--- a/tool.note.docx
+++ b/tool.note.docx
@@ -90,9 +90,6 @@
           <w:ilvl w:val="1"/>
           <w:numId w:val="1"/>
         </w:numPr>
-        <w:rPr>
-          <w:rFonts w:hint="eastAsia"/>
-        </w:rPr>
       </w:pPr>
       <w:r>
         <w:rPr>
@@ -104,9 +101,6 @@
     <w:p>
       <w:pPr>
         <w:ind w:firstLineChars="202" w:firstLine="424"/>
-        <w:rPr>
-          <w:rFonts w:hint="eastAsia"/>
-        </w:rPr>
       </w:pPr>
       <w:r>
         <w:rPr>
@@ -510,13 +504,7 @@
         <w:rPr>
           <w:b/>
         </w:rPr>
-        <w:t xml:space="preserve"> View</w:t>
-      </w:r>
-      <w:r>
-        <w:rPr>
-          <w:b/>
-        </w:rPr>
-        <w:t>s</w:t>
+        <w:t xml:space="preserve"> Views</w:t>
       </w:r>
       <w:r>
         <w:rPr>
@@ -741,7 +729,7 @@
     </w:p>
     <w:p>
       <w:pPr>
-        <w:ind w:firstLineChars="202" w:firstLine="425"/>
+        <w:ind w:firstLineChars="202" w:firstLine="426"/>
         <w:jc w:val="left"/>
       </w:pPr>
       <w:r>
@@ -1027,8 +1015,8 @@
         <w:pStyle w:val="a6"/>
         <w:jc w:val="center"/>
       </w:pPr>
-      <w:bookmarkStart w:id="0" w:name="_Ref484898005"/>
-      <w:bookmarkStart w:id="1" w:name="_Ref484898014"/>
+      <w:bookmarkStart w:id="0" w:name="_Ref484898014"/>
+      <w:bookmarkStart w:id="1" w:name="_Ref484898005"/>
       <w:r>
         <w:rPr>
           <w:rFonts w:hint="eastAsia"/>
@@ -1110,20 +1098,17 @@
       <w:r>
         <w:fldChar w:fldCharType="end"/>
       </w:r>
+      <w:bookmarkEnd w:id="0"/>
+      <w:r>
+        <w:t xml:space="preserve"> Reference</w:t>
+      </w:r>
+      <w:r>
+        <w:rPr>
+          <w:rFonts w:hint="eastAsia"/>
+        </w:rPr>
+        <w:t>的搜索结果</w:t>
+      </w:r>
       <w:bookmarkEnd w:id="1"/>
-      <w:r>
-        <w:t xml:space="preserve"> </w:t>
-      </w:r>
-      <w:r>
-        <w:t>Reference</w:t>
-      </w:r>
-      <w:r>
-        <w:rPr>
-          <w:rFonts w:hint="eastAsia"/>
-        </w:rPr>
-        <w:t>的搜索结果</w:t>
-      </w:r>
-      <w:bookmarkEnd w:id="0"/>
     </w:p>
     <w:p>
       <w:pPr>
@@ -1143,9 +1128,6 @@
           <w:ilvl w:val="1"/>
           <w:numId w:val="1"/>
         </w:numPr>
-        <w:rPr>
-          <w:rFonts w:hint="eastAsia"/>
-        </w:rPr>
       </w:pPr>
       <w:r>
         <w:rPr>
@@ -1255,13 +1237,7 @@
         <w:rPr>
           <w:rFonts w:hint="eastAsia"/>
         </w:rPr>
-        <w:t>如下图</w:t>
-      </w:r>
-      <w:r>
-        <w:rPr>
-          <w:rFonts w:hint="eastAsia"/>
-        </w:rPr>
-        <w:t>：</w:t>
+        <w:t>如下图：</w:t>
       </w:r>
     </w:p>
     <w:p>
@@ -1313,9 +1289,6 @@
       <w:pPr>
         <w:pStyle w:val="a6"/>
         <w:jc w:val="center"/>
-        <w:rPr>
-          <w:rFonts w:hint="eastAsia"/>
-        </w:rPr>
       </w:pPr>
       <w:bookmarkStart w:id="2" w:name="_Ref484898274"/>
       <w:r>
@@ -1436,9 +1409,6 @@
           <w:ilvl w:val="2"/>
           <w:numId w:val="1"/>
         </w:numPr>
-        <w:rPr>
-          <w:rFonts w:hint="eastAsia"/>
-        </w:rPr>
       </w:pPr>
       <w:r>
         <w:rPr>
@@ -1553,9 +1523,6 @@
     <w:p>
       <w:pPr>
         <w:ind w:firstLineChars="202" w:firstLine="424"/>
-        <w:rPr>
-          <w:rFonts w:hint="eastAsia"/>
-        </w:rPr>
       </w:pPr>
       <w:r>
         <w:rPr>
@@ -1696,9 +1663,6 @@
     <w:p>
       <w:pPr>
         <w:ind w:firstLineChars="202" w:firstLine="424"/>
-        <w:rPr>
-          <w:rFonts w:hint="eastAsia"/>
-        </w:rPr>
       </w:pPr>
       <w:r>
         <w:rPr>
@@ -2015,34 +1979,1293 @@
         </w:rPr>
         <w:t>  </w:t>
       </w:r>
+    </w:p>
+    <w:p>
+      <w:pPr>
+        <w:ind w:firstLineChars="202" w:firstLine="424"/>
+      </w:pPr>
+      <w:r>
+        <w:rPr>
+          <w:rFonts w:hint="eastAsia"/>
+        </w:rPr>
+        <w:t>上面两项必须全部勾选，才能启用</w:t>
+      </w:r>
+      <w:r>
+        <w:rPr>
+          <w:rFonts w:hint="eastAsia"/>
+        </w:rPr>
+        <w:t>Auto Completion</w:t>
+      </w:r>
+      <w:r>
+        <w:rPr>
+          <w:rFonts w:hint="eastAsia"/>
+        </w:rPr>
+        <w:t>功能</w:t>
+      </w:r>
+    </w:p>
+    <w:p>
+      <w:pPr>
+        <w:pStyle w:val="3"/>
+        <w:numPr>
+          <w:ilvl w:val="2"/>
+          <w:numId w:val="1"/>
+        </w:numPr>
+      </w:pPr>
+      <w:r>
+        <w:rPr>
+          <w:rFonts w:hint="eastAsia"/>
+        </w:rPr>
+        <w:t>修改快捷键</w:t>
+      </w:r>
+    </w:p>
+    <w:p>
+      <w:r>
+        <w:rPr>
+          <w:rFonts w:hint="eastAsia"/>
+        </w:rPr>
+        <w:t>入口</w:t>
+      </w:r>
+      <w:r>
+        <w:t>：</w:t>
+      </w:r>
+      <w:r>
+        <w:t>Options</w:t>
+      </w:r>
+      <w:r>
+        <w:rPr>
+          <w:rFonts w:hint="eastAsia"/>
+        </w:rPr>
+        <w:t>菜单</w:t>
+      </w:r>
+      <w:r>
+        <w:t>Key assignments</w:t>
+      </w:r>
+      <w:r>
+        <w:rPr>
+          <w:rFonts w:hint="eastAsia"/>
+        </w:rPr>
+        <w:t>，</w:t>
+      </w:r>
+      <w:r>
+        <w:rPr>
+          <w:rFonts w:hint="eastAsia"/>
+        </w:rPr>
+        <w:t>通过关键词</w:t>
+      </w:r>
+      <w:r>
+        <w:rPr>
+          <w:rFonts w:hint="eastAsia"/>
+        </w:rPr>
+        <w:t>查改相应</w:t>
+      </w:r>
+      <w:r>
+        <w:t>快捷键。</w:t>
+      </w:r>
+    </w:p>
+    <w:tbl>
+      <w:tblPr>
+        <w:tblStyle w:val="ab"/>
+        <w:tblW w:w="0" w:type="auto"/>
+        <w:tblLook w:val="04A0" w:firstRow="1" w:lastRow="0" w:firstColumn="1" w:lastColumn="0" w:noHBand="0" w:noVBand="1"/>
+      </w:tblPr>
+      <w:tblGrid>
+        <w:gridCol w:w="1555"/>
+        <w:gridCol w:w="1842"/>
+        <w:gridCol w:w="993"/>
+        <w:gridCol w:w="3906"/>
+      </w:tblGrid>
+      <w:tr>
+        <w:tc>
+          <w:tcPr>
+            <w:tcW w:w="1555" w:type="dxa"/>
+          </w:tcPr>
+          <w:p>
+            <w:pPr>
+              <w:rPr>
+                <w:rFonts w:hint="eastAsia"/>
+              </w:rPr>
+            </w:pPr>
+          </w:p>
+        </w:tc>
+        <w:tc>
+          <w:tcPr>
+            <w:tcW w:w="1842" w:type="dxa"/>
+          </w:tcPr>
+          <w:p>
+            <w:pPr>
+              <w:rPr>
+                <w:rFonts w:hint="eastAsia"/>
+              </w:rPr>
+            </w:pPr>
+            <w:r>
+              <w:rPr>
+                <w:rFonts w:hint="eastAsia"/>
+              </w:rPr>
+              <w:t>可以</w:t>
+            </w:r>
+            <w:r>
+              <w:t>words</w:t>
+            </w:r>
+          </w:p>
+        </w:tc>
+        <w:tc>
+          <w:tcPr>
+            <w:tcW w:w="993" w:type="dxa"/>
+          </w:tcPr>
+          <w:p>
+            <w:pPr>
+              <w:rPr>
+                <w:rFonts w:hint="eastAsia"/>
+              </w:rPr>
+            </w:pPr>
+          </w:p>
+        </w:tc>
+        <w:tc>
+          <w:tcPr>
+            <w:tcW w:w="3906" w:type="dxa"/>
+          </w:tcPr>
+          <w:p>
+            <w:pPr>
+              <w:rPr>
+                <w:rFonts w:hint="eastAsia"/>
+              </w:rPr>
+            </w:pPr>
+            <w:r>
+              <w:rPr>
+                <w:rFonts w:hint="eastAsia"/>
+              </w:rPr>
+              <w:t>备注</w:t>
+            </w:r>
+          </w:p>
+        </w:tc>
+      </w:tr>
+      <w:tr>
+        <w:tc>
+          <w:tcPr>
+            <w:tcW w:w="1555" w:type="dxa"/>
+          </w:tcPr>
+          <w:p>
+            <w:pPr>
+              <w:rPr>
+                <w:rFonts w:hint="eastAsia"/>
+              </w:rPr>
+            </w:pPr>
+            <w:r>
+              <w:rPr>
+                <w:rFonts w:hint="eastAsia"/>
+              </w:rPr>
+              <w:t>翻页</w:t>
+            </w:r>
+            <w:r>
+              <w:t>设置</w:t>
+            </w:r>
+          </w:p>
+        </w:tc>
+        <w:tc>
+          <w:tcPr>
+            <w:tcW w:w="1842" w:type="dxa"/>
+          </w:tcPr>
+          <w:p>
+            <w:pPr>
+              <w:rPr>
+                <w:rFonts w:hint="eastAsia"/>
+              </w:rPr>
+            </w:pPr>
+            <w:r>
+              <w:t>Scroll Half Page Up</w:t>
+            </w:r>
+          </w:p>
+        </w:tc>
+        <w:tc>
+          <w:tcPr>
+            <w:tcW w:w="993" w:type="dxa"/>
+          </w:tcPr>
+          <w:p>
+            <w:pPr>
+              <w:rPr>
+                <w:rFonts w:hint="eastAsia"/>
+              </w:rPr>
+            </w:pPr>
+          </w:p>
+        </w:tc>
+        <w:tc>
+          <w:tcPr>
+            <w:tcW w:w="3906" w:type="dxa"/>
+          </w:tcPr>
+          <w:p>
+            <w:pPr>
+              <w:rPr>
+                <w:rFonts w:hint="eastAsia"/>
+              </w:rPr>
+            </w:pPr>
+          </w:p>
+        </w:tc>
+      </w:tr>
+      <w:tr>
+        <w:tc>
+          <w:tcPr>
+            <w:tcW w:w="1555" w:type="dxa"/>
+          </w:tcPr>
+          <w:p>
+            <w:pPr>
+              <w:rPr>
+                <w:rFonts w:hint="eastAsia"/>
+              </w:rPr>
+            </w:pPr>
+            <w:r>
+              <w:rPr>
+                <w:rFonts w:hint="eastAsia"/>
+              </w:rPr>
+              <w:t>函数</w:t>
+            </w:r>
+            <w:r>
+              <w:t>定义</w:t>
+            </w:r>
+            <w:r>
+              <w:rPr>
+                <w:rFonts w:hint="eastAsia"/>
+              </w:rPr>
+              <w:t>偏移</w:t>
+            </w:r>
+          </w:p>
+        </w:tc>
+        <w:tc>
+          <w:tcPr>
+            <w:tcW w:w="1842" w:type="dxa"/>
+          </w:tcPr>
+          <w:p>
+            <w:pPr>
+              <w:rPr>
+                <w:rFonts w:hint="eastAsia"/>
+              </w:rPr>
+            </w:pPr>
+            <w:r>
+              <w:t>Function Up</w:t>
+            </w:r>
+          </w:p>
+        </w:tc>
+        <w:tc>
+          <w:tcPr>
+            <w:tcW w:w="993" w:type="dxa"/>
+          </w:tcPr>
+          <w:p>
+            <w:pPr>
+              <w:rPr>
+                <w:rFonts w:hint="eastAsia"/>
+              </w:rPr>
+            </w:pPr>
+          </w:p>
+        </w:tc>
+        <w:tc>
+          <w:tcPr>
+            <w:tcW w:w="3906" w:type="dxa"/>
+          </w:tcPr>
+          <w:p>
+            <w:pPr>
+              <w:rPr>
+                <w:rFonts w:hint="eastAsia"/>
+              </w:rPr>
+            </w:pPr>
+          </w:p>
+        </w:tc>
+      </w:tr>
+      <w:tr>
+        <w:tc>
+          <w:tcPr>
+            <w:tcW w:w="1555" w:type="dxa"/>
+          </w:tcPr>
+          <w:p>
+            <w:pPr>
+              <w:rPr>
+                <w:rFonts w:hint="eastAsia"/>
+              </w:rPr>
+            </w:pPr>
+            <w:r>
+              <w:rPr>
+                <w:rFonts w:hint="eastAsia"/>
+              </w:rPr>
+              <w:t>全选功能</w:t>
+            </w:r>
+          </w:p>
+        </w:tc>
+        <w:tc>
+          <w:tcPr>
+            <w:tcW w:w="1842" w:type="dxa"/>
+          </w:tcPr>
+          <w:p>
+            <w:r>
+              <w:t>select</w:t>
+            </w:r>
+          </w:p>
+        </w:tc>
+        <w:tc>
+          <w:tcPr>
+            <w:tcW w:w="993" w:type="dxa"/>
+          </w:tcPr>
+          <w:p>
+            <w:pPr>
+              <w:rPr>
+                <w:rFonts w:hint="eastAsia"/>
+              </w:rPr>
+            </w:pPr>
+            <w:r>
+              <w:t>ctrl +a</w:t>
+            </w:r>
+          </w:p>
+        </w:tc>
+        <w:tc>
+          <w:tcPr>
+            <w:tcW w:w="3906" w:type="dxa"/>
+          </w:tcPr>
+          <w:p>
+            <w:pPr>
+              <w:rPr>
+                <w:rFonts w:hint="eastAsia"/>
+              </w:rPr>
+            </w:pPr>
+            <w:r>
+              <w:t>ctrl +a</w:t>
+            </w:r>
+            <w:r>
+              <w:rPr>
+                <w:rFonts w:hint="eastAsia"/>
+              </w:rPr>
+              <w:t>默认</w:t>
+            </w:r>
+            <w:r>
+              <w:t>是</w:t>
+            </w:r>
+            <w:r>
+              <w:t>save all</w:t>
+            </w:r>
+            <w:r>
+              <w:t>，因此需要</w:t>
+            </w:r>
+            <w:r>
+              <w:rPr>
+                <w:rFonts w:hint="eastAsia"/>
+              </w:rPr>
+              <w:t>手动</w:t>
+            </w:r>
+            <w:r>
+              <w:t>修改</w:t>
+            </w:r>
+          </w:p>
+        </w:tc>
+      </w:tr>
+      <w:tr>
+        <w:tc>
+          <w:tcPr>
+            <w:tcW w:w="1555" w:type="dxa"/>
+          </w:tcPr>
+          <w:p>
+            <w:pPr>
+              <w:rPr>
+                <w:rFonts w:hint="eastAsia"/>
+              </w:rPr>
+            </w:pPr>
+            <w:r>
+              <w:rPr>
+                <w:rFonts w:hint="eastAsia"/>
+              </w:rPr>
+              <w:t>查找</w:t>
+            </w:r>
+          </w:p>
+        </w:tc>
+        <w:tc>
+          <w:tcPr>
+            <w:tcW w:w="1842" w:type="dxa"/>
+          </w:tcPr>
+          <w:p/>
+        </w:tc>
+        <w:tc>
+          <w:tcPr>
+            <w:tcW w:w="993" w:type="dxa"/>
+          </w:tcPr>
+          <w:p>
+            <w:pPr>
+              <w:rPr>
+                <w:rFonts w:hint="eastAsia"/>
+              </w:rPr>
+            </w:pPr>
+            <w:r>
+              <w:t>ctrl +F</w:t>
+            </w:r>
+          </w:p>
+        </w:tc>
+        <w:tc>
+          <w:tcPr>
+            <w:tcW w:w="3906" w:type="dxa"/>
+          </w:tcPr>
+          <w:p>
+            <w:pPr>
+              <w:rPr>
+                <w:rFonts w:hint="eastAsia"/>
+              </w:rPr>
+            </w:pPr>
+          </w:p>
+        </w:tc>
+      </w:tr>
+      <w:tr>
+        <w:tc>
+          <w:tcPr>
+            <w:tcW w:w="1555" w:type="dxa"/>
+          </w:tcPr>
+          <w:p>
+            <w:pPr>
+              <w:rPr>
+                <w:rFonts w:hint="eastAsia"/>
+              </w:rPr>
+            </w:pPr>
+            <w:r>
+              <w:rPr>
+                <w:rFonts w:hint="eastAsia"/>
+              </w:rPr>
+              <w:t>替换</w:t>
+            </w:r>
+          </w:p>
+        </w:tc>
+        <w:tc>
+          <w:tcPr>
+            <w:tcW w:w="1842" w:type="dxa"/>
+          </w:tcPr>
+          <w:p/>
+        </w:tc>
+        <w:tc>
+          <w:tcPr>
+            <w:tcW w:w="993" w:type="dxa"/>
+          </w:tcPr>
+          <w:p>
+            <w:r>
+              <w:t>C</w:t>
+            </w:r>
+            <w:r>
+              <w:rPr>
+                <w:rFonts w:hint="eastAsia"/>
+              </w:rPr>
+              <w:t>trl</w:t>
+            </w:r>
+            <w:r>
+              <w:t>+H</w:t>
+            </w:r>
+          </w:p>
+        </w:tc>
+        <w:tc>
+          <w:tcPr>
+            <w:tcW w:w="3906" w:type="dxa"/>
+          </w:tcPr>
+          <w:p>
+            <w:pPr>
+              <w:rPr>
+                <w:rFonts w:hint="eastAsia"/>
+              </w:rPr>
+            </w:pPr>
+            <w:r>
+              <w:rPr>
+                <w:rFonts w:hint="eastAsia"/>
+              </w:rPr>
+              <w:t>勾选</w:t>
+            </w:r>
+            <w:r>
+              <w:rPr>
+                <w:rFonts w:hint="eastAsia"/>
+              </w:rPr>
+              <w:t>WholeFile</w:t>
+            </w:r>
+            <w:r>
+              <w:rPr>
+                <w:rFonts w:hint="eastAsia"/>
+              </w:rPr>
+              <w:t>来在整个当前文件内替换、两者都不勾选来从当前光标处替换至文件末尾；点右边的</w:t>
+            </w:r>
+            <w:r>
+              <w:rPr>
+                <w:rFonts w:hint="eastAsia"/>
+              </w:rPr>
+              <w:t>Files</w:t>
+            </w:r>
+            <w:r>
+              <w:rPr>
+                <w:rFonts w:hint="eastAsia"/>
+              </w:rPr>
+              <w:t>…按钮，可选择替换多个文件的内容。</w:t>
+            </w:r>
+          </w:p>
+        </w:tc>
+      </w:tr>
+      <w:tr>
+        <w:tc>
+          <w:tcPr>
+            <w:tcW w:w="1555" w:type="dxa"/>
+          </w:tcPr>
+          <w:p>
+            <w:pPr>
+              <w:rPr>
+                <w:rFonts w:hint="eastAsia"/>
+              </w:rPr>
+            </w:pPr>
+            <w:r>
+              <w:t>Smart Rename</w:t>
+            </w:r>
+          </w:p>
+        </w:tc>
+        <w:tc>
+          <w:tcPr>
+            <w:tcW w:w="1842" w:type="dxa"/>
+          </w:tcPr>
+          <w:p/>
+        </w:tc>
+        <w:tc>
+          <w:tcPr>
+            <w:tcW w:w="993" w:type="dxa"/>
+          </w:tcPr>
+          <w:p>
+            <w:r>
+              <w:t>Ctrl+'</w:t>
+            </w:r>
+          </w:p>
+        </w:tc>
+        <w:tc>
+          <w:tcPr>
+            <w:tcW w:w="3906" w:type="dxa"/>
+          </w:tcPr>
+          <w:p>
+            <w:r>
+              <w:rPr>
+                <w:rFonts w:hint="eastAsia"/>
+              </w:rPr>
+              <w:t>它可以智能地重命名全部项目文件中的一个标示符。</w:t>
+            </w:r>
+            <w:r>
+              <w:rPr>
+                <w:rFonts w:hint="eastAsia"/>
+              </w:rPr>
+              <w:t>SourceInsight</w:t>
+            </w:r>
+            <w:r>
+              <w:rPr>
+                <w:rFonts w:hint="eastAsia"/>
+              </w:rPr>
+              <w:t>的搜索索引（</w:t>
+            </w:r>
+            <w:r>
+              <w:rPr>
+                <w:rFonts w:hint="eastAsia"/>
+              </w:rPr>
+              <w:t>search index</w:t>
+            </w:r>
+            <w:r>
+              <w:rPr>
+                <w:rFonts w:hint="eastAsia"/>
+              </w:rPr>
+              <w:t>）使得搜索过程进行地非常快。而且，使用</w:t>
+            </w:r>
+            <w:r>
+              <w:rPr>
+                <w:rFonts w:hint="eastAsia"/>
+              </w:rPr>
+              <w:t>Smart Rename</w:t>
+            </w:r>
+            <w:r>
+              <w:rPr>
+                <w:rFonts w:hint="eastAsia"/>
+              </w:rPr>
+              <w:t>所做的替换会被记录在</w:t>
+            </w:r>
+            <w:r>
+              <w:rPr>
+                <w:rFonts w:hint="eastAsia"/>
+              </w:rPr>
+              <w:t>Search Results</w:t>
+            </w:r>
+            <w:r>
+              <w:rPr>
+                <w:rFonts w:hint="eastAsia"/>
+              </w:rPr>
+              <w:t>窗口中，每一条替换记录旁有一个</w:t>
+            </w:r>
+            <w:r>
+              <w:rPr>
+                <w:rFonts w:hint="eastAsia"/>
+              </w:rPr>
+              <w:t>SourceLink</w:t>
+            </w:r>
+            <w:r>
+              <w:rPr>
+                <w:rFonts w:hint="eastAsia"/>
+              </w:rPr>
+              <w:t>链接到替换发生地文件。</w:t>
+            </w:r>
+          </w:p>
+          <w:p>
+            <w:pPr>
+              <w:rPr>
+                <w:rFonts w:hint="eastAsia"/>
+              </w:rPr>
+            </w:pPr>
+            <w:r>
+              <w:rPr>
+                <w:rFonts w:hint="eastAsia"/>
+              </w:rPr>
+              <w:t>Confirm Each Replacement </w:t>
+            </w:r>
+            <w:r>
+              <w:rPr>
+                <w:rFonts w:hint="eastAsia"/>
+              </w:rPr>
+              <w:t>每次替换询问。</w:t>
+            </w:r>
+            <w:r>
+              <w:rPr>
+                <w:rFonts w:hint="eastAsia"/>
+              </w:rPr>
+              <w:t>  Skip Comments </w:t>
+            </w:r>
+            <w:r>
+              <w:rPr>
+                <w:rFonts w:hint="eastAsia"/>
+              </w:rPr>
+              <w:t>不重名注释部分。</w:t>
+            </w:r>
+          </w:p>
+        </w:tc>
+      </w:tr>
+    </w:tbl>
+    <w:p>
+      <w:pPr>
+        <w:pStyle w:val="3"/>
+        <w:numPr>
+          <w:ilvl w:val="2"/>
+          <w:numId w:val="1"/>
+        </w:numPr>
+      </w:pPr>
+      <w:r>
+        <w:rPr>
+          <w:rFonts w:hint="eastAsia"/>
+        </w:rPr>
+        <w:lastRenderedPageBreak/>
+        <w:t>正则表达式</w:t>
+      </w:r>
+    </w:p>
+    <w:tbl>
+      <w:tblPr>
+        <w:tblStyle w:val="ab"/>
+        <w:tblW w:w="0" w:type="auto"/>
+        <w:tblLook w:val="04A0" w:firstRow="1" w:lastRow="0" w:firstColumn="1" w:lastColumn="0" w:noHBand="0" w:noVBand="1"/>
+      </w:tblPr>
+      <w:tblGrid>
+        <w:gridCol w:w="2680"/>
+        <w:gridCol w:w="5616"/>
+      </w:tblGrid>
+      <w:tr>
+        <w:tc>
+          <w:tcPr>
+            <w:tcW w:w="2680" w:type="dxa"/>
+          </w:tcPr>
+          <w:p>
+            <w:r>
+              <w:t>Character  Matches  </w:t>
+            </w:r>
+          </w:p>
+          <w:p>
+            <w:r>
+              <w:rPr>
+                <w:rFonts w:hint="eastAsia"/>
+              </w:rPr>
+              <w:t>^</w:t>
+            </w:r>
+          </w:p>
+        </w:tc>
+        <w:tc>
+          <w:tcPr>
+            <w:tcW w:w="5616" w:type="dxa"/>
+          </w:tcPr>
+          <w:p>
+            <w:pPr>
+              <w:rPr>
+                <w:rFonts w:hint="eastAsia"/>
+              </w:rPr>
+            </w:pPr>
+            <w:r>
+              <w:rPr>
+                <w:rFonts w:hint="eastAsia"/>
+              </w:rPr>
+              <w:t> (at the beginning)     beginning of line</w:t>
+            </w:r>
+            <w:r>
+              <w:rPr>
+                <w:rFonts w:hint="eastAsia"/>
+              </w:rPr>
+              <w:t>。如</w:t>
+            </w:r>
+            <w:r>
+              <w:rPr>
+                <w:rFonts w:hint="eastAsia"/>
+              </w:rPr>
+              <w:t>^Hello</w:t>
+            </w:r>
+            <w:r>
+              <w:rPr>
+                <w:rFonts w:hint="eastAsia"/>
+              </w:rPr>
+              <w:t>，匹配</w:t>
+            </w:r>
+            <w:r>
+              <w:rPr>
+                <w:rFonts w:hint="eastAsia"/>
+              </w:rPr>
+              <w:t>Hello</w:t>
+            </w:r>
+            <w:r>
+              <w:rPr>
+                <w:rFonts w:hint="eastAsia"/>
+              </w:rPr>
+              <w:t>在句首。</w:t>
+            </w:r>
+            <w:r>
+              <w:rPr>
+                <w:rFonts w:hint="eastAsia"/>
+              </w:rPr>
+              <w:t>  </w:t>
+            </w:r>
+          </w:p>
+        </w:tc>
+      </w:tr>
+      <w:tr>
+        <w:tc>
+          <w:tcPr>
+            <w:tcW w:w="2680" w:type="dxa"/>
+          </w:tcPr>
+          <w:p>
+            <w:r>
+              <w:t>.  </w:t>
+            </w:r>
+          </w:p>
+        </w:tc>
+        <w:tc>
+          <w:tcPr>
+            <w:tcW w:w="5616" w:type="dxa"/>
+          </w:tcPr>
+          <w:p>
+            <w:r>
+              <w:t>any single character </w:t>
+            </w:r>
+          </w:p>
+        </w:tc>
+      </w:tr>
+      <w:tr>
+        <w:tc>
+          <w:tcPr>
+            <w:tcW w:w="2680" w:type="dxa"/>
+          </w:tcPr>
+          <w:p>
+            <w:r>
+              <w:t> [abc]  </w:t>
+            </w:r>
+          </w:p>
+        </w:tc>
+        <w:tc>
+          <w:tcPr>
+            <w:tcW w:w="5616" w:type="dxa"/>
+          </w:tcPr>
+          <w:p>
+            <w:r>
+              <w:t>any single character that belongs to the set abc </w:t>
+            </w:r>
+          </w:p>
+        </w:tc>
+      </w:tr>
+      <w:tr>
+        <w:tc>
+          <w:tcPr>
+            <w:tcW w:w="2680" w:type="dxa"/>
+          </w:tcPr>
+          <w:p>
+            <w:r>
+              <w:t> </w:t>
+            </w:r>
+          </w:p>
+        </w:tc>
+        <w:tc>
+          <w:tcPr>
+            <w:tcW w:w="5616" w:type="dxa"/>
+          </w:tcPr>
+          <w:p>
+            <w:r>
+              <w:t>[^abc]  any single character that does not belong to the set abc </w:t>
+            </w:r>
+          </w:p>
+        </w:tc>
+      </w:tr>
+      <w:tr>
+        <w:tc>
+          <w:tcPr>
+            <w:tcW w:w="2680" w:type="dxa"/>
+          </w:tcPr>
+          <w:p>
+            <w:r>
+              <w:t> *  </w:t>
+            </w:r>
+          </w:p>
+        </w:tc>
+        <w:tc>
+          <w:tcPr>
+            <w:tcW w:w="5616" w:type="dxa"/>
+          </w:tcPr>
+          <w:p>
+            <w:r>
+              <w:t>zero or more occurrences of the preceding character     </w:t>
+            </w:r>
+          </w:p>
+        </w:tc>
+      </w:tr>
+      <w:tr>
+        <w:tc>
+          <w:tcPr>
+            <w:tcW w:w="2680" w:type="dxa"/>
+          </w:tcPr>
+          <w:p>
+            <w:r>
+              <w:t>+  </w:t>
+            </w:r>
+          </w:p>
+        </w:tc>
+        <w:tc>
+          <w:tcPr>
+            <w:tcW w:w="5616" w:type="dxa"/>
+          </w:tcPr>
+          <w:p>
+            <w:r>
+              <w:t>a tab character  </w:t>
+            </w:r>
+          </w:p>
+        </w:tc>
+      </w:tr>
+      <w:tr>
+        <w:tc>
+          <w:tcPr>
+            <w:tcW w:w="2680" w:type="dxa"/>
+          </w:tcPr>
+          <w:p>
+            <w:r>
+              <w:t>s </w:t>
+            </w:r>
+          </w:p>
+        </w:tc>
+        <w:tc>
+          <w:tcPr>
+            <w:tcW w:w="5616" w:type="dxa"/>
+          </w:tcPr>
+          <w:p>
+            <w:r>
+              <w:t> a space character</w:t>
+            </w:r>
+          </w:p>
+        </w:tc>
+      </w:tr>
+      <w:tr>
+        <w:tc>
+          <w:tcPr>
+            <w:tcW w:w="2680" w:type="dxa"/>
+          </w:tcPr>
+          <w:p>
+            <w:r>
+              <w:t> </w:t>
+            </w:r>
+            <w:r>
+              <w:t>w  </w:t>
+            </w:r>
+          </w:p>
+        </w:tc>
+        <w:tc>
+          <w:tcPr>
+            <w:tcW w:w="5616" w:type="dxa"/>
+          </w:tcPr>
+          <w:p>
+            <w:pPr>
+              <w:rPr>
+                <w:rFonts w:hint="eastAsia"/>
+              </w:rPr>
+            </w:pPr>
+            <w:r>
+              <w:t>white space (a tab or a space character) </w:t>
+            </w:r>
+          </w:p>
+        </w:tc>
+      </w:tr>
+      <w:tr>
+        <w:tc>
+          <w:tcPr>
+            <w:tcW w:w="2680" w:type="dxa"/>
+          </w:tcPr>
+          <w:p>
+            <w:r>
+              <w:t>$</w:t>
+            </w:r>
+          </w:p>
+        </w:tc>
+        <w:tc>
+          <w:tcPr>
+            <w:tcW w:w="5616" w:type="dxa"/>
+          </w:tcPr>
+          <w:p>
+            <w:r>
+              <w:rPr>
+                <w:rFonts w:hint="eastAsia"/>
+              </w:rPr>
+              <w:t>the end of the line</w:t>
+            </w:r>
+            <w:r>
+              <w:rPr>
+                <w:rFonts w:hint="eastAsia"/>
+              </w:rPr>
+              <w:t>。如</w:t>
+            </w:r>
+            <w:r>
+              <w:rPr>
+                <w:rFonts w:hint="eastAsia"/>
+              </w:rPr>
+              <w:t>TRUE$</w:t>
+            </w:r>
+            <w:r>
+              <w:rPr>
+                <w:rFonts w:hint="eastAsia"/>
+              </w:rPr>
+              <w:t>，匹配</w:t>
+            </w:r>
+            <w:r>
+              <w:rPr>
+                <w:rFonts w:hint="eastAsia"/>
+              </w:rPr>
+              <w:t>TRUE</w:t>
+            </w:r>
+            <w:r>
+              <w:rPr>
+                <w:rFonts w:hint="eastAsia"/>
+              </w:rPr>
+              <w:t>在句尾。</w:t>
+            </w:r>
+          </w:p>
+        </w:tc>
+      </w:tr>
+      <w:tr>
+        <w:tc>
+          <w:tcPr>
+            <w:tcW w:w="2680" w:type="dxa"/>
+          </w:tcPr>
+          <w:p>
+            <w:pPr>
+              <w:rPr>
+                <w:rFonts w:hint="eastAsia"/>
+              </w:rPr>
+            </w:pPr>
+            <w:r>
+              <w:rPr>
+                <w:rFonts w:hint="eastAsia"/>
+              </w:rPr>
+              <w:t>\</w:t>
+            </w:r>
+          </w:p>
+        </w:tc>
+        <w:tc>
+          <w:tcPr>
+            <w:tcW w:w="5616" w:type="dxa"/>
+          </w:tcPr>
+          <w:p>
+            <w:r>
+              <w:rPr>
+                <w:rFonts w:hint="eastAsia"/>
+              </w:rPr>
+              <w:t>转义字符。如果在它后面有元字符，取消其特殊含义</w:t>
+            </w:r>
+          </w:p>
+        </w:tc>
+      </w:tr>
+    </w:tbl>
+    <w:p>
+      <w:pPr>
+        <w:ind w:firstLineChars="202" w:firstLine="424"/>
+        <w:rPr>
+          <w:rFonts w:hint="eastAsia"/>
+        </w:rPr>
+      </w:pPr>
+      <w:r>
+        <w:rPr>
+          <w:rFonts w:hint="eastAsia"/>
+        </w:rPr>
+        <w:t>可利用</w:t>
+      </w:r>
+      <w:r>
+        <w:rPr>
+          <w:rFonts w:hint="eastAsia"/>
+        </w:rPr>
+        <w:t> "("</w:t>
+      </w:r>
+      <w:r>
+        <w:rPr>
+          <w:rFonts w:hint="eastAsia"/>
+        </w:rPr>
+        <w:t>和</w:t>
+      </w:r>
+      <w:r>
+        <w:rPr>
+          <w:rFonts w:hint="eastAsia"/>
+        </w:rPr>
+        <w:t> ")"</w:t>
+      </w:r>
+      <w:r>
+        <w:rPr>
+          <w:rFonts w:hint="eastAsia"/>
+        </w:rPr>
+        <w:t>、把正则表达式分割成不同的组；模式中的每个组自左向右指定为</w:t>
+      </w:r>
+      <w:r>
+        <w:rPr>
+          <w:rFonts w:hint="eastAsia"/>
+        </w:rPr>
+        <w:t> Group #n</w:t>
+      </w:r>
+      <w:r>
+        <w:rPr>
+          <w:rFonts w:hint="eastAsia"/>
+        </w:rPr>
+        <w:t>，</w:t>
+      </w:r>
+      <w:r>
+        <w:rPr>
+          <w:rFonts w:hint="eastAsia"/>
+        </w:rPr>
+        <w:t>n=1,2,</w:t>
+      </w:r>
+      <w:r>
+        <w:rPr>
+          <w:rFonts w:hint="eastAsia"/>
+        </w:rPr>
+        <w:t>…；组的概念在替换时很有用。</w:t>
+      </w:r>
+      <w:r>
+        <w:rPr>
+          <w:rFonts w:hint="eastAsia"/>
+        </w:rPr>
+        <w:t>  </w:t>
+      </w:r>
+      <w:r>
+        <w:rPr>
+          <w:rFonts w:hint="eastAsia"/>
+        </w:rPr>
+        <w:t>例如∶</w:t>
+      </w:r>
+      <w:r>
+        <w:rPr>
+          <w:rFonts w:hint="eastAsia"/>
+        </w:rPr>
+        <w:t>  </w:t>
+      </w:r>
+    </w:p>
+    <w:p>
+      <w:pPr>
+        <w:ind w:firstLineChars="202" w:firstLine="424"/>
+        <w:rPr>
+          <w:rFonts w:hint="eastAsia"/>
+        </w:rPr>
+      </w:pPr>
+      <w:r>
+        <w:rPr>
+          <w:rFonts w:hint="eastAsia"/>
+        </w:rPr>
+        <w:t>abc(xyz)</w:t>
+      </w:r>
+      <w:r>
+        <w:rPr>
+          <w:rFonts w:hint="eastAsia"/>
+        </w:rPr>
+        <w:t>可匹配</w:t>
+      </w:r>
+      <w:r>
+        <w:rPr>
+          <w:rFonts w:hint="eastAsia"/>
+        </w:rPr>
+        <w:t>abcxyz</w:t>
+      </w:r>
+      <w:r>
+        <w:rPr>
+          <w:rFonts w:hint="eastAsia"/>
+        </w:rPr>
+        <w:t>，其中</w:t>
+      </w:r>
+      <w:r>
+        <w:rPr>
+          <w:rFonts w:hint="eastAsia"/>
+        </w:rPr>
+        <w:t>xyz</w:t>
+      </w:r>
+      <w:r>
+        <w:rPr>
+          <w:rFonts w:hint="eastAsia"/>
+        </w:rPr>
+        <w:t>被认为是</w:t>
+      </w:r>
+      <w:r>
+        <w:rPr>
+          <w:rFonts w:hint="eastAsia"/>
+        </w:rPr>
+        <w:t>group#1</w:t>
+      </w:r>
+      <w:r>
+        <w:rPr>
+          <w:rFonts w:hint="eastAsia"/>
+        </w:rPr>
+        <w:t>，</w:t>
+      </w:r>
+      <w:r>
+        <w:rPr>
+          <w:rFonts w:hint="eastAsia"/>
+        </w:rPr>
+        <w:t>  </w:t>
+      </w:r>
+    </w:p>
+    <w:p>
+      <w:pPr>
+        <w:ind w:firstLineChars="202" w:firstLine="424"/>
+        <w:rPr>
+          <w:rFonts w:hint="eastAsia"/>
+        </w:rPr>
+      </w:pPr>
+      <w:r>
+        <w:rPr>
+          <w:rFonts w:hint="eastAsia"/>
+        </w:rPr>
+        <w:t>利用</w:t>
+      </w:r>
+      <w:r>
+        <w:rPr>
+          <w:rFonts w:hint="eastAsia"/>
+        </w:rPr>
+        <w:t>21</w:t>
+      </w:r>
+      <w:r>
+        <w:rPr>
+          <w:rFonts w:hint="eastAsia"/>
+        </w:rPr>
+        <w:t>来替换</w:t>
+      </w:r>
+      <w:r>
+        <w:rPr>
+          <w:rFonts w:hint="eastAsia"/>
+        </w:rPr>
+        <w:t>(abc)(xyz)</w:t>
+      </w:r>
+      <w:r>
+        <w:rPr>
+          <w:rFonts w:hint="eastAsia"/>
+        </w:rPr>
+        <w:t>，替换结果为</w:t>
+      </w:r>
+      <w:r>
+        <w:rPr>
+          <w:rFonts w:hint="eastAsia"/>
+        </w:rPr>
+        <w:t>xyzabc</w:t>
+      </w:r>
+      <w:r>
+        <w:rPr>
+          <w:rFonts w:hint="eastAsia"/>
+        </w:rPr>
+        <w:t>。</w:t>
+      </w:r>
+      <w:r>
+        <w:rPr>
+          <w:rFonts w:hint="eastAsia"/>
+        </w:rPr>
+        <w:t>  3.2 </w:t>
+      </w:r>
+      <w:r>
+        <w:rPr>
+          <w:rFonts w:hint="eastAsia"/>
+        </w:rPr>
+        <w:t>正则表达式在配置</w:t>
+      </w:r>
+      <w:r>
+        <w:rPr>
+          <w:rFonts w:hint="eastAsia"/>
+        </w:rPr>
+        <w:t>tc</w:t>
+      </w:r>
+      <w:r>
+        <w:rPr>
+          <w:rFonts w:hint="eastAsia"/>
+        </w:rPr>
+        <w:t>编译器中的应用∶</w:t>
+      </w:r>
+      <w:r>
+        <w:rPr>
+          <w:rFonts w:hint="eastAsia"/>
+        </w:rPr>
+        <w:t>  </w:t>
+      </w:r>
+    </w:p>
+    <w:p>
+      <w:pPr>
+        <w:ind w:firstLineChars="202" w:firstLine="424"/>
+      </w:pPr>
+      <w:r>
+        <w:rPr>
+          <w:rFonts w:hint="eastAsia"/>
+        </w:rPr>
+        <w:t>正则表达式格式与源代码文件路径相对应，这里我的</w:t>
+      </w:r>
+      <w:r>
+        <w:rPr>
+          <w:rFonts w:hint="eastAsia"/>
+        </w:rPr>
+        <w:t>tc</w:t>
+      </w:r>
+      <w:r>
+        <w:rPr>
+          <w:rFonts w:hint="eastAsia"/>
+        </w:rPr>
+        <w:t>安装目录为</w:t>
+      </w:r>
+      <w:r>
+        <w:rPr>
+          <w:rFonts w:hint="eastAsia"/>
+        </w:rPr>
+        <w:t>d:tc</w:t>
+      </w:r>
+    </w:p>
+    <w:p>
+      <w:pPr>
+        <w:ind w:firstLineChars="202" w:firstLine="424"/>
+        <w:rPr>
+          <w:rFonts w:hint="eastAsia"/>
+        </w:rPr>
+      </w:pPr>
+      <w:r>
+        <w:rPr>
+          <w:rFonts w:hint="eastAsia"/>
+        </w:rPr>
+        <w:t>更多</w:t>
+      </w:r>
+      <w:r>
+        <w:t>请看</w:t>
+      </w:r>
+      <w:r>
+        <w:rPr>
+          <w:rFonts w:hint="eastAsia"/>
+        </w:rPr>
+        <w:t>参考</w:t>
+      </w:r>
+      <w:r>
+        <w:t>链接</w:t>
+      </w:r>
+      <w:r>
+        <w:rPr>
+          <w:rFonts w:hint="eastAsia"/>
+        </w:rPr>
+        <w:t>。</w:t>
+      </w:r>
       <w:bookmarkStart w:id="3" w:name="_GoBack"/>
       <w:bookmarkEnd w:id="3"/>
-    </w:p>
-    <w:p>
-      <w:pPr>
-        <w:ind w:firstLineChars="202" w:firstLine="424"/>
-        <w:rPr>
-          <w:rFonts w:hint="eastAsia"/>
-        </w:rPr>
-      </w:pPr>
-      <w:r>
-        <w:rPr>
-          <w:rFonts w:hint="eastAsia"/>
-        </w:rPr>
-        <w:t>上面两项必须全部勾选，才能启用</w:t>
-      </w:r>
-      <w:r>
-        <w:rPr>
-          <w:rFonts w:hint="eastAsia"/>
-        </w:rPr>
-        <w:t>Auto Completion</w:t>
-      </w:r>
-      <w:r>
-        <w:rPr>
-          <w:rFonts w:hint="eastAsia"/>
-        </w:rPr>
-        <w:t>功能</w:t>
-      </w:r>
     </w:p>
     <w:p>
       <w:pPr>
@@ -2065,8 +3288,23 @@
         <w:r>
           <w:rPr>
             <w:rStyle w:val="a5"/>
+            <w:rFonts w:hint="eastAsia"/>
           </w:rPr>
-          <w:t>Source Insight</w:t>
+          <w:t>最经典的</w:t>
+        </w:r>
+        <w:r>
+          <w:rPr>
+            <w:rStyle w:val="a5"/>
+            <w:rFonts w:hint="eastAsia"/>
+          </w:rPr>
+          <w:t xml:space="preserve"> Source_Insight </w:t>
+        </w:r>
+        <w:r>
+          <w:rPr>
+            <w:rStyle w:val="a5"/>
+            <w:rFonts w:hint="eastAsia"/>
+          </w:rPr>
+          <w:t>完整使用教程</w:t>
         </w:r>
       </w:hyperlink>
     </w:p>
@@ -2079,6 +3317,7 @@
     </w:p>
     <w:p>
       <w:pPr>
+        <w:pStyle w:val="1"/>
         <w:rPr>
           <w:rStyle w:val="a5"/>
         </w:rPr>
@@ -2135,11 +3374,6 @@
       </w:r>
     </w:p>
     <w:p>
-      <w:pPr>
-        <w:rPr>
-          <w:rFonts w:hint="eastAsia"/>
-        </w:rPr>
-      </w:pPr>
       <w:r>
         <w:rPr>
           <w:rFonts w:hint="eastAsia"/>
@@ -3297,6 +4531,41 @@
       <w:ind w:firstLineChars="200" w:firstLine="420"/>
     </w:pPr>
   </w:style>
+  <w:style w:type="character" w:styleId="aa">
+    <w:name w:val="FollowedHyperlink"/>
+    <w:basedOn w:val="a0"/>
+    <w:uiPriority w:val="99"/>
+    <w:semiHidden/>
+    <w:unhideWhenUsed/>
+    <w:rsid w:val="00C717BD"/>
+    <w:rPr>
+      <w:color w:val="954F72" w:themeColor="followedHyperlink"/>
+      <w:u w:val="single"/>
+    </w:rPr>
+  </w:style>
+  <w:style w:type="table" w:styleId="ab">
+    <w:name w:val="Table Grid"/>
+    <w:basedOn w:val="a1"/>
+    <w:uiPriority w:val="39"/>
+    <w:rsid w:val="008D2720"/>
+    <w:tblPr>
+      <w:tblInd w:w="0" w:type="dxa"/>
+      <w:tblBorders>
+        <w:top w:val="single" w:sz="4" w:space="0" w:color="auto"/>
+        <w:left w:val="single" w:sz="4" w:space="0" w:color="auto"/>
+        <w:bottom w:val="single" w:sz="4" w:space="0" w:color="auto"/>
+        <w:right w:val="single" w:sz="4" w:space="0" w:color="auto"/>
+        <w:insideH w:val="single" w:sz="4" w:space="0" w:color="auto"/>
+        <w:insideV w:val="single" w:sz="4" w:space="0" w:color="auto"/>
+      </w:tblBorders>
+      <w:tblCellMar>
+        <w:top w:w="0" w:type="dxa"/>
+        <w:left w:w="108" w:type="dxa"/>
+        <w:bottom w:w="0" w:type="dxa"/>
+        <w:right w:w="108" w:type="dxa"/>
+      </w:tblCellMar>
+    </w:tblPr>
+  </w:style>
 </w:styles>
 </file>
 
@@ -3566,7 +4835,7 @@
 </file>
 
 <file path=customXml/itemProps1.xml><?xml version="1.0" encoding="utf-8"?>
-<ds:datastoreItem xmlns:ds="http://schemas.openxmlformats.org/officeDocument/2006/customXml" ds:itemID="{A66D4314-9D6B-4D8D-AC2C-467DCC270514}">
+<ds:datastoreItem xmlns:ds="http://schemas.openxmlformats.org/officeDocument/2006/customXml" ds:itemID="{A72E194F-A0B9-44DC-9672-A142AC715905}">
   <ds:schemaRefs>
     <ds:schemaRef ds:uri="http://schemas.openxmlformats.org/officeDocument/2006/bibliography"/>
   </ds:schemaRefs>

--- a/tool.note.docx
+++ b/tool.note.docx
@@ -2079,24 +2079,13 @@
           <w:tcPr>
             <w:tcW w:w="1555" w:type="dxa"/>
           </w:tcPr>
-          <w:p>
-            <w:pPr>
-              <w:rPr>
-                <w:rFonts w:hint="eastAsia"/>
-              </w:rPr>
-            </w:pPr>
-          </w:p>
+          <w:p/>
         </w:tc>
         <w:tc>
           <w:tcPr>
             <w:tcW w:w="1842" w:type="dxa"/>
           </w:tcPr>
           <w:p>
-            <w:pPr>
-              <w:rPr>
-                <w:rFonts w:hint="eastAsia"/>
-              </w:rPr>
-            </w:pPr>
             <w:r>
               <w:rPr>
                 <w:rFonts w:hint="eastAsia"/>
@@ -2112,24 +2101,13 @@
           <w:tcPr>
             <w:tcW w:w="993" w:type="dxa"/>
           </w:tcPr>
-          <w:p>
-            <w:pPr>
-              <w:rPr>
-                <w:rFonts w:hint="eastAsia"/>
-              </w:rPr>
-            </w:pPr>
-          </w:p>
+          <w:p/>
         </w:tc>
         <w:tc>
           <w:tcPr>
             <w:tcW w:w="3906" w:type="dxa"/>
           </w:tcPr>
           <w:p>
-            <w:pPr>
-              <w:rPr>
-                <w:rFonts w:hint="eastAsia"/>
-              </w:rPr>
-            </w:pPr>
             <w:r>
               <w:rPr>
                 <w:rFonts w:hint="eastAsia"/>
@@ -2145,11 +2123,6 @@
             <w:tcW w:w="1555" w:type="dxa"/>
           </w:tcPr>
           <w:p>
-            <w:pPr>
-              <w:rPr>
-                <w:rFonts w:hint="eastAsia"/>
-              </w:rPr>
-            </w:pPr>
             <w:r>
               <w:rPr>
                 <w:rFonts w:hint="eastAsia"/>
@@ -2166,13 +2139,91 @@
             <w:tcW w:w="1842" w:type="dxa"/>
           </w:tcPr>
           <w:p>
-            <w:pPr>
+            <w:r>
+              <w:t>Scroll Half Page Up</w:t>
+            </w:r>
+          </w:p>
+        </w:tc>
+        <w:tc>
+          <w:tcPr>
+            <w:tcW w:w="993" w:type="dxa"/>
+          </w:tcPr>
+          <w:p/>
+        </w:tc>
+        <w:tc>
+          <w:tcPr>
+            <w:tcW w:w="3906" w:type="dxa"/>
+          </w:tcPr>
+          <w:p/>
+        </w:tc>
+      </w:tr>
+      <w:tr>
+        <w:tc>
+          <w:tcPr>
+            <w:tcW w:w="1555" w:type="dxa"/>
+          </w:tcPr>
+          <w:p>
+            <w:r>
               <w:rPr>
                 <w:rFonts w:hint="eastAsia"/>
               </w:rPr>
-            </w:pPr>
-            <w:r>
-              <w:t>Scroll Half Page Up</w:t>
+              <w:t>函数</w:t>
+            </w:r>
+            <w:r>
+              <w:t>定义</w:t>
+            </w:r>
+            <w:r>
+              <w:rPr>
+                <w:rFonts w:hint="eastAsia"/>
+              </w:rPr>
+              <w:t>偏移</w:t>
+            </w:r>
+          </w:p>
+        </w:tc>
+        <w:tc>
+          <w:tcPr>
+            <w:tcW w:w="1842" w:type="dxa"/>
+          </w:tcPr>
+          <w:p>
+            <w:r>
+              <w:t>Function Up</w:t>
+            </w:r>
+          </w:p>
+        </w:tc>
+        <w:tc>
+          <w:tcPr>
+            <w:tcW w:w="993" w:type="dxa"/>
+          </w:tcPr>
+          <w:p/>
+        </w:tc>
+        <w:tc>
+          <w:tcPr>
+            <w:tcW w:w="3906" w:type="dxa"/>
+          </w:tcPr>
+          <w:p/>
+        </w:tc>
+      </w:tr>
+      <w:tr>
+        <w:tc>
+          <w:tcPr>
+            <w:tcW w:w="1555" w:type="dxa"/>
+          </w:tcPr>
+          <w:p>
+            <w:r>
+              <w:rPr>
+                <w:rFonts w:hint="eastAsia"/>
+              </w:rPr>
+              <w:t>全选功能</w:t>
+            </w:r>
+          </w:p>
+        </w:tc>
+        <w:tc>
+          <w:tcPr>
+            <w:tcW w:w="1842" w:type="dxa"/>
+          </w:tcPr>
+          <w:p>
+            <w:r>
+              <w:t>select</w:t>
             </w:r>
           </w:p>
         </w:tc>
@@ -2181,11 +2232,9 @@
             <w:tcW w:w="993" w:type="dxa"/>
           </w:tcPr>
           <w:p>
-            <w:pPr>
-              <w:rPr>
-                <w:rFonts w:hint="eastAsia"/>
-              </w:rPr>
-            </w:pPr>
+            <w:r>
+              <w:t>ctrl +a</w:t>
+            </w:r>
           </w:p>
         </w:tc>
         <w:tc>
@@ -2193,11 +2242,33 @@
             <w:tcW w:w="3906" w:type="dxa"/>
           </w:tcPr>
           <w:p>
-            <w:pPr>
+            <w:r>
+              <w:t>ctrl +a</w:t>
+            </w:r>
+            <w:r>
               <w:rPr>
                 <w:rFonts w:hint="eastAsia"/>
               </w:rPr>
-            </w:pPr>
+              <w:t>默认</w:t>
+            </w:r>
+            <w:r>
+              <w:t>是</w:t>
+            </w:r>
+            <w:r>
+              <w:t>save all</w:t>
+            </w:r>
+            <w:r>
+              <w:t>，因此需要</w:t>
+            </w:r>
+            <w:r>
+              <w:rPr>
+                <w:rFonts w:hint="eastAsia"/>
+              </w:rPr>
+              <w:t>手动</w:t>
+            </w:r>
+            <w:r>
+              <w:t>修改</w:t>
+            </w:r>
           </w:p>
         </w:tc>
       </w:tr>
@@ -2207,163 +2278,6 @@
             <w:tcW w:w="1555" w:type="dxa"/>
           </w:tcPr>
           <w:p>
-            <w:pPr>
-              <w:rPr>
-                <w:rFonts w:hint="eastAsia"/>
-              </w:rPr>
-            </w:pPr>
-            <w:r>
-              <w:rPr>
-                <w:rFonts w:hint="eastAsia"/>
-              </w:rPr>
-              <w:t>函数</w:t>
-            </w:r>
-            <w:r>
-              <w:t>定义</w:t>
-            </w:r>
-            <w:r>
-              <w:rPr>
-                <w:rFonts w:hint="eastAsia"/>
-              </w:rPr>
-              <w:t>偏移</w:t>
-            </w:r>
-          </w:p>
-        </w:tc>
-        <w:tc>
-          <w:tcPr>
-            <w:tcW w:w="1842" w:type="dxa"/>
-          </w:tcPr>
-          <w:p>
-            <w:pPr>
-              <w:rPr>
-                <w:rFonts w:hint="eastAsia"/>
-              </w:rPr>
-            </w:pPr>
-            <w:r>
-              <w:t>Function Up</w:t>
-            </w:r>
-          </w:p>
-        </w:tc>
-        <w:tc>
-          <w:tcPr>
-            <w:tcW w:w="993" w:type="dxa"/>
-          </w:tcPr>
-          <w:p>
-            <w:pPr>
-              <w:rPr>
-                <w:rFonts w:hint="eastAsia"/>
-              </w:rPr>
-            </w:pPr>
-          </w:p>
-        </w:tc>
-        <w:tc>
-          <w:tcPr>
-            <w:tcW w:w="3906" w:type="dxa"/>
-          </w:tcPr>
-          <w:p>
-            <w:pPr>
-              <w:rPr>
-                <w:rFonts w:hint="eastAsia"/>
-              </w:rPr>
-            </w:pPr>
-          </w:p>
-        </w:tc>
-      </w:tr>
-      <w:tr>
-        <w:tc>
-          <w:tcPr>
-            <w:tcW w:w="1555" w:type="dxa"/>
-          </w:tcPr>
-          <w:p>
-            <w:pPr>
-              <w:rPr>
-                <w:rFonts w:hint="eastAsia"/>
-              </w:rPr>
-            </w:pPr>
-            <w:r>
-              <w:rPr>
-                <w:rFonts w:hint="eastAsia"/>
-              </w:rPr>
-              <w:t>全选功能</w:t>
-            </w:r>
-          </w:p>
-        </w:tc>
-        <w:tc>
-          <w:tcPr>
-            <w:tcW w:w="1842" w:type="dxa"/>
-          </w:tcPr>
-          <w:p>
-            <w:r>
-              <w:t>select</w:t>
-            </w:r>
-          </w:p>
-        </w:tc>
-        <w:tc>
-          <w:tcPr>
-            <w:tcW w:w="993" w:type="dxa"/>
-          </w:tcPr>
-          <w:p>
-            <w:pPr>
-              <w:rPr>
-                <w:rFonts w:hint="eastAsia"/>
-              </w:rPr>
-            </w:pPr>
-            <w:r>
-              <w:t>ctrl +a</w:t>
-            </w:r>
-          </w:p>
-        </w:tc>
-        <w:tc>
-          <w:tcPr>
-            <w:tcW w:w="3906" w:type="dxa"/>
-          </w:tcPr>
-          <w:p>
-            <w:pPr>
-              <w:rPr>
-                <w:rFonts w:hint="eastAsia"/>
-              </w:rPr>
-            </w:pPr>
-            <w:r>
-              <w:t>ctrl +a</w:t>
-            </w:r>
-            <w:r>
-              <w:rPr>
-                <w:rFonts w:hint="eastAsia"/>
-              </w:rPr>
-              <w:t>默认</w:t>
-            </w:r>
-            <w:r>
-              <w:t>是</w:t>
-            </w:r>
-            <w:r>
-              <w:t>save all</w:t>
-            </w:r>
-            <w:r>
-              <w:t>，因此需要</w:t>
-            </w:r>
-            <w:r>
-              <w:rPr>
-                <w:rFonts w:hint="eastAsia"/>
-              </w:rPr>
-              <w:t>手动</w:t>
-            </w:r>
-            <w:r>
-              <w:t>修改</w:t>
-            </w:r>
-          </w:p>
-        </w:tc>
-      </w:tr>
-      <w:tr>
-        <w:tc>
-          <w:tcPr>
-            <w:tcW w:w="1555" w:type="dxa"/>
-          </w:tcPr>
-          <w:p>
-            <w:pPr>
-              <w:rPr>
-                <w:rFonts w:hint="eastAsia"/>
-              </w:rPr>
-            </w:pPr>
             <w:r>
               <w:rPr>
                 <w:rFonts w:hint="eastAsia"/>
@@ -2383,11 +2297,6 @@
             <w:tcW w:w="993" w:type="dxa"/>
           </w:tcPr>
           <w:p>
-            <w:pPr>
-              <w:rPr>
-                <w:rFonts w:hint="eastAsia"/>
-              </w:rPr>
-            </w:pPr>
             <w:r>
               <w:t>ctrl +F</w:t>
             </w:r>
@@ -2397,13 +2306,7 @@
           <w:tcPr>
             <w:tcW w:w="3906" w:type="dxa"/>
           </w:tcPr>
-          <w:p>
-            <w:pPr>
-              <w:rPr>
-                <w:rFonts w:hint="eastAsia"/>
-              </w:rPr>
-            </w:pPr>
-          </w:p>
+          <w:p/>
         </w:tc>
       </w:tr>
       <w:tr>
@@ -2412,11 +2315,6 @@
             <w:tcW w:w="1555" w:type="dxa"/>
           </w:tcPr>
           <w:p>
-            <w:pPr>
-              <w:rPr>
-                <w:rFonts w:hint="eastAsia"/>
-              </w:rPr>
-            </w:pPr>
             <w:r>
               <w:rPr>
                 <w:rFonts w:hint="eastAsia"/>
@@ -2455,11 +2353,6 @@
             <w:tcW w:w="3906" w:type="dxa"/>
           </w:tcPr>
           <w:p>
-            <w:pPr>
-              <w:rPr>
-                <w:rFonts w:hint="eastAsia"/>
-              </w:rPr>
-            </w:pPr>
             <w:r>
               <w:rPr>
                 <w:rFonts w:hint="eastAsia"/>
@@ -2499,11 +2392,6 @@
             <w:tcW w:w="1555" w:type="dxa"/>
           </w:tcPr>
           <w:p>
-            <w:pPr>
-              <w:rPr>
-                <w:rFonts w:hint="eastAsia"/>
-              </w:rPr>
-            </w:pPr>
             <w:r>
               <w:t>Smart Rename</w:t>
             </w:r>
@@ -2598,11 +2486,6 @@
             </w:r>
           </w:p>
           <w:p>
-            <w:pPr>
-              <w:rPr>
-                <w:rFonts w:hint="eastAsia"/>
-              </w:rPr>
-            </w:pPr>
             <w:r>
               <w:rPr>
                 <w:rFonts w:hint="eastAsia"/>
@@ -2681,11 +2564,6 @@
             <w:tcW w:w="5616" w:type="dxa"/>
           </w:tcPr>
           <w:p>
-            <w:pPr>
-              <w:rPr>
-                <w:rFonts w:hint="eastAsia"/>
-              </w:rPr>
-            </w:pPr>
             <w:r>
               <w:rPr>
                 <w:rFonts w:hint="eastAsia"/>
@@ -2882,11 +2760,6 @@
             <w:tcW w:w="5616" w:type="dxa"/>
           </w:tcPr>
           <w:p>
-            <w:pPr>
-              <w:rPr>
-                <w:rFonts w:hint="eastAsia"/>
-              </w:rPr>
-            </w:pPr>
             <w:r>
               <w:t>white space (a tab or a space character) </w:t>
             </w:r>
@@ -2954,11 +2827,6 @@
             <w:tcW w:w="2680" w:type="dxa"/>
           </w:tcPr>
           <w:p>
-            <w:pPr>
-              <w:rPr>
-                <w:rFonts w:hint="eastAsia"/>
-              </w:rPr>
-            </w:pPr>
             <w:r>
               <w:rPr>
                 <w:rFonts w:hint="eastAsia"/>
@@ -2985,9 +2853,6 @@
     <w:p>
       <w:pPr>
         <w:ind w:firstLineChars="202" w:firstLine="424"/>
-        <w:rPr>
-          <w:rFonts w:hint="eastAsia"/>
-        </w:rPr>
       </w:pPr>
       <w:r>
         <w:rPr>
@@ -3065,9 +2930,6 @@
     <w:p>
       <w:pPr>
         <w:ind w:firstLineChars="202" w:firstLine="424"/>
-        <w:rPr>
-          <w:rFonts w:hint="eastAsia"/>
-        </w:rPr>
       </w:pPr>
       <w:r>
         <w:rPr>
@@ -3127,9 +2989,6 @@
     <w:p>
       <w:pPr>
         <w:ind w:firstLineChars="202" w:firstLine="424"/>
-        <w:rPr>
-          <w:rFonts w:hint="eastAsia"/>
-        </w:rPr>
       </w:pPr>
       <w:r>
         <w:rPr>
@@ -3236,9 +3095,6 @@
     <w:p>
       <w:pPr>
         <w:ind w:firstLineChars="202" w:firstLine="424"/>
-        <w:rPr>
-          <w:rFonts w:hint="eastAsia"/>
-        </w:rPr>
       </w:pPr>
       <w:r>
         <w:rPr>
@@ -3263,12 +3119,1676 @@
           <w:rFonts w:hint="eastAsia"/>
         </w:rPr>
         <w:t>。</w:t>
+      </w:r>
+    </w:p>
+    <w:p>
+      <w:pPr>
+        <w:pStyle w:val="3"/>
+        <w:numPr>
+          <w:ilvl w:val="2"/>
+          <w:numId w:val="1"/>
+        </w:numPr>
+      </w:pPr>
+      <w:r>
+        <w:rPr>
+          <w:rFonts w:hint="eastAsia"/>
+        </w:rPr>
+        <w:t>自定义命令</w:t>
+      </w:r>
+    </w:p>
+    <w:p>
+      <w:r>
+        <w:rPr>
+          <w:rFonts w:hint="eastAsia"/>
+        </w:rPr>
+        <w:t>分别利用上面</w:t>
+      </w:r>
+      <w:r>
+        <w:rPr>
+          <w:rFonts w:hint="eastAsia"/>
+        </w:rPr>
+        <w:t>SIS</w:t>
+      </w:r>
+      <w:r>
+        <w:rPr>
+          <w:rFonts w:hint="eastAsia"/>
+        </w:rPr>
+        <w:t>对输出信息的处理方式，自定义命令对集成编译器相当有用，可以捕捉编译器输出并创建</w:t>
+      </w:r>
+      <w:r>
+        <w:rPr>
+          <w:rFonts w:hint="eastAsia"/>
+        </w:rPr>
+        <w:t>SourceLink</w:t>
+      </w:r>
+      <w:r>
+        <w:rPr>
+          <w:rFonts w:hint="eastAsia"/>
+        </w:rPr>
+        <w:t>寻错；自定义命令对于文本过滤也相当有用，可选中待过滤区块、运行</w:t>
+      </w:r>
+      <w:r>
+        <w:rPr>
+          <w:rFonts w:hint="eastAsia"/>
+        </w:rPr>
+        <w:t>Sort</w:t>
+      </w:r>
+      <w:r>
+        <w:rPr>
+          <w:rFonts w:hint="eastAsia"/>
+        </w:rPr>
+        <w:t>自定义命令、粘贴回选定区块、即完成文本过滤。</w:t>
+      </w:r>
+      <w:r>
+        <w:rPr>
+          <w:rFonts w:hint="eastAsia"/>
+        </w:rPr>
+        <w:t>  </w:t>
+      </w:r>
+    </w:p>
+    <w:p>
+      <w:r>
+        <w:rPr>
+          <w:rFonts w:hint="eastAsia"/>
+        </w:rPr>
+        <w:t>请按下面步骤创建自定义命令∶</w:t>
+      </w:r>
+      <w:r>
+        <w:rPr>
+          <w:rFonts w:hint="eastAsia"/>
+        </w:rPr>
+        <w:t>  </w:t>
+      </w:r>
+      <w:r>
+        <w:t>Options</w:t>
+      </w:r>
+      <w:r>
+        <w:rPr>
+          <w:rFonts w:hint="eastAsia"/>
+        </w:rPr>
+        <w:t>菜单</w:t>
+      </w:r>
+      <w:r>
+        <w:t>Custom Command  </w:t>
+      </w:r>
+    </w:p>
+    <w:p>
+      <w:r>
+        <w:t></w:t>
+      </w:r>
+      <w:r>
+        <w:rPr>
+          <w:rFonts w:hint="eastAsia"/>
+        </w:rPr>
+        <w:t>点右边</w:t>
+      </w:r>
+      <w:r>
+        <w:t>Add</w:t>
+      </w:r>
+      <w:r>
+        <w:rPr>
+          <w:rFonts w:hint="eastAsia"/>
+        </w:rPr>
+        <w:t>钮、填入新自定义命令名称，或下拉左边</w:t>
+      </w:r>
+      <w:r>
+        <w:t>Commands</w:t>
+      </w:r>
+      <w:r>
+        <w:rPr>
+          <w:rFonts w:hint="eastAsia"/>
+        </w:rPr>
+        <w:t>、选择命令进行修改</w:t>
+      </w:r>
+      <w:r>
+        <w:rPr>
+          <w:rFonts w:hint="eastAsia"/>
+        </w:rPr>
+        <w:t>  </w:t>
+      </w:r>
+    </w:p>
+    <w:p>
+      <w:r>
+        <w:t>Run</w:t>
+      </w:r>
+      <w:r>
+        <w:rPr>
+          <w:rFonts w:hint="eastAsia"/>
+        </w:rPr>
+        <w:t>框、填入待执行命令行，可含有特殊元字符，见后面的元字符表</w:t>
+      </w:r>
+      <w:r>
+        <w:rPr>
+          <w:rFonts w:hint="eastAsia"/>
+        </w:rPr>
+        <w:t>  </w:t>
+      </w:r>
+    </w:p>
+    <w:p>
+      <w:r>
+        <w:t>Dir</w:t>
+      </w:r>
+      <w:r>
+        <w:rPr>
+          <w:rFonts w:hint="eastAsia"/>
+        </w:rPr>
+        <w:t>框、执行命令行时应处的目录，如不填，以源代码文件所在目录为命令执行目录</w:t>
+      </w:r>
+      <w:r>
+        <w:rPr>
+          <w:rFonts w:hint="eastAsia"/>
+        </w:rPr>
+        <w:t>  </w:t>
+      </w:r>
+    </w:p>
+    <w:p>
+      <w:r>
+        <w:t></w:t>
+      </w:r>
+      <w:r>
+        <w:rPr>
+          <w:rFonts w:hint="eastAsia"/>
+        </w:rPr>
+        <w:t>勾选</w:t>
+      </w:r>
+      <w:r>
+        <w:t>Output</w:t>
+      </w:r>
+      <w:r>
+        <w:rPr>
+          <w:rFonts w:hint="eastAsia"/>
+        </w:rPr>
+        <w:t>框的</w:t>
+      </w:r>
+      <w:r>
+        <w:t>Capture Output</w:t>
+      </w:r>
+      <w:r>
+        <w:rPr>
+          <w:rFonts w:hint="eastAsia"/>
+        </w:rPr>
+        <w:t>、输出被捕捉，如果勾选</w:t>
+      </w:r>
+      <w:r>
+        <w:t>Paste Output</w:t>
+      </w:r>
+      <w:r>
+        <w:rPr>
+          <w:rFonts w:hint="eastAsia"/>
+        </w:rPr>
+        <w:t>，输出被粘贴</w:t>
+      </w:r>
+      <w:r>
+        <w:rPr>
+          <w:rFonts w:hint="eastAsia"/>
+        </w:rPr>
+        <w:t>  </w:t>
+      </w:r>
+    </w:p>
+    <w:p>
+      <w:r>
+        <w:t></w:t>
+      </w:r>
+      <w:r>
+        <w:rPr>
+          <w:rFonts w:hint="eastAsia"/>
+        </w:rPr>
+        <w:t>勾选</w:t>
+      </w:r>
+      <w:r>
+        <w:t>Control Group</w:t>
+      </w:r>
+      <w:r>
+        <w:rPr>
+          <w:rFonts w:hint="eastAsia"/>
+        </w:rPr>
+        <w:t>框中的</w:t>
+      </w:r>
+      <w:r>
+        <w:t>Save Files First</w:t>
+      </w:r>
+      <w:r>
+        <w:rPr>
+          <w:rFonts w:hint="eastAsia"/>
+        </w:rPr>
+        <w:t>、</w:t>
+      </w:r>
+      <w:r>
+        <w:t>SIS</w:t>
+      </w:r>
+      <w:r>
+        <w:rPr>
+          <w:rFonts w:hint="eastAsia"/>
+        </w:rPr>
+        <w:t>会在运行命令前先检查文件是否保存</w:t>
+      </w:r>
+      <w:r>
+        <w:rPr>
+          <w:rFonts w:hint="eastAsia"/>
+        </w:rPr>
+        <w:t>  </w:t>
+      </w:r>
+    </w:p>
+    <w:p>
+      <w:r>
+        <w:t></w:t>
+      </w:r>
+      <w:r>
+        <w:rPr>
+          <w:rFonts w:hint="eastAsia"/>
+        </w:rPr>
+        <w:t>勾选</w:t>
+      </w:r>
+      <w:r>
+        <w:t>Control Group</w:t>
+      </w:r>
+      <w:r>
+        <w:rPr>
+          <w:rFonts w:hint="eastAsia"/>
+        </w:rPr>
+        <w:t>框中的</w:t>
+      </w:r>
+      <w:r>
+        <w:t>Pause When Done</w:t>
+      </w:r>
+      <w:r>
+        <w:rPr>
+          <w:rFonts w:hint="eastAsia"/>
+        </w:rPr>
+        <w:t>、</w:t>
+      </w:r>
+      <w:r>
+        <w:t>SIS</w:t>
+      </w:r>
+      <w:r>
+        <w:rPr>
+          <w:rFonts w:hint="eastAsia"/>
+        </w:rPr>
+        <w:t>会在命令结束后暂停、方便检查</w:t>
+      </w:r>
+      <w:r>
+        <w:rPr>
+          <w:rFonts w:hint="eastAsia"/>
+        </w:rPr>
+        <w:t> </w:t>
+      </w:r>
+    </w:p>
+    <w:p>
+      <w:r>
+        <w:t></w:t>
+      </w:r>
+      <w:r>
+        <w:rPr>
+          <w:rFonts w:hint="eastAsia"/>
+        </w:rPr>
+        <w:t>勾选</w:t>
+      </w:r>
+      <w:r>
+        <w:t>Source Links in Output</w:t>
+      </w:r>
+      <w:r>
+        <w:rPr>
+          <w:rFonts w:hint="eastAsia"/>
+        </w:rPr>
+        <w:t>框中的</w:t>
+      </w:r>
+      <w:r>
+        <w:t>Parse Source Links</w:t>
+      </w:r>
+      <w:r>
+        <w:rPr>
+          <w:rFonts w:hint="eastAsia"/>
+        </w:rPr>
+        <w:t>，</w:t>
+      </w:r>
+      <w:r>
+        <w:t>?/p&gt; </w:t>
+      </w:r>
+    </w:p>
+    <w:p/>
+    <w:p>
+      <w:r>
+        <w:rPr>
+          <w:rFonts w:hint="eastAsia"/>
+        </w:rPr>
+        <w:t>常用宏</w:t>
+      </w:r>
+      <w:r>
+        <w:rPr>
+          <w:rFonts w:hint="eastAsia"/>
+        </w:rPr>
+        <w:t>:</w:t>
+      </w:r>
+      <w:r>
+        <w:rPr>
+          <w:rFonts w:hint="eastAsia"/>
+        </w:rPr>
+        <w:t xml:space="preserve"> </w:t>
+      </w:r>
+      <w:r>
+        <w:rPr>
+          <w:rFonts w:hint="eastAsia"/>
+        </w:rPr>
+        <w:t>该宏文件实现一些编码程中能会到的功能</w:t>
+      </w:r>
+      <w:r>
+        <w:rPr>
+          <w:rFonts w:hint="eastAsia"/>
+        </w:rPr>
+        <w:t>, </w:t>
+      </w:r>
+      <w:r>
+        <w:rPr>
+          <w:rFonts w:hint="eastAsia"/>
+        </w:rPr>
+        <w:t>如添加文件头、函数说明和宏定义等</w:t>
+      </w:r>
+      <w:r>
+        <w:rPr>
+          <w:rFonts w:hint="eastAsia"/>
+        </w:rPr>
+        <w:t>, </w:t>
+      </w:r>
+      <w:r>
+        <w:rPr>
+          <w:rFonts w:hint="eastAsia"/>
+        </w:rPr>
+        <w:t>使用时能自动添加文件名、函数名和当前日期</w:t>
+      </w:r>
+      <w:r>
+        <w:rPr>
+          <w:rFonts w:hint="eastAsia"/>
+        </w:rPr>
+        <w:t>. </w:t>
+      </w:r>
+    </w:p>
+    <w:p>
+      <w:r>
+        <w:br w:type="page"/>
+      </w:r>
+    </w:p>
+    <w:p>
+      <w:pPr>
+        <w:pStyle w:val="1"/>
+        <w:numPr>
+          <w:ilvl w:val="0"/>
+          <w:numId w:val="1"/>
+        </w:numPr>
+      </w:pPr>
+      <w:r>
+        <w:rPr>
+          <w:rFonts w:hint="eastAsia"/>
+        </w:rPr>
+        <w:lastRenderedPageBreak/>
+        <w:t>ADB</w:t>
+      </w:r>
+    </w:p>
+    <w:p>
+      <w:r>
+        <w:t>Android Debug Bridge</w:t>
+      </w:r>
+    </w:p>
+    <w:p>
+      <w:pPr>
+        <w:widowControl/>
+        <w:spacing w:line="360" w:lineRule="atLeast"/>
+        <w:ind w:left="300"/>
+        <w:jc w:val="left"/>
+        <w:textAlignment w:val="baseline"/>
+        <w:rPr>
+          <w:rFonts w:ascii="inherit" w:eastAsia="宋体" w:hAnsi="inherit" w:cs="Arial" w:hint="eastAsia"/>
+          <w:color w:val="2B2B2B"/>
+          <w:kern w:val="0"/>
+          <w:sz w:val="24"/>
+          <w:szCs w:val="24"/>
+        </w:rPr>
+      </w:pPr>
+      <w:r>
+        <w:rPr>
+          <w:rFonts w:ascii="inherit" w:eastAsia="宋体" w:hAnsi="inherit" w:cs="Arial"/>
+          <w:color w:val="2B2B2B"/>
+          <w:kern w:val="0"/>
+          <w:sz w:val="24"/>
+          <w:szCs w:val="24"/>
+        </w:rPr>
+        <w:t>启动</w:t>
+      </w:r>
+      <w:r>
+        <w:rPr>
+          <w:rFonts w:ascii="inherit" w:eastAsia="宋体" w:hAnsi="inherit" w:cs="Arial" w:hint="eastAsia"/>
+          <w:color w:val="2B2B2B"/>
+          <w:kern w:val="0"/>
+          <w:sz w:val="24"/>
+          <w:szCs w:val="24"/>
+        </w:rPr>
+        <w:t>/</w:t>
+      </w:r>
+      <w:r>
+        <w:rPr>
+          <w:rFonts w:ascii="inherit" w:eastAsia="宋体" w:hAnsi="inherit" w:cs="Arial"/>
+          <w:color w:val="2B2B2B"/>
+          <w:kern w:val="0"/>
+          <w:sz w:val="24"/>
+          <w:szCs w:val="24"/>
+        </w:rPr>
+        <w:t>关闭</w:t>
+      </w:r>
+      <w:r>
+        <w:rPr>
+          <w:rFonts w:ascii="inherit" w:eastAsia="宋体" w:hAnsi="inherit" w:cs="Arial"/>
+          <w:color w:val="2B2B2B"/>
+          <w:kern w:val="0"/>
+          <w:sz w:val="24"/>
+          <w:szCs w:val="24"/>
+        </w:rPr>
+        <w:t>adb</w:t>
+      </w:r>
+      <w:r>
+        <w:rPr>
+          <w:rFonts w:ascii="inherit" w:eastAsia="宋体" w:hAnsi="inherit" w:cs="Arial"/>
+          <w:color w:val="2B2B2B"/>
+          <w:kern w:val="0"/>
+          <w:sz w:val="24"/>
+          <w:szCs w:val="24"/>
+        </w:rPr>
+        <w:t>服务</w:t>
+      </w:r>
+      <w:r>
+        <w:rPr>
+          <w:rFonts w:ascii="inherit" w:eastAsia="宋体" w:hAnsi="inherit" w:cs="Arial" w:hint="eastAsia"/>
+          <w:color w:val="2B2B2B"/>
+          <w:kern w:val="0"/>
+          <w:sz w:val="24"/>
+          <w:szCs w:val="24"/>
+        </w:rPr>
+        <w:t>:</w:t>
+      </w:r>
+      <w:r>
+        <w:rPr>
+          <w:rFonts w:ascii="Courier New" w:eastAsia="宋体" w:hAnsi="Courier New" w:cs="宋体"/>
+          <w:color w:val="2B2B2B"/>
+          <w:kern w:val="0"/>
+          <w:sz w:val="23"/>
+          <w:szCs w:val="23"/>
+          <w:bdr w:val="none" w:sz="0" w:space="0" w:color="auto" w:frame="1"/>
+        </w:rPr>
+        <w:t>adb start-server</w:t>
+      </w:r>
+      <w:r>
+        <w:rPr>
+          <w:rFonts w:ascii="Courier New" w:eastAsia="宋体" w:hAnsi="Courier New" w:cs="宋体"/>
+          <w:color w:val="2B2B2B"/>
+          <w:kern w:val="0"/>
+          <w:sz w:val="23"/>
+          <w:szCs w:val="23"/>
+          <w:bdr w:val="none" w:sz="0" w:space="0" w:color="auto" w:frame="1"/>
+        </w:rPr>
+        <w:t>/</w:t>
+      </w:r>
+      <w:r>
+        <w:rPr>
+          <w:rFonts w:ascii="Courier New" w:eastAsia="宋体" w:hAnsi="Courier New" w:cs="宋体"/>
+          <w:color w:val="2B2B2B"/>
+          <w:kern w:val="0"/>
+          <w:sz w:val="23"/>
+          <w:szCs w:val="23"/>
+          <w:bdr w:val="none" w:sz="0" w:space="0" w:color="auto" w:frame="1"/>
+        </w:rPr>
+        <w:t>kill-server</w:t>
+      </w:r>
+      <w:r>
+        <w:rPr>
+          <w:rFonts w:ascii="inherit" w:eastAsia="宋体" w:hAnsi="inherit" w:cs="Arial"/>
+          <w:color w:val="2B2B2B"/>
+          <w:kern w:val="0"/>
+          <w:sz w:val="24"/>
+          <w:szCs w:val="24"/>
+        </w:rPr>
+        <w:t xml:space="preserve">  </w:t>
+      </w:r>
+    </w:p>
+    <w:p>
+      <w:pPr>
+        <w:pStyle w:val="a9"/>
+        <w:ind w:left="360" w:firstLineChars="0" w:firstLine="0"/>
+        <w:rPr>
+          <w:rFonts w:ascii="inherit" w:eastAsia="宋体" w:hAnsi="inherit" w:cs="Arial" w:hint="eastAsia"/>
+          <w:color w:val="2B2B2B"/>
+          <w:kern w:val="0"/>
+          <w:sz w:val="24"/>
+          <w:szCs w:val="24"/>
+        </w:rPr>
+      </w:pPr>
+      <w:r>
+        <w:rPr>
+          <w:rFonts w:ascii="inherit" w:eastAsia="宋体" w:hAnsi="inherit" w:cs="Arial"/>
+          <w:color w:val="2B2B2B"/>
+          <w:kern w:val="0"/>
+          <w:sz w:val="24"/>
+          <w:szCs w:val="24"/>
+        </w:rPr>
+        <w:t>多设备（模拟器）指定设备号</w:t>
+      </w:r>
+      <w:r>
+        <w:rPr>
+          <w:rFonts w:ascii="inherit" w:eastAsia="宋体" w:hAnsi="inherit" w:cs="Arial" w:hint="eastAsia"/>
+          <w:color w:val="2B2B2B"/>
+          <w:kern w:val="0"/>
+          <w:sz w:val="24"/>
+          <w:szCs w:val="24"/>
+        </w:rPr>
+        <w:t xml:space="preserve">: </w:t>
+      </w:r>
+      <w:r>
+        <w:rPr>
+          <w:rFonts w:ascii="inherit" w:eastAsia="宋体" w:hAnsi="inherit" w:cs="Arial"/>
+          <w:color w:val="2B2B2B"/>
+          <w:kern w:val="0"/>
+          <w:sz w:val="24"/>
+          <w:szCs w:val="24"/>
+        </w:rPr>
+        <w:t>adb devices</w:t>
+      </w:r>
+      <w:r>
+        <w:rPr>
+          <w:rFonts w:ascii="inherit" w:eastAsia="宋体" w:hAnsi="inherit" w:cs="Arial"/>
+          <w:color w:val="2B2B2B"/>
+          <w:kern w:val="0"/>
+          <w:sz w:val="24"/>
+          <w:szCs w:val="24"/>
+        </w:rPr>
+        <w:t xml:space="preserve"> -l</w:t>
+      </w:r>
+      <w:r>
+        <w:rPr>
+          <w:rFonts w:ascii="inherit" w:eastAsia="宋体" w:hAnsi="inherit" w:cs="Arial"/>
+          <w:color w:val="2B2B2B"/>
+          <w:kern w:val="0"/>
+          <w:sz w:val="24"/>
+          <w:szCs w:val="24"/>
+        </w:rPr>
+        <w:t>; adb –s &lt;serialNumber&gt;</w:t>
+      </w:r>
+    </w:p>
+    <w:p>
+      <w:pPr>
+        <w:pStyle w:val="a9"/>
+        <w:ind w:left="360" w:firstLineChars="0" w:firstLine="0"/>
+        <w:rPr>
+          <w:rFonts w:ascii="inherit" w:eastAsia="宋体" w:hAnsi="inherit" w:cs="Arial" w:hint="eastAsia"/>
+          <w:color w:val="2B2B2B"/>
+          <w:kern w:val="0"/>
+          <w:sz w:val="24"/>
+          <w:szCs w:val="24"/>
+        </w:rPr>
+      </w:pPr>
+    </w:p>
+    <w:p>
+      <w:pPr>
+        <w:pStyle w:val="2"/>
+        <w:numPr>
+          <w:ilvl w:val="1"/>
+          <w:numId w:val="1"/>
+        </w:numPr>
+      </w:pPr>
+      <w:r>
+        <w:rPr>
+          <w:rFonts w:hint="eastAsia"/>
+        </w:rPr>
+        <w:t>P</w:t>
+      </w:r>
+      <w:r>
+        <w:t>m</w:t>
+      </w:r>
+    </w:p>
+    <w:p>
+      <w:pPr>
+        <w:pStyle w:val="a9"/>
+        <w:ind w:left="360" w:firstLineChars="0" w:firstLine="0"/>
+        <w:rPr>
+          <w:rFonts w:ascii="inherit" w:eastAsia="宋体" w:hAnsi="inherit" w:cs="Arial"/>
+          <w:color w:val="2B2B2B"/>
+          <w:kern w:val="0"/>
+          <w:sz w:val="24"/>
+          <w:szCs w:val="24"/>
+        </w:rPr>
+      </w:pPr>
+      <w:r>
+        <w:rPr>
+          <w:rFonts w:ascii="inherit" w:eastAsia="宋体" w:hAnsi="inherit" w:cs="Arial" w:hint="eastAsia"/>
+          <w:color w:val="2B2B2B"/>
+          <w:kern w:val="0"/>
+          <w:sz w:val="24"/>
+          <w:szCs w:val="24"/>
+        </w:rPr>
+        <w:t>安装</w:t>
+      </w:r>
+      <w:r>
+        <w:rPr>
+          <w:rFonts w:ascii="inherit" w:eastAsia="宋体" w:hAnsi="inherit" w:cs="Arial" w:hint="eastAsia"/>
+          <w:color w:val="2B2B2B"/>
+          <w:kern w:val="0"/>
+          <w:sz w:val="24"/>
+          <w:szCs w:val="24"/>
+        </w:rPr>
+        <w:t>/</w:t>
+      </w:r>
+      <w:r>
+        <w:rPr>
+          <w:rFonts w:ascii="inherit" w:eastAsia="宋体" w:hAnsi="inherit" w:cs="Arial" w:hint="eastAsia"/>
+          <w:color w:val="2B2B2B"/>
+          <w:kern w:val="0"/>
+          <w:sz w:val="24"/>
+          <w:szCs w:val="24"/>
+        </w:rPr>
+        <w:t>卸载</w:t>
+      </w:r>
+      <w:r>
+        <w:rPr>
+          <w:rFonts w:ascii="inherit" w:eastAsia="宋体" w:hAnsi="inherit" w:cs="Arial"/>
+          <w:color w:val="2B2B2B"/>
+          <w:kern w:val="0"/>
+          <w:sz w:val="24"/>
+          <w:szCs w:val="24"/>
+        </w:rPr>
+        <w:t>/</w:t>
+      </w:r>
+      <w:r>
+        <w:rPr>
+          <w:rFonts w:ascii="inherit" w:eastAsia="宋体" w:hAnsi="inherit" w:cs="Arial" w:hint="eastAsia"/>
+          <w:color w:val="2B2B2B"/>
+          <w:kern w:val="0"/>
+          <w:sz w:val="24"/>
+          <w:szCs w:val="24"/>
+        </w:rPr>
+        <w:t>清除</w:t>
+      </w:r>
+      <w:r>
+        <w:rPr>
+          <w:rFonts w:ascii="inherit" w:eastAsia="宋体" w:hAnsi="inherit" w:cs="Arial"/>
+          <w:color w:val="2B2B2B"/>
+          <w:kern w:val="0"/>
+          <w:sz w:val="24"/>
+          <w:szCs w:val="24"/>
+        </w:rPr>
+        <w:t>apk</w:t>
+      </w:r>
+      <w:r>
+        <w:rPr>
+          <w:rFonts w:ascii="inherit" w:eastAsia="宋体" w:hAnsi="inherit" w:cs="Arial"/>
+          <w:color w:val="2B2B2B"/>
+          <w:kern w:val="0"/>
+          <w:sz w:val="24"/>
+          <w:szCs w:val="24"/>
+        </w:rPr>
+        <w:t>：</w:t>
+      </w:r>
+    </w:p>
+    <w:p>
+      <w:pPr>
+        <w:pStyle w:val="a9"/>
+        <w:ind w:left="360" w:firstLineChars="0" w:firstLine="0"/>
+        <w:rPr>
+          <w:rFonts w:ascii="Courier New" w:hAnsi="Courier New" w:cs="Courier New"/>
+          <w:color w:val="2B2B2B"/>
+          <w:sz w:val="23"/>
+          <w:szCs w:val="23"/>
+          <w:shd w:val="clear" w:color="auto" w:fill="FFFFFF"/>
+        </w:rPr>
+      </w:pPr>
+      <w:r>
+        <w:rPr>
+          <w:rFonts w:ascii="Courier New" w:hAnsi="Courier New" w:cs="Courier New"/>
+          <w:color w:val="2B2B2B"/>
+          <w:sz w:val="23"/>
+          <w:szCs w:val="23"/>
+          <w:shd w:val="clear" w:color="auto" w:fill="FFFFFF"/>
+        </w:rPr>
+        <w:t>adb install -r XX.apk</w:t>
+      </w:r>
+      <w:r>
+        <w:rPr>
+          <w:rFonts w:ascii="Courier New" w:hAnsi="Courier New" w:cs="Courier New" w:hint="eastAsia"/>
+          <w:color w:val="2B2B2B"/>
+          <w:sz w:val="23"/>
+          <w:szCs w:val="23"/>
+          <w:shd w:val="clear" w:color="auto" w:fill="FFFFFF"/>
+        </w:rPr>
+        <w:t>；</w:t>
+      </w:r>
+    </w:p>
+    <w:p>
+      <w:pPr>
+        <w:pStyle w:val="a9"/>
+        <w:ind w:left="360" w:firstLineChars="0" w:firstLine="0"/>
+        <w:rPr>
+          <w:rFonts w:ascii="Courier New" w:hAnsi="Courier New" w:cs="Courier New"/>
+          <w:color w:val="2B2B2B"/>
+          <w:sz w:val="23"/>
+          <w:szCs w:val="23"/>
+          <w:shd w:val="clear" w:color="auto" w:fill="FFFFFF"/>
+        </w:rPr>
+      </w:pPr>
+      <w:r>
+        <w:rPr>
+          <w:rFonts w:ascii="Courier New" w:hAnsi="Courier New" w:cs="Courier New"/>
+          <w:color w:val="2B2B2B"/>
+          <w:sz w:val="23"/>
+          <w:szCs w:val="23"/>
+          <w:shd w:val="clear" w:color="auto" w:fill="FFFFFF"/>
+        </w:rPr>
+        <w:t>adb unstall packagename</w:t>
+      </w:r>
+    </w:p>
+    <w:p>
+      <w:pPr>
+        <w:pStyle w:val="a9"/>
+        <w:ind w:left="360" w:firstLineChars="0" w:firstLine="0"/>
+        <w:rPr>
+          <w:rFonts w:ascii="Courier New" w:hAnsi="Courier New" w:cs="Courier New" w:hint="eastAsia"/>
+          <w:color w:val="2B2B2B"/>
+          <w:sz w:val="23"/>
+          <w:szCs w:val="23"/>
+          <w:shd w:val="clear" w:color="auto" w:fill="FFFFFF"/>
+        </w:rPr>
+      </w:pPr>
+      <w:r>
+        <w:rPr>
+          <w:rFonts w:ascii="Courier New" w:hAnsi="Courier New" w:cs="Courier New"/>
+          <w:color w:val="2B2B2B"/>
+          <w:sz w:val="23"/>
+          <w:szCs w:val="23"/>
+          <w:shd w:val="clear" w:color="auto" w:fill="FFFFFF"/>
+        </w:rPr>
+        <w:t>adb shell pm clear packagename</w:t>
+      </w:r>
+      <w:r>
+        <w:rPr>
+          <w:rFonts w:ascii="Courier New" w:hAnsi="Courier New" w:cs="Courier New"/>
+          <w:color w:val="2B2B2B"/>
+          <w:sz w:val="23"/>
+          <w:szCs w:val="23"/>
+          <w:shd w:val="clear" w:color="auto" w:fill="FFFFFF"/>
+        </w:rPr>
+        <w:t xml:space="preserve"> </w:t>
+      </w:r>
+      <w:r>
+        <w:rPr>
+          <w:rFonts w:ascii="Courier New" w:hAnsi="Courier New" w:cs="Courier New" w:hint="eastAsia"/>
+          <w:color w:val="2B2B2B"/>
+          <w:sz w:val="23"/>
+          <w:szCs w:val="23"/>
+          <w:shd w:val="clear" w:color="auto" w:fill="FFFFFF"/>
+        </w:rPr>
+        <w:t>在</w:t>
+      </w:r>
+      <w:r>
+        <w:rPr>
+          <w:rFonts w:ascii="Courier New" w:hAnsi="Courier New" w:cs="Courier New"/>
+          <w:color w:val="2B2B2B"/>
+          <w:sz w:val="23"/>
+          <w:szCs w:val="23"/>
+          <w:shd w:val="clear" w:color="auto" w:fill="FFFFFF"/>
+        </w:rPr>
+        <w:t>root</w:t>
+      </w:r>
+      <w:r>
+        <w:rPr>
+          <w:rFonts w:ascii="Courier New" w:hAnsi="Courier New" w:cs="Courier New"/>
+          <w:color w:val="2B2B2B"/>
+          <w:sz w:val="23"/>
+          <w:szCs w:val="23"/>
+          <w:shd w:val="clear" w:color="auto" w:fill="FFFFFF"/>
+        </w:rPr>
+        <w:t>设备才生效！</w:t>
       </w:r>
       <w:bookmarkStart w:id="3" w:name="_GoBack"/>
       <w:bookmarkEnd w:id="3"/>
     </w:p>
     <w:p>
       <w:pPr>
+        <w:widowControl/>
+        <w:numPr>
+          <w:ilvl w:val="0"/>
+          <w:numId w:val="10"/>
+        </w:numPr>
+        <w:spacing w:line="360" w:lineRule="atLeast"/>
+        <w:ind w:left="300"/>
+        <w:jc w:val="left"/>
+        <w:textAlignment w:val="baseline"/>
+        <w:rPr>
+          <w:rFonts w:ascii="inherit" w:eastAsia="宋体" w:hAnsi="inherit" w:cs="Arial" w:hint="eastAsia"/>
+          <w:color w:val="2B2B2B"/>
+          <w:kern w:val="0"/>
+          <w:sz w:val="24"/>
+          <w:szCs w:val="24"/>
+        </w:rPr>
+      </w:pPr>
+      <w:r>
+        <w:rPr>
+          <w:rFonts w:ascii="Courier New" w:eastAsia="宋体" w:hAnsi="Courier New" w:cs="Courier New"/>
+          <w:color w:val="2B2B2B"/>
+          <w:kern w:val="0"/>
+          <w:sz w:val="23"/>
+          <w:szCs w:val="23"/>
+          <w:bdr w:val="none" w:sz="0" w:space="0" w:color="auto" w:frame="1"/>
+        </w:rPr>
+        <w:t>adb shell pm list packages -f</w:t>
+      </w:r>
+      <w:r>
+        <w:rPr>
+          <w:rFonts w:ascii="inherit" w:eastAsia="宋体" w:hAnsi="inherit" w:cs="Arial"/>
+          <w:color w:val="2B2B2B"/>
+          <w:kern w:val="0"/>
+          <w:sz w:val="24"/>
+          <w:szCs w:val="24"/>
+        </w:rPr>
+        <w:br/>
+      </w:r>
+      <w:r>
+        <w:rPr>
+          <w:rFonts w:ascii="inherit" w:eastAsia="宋体" w:hAnsi="inherit" w:cs="Arial"/>
+          <w:color w:val="2B2B2B"/>
+          <w:kern w:val="0"/>
+          <w:sz w:val="24"/>
+          <w:szCs w:val="24"/>
+        </w:rPr>
+        <w:t>查看所有已安装的应用的包名</w:t>
+      </w:r>
+    </w:p>
+    <w:p>
+      <w:pPr>
+        <w:pStyle w:val="a9"/>
+        <w:ind w:left="360" w:firstLineChars="0" w:firstLine="0"/>
+        <w:rPr>
+          <w:rFonts w:ascii="Courier New" w:hAnsi="Courier New" w:cs="Courier New"/>
+          <w:color w:val="2B2B2B"/>
+          <w:sz w:val="23"/>
+          <w:szCs w:val="23"/>
+          <w:shd w:val="clear" w:color="auto" w:fill="FFFFFF"/>
+        </w:rPr>
+      </w:pPr>
+    </w:p>
+    <w:p>
+      <w:pPr>
+        <w:pStyle w:val="2"/>
+        <w:numPr>
+          <w:ilvl w:val="1"/>
+          <w:numId w:val="1"/>
+        </w:numPr>
+      </w:pPr>
+      <w:r>
+        <w:rPr>
+          <w:rFonts w:hint="eastAsia"/>
+        </w:rPr>
+        <w:t>dumpsys</w:t>
+      </w:r>
+    </w:p>
+    <w:tbl>
+      <w:tblPr>
+        <w:tblStyle w:val="ab"/>
+        <w:tblW w:w="0" w:type="auto"/>
+        <w:tblLook w:val="04A0" w:firstRow="1" w:lastRow="0" w:firstColumn="1" w:lastColumn="0" w:noHBand="0" w:noVBand="1"/>
+      </w:tblPr>
+      <w:tblGrid>
+        <w:gridCol w:w="1459"/>
+        <w:gridCol w:w="1553"/>
+        <w:gridCol w:w="5284"/>
+      </w:tblGrid>
+      <w:tr>
+        <w:tc>
+          <w:tcPr>
+            <w:tcW w:w="1413" w:type="dxa"/>
+          </w:tcPr>
+          <w:p/>
+        </w:tc>
+        <w:tc>
+          <w:tcPr>
+            <w:tcW w:w="1559" w:type="dxa"/>
+          </w:tcPr>
+          <w:p/>
+        </w:tc>
+        <w:tc>
+          <w:tcPr>
+            <w:tcW w:w="5324" w:type="dxa"/>
+          </w:tcPr>
+          <w:p/>
+        </w:tc>
+      </w:tr>
+      <w:tr>
+        <w:tc>
+          <w:tcPr>
+            <w:tcW w:w="1413" w:type="dxa"/>
+          </w:tcPr>
+          <w:p>
+            <w:pPr>
+              <w:rPr>
+                <w:rFonts w:ascii="Courier New" w:hAnsi="Courier New" w:cs="Courier New"/>
+                <w:color w:val="2B2B2B"/>
+                <w:sz w:val="23"/>
+                <w:szCs w:val="23"/>
+                <w:shd w:val="clear" w:color="auto" w:fill="FFFFFF"/>
+              </w:rPr>
+            </w:pPr>
+            <w:r>
+              <w:rPr>
+                <w:rFonts w:ascii="Courier New" w:hAnsi="Courier New" w:cs="Courier New"/>
+                <w:color w:val="2B2B2B"/>
+                <w:sz w:val="23"/>
+                <w:szCs w:val="23"/>
+                <w:shd w:val="clear" w:color="auto" w:fill="FFFFFF"/>
+              </w:rPr>
+              <w:t>activity</w:t>
+            </w:r>
+          </w:p>
+        </w:tc>
+        <w:tc>
+          <w:tcPr>
+            <w:tcW w:w="1559" w:type="dxa"/>
+          </w:tcPr>
+          <w:p>
+            <w:r>
+              <w:rPr>
+                <w:rFonts w:ascii="Arial" w:hAnsi="Arial" w:cs="Arial"/>
+                <w:color w:val="362E2B"/>
+                <w:szCs w:val="21"/>
+              </w:rPr>
+              <w:t>获取所用应用</w:t>
+            </w:r>
+          </w:p>
+        </w:tc>
+        <w:tc>
+          <w:tcPr>
+            <w:tcW w:w="5324" w:type="dxa"/>
+          </w:tcPr>
+          <w:p>
+            <w:pPr>
+              <w:rPr>
+                <w:rFonts w:cs="Arial"/>
+                <w:color w:val="333333"/>
+                <w:szCs w:val="21"/>
+              </w:rPr>
+            </w:pPr>
+            <w:r>
+              <w:rPr>
+                <w:rFonts w:ascii="Arial" w:hAnsi="Arial" w:cs="Arial"/>
+                <w:color w:val="362E2B"/>
+                <w:szCs w:val="21"/>
+              </w:rPr>
+              <w:t>获取所用应用</w:t>
+            </w:r>
+            <w:r>
+              <w:rPr>
+                <w:rFonts w:ascii="Arial" w:hAnsi="Arial" w:cs="Arial" w:hint="eastAsia"/>
+                <w:color w:val="362E2B"/>
+                <w:szCs w:val="21"/>
+              </w:rPr>
+              <w:t>:</w:t>
+            </w:r>
+            <w:r>
+              <w:rPr>
+                <w:rFonts w:cs="Arial" w:hint="eastAsia"/>
+                <w:color w:val="333333"/>
+                <w:szCs w:val="21"/>
+              </w:rPr>
+              <w:t>adb shell dumpsys activity</w:t>
+            </w:r>
+          </w:p>
+          <w:p>
+            <w:pPr>
+              <w:rPr>
+                <w:rFonts w:cs="Arial"/>
+                <w:color w:val="333333"/>
+                <w:szCs w:val="21"/>
+              </w:rPr>
+            </w:pPr>
+            <w:r>
+              <w:rPr>
+                <w:rFonts w:cs="Arial" w:hint="eastAsia"/>
+                <w:color w:val="333333"/>
+                <w:szCs w:val="21"/>
+              </w:rPr>
+              <w:t>获取自己的应用</w:t>
+            </w:r>
+            <w:r>
+              <w:rPr>
+                <w:rFonts w:cs="Arial" w:hint="eastAsia"/>
+                <w:color w:val="333333"/>
+                <w:szCs w:val="21"/>
+              </w:rPr>
+              <w:t>:adb shell dumpsys activity | grep com.xxx.xxx.xx</w:t>
+            </w:r>
+          </w:p>
+          <w:p>
+            <w:r>
+              <w:rPr>
+                <w:rFonts w:cs="Arial" w:hint="eastAsia"/>
+                <w:color w:val="333333"/>
+                <w:szCs w:val="21"/>
+              </w:rPr>
+              <w:t>获取处于栈顶的</w:t>
+            </w:r>
+            <w:r>
+              <w:rPr>
+                <w:rFonts w:cs="Arial" w:hint="eastAsia"/>
+                <w:color w:val="333333"/>
+                <w:szCs w:val="21"/>
+              </w:rPr>
+              <w:t>activity</w:t>
+            </w:r>
+            <w:r>
+              <w:rPr>
+                <w:rFonts w:cs="Arial"/>
+                <w:color w:val="333333"/>
+                <w:szCs w:val="21"/>
+              </w:rPr>
+              <w:t>:</w:t>
+            </w:r>
+            <w:r>
+              <w:rPr>
+                <w:rFonts w:cs="Arial" w:hint="eastAsia"/>
+                <w:color w:val="333333"/>
+                <w:szCs w:val="21"/>
+              </w:rPr>
+              <w:t>adb shell dumpsys activity | grep mFocusedActivity</w:t>
+            </w:r>
+          </w:p>
+        </w:tc>
+      </w:tr>
+      <w:tr>
+        <w:tc>
+          <w:tcPr>
+            <w:tcW w:w="1413" w:type="dxa"/>
+          </w:tcPr>
+          <w:p>
+            <w:pPr>
+              <w:rPr>
+                <w:rFonts w:ascii="Courier New" w:hAnsi="Courier New" w:cs="Courier New"/>
+                <w:color w:val="2B2B2B"/>
+                <w:sz w:val="23"/>
+                <w:szCs w:val="23"/>
+                <w:shd w:val="clear" w:color="auto" w:fill="FFFFFF"/>
+              </w:rPr>
+            </w:pPr>
+            <w:r>
+              <w:rPr>
+                <w:rFonts w:ascii="Courier New" w:hAnsi="Courier New" w:cs="Courier New"/>
+                <w:color w:val="2B2B2B"/>
+                <w:sz w:val="23"/>
+                <w:szCs w:val="23"/>
+                <w:shd w:val="clear" w:color="auto" w:fill="FFFFFF"/>
+              </w:rPr>
+              <w:t>package</w:t>
+            </w:r>
+          </w:p>
+        </w:tc>
+        <w:tc>
+          <w:tcPr>
+            <w:tcW w:w="1559" w:type="dxa"/>
+          </w:tcPr>
+          <w:p>
+            <w:pPr>
+              <w:rPr>
+                <w:rFonts w:ascii="Arial" w:hAnsi="Arial" w:cs="Arial"/>
+                <w:color w:val="2B2B2B"/>
+                <w:shd w:val="clear" w:color="auto" w:fill="FFFFFF"/>
+              </w:rPr>
+            </w:pPr>
+          </w:p>
+        </w:tc>
+        <w:tc>
+          <w:tcPr>
+            <w:tcW w:w="5324" w:type="dxa"/>
+          </w:tcPr>
+          <w:p/>
+        </w:tc>
+      </w:tr>
+      <w:tr>
+        <w:tc>
+          <w:tcPr>
+            <w:tcW w:w="1413" w:type="dxa"/>
+          </w:tcPr>
+          <w:p>
+            <w:r>
+              <w:rPr>
+                <w:rFonts w:ascii="Courier New" w:hAnsi="Courier New" w:cs="Courier New"/>
+                <w:color w:val="2B2B2B"/>
+                <w:sz w:val="23"/>
+                <w:szCs w:val="23"/>
+                <w:shd w:val="clear" w:color="auto" w:fill="FFFFFF"/>
+              </w:rPr>
+              <w:t>meminfo</w:t>
+            </w:r>
+          </w:p>
+        </w:tc>
+        <w:tc>
+          <w:tcPr>
+            <w:tcW w:w="1559" w:type="dxa"/>
+          </w:tcPr>
+          <w:p>
+            <w:pPr>
+              <w:rPr>
+                <w:rFonts w:ascii="Arial" w:hAnsi="Arial" w:cs="Arial"/>
+                <w:color w:val="2B2B2B"/>
+                <w:shd w:val="clear" w:color="auto" w:fill="FFFFFF"/>
+              </w:rPr>
+            </w:pPr>
+            <w:r>
+              <w:rPr>
+                <w:rFonts w:ascii="Arial" w:hAnsi="Arial" w:cs="Arial"/>
+                <w:color w:val="2B2B2B"/>
+                <w:shd w:val="clear" w:color="auto" w:fill="FFFFFF"/>
+              </w:rPr>
+              <w:t>内存使用情况</w:t>
+            </w:r>
+          </w:p>
+        </w:tc>
+        <w:tc>
+          <w:tcPr>
+            <w:tcW w:w="5324" w:type="dxa"/>
+          </w:tcPr>
+          <w:p/>
+        </w:tc>
+      </w:tr>
+      <w:tr>
+        <w:tc>
+          <w:tcPr>
+            <w:tcW w:w="1413" w:type="dxa"/>
+          </w:tcPr>
+          <w:p>
+            <w:pPr>
+              <w:rPr>
+                <w:rFonts w:ascii="Courier New" w:hAnsi="Courier New" w:cs="Courier New"/>
+                <w:color w:val="2B2B2B"/>
+                <w:sz w:val="23"/>
+                <w:szCs w:val="23"/>
+                <w:shd w:val="clear" w:color="auto" w:fill="FFFFFF"/>
+              </w:rPr>
+            </w:pPr>
+            <w:r>
+              <w:rPr>
+                <w:rFonts w:ascii="Courier New" w:hAnsi="Courier New" w:cs="Courier New"/>
+                <w:color w:val="2B2B2B"/>
+                <w:sz w:val="23"/>
+                <w:szCs w:val="23"/>
+                <w:shd w:val="clear" w:color="auto" w:fill="FFFFFF"/>
+              </w:rPr>
+              <w:t>procstats</w:t>
+            </w:r>
+          </w:p>
+        </w:tc>
+        <w:tc>
+          <w:tcPr>
+            <w:tcW w:w="1559" w:type="dxa"/>
+          </w:tcPr>
+          <w:p>
+            <w:r>
+              <w:rPr>
+                <w:rFonts w:ascii="Arial" w:hAnsi="Arial" w:cs="Arial"/>
+                <w:color w:val="2B2B2B"/>
+                <w:shd w:val="clear" w:color="auto" w:fill="FFFFFF"/>
+              </w:rPr>
+              <w:t>Memory Use Over Time</w:t>
+            </w:r>
+          </w:p>
+        </w:tc>
+        <w:tc>
+          <w:tcPr>
+            <w:tcW w:w="5324" w:type="dxa"/>
+          </w:tcPr>
+          <w:p/>
+        </w:tc>
+      </w:tr>
+      <w:tr>
+        <w:tc>
+          <w:tcPr>
+            <w:tcW w:w="1413" w:type="dxa"/>
+          </w:tcPr>
+          <w:p>
+            <w:pPr>
+              <w:rPr>
+                <w:rFonts w:ascii="Courier New" w:hAnsi="Courier New" w:cs="Courier New"/>
+                <w:color w:val="2B2B2B"/>
+                <w:sz w:val="23"/>
+                <w:szCs w:val="23"/>
+                <w:shd w:val="clear" w:color="auto" w:fill="FFFFFF"/>
+              </w:rPr>
+            </w:pPr>
+            <w:r>
+              <w:rPr>
+                <w:rFonts w:ascii="Courier New" w:hAnsi="Courier New" w:cs="Courier New"/>
+                <w:color w:val="2B2B2B"/>
+                <w:sz w:val="23"/>
+                <w:szCs w:val="23"/>
+                <w:shd w:val="clear" w:color="auto" w:fill="FFFFFF"/>
+              </w:rPr>
+              <w:t>gfxinfo</w:t>
+            </w:r>
+          </w:p>
+        </w:tc>
+        <w:tc>
+          <w:tcPr>
+            <w:tcW w:w="1559" w:type="dxa"/>
+          </w:tcPr>
+          <w:p>
+            <w:pPr>
+              <w:rPr>
+                <w:rFonts w:ascii="Arial" w:hAnsi="Arial" w:cs="Arial"/>
+                <w:color w:val="2B2B2B"/>
+                <w:shd w:val="clear" w:color="auto" w:fill="FFFFFF"/>
+              </w:rPr>
+            </w:pPr>
+            <w:r>
+              <w:rPr>
+                <w:rFonts w:ascii="Arial" w:hAnsi="Arial" w:cs="Arial"/>
+                <w:color w:val="2B2B2B"/>
+                <w:shd w:val="clear" w:color="auto" w:fill="FFFFFF"/>
+              </w:rPr>
+              <w:t>Graphics State</w:t>
+            </w:r>
+          </w:p>
+        </w:tc>
+        <w:tc>
+          <w:tcPr>
+            <w:tcW w:w="5324" w:type="dxa"/>
+          </w:tcPr>
+          <w:p/>
+        </w:tc>
+      </w:tr>
+    </w:tbl>
+    <w:p>
+      <w:pPr>
+        <w:pStyle w:val="2"/>
+        <w:numPr>
+          <w:ilvl w:val="1"/>
+          <w:numId w:val="1"/>
+        </w:numPr>
+      </w:pPr>
+      <w:r>
+        <w:rPr>
+          <w:rFonts w:hint="eastAsia"/>
+        </w:rPr>
+        <w:t>文件</w:t>
+      </w:r>
+      <w:r>
+        <w:t>处理</w:t>
+      </w:r>
+    </w:p>
+    <w:p>
+      <w:pPr>
+        <w:widowControl/>
+        <w:spacing w:line="360" w:lineRule="atLeast"/>
+        <w:jc w:val="left"/>
+        <w:textAlignment w:val="baseline"/>
+        <w:rPr>
+          <w:rFonts w:ascii="inherit" w:eastAsia="宋体" w:hAnsi="inherit" w:cs="Arial" w:hint="eastAsia"/>
+          <w:color w:val="2B2B2B"/>
+          <w:kern w:val="0"/>
+          <w:sz w:val="24"/>
+          <w:szCs w:val="24"/>
+        </w:rPr>
+      </w:pPr>
+      <w:r>
+        <w:rPr>
+          <w:rFonts w:ascii="Courier New" w:eastAsia="宋体" w:hAnsi="Courier New" w:cs="Courier New"/>
+          <w:color w:val="2B2B2B"/>
+          <w:kern w:val="0"/>
+          <w:sz w:val="23"/>
+          <w:szCs w:val="23"/>
+          <w:bdr w:val="none" w:sz="0" w:space="0" w:color="auto" w:frame="1"/>
+        </w:rPr>
+        <w:t>adb pull &lt;remote&gt; &lt;local&gt;</w:t>
+      </w:r>
+      <w:r>
+        <w:rPr>
+          <w:rFonts w:ascii="inherit" w:eastAsia="宋体" w:hAnsi="inherit" w:cs="Arial"/>
+          <w:color w:val="2B2B2B"/>
+          <w:kern w:val="0"/>
+          <w:sz w:val="24"/>
+          <w:szCs w:val="24"/>
+        </w:rPr>
+        <w:br/>
+      </w:r>
+      <w:r>
+        <w:rPr>
+          <w:rFonts w:ascii="inherit" w:eastAsia="宋体" w:hAnsi="inherit" w:cs="Arial"/>
+          <w:color w:val="2B2B2B"/>
+          <w:kern w:val="0"/>
+          <w:sz w:val="24"/>
+          <w:szCs w:val="24"/>
+        </w:rPr>
+        <w:t>从手机复制文件出来</w:t>
+      </w:r>
+    </w:p>
+    <w:p>
+      <w:pPr>
+        <w:widowControl/>
+        <w:spacing w:line="360" w:lineRule="atLeast"/>
+        <w:jc w:val="left"/>
+        <w:textAlignment w:val="baseline"/>
+        <w:rPr>
+          <w:rFonts w:ascii="Courier New" w:eastAsia="宋体" w:hAnsi="Courier New" w:cs="Courier New"/>
+          <w:color w:val="2B2B2B"/>
+          <w:kern w:val="0"/>
+          <w:sz w:val="23"/>
+          <w:szCs w:val="23"/>
+          <w:bdr w:val="none" w:sz="0" w:space="0" w:color="auto" w:frame="1"/>
+        </w:rPr>
+      </w:pPr>
+      <w:r>
+        <w:rPr>
+          <w:rFonts w:ascii="Courier New" w:eastAsia="宋体" w:hAnsi="Courier New" w:cs="Courier New"/>
+          <w:color w:val="2B2B2B"/>
+          <w:kern w:val="0"/>
+          <w:sz w:val="23"/>
+          <w:szCs w:val="23"/>
+          <w:bdr w:val="none" w:sz="0" w:space="0" w:color="auto" w:frame="1"/>
+        </w:rPr>
+        <w:t>adb push &lt;local&gt; &lt;remote&gt;</w:t>
+      </w:r>
+      <w:r>
+        <w:rPr>
+          <w:rFonts w:ascii="inherit" w:eastAsia="宋体" w:hAnsi="inherit" w:cs="Arial"/>
+          <w:color w:val="2B2B2B"/>
+          <w:kern w:val="0"/>
+          <w:sz w:val="24"/>
+          <w:szCs w:val="24"/>
+        </w:rPr>
+        <w:br/>
+      </w:r>
+      <w:r>
+        <w:rPr>
+          <w:rFonts w:ascii="inherit" w:eastAsia="宋体" w:hAnsi="inherit" w:cs="Arial"/>
+          <w:color w:val="2B2B2B"/>
+          <w:kern w:val="0"/>
+          <w:sz w:val="24"/>
+          <w:szCs w:val="24"/>
+        </w:rPr>
+        <w:t>向手机发送文件</w:t>
+      </w:r>
+      <w:r>
+        <w:rPr>
+          <w:rFonts w:ascii="inherit" w:eastAsia="宋体" w:hAnsi="inherit" w:cs="Arial"/>
+          <w:color w:val="2B2B2B"/>
+          <w:kern w:val="0"/>
+          <w:sz w:val="24"/>
+          <w:szCs w:val="24"/>
+        </w:rPr>
+        <w:t>eg. </w:t>
+      </w:r>
+      <w:r>
+        <w:rPr>
+          <w:rFonts w:ascii="Courier New" w:eastAsia="宋体" w:hAnsi="Courier New" w:cs="Courier New"/>
+          <w:color w:val="2B2B2B"/>
+          <w:kern w:val="0"/>
+          <w:sz w:val="23"/>
+          <w:szCs w:val="23"/>
+          <w:bdr w:val="none" w:sz="0" w:space="0" w:color="auto" w:frame="1"/>
+        </w:rPr>
+        <w:t>adb push foo.txt /sdcard/foo.txt</w:t>
+      </w:r>
+    </w:p>
+    <w:p>
+      <w:pPr>
+        <w:widowControl/>
+        <w:spacing w:line="360" w:lineRule="atLeast"/>
+        <w:jc w:val="left"/>
+        <w:textAlignment w:val="baseline"/>
+        <w:rPr>
+          <w:rFonts w:ascii="Arial" w:hAnsi="Arial" w:cs="Arial"/>
+          <w:color w:val="2B2B2B"/>
+          <w:shd w:val="clear" w:color="auto" w:fill="FFFFFF"/>
+        </w:rPr>
+      </w:pPr>
+      <w:r>
+        <w:rPr>
+          <w:rFonts w:ascii="Courier New" w:eastAsia="宋体" w:hAnsi="Courier New" w:cs="Courier New" w:hint="eastAsia"/>
+          <w:color w:val="2B2B2B"/>
+          <w:kern w:val="0"/>
+          <w:sz w:val="23"/>
+          <w:szCs w:val="23"/>
+          <w:bdr w:val="none" w:sz="0" w:space="0" w:color="auto" w:frame="1"/>
+        </w:rPr>
+        <w:t>系统属性（</w:t>
+      </w:r>
+      <w:r>
+        <w:rPr>
+          <w:rFonts w:ascii="Courier New" w:eastAsia="宋体" w:hAnsi="Courier New" w:cs="Courier New"/>
+          <w:color w:val="2B2B2B"/>
+          <w:kern w:val="0"/>
+          <w:sz w:val="23"/>
+          <w:szCs w:val="23"/>
+          <w:bdr w:val="none" w:sz="0" w:space="0" w:color="auto" w:frame="1"/>
+        </w:rPr>
+        <w:t>/SYSTEM/BUILD.PROP</w:t>
+      </w:r>
+      <w:r>
+        <w:rPr>
+          <w:rFonts w:ascii="Courier New" w:eastAsia="宋体" w:hAnsi="Courier New" w:cs="Courier New" w:hint="eastAsia"/>
+          <w:color w:val="2B2B2B"/>
+          <w:kern w:val="0"/>
+          <w:sz w:val="23"/>
+          <w:szCs w:val="23"/>
+          <w:bdr w:val="none" w:sz="0" w:space="0" w:color="auto" w:frame="1"/>
+        </w:rPr>
+        <w:t>）</w:t>
+      </w:r>
+      <w:r>
+        <w:rPr>
+          <w:rFonts w:ascii="Courier New" w:eastAsia="宋体" w:hAnsi="Courier New" w:cs="Courier New"/>
+          <w:color w:val="2B2B2B"/>
+          <w:kern w:val="0"/>
+          <w:sz w:val="23"/>
+          <w:szCs w:val="23"/>
+          <w:bdr w:val="none" w:sz="0" w:space="0" w:color="auto" w:frame="1"/>
+        </w:rPr>
+        <w:t>：</w:t>
+      </w:r>
+      <w:r>
+        <w:rPr>
+          <w:rFonts w:ascii="Arial" w:hAnsi="Arial" w:cs="Arial"/>
+          <w:color w:val="2B2B2B"/>
+          <w:shd w:val="clear" w:color="auto" w:fill="FFFFFF"/>
+        </w:rPr>
+        <w:t xml:space="preserve">adb shell getprop </w:t>
+      </w:r>
+    </w:p>
+    <w:p>
+      <w:pPr>
+        <w:widowControl/>
+        <w:spacing w:line="360" w:lineRule="atLeast"/>
+        <w:jc w:val="left"/>
+        <w:textAlignment w:val="baseline"/>
+        <w:rPr>
+          <w:rFonts w:ascii="inherit" w:eastAsia="宋体" w:hAnsi="inherit" w:cs="Arial" w:hint="eastAsia"/>
+          <w:color w:val="2B2B2B"/>
+          <w:kern w:val="0"/>
+          <w:sz w:val="24"/>
+          <w:szCs w:val="24"/>
+        </w:rPr>
+      </w:pPr>
+      <w:r>
+        <w:rPr>
+          <w:rFonts w:ascii="Arial" w:hAnsi="Arial" w:cs="Arial" w:hint="eastAsia"/>
+          <w:color w:val="2B2B2B"/>
+          <w:shd w:val="clear" w:color="auto" w:fill="FFFFFF"/>
+        </w:rPr>
+        <w:lastRenderedPageBreak/>
+        <w:t>日志重定向</w:t>
+      </w:r>
+      <w:r>
+        <w:rPr>
+          <w:rFonts w:ascii="Arial" w:hAnsi="Arial" w:cs="Arial" w:hint="eastAsia"/>
+          <w:color w:val="2B2B2B"/>
+          <w:shd w:val="clear" w:color="auto" w:fill="FFFFFF"/>
+        </w:rPr>
+        <w:t>;</w:t>
+      </w:r>
+      <w:r>
+        <w:rPr>
+          <w:rFonts w:ascii="Arial" w:hAnsi="Arial" w:cs="Arial"/>
+          <w:color w:val="2B2B2B"/>
+          <w:shd w:val="clear" w:color="auto" w:fill="FFFFFF"/>
+        </w:rPr>
+        <w:t xml:space="preserve"> </w:t>
+      </w:r>
+      <w:r>
+        <w:rPr>
+          <w:rFonts w:ascii="Arial" w:hAnsi="Arial" w:cs="Arial"/>
+          <w:color w:val="2B2B2B"/>
+          <w:shd w:val="clear" w:color="auto" w:fill="FFFFFF"/>
+        </w:rPr>
+        <w:t>adb logcat &gt; bug1121.txt</w:t>
+      </w:r>
+    </w:p>
+    <w:p>
+      <w:pPr>
+        <w:pStyle w:val="2"/>
+        <w:numPr>
+          <w:ilvl w:val="1"/>
+          <w:numId w:val="1"/>
+        </w:numPr>
+      </w:pPr>
+      <w:r>
+        <w:rPr>
+          <w:rFonts w:hint="eastAsia"/>
+        </w:rPr>
+        <w:t>adb</w:t>
+      </w:r>
+      <w:r>
+        <w:t>无法启动</w:t>
+      </w:r>
+    </w:p>
+    <w:p>
+      <w:r>
+        <w:rPr>
+          <w:rFonts w:hint="eastAsia"/>
+        </w:rPr>
+        <w:t>原因</w:t>
+      </w:r>
+      <w:r>
+        <w:t>：端口被占用，</w:t>
+      </w:r>
+      <w:r>
+        <w:t>Unable to create Debug Bridge: Unable to start adb server: error: could not install *smartsocket* listener: cannot bind to 127.0.0.1:5037</w:t>
+      </w:r>
+    </w:p>
+    <w:p>
+      <w:r>
+        <w:rPr>
+          <w:rFonts w:hint="eastAsia"/>
+        </w:rPr>
+        <w:t>解决</w:t>
+      </w:r>
+      <w:r>
+        <w:t>办法：</w:t>
+      </w:r>
+    </w:p>
+    <w:p>
+      <w:r>
+        <w:rPr>
+          <w:noProof/>
+        </w:rPr>
+        <w:drawing>
+          <wp:inline distT="0" distB="0" distL="0" distR="0">
+            <wp:extent cx="5274310" cy="1648761"/>
+            <wp:effectExtent l="0" t="0" r="2540" b="8890"/>
+            <wp:docPr id="3" name="图片 3" descr="http://www.keyguan.com/blog/wp-content/uploads/2017/04/img_58fc25905902c.png"/>
+            <wp:cNvGraphicFramePr>
+              <a:graphicFrameLocks xmlns:a="http://schemas.openxmlformats.org/drawingml/2006/main" noChangeAspect="1"/>
+            </wp:cNvGraphicFramePr>
+            <a:graphic xmlns:a="http://schemas.openxmlformats.org/drawingml/2006/main">
+              <a:graphicData uri="http://schemas.openxmlformats.org/drawingml/2006/picture">
+                <pic:pic xmlns:pic="http://schemas.openxmlformats.org/drawingml/2006/picture">
+                  <pic:nvPicPr>
+                    <pic:cNvPr id="0" name="Picture 1" descr="http://www.keyguan.com/blog/wp-content/uploads/2017/04/img_58fc25905902c.png"/>
+                    <pic:cNvPicPr>
+                      <a:picLocks noChangeAspect="1" noChangeArrowheads="1"/>
+                    </pic:cNvPicPr>
+                  </pic:nvPicPr>
+                  <pic:blipFill>
+                    <a:blip r:embed="rId17">
+                      <a:extLst>
+                        <a:ext uri="{28A0092B-C50C-407E-A947-70E740481C1C}">
+                          <a14:useLocalDpi xmlns:a14="http://schemas.microsoft.com/office/drawing/2010/main" val="0"/>
+                        </a:ext>
+                      </a:extLst>
+                    </a:blip>
+                    <a:srcRect/>
+                    <a:stretch>
+                      <a:fillRect/>
+                    </a:stretch>
+                  </pic:blipFill>
+                  <pic:spPr bwMode="auto">
+                    <a:xfrm>
+                      <a:off x="0" y="0"/>
+                      <a:ext cx="5274310" cy="1648761"/>
+                    </a:xfrm>
+                    <a:prstGeom prst="rect">
+                      <a:avLst/>
+                    </a:prstGeom>
+                    <a:noFill/>
+                    <a:ln>
+                      <a:noFill/>
+                    </a:ln>
+                  </pic:spPr>
+                </pic:pic>
+              </a:graphicData>
+            </a:graphic>
+          </wp:inline>
+        </w:drawing>
+      </w:r>
+    </w:p>
+    <w:p/>
+    <w:p>
+      <w:r>
+        <w:rPr>
+          <w:rFonts w:hint="eastAsia"/>
+        </w:rPr>
+        <w:t>参考：</w:t>
+      </w:r>
+    </w:p>
+    <w:p>
+      <w:hyperlink r:id="rId18" w:history="1">
+        <w:r>
+          <w:rPr>
+            <w:rStyle w:val="a5"/>
+            <w:rFonts w:hint="eastAsia"/>
+          </w:rPr>
+          <w:t>ANDROID</w:t>
+        </w:r>
+        <w:r>
+          <w:rPr>
+            <w:rStyle w:val="a5"/>
+            <w:rFonts w:hint="eastAsia"/>
+          </w:rPr>
+          <w:t>开发常用的</w:t>
+        </w:r>
+        <w:r>
+          <w:rPr>
+            <w:rStyle w:val="a5"/>
+            <w:rFonts w:hint="eastAsia"/>
+          </w:rPr>
+          <w:t>ADB</w:t>
+        </w:r>
+        <w:r>
+          <w:rPr>
+            <w:rStyle w:val="a5"/>
+            <w:rFonts w:hint="eastAsia"/>
+          </w:rPr>
+          <w:t>命令整理</w:t>
+        </w:r>
+        <w:r>
+          <w:rPr>
+            <w:rStyle w:val="a5"/>
+            <w:rFonts w:hint="eastAsia"/>
+          </w:rPr>
+          <w:t>kg</w:t>
+        </w:r>
+      </w:hyperlink>
+    </w:p>
+    <w:p>
+      <w:pPr>
         <w:pStyle w:val="1"/>
       </w:pPr>
       <w:r>
@@ -3284,7 +4804,7 @@
           <w:rStyle w:val="a5"/>
         </w:rPr>
       </w:pPr>
-      <w:hyperlink r:id="rId17" w:history="1">
+      <w:hyperlink r:id="rId19" w:history="1">
         <w:r>
           <w:rPr>
             <w:rStyle w:val="a5"/>
@@ -3586,6 +5106,565 @@
     </w:lvl>
   </w:abstractNum>
   <w:abstractNum w:abstractNumId="1">
+    <w:nsid w:val="211E4369"/>
+    <w:multiLevelType w:val="multilevel"/>
+    <w:tmpl w:val="8C4CAFBC"/>
+    <w:lvl w:ilvl="0">
+      <w:start w:val="1"/>
+      <w:numFmt w:val="bullet"/>
+      <w:lvlText w:val=""/>
+      <w:lvlJc w:val="left"/>
+      <w:pPr>
+        <w:tabs>
+          <w:tab w:val="num" w:pos="720"/>
+        </w:tabs>
+        <w:ind w:left="720" w:hanging="360"/>
+      </w:pPr>
+      <w:rPr>
+        <w:rFonts w:ascii="Symbol" w:hAnsi="Symbol" w:hint="default"/>
+        <w:sz w:val="20"/>
+      </w:rPr>
+    </w:lvl>
+    <w:lvl w:ilvl="1" w:tentative="1">
+      <w:start w:val="1"/>
+      <w:numFmt w:val="bullet"/>
+      <w:lvlText w:val=""/>
+      <w:lvlJc w:val="left"/>
+      <w:pPr>
+        <w:tabs>
+          <w:tab w:val="num" w:pos="1440"/>
+        </w:tabs>
+        <w:ind w:left="1440" w:hanging="360"/>
+      </w:pPr>
+      <w:rPr>
+        <w:rFonts w:ascii="Symbol" w:hAnsi="Symbol" w:hint="default"/>
+        <w:sz w:val="20"/>
+      </w:rPr>
+    </w:lvl>
+    <w:lvl w:ilvl="2" w:tentative="1">
+      <w:start w:val="1"/>
+      <w:numFmt w:val="bullet"/>
+      <w:lvlText w:val=""/>
+      <w:lvlJc w:val="left"/>
+      <w:pPr>
+        <w:tabs>
+          <w:tab w:val="num" w:pos="2160"/>
+        </w:tabs>
+        <w:ind w:left="2160" w:hanging="360"/>
+      </w:pPr>
+      <w:rPr>
+        <w:rFonts w:ascii="Symbol" w:hAnsi="Symbol" w:hint="default"/>
+        <w:sz w:val="20"/>
+      </w:rPr>
+    </w:lvl>
+    <w:lvl w:ilvl="3" w:tentative="1">
+      <w:start w:val="1"/>
+      <w:numFmt w:val="bullet"/>
+      <w:lvlText w:val=""/>
+      <w:lvlJc w:val="left"/>
+      <w:pPr>
+        <w:tabs>
+          <w:tab w:val="num" w:pos="2880"/>
+        </w:tabs>
+        <w:ind w:left="2880" w:hanging="360"/>
+      </w:pPr>
+      <w:rPr>
+        <w:rFonts w:ascii="Symbol" w:hAnsi="Symbol" w:hint="default"/>
+        <w:sz w:val="20"/>
+      </w:rPr>
+    </w:lvl>
+    <w:lvl w:ilvl="4" w:tentative="1">
+      <w:start w:val="1"/>
+      <w:numFmt w:val="bullet"/>
+      <w:lvlText w:val=""/>
+      <w:lvlJc w:val="left"/>
+      <w:pPr>
+        <w:tabs>
+          <w:tab w:val="num" w:pos="3600"/>
+        </w:tabs>
+        <w:ind w:left="3600" w:hanging="360"/>
+      </w:pPr>
+      <w:rPr>
+        <w:rFonts w:ascii="Symbol" w:hAnsi="Symbol" w:hint="default"/>
+        <w:sz w:val="20"/>
+      </w:rPr>
+    </w:lvl>
+    <w:lvl w:ilvl="5" w:tentative="1">
+      <w:start w:val="1"/>
+      <w:numFmt w:val="bullet"/>
+      <w:lvlText w:val=""/>
+      <w:lvlJc w:val="left"/>
+      <w:pPr>
+        <w:tabs>
+          <w:tab w:val="num" w:pos="4320"/>
+        </w:tabs>
+        <w:ind w:left="4320" w:hanging="360"/>
+      </w:pPr>
+      <w:rPr>
+        <w:rFonts w:ascii="Symbol" w:hAnsi="Symbol" w:hint="default"/>
+        <w:sz w:val="20"/>
+      </w:rPr>
+    </w:lvl>
+    <w:lvl w:ilvl="6" w:tentative="1">
+      <w:start w:val="1"/>
+      <w:numFmt w:val="bullet"/>
+      <w:lvlText w:val=""/>
+      <w:lvlJc w:val="left"/>
+      <w:pPr>
+        <w:tabs>
+          <w:tab w:val="num" w:pos="5040"/>
+        </w:tabs>
+        <w:ind w:left="5040" w:hanging="360"/>
+      </w:pPr>
+      <w:rPr>
+        <w:rFonts w:ascii="Symbol" w:hAnsi="Symbol" w:hint="default"/>
+        <w:sz w:val="20"/>
+      </w:rPr>
+    </w:lvl>
+    <w:lvl w:ilvl="7" w:tentative="1">
+      <w:start w:val="1"/>
+      <w:numFmt w:val="bullet"/>
+      <w:lvlText w:val=""/>
+      <w:lvlJc w:val="left"/>
+      <w:pPr>
+        <w:tabs>
+          <w:tab w:val="num" w:pos="5760"/>
+        </w:tabs>
+        <w:ind w:left="5760" w:hanging="360"/>
+      </w:pPr>
+      <w:rPr>
+        <w:rFonts w:ascii="Symbol" w:hAnsi="Symbol" w:hint="default"/>
+        <w:sz w:val="20"/>
+      </w:rPr>
+    </w:lvl>
+    <w:lvl w:ilvl="8" w:tentative="1">
+      <w:start w:val="1"/>
+      <w:numFmt w:val="bullet"/>
+      <w:lvlText w:val=""/>
+      <w:lvlJc w:val="left"/>
+      <w:pPr>
+        <w:tabs>
+          <w:tab w:val="num" w:pos="6480"/>
+        </w:tabs>
+        <w:ind w:left="6480" w:hanging="360"/>
+      </w:pPr>
+      <w:rPr>
+        <w:rFonts w:ascii="Symbol" w:hAnsi="Symbol" w:hint="default"/>
+        <w:sz w:val="20"/>
+      </w:rPr>
+    </w:lvl>
+  </w:abstractNum>
+  <w:abstractNum w:abstractNumId="2">
+    <w:nsid w:val="32D8411B"/>
+    <w:multiLevelType w:val="hybridMultilevel"/>
+    <w:tmpl w:val="2C062A80"/>
+    <w:lvl w:ilvl="0" w:tplc="6D26D288">
+      <w:start w:val="1"/>
+      <w:numFmt w:val="decimal"/>
+      <w:lvlText w:val="%1."/>
+      <w:lvlJc w:val="left"/>
+      <w:pPr>
+        <w:ind w:left="360" w:hanging="360"/>
+      </w:pPr>
+      <w:rPr>
+        <w:rFonts w:hint="default"/>
+      </w:rPr>
+    </w:lvl>
+    <w:lvl w:ilvl="1" w:tplc="04090019" w:tentative="1">
+      <w:start w:val="1"/>
+      <w:numFmt w:val="lowerLetter"/>
+      <w:lvlText w:val="%2)"/>
+      <w:lvlJc w:val="left"/>
+      <w:pPr>
+        <w:ind w:left="840" w:hanging="420"/>
+      </w:pPr>
+    </w:lvl>
+    <w:lvl w:ilvl="2" w:tplc="0409001B" w:tentative="1">
+      <w:start w:val="1"/>
+      <w:numFmt w:val="lowerRoman"/>
+      <w:lvlText w:val="%3."/>
+      <w:lvlJc w:val="right"/>
+      <w:pPr>
+        <w:ind w:left="1260" w:hanging="420"/>
+      </w:pPr>
+    </w:lvl>
+    <w:lvl w:ilvl="3" w:tplc="0409000F" w:tentative="1">
+      <w:start w:val="1"/>
+      <w:numFmt w:val="decimal"/>
+      <w:lvlText w:val="%4."/>
+      <w:lvlJc w:val="left"/>
+      <w:pPr>
+        <w:ind w:left="1680" w:hanging="420"/>
+      </w:pPr>
+    </w:lvl>
+    <w:lvl w:ilvl="4" w:tplc="04090019" w:tentative="1">
+      <w:start w:val="1"/>
+      <w:numFmt w:val="lowerLetter"/>
+      <w:lvlText w:val="%5)"/>
+      <w:lvlJc w:val="left"/>
+      <w:pPr>
+        <w:ind w:left="2100" w:hanging="420"/>
+      </w:pPr>
+    </w:lvl>
+    <w:lvl w:ilvl="5" w:tplc="0409001B" w:tentative="1">
+      <w:start w:val="1"/>
+      <w:numFmt w:val="lowerRoman"/>
+      <w:lvlText w:val="%6."/>
+      <w:lvlJc w:val="right"/>
+      <w:pPr>
+        <w:ind w:left="2520" w:hanging="420"/>
+      </w:pPr>
+    </w:lvl>
+    <w:lvl w:ilvl="6" w:tplc="0409000F" w:tentative="1">
+      <w:start w:val="1"/>
+      <w:numFmt w:val="decimal"/>
+      <w:lvlText w:val="%7."/>
+      <w:lvlJc w:val="left"/>
+      <w:pPr>
+        <w:ind w:left="2940" w:hanging="420"/>
+      </w:pPr>
+    </w:lvl>
+    <w:lvl w:ilvl="7" w:tplc="04090019" w:tentative="1">
+      <w:start w:val="1"/>
+      <w:numFmt w:val="lowerLetter"/>
+      <w:lvlText w:val="%8)"/>
+      <w:lvlJc w:val="left"/>
+      <w:pPr>
+        <w:ind w:left="3360" w:hanging="420"/>
+      </w:pPr>
+    </w:lvl>
+    <w:lvl w:ilvl="8" w:tplc="0409001B" w:tentative="1">
+      <w:start w:val="1"/>
+      <w:numFmt w:val="lowerRoman"/>
+      <w:lvlText w:val="%9."/>
+      <w:lvlJc w:val="right"/>
+      <w:pPr>
+        <w:ind w:left="3780" w:hanging="420"/>
+      </w:pPr>
+    </w:lvl>
+  </w:abstractNum>
+  <w:abstractNum w:abstractNumId="3">
+    <w:nsid w:val="45C1359E"/>
+    <w:multiLevelType w:val="multilevel"/>
+    <w:tmpl w:val="6FFA4424"/>
+    <w:lvl w:ilvl="0">
+      <w:start w:val="1"/>
+      <w:numFmt w:val="bullet"/>
+      <w:lvlText w:val=""/>
+      <w:lvlJc w:val="left"/>
+      <w:pPr>
+        <w:tabs>
+          <w:tab w:val="num" w:pos="720"/>
+        </w:tabs>
+        <w:ind w:left="720" w:hanging="360"/>
+      </w:pPr>
+      <w:rPr>
+        <w:rFonts w:ascii="Symbol" w:hAnsi="Symbol" w:hint="default"/>
+        <w:sz w:val="20"/>
+      </w:rPr>
+    </w:lvl>
+    <w:lvl w:ilvl="1" w:tentative="1">
+      <w:start w:val="1"/>
+      <w:numFmt w:val="bullet"/>
+      <w:lvlText w:val=""/>
+      <w:lvlJc w:val="left"/>
+      <w:pPr>
+        <w:tabs>
+          <w:tab w:val="num" w:pos="1440"/>
+        </w:tabs>
+        <w:ind w:left="1440" w:hanging="360"/>
+      </w:pPr>
+      <w:rPr>
+        <w:rFonts w:ascii="Symbol" w:hAnsi="Symbol" w:hint="default"/>
+        <w:sz w:val="20"/>
+      </w:rPr>
+    </w:lvl>
+    <w:lvl w:ilvl="2" w:tentative="1">
+      <w:start w:val="1"/>
+      <w:numFmt w:val="bullet"/>
+      <w:lvlText w:val=""/>
+      <w:lvlJc w:val="left"/>
+      <w:pPr>
+        <w:tabs>
+          <w:tab w:val="num" w:pos="2160"/>
+        </w:tabs>
+        <w:ind w:left="2160" w:hanging="360"/>
+      </w:pPr>
+      <w:rPr>
+        <w:rFonts w:ascii="Symbol" w:hAnsi="Symbol" w:hint="default"/>
+        <w:sz w:val="20"/>
+      </w:rPr>
+    </w:lvl>
+    <w:lvl w:ilvl="3" w:tentative="1">
+      <w:start w:val="1"/>
+      <w:numFmt w:val="bullet"/>
+      <w:lvlText w:val=""/>
+      <w:lvlJc w:val="left"/>
+      <w:pPr>
+        <w:tabs>
+          <w:tab w:val="num" w:pos="2880"/>
+        </w:tabs>
+        <w:ind w:left="2880" w:hanging="360"/>
+      </w:pPr>
+      <w:rPr>
+        <w:rFonts w:ascii="Symbol" w:hAnsi="Symbol" w:hint="default"/>
+        <w:sz w:val="20"/>
+      </w:rPr>
+    </w:lvl>
+    <w:lvl w:ilvl="4" w:tentative="1">
+      <w:start w:val="1"/>
+      <w:numFmt w:val="bullet"/>
+      <w:lvlText w:val=""/>
+      <w:lvlJc w:val="left"/>
+      <w:pPr>
+        <w:tabs>
+          <w:tab w:val="num" w:pos="3600"/>
+        </w:tabs>
+        <w:ind w:left="3600" w:hanging="360"/>
+      </w:pPr>
+      <w:rPr>
+        <w:rFonts w:ascii="Symbol" w:hAnsi="Symbol" w:hint="default"/>
+        <w:sz w:val="20"/>
+      </w:rPr>
+    </w:lvl>
+    <w:lvl w:ilvl="5" w:tentative="1">
+      <w:start w:val="1"/>
+      <w:numFmt w:val="bullet"/>
+      <w:lvlText w:val=""/>
+      <w:lvlJc w:val="left"/>
+      <w:pPr>
+        <w:tabs>
+          <w:tab w:val="num" w:pos="4320"/>
+        </w:tabs>
+        <w:ind w:left="4320" w:hanging="360"/>
+      </w:pPr>
+      <w:rPr>
+        <w:rFonts w:ascii="Symbol" w:hAnsi="Symbol" w:hint="default"/>
+        <w:sz w:val="20"/>
+      </w:rPr>
+    </w:lvl>
+    <w:lvl w:ilvl="6" w:tentative="1">
+      <w:start w:val="1"/>
+      <w:numFmt w:val="bullet"/>
+      <w:lvlText w:val=""/>
+      <w:lvlJc w:val="left"/>
+      <w:pPr>
+        <w:tabs>
+          <w:tab w:val="num" w:pos="5040"/>
+        </w:tabs>
+        <w:ind w:left="5040" w:hanging="360"/>
+      </w:pPr>
+      <w:rPr>
+        <w:rFonts w:ascii="Symbol" w:hAnsi="Symbol" w:hint="default"/>
+        <w:sz w:val="20"/>
+      </w:rPr>
+    </w:lvl>
+    <w:lvl w:ilvl="7" w:tentative="1">
+      <w:start w:val="1"/>
+      <w:numFmt w:val="bullet"/>
+      <w:lvlText w:val=""/>
+      <w:lvlJc w:val="left"/>
+      <w:pPr>
+        <w:tabs>
+          <w:tab w:val="num" w:pos="5760"/>
+        </w:tabs>
+        <w:ind w:left="5760" w:hanging="360"/>
+      </w:pPr>
+      <w:rPr>
+        <w:rFonts w:ascii="Symbol" w:hAnsi="Symbol" w:hint="default"/>
+        <w:sz w:val="20"/>
+      </w:rPr>
+    </w:lvl>
+    <w:lvl w:ilvl="8" w:tentative="1">
+      <w:start w:val="1"/>
+      <w:numFmt w:val="bullet"/>
+      <w:lvlText w:val=""/>
+      <w:lvlJc w:val="left"/>
+      <w:pPr>
+        <w:tabs>
+          <w:tab w:val="num" w:pos="6480"/>
+        </w:tabs>
+        <w:ind w:left="6480" w:hanging="360"/>
+      </w:pPr>
+      <w:rPr>
+        <w:rFonts w:ascii="Symbol" w:hAnsi="Symbol" w:hint="default"/>
+        <w:sz w:val="20"/>
+      </w:rPr>
+    </w:lvl>
+  </w:abstractNum>
+  <w:abstractNum w:abstractNumId="4">
+    <w:nsid w:val="484D7129"/>
+    <w:multiLevelType w:val="multilevel"/>
+    <w:tmpl w:val="0409001F"/>
+    <w:lvl w:ilvl="0">
+      <w:start w:val="1"/>
+      <w:numFmt w:val="decimal"/>
+      <w:lvlText w:val="%1."/>
+      <w:lvlJc w:val="left"/>
+      <w:pPr>
+        <w:ind w:left="425" w:hanging="425"/>
+      </w:pPr>
+    </w:lvl>
+    <w:lvl w:ilvl="1">
+      <w:start w:val="1"/>
+      <w:numFmt w:val="decimal"/>
+      <w:lvlText w:val="%1.%2."/>
+      <w:lvlJc w:val="left"/>
+      <w:pPr>
+        <w:ind w:left="567" w:hanging="567"/>
+      </w:pPr>
+    </w:lvl>
+    <w:lvl w:ilvl="2">
+      <w:start w:val="1"/>
+      <w:numFmt w:val="decimal"/>
+      <w:lvlText w:val="%1.%2.%3."/>
+      <w:lvlJc w:val="left"/>
+      <w:pPr>
+        <w:ind w:left="709" w:hanging="709"/>
+      </w:pPr>
+    </w:lvl>
+    <w:lvl w:ilvl="3">
+      <w:start w:val="1"/>
+      <w:numFmt w:val="decimal"/>
+      <w:lvlText w:val="%1.%2.%3.%4."/>
+      <w:lvlJc w:val="left"/>
+      <w:pPr>
+        <w:ind w:left="851" w:hanging="851"/>
+      </w:pPr>
+    </w:lvl>
+    <w:lvl w:ilvl="4">
+      <w:start w:val="1"/>
+      <w:numFmt w:val="decimal"/>
+      <w:lvlText w:val="%1.%2.%3.%4.%5."/>
+      <w:lvlJc w:val="left"/>
+      <w:pPr>
+        <w:ind w:left="992" w:hanging="992"/>
+      </w:pPr>
+    </w:lvl>
+    <w:lvl w:ilvl="5">
+      <w:start w:val="1"/>
+      <w:numFmt w:val="decimal"/>
+      <w:lvlText w:val="%1.%2.%3.%4.%5.%6."/>
+      <w:lvlJc w:val="left"/>
+      <w:pPr>
+        <w:ind w:left="1134" w:hanging="1134"/>
+      </w:pPr>
+    </w:lvl>
+    <w:lvl w:ilvl="6">
+      <w:start w:val="1"/>
+      <w:numFmt w:val="decimal"/>
+      <w:lvlText w:val="%1.%2.%3.%4.%5.%6.%7."/>
+      <w:lvlJc w:val="left"/>
+      <w:pPr>
+        <w:ind w:left="1276" w:hanging="1276"/>
+      </w:pPr>
+    </w:lvl>
+    <w:lvl w:ilvl="7">
+      <w:start w:val="1"/>
+      <w:numFmt w:val="decimal"/>
+      <w:lvlText w:val="%1.%2.%3.%4.%5.%6.%7.%8."/>
+      <w:lvlJc w:val="left"/>
+      <w:pPr>
+        <w:ind w:left="1418" w:hanging="1418"/>
+      </w:pPr>
+    </w:lvl>
+    <w:lvl w:ilvl="8">
+      <w:start w:val="1"/>
+      <w:numFmt w:val="decimal"/>
+      <w:lvlText w:val="%1.%2.%3.%4.%5.%6.%7.%8.%9."/>
+      <w:lvlJc w:val="left"/>
+      <w:pPr>
+        <w:ind w:left="1559" w:hanging="1559"/>
+      </w:pPr>
+    </w:lvl>
+  </w:abstractNum>
+  <w:abstractNum w:abstractNumId="5">
+    <w:nsid w:val="4CEA7F7E"/>
+    <w:multiLevelType w:val="multilevel"/>
+    <w:tmpl w:val="0409001F"/>
+    <w:lvl w:ilvl="0">
+      <w:start w:val="1"/>
+      <w:numFmt w:val="decimal"/>
+      <w:lvlText w:val="%1."/>
+      <w:lvlJc w:val="left"/>
+      <w:pPr>
+        <w:ind w:left="425" w:hanging="425"/>
+      </w:pPr>
+    </w:lvl>
+    <w:lvl w:ilvl="1">
+      <w:start w:val="1"/>
+      <w:numFmt w:val="decimal"/>
+      <w:lvlText w:val="%1.%2."/>
+      <w:lvlJc w:val="left"/>
+      <w:pPr>
+        <w:ind w:left="567" w:hanging="567"/>
+      </w:pPr>
+    </w:lvl>
+    <w:lvl w:ilvl="2">
+      <w:start w:val="1"/>
+      <w:numFmt w:val="decimal"/>
+      <w:lvlText w:val="%1.%2.%3."/>
+      <w:lvlJc w:val="left"/>
+      <w:pPr>
+        <w:ind w:left="709" w:hanging="709"/>
+      </w:pPr>
+    </w:lvl>
+    <w:lvl w:ilvl="3">
+      <w:start w:val="1"/>
+      <w:numFmt w:val="decimal"/>
+      <w:lvlText w:val="%1.%2.%3.%4."/>
+      <w:lvlJc w:val="left"/>
+      <w:pPr>
+        <w:ind w:left="851" w:hanging="851"/>
+      </w:pPr>
+    </w:lvl>
+    <w:lvl w:ilvl="4">
+      <w:start w:val="1"/>
+      <w:numFmt w:val="decimal"/>
+      <w:lvlText w:val="%1.%2.%3.%4.%5."/>
+      <w:lvlJc w:val="left"/>
+      <w:pPr>
+        <w:ind w:left="992" w:hanging="992"/>
+      </w:pPr>
+    </w:lvl>
+    <w:lvl w:ilvl="5">
+      <w:start w:val="1"/>
+      <w:numFmt w:val="decimal"/>
+      <w:lvlText w:val="%1.%2.%3.%4.%5.%6."/>
+      <w:lvlJc w:val="left"/>
+      <w:pPr>
+        <w:ind w:left="1134" w:hanging="1134"/>
+      </w:pPr>
+    </w:lvl>
+    <w:lvl w:ilvl="6">
+      <w:start w:val="1"/>
+      <w:numFmt w:val="decimal"/>
+      <w:lvlText w:val="%1.%2.%3.%4.%5.%6.%7."/>
+      <w:lvlJc w:val="left"/>
+      <w:pPr>
+        <w:ind w:left="1276" w:hanging="1276"/>
+      </w:pPr>
+    </w:lvl>
+    <w:lvl w:ilvl="7">
+      <w:start w:val="1"/>
+      <w:numFmt w:val="decimal"/>
+      <w:lvlText w:val="%1.%2.%3.%4.%5.%6.%7.%8."/>
+      <w:lvlJc w:val="left"/>
+      <w:pPr>
+        <w:ind w:left="1418" w:hanging="1418"/>
+      </w:pPr>
+    </w:lvl>
+    <w:lvl w:ilvl="8">
+      <w:start w:val="1"/>
+      <w:numFmt w:val="decimal"/>
+      <w:lvlText w:val="%1.%2.%3.%4.%5.%6.%7.%8.%9."/>
+      <w:lvlJc w:val="left"/>
+      <w:pPr>
+        <w:ind w:left="1559" w:hanging="1559"/>
+      </w:pPr>
+    </w:lvl>
+  </w:abstractNum>
+  <w:abstractNum w:abstractNumId="6">
     <w:nsid w:val="4E01510E"/>
     <w:multiLevelType w:val="multilevel"/>
     <w:tmpl w:val="0409001F"/>
@@ -3671,7 +5750,7 @@
       </w:pPr>
     </w:lvl>
   </w:abstractNum>
-  <w:abstractNum w:abstractNumId="2">
+  <w:abstractNum w:abstractNumId="7">
     <w:nsid w:val="54575B0C"/>
     <w:multiLevelType w:val="multilevel"/>
     <w:tmpl w:val="0409001F"/>
@@ -3757,7 +5836,156 @@
       </w:pPr>
     </w:lvl>
   </w:abstractNum>
-  <w:abstractNum w:abstractNumId="3">
+  <w:abstractNum w:abstractNumId="8">
+    <w:nsid w:val="658B6348"/>
+    <w:multiLevelType w:val="multilevel"/>
+    <w:tmpl w:val="3940CA20"/>
+    <w:lvl w:ilvl="0">
+      <w:start w:val="1"/>
+      <w:numFmt w:val="bullet"/>
+      <w:lvlText w:val=""/>
+      <w:lvlJc w:val="left"/>
+      <w:pPr>
+        <w:tabs>
+          <w:tab w:val="num" w:pos="720"/>
+        </w:tabs>
+        <w:ind w:left="720" w:hanging="360"/>
+      </w:pPr>
+      <w:rPr>
+        <w:rFonts w:ascii="Symbol" w:hAnsi="Symbol" w:hint="default"/>
+        <w:sz w:val="20"/>
+      </w:rPr>
+    </w:lvl>
+    <w:lvl w:ilvl="1" w:tentative="1">
+      <w:start w:val="1"/>
+      <w:numFmt w:val="bullet"/>
+      <w:lvlText w:val=""/>
+      <w:lvlJc w:val="left"/>
+      <w:pPr>
+        <w:tabs>
+          <w:tab w:val="num" w:pos="1440"/>
+        </w:tabs>
+        <w:ind w:left="1440" w:hanging="360"/>
+      </w:pPr>
+      <w:rPr>
+        <w:rFonts w:ascii="Symbol" w:hAnsi="Symbol" w:hint="default"/>
+        <w:sz w:val="20"/>
+      </w:rPr>
+    </w:lvl>
+    <w:lvl w:ilvl="2" w:tentative="1">
+      <w:start w:val="1"/>
+      <w:numFmt w:val="bullet"/>
+      <w:lvlText w:val=""/>
+      <w:lvlJc w:val="left"/>
+      <w:pPr>
+        <w:tabs>
+          <w:tab w:val="num" w:pos="2160"/>
+        </w:tabs>
+        <w:ind w:left="2160" w:hanging="360"/>
+      </w:pPr>
+      <w:rPr>
+        <w:rFonts w:ascii="Symbol" w:hAnsi="Symbol" w:hint="default"/>
+        <w:sz w:val="20"/>
+      </w:rPr>
+    </w:lvl>
+    <w:lvl w:ilvl="3" w:tentative="1">
+      <w:start w:val="1"/>
+      <w:numFmt w:val="bullet"/>
+      <w:lvlText w:val=""/>
+      <w:lvlJc w:val="left"/>
+      <w:pPr>
+        <w:tabs>
+          <w:tab w:val="num" w:pos="2880"/>
+        </w:tabs>
+        <w:ind w:left="2880" w:hanging="360"/>
+      </w:pPr>
+      <w:rPr>
+        <w:rFonts w:ascii="Symbol" w:hAnsi="Symbol" w:hint="default"/>
+        <w:sz w:val="20"/>
+      </w:rPr>
+    </w:lvl>
+    <w:lvl w:ilvl="4" w:tentative="1">
+      <w:start w:val="1"/>
+      <w:numFmt w:val="bullet"/>
+      <w:lvlText w:val=""/>
+      <w:lvlJc w:val="left"/>
+      <w:pPr>
+        <w:tabs>
+          <w:tab w:val="num" w:pos="3600"/>
+        </w:tabs>
+        <w:ind w:left="3600" w:hanging="360"/>
+      </w:pPr>
+      <w:rPr>
+        <w:rFonts w:ascii="Symbol" w:hAnsi="Symbol" w:hint="default"/>
+        <w:sz w:val="20"/>
+      </w:rPr>
+    </w:lvl>
+    <w:lvl w:ilvl="5" w:tentative="1">
+      <w:start w:val="1"/>
+      <w:numFmt w:val="bullet"/>
+      <w:lvlText w:val=""/>
+      <w:lvlJc w:val="left"/>
+      <w:pPr>
+        <w:tabs>
+          <w:tab w:val="num" w:pos="4320"/>
+        </w:tabs>
+        <w:ind w:left="4320" w:hanging="360"/>
+      </w:pPr>
+      <w:rPr>
+        <w:rFonts w:ascii="Symbol" w:hAnsi="Symbol" w:hint="default"/>
+        <w:sz w:val="20"/>
+      </w:rPr>
+    </w:lvl>
+    <w:lvl w:ilvl="6" w:tentative="1">
+      <w:start w:val="1"/>
+      <w:numFmt w:val="bullet"/>
+      <w:lvlText w:val=""/>
+      <w:lvlJc w:val="left"/>
+      <w:pPr>
+        <w:tabs>
+          <w:tab w:val="num" w:pos="5040"/>
+        </w:tabs>
+        <w:ind w:left="5040" w:hanging="360"/>
+      </w:pPr>
+      <w:rPr>
+        <w:rFonts w:ascii="Symbol" w:hAnsi="Symbol" w:hint="default"/>
+        <w:sz w:val="20"/>
+      </w:rPr>
+    </w:lvl>
+    <w:lvl w:ilvl="7" w:tentative="1">
+      <w:start w:val="1"/>
+      <w:numFmt w:val="bullet"/>
+      <w:lvlText w:val=""/>
+      <w:lvlJc w:val="left"/>
+      <w:pPr>
+        <w:tabs>
+          <w:tab w:val="num" w:pos="5760"/>
+        </w:tabs>
+        <w:ind w:left="5760" w:hanging="360"/>
+      </w:pPr>
+      <w:rPr>
+        <w:rFonts w:ascii="Symbol" w:hAnsi="Symbol" w:hint="default"/>
+        <w:sz w:val="20"/>
+      </w:rPr>
+    </w:lvl>
+    <w:lvl w:ilvl="8" w:tentative="1">
+      <w:start w:val="1"/>
+      <w:numFmt w:val="bullet"/>
+      <w:lvlText w:val=""/>
+      <w:lvlJc w:val="left"/>
+      <w:pPr>
+        <w:tabs>
+          <w:tab w:val="num" w:pos="6480"/>
+        </w:tabs>
+        <w:ind w:left="6480" w:hanging="360"/>
+      </w:pPr>
+      <w:rPr>
+        <w:rFonts w:ascii="Symbol" w:hAnsi="Symbol" w:hint="default"/>
+        <w:sz w:val="20"/>
+      </w:rPr>
+    </w:lvl>
+  </w:abstractNum>
+  <w:abstractNum w:abstractNumId="9">
     <w:nsid w:val="6A2900DA"/>
     <w:multiLevelType w:val="hybridMultilevel"/>
     <w:tmpl w:val="FC20DB30"/>
@@ -3846,16 +6074,123 @@
       </w:pPr>
     </w:lvl>
   </w:abstractNum>
+  <w:abstractNum w:abstractNumId="10">
+    <w:nsid w:val="78B50B96"/>
+    <w:multiLevelType w:val="multilevel"/>
+    <w:tmpl w:val="0409001F"/>
+    <w:lvl w:ilvl="0">
+      <w:start w:val="1"/>
+      <w:numFmt w:val="decimal"/>
+      <w:lvlText w:val="%1."/>
+      <w:lvlJc w:val="left"/>
+      <w:pPr>
+        <w:ind w:left="425" w:hanging="425"/>
+      </w:pPr>
+    </w:lvl>
+    <w:lvl w:ilvl="1">
+      <w:start w:val="1"/>
+      <w:numFmt w:val="decimal"/>
+      <w:lvlText w:val="%1.%2."/>
+      <w:lvlJc w:val="left"/>
+      <w:pPr>
+        <w:ind w:left="567" w:hanging="567"/>
+      </w:pPr>
+    </w:lvl>
+    <w:lvl w:ilvl="2">
+      <w:start w:val="1"/>
+      <w:numFmt w:val="decimal"/>
+      <w:lvlText w:val="%1.%2.%3."/>
+      <w:lvlJc w:val="left"/>
+      <w:pPr>
+        <w:ind w:left="709" w:hanging="709"/>
+      </w:pPr>
+    </w:lvl>
+    <w:lvl w:ilvl="3">
+      <w:start w:val="1"/>
+      <w:numFmt w:val="decimal"/>
+      <w:lvlText w:val="%1.%2.%3.%4."/>
+      <w:lvlJc w:val="left"/>
+      <w:pPr>
+        <w:ind w:left="851" w:hanging="851"/>
+      </w:pPr>
+    </w:lvl>
+    <w:lvl w:ilvl="4">
+      <w:start w:val="1"/>
+      <w:numFmt w:val="decimal"/>
+      <w:lvlText w:val="%1.%2.%3.%4.%5."/>
+      <w:lvlJc w:val="left"/>
+      <w:pPr>
+        <w:ind w:left="992" w:hanging="992"/>
+      </w:pPr>
+    </w:lvl>
+    <w:lvl w:ilvl="5">
+      <w:start w:val="1"/>
+      <w:numFmt w:val="decimal"/>
+      <w:lvlText w:val="%1.%2.%3.%4.%5.%6."/>
+      <w:lvlJc w:val="left"/>
+      <w:pPr>
+        <w:ind w:left="1134" w:hanging="1134"/>
+      </w:pPr>
+    </w:lvl>
+    <w:lvl w:ilvl="6">
+      <w:start w:val="1"/>
+      <w:numFmt w:val="decimal"/>
+      <w:lvlText w:val="%1.%2.%3.%4.%5.%6.%7."/>
+      <w:lvlJc w:val="left"/>
+      <w:pPr>
+        <w:ind w:left="1276" w:hanging="1276"/>
+      </w:pPr>
+    </w:lvl>
+    <w:lvl w:ilvl="7">
+      <w:start w:val="1"/>
+      <w:numFmt w:val="decimal"/>
+      <w:lvlText w:val="%1.%2.%3.%4.%5.%6.%7.%8."/>
+      <w:lvlJc w:val="left"/>
+      <w:pPr>
+        <w:ind w:left="1418" w:hanging="1418"/>
+      </w:pPr>
+    </w:lvl>
+    <w:lvl w:ilvl="8">
+      <w:start w:val="1"/>
+      <w:numFmt w:val="decimal"/>
+      <w:lvlText w:val="%1.%2.%3.%4.%5.%6.%7.%8.%9."/>
+      <w:lvlJc w:val="left"/>
+      <w:pPr>
+        <w:ind w:left="1559" w:hanging="1559"/>
+      </w:pPr>
+    </w:lvl>
+  </w:abstractNum>
   <w:num w:numId="1">
-    <w:abstractNumId w:val="1"/>
+    <w:abstractNumId w:val="6"/>
   </w:num>
   <w:num w:numId="2">
-    <w:abstractNumId w:val="2"/>
+    <w:abstractNumId w:val="7"/>
   </w:num>
   <w:num w:numId="3">
     <w:abstractNumId w:val="0"/>
   </w:num>
   <w:num w:numId="4">
+    <w:abstractNumId w:val="9"/>
+  </w:num>
+  <w:num w:numId="5">
+    <w:abstractNumId w:val="2"/>
+  </w:num>
+  <w:num w:numId="6">
+    <w:abstractNumId w:val="5"/>
+  </w:num>
+  <w:num w:numId="7">
+    <w:abstractNumId w:val="4"/>
+  </w:num>
+  <w:num w:numId="8">
+    <w:abstractNumId w:val="10"/>
+  </w:num>
+  <w:num w:numId="9">
+    <w:abstractNumId w:val="1"/>
+  </w:num>
+  <w:num w:numId="10">
+    <w:abstractNumId w:val="8"/>
+  </w:num>
+  <w:num w:numId="11">
     <w:abstractNumId w:val="3"/>
   </w:num>
 </w:numbering>
@@ -4566,6 +6901,42 @@
       </w:tblCellMar>
     </w:tblPr>
   </w:style>
+  <w:style w:type="paragraph" w:styleId="ac">
+    <w:name w:val="Normal (Web)"/>
+    <w:basedOn w:val="a"/>
+    <w:uiPriority w:val="99"/>
+    <w:unhideWhenUsed/>
+    <w:rsid w:val="00CB1E5B"/>
+    <w:pPr>
+      <w:widowControl/>
+      <w:spacing w:before="100" w:beforeAutospacing="1" w:after="100" w:afterAutospacing="1"/>
+      <w:jc w:val="left"/>
+    </w:pPr>
+    <w:rPr>
+      <w:rFonts w:ascii="宋体" w:eastAsia="宋体" w:hAnsi="宋体" w:cs="宋体"/>
+      <w:kern w:val="0"/>
+      <w:sz w:val="24"/>
+      <w:szCs w:val="24"/>
+    </w:rPr>
+  </w:style>
+  <w:style w:type="character" w:styleId="HTML">
+    <w:name w:val="HTML Code"/>
+    <w:basedOn w:val="a0"/>
+    <w:uiPriority w:val="99"/>
+    <w:semiHidden/>
+    <w:unhideWhenUsed/>
+    <w:rsid w:val="00335DAA"/>
+    <w:rPr>
+      <w:rFonts w:ascii="宋体" w:eastAsia="宋体" w:hAnsi="宋体" w:cs="宋体"/>
+      <w:sz w:val="24"/>
+      <w:szCs w:val="24"/>
+    </w:rPr>
+  </w:style>
+  <w:style w:type="character" w:customStyle="1" w:styleId="apple-converted-space">
+    <w:name w:val="apple-converted-space"/>
+    <w:basedOn w:val="a0"/>
+    <w:rsid w:val="009675BF"/>
+  </w:style>
 </w:styles>
 </file>
 
@@ -4835,7 +7206,7 @@
 </file>
 
 <file path=customXml/itemProps1.xml><?xml version="1.0" encoding="utf-8"?>
-<ds:datastoreItem xmlns:ds="http://schemas.openxmlformats.org/officeDocument/2006/customXml" ds:itemID="{A72E194F-A0B9-44DC-9672-A142AC715905}">
+<ds:datastoreItem xmlns:ds="http://schemas.openxmlformats.org/officeDocument/2006/customXml" ds:itemID="{50EFAE61-B409-49CA-A5FB-25670A75E9C6}">
   <ds:schemaRefs>
     <ds:schemaRef ds:uri="http://schemas.openxmlformats.org/officeDocument/2006/bibliography"/>
   </ds:schemaRefs>

--- a/tool.note.docx
+++ b/tool.note.docx
@@ -30,12 +30,28 @@
         </w:rPr>
         <w:t>的实质上是一个支持多种开发语言（</w:t>
       </w:r>
-      <w:r>
-        <w:rPr>
-          <w:rFonts w:hint="eastAsia"/>
-        </w:rPr>
-        <w:t>java,c ,c++</w:t>
-      </w:r>
+      <w:proofErr w:type="spellStart"/>
+      <w:r>
+        <w:rPr>
+          <w:rFonts w:hint="eastAsia"/>
+        </w:rPr>
+        <w:t>java,c</w:t>
+      </w:r>
+      <w:proofErr w:type="spellEnd"/>
+      <w:r>
+        <w:rPr>
+          <w:rFonts w:hint="eastAsia"/>
+        </w:rPr>
+        <w:t> ,</w:t>
+      </w:r>
+      <w:proofErr w:type="spellStart"/>
+      <w:r>
+        <w:rPr>
+          <w:rFonts w:hint="eastAsia"/>
+        </w:rPr>
+        <w:t>c++</w:t>
+      </w:r>
+      <w:proofErr w:type="spellEnd"/>
       <w:r>
         <w:rPr>
           <w:rFonts w:hint="eastAsia"/>
@@ -944,7 +960,21 @@
         <w:rPr>
           <w:rFonts w:hint="eastAsia"/>
         </w:rPr>
-        <w:t>集附加在第一个结果集的后边还是取代第一个结果集。如果选择前者，不能对结果集根据前后两次搜索结果进行分类，然后在其子类里进行移动，只能在整个结果集</w:t>
+        <w:t>集附加在第一个结果集的后边还是取代第一个结果集。如果选择前者，不能对结果</w:t>
+      </w:r>
+      <w:proofErr w:type="gramStart"/>
+      <w:r>
+        <w:rPr>
+          <w:rFonts w:hint="eastAsia"/>
+        </w:rPr>
+        <w:t>集根据</w:t>
+      </w:r>
+      <w:proofErr w:type="gramEnd"/>
+      <w:r>
+        <w:rPr>
+          <w:rFonts w:hint="eastAsia"/>
+        </w:rPr>
+        <w:t>前后两次搜索结果进行分类，然后在其子类里进行移动，只能在整个结果集</w:t>
       </w:r>
       <w:r>
         <w:rPr>
@@ -1524,12 +1554,14 @@
       <w:pPr>
         <w:ind w:firstLineChars="202" w:firstLine="424"/>
       </w:pPr>
+      <w:proofErr w:type="gramStart"/>
       <w:r>
         <w:rPr>
           <w:rFonts w:hint="eastAsia"/>
         </w:rPr>
         <w:t>勾选</w:t>
       </w:r>
+      <w:proofErr w:type="gramEnd"/>
       <w:r>
         <w:rPr>
           <w:rFonts w:hint="eastAsia"/>
@@ -1947,16 +1979,31 @@
         <w:t>菜单</w:t>
       </w:r>
       <w:r>
-        <w:t>Document Options</w:t>
-      </w:r>
-      <w:r>
-        <w:t>Editing Options</w:t>
-      </w:r>
-      <w:r>
-        <w:rPr>
-          <w:rFonts w:hint="eastAsia"/>
-        </w:rPr>
-        <w:t>框中，勾</w:t>
+        <w:t>Document </w:t>
+      </w:r>
+      <w:proofErr w:type="spellStart"/>
+      <w:r>
+        <w:t>Options</w:t>
+      </w:r>
+      <w:r>
+        <w:t>Editing</w:t>
+      </w:r>
+      <w:proofErr w:type="spellEnd"/>
+      <w:r>
+        <w:t> Options</w:t>
+      </w:r>
+      <w:r>
+        <w:rPr>
+          <w:rFonts w:hint="eastAsia"/>
+        </w:rPr>
+        <w:t>框中，</w:t>
+      </w:r>
+      <w:proofErr w:type="gramStart"/>
+      <w:r>
+        <w:rPr>
+          <w:rFonts w:hint="eastAsia"/>
+        </w:rPr>
+        <w:t>勾</w:t>
       </w:r>
       <w:r>
         <w:rPr>
@@ -1964,6 +2011,7 @@
         </w:rPr>
         <w:t>选</w:t>
       </w:r>
+      <w:proofErr w:type="gramEnd"/>
       <w:r>
         <w:t>Allow auto-complete</w:t>
       </w:r>
@@ -2056,8 +2104,16 @@
         <w:rPr>
           <w:rFonts w:hint="eastAsia"/>
         </w:rPr>
-        <w:t>查改相应</w:t>
-      </w:r>
+        <w:t>查</w:t>
+      </w:r>
+      <w:proofErr w:type="gramStart"/>
+      <w:r>
+        <w:rPr>
+          <w:rFonts w:hint="eastAsia"/>
+        </w:rPr>
+        <w:t>改相应</w:t>
+      </w:r>
+      <w:proofErr w:type="gramEnd"/>
       <w:r>
         <w:t>快捷键。</w:t>
       </w:r>
@@ -2209,12 +2265,14 @@
             <w:tcW w:w="1555" w:type="dxa"/>
           </w:tcPr>
           <w:p>
+            <w:proofErr w:type="gramStart"/>
             <w:r>
               <w:rPr>
                 <w:rFonts w:hint="eastAsia"/>
               </w:rPr>
               <w:t>全选功能</w:t>
             </w:r>
+            <w:proofErr w:type="gramEnd"/>
           </w:p>
         </w:tc>
         <w:tc>
@@ -2334,6 +2392,7 @@
             <w:tcW w:w="993" w:type="dxa"/>
           </w:tcPr>
           <w:p>
+            <w:proofErr w:type="spellStart"/>
             <w:r>
               <w:t>C</w:t>
             </w:r>
@@ -2346,6 +2405,7 @@
             <w:r>
               <w:t>+H</w:t>
             </w:r>
+            <w:proofErr w:type="spellEnd"/>
           </w:p>
         </w:tc>
         <w:tc>
@@ -2353,23 +2413,41 @@
             <w:tcW w:w="3906" w:type="dxa"/>
           </w:tcPr>
           <w:p>
+            <w:proofErr w:type="gramStart"/>
             <w:r>
               <w:rPr>
                 <w:rFonts w:hint="eastAsia"/>
               </w:rPr>
               <w:t>勾选</w:t>
             </w:r>
+            <w:proofErr w:type="spellStart"/>
+            <w:proofErr w:type="gramEnd"/>
             <w:r>
               <w:rPr>
                 <w:rFonts w:hint="eastAsia"/>
               </w:rPr>
               <w:t>WholeFile</w:t>
             </w:r>
+            <w:proofErr w:type="spellEnd"/>
             <w:r>
               <w:rPr>
                 <w:rFonts w:hint="eastAsia"/>
               </w:rPr>
-              <w:t>来在整个当前文件内替换、两者都不勾选来从当前光标处替换至文件末尾；点右边的</w:t>
+              <w:t>来在整个当前文件内替换、两者</w:t>
+            </w:r>
+            <w:proofErr w:type="gramStart"/>
+            <w:r>
+              <w:rPr>
+                <w:rFonts w:hint="eastAsia"/>
+              </w:rPr>
+              <w:t>都不勾选来</w:t>
+            </w:r>
+            <w:proofErr w:type="gramEnd"/>
+            <w:r>
+              <w:rPr>
+                <w:rFonts w:hint="eastAsia"/>
+              </w:rPr>
+              <w:t>从当前光标处替换至文件末尾；点右边的</w:t>
             </w:r>
             <w:r>
               <w:rPr>
@@ -2424,12 +2502,14 @@
               </w:rPr>
               <w:t>它可以智能地重命名全部项目文件中的一个标示符。</w:t>
             </w:r>
+            <w:proofErr w:type="spellStart"/>
             <w:r>
               <w:rPr>
                 <w:rFonts w:hint="eastAsia"/>
               </w:rPr>
               <w:t>SourceInsight</w:t>
             </w:r>
+            <w:proofErr w:type="spellEnd"/>
             <w:r>
               <w:rPr>
                 <w:rFonts w:hint="eastAsia"/>
@@ -2472,12 +2552,14 @@
               </w:rPr>
               <w:t>窗口中，每一条替换记录旁有一个</w:t>
             </w:r>
+            <w:proofErr w:type="spellStart"/>
             <w:r>
               <w:rPr>
                 <w:rFonts w:hint="eastAsia"/>
               </w:rPr>
               <w:t>SourceLink</w:t>
             </w:r>
+            <w:proofErr w:type="spellEnd"/>
             <w:r>
               <w:rPr>
                 <w:rFonts w:hint="eastAsia"/>
@@ -2504,11 +2586,19 @@
               </w:rPr>
               <w:t>  Skip Comments </w:t>
             </w:r>
+            <w:proofErr w:type="gramStart"/>
             <w:r>
               <w:rPr>
                 <w:rFonts w:hint="eastAsia"/>
               </w:rPr>
-              <w:t>不重名注释部分。</w:t>
+              <w:t>不</w:t>
+            </w:r>
+            <w:proofErr w:type="gramEnd"/>
+            <w:r>
+              <w:rPr>
+                <w:rFonts w:hint="eastAsia"/>
+              </w:rPr>
+              <w:t>重名注释部分。</w:t>
             </w:r>
           </w:p>
         </w:tc>
@@ -2638,7 +2728,15 @@
           </w:tcPr>
           <w:p>
             <w:r>
-              <w:t> [abc]  </w:t>
+              <w:t> [</w:t>
+            </w:r>
+            <w:proofErr w:type="spellStart"/>
+            <w:r>
+              <w:t>abc</w:t>
+            </w:r>
+            <w:proofErr w:type="spellEnd"/>
+            <w:r>
+              <w:t>]  </w:t>
             </w:r>
           </w:p>
         </w:tc>
@@ -2648,7 +2746,15 @@
           </w:tcPr>
           <w:p>
             <w:r>
-              <w:t>any single character that belongs to the set abc </w:t>
+              <w:t>any single character that belongs to the set </w:t>
+            </w:r>
+            <w:proofErr w:type="spellStart"/>
+            <w:r>
+              <w:t>abc</w:t>
+            </w:r>
+            <w:proofErr w:type="spellEnd"/>
+            <w:r>
+              <w:t> </w:t>
             </w:r>
           </w:p>
         </w:tc>
@@ -2931,11 +3037,19 @@
       <w:pPr>
         <w:ind w:firstLineChars="202" w:firstLine="424"/>
       </w:pPr>
-      <w:r>
-        <w:rPr>
-          <w:rFonts w:hint="eastAsia"/>
-        </w:rPr>
-        <w:t>abc(xyz)</w:t>
+      <w:proofErr w:type="spellStart"/>
+      <w:r>
+        <w:rPr>
+          <w:rFonts w:hint="eastAsia"/>
+        </w:rPr>
+        <w:t>abc</w:t>
+      </w:r>
+      <w:proofErr w:type="spellEnd"/>
+      <w:r>
+        <w:rPr>
+          <w:rFonts w:hint="eastAsia"/>
+        </w:rPr>
+        <w:t>(xyz)</w:t>
       </w:r>
       <w:r>
         <w:rPr>
@@ -2943,12 +3057,14 @@
         </w:rPr>
         <w:t>可匹配</w:t>
       </w:r>
+      <w:proofErr w:type="spellStart"/>
       <w:r>
         <w:rPr>
           <w:rFonts w:hint="eastAsia"/>
         </w:rPr>
         <w:t>abcxyz</w:t>
       </w:r>
+      <w:proofErr w:type="spellEnd"/>
       <w:r>
         <w:rPr>
           <w:rFonts w:hint="eastAsia"/>
@@ -3012,7 +3128,21 @@
         <w:rPr>
           <w:rFonts w:hint="eastAsia"/>
         </w:rPr>
-        <w:t>(abc)(xyz)</w:t>
+        <w:t>(</w:t>
+      </w:r>
+      <w:proofErr w:type="spellStart"/>
+      <w:r>
+        <w:rPr>
+          <w:rFonts w:hint="eastAsia"/>
+        </w:rPr>
+        <w:t>abc</w:t>
+      </w:r>
+      <w:proofErr w:type="spellEnd"/>
+      <w:r>
+        <w:rPr>
+          <w:rFonts w:hint="eastAsia"/>
+        </w:rPr>
+        <w:t>)(xyz)</w:t>
       </w:r>
       <w:r>
         <w:rPr>
@@ -3020,12 +3150,14 @@
         </w:rPr>
         <w:t>，替换结果为</w:t>
       </w:r>
+      <w:proofErr w:type="spellStart"/>
       <w:r>
         <w:rPr>
           <w:rFonts w:hint="eastAsia"/>
         </w:rPr>
         <w:t>xyzabc</w:t>
       </w:r>
+      <w:proofErr w:type="spellEnd"/>
       <w:r>
         <w:rPr>
           <w:rFonts w:hint="eastAsia"/>
@@ -3044,12 +3176,14 @@
         </w:rPr>
         <w:t>正则表达式在配置</w:t>
       </w:r>
+      <w:proofErr w:type="spellStart"/>
       <w:r>
         <w:rPr>
           <w:rFonts w:hint="eastAsia"/>
         </w:rPr>
         <w:t>tc</w:t>
       </w:r>
+      <w:proofErr w:type="spellEnd"/>
       <w:r>
         <w:rPr>
           <w:rFonts w:hint="eastAsia"/>
@@ -3073,12 +3207,14 @@
         </w:rPr>
         <w:t>正则表达式格式与源代码文件路径相对应，这里我的</w:t>
       </w:r>
+      <w:proofErr w:type="spellStart"/>
       <w:r>
         <w:rPr>
           <w:rFonts w:hint="eastAsia"/>
         </w:rPr>
         <w:t>tc</w:t>
       </w:r>
+      <w:proofErr w:type="spellEnd"/>
       <w:r>
         <w:rPr>
           <w:rFonts w:hint="eastAsia"/>
@@ -3089,8 +3225,16 @@
         <w:rPr>
           <w:rFonts w:hint="eastAsia"/>
         </w:rPr>
-        <w:t>d:tc</w:t>
-      </w:r>
+        <w:t>d:</w:t>
+      </w:r>
+      <w:proofErr w:type="gramStart"/>
+      <w:r>
+        <w:rPr>
+          <w:rFonts w:hint="eastAsia"/>
+        </w:rPr>
+        <w:t>tc</w:t>
+      </w:r>
+      <w:proofErr w:type="gramEnd"/>
     </w:p>
     <w:p>
       <w:pPr>
@@ -3155,12 +3299,14 @@
         </w:rPr>
         <w:t>对输出信息的处理方式，自定义命令对集成编译器相当有用，可以捕捉编译器输出并创建</w:t>
       </w:r>
+      <w:proofErr w:type="spellStart"/>
       <w:r>
         <w:rPr>
           <w:rFonts w:hint="eastAsia"/>
         </w:rPr>
         <w:t>SourceLink</w:t>
       </w:r>
+      <w:proofErr w:type="spellEnd"/>
       <w:r>
         <w:rPr>
           <w:rFonts w:hint="eastAsia"/>
@@ -3266,8 +3412,13 @@
     </w:p>
     <w:p>
       <w:r>
-        <w:t>Dir</w:t>
-      </w:r>
+        <w:t></w:t>
+      </w:r>
+      <w:proofErr w:type="spellStart"/>
+      <w:r>
+        <w:t>Dir</w:t>
+      </w:r>
+      <w:proofErr w:type="spellEnd"/>
       <w:r>
         <w:rPr>
           <w:rFonts w:hint="eastAsia"/>
@@ -3285,12 +3436,14 @@
       <w:r>
         <w:t></w:t>
       </w:r>
+      <w:proofErr w:type="gramStart"/>
       <w:r>
         <w:rPr>
           <w:rFonts w:hint="eastAsia"/>
         </w:rPr>
         <w:t>勾选</w:t>
       </w:r>
+      <w:proofErr w:type="gramEnd"/>
       <w:r>
         <w:t>Output</w:t>
       </w:r>
@@ -3307,8 +3460,16 @@
         <w:rPr>
           <w:rFonts w:hint="eastAsia"/>
         </w:rPr>
-        <w:t>、输出被捕捉，如果勾选</w:t>
-      </w:r>
+        <w:t>、输出被捕捉，</w:t>
+      </w:r>
+      <w:proofErr w:type="gramStart"/>
+      <w:r>
+        <w:rPr>
+          <w:rFonts w:hint="eastAsia"/>
+        </w:rPr>
+        <w:t>如果勾选</w:t>
+      </w:r>
+      <w:proofErr w:type="gramEnd"/>
       <w:r>
         <w:t>Paste Output</w:t>
       </w:r>
@@ -3329,12 +3490,14 @@
       <w:r>
         <w:t></w:t>
       </w:r>
+      <w:proofErr w:type="gramStart"/>
       <w:r>
         <w:rPr>
           <w:rFonts w:hint="eastAsia"/>
         </w:rPr>
         <w:t>勾选</w:t>
       </w:r>
+      <w:proofErr w:type="gramEnd"/>
       <w:r>
         <w:t>Control Group</w:t>
       </w:r>
@@ -3373,12 +3536,14 @@
       <w:r>
         <w:t></w:t>
       </w:r>
+      <w:proofErr w:type="gramStart"/>
       <w:r>
         <w:rPr>
           <w:rFonts w:hint="eastAsia"/>
         </w:rPr>
         <w:t>勾选</w:t>
       </w:r>
+      <w:proofErr w:type="gramEnd"/>
       <w:r>
         <w:t>Control Group</w:t>
       </w:r>
@@ -3417,12 +3582,14 @@
       <w:r>
         <w:t></w:t>
       </w:r>
+      <w:proofErr w:type="gramStart"/>
       <w:r>
         <w:rPr>
           <w:rFonts w:hint="eastAsia"/>
         </w:rPr>
         <w:t>勾选</w:t>
       </w:r>
+      <w:proofErr w:type="gramEnd"/>
       <w:r>
         <w:t>Source Links in Output</w:t>
       </w:r>
@@ -3469,7 +3636,21 @@
         <w:rPr>
           <w:rFonts w:hint="eastAsia"/>
         </w:rPr>
-        <w:t>该宏文件实现一些编码程中能会到的功能</w:t>
+        <w:t>该</w:t>
+      </w:r>
+      <w:proofErr w:type="gramStart"/>
+      <w:r>
+        <w:rPr>
+          <w:rFonts w:hint="eastAsia"/>
+        </w:rPr>
+        <w:t>宏文件</w:t>
+      </w:r>
+      <w:proofErr w:type="gramEnd"/>
+      <w:r>
+        <w:rPr>
+          <w:rFonts w:hint="eastAsia"/>
+        </w:rPr>
+        <w:t>实现一些编码程中能会到的功能</w:t>
       </w:r>
       <w:r>
         <w:rPr>
@@ -3573,6 +3754,7 @@
         </w:rPr>
         <w:t>关闭</w:t>
       </w:r>
+      <w:proofErr w:type="spellStart"/>
       <w:r>
         <w:rPr>
           <w:rFonts w:ascii="inherit" w:eastAsia="宋体" w:hAnsi="inherit" w:cs="Arial"/>
@@ -3583,6 +3765,7 @@
         </w:rPr>
         <w:t>adb</w:t>
       </w:r>
+      <w:proofErr w:type="spellEnd"/>
       <w:r>
         <w:rPr>
           <w:rFonts w:ascii="inherit" w:eastAsia="宋体" w:hAnsi="inherit" w:cs="Arial"/>
@@ -3603,6 +3786,8 @@
         </w:rPr>
         <w:t>:</w:t>
       </w:r>
+      <w:proofErr w:type="spellStart"/>
+      <w:proofErr w:type="gramStart"/>
       <w:r>
         <w:rPr>
           <w:rFonts w:ascii="Courier New" w:eastAsia="宋体" w:hAnsi="Courier New" w:cs="宋体"/>
@@ -3612,8 +3797,10 @@
           <w:szCs w:val="23"/>
           <w:bdr w:val="none" w:sz="0" w:space="0" w:color="auto" w:frame="1"/>
         </w:rPr>
-        <w:t>adb start-server</w:t>
-      </w:r>
+        <w:t>adb</w:t>
+      </w:r>
+      <w:proofErr w:type="spellEnd"/>
+      <w:proofErr w:type="gramEnd"/>
       <w:r>
         <w:rPr>
           <w:rFonts w:ascii="Courier New" w:eastAsia="宋体" w:hAnsi="Courier New" w:cs="宋体"/>
@@ -3623,7 +3810,7 @@
           <w:szCs w:val="23"/>
           <w:bdr w:val="none" w:sz="0" w:space="0" w:color="auto" w:frame="1"/>
         </w:rPr>
-        <w:t>/</w:t>
+        <w:t xml:space="preserve"> start-server</w:t>
       </w:r>
       <w:r>
         <w:rPr>
@@ -3634,6 +3821,17 @@
           <w:szCs w:val="23"/>
           <w:bdr w:val="none" w:sz="0" w:space="0" w:color="auto" w:frame="1"/>
         </w:rPr>
+        <w:t>/</w:t>
+      </w:r>
+      <w:r>
+        <w:rPr>
+          <w:rFonts w:ascii="Courier New" w:eastAsia="宋体" w:hAnsi="Courier New" w:cs="宋体"/>
+          <w:color w:val="2B2B2B"/>
+          <w:kern w:val="0"/>
+          <w:sz w:val="23"/>
+          <w:szCs w:val="23"/>
+          <w:bdr w:val="none" w:sz="0" w:space="0" w:color="auto" w:frame="1"/>
+        </w:rPr>
         <w:t>kill-server</w:t>
       </w:r>
       <w:r>
@@ -3679,6 +3877,8 @@
         </w:rPr>
         <w:t xml:space="preserve">: </w:t>
       </w:r>
+      <w:proofErr w:type="spellStart"/>
+      <w:proofErr w:type="gramStart"/>
       <w:r>
         <w:rPr>
           <w:rFonts w:ascii="inherit" w:eastAsia="宋体" w:hAnsi="inherit" w:cs="Arial"/>
@@ -3687,8 +3887,10 @@
           <w:sz w:val="24"/>
           <w:szCs w:val="24"/>
         </w:rPr>
-        <w:t>adb devices</w:t>
-      </w:r>
+        <w:t>adb</w:t>
+      </w:r>
+      <w:proofErr w:type="spellEnd"/>
+      <w:proofErr w:type="gramEnd"/>
       <w:r>
         <w:rPr>
           <w:rFonts w:ascii="inherit" w:eastAsia="宋体" w:hAnsi="inherit" w:cs="Arial"/>
@@ -3697,7 +3899,7 @@
           <w:sz w:val="24"/>
           <w:szCs w:val="24"/>
         </w:rPr>
-        <w:t xml:space="preserve"> -l</w:t>
+        <w:t xml:space="preserve"> devices</w:t>
       </w:r>
       <w:r>
         <w:rPr>
@@ -3707,7 +3909,61 @@
           <w:sz w:val="24"/>
           <w:szCs w:val="24"/>
         </w:rPr>
-        <w:t>; adb –s &lt;serialNumber&gt;</w:t>
+        <w:t xml:space="preserve"> -l</w:t>
+      </w:r>
+      <w:r>
+        <w:rPr>
+          <w:rFonts w:ascii="inherit" w:eastAsia="宋体" w:hAnsi="inherit" w:cs="Arial"/>
+          <w:color w:val="2B2B2B"/>
+          <w:kern w:val="0"/>
+          <w:sz w:val="24"/>
+          <w:szCs w:val="24"/>
+        </w:rPr>
+        <w:t xml:space="preserve">; </w:t>
+      </w:r>
+      <w:proofErr w:type="spellStart"/>
+      <w:r>
+        <w:rPr>
+          <w:rFonts w:ascii="inherit" w:eastAsia="宋体" w:hAnsi="inherit" w:cs="Arial"/>
+          <w:color w:val="2B2B2B"/>
+          <w:kern w:val="0"/>
+          <w:sz w:val="24"/>
+          <w:szCs w:val="24"/>
+        </w:rPr>
+        <w:t>adb</w:t>
+      </w:r>
+      <w:proofErr w:type="spellEnd"/>
+      <w:r>
+        <w:rPr>
+          <w:rFonts w:ascii="inherit" w:eastAsia="宋体" w:hAnsi="inherit" w:cs="Arial"/>
+          <w:color w:val="2B2B2B"/>
+          <w:kern w:val="0"/>
+          <w:sz w:val="24"/>
+          <w:szCs w:val="24"/>
+        </w:rPr>
+        <w:t xml:space="preserve"> –s &lt;</w:t>
+      </w:r>
+      <w:proofErr w:type="spellStart"/>
+      <w:r>
+        <w:rPr>
+          <w:rFonts w:ascii="inherit" w:eastAsia="宋体" w:hAnsi="inherit" w:cs="Arial"/>
+          <w:color w:val="2B2B2B"/>
+          <w:kern w:val="0"/>
+          <w:sz w:val="24"/>
+          <w:szCs w:val="24"/>
+        </w:rPr>
+        <w:t>serialNumber</w:t>
+      </w:r>
+      <w:proofErr w:type="spellEnd"/>
+      <w:r>
+        <w:rPr>
+          <w:rFonts w:ascii="inherit" w:eastAsia="宋体" w:hAnsi="inherit" w:cs="Arial"/>
+          <w:color w:val="2B2B2B"/>
+          <w:kern w:val="0"/>
+          <w:sz w:val="24"/>
+          <w:szCs w:val="24"/>
+        </w:rPr>
+        <w:t>&gt;</w:t>
       </w:r>
     </w:p>
     <w:p>
@@ -3746,7 +4002,7 @@
         <w:pStyle w:val="a9"/>
         <w:ind w:left="360" w:firstLineChars="0" w:firstLine="0"/>
         <w:rPr>
-          <w:rFonts w:ascii="inherit" w:eastAsia="宋体" w:hAnsi="inherit" w:cs="Arial"/>
+          <w:rFonts w:ascii="inherit" w:eastAsia="宋体" w:hAnsi="inherit" w:cs="Arial" w:hint="eastAsia"/>
           <w:color w:val="2B2B2B"/>
           <w:kern w:val="0"/>
           <w:sz w:val="24"/>
@@ -3803,6 +4059,7 @@
         </w:rPr>
         <w:t>清除</w:t>
       </w:r>
+      <w:proofErr w:type="spellStart"/>
       <w:r>
         <w:rPr>
           <w:rFonts w:ascii="inherit" w:eastAsia="宋体" w:hAnsi="inherit" w:cs="Arial"/>
@@ -3813,6 +4070,7 @@
         </w:rPr>
         <w:t>apk</w:t>
       </w:r>
+      <w:proofErr w:type="spellEnd"/>
       <w:r>
         <w:rPr>
           <w:rFonts w:ascii="inherit" w:eastAsia="宋体" w:hAnsi="inherit" w:cs="Arial"/>
@@ -3836,6 +4094,7 @@
           <w:shd w:val="clear" w:color="auto" w:fill="FFFFFF"/>
         </w:rPr>
       </w:pPr>
+      <w:proofErr w:type="spellStart"/>
       <w:r>
         <w:rPr>
           <w:rFonts w:ascii="Courier New" w:hAnsi="Courier New" w:cs="Courier New"/>
@@ -3844,23 +4103,21 @@
           <w:szCs w:val="23"/>
           <w:shd w:val="clear" w:color="auto" w:fill="FFFFFF"/>
         </w:rPr>
-        <w:t>adb install -r XX.apk</w:t>
-      </w:r>
-      <w:r>
-        <w:rPr>
-          <w:rFonts w:ascii="Courier New" w:hAnsi="Courier New" w:cs="Courier New" w:hint="eastAsia"/>
+        <w:t>adb</w:t>
+      </w:r>
+      <w:proofErr w:type="spellEnd"/>
+      <w:r>
+        <w:rPr>
+          <w:rFonts w:ascii="Courier New" w:hAnsi="Courier New" w:cs="Courier New"/>
           <w:color w:val="2B2B2B"/>
           <w:sz w:val="23"/>
           <w:szCs w:val="23"/>
           <w:shd w:val="clear" w:color="auto" w:fill="FFFFFF"/>
         </w:rPr>
-        <w:t>；</w:t>
-      </w:r>
-    </w:p>
-    <w:p>
-      <w:pPr>
-        <w:pStyle w:val="a9"/>
-        <w:ind w:left="360" w:firstLineChars="0" w:firstLine="0"/>
+        <w:t xml:space="preserve"> install -r </w:t>
+      </w:r>
+      <w:proofErr w:type="spellStart"/>
+      <w:r>
         <w:rPr>
           <w:rFonts w:ascii="Courier New" w:hAnsi="Courier New" w:cs="Courier New"/>
           <w:color w:val="2B2B2B"/>
@@ -3868,16 +4125,18 @@
           <w:szCs w:val="23"/>
           <w:shd w:val="clear" w:color="auto" w:fill="FFFFFF"/>
         </w:rPr>
-      </w:pPr>
-      <w:r>
-        <w:rPr>
-          <w:rFonts w:ascii="Courier New" w:hAnsi="Courier New" w:cs="Courier New"/>
+        <w:t>XX.apk</w:t>
+      </w:r>
+      <w:proofErr w:type="spellEnd"/>
+      <w:r>
+        <w:rPr>
+          <w:rFonts w:ascii="Courier New" w:hAnsi="Courier New" w:cs="Courier New" w:hint="eastAsia"/>
           <w:color w:val="2B2B2B"/>
           <w:sz w:val="23"/>
           <w:szCs w:val="23"/>
           <w:shd w:val="clear" w:color="auto" w:fill="FFFFFF"/>
         </w:rPr>
-        <w:t>adb unstall packagename</w:t>
+        <w:t>；</w:t>
       </w:r>
     </w:p>
     <w:p>
@@ -3885,13 +4144,15 @@
         <w:pStyle w:val="a9"/>
         <w:ind w:left="360" w:firstLineChars="0" w:firstLine="0"/>
         <w:rPr>
-          <w:rFonts w:ascii="Courier New" w:hAnsi="Courier New" w:cs="Courier New" w:hint="eastAsia"/>
+          <w:rFonts w:ascii="Courier New" w:hAnsi="Courier New" w:cs="Courier New"/>
           <w:color w:val="2B2B2B"/>
           <w:sz w:val="23"/>
           <w:szCs w:val="23"/>
           <w:shd w:val="clear" w:color="auto" w:fill="FFFFFF"/>
         </w:rPr>
       </w:pPr>
+      <w:proofErr w:type="spellStart"/>
+      <w:proofErr w:type="gramStart"/>
       <w:r>
         <w:rPr>
           <w:rFonts w:ascii="Courier New" w:hAnsi="Courier New" w:cs="Courier New"/>
@@ -3900,8 +4161,10 @@
           <w:szCs w:val="23"/>
           <w:shd w:val="clear" w:color="auto" w:fill="FFFFFF"/>
         </w:rPr>
-        <w:t>adb shell pm clear packagename</w:t>
-      </w:r>
+        <w:t>adb</w:t>
+      </w:r>
+      <w:proofErr w:type="spellEnd"/>
+      <w:proofErr w:type="gramEnd"/>
       <w:r>
         <w:rPr>
           <w:rFonts w:ascii="Courier New" w:hAnsi="Courier New" w:cs="Courier New"/>
@@ -3912,16 +4175,18 @@
         </w:rPr>
         <w:t xml:space="preserve"> </w:t>
       </w:r>
-      <w:r>
-        <w:rPr>
-          <w:rFonts w:ascii="Courier New" w:hAnsi="Courier New" w:cs="Courier New" w:hint="eastAsia"/>
+      <w:proofErr w:type="spellStart"/>
+      <w:r>
+        <w:rPr>
+          <w:rFonts w:ascii="Courier New" w:hAnsi="Courier New" w:cs="Courier New"/>
           <w:color w:val="2B2B2B"/>
           <w:sz w:val="23"/>
           <w:szCs w:val="23"/>
           <w:shd w:val="clear" w:color="auto" w:fill="FFFFFF"/>
         </w:rPr>
-        <w:t>在</w:t>
-      </w:r>
+        <w:t>unstall</w:t>
+      </w:r>
+      <w:proofErr w:type="spellEnd"/>
       <w:r>
         <w:rPr>
           <w:rFonts w:ascii="Courier New" w:hAnsi="Courier New" w:cs="Courier New"/>
@@ -3930,8 +4195,9 @@
           <w:szCs w:val="23"/>
           <w:shd w:val="clear" w:color="auto" w:fill="FFFFFF"/>
         </w:rPr>
-        <w:t>root</w:t>
-      </w:r>
+        <w:t xml:space="preserve"> </w:t>
+      </w:r>
+      <w:proofErr w:type="spellStart"/>
       <w:r>
         <w:rPr>
           <w:rFonts w:ascii="Courier New" w:hAnsi="Courier New" w:cs="Courier New"/>
@@ -3940,10 +4206,187 @@
           <w:szCs w:val="23"/>
           <w:shd w:val="clear" w:color="auto" w:fill="FFFFFF"/>
         </w:rPr>
+        <w:t>packagename</w:t>
+      </w:r>
+      <w:proofErr w:type="spellEnd"/>
+    </w:p>
+    <w:p>
+      <w:pPr>
+        <w:pStyle w:val="a9"/>
+        <w:ind w:left="360" w:firstLineChars="0" w:firstLine="0"/>
+        <w:rPr>
+          <w:rFonts w:ascii="Courier New" w:hAnsi="Courier New" w:cs="Courier New"/>
+          <w:color w:val="2B2B2B"/>
+          <w:sz w:val="23"/>
+          <w:szCs w:val="23"/>
+          <w:shd w:val="clear" w:color="auto" w:fill="FFFFFF"/>
+        </w:rPr>
+      </w:pPr>
+      <w:proofErr w:type="spellStart"/>
+      <w:r>
+        <w:rPr>
+          <w:rFonts w:ascii="Courier New" w:hAnsi="Courier New" w:cs="Courier New"/>
+          <w:color w:val="2B2B2B"/>
+          <w:sz w:val="23"/>
+          <w:szCs w:val="23"/>
+          <w:shd w:val="clear" w:color="auto" w:fill="FFFFFF"/>
+        </w:rPr>
+        <w:t>adb</w:t>
+      </w:r>
+      <w:proofErr w:type="spellEnd"/>
+      <w:r>
+        <w:rPr>
+          <w:rFonts w:ascii="Courier New" w:hAnsi="Courier New" w:cs="Courier New"/>
+          <w:color w:val="2B2B2B"/>
+          <w:sz w:val="23"/>
+          <w:szCs w:val="23"/>
+          <w:shd w:val="clear" w:color="auto" w:fill="FFFFFF"/>
+        </w:rPr>
+        <w:t xml:space="preserve"> shell pm clear </w:t>
+      </w:r>
+      <w:proofErr w:type="spellStart"/>
+      <w:r>
+        <w:rPr>
+          <w:rFonts w:ascii="Courier New" w:hAnsi="Courier New" w:cs="Courier New"/>
+          <w:color w:val="2B2B2B"/>
+          <w:sz w:val="23"/>
+          <w:szCs w:val="23"/>
+          <w:shd w:val="clear" w:color="auto" w:fill="FFFFFF"/>
+        </w:rPr>
+        <w:t>packagename</w:t>
+      </w:r>
+      <w:proofErr w:type="spellEnd"/>
+      <w:r>
+        <w:rPr>
+          <w:rFonts w:ascii="Courier New" w:hAnsi="Courier New" w:cs="Courier New"/>
+          <w:color w:val="2B2B2B"/>
+          <w:sz w:val="23"/>
+          <w:szCs w:val="23"/>
+          <w:shd w:val="clear" w:color="auto" w:fill="FFFFFF"/>
+        </w:rPr>
+        <w:t xml:space="preserve"> </w:t>
+      </w:r>
+      <w:r>
+        <w:rPr>
+          <w:rFonts w:ascii="Courier New" w:hAnsi="Courier New" w:cs="Courier New" w:hint="eastAsia"/>
+          <w:color w:val="2B2B2B"/>
+          <w:sz w:val="23"/>
+          <w:szCs w:val="23"/>
+          <w:shd w:val="clear" w:color="auto" w:fill="FFFFFF"/>
+        </w:rPr>
+        <w:t>在</w:t>
+      </w:r>
+      <w:r>
+        <w:rPr>
+          <w:rFonts w:ascii="Courier New" w:hAnsi="Courier New" w:cs="Courier New"/>
+          <w:color w:val="2B2B2B"/>
+          <w:sz w:val="23"/>
+          <w:szCs w:val="23"/>
+          <w:shd w:val="clear" w:color="auto" w:fill="FFFFFF"/>
+        </w:rPr>
+        <w:t>root</w:t>
+      </w:r>
+      <w:r>
+        <w:rPr>
+          <w:rFonts w:ascii="Courier New" w:hAnsi="Courier New" w:cs="Courier New"/>
+          <w:color w:val="2B2B2B"/>
+          <w:sz w:val="23"/>
+          <w:szCs w:val="23"/>
+          <w:shd w:val="clear" w:color="auto" w:fill="FFFFFF"/>
+        </w:rPr>
         <w:t>设备才生效！</w:t>
+      </w:r>
+    </w:p>
+    <w:p>
+      <w:pPr>
+        <w:pStyle w:val="a9"/>
+        <w:ind w:left="360" w:firstLineChars="0" w:firstLine="0"/>
+        <w:rPr>
+          <w:rFonts w:ascii="Courier New" w:hAnsi="Courier New" w:cs="Courier New" w:hint="eastAsia"/>
+          <w:color w:val="2B2B2B"/>
+          <w:sz w:val="23"/>
+          <w:szCs w:val="23"/>
+          <w:shd w:val="clear" w:color="auto" w:fill="FFFFFF"/>
+        </w:rPr>
+      </w:pPr>
+      <w:r>
+        <w:rPr>
+          <w:rFonts w:ascii="Courier New" w:hAnsi="Courier New" w:cs="Courier New" w:hint="eastAsia"/>
+          <w:color w:val="2B2B2B"/>
+          <w:sz w:val="23"/>
+          <w:szCs w:val="23"/>
+          <w:shd w:val="clear" w:color="auto" w:fill="FFFFFF"/>
+        </w:rPr>
+        <w:t>降级安装</w:t>
+      </w:r>
+      <w:r>
+        <w:rPr>
+          <w:rFonts w:ascii="Courier New" w:hAnsi="Courier New" w:cs="Courier New"/>
+          <w:color w:val="2B2B2B"/>
+          <w:sz w:val="23"/>
+          <w:szCs w:val="23"/>
+          <w:shd w:val="clear" w:color="auto" w:fill="FFFFFF"/>
+        </w:rPr>
+        <w:t>down</w:t>
+      </w:r>
+      <w:r>
+        <w:rPr>
+          <w:rFonts w:ascii="Courier New" w:hAnsi="Courier New" w:cs="Courier New" w:hint="eastAsia"/>
+          <w:color w:val="2B2B2B"/>
+          <w:sz w:val="23"/>
+          <w:szCs w:val="23"/>
+          <w:shd w:val="clear" w:color="auto" w:fill="FFFFFF"/>
+        </w:rPr>
+        <w:t>：</w:t>
+      </w:r>
+      <w:proofErr w:type="spellStart"/>
+      <w:proofErr w:type="gramStart"/>
+      <w:r>
+        <w:rPr>
+          <w:rFonts w:ascii="Courier New" w:hAnsi="Courier New" w:cs="Courier New"/>
+          <w:color w:val="2B2B2B"/>
+          <w:sz w:val="23"/>
+          <w:szCs w:val="23"/>
+          <w:shd w:val="clear" w:color="auto" w:fill="FFFFFF"/>
+        </w:rPr>
+        <w:t>adb</w:t>
+      </w:r>
+      <w:proofErr w:type="spellEnd"/>
+      <w:proofErr w:type="gramEnd"/>
+      <w:r>
+        <w:rPr>
+          <w:rFonts w:ascii="Courier New" w:hAnsi="Courier New" w:cs="Courier New"/>
+          <w:color w:val="2B2B2B"/>
+          <w:sz w:val="23"/>
+          <w:szCs w:val="23"/>
+          <w:shd w:val="clear" w:color="auto" w:fill="FFFFFF"/>
+        </w:rPr>
+        <w:t xml:space="preserve"> install -r </w:t>
+      </w:r>
+      <w:r>
+        <w:rPr>
+          <w:rFonts w:ascii="Courier New" w:hAnsi="Courier New" w:cs="Courier New"/>
+          <w:color w:val="2B2B2B"/>
+          <w:sz w:val="23"/>
+          <w:szCs w:val="23"/>
+          <w:shd w:val="clear" w:color="auto" w:fill="FFFFFF"/>
+        </w:rPr>
+        <w:t xml:space="preserve">–d </w:t>
       </w:r>
       <w:bookmarkStart w:id="3" w:name="_GoBack"/>
       <w:bookmarkEnd w:id="3"/>
+      <w:proofErr w:type="spellStart"/>
+      <w:r>
+        <w:rPr>
+          <w:rFonts w:ascii="Courier New" w:hAnsi="Courier New" w:cs="Courier New"/>
+          <w:color w:val="2B2B2B"/>
+          <w:sz w:val="23"/>
+          <w:szCs w:val="23"/>
+          <w:shd w:val="clear" w:color="auto" w:fill="FFFFFF"/>
+        </w:rPr>
+        <w:t>XX.apk</w:t>
+      </w:r>
+      <w:proofErr w:type="spellEnd"/>
     </w:p>
     <w:p>
       <w:pPr>
@@ -3964,6 +4407,7 @@
           <w:szCs w:val="24"/>
         </w:rPr>
       </w:pPr>
+      <w:proofErr w:type="spellStart"/>
       <w:r>
         <w:rPr>
           <w:rFonts w:ascii="Courier New" w:eastAsia="宋体" w:hAnsi="Courier New" w:cs="Courier New"/>
@@ -3973,7 +4417,19 @@
           <w:szCs w:val="23"/>
           <w:bdr w:val="none" w:sz="0" w:space="0" w:color="auto" w:frame="1"/>
         </w:rPr>
-        <w:t>adb shell pm list packages -f</w:t>
+        <w:t>adb</w:t>
+      </w:r>
+      <w:proofErr w:type="spellEnd"/>
+      <w:r>
+        <w:rPr>
+          <w:rFonts w:ascii="Courier New" w:eastAsia="宋体" w:hAnsi="Courier New" w:cs="Courier New"/>
+          <w:color w:val="2B2B2B"/>
+          <w:kern w:val="0"/>
+          <w:sz w:val="23"/>
+          <w:szCs w:val="23"/>
+          <w:bdr w:val="none" w:sz="0" w:space="0" w:color="auto" w:frame="1"/>
+        </w:rPr>
+        <w:t xml:space="preserve"> shell pm list packages -f</w:t>
       </w:r>
       <w:r>
         <w:rPr>
@@ -4017,12 +4473,16 @@
           <w:numId w:val="1"/>
         </w:numPr>
       </w:pPr>
+      <w:proofErr w:type="spellStart"/>
+      <w:proofErr w:type="gramStart"/>
       <w:r>
         <w:rPr>
           <w:rFonts w:hint="eastAsia"/>
         </w:rPr>
         <w:t>dumpsys</w:t>
       </w:r>
+      <w:proofErr w:type="spellEnd"/>
+      <w:proofErr w:type="gramEnd"/>
     </w:p>
     <w:tbl>
       <w:tblPr>
@@ -4125,13 +4585,41 @@
               </w:rPr>
               <w:t>:</w:t>
             </w:r>
+            <w:proofErr w:type="spellStart"/>
             <w:r>
               <w:rPr>
                 <w:rFonts w:cs="Arial" w:hint="eastAsia"/>
                 <w:color w:val="333333"/>
                 <w:szCs w:val="21"/>
               </w:rPr>
-              <w:t>adb shell dumpsys activity</w:t>
+              <w:t>adb</w:t>
+            </w:r>
+            <w:proofErr w:type="spellEnd"/>
+            <w:r>
+              <w:rPr>
+                <w:rFonts w:cs="Arial" w:hint="eastAsia"/>
+                <w:color w:val="333333"/>
+                <w:szCs w:val="21"/>
+              </w:rPr>
+              <w:t xml:space="preserve"> shell </w:t>
+            </w:r>
+            <w:proofErr w:type="spellStart"/>
+            <w:r>
+              <w:rPr>
+                <w:rFonts w:cs="Arial" w:hint="eastAsia"/>
+                <w:color w:val="333333"/>
+                <w:szCs w:val="21"/>
+              </w:rPr>
+              <w:t>dumpsys</w:t>
+            </w:r>
+            <w:proofErr w:type="spellEnd"/>
+            <w:r>
+              <w:rPr>
+                <w:rFonts w:cs="Arial" w:hint="eastAsia"/>
+                <w:color w:val="333333"/>
+                <w:szCs w:val="21"/>
+              </w:rPr>
+              <w:t xml:space="preserve"> activity</w:t>
             </w:r>
           </w:p>
           <w:p>
@@ -4156,24 +4644,107 @@
                 <w:color w:val="333333"/>
                 <w:szCs w:val="21"/>
               </w:rPr>
-              <w:t>:adb shell dumpsys activity | grep com.xxx.xxx.xx</w:t>
-            </w:r>
-          </w:p>
-          <w:p>
+              <w:t>:</w:t>
+            </w:r>
+            <w:proofErr w:type="spellStart"/>
             <w:r>
               <w:rPr>
                 <w:rFonts w:cs="Arial" w:hint="eastAsia"/>
                 <w:color w:val="333333"/>
                 <w:szCs w:val="21"/>
               </w:rPr>
-              <w:t>获取处于栈顶的</w:t>
-            </w:r>
+              <w:t>adb</w:t>
+            </w:r>
+            <w:proofErr w:type="spellEnd"/>
             <w:r>
               <w:rPr>
                 <w:rFonts w:cs="Arial" w:hint="eastAsia"/>
                 <w:color w:val="333333"/>
                 <w:szCs w:val="21"/>
               </w:rPr>
+              <w:t xml:space="preserve"> shell </w:t>
+            </w:r>
+            <w:proofErr w:type="spellStart"/>
+            <w:r>
+              <w:rPr>
+                <w:rFonts w:cs="Arial" w:hint="eastAsia"/>
+                <w:color w:val="333333"/>
+                <w:szCs w:val="21"/>
+              </w:rPr>
+              <w:t>dumpsys</w:t>
+            </w:r>
+            <w:proofErr w:type="spellEnd"/>
+            <w:r>
+              <w:rPr>
+                <w:rFonts w:cs="Arial" w:hint="eastAsia"/>
+                <w:color w:val="333333"/>
+                <w:szCs w:val="21"/>
+              </w:rPr>
+              <w:t xml:space="preserve"> activity | </w:t>
+            </w:r>
+            <w:proofErr w:type="spellStart"/>
+            <w:r>
+              <w:rPr>
+                <w:rFonts w:cs="Arial" w:hint="eastAsia"/>
+                <w:color w:val="333333"/>
+                <w:szCs w:val="21"/>
+              </w:rPr>
+              <w:t>grep</w:t>
+            </w:r>
+            <w:proofErr w:type="spellEnd"/>
+            <w:r>
+              <w:rPr>
+                <w:rFonts w:cs="Arial" w:hint="eastAsia"/>
+                <w:color w:val="333333"/>
+                <w:szCs w:val="21"/>
+              </w:rPr>
+              <w:t xml:space="preserve"> </w:t>
+            </w:r>
+            <w:proofErr w:type="spellStart"/>
+            <w:r>
+              <w:rPr>
+                <w:rFonts w:cs="Arial" w:hint="eastAsia"/>
+                <w:color w:val="333333"/>
+                <w:szCs w:val="21"/>
+              </w:rPr>
+              <w:t>com.xxx.xxx.xx</w:t>
+            </w:r>
+            <w:proofErr w:type="spellEnd"/>
+          </w:p>
+          <w:p>
+            <w:r>
+              <w:rPr>
+                <w:rFonts w:cs="Arial" w:hint="eastAsia"/>
+                <w:color w:val="333333"/>
+                <w:szCs w:val="21"/>
+              </w:rPr>
+              <w:t>获取处于</w:t>
+            </w:r>
+            <w:proofErr w:type="gramStart"/>
+            <w:r>
+              <w:rPr>
+                <w:rFonts w:cs="Arial" w:hint="eastAsia"/>
+                <w:color w:val="333333"/>
+                <w:szCs w:val="21"/>
+              </w:rPr>
+              <w:t>栈</w:t>
+            </w:r>
+            <w:proofErr w:type="gramEnd"/>
+            <w:r>
+              <w:rPr>
+                <w:rFonts w:cs="Arial" w:hint="eastAsia"/>
+                <w:color w:val="333333"/>
+                <w:szCs w:val="21"/>
+              </w:rPr>
+              <w:t>顶的</w:t>
+            </w:r>
+            <w:proofErr w:type="spellStart"/>
+            <w:r>
+              <w:rPr>
+                <w:rFonts w:cs="Arial" w:hint="eastAsia"/>
+                <w:color w:val="333333"/>
+                <w:szCs w:val="21"/>
+              </w:rPr>
               <w:t>activity</w:t>
             </w:r>
             <w:r>
@@ -4190,8 +4761,63 @@
                 <w:color w:val="333333"/>
                 <w:szCs w:val="21"/>
               </w:rPr>
-              <w:t>adb shell dumpsys activity | grep mFocusedActivity</w:t>
-            </w:r>
+              <w:t>adb</w:t>
+            </w:r>
+            <w:proofErr w:type="spellEnd"/>
+            <w:r>
+              <w:rPr>
+                <w:rFonts w:cs="Arial" w:hint="eastAsia"/>
+                <w:color w:val="333333"/>
+                <w:szCs w:val="21"/>
+              </w:rPr>
+              <w:t xml:space="preserve"> shell </w:t>
+            </w:r>
+            <w:proofErr w:type="spellStart"/>
+            <w:r>
+              <w:rPr>
+                <w:rFonts w:cs="Arial" w:hint="eastAsia"/>
+                <w:color w:val="333333"/>
+                <w:szCs w:val="21"/>
+              </w:rPr>
+              <w:t>dumpsys</w:t>
+            </w:r>
+            <w:proofErr w:type="spellEnd"/>
+            <w:r>
+              <w:rPr>
+                <w:rFonts w:cs="Arial" w:hint="eastAsia"/>
+                <w:color w:val="333333"/>
+                <w:szCs w:val="21"/>
+              </w:rPr>
+              <w:t xml:space="preserve"> activity | </w:t>
+            </w:r>
+            <w:proofErr w:type="spellStart"/>
+            <w:r>
+              <w:rPr>
+                <w:rFonts w:cs="Arial" w:hint="eastAsia"/>
+                <w:color w:val="333333"/>
+                <w:szCs w:val="21"/>
+              </w:rPr>
+              <w:t>grep</w:t>
+            </w:r>
+            <w:proofErr w:type="spellEnd"/>
+            <w:r>
+              <w:rPr>
+                <w:rFonts w:cs="Arial" w:hint="eastAsia"/>
+                <w:color w:val="333333"/>
+                <w:szCs w:val="21"/>
+              </w:rPr>
+              <w:t xml:space="preserve"> </w:t>
+            </w:r>
+            <w:proofErr w:type="spellStart"/>
+            <w:r>
+              <w:rPr>
+                <w:rFonts w:cs="Arial" w:hint="eastAsia"/>
+                <w:color w:val="333333"/>
+                <w:szCs w:val="21"/>
+              </w:rPr>
+              <w:t>mFocusedActivity</w:t>
+            </w:r>
+            <w:proofErr w:type="spellEnd"/>
           </w:p>
         </w:tc>
       </w:tr>
@@ -4249,6 +4875,7 @@
             <w:tcW w:w="1413" w:type="dxa"/>
           </w:tcPr>
           <w:p>
+            <w:proofErr w:type="spellStart"/>
             <w:r>
               <w:rPr>
                 <w:rFonts w:ascii="Courier New" w:hAnsi="Courier New" w:cs="Courier New"/>
@@ -4259,6 +4886,7 @@
               </w:rPr>
               <w:t>meminfo</w:t>
             </w:r>
+            <w:proofErr w:type="spellEnd"/>
           </w:p>
         </w:tc>
         <w:tc>
@@ -4305,6 +4933,7 @@
                 <w:shd w:val="clear" w:color="auto" w:fill="FFFFFF"/>
               </w:rPr>
             </w:pPr>
+            <w:proofErr w:type="spellStart"/>
             <w:r>
               <w:rPr>
                 <w:rFonts w:ascii="Courier New" w:hAnsi="Courier New" w:cs="Courier New"/>
@@ -4315,6 +4944,7 @@
               </w:rPr>
               <w:t>procstats</w:t>
             </w:r>
+            <w:proofErr w:type="spellEnd"/>
           </w:p>
         </w:tc>
         <w:tc>
@@ -4354,6 +4984,7 @@
                 <w:shd w:val="clear" w:color="auto" w:fill="FFFFFF"/>
               </w:rPr>
             </w:pPr>
+            <w:proofErr w:type="spellStart"/>
             <w:r>
               <w:rPr>
                 <w:rFonts w:ascii="Courier New" w:hAnsi="Courier New" w:cs="Courier New"/>
@@ -4364,6 +4995,7 @@
               </w:rPr>
               <w:t>gfxinfo</w:t>
             </w:r>
+            <w:proofErr w:type="spellEnd"/>
           </w:p>
         </w:tc>
         <w:tc>
@@ -4428,6 +5060,7 @@
           <w:szCs w:val="24"/>
         </w:rPr>
       </w:pPr>
+      <w:proofErr w:type="spellStart"/>
       <w:r>
         <w:rPr>
           <w:rFonts w:ascii="Courier New" w:eastAsia="宋体" w:hAnsi="Courier New" w:cs="Courier New"/>
@@ -4437,7 +5070,19 @@
           <w:szCs w:val="23"/>
           <w:bdr w:val="none" w:sz="0" w:space="0" w:color="auto" w:frame="1"/>
         </w:rPr>
-        <w:t>adb pull &lt;remote&gt; &lt;local&gt;</w:t>
+        <w:t>adb</w:t>
+      </w:r>
+      <w:proofErr w:type="spellEnd"/>
+      <w:r>
+        <w:rPr>
+          <w:rFonts w:ascii="Courier New" w:eastAsia="宋体" w:hAnsi="Courier New" w:cs="Courier New"/>
+          <w:color w:val="2B2B2B"/>
+          <w:kern w:val="0"/>
+          <w:sz w:val="23"/>
+          <w:szCs w:val="23"/>
+          <w:bdr w:val="none" w:sz="0" w:space="0" w:color="auto" w:frame="1"/>
+        </w:rPr>
+        <w:t xml:space="preserve"> pull &lt;remote&gt; &lt;local&gt;</w:t>
       </w:r>
       <w:r>
         <w:rPr>
@@ -4475,6 +5120,8 @@
           <w:bdr w:val="none" w:sz="0" w:space="0" w:color="auto" w:frame="1"/>
         </w:rPr>
       </w:pPr>
+      <w:proofErr w:type="spellStart"/>
+      <w:proofErr w:type="gramStart"/>
       <w:r>
         <w:rPr>
           <w:rFonts w:ascii="Courier New" w:eastAsia="宋体" w:hAnsi="Courier New" w:cs="Courier New"/>
@@ -4484,38 +5131,10 @@
           <w:szCs w:val="23"/>
           <w:bdr w:val="none" w:sz="0" w:space="0" w:color="auto" w:frame="1"/>
         </w:rPr>
-        <w:t>adb push &lt;local&gt; &lt;remote&gt;</w:t>
-      </w:r>
-      <w:r>
-        <w:rPr>
-          <w:rFonts w:ascii="inherit" w:eastAsia="宋体" w:hAnsi="inherit" w:cs="Arial"/>
-          <w:color w:val="2B2B2B"/>
-          <w:kern w:val="0"/>
-          <w:sz w:val="24"/>
-          <w:szCs w:val="24"/>
-        </w:rPr>
-        <w:br/>
-      </w:r>
-      <w:r>
-        <w:rPr>
-          <w:rFonts w:ascii="inherit" w:eastAsia="宋体" w:hAnsi="inherit" w:cs="Arial"/>
-          <w:color w:val="2B2B2B"/>
-          <w:kern w:val="0"/>
-          <w:sz w:val="24"/>
-          <w:szCs w:val="24"/>
-        </w:rPr>
-        <w:t>向手机发送文件</w:t>
-      </w:r>
-      <w:r>
-        <w:rPr>
-          <w:rFonts w:ascii="inherit" w:eastAsia="宋体" w:hAnsi="inherit" w:cs="Arial"/>
-          <w:color w:val="2B2B2B"/>
-          <w:kern w:val="0"/>
-          <w:sz w:val="24"/>
-          <w:szCs w:val="24"/>
-        </w:rPr>
-        <w:t>eg. </w:t>
-      </w:r>
+        <w:t>adb</w:t>
+      </w:r>
+      <w:proofErr w:type="spellEnd"/>
+      <w:proofErr w:type="gramEnd"/>
       <w:r>
         <w:rPr>
           <w:rFonts w:ascii="Courier New" w:eastAsia="宋体" w:hAnsi="Courier New" w:cs="Courier New"/>
@@ -4525,7 +5144,99 @@
           <w:szCs w:val="23"/>
           <w:bdr w:val="none" w:sz="0" w:space="0" w:color="auto" w:frame="1"/>
         </w:rPr>
-        <w:t>adb push foo.txt /sdcard/foo.txt</w:t>
+        <w:t xml:space="preserve"> push &lt;local&gt; &lt;remote&gt;</w:t>
+      </w:r>
+      <w:r>
+        <w:rPr>
+          <w:rFonts w:ascii="inherit" w:eastAsia="宋体" w:hAnsi="inherit" w:cs="Arial"/>
+          <w:color w:val="2B2B2B"/>
+          <w:kern w:val="0"/>
+          <w:sz w:val="24"/>
+          <w:szCs w:val="24"/>
+        </w:rPr>
+        <w:br/>
+      </w:r>
+      <w:r>
+        <w:rPr>
+          <w:rFonts w:ascii="inherit" w:eastAsia="宋体" w:hAnsi="inherit" w:cs="Arial"/>
+          <w:color w:val="2B2B2B"/>
+          <w:kern w:val="0"/>
+          <w:sz w:val="24"/>
+          <w:szCs w:val="24"/>
+        </w:rPr>
+        <w:t>向手机发送文件</w:t>
+      </w:r>
+      <w:proofErr w:type="spellStart"/>
+      <w:r>
+        <w:rPr>
+          <w:rFonts w:ascii="inherit" w:eastAsia="宋体" w:hAnsi="inherit" w:cs="Arial"/>
+          <w:color w:val="2B2B2B"/>
+          <w:kern w:val="0"/>
+          <w:sz w:val="24"/>
+          <w:szCs w:val="24"/>
+        </w:rPr>
+        <w:t>eg</w:t>
+      </w:r>
+      <w:proofErr w:type="spellEnd"/>
+      <w:r>
+        <w:rPr>
+          <w:rFonts w:ascii="inherit" w:eastAsia="宋体" w:hAnsi="inherit" w:cs="Arial"/>
+          <w:color w:val="2B2B2B"/>
+          <w:kern w:val="0"/>
+          <w:sz w:val="24"/>
+          <w:szCs w:val="24"/>
+        </w:rPr>
+        <w:t>. </w:t>
+      </w:r>
+      <w:proofErr w:type="spellStart"/>
+      <w:proofErr w:type="gramStart"/>
+      <w:r>
+        <w:rPr>
+          <w:rFonts w:ascii="Courier New" w:eastAsia="宋体" w:hAnsi="Courier New" w:cs="Courier New"/>
+          <w:color w:val="2B2B2B"/>
+          <w:kern w:val="0"/>
+          <w:sz w:val="23"/>
+          <w:szCs w:val="23"/>
+          <w:bdr w:val="none" w:sz="0" w:space="0" w:color="auto" w:frame="1"/>
+        </w:rPr>
+        <w:t>adb</w:t>
+      </w:r>
+      <w:proofErr w:type="spellEnd"/>
+      <w:proofErr w:type="gramEnd"/>
+      <w:r>
+        <w:rPr>
+          <w:rFonts w:ascii="Courier New" w:eastAsia="宋体" w:hAnsi="Courier New" w:cs="Courier New"/>
+          <w:color w:val="2B2B2B"/>
+          <w:kern w:val="0"/>
+          <w:sz w:val="23"/>
+          <w:szCs w:val="23"/>
+          <w:bdr w:val="none" w:sz="0" w:space="0" w:color="auto" w:frame="1"/>
+        </w:rPr>
+        <w:t xml:space="preserve"> push foo.txt /</w:t>
+      </w:r>
+      <w:proofErr w:type="spellStart"/>
+      <w:r>
+        <w:rPr>
+          <w:rFonts w:ascii="Courier New" w:eastAsia="宋体" w:hAnsi="Courier New" w:cs="Courier New"/>
+          <w:color w:val="2B2B2B"/>
+          <w:kern w:val="0"/>
+          <w:sz w:val="23"/>
+          <w:szCs w:val="23"/>
+          <w:bdr w:val="none" w:sz="0" w:space="0" w:color="auto" w:frame="1"/>
+        </w:rPr>
+        <w:t>sdcard</w:t>
+      </w:r>
+      <w:proofErr w:type="spellEnd"/>
+      <w:r>
+        <w:rPr>
+          <w:rFonts w:ascii="Courier New" w:eastAsia="宋体" w:hAnsi="Courier New" w:cs="Courier New"/>
+          <w:color w:val="2B2B2B"/>
+          <w:kern w:val="0"/>
+          <w:sz w:val="23"/>
+          <w:szCs w:val="23"/>
+          <w:bdr w:val="none" w:sz="0" w:space="0" w:color="auto" w:frame="1"/>
+        </w:rPr>
+        <w:t>/foo.txt</w:t>
       </w:r>
     </w:p>
     <w:p>
@@ -4549,6 +5260,7 @@
           <w:szCs w:val="23"/>
           <w:bdr w:val="none" w:sz="0" w:space="0" w:color="auto" w:frame="1"/>
         </w:rPr>
+        <w:lastRenderedPageBreak/>
         <w:t>系统属性（</w:t>
       </w:r>
       <w:r>
@@ -4584,13 +5296,43 @@
         </w:rPr>
         <w:t>：</w:t>
       </w:r>
+      <w:proofErr w:type="spellStart"/>
+      <w:proofErr w:type="gramStart"/>
       <w:r>
         <w:rPr>
           <w:rFonts w:ascii="Arial" w:hAnsi="Arial" w:cs="Arial"/>
           <w:color w:val="2B2B2B"/>
           <w:shd w:val="clear" w:color="auto" w:fill="FFFFFF"/>
         </w:rPr>
-        <w:t xml:space="preserve">adb shell getprop </w:t>
+        <w:t>adb</w:t>
+      </w:r>
+      <w:proofErr w:type="spellEnd"/>
+      <w:proofErr w:type="gramEnd"/>
+      <w:r>
+        <w:rPr>
+          <w:rFonts w:ascii="Arial" w:hAnsi="Arial" w:cs="Arial"/>
+          <w:color w:val="2B2B2B"/>
+          <w:shd w:val="clear" w:color="auto" w:fill="FFFFFF"/>
+        </w:rPr>
+        <w:t xml:space="preserve"> shell </w:t>
+      </w:r>
+      <w:proofErr w:type="spellStart"/>
+      <w:r>
+        <w:rPr>
+          <w:rFonts w:ascii="Arial" w:hAnsi="Arial" w:cs="Arial"/>
+          <w:color w:val="2B2B2B"/>
+          <w:shd w:val="clear" w:color="auto" w:fill="FFFFFF"/>
+        </w:rPr>
+        <w:t>getprop</w:t>
+      </w:r>
+      <w:proofErr w:type="spellEnd"/>
+      <w:r>
+        <w:rPr>
+          <w:rFonts w:ascii="Arial" w:hAnsi="Arial" w:cs="Arial"/>
+          <w:color w:val="2B2B2B"/>
+          <w:shd w:val="clear" w:color="auto" w:fill="FFFFFF"/>
+        </w:rPr>
+        <w:t xml:space="preserve"> </w:t>
       </w:r>
     </w:p>
     <w:p>
@@ -4600,11 +5342,9 @@
         <w:jc w:val="left"/>
         <w:textAlignment w:val="baseline"/>
         <w:rPr>
-          <w:rFonts w:ascii="inherit" w:eastAsia="宋体" w:hAnsi="inherit" w:cs="Arial" w:hint="eastAsia"/>
-          <w:color w:val="2B2B2B"/>
-          <w:kern w:val="0"/>
-          <w:sz w:val="24"/>
-          <w:szCs w:val="24"/>
+          <w:rFonts w:ascii="Arial" w:hAnsi="Arial" w:cs="Arial"/>
+          <w:color w:val="2B2B2B"/>
+          <w:shd w:val="clear" w:color="auto" w:fill="FFFFFF"/>
         </w:rPr>
       </w:pPr>
       <w:r>
@@ -4613,7 +5353,6 @@
           <w:color w:val="2B2B2B"/>
           <w:shd w:val="clear" w:color="auto" w:fill="FFFFFF"/>
         </w:rPr>
-        <w:lastRenderedPageBreak/>
         <w:t>日志重定向</w:t>
       </w:r>
       <w:r>
@@ -4632,14 +5371,57 @@
         </w:rPr>
         <w:t xml:space="preserve"> </w:t>
       </w:r>
+      <w:proofErr w:type="spellStart"/>
+      <w:proofErr w:type="gramStart"/>
       <w:r>
         <w:rPr>
           <w:rFonts w:ascii="Arial" w:hAnsi="Arial" w:cs="Arial"/>
           <w:color w:val="2B2B2B"/>
           <w:shd w:val="clear" w:color="auto" w:fill="FFFFFF"/>
         </w:rPr>
-        <w:t>adb logcat &gt; bug1121.txt</w:t>
-      </w:r>
+        <w:t>adb</w:t>
+      </w:r>
+      <w:proofErr w:type="spellEnd"/>
+      <w:proofErr w:type="gramEnd"/>
+      <w:r>
+        <w:rPr>
+          <w:rFonts w:ascii="Arial" w:hAnsi="Arial" w:cs="Arial"/>
+          <w:color w:val="2B2B2B"/>
+          <w:shd w:val="clear" w:color="auto" w:fill="FFFFFF"/>
+        </w:rPr>
+        <w:t xml:space="preserve"> </w:t>
+      </w:r>
+      <w:proofErr w:type="spellStart"/>
+      <w:r>
+        <w:rPr>
+          <w:rFonts w:ascii="Arial" w:hAnsi="Arial" w:cs="Arial"/>
+          <w:color w:val="2B2B2B"/>
+          <w:shd w:val="clear" w:color="auto" w:fill="FFFFFF"/>
+        </w:rPr>
+        <w:t>logcat</w:t>
+      </w:r>
+      <w:proofErr w:type="spellEnd"/>
+      <w:r>
+        <w:rPr>
+          <w:rFonts w:ascii="Arial" w:hAnsi="Arial" w:cs="Arial"/>
+          <w:color w:val="2B2B2B"/>
+          <w:shd w:val="clear" w:color="auto" w:fill="FFFFFF"/>
+        </w:rPr>
+        <w:t xml:space="preserve"> &gt; bug1121.txt</w:t>
+      </w:r>
+    </w:p>
+    <w:p>
+      <w:pPr>
+        <w:widowControl/>
+        <w:spacing w:line="360" w:lineRule="atLeast"/>
+        <w:jc w:val="left"/>
+        <w:textAlignment w:val="baseline"/>
+        <w:rPr>
+          <w:rFonts w:ascii="Arial" w:hAnsi="Arial" w:cs="Arial"/>
+          <w:color w:val="2B2B2B"/>
+          <w:shd w:val="clear" w:color="auto" w:fill="FFFFFF"/>
+        </w:rPr>
+      </w:pPr>
     </w:p>
     <w:p>
       <w:pPr>
@@ -4648,13 +5430,242 @@
           <w:ilvl w:val="1"/>
           <w:numId w:val="1"/>
         </w:numPr>
-      </w:pPr>
-      <w:r>
-        <w:rPr>
-          <w:rFonts w:hint="eastAsia"/>
-        </w:rPr>
+        <w:rPr>
+          <w:shd w:val="clear" w:color="auto" w:fill="FFFFFF"/>
+        </w:rPr>
+      </w:pPr>
+      <w:r>
+        <w:rPr>
+          <w:rFonts w:hint="eastAsia"/>
+          <w:shd w:val="clear" w:color="auto" w:fill="FFFFFF"/>
+        </w:rPr>
+        <w:t>调试</w:t>
+      </w:r>
+    </w:p>
+    <w:p>
+      <w:pPr>
+        <w:pStyle w:val="3"/>
+        <w:rPr>
+          <w:rFonts w:hint="eastAsia"/>
+        </w:rPr>
+      </w:pPr>
+      <w:r>
+        <w:rPr>
+          <w:rFonts w:hint="eastAsia"/>
+        </w:rPr>
+        <w:t>广播</w:t>
+      </w:r>
+      <w:r>
+        <w:t>am</w:t>
+      </w:r>
+    </w:p>
+    <w:p>
+      <w:pPr>
+        <w:rPr>
+          <w:rFonts w:hint="eastAsia"/>
+        </w:rPr>
+      </w:pPr>
+      <w:proofErr w:type="spellStart"/>
+      <w:r>
         <w:t>adb</w:t>
       </w:r>
+      <w:proofErr w:type="spellEnd"/>
+      <w:r>
+        <w:t xml:space="preserve"> shell am broadcast -a </w:t>
+      </w:r>
+      <w:proofErr w:type="spellStart"/>
+      <w:r>
+        <w:t>android.intent.action.test.</w:t>
+      </w:r>
+      <w:r>
+        <w:t>XX</w:t>
+      </w:r>
+      <w:proofErr w:type="spellEnd"/>
+      <w:r>
+        <w:t xml:space="preserve"> --</w:t>
+      </w:r>
+      <w:proofErr w:type="spellStart"/>
+      <w:r>
+        <w:t>ei</w:t>
+      </w:r>
+      <w:proofErr w:type="spellEnd"/>
+      <w:r>
+        <w:t xml:space="preserve"> ei3 1</w:t>
+      </w:r>
+      <w:r>
+        <w:rPr>
+          <w:rFonts w:hint="eastAsia"/>
+        </w:rPr>
+        <w:t>：</w:t>
+      </w:r>
+      <w:r>
+        <w:t>发送</w:t>
+      </w:r>
+      <w:r>
+        <w:rPr>
+          <w:rFonts w:hint="eastAsia"/>
+        </w:rPr>
+        <w:t>传</w:t>
+      </w:r>
+      <w:r>
+        <w:rPr>
+          <w:rFonts w:hint="eastAsia"/>
+        </w:rPr>
+        <w:t>整数</w:t>
+      </w:r>
+      <w:r>
+        <w:t>ei3 = 1d</w:t>
+      </w:r>
+      <w:r>
+        <w:rPr>
+          <w:rFonts w:hint="eastAsia"/>
+        </w:rPr>
+        <w:t>的</w:t>
+      </w:r>
+      <w:r>
+        <w:rPr>
+          <w:rFonts w:hint="eastAsia"/>
+        </w:rPr>
+        <w:t>XX</w:t>
+      </w:r>
+      <w:r>
+        <w:t>广播</w:t>
+      </w:r>
+    </w:p>
+    <w:p>
+      <w:pPr>
+        <w:rPr>
+          <w:rFonts w:hint="eastAsia"/>
+        </w:rPr>
+      </w:pPr>
+      <w:proofErr w:type="spellStart"/>
+      <w:r>
+        <w:rPr>
+          <w:rFonts w:ascii="微软雅黑" w:eastAsia="微软雅黑" w:hAnsi="微软雅黑" w:hint="eastAsia"/>
+          <w:color w:val="405060"/>
+          <w:szCs w:val="21"/>
+          <w:shd w:val="clear" w:color="auto" w:fill="EEF7FE"/>
+        </w:rPr>
+        <w:t>adb</w:t>
+      </w:r>
+      <w:proofErr w:type="spellEnd"/>
+      <w:r>
+        <w:rPr>
+          <w:rFonts w:ascii="微软雅黑" w:eastAsia="微软雅黑" w:hAnsi="微软雅黑" w:hint="eastAsia"/>
+          <w:color w:val="405060"/>
+          <w:szCs w:val="21"/>
+          <w:shd w:val="clear" w:color="auto" w:fill="EEF7FE"/>
+        </w:rPr>
+        <w:t xml:space="preserve"> shell am start -n </w:t>
+      </w:r>
+      <w:proofErr w:type="spellStart"/>
+      <w:r>
+        <w:rPr>
+          <w:rFonts w:ascii="微软雅黑" w:eastAsia="微软雅黑" w:hAnsi="微软雅黑"/>
+          <w:color w:val="405060"/>
+          <w:szCs w:val="21"/>
+          <w:shd w:val="clear" w:color="auto" w:fill="EEF7FE"/>
+        </w:rPr>
+        <w:t>packageNanme</w:t>
+      </w:r>
+      <w:proofErr w:type="spellEnd"/>
+      <w:r>
+        <w:rPr>
+          <w:rFonts w:ascii="微软雅黑" w:eastAsia="微软雅黑" w:hAnsi="微软雅黑" w:hint="eastAsia"/>
+          <w:color w:val="405060"/>
+          <w:szCs w:val="21"/>
+          <w:shd w:val="clear" w:color="auto" w:fill="EEF7FE"/>
+        </w:rPr>
+        <w:t>/</w:t>
+      </w:r>
+      <w:proofErr w:type="spellStart"/>
+      <w:r>
+        <w:rPr>
+          <w:rFonts w:ascii="微软雅黑" w:eastAsia="微软雅黑" w:hAnsi="微软雅黑" w:hint="eastAsia"/>
+          <w:color w:val="405060"/>
+          <w:szCs w:val="21"/>
+          <w:shd w:val="clear" w:color="auto" w:fill="EEF7FE"/>
+        </w:rPr>
+        <w:t>Activity</w:t>
+      </w:r>
+      <w:r>
+        <w:rPr>
+          <w:rFonts w:ascii="微软雅黑" w:eastAsia="微软雅黑" w:hAnsi="微软雅黑"/>
+          <w:color w:val="405060"/>
+          <w:szCs w:val="21"/>
+          <w:shd w:val="clear" w:color="auto" w:fill="EEF7FE"/>
+        </w:rPr>
+        <w:t>FullName</w:t>
+      </w:r>
+      <w:proofErr w:type="spellEnd"/>
+      <w:r>
+        <w:rPr>
+          <w:rFonts w:ascii="微软雅黑" w:eastAsia="微软雅黑" w:hAnsi="微软雅黑" w:hint="eastAsia"/>
+          <w:color w:val="405060"/>
+          <w:szCs w:val="21"/>
+          <w:shd w:val="clear" w:color="auto" w:fill="EEF7FE"/>
+        </w:rPr>
+        <w:t>：</w:t>
+      </w:r>
+      <w:r>
+        <w:rPr>
+          <w:rFonts w:ascii="微软雅黑" w:eastAsia="微软雅黑" w:hAnsi="微软雅黑"/>
+          <w:color w:val="405060"/>
+          <w:szCs w:val="21"/>
+          <w:shd w:val="clear" w:color="auto" w:fill="EEF7FE"/>
+        </w:rPr>
+        <w:t>发送启动Activity</w:t>
+      </w:r>
+      <w:r>
+        <w:rPr>
+          <w:rFonts w:ascii="微软雅黑" w:eastAsia="微软雅黑" w:hAnsi="微软雅黑" w:hint="eastAsia"/>
+          <w:color w:val="405060"/>
+          <w:szCs w:val="21"/>
+          <w:shd w:val="clear" w:color="auto" w:fill="EEF7FE"/>
+        </w:rPr>
+        <w:t>的</w:t>
+      </w:r>
+      <w:r>
+        <w:rPr>
+          <w:rFonts w:ascii="微软雅黑" w:eastAsia="微软雅黑" w:hAnsi="微软雅黑"/>
+          <w:color w:val="405060"/>
+          <w:szCs w:val="21"/>
+          <w:shd w:val="clear" w:color="auto" w:fill="EEF7FE"/>
+        </w:rPr>
+        <w:t>广播</w:t>
+      </w:r>
+    </w:p>
+    <w:p>
+      <w:pPr>
+        <w:widowControl/>
+        <w:spacing w:line="360" w:lineRule="atLeast"/>
+        <w:jc w:val="left"/>
+        <w:textAlignment w:val="baseline"/>
+        <w:rPr>
+          <w:rFonts w:ascii="inherit" w:eastAsia="宋体" w:hAnsi="inherit" w:cs="Arial" w:hint="eastAsia"/>
+          <w:color w:val="2B2B2B"/>
+          <w:kern w:val="0"/>
+          <w:sz w:val="24"/>
+          <w:szCs w:val="24"/>
+        </w:rPr>
+      </w:pPr>
+    </w:p>
+    <w:p>
+      <w:pPr>
+        <w:pStyle w:val="2"/>
+        <w:numPr>
+          <w:ilvl w:val="1"/>
+          <w:numId w:val="1"/>
+        </w:numPr>
+      </w:pPr>
+      <w:proofErr w:type="spellStart"/>
+      <w:r>
+        <w:rPr>
+          <w:rFonts w:hint="eastAsia"/>
+        </w:rPr>
+        <w:t>adb</w:t>
+      </w:r>
+      <w:proofErr w:type="spellEnd"/>
       <w:r>
         <w:t>无法启动</w:t>
       </w:r>
@@ -4670,7 +5681,23 @@
         <w:t>：端口被占用，</w:t>
       </w:r>
       <w:r>
-        <w:t>Unable to create Debug Bridge: Unable to start adb server: error: could not install *smartsocket* listener: cannot bind to 127.0.0.1:5037</w:t>
+        <w:t xml:space="preserve">Unable to create Debug Bridge: Unable to start </w:t>
+      </w:r>
+      <w:proofErr w:type="spellStart"/>
+      <w:r>
+        <w:t>adb</w:t>
+      </w:r>
+      <w:proofErr w:type="spellEnd"/>
+      <w:r>
+        <w:t xml:space="preserve"> server: error: could not install *</w:t>
+      </w:r>
+      <w:proofErr w:type="spellStart"/>
+      <w:r>
+        <w:t>smartsocket</w:t>
+      </w:r>
+      <w:proofErr w:type="spellEnd"/>
+      <w:r>
+        <w:t>* listener: cannot bind to 127.0.0.1:5037</w:t>
       </w:r>
     </w:p>
     <w:p>
@@ -4846,6 +5873,7 @@
         <w:rPr>
           <w:rStyle w:val="a5"/>
         </w:rPr>
+        <w:lastRenderedPageBreak/>
         <w:t>QA</w:t>
       </w:r>
     </w:p>
@@ -4875,11 +5903,16 @@
         <w:t>菜单</w:t>
       </w:r>
       <w:r>
-        <w:t>Preferences</w:t>
+        <w:t></w:t>
+      </w:r>
+      <w:proofErr w:type="spellStart"/>
+      <w:r>
+        <w:t>Preferences</w:t>
       </w:r>
       <w:r>
         <w:t>Typing</w:t>
       </w:r>
+      <w:proofErr w:type="spellEnd"/>
       <w:r>
         <w:rPr>
           <w:rFonts w:hint="eastAsia"/>
@@ -5255,6 +6288,92 @@
     </w:lvl>
   </w:abstractNum>
   <w:abstractNum w:abstractNumId="2">
+    <w:nsid w:val="269F677C"/>
+    <w:multiLevelType w:val="multilevel"/>
+    <w:tmpl w:val="0409001F"/>
+    <w:lvl w:ilvl="0">
+      <w:start w:val="1"/>
+      <w:numFmt w:val="decimal"/>
+      <w:lvlText w:val="%1."/>
+      <w:lvlJc w:val="left"/>
+      <w:pPr>
+        <w:ind w:left="425" w:hanging="425"/>
+      </w:pPr>
+    </w:lvl>
+    <w:lvl w:ilvl="1">
+      <w:start w:val="1"/>
+      <w:numFmt w:val="decimal"/>
+      <w:lvlText w:val="%1.%2."/>
+      <w:lvlJc w:val="left"/>
+      <w:pPr>
+        <w:ind w:left="567" w:hanging="567"/>
+      </w:pPr>
+    </w:lvl>
+    <w:lvl w:ilvl="2">
+      <w:start w:val="1"/>
+      <w:numFmt w:val="decimal"/>
+      <w:lvlText w:val="%1.%2.%3."/>
+      <w:lvlJc w:val="left"/>
+      <w:pPr>
+        <w:ind w:left="709" w:hanging="709"/>
+      </w:pPr>
+    </w:lvl>
+    <w:lvl w:ilvl="3">
+      <w:start w:val="1"/>
+      <w:numFmt w:val="decimal"/>
+      <w:lvlText w:val="%1.%2.%3.%4."/>
+      <w:lvlJc w:val="left"/>
+      <w:pPr>
+        <w:ind w:left="851" w:hanging="851"/>
+      </w:pPr>
+    </w:lvl>
+    <w:lvl w:ilvl="4">
+      <w:start w:val="1"/>
+      <w:numFmt w:val="decimal"/>
+      <w:lvlText w:val="%1.%2.%3.%4.%5."/>
+      <w:lvlJc w:val="left"/>
+      <w:pPr>
+        <w:ind w:left="992" w:hanging="992"/>
+      </w:pPr>
+    </w:lvl>
+    <w:lvl w:ilvl="5">
+      <w:start w:val="1"/>
+      <w:numFmt w:val="decimal"/>
+      <w:lvlText w:val="%1.%2.%3.%4.%5.%6."/>
+      <w:lvlJc w:val="left"/>
+      <w:pPr>
+        <w:ind w:left="1134" w:hanging="1134"/>
+      </w:pPr>
+    </w:lvl>
+    <w:lvl w:ilvl="6">
+      <w:start w:val="1"/>
+      <w:numFmt w:val="decimal"/>
+      <w:lvlText w:val="%1.%2.%3.%4.%5.%6.%7."/>
+      <w:lvlJc w:val="left"/>
+      <w:pPr>
+        <w:ind w:left="1276" w:hanging="1276"/>
+      </w:pPr>
+    </w:lvl>
+    <w:lvl w:ilvl="7">
+      <w:start w:val="1"/>
+      <w:numFmt w:val="decimal"/>
+      <w:lvlText w:val="%1.%2.%3.%4.%5.%6.%7.%8."/>
+      <w:lvlJc w:val="left"/>
+      <w:pPr>
+        <w:ind w:left="1418" w:hanging="1418"/>
+      </w:pPr>
+    </w:lvl>
+    <w:lvl w:ilvl="8">
+      <w:start w:val="1"/>
+      <w:numFmt w:val="decimal"/>
+      <w:lvlText w:val="%1.%2.%3.%4.%5.%6.%7.%8.%9."/>
+      <w:lvlJc w:val="left"/>
+      <w:pPr>
+        <w:ind w:left="1559" w:hanging="1559"/>
+      </w:pPr>
+    </w:lvl>
+  </w:abstractNum>
+  <w:abstractNum w:abstractNumId="3">
     <w:nsid w:val="32D8411B"/>
     <w:multiLevelType w:val="hybridMultilevel"/>
     <w:tmpl w:val="2C062A80"/>
@@ -5343,7 +6462,7 @@
       </w:pPr>
     </w:lvl>
   </w:abstractNum>
-  <w:abstractNum w:abstractNumId="3">
+  <w:abstractNum w:abstractNumId="4">
     <w:nsid w:val="45C1359E"/>
     <w:multiLevelType w:val="multilevel"/>
     <w:tmpl w:val="6FFA4424"/>
@@ -5492,7 +6611,7 @@
       </w:rPr>
     </w:lvl>
   </w:abstractNum>
-  <w:abstractNum w:abstractNumId="4">
+  <w:abstractNum w:abstractNumId="5">
     <w:nsid w:val="484D7129"/>
     <w:multiLevelType w:val="multilevel"/>
     <w:tmpl w:val="0409001F"/>
@@ -5578,7 +6697,7 @@
       </w:pPr>
     </w:lvl>
   </w:abstractNum>
-  <w:abstractNum w:abstractNumId="5">
+  <w:abstractNum w:abstractNumId="6">
     <w:nsid w:val="4CEA7F7E"/>
     <w:multiLevelType w:val="multilevel"/>
     <w:tmpl w:val="0409001F"/>
@@ -5664,7 +6783,7 @@
       </w:pPr>
     </w:lvl>
   </w:abstractNum>
-  <w:abstractNum w:abstractNumId="6">
+  <w:abstractNum w:abstractNumId="7">
     <w:nsid w:val="4E01510E"/>
     <w:multiLevelType w:val="multilevel"/>
     <w:tmpl w:val="0409001F"/>
@@ -5750,7 +6869,7 @@
       </w:pPr>
     </w:lvl>
   </w:abstractNum>
-  <w:abstractNum w:abstractNumId="7">
+  <w:abstractNum w:abstractNumId="8">
     <w:nsid w:val="54575B0C"/>
     <w:multiLevelType w:val="multilevel"/>
     <w:tmpl w:val="0409001F"/>
@@ -5836,7 +6955,7 @@
       </w:pPr>
     </w:lvl>
   </w:abstractNum>
-  <w:abstractNum w:abstractNumId="8">
+  <w:abstractNum w:abstractNumId="9">
     <w:nsid w:val="658B6348"/>
     <w:multiLevelType w:val="multilevel"/>
     <w:tmpl w:val="3940CA20"/>
@@ -5985,7 +7104,7 @@
       </w:rPr>
     </w:lvl>
   </w:abstractNum>
-  <w:abstractNum w:abstractNumId="9">
+  <w:abstractNum w:abstractNumId="10">
     <w:nsid w:val="6A2900DA"/>
     <w:multiLevelType w:val="hybridMultilevel"/>
     <w:tmpl w:val="FC20DB30"/>
@@ -6074,7 +7193,7 @@
       </w:pPr>
     </w:lvl>
   </w:abstractNum>
-  <w:abstractNum w:abstractNumId="10">
+  <w:abstractNum w:abstractNumId="11">
     <w:nsid w:val="78B50B96"/>
     <w:multiLevelType w:val="multilevel"/>
     <w:tmpl w:val="0409001F"/>
@@ -6161,37 +7280,40 @@
     </w:lvl>
   </w:abstractNum>
   <w:num w:numId="1">
-    <w:abstractNumId w:val="6"/>
+    <w:abstractNumId w:val="7"/>
   </w:num>
   <w:num w:numId="2">
-    <w:abstractNumId w:val="7"/>
+    <w:abstractNumId w:val="8"/>
   </w:num>
   <w:num w:numId="3">
     <w:abstractNumId w:val="0"/>
   </w:num>
   <w:num w:numId="4">
-    <w:abstractNumId w:val="9"/>
+    <w:abstractNumId w:val="10"/>
   </w:num>
   <w:num w:numId="5">
-    <w:abstractNumId w:val="2"/>
+    <w:abstractNumId w:val="3"/>
   </w:num>
   <w:num w:numId="6">
+    <w:abstractNumId w:val="6"/>
+  </w:num>
+  <w:num w:numId="7">
     <w:abstractNumId w:val="5"/>
   </w:num>
-  <w:num w:numId="7">
-    <w:abstractNumId w:val="4"/>
-  </w:num>
   <w:num w:numId="8">
-    <w:abstractNumId w:val="10"/>
+    <w:abstractNumId w:val="11"/>
   </w:num>
   <w:num w:numId="9">
     <w:abstractNumId w:val="1"/>
   </w:num>
   <w:num w:numId="10">
-    <w:abstractNumId w:val="8"/>
+    <w:abstractNumId w:val="9"/>
   </w:num>
   <w:num w:numId="11">
-    <w:abstractNumId w:val="3"/>
+    <w:abstractNumId w:val="4"/>
+  </w:num>
+  <w:num w:numId="12">
+    <w:abstractNumId w:val="2"/>
   </w:num>
 </w:numbering>
 </file>
@@ -7206,7 +8328,7 @@
 </file>
 
 <file path=customXml/itemProps1.xml><?xml version="1.0" encoding="utf-8"?>
-<ds:datastoreItem xmlns:ds="http://schemas.openxmlformats.org/officeDocument/2006/customXml" ds:itemID="{50EFAE61-B409-49CA-A5FB-25670A75E9C6}">
+<ds:datastoreItem xmlns:ds="http://schemas.openxmlformats.org/officeDocument/2006/customXml" ds:itemID="{9AF5029A-4764-4242-9AB3-2C83209EB964}">
   <ds:schemaRefs>
     <ds:schemaRef ds:uri="http://schemas.openxmlformats.org/officeDocument/2006/bibliography"/>
   </ds:schemaRefs>

--- a/tool.note.docx
+++ b/tool.note.docx
@@ -30,28 +30,12 @@
         </w:rPr>
         <w:t>的实质上是一个支持多种开发语言（</w:t>
       </w:r>
-      <w:proofErr w:type="spellStart"/>
-      <w:r>
-        <w:rPr>
-          <w:rFonts w:hint="eastAsia"/>
-        </w:rPr>
-        <w:t>java,c</w:t>
-      </w:r>
-      <w:proofErr w:type="spellEnd"/>
-      <w:r>
-        <w:rPr>
-          <w:rFonts w:hint="eastAsia"/>
-        </w:rPr>
-        <w:t> ,</w:t>
-      </w:r>
-      <w:proofErr w:type="spellStart"/>
-      <w:r>
-        <w:rPr>
-          <w:rFonts w:hint="eastAsia"/>
-        </w:rPr>
-        <w:t>c++</w:t>
-      </w:r>
-      <w:proofErr w:type="spellEnd"/>
+      <w:r>
+        <w:rPr>
+          <w:rFonts w:hint="eastAsia"/>
+        </w:rPr>
+        <w:t>java,c ,c++</w:t>
+      </w:r>
       <w:r>
         <w:rPr>
           <w:rFonts w:hint="eastAsia"/>
@@ -960,21 +944,7 @@
         <w:rPr>
           <w:rFonts w:hint="eastAsia"/>
         </w:rPr>
-        <w:t>集附加在第一个结果集的后边还是取代第一个结果集。如果选择前者，不能对结果</w:t>
-      </w:r>
-      <w:proofErr w:type="gramStart"/>
-      <w:r>
-        <w:rPr>
-          <w:rFonts w:hint="eastAsia"/>
-        </w:rPr>
-        <w:t>集根据</w:t>
-      </w:r>
-      <w:proofErr w:type="gramEnd"/>
-      <w:r>
-        <w:rPr>
-          <w:rFonts w:hint="eastAsia"/>
-        </w:rPr>
-        <w:t>前后两次搜索结果进行分类，然后在其子类里进行移动，只能在整个结果集</w:t>
+        <w:t>集附加在第一个结果集的后边还是取代第一个结果集。如果选择前者，不能对结果集根据前后两次搜索结果进行分类，然后在其子类里进行移动，只能在整个结果集</w:t>
       </w:r>
       <w:r>
         <w:rPr>
@@ -1554,14 +1524,12 @@
       <w:pPr>
         <w:ind w:firstLineChars="202" w:firstLine="424"/>
       </w:pPr>
-      <w:proofErr w:type="gramStart"/>
       <w:r>
         <w:rPr>
           <w:rFonts w:hint="eastAsia"/>
         </w:rPr>
         <w:t>勾选</w:t>
       </w:r>
-      <w:proofErr w:type="gramEnd"/>
       <w:r>
         <w:rPr>
           <w:rFonts w:hint="eastAsia"/>
@@ -1979,31 +1947,16 @@
         <w:t>菜单</w:t>
       </w:r>
       <w:r>
-        <w:t>Document </w:t>
-      </w:r>
-      <w:proofErr w:type="spellStart"/>
-      <w:r>
-        <w:t>Options</w:t>
-      </w:r>
-      <w:r>
-        <w:t>Editing</w:t>
-      </w:r>
-      <w:proofErr w:type="spellEnd"/>
-      <w:r>
-        <w:t> Options</w:t>
-      </w:r>
-      <w:r>
-        <w:rPr>
-          <w:rFonts w:hint="eastAsia"/>
-        </w:rPr>
-        <w:t>框中，</w:t>
-      </w:r>
-      <w:proofErr w:type="gramStart"/>
-      <w:r>
-        <w:rPr>
-          <w:rFonts w:hint="eastAsia"/>
-        </w:rPr>
-        <w:t>勾</w:t>
+        <w:t>Document Options</w:t>
+      </w:r>
+      <w:r>
+        <w:t>Editing Options</w:t>
+      </w:r>
+      <w:r>
+        <w:rPr>
+          <w:rFonts w:hint="eastAsia"/>
+        </w:rPr>
+        <w:t>框中，勾</w:t>
       </w:r>
       <w:r>
         <w:rPr>
@@ -2011,7 +1964,6 @@
         </w:rPr>
         <w:t>选</w:t>
       </w:r>
-      <w:proofErr w:type="gramEnd"/>
       <w:r>
         <w:t>Allow auto-complete</w:t>
       </w:r>
@@ -2104,16 +2056,8 @@
         <w:rPr>
           <w:rFonts w:hint="eastAsia"/>
         </w:rPr>
-        <w:t>查</w:t>
-      </w:r>
-      <w:proofErr w:type="gramStart"/>
-      <w:r>
-        <w:rPr>
-          <w:rFonts w:hint="eastAsia"/>
-        </w:rPr>
-        <w:t>改相应</w:t>
-      </w:r>
-      <w:proofErr w:type="gramEnd"/>
+        <w:t>查改相应</w:t>
+      </w:r>
       <w:r>
         <w:t>快捷键。</w:t>
       </w:r>
@@ -2265,14 +2209,12 @@
             <w:tcW w:w="1555" w:type="dxa"/>
           </w:tcPr>
           <w:p>
-            <w:proofErr w:type="gramStart"/>
             <w:r>
               <w:rPr>
                 <w:rFonts w:hint="eastAsia"/>
               </w:rPr>
               <w:t>全选功能</w:t>
             </w:r>
-            <w:proofErr w:type="gramEnd"/>
           </w:p>
         </w:tc>
         <w:tc>
@@ -2392,7 +2334,6 @@
             <w:tcW w:w="993" w:type="dxa"/>
           </w:tcPr>
           <w:p>
-            <w:proofErr w:type="spellStart"/>
             <w:r>
               <w:t>C</w:t>
             </w:r>
@@ -2405,7 +2346,6 @@
             <w:r>
               <w:t>+H</w:t>
             </w:r>
-            <w:proofErr w:type="spellEnd"/>
           </w:p>
         </w:tc>
         <w:tc>
@@ -2413,41 +2353,23 @@
             <w:tcW w:w="3906" w:type="dxa"/>
           </w:tcPr>
           <w:p>
-            <w:proofErr w:type="gramStart"/>
             <w:r>
               <w:rPr>
                 <w:rFonts w:hint="eastAsia"/>
               </w:rPr>
               <w:t>勾选</w:t>
             </w:r>
-            <w:proofErr w:type="spellStart"/>
-            <w:proofErr w:type="gramEnd"/>
             <w:r>
               <w:rPr>
                 <w:rFonts w:hint="eastAsia"/>
               </w:rPr>
               <w:t>WholeFile</w:t>
             </w:r>
-            <w:proofErr w:type="spellEnd"/>
             <w:r>
               <w:rPr>
                 <w:rFonts w:hint="eastAsia"/>
               </w:rPr>
-              <w:t>来在整个当前文件内替换、两者</w:t>
-            </w:r>
-            <w:proofErr w:type="gramStart"/>
-            <w:r>
-              <w:rPr>
-                <w:rFonts w:hint="eastAsia"/>
-              </w:rPr>
-              <w:t>都不勾选来</w:t>
-            </w:r>
-            <w:proofErr w:type="gramEnd"/>
-            <w:r>
-              <w:rPr>
-                <w:rFonts w:hint="eastAsia"/>
-              </w:rPr>
-              <w:t>从当前光标处替换至文件末尾；点右边的</w:t>
+              <w:t>来在整个当前文件内替换、两者都不勾选来从当前光标处替换至文件末尾；点右边的</w:t>
             </w:r>
             <w:r>
               <w:rPr>
@@ -2502,14 +2424,12 @@
               </w:rPr>
               <w:t>它可以智能地重命名全部项目文件中的一个标示符。</w:t>
             </w:r>
-            <w:proofErr w:type="spellStart"/>
             <w:r>
               <w:rPr>
                 <w:rFonts w:hint="eastAsia"/>
               </w:rPr>
               <w:t>SourceInsight</w:t>
             </w:r>
-            <w:proofErr w:type="spellEnd"/>
             <w:r>
               <w:rPr>
                 <w:rFonts w:hint="eastAsia"/>
@@ -2552,14 +2472,12 @@
               </w:rPr>
               <w:t>窗口中，每一条替换记录旁有一个</w:t>
             </w:r>
-            <w:proofErr w:type="spellStart"/>
             <w:r>
               <w:rPr>
                 <w:rFonts w:hint="eastAsia"/>
               </w:rPr>
               <w:t>SourceLink</w:t>
             </w:r>
-            <w:proofErr w:type="spellEnd"/>
             <w:r>
               <w:rPr>
                 <w:rFonts w:hint="eastAsia"/>
@@ -2586,19 +2504,11 @@
               </w:rPr>
               <w:t>  Skip Comments </w:t>
             </w:r>
-            <w:proofErr w:type="gramStart"/>
             <w:r>
               <w:rPr>
                 <w:rFonts w:hint="eastAsia"/>
               </w:rPr>
-              <w:t>不</w:t>
-            </w:r>
-            <w:proofErr w:type="gramEnd"/>
-            <w:r>
-              <w:rPr>
-                <w:rFonts w:hint="eastAsia"/>
-              </w:rPr>
-              <w:t>重名注释部分。</w:t>
+              <w:t>不重名注释部分。</w:t>
             </w:r>
           </w:p>
         </w:tc>
@@ -2728,15 +2638,7 @@
           </w:tcPr>
           <w:p>
             <w:r>
-              <w:t> [</w:t>
-            </w:r>
-            <w:proofErr w:type="spellStart"/>
-            <w:r>
-              <w:t>abc</w:t>
-            </w:r>
-            <w:proofErr w:type="spellEnd"/>
-            <w:r>
-              <w:t>]  </w:t>
+              <w:t> [abc]  </w:t>
             </w:r>
           </w:p>
         </w:tc>
@@ -2746,15 +2648,7 @@
           </w:tcPr>
           <w:p>
             <w:r>
-              <w:t>any single character that belongs to the set </w:t>
-            </w:r>
-            <w:proofErr w:type="spellStart"/>
-            <w:r>
-              <w:t>abc</w:t>
-            </w:r>
-            <w:proofErr w:type="spellEnd"/>
-            <w:r>
-              <w:t> </w:t>
+              <w:t>any single character that belongs to the set abc </w:t>
             </w:r>
           </w:p>
         </w:tc>
@@ -3037,19 +2931,11 @@
       <w:pPr>
         <w:ind w:firstLineChars="202" w:firstLine="424"/>
       </w:pPr>
-      <w:proofErr w:type="spellStart"/>
-      <w:r>
-        <w:rPr>
-          <w:rFonts w:hint="eastAsia"/>
-        </w:rPr>
-        <w:t>abc</w:t>
-      </w:r>
-      <w:proofErr w:type="spellEnd"/>
-      <w:r>
-        <w:rPr>
-          <w:rFonts w:hint="eastAsia"/>
-        </w:rPr>
-        <w:t>(xyz)</w:t>
+      <w:r>
+        <w:rPr>
+          <w:rFonts w:hint="eastAsia"/>
+        </w:rPr>
+        <w:t>abc(xyz)</w:t>
       </w:r>
       <w:r>
         <w:rPr>
@@ -3057,14 +2943,12 @@
         </w:rPr>
         <w:t>可匹配</w:t>
       </w:r>
-      <w:proofErr w:type="spellStart"/>
       <w:r>
         <w:rPr>
           <w:rFonts w:hint="eastAsia"/>
         </w:rPr>
         <w:t>abcxyz</w:t>
       </w:r>
-      <w:proofErr w:type="spellEnd"/>
       <w:r>
         <w:rPr>
           <w:rFonts w:hint="eastAsia"/>
@@ -3128,21 +3012,7 @@
         <w:rPr>
           <w:rFonts w:hint="eastAsia"/>
         </w:rPr>
-        <w:t>(</w:t>
-      </w:r>
-      <w:proofErr w:type="spellStart"/>
-      <w:r>
-        <w:rPr>
-          <w:rFonts w:hint="eastAsia"/>
-        </w:rPr>
-        <w:t>abc</w:t>
-      </w:r>
-      <w:proofErr w:type="spellEnd"/>
-      <w:r>
-        <w:rPr>
-          <w:rFonts w:hint="eastAsia"/>
-        </w:rPr>
-        <w:t>)(xyz)</w:t>
+        <w:t>(abc)(xyz)</w:t>
       </w:r>
       <w:r>
         <w:rPr>
@@ -3150,14 +3020,12 @@
         </w:rPr>
         <w:t>，替换结果为</w:t>
       </w:r>
-      <w:proofErr w:type="spellStart"/>
       <w:r>
         <w:rPr>
           <w:rFonts w:hint="eastAsia"/>
         </w:rPr>
         <w:t>xyzabc</w:t>
       </w:r>
-      <w:proofErr w:type="spellEnd"/>
       <w:r>
         <w:rPr>
           <w:rFonts w:hint="eastAsia"/>
@@ -3176,14 +3044,12 @@
         </w:rPr>
         <w:t>正则表达式在配置</w:t>
       </w:r>
-      <w:proofErr w:type="spellStart"/>
       <w:r>
         <w:rPr>
           <w:rFonts w:hint="eastAsia"/>
         </w:rPr>
         <w:t>tc</w:t>
       </w:r>
-      <w:proofErr w:type="spellEnd"/>
       <w:r>
         <w:rPr>
           <w:rFonts w:hint="eastAsia"/>
@@ -3207,14 +3073,12 @@
         </w:rPr>
         <w:t>正则表达式格式与源代码文件路径相对应，这里我的</w:t>
       </w:r>
-      <w:proofErr w:type="spellStart"/>
       <w:r>
         <w:rPr>
           <w:rFonts w:hint="eastAsia"/>
         </w:rPr>
         <w:t>tc</w:t>
       </w:r>
-      <w:proofErr w:type="spellEnd"/>
       <w:r>
         <w:rPr>
           <w:rFonts w:hint="eastAsia"/>
@@ -3225,16 +3089,8 @@
         <w:rPr>
           <w:rFonts w:hint="eastAsia"/>
         </w:rPr>
-        <w:t>d:</w:t>
-      </w:r>
-      <w:proofErr w:type="gramStart"/>
-      <w:r>
-        <w:rPr>
-          <w:rFonts w:hint="eastAsia"/>
-        </w:rPr>
-        <w:t>tc</w:t>
-      </w:r>
-      <w:proofErr w:type="gramEnd"/>
+        <w:t>d:tc</w:t>
+      </w:r>
     </w:p>
     <w:p>
       <w:pPr>
@@ -3299,14 +3155,12 @@
         </w:rPr>
         <w:t>对输出信息的处理方式，自定义命令对集成编译器相当有用，可以捕捉编译器输出并创建</w:t>
       </w:r>
-      <w:proofErr w:type="spellStart"/>
       <w:r>
         <w:rPr>
           <w:rFonts w:hint="eastAsia"/>
         </w:rPr>
         <w:t>SourceLink</w:t>
       </w:r>
-      <w:proofErr w:type="spellEnd"/>
       <w:r>
         <w:rPr>
           <w:rFonts w:hint="eastAsia"/>
@@ -3412,18 +3266,57 @@
     </w:p>
     <w:p>
       <w:r>
+        <w:t>Dir</w:t>
+      </w:r>
+      <w:r>
+        <w:rPr>
+          <w:rFonts w:hint="eastAsia"/>
+        </w:rPr>
+        <w:t>框、执行命令行时应处的目录，如不填，以源代码文件所在目录为命令执行目录</w:t>
+      </w:r>
+      <w:r>
+        <w:rPr>
+          <w:rFonts w:hint="eastAsia"/>
+        </w:rPr>
+        <w:t>  </w:t>
+      </w:r>
+    </w:p>
+    <w:p>
+      <w:r>
         <w:t></w:t>
       </w:r>
-      <w:proofErr w:type="spellStart"/>
-      <w:r>
-        <w:t>Dir</w:t>
-      </w:r>
-      <w:proofErr w:type="spellEnd"/>
-      <w:r>
-        <w:rPr>
-          <w:rFonts w:hint="eastAsia"/>
-        </w:rPr>
-        <w:t>框、执行命令行时应处的目录，如不填，以源代码文件所在目录为命令执行目录</w:t>
+      <w:r>
+        <w:rPr>
+          <w:rFonts w:hint="eastAsia"/>
+        </w:rPr>
+        <w:t>勾选</w:t>
+      </w:r>
+      <w:r>
+        <w:t>Output</w:t>
+      </w:r>
+      <w:r>
+        <w:rPr>
+          <w:rFonts w:hint="eastAsia"/>
+        </w:rPr>
+        <w:t>框的</w:t>
+      </w:r>
+      <w:r>
+        <w:t>Capture Output</w:t>
+      </w:r>
+      <w:r>
+        <w:rPr>
+          <w:rFonts w:hint="eastAsia"/>
+        </w:rPr>
+        <w:t>、输出被捕捉，如果勾选</w:t>
+      </w:r>
+      <w:r>
+        <w:t>Paste Output</w:t>
+      </w:r>
+      <w:r>
+        <w:rPr>
+          <w:rFonts w:hint="eastAsia"/>
+        </w:rPr>
+        <w:t>，输出被粘贴</w:t>
       </w:r>
       <w:r>
         <w:rPr>
@@ -3436,48 +3329,38 @@
       <w:r>
         <w:t></w:t>
       </w:r>
-      <w:proofErr w:type="gramStart"/>
       <w:r>
         <w:rPr>
           <w:rFonts w:hint="eastAsia"/>
         </w:rPr>
         <w:t>勾选</w:t>
       </w:r>
-      <w:proofErr w:type="gramEnd"/>
-      <w:r>
-        <w:t>Output</w:t>
-      </w:r>
-      <w:r>
-        <w:rPr>
-          <w:rFonts w:hint="eastAsia"/>
-        </w:rPr>
-        <w:t>框的</w:t>
-      </w:r>
-      <w:r>
-        <w:t>Capture Output</w:t>
-      </w:r>
-      <w:r>
-        <w:rPr>
-          <w:rFonts w:hint="eastAsia"/>
-        </w:rPr>
-        <w:t>、输出被捕捉，</w:t>
-      </w:r>
-      <w:proofErr w:type="gramStart"/>
-      <w:r>
-        <w:rPr>
-          <w:rFonts w:hint="eastAsia"/>
-        </w:rPr>
-        <w:t>如果勾选</w:t>
-      </w:r>
-      <w:proofErr w:type="gramEnd"/>
-      <w:r>
-        <w:t>Paste Output</w:t>
-      </w:r>
-      <w:r>
-        <w:rPr>
-          <w:rFonts w:hint="eastAsia"/>
-        </w:rPr>
-        <w:t>，输出被粘贴</w:t>
+      <w:r>
+        <w:t>Control Group</w:t>
+      </w:r>
+      <w:r>
+        <w:rPr>
+          <w:rFonts w:hint="eastAsia"/>
+        </w:rPr>
+        <w:t>框中的</w:t>
+      </w:r>
+      <w:r>
+        <w:t>Save Files First</w:t>
+      </w:r>
+      <w:r>
+        <w:rPr>
+          <w:rFonts w:hint="eastAsia"/>
+        </w:rPr>
+        <w:t>、</w:t>
+      </w:r>
+      <w:r>
+        <w:t>SIS</w:t>
+      </w:r>
+      <w:r>
+        <w:rPr>
+          <w:rFonts w:hint="eastAsia"/>
+        </w:rPr>
+        <w:t>会在运行命令前先检查文件是否保存</w:t>
       </w:r>
       <w:r>
         <w:rPr>
@@ -3490,14 +3373,12 @@
       <w:r>
         <w:t></w:t>
       </w:r>
-      <w:proofErr w:type="gramStart"/>
       <w:r>
         <w:rPr>
           <w:rFonts w:hint="eastAsia"/>
         </w:rPr>
         <w:t>勾选</w:t>
       </w:r>
-      <w:proofErr w:type="gramEnd"/>
       <w:r>
         <w:t>Control Group</w:t>
       </w:r>
@@ -3508,7 +3389,7 @@
         <w:t>框中的</w:t>
       </w:r>
       <w:r>
-        <w:t>Save Files First</w:t>
+        <w:t>Pause When Done</w:t>
       </w:r>
       <w:r>
         <w:rPr>
@@ -3523,29 +3404,27 @@
         <w:rPr>
           <w:rFonts w:hint="eastAsia"/>
         </w:rPr>
-        <w:t>会在运行命令前先检查文件是否保存</w:t>
-      </w:r>
-      <w:r>
-        <w:rPr>
-          <w:rFonts w:hint="eastAsia"/>
-        </w:rPr>
-        <w:t>  </w:t>
+        <w:t>会在命令结束后暂停、方便检查</w:t>
+      </w:r>
+      <w:r>
+        <w:rPr>
+          <w:rFonts w:hint="eastAsia"/>
+        </w:rPr>
+        <w:t> </w:t>
       </w:r>
     </w:p>
     <w:p>
       <w:r>
         <w:t></w:t>
       </w:r>
-      <w:proofErr w:type="gramStart"/>
       <w:r>
         <w:rPr>
           <w:rFonts w:hint="eastAsia"/>
         </w:rPr>
         <w:t>勾选</w:t>
       </w:r>
-      <w:proofErr w:type="gramEnd"/>
-      <w:r>
-        <w:t>Control Group</w:t>
+      <w:r>
+        <w:t>Source Links in Output</w:t>
       </w:r>
       <w:r>
         <w:rPr>
@@ -3554,52 +3433,6 @@
         <w:t>框中的</w:t>
       </w:r>
       <w:r>
-        <w:t>Pause When Done</w:t>
-      </w:r>
-      <w:r>
-        <w:rPr>
-          <w:rFonts w:hint="eastAsia"/>
-        </w:rPr>
-        <w:t>、</w:t>
-      </w:r>
-      <w:r>
-        <w:t>SIS</w:t>
-      </w:r>
-      <w:r>
-        <w:rPr>
-          <w:rFonts w:hint="eastAsia"/>
-        </w:rPr>
-        <w:t>会在命令结束后暂停、方便检查</w:t>
-      </w:r>
-      <w:r>
-        <w:rPr>
-          <w:rFonts w:hint="eastAsia"/>
-        </w:rPr>
-        <w:t> </w:t>
-      </w:r>
-    </w:p>
-    <w:p>
-      <w:r>
-        <w:t></w:t>
-      </w:r>
-      <w:proofErr w:type="gramStart"/>
-      <w:r>
-        <w:rPr>
-          <w:rFonts w:hint="eastAsia"/>
-        </w:rPr>
-        <w:t>勾选</w:t>
-      </w:r>
-      <w:proofErr w:type="gramEnd"/>
-      <w:r>
-        <w:t>Source Links in Output</w:t>
-      </w:r>
-      <w:r>
-        <w:rPr>
-          <w:rFonts w:hint="eastAsia"/>
-        </w:rPr>
-        <w:t>框中的</w:t>
-      </w:r>
-      <w:r>
         <w:t>Parse Source Links</w:t>
       </w:r>
       <w:r>
@@ -3636,21 +3469,7 @@
         <w:rPr>
           <w:rFonts w:hint="eastAsia"/>
         </w:rPr>
-        <w:t>该</w:t>
-      </w:r>
-      <w:proofErr w:type="gramStart"/>
-      <w:r>
-        <w:rPr>
-          <w:rFonts w:hint="eastAsia"/>
-        </w:rPr>
-        <w:t>宏文件</w:t>
-      </w:r>
-      <w:proofErr w:type="gramEnd"/>
-      <w:r>
-        <w:rPr>
-          <w:rFonts w:hint="eastAsia"/>
-        </w:rPr>
-        <w:t>实现一些编码程中能会到的功能</w:t>
+        <w:t>该宏文件实现一些编码程中能会到的功能</w:t>
       </w:r>
       <w:r>
         <w:rPr>
@@ -3754,7 +3573,6 @@
         </w:rPr>
         <w:t>关闭</w:t>
       </w:r>
-      <w:proofErr w:type="spellStart"/>
       <w:r>
         <w:rPr>
           <w:rFonts w:ascii="inherit" w:eastAsia="宋体" w:hAnsi="inherit" w:cs="Arial"/>
@@ -3765,7 +3583,6 @@
         </w:rPr>
         <w:t>adb</w:t>
       </w:r>
-      <w:proofErr w:type="spellEnd"/>
       <w:r>
         <w:rPr>
           <w:rFonts w:ascii="inherit" w:eastAsia="宋体" w:hAnsi="inherit" w:cs="Arial"/>
@@ -3786,8 +3603,6 @@
         </w:rPr>
         <w:t>:</w:t>
       </w:r>
-      <w:proofErr w:type="spellStart"/>
-      <w:proofErr w:type="gramStart"/>
       <w:r>
         <w:rPr>
           <w:rFonts w:ascii="Courier New" w:eastAsia="宋体" w:hAnsi="Courier New" w:cs="宋体"/>
@@ -3797,10 +3612,8 @@
           <w:szCs w:val="23"/>
           <w:bdr w:val="none" w:sz="0" w:space="0" w:color="auto" w:frame="1"/>
         </w:rPr>
-        <w:t>adb</w:t>
-      </w:r>
-      <w:proofErr w:type="spellEnd"/>
-      <w:proofErr w:type="gramEnd"/>
+        <w:t>adb start-server</w:t>
+      </w:r>
       <w:r>
         <w:rPr>
           <w:rFonts w:ascii="Courier New" w:eastAsia="宋体" w:hAnsi="Courier New" w:cs="宋体"/>
@@ -3810,7 +3623,7 @@
           <w:szCs w:val="23"/>
           <w:bdr w:val="none" w:sz="0" w:space="0" w:color="auto" w:frame="1"/>
         </w:rPr>
-        <w:t xml:space="preserve"> start-server</w:t>
+        <w:t>/</w:t>
       </w:r>
       <w:r>
         <w:rPr>
@@ -3821,17 +3634,6 @@
           <w:szCs w:val="23"/>
           <w:bdr w:val="none" w:sz="0" w:space="0" w:color="auto" w:frame="1"/>
         </w:rPr>
-        <w:t>/</w:t>
-      </w:r>
-      <w:r>
-        <w:rPr>
-          <w:rFonts w:ascii="Courier New" w:eastAsia="宋体" w:hAnsi="Courier New" w:cs="宋体"/>
-          <w:color w:val="2B2B2B"/>
-          <w:kern w:val="0"/>
-          <w:sz w:val="23"/>
-          <w:szCs w:val="23"/>
-          <w:bdr w:val="none" w:sz="0" w:space="0" w:color="auto" w:frame="1"/>
-        </w:rPr>
         <w:t>kill-server</w:t>
       </w:r>
       <w:r>
@@ -3877,8 +3679,6 @@
         </w:rPr>
         <w:t xml:space="preserve">: </w:t>
       </w:r>
-      <w:proofErr w:type="spellStart"/>
-      <w:proofErr w:type="gramStart"/>
       <w:r>
         <w:rPr>
           <w:rFonts w:ascii="inherit" w:eastAsia="宋体" w:hAnsi="inherit" w:cs="Arial"/>
@@ -3887,10 +3687,8 @@
           <w:sz w:val="24"/>
           <w:szCs w:val="24"/>
         </w:rPr>
-        <w:t>adb</w:t>
-      </w:r>
-      <w:proofErr w:type="spellEnd"/>
-      <w:proofErr w:type="gramEnd"/>
+        <w:t>adb devices</w:t>
+      </w:r>
       <w:r>
         <w:rPr>
           <w:rFonts w:ascii="inherit" w:eastAsia="宋体" w:hAnsi="inherit" w:cs="Arial"/>
@@ -3899,7 +3697,7 @@
           <w:sz w:val="24"/>
           <w:szCs w:val="24"/>
         </w:rPr>
-        <w:t xml:space="preserve"> devices</w:t>
+        <w:t xml:space="preserve"> -l</w:t>
       </w:r>
       <w:r>
         <w:rPr>
@@ -3909,7 +3707,81 @@
           <w:sz w:val="24"/>
           <w:szCs w:val="24"/>
         </w:rPr>
-        <w:t xml:space="preserve"> -l</w:t>
+        <w:t>; adb –s &lt;serialNumber&gt;</w:t>
+      </w:r>
+    </w:p>
+    <w:p>
+      <w:pPr>
+        <w:pStyle w:val="a9"/>
+        <w:ind w:left="360" w:firstLineChars="0" w:firstLine="0"/>
+        <w:rPr>
+          <w:rFonts w:ascii="inherit" w:eastAsia="宋体" w:hAnsi="inherit" w:cs="Arial" w:hint="eastAsia"/>
+          <w:color w:val="2B2B2B"/>
+          <w:kern w:val="0"/>
+          <w:sz w:val="24"/>
+          <w:szCs w:val="24"/>
+        </w:rPr>
+      </w:pPr>
+    </w:p>
+    <w:p>
+      <w:pPr>
+        <w:pStyle w:val="2"/>
+        <w:numPr>
+          <w:ilvl w:val="1"/>
+          <w:numId w:val="1"/>
+        </w:numPr>
+      </w:pPr>
+      <w:r>
+        <w:rPr>
+          <w:rFonts w:hint="eastAsia"/>
+        </w:rPr>
+        <w:t>P</w:t>
+      </w:r>
+      <w:r>
+        <w:t>m</w:t>
+      </w:r>
+    </w:p>
+    <w:p>
+      <w:pPr>
+        <w:pStyle w:val="a9"/>
+        <w:ind w:left="360" w:firstLineChars="0" w:firstLine="0"/>
+        <w:rPr>
+          <w:rFonts w:ascii="inherit" w:eastAsia="宋体" w:hAnsi="inherit" w:cs="Arial" w:hint="eastAsia"/>
+          <w:color w:val="2B2B2B"/>
+          <w:kern w:val="0"/>
+          <w:sz w:val="24"/>
+          <w:szCs w:val="24"/>
+        </w:rPr>
+      </w:pPr>
+      <w:r>
+        <w:rPr>
+          <w:rFonts w:ascii="inherit" w:eastAsia="宋体" w:hAnsi="inherit" w:cs="Arial" w:hint="eastAsia"/>
+          <w:color w:val="2B2B2B"/>
+          <w:kern w:val="0"/>
+          <w:sz w:val="24"/>
+          <w:szCs w:val="24"/>
+        </w:rPr>
+        <w:t>安装</w:t>
+      </w:r>
+      <w:r>
+        <w:rPr>
+          <w:rFonts w:ascii="inherit" w:eastAsia="宋体" w:hAnsi="inherit" w:cs="Arial" w:hint="eastAsia"/>
+          <w:color w:val="2B2B2B"/>
+          <w:kern w:val="0"/>
+          <w:sz w:val="24"/>
+          <w:szCs w:val="24"/>
+        </w:rPr>
+        <w:t>/</w:t>
+      </w:r>
+      <w:r>
+        <w:rPr>
+          <w:rFonts w:ascii="inherit" w:eastAsia="宋体" w:hAnsi="inherit" w:cs="Arial" w:hint="eastAsia"/>
+          <w:color w:val="2B2B2B"/>
+          <w:kern w:val="0"/>
+          <w:sz w:val="24"/>
+          <w:szCs w:val="24"/>
+        </w:rPr>
+        <w:t>卸载</w:t>
       </w:r>
       <w:r>
         <w:rPr>
@@ -3919,9 +3791,18 @@
           <w:sz w:val="24"/>
           <w:szCs w:val="24"/>
         </w:rPr>
-        <w:t xml:space="preserve">; </w:t>
-      </w:r>
-      <w:proofErr w:type="spellStart"/>
+        <w:t>/</w:t>
+      </w:r>
+      <w:r>
+        <w:rPr>
+          <w:rFonts w:ascii="inherit" w:eastAsia="宋体" w:hAnsi="inherit" w:cs="Arial" w:hint="eastAsia"/>
+          <w:color w:val="2B2B2B"/>
+          <w:kern w:val="0"/>
+          <w:sz w:val="24"/>
+          <w:szCs w:val="24"/>
+        </w:rPr>
+        <w:t>清除</w:t>
+      </w:r>
       <w:r>
         <w:rPr>
           <w:rFonts w:ascii="inherit" w:eastAsia="宋体" w:hAnsi="inherit" w:cs="Arial"/>
@@ -3930,9 +3811,8 @@
           <w:sz w:val="24"/>
           <w:szCs w:val="24"/>
         </w:rPr>
-        <w:t>adb</w:t>
-      </w:r>
-      <w:proofErr w:type="spellEnd"/>
+        <w:t>apk</w:t>
+      </w:r>
       <w:r>
         <w:rPr>
           <w:rFonts w:ascii="inherit" w:eastAsia="宋体" w:hAnsi="inherit" w:cs="Arial"/>
@@ -3941,144 +3821,6 @@
           <w:sz w:val="24"/>
           <w:szCs w:val="24"/>
         </w:rPr>
-        <w:t xml:space="preserve"> –s &lt;</w:t>
-      </w:r>
-      <w:proofErr w:type="spellStart"/>
-      <w:r>
-        <w:rPr>
-          <w:rFonts w:ascii="inherit" w:eastAsia="宋体" w:hAnsi="inherit" w:cs="Arial"/>
-          <w:color w:val="2B2B2B"/>
-          <w:kern w:val="0"/>
-          <w:sz w:val="24"/>
-          <w:szCs w:val="24"/>
-        </w:rPr>
-        <w:t>serialNumber</w:t>
-      </w:r>
-      <w:proofErr w:type="spellEnd"/>
-      <w:r>
-        <w:rPr>
-          <w:rFonts w:ascii="inherit" w:eastAsia="宋体" w:hAnsi="inherit" w:cs="Arial"/>
-          <w:color w:val="2B2B2B"/>
-          <w:kern w:val="0"/>
-          <w:sz w:val="24"/>
-          <w:szCs w:val="24"/>
-        </w:rPr>
-        <w:t>&gt;</w:t>
-      </w:r>
-    </w:p>
-    <w:p>
-      <w:pPr>
-        <w:pStyle w:val="a9"/>
-        <w:ind w:left="360" w:firstLineChars="0" w:firstLine="0"/>
-        <w:rPr>
-          <w:rFonts w:ascii="inherit" w:eastAsia="宋体" w:hAnsi="inherit" w:cs="Arial" w:hint="eastAsia"/>
-          <w:color w:val="2B2B2B"/>
-          <w:kern w:val="0"/>
-          <w:sz w:val="24"/>
-          <w:szCs w:val="24"/>
-        </w:rPr>
-      </w:pPr>
-    </w:p>
-    <w:p>
-      <w:pPr>
-        <w:pStyle w:val="2"/>
-        <w:numPr>
-          <w:ilvl w:val="1"/>
-          <w:numId w:val="1"/>
-        </w:numPr>
-      </w:pPr>
-      <w:r>
-        <w:rPr>
-          <w:rFonts w:hint="eastAsia"/>
-        </w:rPr>
-        <w:t>P</w:t>
-      </w:r>
-      <w:r>
-        <w:t>m</w:t>
-      </w:r>
-    </w:p>
-    <w:p>
-      <w:pPr>
-        <w:pStyle w:val="a9"/>
-        <w:ind w:left="360" w:firstLineChars="0" w:firstLine="0"/>
-        <w:rPr>
-          <w:rFonts w:ascii="inherit" w:eastAsia="宋体" w:hAnsi="inherit" w:cs="Arial" w:hint="eastAsia"/>
-          <w:color w:val="2B2B2B"/>
-          <w:kern w:val="0"/>
-          <w:sz w:val="24"/>
-          <w:szCs w:val="24"/>
-        </w:rPr>
-      </w:pPr>
-      <w:r>
-        <w:rPr>
-          <w:rFonts w:ascii="inherit" w:eastAsia="宋体" w:hAnsi="inherit" w:cs="Arial" w:hint="eastAsia"/>
-          <w:color w:val="2B2B2B"/>
-          <w:kern w:val="0"/>
-          <w:sz w:val="24"/>
-          <w:szCs w:val="24"/>
-        </w:rPr>
-        <w:t>安装</w:t>
-      </w:r>
-      <w:r>
-        <w:rPr>
-          <w:rFonts w:ascii="inherit" w:eastAsia="宋体" w:hAnsi="inherit" w:cs="Arial" w:hint="eastAsia"/>
-          <w:color w:val="2B2B2B"/>
-          <w:kern w:val="0"/>
-          <w:sz w:val="24"/>
-          <w:szCs w:val="24"/>
-        </w:rPr>
-        <w:t>/</w:t>
-      </w:r>
-      <w:r>
-        <w:rPr>
-          <w:rFonts w:ascii="inherit" w:eastAsia="宋体" w:hAnsi="inherit" w:cs="Arial" w:hint="eastAsia"/>
-          <w:color w:val="2B2B2B"/>
-          <w:kern w:val="0"/>
-          <w:sz w:val="24"/>
-          <w:szCs w:val="24"/>
-        </w:rPr>
-        <w:t>卸载</w:t>
-      </w:r>
-      <w:r>
-        <w:rPr>
-          <w:rFonts w:ascii="inherit" w:eastAsia="宋体" w:hAnsi="inherit" w:cs="Arial"/>
-          <w:color w:val="2B2B2B"/>
-          <w:kern w:val="0"/>
-          <w:sz w:val="24"/>
-          <w:szCs w:val="24"/>
-        </w:rPr>
-        <w:t>/</w:t>
-      </w:r>
-      <w:r>
-        <w:rPr>
-          <w:rFonts w:ascii="inherit" w:eastAsia="宋体" w:hAnsi="inherit" w:cs="Arial" w:hint="eastAsia"/>
-          <w:color w:val="2B2B2B"/>
-          <w:kern w:val="0"/>
-          <w:sz w:val="24"/>
-          <w:szCs w:val="24"/>
-        </w:rPr>
-        <w:t>清除</w:t>
-      </w:r>
-      <w:proofErr w:type="spellStart"/>
-      <w:r>
-        <w:rPr>
-          <w:rFonts w:ascii="inherit" w:eastAsia="宋体" w:hAnsi="inherit" w:cs="Arial"/>
-          <w:color w:val="2B2B2B"/>
-          <w:kern w:val="0"/>
-          <w:sz w:val="24"/>
-          <w:szCs w:val="24"/>
-        </w:rPr>
-        <w:t>apk</w:t>
-      </w:r>
-      <w:proofErr w:type="spellEnd"/>
-      <w:r>
-        <w:rPr>
-          <w:rFonts w:ascii="inherit" w:eastAsia="宋体" w:hAnsi="inherit" w:cs="Arial"/>
-          <w:color w:val="2B2B2B"/>
-          <w:kern w:val="0"/>
-          <w:sz w:val="24"/>
-          <w:szCs w:val="24"/>
-        </w:rPr>
         <w:t>：</w:t>
       </w:r>
     </w:p>
@@ -4094,7 +3836,6 @@
           <w:shd w:val="clear" w:color="auto" w:fill="FFFFFF"/>
         </w:rPr>
       </w:pPr>
-      <w:proofErr w:type="spellStart"/>
       <w:r>
         <w:rPr>
           <w:rFonts w:ascii="Courier New" w:hAnsi="Courier New" w:cs="Courier New"/>
@@ -4103,10 +3844,23 @@
           <w:szCs w:val="23"/>
           <w:shd w:val="clear" w:color="auto" w:fill="FFFFFF"/>
         </w:rPr>
-        <w:t>adb</w:t>
-      </w:r>
-      <w:proofErr w:type="spellEnd"/>
-      <w:r>
+        <w:t>adb install -r XX.apk</w:t>
+      </w:r>
+      <w:r>
+        <w:rPr>
+          <w:rFonts w:ascii="Courier New" w:hAnsi="Courier New" w:cs="Courier New" w:hint="eastAsia"/>
+          <w:color w:val="2B2B2B"/>
+          <w:sz w:val="23"/>
+          <w:szCs w:val="23"/>
+          <w:shd w:val="clear" w:color="auto" w:fill="FFFFFF"/>
+        </w:rPr>
+        <w:t>；</w:t>
+      </w:r>
+    </w:p>
+    <w:p>
+      <w:pPr>
+        <w:pStyle w:val="a9"/>
+        <w:ind w:left="360" w:firstLineChars="0" w:firstLine="0"/>
         <w:rPr>
           <w:rFonts w:ascii="Courier New" w:hAnsi="Courier New" w:cs="Courier New"/>
           <w:color w:val="2B2B2B"/>
@@ -4114,9 +3868,7 @@
           <w:szCs w:val="23"/>
           <w:shd w:val="clear" w:color="auto" w:fill="FFFFFF"/>
         </w:rPr>
-        <w:t xml:space="preserve"> install -r </w:t>
-      </w:r>
-      <w:proofErr w:type="spellStart"/>
+      </w:pPr>
       <w:r>
         <w:rPr>
           <w:rFonts w:ascii="Courier New" w:hAnsi="Courier New" w:cs="Courier New"/>
@@ -4125,9 +3877,41 @@
           <w:szCs w:val="23"/>
           <w:shd w:val="clear" w:color="auto" w:fill="FFFFFF"/>
         </w:rPr>
-        <w:t>XX.apk</w:t>
-      </w:r>
-      <w:proofErr w:type="spellEnd"/>
+        <w:t>adb unstall packagename</w:t>
+      </w:r>
+    </w:p>
+    <w:p>
+      <w:pPr>
+        <w:pStyle w:val="a9"/>
+        <w:ind w:left="360" w:firstLineChars="0" w:firstLine="0"/>
+        <w:rPr>
+          <w:rFonts w:ascii="Courier New" w:hAnsi="Courier New" w:cs="Courier New"/>
+          <w:color w:val="2B2B2B"/>
+          <w:sz w:val="23"/>
+          <w:szCs w:val="23"/>
+          <w:shd w:val="clear" w:color="auto" w:fill="FFFFFF"/>
+        </w:rPr>
+      </w:pPr>
+      <w:r>
+        <w:rPr>
+          <w:rFonts w:ascii="Courier New" w:hAnsi="Courier New" w:cs="Courier New"/>
+          <w:color w:val="2B2B2B"/>
+          <w:sz w:val="23"/>
+          <w:szCs w:val="23"/>
+          <w:shd w:val="clear" w:color="auto" w:fill="FFFFFF"/>
+        </w:rPr>
+        <w:t>adb shell pm clear packagename</w:t>
+      </w:r>
+      <w:r>
+        <w:rPr>
+          <w:rFonts w:ascii="Courier New" w:hAnsi="Courier New" w:cs="Courier New"/>
+          <w:color w:val="2B2B2B"/>
+          <w:sz w:val="23"/>
+          <w:szCs w:val="23"/>
+          <w:shd w:val="clear" w:color="auto" w:fill="FFFFFF"/>
+        </w:rPr>
+        <w:t xml:space="preserve"> </w:t>
+      </w:r>
       <w:r>
         <w:rPr>
           <w:rFonts w:ascii="Courier New" w:hAnsi="Courier New" w:cs="Courier New" w:hint="eastAsia"/>
@@ -4136,13 +3920,9 @@
           <w:szCs w:val="23"/>
           <w:shd w:val="clear" w:color="auto" w:fill="FFFFFF"/>
         </w:rPr>
-        <w:t>；</w:t>
-      </w:r>
-    </w:p>
-    <w:p>
-      <w:pPr>
-        <w:pStyle w:val="a9"/>
-        <w:ind w:left="360" w:firstLineChars="0" w:firstLine="0"/>
+        <w:t>在</w:t>
+      </w:r>
+      <w:r>
         <w:rPr>
           <w:rFonts w:ascii="Courier New" w:hAnsi="Courier New" w:cs="Courier New"/>
           <w:color w:val="2B2B2B"/>
@@ -4150,9 +3930,8 @@
           <w:szCs w:val="23"/>
           <w:shd w:val="clear" w:color="auto" w:fill="FFFFFF"/>
         </w:rPr>
-      </w:pPr>
-      <w:proofErr w:type="spellStart"/>
-      <w:proofErr w:type="gramStart"/>
+        <w:t>root</w:t>
+      </w:r>
       <w:r>
         <w:rPr>
           <w:rFonts w:ascii="Courier New" w:hAnsi="Courier New" w:cs="Courier New"/>
@@ -4161,11 +3940,13 @@
           <w:szCs w:val="23"/>
           <w:shd w:val="clear" w:color="auto" w:fill="FFFFFF"/>
         </w:rPr>
-        <w:t>adb</w:t>
-      </w:r>
-      <w:proofErr w:type="spellEnd"/>
-      <w:proofErr w:type="gramEnd"/>
-      <w:r>
+        <w:t>设备才生效！</w:t>
+      </w:r>
+    </w:p>
+    <w:p>
+      <w:pPr>
+        <w:pStyle w:val="a9"/>
+        <w:ind w:left="360" w:firstLineChars="0" w:firstLine="0"/>
         <w:rPr>
           <w:rFonts w:ascii="Courier New" w:hAnsi="Courier New" w:cs="Courier New"/>
           <w:color w:val="2B2B2B"/>
@@ -4173,9 +3954,17 @@
           <w:szCs w:val="23"/>
           <w:shd w:val="clear" w:color="auto" w:fill="FFFFFF"/>
         </w:rPr>
-        <w:t xml:space="preserve"> </w:t>
-      </w:r>
-      <w:proofErr w:type="spellStart"/>
+      </w:pPr>
+      <w:r>
+        <w:rPr>
+          <w:rFonts w:ascii="Courier New" w:hAnsi="Courier New" w:cs="Courier New" w:hint="eastAsia"/>
+          <w:color w:val="2B2B2B"/>
+          <w:sz w:val="23"/>
+          <w:szCs w:val="23"/>
+          <w:shd w:val="clear" w:color="auto" w:fill="FFFFFF"/>
+        </w:rPr>
+        <w:t>降级安装</w:t>
+      </w:r>
       <w:r>
         <w:rPr>
           <w:rFonts w:ascii="Courier New" w:hAnsi="Courier New" w:cs="Courier New"/>
@@ -4184,9 +3973,18 @@
           <w:szCs w:val="23"/>
           <w:shd w:val="clear" w:color="auto" w:fill="FFFFFF"/>
         </w:rPr>
-        <w:t>unstall</w:t>
-      </w:r>
-      <w:proofErr w:type="spellEnd"/>
+        <w:t>down</w:t>
+      </w:r>
+      <w:r>
+        <w:rPr>
+          <w:rFonts w:ascii="Courier New" w:hAnsi="Courier New" w:cs="Courier New" w:hint="eastAsia"/>
+          <w:color w:val="2B2B2B"/>
+          <w:sz w:val="23"/>
+          <w:szCs w:val="23"/>
+          <w:shd w:val="clear" w:color="auto" w:fill="FFFFFF"/>
+        </w:rPr>
+        <w:t>：</w:t>
+      </w:r>
       <w:r>
         <w:rPr>
           <w:rFonts w:ascii="Courier New" w:hAnsi="Courier New" w:cs="Courier New"/>
@@ -4195,198 +3993,8 @@
           <w:szCs w:val="23"/>
           <w:shd w:val="clear" w:color="auto" w:fill="FFFFFF"/>
         </w:rPr>
-        <w:t xml:space="preserve"> </w:t>
-      </w:r>
-      <w:proofErr w:type="spellStart"/>
-      <w:r>
-        <w:rPr>
-          <w:rFonts w:ascii="Courier New" w:hAnsi="Courier New" w:cs="Courier New"/>
-          <w:color w:val="2B2B2B"/>
-          <w:sz w:val="23"/>
-          <w:szCs w:val="23"/>
-          <w:shd w:val="clear" w:color="auto" w:fill="FFFFFF"/>
-        </w:rPr>
-        <w:t>packagename</w:t>
-      </w:r>
-      <w:proofErr w:type="spellEnd"/>
-    </w:p>
-    <w:p>
-      <w:pPr>
-        <w:pStyle w:val="a9"/>
-        <w:ind w:left="360" w:firstLineChars="0" w:firstLine="0"/>
-        <w:rPr>
-          <w:rFonts w:ascii="Courier New" w:hAnsi="Courier New" w:cs="Courier New"/>
-          <w:color w:val="2B2B2B"/>
-          <w:sz w:val="23"/>
-          <w:szCs w:val="23"/>
-          <w:shd w:val="clear" w:color="auto" w:fill="FFFFFF"/>
-        </w:rPr>
-      </w:pPr>
-      <w:proofErr w:type="spellStart"/>
-      <w:r>
-        <w:rPr>
-          <w:rFonts w:ascii="Courier New" w:hAnsi="Courier New" w:cs="Courier New"/>
-          <w:color w:val="2B2B2B"/>
-          <w:sz w:val="23"/>
-          <w:szCs w:val="23"/>
-          <w:shd w:val="clear" w:color="auto" w:fill="FFFFFF"/>
-        </w:rPr>
-        <w:t>adb</w:t>
-      </w:r>
-      <w:proofErr w:type="spellEnd"/>
-      <w:r>
-        <w:rPr>
-          <w:rFonts w:ascii="Courier New" w:hAnsi="Courier New" w:cs="Courier New"/>
-          <w:color w:val="2B2B2B"/>
-          <w:sz w:val="23"/>
-          <w:szCs w:val="23"/>
-          <w:shd w:val="clear" w:color="auto" w:fill="FFFFFF"/>
-        </w:rPr>
-        <w:t xml:space="preserve"> shell pm clear </w:t>
-      </w:r>
-      <w:proofErr w:type="spellStart"/>
-      <w:r>
-        <w:rPr>
-          <w:rFonts w:ascii="Courier New" w:hAnsi="Courier New" w:cs="Courier New"/>
-          <w:color w:val="2B2B2B"/>
-          <w:sz w:val="23"/>
-          <w:szCs w:val="23"/>
-          <w:shd w:val="clear" w:color="auto" w:fill="FFFFFF"/>
-        </w:rPr>
-        <w:t>packagename</w:t>
-      </w:r>
-      <w:proofErr w:type="spellEnd"/>
-      <w:r>
-        <w:rPr>
-          <w:rFonts w:ascii="Courier New" w:hAnsi="Courier New" w:cs="Courier New"/>
-          <w:color w:val="2B2B2B"/>
-          <w:sz w:val="23"/>
-          <w:szCs w:val="23"/>
-          <w:shd w:val="clear" w:color="auto" w:fill="FFFFFF"/>
-        </w:rPr>
-        <w:t xml:space="preserve"> </w:t>
-      </w:r>
-      <w:r>
-        <w:rPr>
-          <w:rFonts w:ascii="Courier New" w:hAnsi="Courier New" w:cs="Courier New" w:hint="eastAsia"/>
-          <w:color w:val="2B2B2B"/>
-          <w:sz w:val="23"/>
-          <w:szCs w:val="23"/>
-          <w:shd w:val="clear" w:color="auto" w:fill="FFFFFF"/>
-        </w:rPr>
-        <w:t>在</w:t>
-      </w:r>
-      <w:r>
-        <w:rPr>
-          <w:rFonts w:ascii="Courier New" w:hAnsi="Courier New" w:cs="Courier New"/>
-          <w:color w:val="2B2B2B"/>
-          <w:sz w:val="23"/>
-          <w:szCs w:val="23"/>
-          <w:shd w:val="clear" w:color="auto" w:fill="FFFFFF"/>
-        </w:rPr>
-        <w:t>root</w:t>
-      </w:r>
-      <w:r>
-        <w:rPr>
-          <w:rFonts w:ascii="Courier New" w:hAnsi="Courier New" w:cs="Courier New"/>
-          <w:color w:val="2B2B2B"/>
-          <w:sz w:val="23"/>
-          <w:szCs w:val="23"/>
-          <w:shd w:val="clear" w:color="auto" w:fill="FFFFFF"/>
-        </w:rPr>
-        <w:t>设备才生效！</w:t>
-      </w:r>
-    </w:p>
-    <w:p>
-      <w:pPr>
-        <w:pStyle w:val="a9"/>
-        <w:ind w:left="360" w:firstLineChars="0" w:firstLine="0"/>
-        <w:rPr>
-          <w:rFonts w:ascii="Courier New" w:hAnsi="Courier New" w:cs="Courier New" w:hint="eastAsia"/>
-          <w:color w:val="2B2B2B"/>
-          <w:sz w:val="23"/>
-          <w:szCs w:val="23"/>
-          <w:shd w:val="clear" w:color="auto" w:fill="FFFFFF"/>
-        </w:rPr>
-      </w:pPr>
-      <w:r>
-        <w:rPr>
-          <w:rFonts w:ascii="Courier New" w:hAnsi="Courier New" w:cs="Courier New" w:hint="eastAsia"/>
-          <w:color w:val="2B2B2B"/>
-          <w:sz w:val="23"/>
-          <w:szCs w:val="23"/>
-          <w:shd w:val="clear" w:color="auto" w:fill="FFFFFF"/>
-        </w:rPr>
-        <w:t>降级安装</w:t>
-      </w:r>
-      <w:r>
-        <w:rPr>
-          <w:rFonts w:ascii="Courier New" w:hAnsi="Courier New" w:cs="Courier New"/>
-          <w:color w:val="2B2B2B"/>
-          <w:sz w:val="23"/>
-          <w:szCs w:val="23"/>
-          <w:shd w:val="clear" w:color="auto" w:fill="FFFFFF"/>
-        </w:rPr>
-        <w:t>down</w:t>
-      </w:r>
-      <w:r>
-        <w:rPr>
-          <w:rFonts w:ascii="Courier New" w:hAnsi="Courier New" w:cs="Courier New" w:hint="eastAsia"/>
-          <w:color w:val="2B2B2B"/>
-          <w:sz w:val="23"/>
-          <w:szCs w:val="23"/>
-          <w:shd w:val="clear" w:color="auto" w:fill="FFFFFF"/>
-        </w:rPr>
-        <w:t>：</w:t>
-      </w:r>
-      <w:proofErr w:type="spellStart"/>
-      <w:proofErr w:type="gramStart"/>
-      <w:r>
-        <w:rPr>
-          <w:rFonts w:ascii="Courier New" w:hAnsi="Courier New" w:cs="Courier New"/>
-          <w:color w:val="2B2B2B"/>
-          <w:sz w:val="23"/>
-          <w:szCs w:val="23"/>
-          <w:shd w:val="clear" w:color="auto" w:fill="FFFFFF"/>
-        </w:rPr>
-        <w:t>adb</w:t>
-      </w:r>
-      <w:proofErr w:type="spellEnd"/>
-      <w:proofErr w:type="gramEnd"/>
-      <w:r>
-        <w:rPr>
-          <w:rFonts w:ascii="Courier New" w:hAnsi="Courier New" w:cs="Courier New"/>
-          <w:color w:val="2B2B2B"/>
-          <w:sz w:val="23"/>
-          <w:szCs w:val="23"/>
-          <w:shd w:val="clear" w:color="auto" w:fill="FFFFFF"/>
-        </w:rPr>
-        <w:t xml:space="preserve"> install -r </w:t>
-      </w:r>
-      <w:r>
-        <w:rPr>
-          <w:rFonts w:ascii="Courier New" w:hAnsi="Courier New" w:cs="Courier New"/>
-          <w:color w:val="2B2B2B"/>
-          <w:sz w:val="23"/>
-          <w:szCs w:val="23"/>
-          <w:shd w:val="clear" w:color="auto" w:fill="FFFFFF"/>
-        </w:rPr>
-        <w:t xml:space="preserve">–d </w:t>
-      </w:r>
-      <w:bookmarkStart w:id="3" w:name="_GoBack"/>
-      <w:bookmarkEnd w:id="3"/>
-      <w:proofErr w:type="spellStart"/>
-      <w:r>
-        <w:rPr>
-          <w:rFonts w:ascii="Courier New" w:hAnsi="Courier New" w:cs="Courier New"/>
-          <w:color w:val="2B2B2B"/>
-          <w:sz w:val="23"/>
-          <w:szCs w:val="23"/>
-          <w:shd w:val="clear" w:color="auto" w:fill="FFFFFF"/>
-        </w:rPr>
-        <w:t>XX.apk</w:t>
-      </w:r>
-      <w:proofErr w:type="spellEnd"/>
+        <w:t>adb install -r –d XX.apk</w:t>
+      </w:r>
     </w:p>
     <w:p>
       <w:pPr>
@@ -4407,7 +4015,6 @@
           <w:szCs w:val="24"/>
         </w:rPr>
       </w:pPr>
-      <w:proofErr w:type="spellStart"/>
       <w:r>
         <w:rPr>
           <w:rFonts w:ascii="Courier New" w:eastAsia="宋体" w:hAnsi="Courier New" w:cs="Courier New"/>
@@ -4417,19 +4024,7 @@
           <w:szCs w:val="23"/>
           <w:bdr w:val="none" w:sz="0" w:space="0" w:color="auto" w:frame="1"/>
         </w:rPr>
-        <w:t>adb</w:t>
-      </w:r>
-      <w:proofErr w:type="spellEnd"/>
-      <w:r>
-        <w:rPr>
-          <w:rFonts w:ascii="Courier New" w:eastAsia="宋体" w:hAnsi="Courier New" w:cs="Courier New"/>
-          <w:color w:val="2B2B2B"/>
-          <w:kern w:val="0"/>
-          <w:sz w:val="23"/>
-          <w:szCs w:val="23"/>
-          <w:bdr w:val="none" w:sz="0" w:space="0" w:color="auto" w:frame="1"/>
-        </w:rPr>
-        <w:t xml:space="preserve"> shell pm list packages -f</w:t>
+        <w:t>adb shell pm list packages -f</w:t>
       </w:r>
       <w:r>
         <w:rPr>
@@ -4473,16 +4068,12 @@
           <w:numId w:val="1"/>
         </w:numPr>
       </w:pPr>
-      <w:proofErr w:type="spellStart"/>
-      <w:proofErr w:type="gramStart"/>
       <w:r>
         <w:rPr>
           <w:rFonts w:hint="eastAsia"/>
         </w:rPr>
         <w:t>dumpsys</w:t>
       </w:r>
-      <w:proofErr w:type="spellEnd"/>
-      <w:proofErr w:type="gramEnd"/>
     </w:p>
     <w:tbl>
       <w:tblPr>
@@ -4585,41 +4176,13 @@
               </w:rPr>
               <w:t>:</w:t>
             </w:r>
-            <w:proofErr w:type="spellStart"/>
             <w:r>
               <w:rPr>
                 <w:rFonts w:cs="Arial" w:hint="eastAsia"/>
                 <w:color w:val="333333"/>
                 <w:szCs w:val="21"/>
               </w:rPr>
-              <w:t>adb</w:t>
-            </w:r>
-            <w:proofErr w:type="spellEnd"/>
-            <w:r>
-              <w:rPr>
-                <w:rFonts w:cs="Arial" w:hint="eastAsia"/>
-                <w:color w:val="333333"/>
-                <w:szCs w:val="21"/>
-              </w:rPr>
-              <w:t xml:space="preserve"> shell </w:t>
-            </w:r>
-            <w:proofErr w:type="spellStart"/>
-            <w:r>
-              <w:rPr>
-                <w:rFonts w:cs="Arial" w:hint="eastAsia"/>
-                <w:color w:val="333333"/>
-                <w:szCs w:val="21"/>
-              </w:rPr>
-              <w:t>dumpsys</w:t>
-            </w:r>
-            <w:proofErr w:type="spellEnd"/>
-            <w:r>
-              <w:rPr>
-                <w:rFonts w:cs="Arial" w:hint="eastAsia"/>
-                <w:color w:val="333333"/>
-                <w:szCs w:val="21"/>
-              </w:rPr>
-              <w:t xml:space="preserve"> activity</w:t>
+              <w:t>adb shell dumpsys activity</w:t>
             </w:r>
           </w:p>
           <w:p>
@@ -4644,101 +4207,18 @@
                 <w:color w:val="333333"/>
                 <w:szCs w:val="21"/>
               </w:rPr>
-              <w:t>:</w:t>
-            </w:r>
-            <w:proofErr w:type="spellStart"/>
+              <w:t>:adb shell dumpsys activity | grep com.xxx.xxx.xx</w:t>
+            </w:r>
+          </w:p>
+          <w:p>
             <w:r>
               <w:rPr>
                 <w:rFonts w:cs="Arial" w:hint="eastAsia"/>
                 <w:color w:val="333333"/>
                 <w:szCs w:val="21"/>
               </w:rPr>
-              <w:t>adb</w:t>
-            </w:r>
-            <w:proofErr w:type="spellEnd"/>
-            <w:r>
-              <w:rPr>
-                <w:rFonts w:cs="Arial" w:hint="eastAsia"/>
-                <w:color w:val="333333"/>
-                <w:szCs w:val="21"/>
-              </w:rPr>
-              <w:t xml:space="preserve"> shell </w:t>
-            </w:r>
-            <w:proofErr w:type="spellStart"/>
-            <w:r>
-              <w:rPr>
-                <w:rFonts w:cs="Arial" w:hint="eastAsia"/>
-                <w:color w:val="333333"/>
-                <w:szCs w:val="21"/>
-              </w:rPr>
-              <w:t>dumpsys</w:t>
-            </w:r>
-            <w:proofErr w:type="spellEnd"/>
-            <w:r>
-              <w:rPr>
-                <w:rFonts w:cs="Arial" w:hint="eastAsia"/>
-                <w:color w:val="333333"/>
-                <w:szCs w:val="21"/>
-              </w:rPr>
-              <w:t xml:space="preserve"> activity | </w:t>
-            </w:r>
-            <w:proofErr w:type="spellStart"/>
-            <w:r>
-              <w:rPr>
-                <w:rFonts w:cs="Arial" w:hint="eastAsia"/>
-                <w:color w:val="333333"/>
-                <w:szCs w:val="21"/>
-              </w:rPr>
-              <w:t>grep</w:t>
-            </w:r>
-            <w:proofErr w:type="spellEnd"/>
-            <w:r>
-              <w:rPr>
-                <w:rFonts w:cs="Arial" w:hint="eastAsia"/>
-                <w:color w:val="333333"/>
-                <w:szCs w:val="21"/>
-              </w:rPr>
-              <w:t xml:space="preserve"> </w:t>
-            </w:r>
-            <w:proofErr w:type="spellStart"/>
-            <w:r>
-              <w:rPr>
-                <w:rFonts w:cs="Arial" w:hint="eastAsia"/>
-                <w:color w:val="333333"/>
-                <w:szCs w:val="21"/>
-              </w:rPr>
-              <w:t>com.xxx.xxx.xx</w:t>
-            </w:r>
-            <w:proofErr w:type="spellEnd"/>
-          </w:p>
-          <w:p>
-            <w:r>
-              <w:rPr>
-                <w:rFonts w:cs="Arial" w:hint="eastAsia"/>
-                <w:color w:val="333333"/>
-                <w:szCs w:val="21"/>
-              </w:rPr>
-              <w:t>获取处于</w:t>
-            </w:r>
-            <w:proofErr w:type="gramStart"/>
-            <w:r>
-              <w:rPr>
-                <w:rFonts w:cs="Arial" w:hint="eastAsia"/>
-                <w:color w:val="333333"/>
-                <w:szCs w:val="21"/>
-              </w:rPr>
-              <w:t>栈</w:t>
-            </w:r>
-            <w:proofErr w:type="gramEnd"/>
-            <w:r>
-              <w:rPr>
-                <w:rFonts w:cs="Arial" w:hint="eastAsia"/>
-                <w:color w:val="333333"/>
-                <w:szCs w:val="21"/>
-              </w:rPr>
-              <w:t>顶的</w:t>
-            </w:r>
-            <w:proofErr w:type="spellStart"/>
+              <w:t>获取处于栈顶的</w:t>
+            </w:r>
             <w:r>
               <w:rPr>
                 <w:rFonts w:cs="Arial" w:hint="eastAsia"/>
@@ -4761,63 +4241,8 @@
                 <w:color w:val="333333"/>
                 <w:szCs w:val="21"/>
               </w:rPr>
-              <w:t>adb</w:t>
-            </w:r>
-            <w:proofErr w:type="spellEnd"/>
-            <w:r>
-              <w:rPr>
-                <w:rFonts w:cs="Arial" w:hint="eastAsia"/>
-                <w:color w:val="333333"/>
-                <w:szCs w:val="21"/>
-              </w:rPr>
-              <w:t xml:space="preserve"> shell </w:t>
-            </w:r>
-            <w:proofErr w:type="spellStart"/>
-            <w:r>
-              <w:rPr>
-                <w:rFonts w:cs="Arial" w:hint="eastAsia"/>
-                <w:color w:val="333333"/>
-                <w:szCs w:val="21"/>
-              </w:rPr>
-              <w:t>dumpsys</w:t>
-            </w:r>
-            <w:proofErr w:type="spellEnd"/>
-            <w:r>
-              <w:rPr>
-                <w:rFonts w:cs="Arial" w:hint="eastAsia"/>
-                <w:color w:val="333333"/>
-                <w:szCs w:val="21"/>
-              </w:rPr>
-              <w:t xml:space="preserve"> activity | </w:t>
-            </w:r>
-            <w:proofErr w:type="spellStart"/>
-            <w:r>
-              <w:rPr>
-                <w:rFonts w:cs="Arial" w:hint="eastAsia"/>
-                <w:color w:val="333333"/>
-                <w:szCs w:val="21"/>
-              </w:rPr>
-              <w:t>grep</w:t>
-            </w:r>
-            <w:proofErr w:type="spellEnd"/>
-            <w:r>
-              <w:rPr>
-                <w:rFonts w:cs="Arial" w:hint="eastAsia"/>
-                <w:color w:val="333333"/>
-                <w:szCs w:val="21"/>
-              </w:rPr>
-              <w:t xml:space="preserve"> </w:t>
-            </w:r>
-            <w:proofErr w:type="spellStart"/>
-            <w:r>
-              <w:rPr>
-                <w:rFonts w:cs="Arial" w:hint="eastAsia"/>
-                <w:color w:val="333333"/>
-                <w:szCs w:val="21"/>
-              </w:rPr>
-              <w:t>mFocusedActivity</w:t>
-            </w:r>
-            <w:proofErr w:type="spellEnd"/>
+              <w:t>adb shell dumpsys activity | grep mFocusedActivity</w:t>
+            </w:r>
           </w:p>
         </w:tc>
       </w:tr>
@@ -4875,7 +4300,6 @@
             <w:tcW w:w="1413" w:type="dxa"/>
           </w:tcPr>
           <w:p>
-            <w:proofErr w:type="spellStart"/>
             <w:r>
               <w:rPr>
                 <w:rFonts w:ascii="Courier New" w:hAnsi="Courier New" w:cs="Courier New"/>
@@ -4886,7 +4310,6 @@
               </w:rPr>
               <w:t>meminfo</w:t>
             </w:r>
-            <w:proofErr w:type="spellEnd"/>
           </w:p>
         </w:tc>
         <w:tc>
@@ -4933,7 +4356,6 @@
                 <w:shd w:val="clear" w:color="auto" w:fill="FFFFFF"/>
               </w:rPr>
             </w:pPr>
-            <w:proofErr w:type="spellStart"/>
             <w:r>
               <w:rPr>
                 <w:rFonts w:ascii="Courier New" w:hAnsi="Courier New" w:cs="Courier New"/>
@@ -4944,7 +4366,6 @@
               </w:rPr>
               <w:t>procstats</w:t>
             </w:r>
-            <w:proofErr w:type="spellEnd"/>
           </w:p>
         </w:tc>
         <w:tc>
@@ -4984,7 +4405,6 @@
                 <w:shd w:val="clear" w:color="auto" w:fill="FFFFFF"/>
               </w:rPr>
             </w:pPr>
-            <w:proofErr w:type="spellStart"/>
             <w:r>
               <w:rPr>
                 <w:rFonts w:ascii="Courier New" w:hAnsi="Courier New" w:cs="Courier New"/>
@@ -4995,7 +4415,6 @@
               </w:rPr>
               <w:t>gfxinfo</w:t>
             </w:r>
-            <w:proofErr w:type="spellEnd"/>
           </w:p>
         </w:tc>
         <w:tc>
@@ -5060,7 +4479,6 @@
           <w:szCs w:val="24"/>
         </w:rPr>
       </w:pPr>
-      <w:proofErr w:type="spellStart"/>
       <w:r>
         <w:rPr>
           <w:rFonts w:ascii="Courier New" w:eastAsia="宋体" w:hAnsi="Courier New" w:cs="Courier New"/>
@@ -5070,10 +4488,35 @@
           <w:szCs w:val="23"/>
           <w:bdr w:val="none" w:sz="0" w:space="0" w:color="auto" w:frame="1"/>
         </w:rPr>
-        <w:t>adb</w:t>
-      </w:r>
-      <w:proofErr w:type="spellEnd"/>
-      <w:r>
+        <w:t>adb pull &lt;remote&gt; &lt;local&gt;</w:t>
+      </w:r>
+      <w:r>
+        <w:rPr>
+          <w:rFonts w:ascii="inherit" w:eastAsia="宋体" w:hAnsi="inherit" w:cs="Arial"/>
+          <w:color w:val="2B2B2B"/>
+          <w:kern w:val="0"/>
+          <w:sz w:val="24"/>
+          <w:szCs w:val="24"/>
+        </w:rPr>
+        <w:br/>
+      </w:r>
+      <w:r>
+        <w:rPr>
+          <w:rFonts w:ascii="inherit" w:eastAsia="宋体" w:hAnsi="inherit" w:cs="Arial"/>
+          <w:color w:val="2B2B2B"/>
+          <w:kern w:val="0"/>
+          <w:sz w:val="24"/>
+          <w:szCs w:val="24"/>
+        </w:rPr>
+        <w:t>从手机复制文件出来</w:t>
+      </w:r>
+    </w:p>
+    <w:p>
+      <w:pPr>
+        <w:widowControl/>
+        <w:spacing w:line="360" w:lineRule="atLeast"/>
+        <w:jc w:val="left"/>
+        <w:textAlignment w:val="baseline"/>
         <w:rPr>
           <w:rFonts w:ascii="Courier New" w:eastAsia="宋体" w:hAnsi="Courier New" w:cs="Courier New"/>
           <w:color w:val="2B2B2B"/>
@@ -5082,35 +4525,8 @@
           <w:szCs w:val="23"/>
           <w:bdr w:val="none" w:sz="0" w:space="0" w:color="auto" w:frame="1"/>
         </w:rPr>
-        <w:t xml:space="preserve"> pull &lt;remote&gt; &lt;local&gt;</w:t>
-      </w:r>
-      <w:r>
-        <w:rPr>
-          <w:rFonts w:ascii="inherit" w:eastAsia="宋体" w:hAnsi="inherit" w:cs="Arial"/>
-          <w:color w:val="2B2B2B"/>
-          <w:kern w:val="0"/>
-          <w:sz w:val="24"/>
-          <w:szCs w:val="24"/>
-        </w:rPr>
-        <w:br/>
-      </w:r>
-      <w:r>
-        <w:rPr>
-          <w:rFonts w:ascii="inherit" w:eastAsia="宋体" w:hAnsi="inherit" w:cs="Arial"/>
-          <w:color w:val="2B2B2B"/>
-          <w:kern w:val="0"/>
-          <w:sz w:val="24"/>
-          <w:szCs w:val="24"/>
-        </w:rPr>
-        <w:t>从手机复制文件出来</w:t>
-      </w:r>
-    </w:p>
-    <w:p>
-      <w:pPr>
-        <w:widowControl/>
-        <w:spacing w:line="360" w:lineRule="atLeast"/>
-        <w:jc w:val="left"/>
-        <w:textAlignment w:val="baseline"/>
+      </w:pPr>
+      <w:r>
         <w:rPr>
           <w:rFonts w:ascii="Courier New" w:eastAsia="宋体" w:hAnsi="Courier New" w:cs="Courier New"/>
           <w:color w:val="2B2B2B"/>
@@ -5119,9 +4535,38 @@
           <w:szCs w:val="23"/>
           <w:bdr w:val="none" w:sz="0" w:space="0" w:color="auto" w:frame="1"/>
         </w:rPr>
-      </w:pPr>
-      <w:proofErr w:type="spellStart"/>
-      <w:proofErr w:type="gramStart"/>
+        <w:t>adb push &lt;local&gt; &lt;remote&gt;</w:t>
+      </w:r>
+      <w:r>
+        <w:rPr>
+          <w:rFonts w:ascii="inherit" w:eastAsia="宋体" w:hAnsi="inherit" w:cs="Arial"/>
+          <w:color w:val="2B2B2B"/>
+          <w:kern w:val="0"/>
+          <w:sz w:val="24"/>
+          <w:szCs w:val="24"/>
+        </w:rPr>
+        <w:br/>
+      </w:r>
+      <w:r>
+        <w:rPr>
+          <w:rFonts w:ascii="inherit" w:eastAsia="宋体" w:hAnsi="inherit" w:cs="Arial"/>
+          <w:color w:val="2B2B2B"/>
+          <w:kern w:val="0"/>
+          <w:sz w:val="24"/>
+          <w:szCs w:val="24"/>
+        </w:rPr>
+        <w:t>向手机发送文件</w:t>
+      </w:r>
+      <w:r>
+        <w:rPr>
+          <w:rFonts w:ascii="inherit" w:eastAsia="宋体" w:hAnsi="inherit" w:cs="Arial"/>
+          <w:color w:val="2B2B2B"/>
+          <w:kern w:val="0"/>
+          <w:sz w:val="24"/>
+          <w:szCs w:val="24"/>
+        </w:rPr>
+        <w:t>eg. </w:t>
+      </w:r>
       <w:r>
         <w:rPr>
           <w:rFonts w:ascii="Courier New" w:eastAsia="宋体" w:hAnsi="Courier New" w:cs="Courier New"/>
@@ -5131,10 +4576,33 @@
           <w:szCs w:val="23"/>
           <w:bdr w:val="none" w:sz="0" w:space="0" w:color="auto" w:frame="1"/>
         </w:rPr>
-        <w:t>adb</w:t>
-      </w:r>
-      <w:proofErr w:type="spellEnd"/>
-      <w:proofErr w:type="gramEnd"/>
+        <w:t>adb push foo.txt /sdcard/foo.txt</w:t>
+      </w:r>
+    </w:p>
+    <w:p>
+      <w:pPr>
+        <w:widowControl/>
+        <w:spacing w:line="360" w:lineRule="atLeast"/>
+        <w:jc w:val="left"/>
+        <w:textAlignment w:val="baseline"/>
+        <w:rPr>
+          <w:rFonts w:ascii="Arial" w:hAnsi="Arial" w:cs="Arial"/>
+          <w:color w:val="2B2B2B"/>
+          <w:shd w:val="clear" w:color="auto" w:fill="FFFFFF"/>
+        </w:rPr>
+      </w:pPr>
+      <w:r>
+        <w:rPr>
+          <w:rFonts w:ascii="Courier New" w:eastAsia="宋体" w:hAnsi="Courier New" w:cs="Courier New" w:hint="eastAsia"/>
+          <w:color w:val="2B2B2B"/>
+          <w:kern w:val="0"/>
+          <w:sz w:val="23"/>
+          <w:szCs w:val="23"/>
+          <w:bdr w:val="none" w:sz="0" w:space="0" w:color="auto" w:frame="1"/>
+        </w:rPr>
+        <w:lastRenderedPageBreak/>
+        <w:t>系统属性（</w:t>
+      </w:r>
       <w:r>
         <w:rPr>
           <w:rFonts w:ascii="Courier New" w:eastAsia="宋体" w:hAnsi="Courier New" w:cs="Courier New"/>
@@ -5144,52 +4612,19 @@
           <w:szCs w:val="23"/>
           <w:bdr w:val="none" w:sz="0" w:space="0" w:color="auto" w:frame="1"/>
         </w:rPr>
-        <w:t xml:space="preserve"> push &lt;local&gt; &lt;remote&gt;</w:t>
-      </w:r>
-      <w:r>
-        <w:rPr>
-          <w:rFonts w:ascii="inherit" w:eastAsia="宋体" w:hAnsi="inherit" w:cs="Arial"/>
+        <w:t>/SYSTEM/BUILD.PROP</w:t>
+      </w:r>
+      <w:r>
+        <w:rPr>
+          <w:rFonts w:ascii="Courier New" w:eastAsia="宋体" w:hAnsi="Courier New" w:cs="Courier New" w:hint="eastAsia"/>
           <w:color w:val="2B2B2B"/>
           <w:kern w:val="0"/>
-          <w:sz w:val="24"/>
-          <w:szCs w:val="24"/>
-        </w:rPr>
-        <w:br/>
-      </w:r>
-      <w:r>
-        <w:rPr>
-          <w:rFonts w:ascii="inherit" w:eastAsia="宋体" w:hAnsi="inherit" w:cs="Arial"/>
-          <w:color w:val="2B2B2B"/>
-          <w:kern w:val="0"/>
-          <w:sz w:val="24"/>
-          <w:szCs w:val="24"/>
-        </w:rPr>
-        <w:t>向手机发送文件</w:t>
-      </w:r>
-      <w:proofErr w:type="spellStart"/>
-      <w:r>
-        <w:rPr>
-          <w:rFonts w:ascii="inherit" w:eastAsia="宋体" w:hAnsi="inherit" w:cs="Arial"/>
-          <w:color w:val="2B2B2B"/>
-          <w:kern w:val="0"/>
-          <w:sz w:val="24"/>
-          <w:szCs w:val="24"/>
-        </w:rPr>
-        <w:t>eg</w:t>
-      </w:r>
-      <w:proofErr w:type="spellEnd"/>
-      <w:r>
-        <w:rPr>
-          <w:rFonts w:ascii="inherit" w:eastAsia="宋体" w:hAnsi="inherit" w:cs="Arial"/>
-          <w:color w:val="2B2B2B"/>
-          <w:kern w:val="0"/>
-          <w:sz w:val="24"/>
-          <w:szCs w:val="24"/>
-        </w:rPr>
-        <w:t>. </w:t>
-      </w:r>
-      <w:proofErr w:type="spellStart"/>
-      <w:proofErr w:type="gramStart"/>
+          <w:sz w:val="23"/>
+          <w:szCs w:val="23"/>
+          <w:bdr w:val="none" w:sz="0" w:space="0" w:color="auto" w:frame="1"/>
+        </w:rPr>
+        <w:t>）</w:t>
+      </w:r>
       <w:r>
         <w:rPr>
           <w:rFonts w:ascii="Courier New" w:eastAsia="宋体" w:hAnsi="Courier New" w:cs="Courier New"/>
@@ -5199,44 +4634,15 @@
           <w:szCs w:val="23"/>
           <w:bdr w:val="none" w:sz="0" w:space="0" w:color="auto" w:frame="1"/>
         </w:rPr>
-        <w:t>adb</w:t>
-      </w:r>
-      <w:proofErr w:type="spellEnd"/>
-      <w:proofErr w:type="gramEnd"/>
-      <w:r>
-        <w:rPr>
-          <w:rFonts w:ascii="Courier New" w:eastAsia="宋体" w:hAnsi="Courier New" w:cs="Courier New"/>
+        <w:t>：</w:t>
+      </w:r>
+      <w:r>
+        <w:rPr>
+          <w:rFonts w:ascii="Arial" w:hAnsi="Arial" w:cs="Arial"/>
           <w:color w:val="2B2B2B"/>
-          <w:kern w:val="0"/>
-          <w:sz w:val="23"/>
-          <w:szCs w:val="23"/>
-          <w:bdr w:val="none" w:sz="0" w:space="0" w:color="auto" w:frame="1"/>
-        </w:rPr>
-        <w:t xml:space="preserve"> push foo.txt /</w:t>
-      </w:r>
-      <w:proofErr w:type="spellStart"/>
-      <w:r>
-        <w:rPr>
-          <w:rFonts w:ascii="Courier New" w:eastAsia="宋体" w:hAnsi="Courier New" w:cs="Courier New"/>
-          <w:color w:val="2B2B2B"/>
-          <w:kern w:val="0"/>
-          <w:sz w:val="23"/>
-          <w:szCs w:val="23"/>
-          <w:bdr w:val="none" w:sz="0" w:space="0" w:color="auto" w:frame="1"/>
-        </w:rPr>
-        <w:t>sdcard</w:t>
-      </w:r>
-      <w:proofErr w:type="spellEnd"/>
-      <w:r>
-        <w:rPr>
-          <w:rFonts w:ascii="Courier New" w:eastAsia="宋体" w:hAnsi="Courier New" w:cs="Courier New"/>
-          <w:color w:val="2B2B2B"/>
-          <w:kern w:val="0"/>
-          <w:sz w:val="23"/>
-          <w:szCs w:val="23"/>
-          <w:bdr w:val="none" w:sz="0" w:space="0" w:color="auto" w:frame="1"/>
-        </w:rPr>
-        <w:t>/foo.txt</w:t>
+          <w:shd w:val="clear" w:color="auto" w:fill="FFFFFF"/>
+        </w:rPr>
+        <w:t xml:space="preserve">adb shell getprop </w:t>
       </w:r>
     </w:p>
     <w:p>
@@ -5253,86 +4659,35 @@
       </w:pPr>
       <w:r>
         <w:rPr>
-          <w:rFonts w:ascii="Courier New" w:eastAsia="宋体" w:hAnsi="Courier New" w:cs="Courier New" w:hint="eastAsia"/>
+          <w:rFonts w:ascii="Arial" w:hAnsi="Arial" w:cs="Arial" w:hint="eastAsia"/>
           <w:color w:val="2B2B2B"/>
-          <w:kern w:val="0"/>
-          <w:sz w:val="23"/>
-          <w:szCs w:val="23"/>
-          <w:bdr w:val="none" w:sz="0" w:space="0" w:color="auto" w:frame="1"/>
-        </w:rPr>
-        <w:lastRenderedPageBreak/>
-        <w:t>系统属性（</w:t>
-      </w:r>
-      <w:r>
-        <w:rPr>
-          <w:rFonts w:ascii="Courier New" w:eastAsia="宋体" w:hAnsi="Courier New" w:cs="Courier New"/>
+          <w:shd w:val="clear" w:color="auto" w:fill="FFFFFF"/>
+        </w:rPr>
+        <w:t>日志重定向</w:t>
+      </w:r>
+      <w:r>
+        <w:rPr>
+          <w:rFonts w:ascii="Arial" w:hAnsi="Arial" w:cs="Arial" w:hint="eastAsia"/>
           <w:color w:val="2B2B2B"/>
-          <w:kern w:val="0"/>
-          <w:sz w:val="23"/>
-          <w:szCs w:val="23"/>
-          <w:bdr w:val="none" w:sz="0" w:space="0" w:color="auto" w:frame="1"/>
-        </w:rPr>
-        <w:t>/SYSTEM/BUILD.PROP</w:t>
-      </w:r>
-      <w:r>
-        <w:rPr>
-          <w:rFonts w:ascii="Courier New" w:eastAsia="宋体" w:hAnsi="Courier New" w:cs="Courier New" w:hint="eastAsia"/>
-          <w:color w:val="2B2B2B"/>
-          <w:kern w:val="0"/>
-          <w:sz w:val="23"/>
-          <w:szCs w:val="23"/>
-          <w:bdr w:val="none" w:sz="0" w:space="0" w:color="auto" w:frame="1"/>
-        </w:rPr>
-        <w:t>）</w:t>
-      </w:r>
-      <w:r>
-        <w:rPr>
-          <w:rFonts w:ascii="Courier New" w:eastAsia="宋体" w:hAnsi="Courier New" w:cs="Courier New"/>
-          <w:color w:val="2B2B2B"/>
-          <w:kern w:val="0"/>
-          <w:sz w:val="23"/>
-          <w:szCs w:val="23"/>
-          <w:bdr w:val="none" w:sz="0" w:space="0" w:color="auto" w:frame="1"/>
-        </w:rPr>
-        <w:t>：</w:t>
-      </w:r>
-      <w:proofErr w:type="spellStart"/>
-      <w:proofErr w:type="gramStart"/>
+          <w:shd w:val="clear" w:color="auto" w:fill="FFFFFF"/>
+        </w:rPr>
+        <w:t>;</w:t>
+      </w:r>
       <w:r>
         <w:rPr>
           <w:rFonts w:ascii="Arial" w:hAnsi="Arial" w:cs="Arial"/>
           <w:color w:val="2B2B2B"/>
           <w:shd w:val="clear" w:color="auto" w:fill="FFFFFF"/>
         </w:rPr>
-        <w:t>adb</w:t>
-      </w:r>
-      <w:proofErr w:type="spellEnd"/>
-      <w:proofErr w:type="gramEnd"/>
+        <w:t xml:space="preserve"> </w:t>
+      </w:r>
       <w:r>
         <w:rPr>
           <w:rFonts w:ascii="Arial" w:hAnsi="Arial" w:cs="Arial"/>
           <w:color w:val="2B2B2B"/>
           <w:shd w:val="clear" w:color="auto" w:fill="FFFFFF"/>
         </w:rPr>
-        <w:t xml:space="preserve"> shell </w:t>
-      </w:r>
-      <w:proofErr w:type="spellStart"/>
-      <w:r>
-        <w:rPr>
-          <w:rFonts w:ascii="Arial" w:hAnsi="Arial" w:cs="Arial"/>
-          <w:color w:val="2B2B2B"/>
-          <w:shd w:val="clear" w:color="auto" w:fill="FFFFFF"/>
-        </w:rPr>
-        <w:t>getprop</w:t>
-      </w:r>
-      <w:proofErr w:type="spellEnd"/>
-      <w:r>
-        <w:rPr>
-          <w:rFonts w:ascii="Arial" w:hAnsi="Arial" w:cs="Arial"/>
-          <w:color w:val="2B2B2B"/>
-          <w:shd w:val="clear" w:color="auto" w:fill="FFFFFF"/>
-        </w:rPr>
-        <w:t xml:space="preserve"> </w:t>
+        <w:t>adb logcat &gt; bug1121.txt</w:t>
       </w:r>
     </w:p>
     <w:p>
@@ -5342,26 +4697,18 @@
         <w:jc w:val="left"/>
         <w:textAlignment w:val="baseline"/>
         <w:rPr>
+          <w:rFonts w:ascii="Arial" w:hAnsi="Arial" w:cs="Arial" w:hint="eastAsia"/>
+          <w:color w:val="2B2B2B"/>
+          <w:shd w:val="clear" w:color="auto" w:fill="FFFFFF"/>
+        </w:rPr>
+      </w:pPr>
+      <w:r>
+        <w:rPr>
           <w:rFonts w:ascii="Arial" w:hAnsi="Arial" w:cs="Arial"/>
           <w:color w:val="2B2B2B"/>
           <w:shd w:val="clear" w:color="auto" w:fill="FFFFFF"/>
         </w:rPr>
-      </w:pPr>
-      <w:r>
-        <w:rPr>
-          <w:rFonts w:ascii="Arial" w:hAnsi="Arial" w:cs="Arial" w:hint="eastAsia"/>
-          <w:color w:val="2B2B2B"/>
-          <w:shd w:val="clear" w:color="auto" w:fill="FFFFFF"/>
-        </w:rPr>
-        <w:t>日志重定向</w:t>
-      </w:r>
-      <w:r>
-        <w:rPr>
-          <w:rFonts w:ascii="Arial" w:hAnsi="Arial" w:cs="Arial" w:hint="eastAsia"/>
-          <w:color w:val="2B2B2B"/>
-          <w:shd w:val="clear" w:color="auto" w:fill="FFFFFF"/>
-        </w:rPr>
-        <w:t>;</w:t>
+        <w:t>CPU</w:t>
       </w:r>
       <w:r>
         <w:rPr>
@@ -5369,45 +4716,17 @@
           <w:color w:val="2B2B2B"/>
           <w:shd w:val="clear" w:color="auto" w:fill="FFFFFF"/>
         </w:rPr>
-        <w:t xml:space="preserve"> </w:t>
-      </w:r>
-      <w:proofErr w:type="spellStart"/>
-      <w:proofErr w:type="gramStart"/>
-      <w:r>
-        <w:rPr>
-          <w:rFonts w:ascii="Arial" w:hAnsi="Arial" w:cs="Arial"/>
-          <w:color w:val="2B2B2B"/>
+        <w:t>架构信息：</w:t>
+      </w:r>
+      <w:r>
+        <w:rPr>
+          <w:rFonts w:ascii="microsoft yahei" w:hAnsi="microsoft yahei"/>
+          <w:color w:val="555555"/>
+          <w:sz w:val="23"/>
+          <w:szCs w:val="23"/>
           <w:shd w:val="clear" w:color="auto" w:fill="FFFFFF"/>
         </w:rPr>
-        <w:t>adb</w:t>
-      </w:r>
-      <w:proofErr w:type="spellEnd"/>
-      <w:proofErr w:type="gramEnd"/>
-      <w:r>
-        <w:rPr>
-          <w:rFonts w:ascii="Arial" w:hAnsi="Arial" w:cs="Arial"/>
-          <w:color w:val="2B2B2B"/>
-          <w:shd w:val="clear" w:color="auto" w:fill="FFFFFF"/>
-        </w:rPr>
-        <w:t xml:space="preserve"> </w:t>
-      </w:r>
-      <w:proofErr w:type="spellStart"/>
-      <w:r>
-        <w:rPr>
-          <w:rFonts w:ascii="Arial" w:hAnsi="Arial" w:cs="Arial"/>
-          <w:color w:val="2B2B2B"/>
-          <w:shd w:val="clear" w:color="auto" w:fill="FFFFFF"/>
-        </w:rPr>
-        <w:t>logcat</w:t>
-      </w:r>
-      <w:proofErr w:type="spellEnd"/>
-      <w:r>
-        <w:rPr>
-          <w:rFonts w:ascii="Arial" w:hAnsi="Arial" w:cs="Arial"/>
-          <w:color w:val="2B2B2B"/>
-          <w:shd w:val="clear" w:color="auto" w:fill="FFFFFF"/>
-        </w:rPr>
-        <w:t xml:space="preserve"> &gt; bug1121.txt</w:t>
+        <w:t> /proc/cpuinfo</w:t>
       </w:r>
     </w:p>
     <w:p>
@@ -5445,9 +4764,6 @@
     <w:p>
       <w:pPr>
         <w:pStyle w:val="3"/>
-        <w:rPr>
-          <w:rFonts w:hint="eastAsia"/>
-        </w:rPr>
       </w:pPr>
       <w:r>
         <w:rPr>
@@ -5460,37 +4776,14 @@
       </w:r>
     </w:p>
     <w:p>
-      <w:pPr>
-        <w:rPr>
-          <w:rFonts w:hint="eastAsia"/>
-        </w:rPr>
-      </w:pPr>
-      <w:proofErr w:type="spellStart"/>
-      <w:r>
-        <w:t>adb</w:t>
-      </w:r>
-      <w:proofErr w:type="spellEnd"/>
-      <w:r>
-        <w:t xml:space="preserve"> shell am broadcast -a </w:t>
-      </w:r>
-      <w:proofErr w:type="spellStart"/>
-      <w:r>
-        <w:t>android.intent.action.test.</w:t>
+      <w:r>
+        <w:t>adb shell am broadcast -a android.intent.action.test.</w:t>
       </w:r>
       <w:r>
         <w:t>XX</w:t>
       </w:r>
-      <w:proofErr w:type="spellEnd"/>
-      <w:r>
-        <w:t xml:space="preserve"> --</w:t>
-      </w:r>
-      <w:proofErr w:type="spellStart"/>
-      <w:r>
-        <w:t>ei</w:t>
-      </w:r>
-      <w:proofErr w:type="spellEnd"/>
-      <w:r>
-        <w:t xml:space="preserve"> ei3 1</w:t>
+      <w:r>
+        <w:t xml:space="preserve"> --ei ei3 1</w:t>
       </w:r>
       <w:r>
         <w:rPr>
@@ -5505,13 +4798,7 @@
         <w:rPr>
           <w:rFonts w:hint="eastAsia"/>
         </w:rPr>
-        <w:t>传</w:t>
-      </w:r>
-      <w:r>
-        <w:rPr>
-          <w:rFonts w:hint="eastAsia"/>
-        </w:rPr>
-        <w:t>整数</w:t>
+        <w:t>传整数</w:t>
       </w:r>
       <w:r>
         <w:t>ei3 = 1d</w:t>
@@ -5533,12 +4820,6 @@
       </w:r>
     </w:p>
     <w:p>
-      <w:pPr>
-        <w:rPr>
-          <w:rFonts w:hint="eastAsia"/>
-        </w:rPr>
-      </w:pPr>
-      <w:proofErr w:type="spellStart"/>
       <w:r>
         <w:rPr>
           <w:rFonts w:ascii="微软雅黑" w:eastAsia="微软雅黑" w:hAnsi="微软雅黑" w:hint="eastAsia"/>
@@ -5546,9 +4827,17 @@
           <w:szCs w:val="21"/>
           <w:shd w:val="clear" w:color="auto" w:fill="EEF7FE"/>
         </w:rPr>
-        <w:t>adb</w:t>
-      </w:r>
-      <w:proofErr w:type="spellEnd"/>
+        <w:t xml:space="preserve">adb shell am start -n </w:t>
+      </w:r>
+      <w:r>
+        <w:rPr>
+          <w:rFonts w:ascii="微软雅黑" w:eastAsia="微软雅黑" w:hAnsi="微软雅黑"/>
+          <w:color w:val="405060"/>
+          <w:szCs w:val="21"/>
+          <w:shd w:val="clear" w:color="auto" w:fill="EEF7FE"/>
+        </w:rPr>
+        <w:t>packageNanme</w:t>
+      </w:r>
       <w:r>
         <w:rPr>
           <w:rFonts w:ascii="微软雅黑" w:eastAsia="微软雅黑" w:hAnsi="微软雅黑" w:hint="eastAsia"/>
@@ -5556,9 +4845,8 @@
           <w:szCs w:val="21"/>
           <w:shd w:val="clear" w:color="auto" w:fill="EEF7FE"/>
         </w:rPr>
-        <w:t xml:space="preserve"> shell am start -n </w:t>
-      </w:r>
-      <w:proofErr w:type="spellStart"/>
+        <w:t>/Activity</w:t>
+      </w:r>
       <w:r>
         <w:rPr>
           <w:rFonts w:ascii="微软雅黑" w:eastAsia="微软雅黑" w:hAnsi="微软雅黑"/>
@@ -5566,38 +4854,8 @@
           <w:szCs w:val="21"/>
           <w:shd w:val="clear" w:color="auto" w:fill="EEF7FE"/>
         </w:rPr>
-        <w:t>packageNanme</w:t>
-      </w:r>
-      <w:proofErr w:type="spellEnd"/>
-      <w:r>
-        <w:rPr>
-          <w:rFonts w:ascii="微软雅黑" w:eastAsia="微软雅黑" w:hAnsi="微软雅黑" w:hint="eastAsia"/>
-          <w:color w:val="405060"/>
-          <w:szCs w:val="21"/>
-          <w:shd w:val="clear" w:color="auto" w:fill="EEF7FE"/>
-        </w:rPr>
-        <w:t>/</w:t>
-      </w:r>
-      <w:proofErr w:type="spellStart"/>
-      <w:r>
-        <w:rPr>
-          <w:rFonts w:ascii="微软雅黑" w:eastAsia="微软雅黑" w:hAnsi="微软雅黑" w:hint="eastAsia"/>
-          <w:color w:val="405060"/>
-          <w:szCs w:val="21"/>
-          <w:shd w:val="clear" w:color="auto" w:fill="EEF7FE"/>
-        </w:rPr>
-        <w:t>Activity</w:t>
-      </w:r>
-      <w:r>
-        <w:rPr>
-          <w:rFonts w:ascii="微软雅黑" w:eastAsia="微软雅黑" w:hAnsi="微软雅黑"/>
-          <w:color w:val="405060"/>
-          <w:szCs w:val="21"/>
-          <w:shd w:val="clear" w:color="auto" w:fill="EEF7FE"/>
-        </w:rPr>
         <w:t>FullName</w:t>
       </w:r>
-      <w:proofErr w:type="spellEnd"/>
       <w:r>
         <w:rPr>
           <w:rFonts w:ascii="微软雅黑" w:eastAsia="微软雅黑" w:hAnsi="微软雅黑" w:hint="eastAsia"/>
@@ -5658,14 +4916,12 @@
           <w:numId w:val="1"/>
         </w:numPr>
       </w:pPr>
-      <w:proofErr w:type="spellStart"/>
       <w:r>
         <w:rPr>
           <w:rFonts w:hint="eastAsia"/>
         </w:rPr>
         <w:t>adb</w:t>
       </w:r>
-      <w:proofErr w:type="spellEnd"/>
       <w:r>
         <w:t>无法启动</w:t>
       </w:r>
@@ -5681,23 +4937,7 @@
         <w:t>：端口被占用，</w:t>
       </w:r>
       <w:r>
-        <w:t xml:space="preserve">Unable to create Debug Bridge: Unable to start </w:t>
-      </w:r>
-      <w:proofErr w:type="spellStart"/>
-      <w:r>
-        <w:t>adb</w:t>
-      </w:r>
-      <w:proofErr w:type="spellEnd"/>
-      <w:r>
-        <w:t xml:space="preserve"> server: error: could not install *</w:t>
-      </w:r>
-      <w:proofErr w:type="spellStart"/>
-      <w:r>
-        <w:t>smartsocket</w:t>
-      </w:r>
-      <w:proofErr w:type="spellEnd"/>
-      <w:r>
-        <w:t>* listener: cannot bind to 127.0.0.1:5037</w:t>
+        <w:t>Unable to create Debug Bridge: Unable to start adb server: error: could not install *smartsocket* listener: cannot bind to 127.0.0.1:5037</w:t>
       </w:r>
     </w:p>
     <w:p>
@@ -5768,6 +5008,124 @@
     </w:p>
     <w:p/>
     <w:p>
+      <w:pPr>
+        <w:pStyle w:val="2"/>
+        <w:numPr>
+          <w:ilvl w:val="1"/>
+          <w:numId w:val="1"/>
+        </w:numPr>
+      </w:pPr>
+      <w:r>
+        <w:rPr>
+          <w:rFonts w:hint="eastAsia"/>
+          <w:shd w:val="clear" w:color="auto" w:fill="FFFFFF"/>
+        </w:rPr>
+        <w:t>MIX</w:t>
+      </w:r>
+      <w:r>
+        <w:rPr>
+          <w:rFonts w:hint="eastAsia"/>
+          <w:shd w:val="clear" w:color="auto" w:fill="FFFFFF"/>
+        </w:rPr>
+        <w:t>开启</w:t>
+      </w:r>
+      <w:r>
+        <w:rPr>
+          <w:shd w:val="clear" w:color="auto" w:fill="FFFFFF"/>
+        </w:rPr>
+        <w:t xml:space="preserve"> </w:t>
+      </w:r>
+      <w:r>
+        <w:rPr>
+          <w:shd w:val="clear" w:color="auto" w:fill="FFFFFF"/>
+        </w:rPr>
+        <w:t>USB</w:t>
+      </w:r>
+      <w:r>
+        <w:rPr>
+          <w:shd w:val="clear" w:color="auto" w:fill="FFFFFF"/>
+        </w:rPr>
+        <w:t>安装</w:t>
+      </w:r>
+      <w:r>
+        <w:rPr>
+          <w:rFonts w:hint="eastAsia"/>
+          <w:shd w:val="clear" w:color="auto" w:fill="FFFFFF"/>
+        </w:rPr>
+        <w:t>/</w:t>
+      </w:r>
+      <w:r>
+        <w:rPr>
+          <w:shd w:val="clear" w:color="auto" w:fill="FFFFFF"/>
+        </w:rPr>
+        <w:t>USB</w:t>
+      </w:r>
+      <w:r>
+        <w:rPr>
+          <w:shd w:val="clear" w:color="auto" w:fill="FFFFFF"/>
+        </w:rPr>
+        <w:t>调试（安全设置）</w:t>
+      </w:r>
+    </w:p>
+    <w:p>
+      <w:pPr>
+        <w:ind w:firstLineChars="201" w:firstLine="422"/>
+      </w:pPr>
+      <w:r>
+        <w:rPr>
+          <w:rFonts w:ascii="微软雅黑" w:eastAsia="微软雅黑" w:hAnsi="微软雅黑" w:hint="eastAsia"/>
+          <w:color w:val="444444"/>
+          <w:szCs w:val="21"/>
+          <w:shd w:val="clear" w:color="auto" w:fill="FFFFFF"/>
+        </w:rPr>
+        <w:t>需要登录小米账号，</w:t>
+      </w:r>
+      <w:hyperlink r:id="rId18" w:history="1">
+        <w:r>
+          <w:rPr>
+            <w:rStyle w:val="a5"/>
+            <w:rFonts w:ascii="微软雅黑" w:eastAsia="微软雅黑" w:hAnsi="微软雅黑"/>
+            <w:szCs w:val="21"/>
+            <w:shd w:val="clear" w:color="auto" w:fill="FFFFFF"/>
+          </w:rPr>
+          <w:t>more</w:t>
+        </w:r>
+      </w:hyperlink>
+    </w:p>
+    <w:p>
+      <w:r>
+        <w:rPr>
+          <w:rFonts w:hint="eastAsia"/>
+        </w:rPr>
+        <w:t xml:space="preserve"> </w:t>
+      </w:r>
+      <w:r>
+        <w:rPr>
+          <w:rFonts w:hint="eastAsia"/>
+        </w:rPr>
+        <w:t>然后</w:t>
+      </w:r>
+      <w:r>
+        <w:t>才可以执行</w:t>
+      </w:r>
+      <w:r>
+        <w:t>adb shell</w:t>
+      </w:r>
+      <w:r>
+        <w:rPr>
+          <w:rFonts w:hint="eastAsia"/>
+        </w:rPr>
+        <w:t>。</w:t>
+      </w:r>
+    </w:p>
+    <w:p>
+      <w:pPr>
+        <w:rPr>
+          <w:rFonts w:hint="eastAsia"/>
+        </w:rPr>
+      </w:pPr>
+    </w:p>
+    <w:p>
       <w:r>
         <w:rPr>
           <w:rFonts w:hint="eastAsia"/>
@@ -5776,7 +5134,7 @@
       </w:r>
     </w:p>
     <w:p>
-      <w:hyperlink r:id="rId18" w:history="1">
+      <w:hyperlink r:id="rId19" w:history="1">
         <w:r>
           <w:rPr>
             <w:rStyle w:val="a5"/>
@@ -5822,6 +5180,7 @@
         <w:rPr>
           <w:rFonts w:hint="eastAsia"/>
         </w:rPr>
+        <w:lastRenderedPageBreak/>
         <w:t>参考</w:t>
       </w:r>
     </w:p>
@@ -5831,7 +5190,7 @@
           <w:rStyle w:val="a5"/>
         </w:rPr>
       </w:pPr>
-      <w:hyperlink r:id="rId19" w:history="1">
+      <w:hyperlink r:id="rId20" w:history="1">
         <w:r>
           <w:rPr>
             <w:rStyle w:val="a5"/>
@@ -5873,7 +5232,6 @@
         <w:rPr>
           <w:rStyle w:val="a5"/>
         </w:rPr>
-        <w:lastRenderedPageBreak/>
         <w:t>QA</w:t>
       </w:r>
     </w:p>
@@ -5903,16 +5261,11 @@
         <w:t>菜单</w:t>
       </w:r>
       <w:r>
-        <w:t></w:t>
-      </w:r>
-      <w:proofErr w:type="spellStart"/>
-      <w:r>
-        <w:t>Preferences</w:t>
+        <w:t>Preferences</w:t>
       </w:r>
       <w:r>
         <w:t>Typing</w:t>
       </w:r>
-      <w:proofErr w:type="spellEnd"/>
       <w:r>
         <w:rPr>
           <w:rFonts w:hint="eastAsia"/>
@@ -7194,6 +6547,92 @@
     </w:lvl>
   </w:abstractNum>
   <w:abstractNum w:abstractNumId="11">
+    <w:nsid w:val="6FEF0563"/>
+    <w:multiLevelType w:val="multilevel"/>
+    <w:tmpl w:val="0409001F"/>
+    <w:lvl w:ilvl="0">
+      <w:start w:val="1"/>
+      <w:numFmt w:val="decimal"/>
+      <w:lvlText w:val="%1."/>
+      <w:lvlJc w:val="left"/>
+      <w:pPr>
+        <w:ind w:left="425" w:hanging="425"/>
+      </w:pPr>
+    </w:lvl>
+    <w:lvl w:ilvl="1">
+      <w:start w:val="1"/>
+      <w:numFmt w:val="decimal"/>
+      <w:lvlText w:val="%1.%2."/>
+      <w:lvlJc w:val="left"/>
+      <w:pPr>
+        <w:ind w:left="567" w:hanging="567"/>
+      </w:pPr>
+    </w:lvl>
+    <w:lvl w:ilvl="2">
+      <w:start w:val="1"/>
+      <w:numFmt w:val="decimal"/>
+      <w:lvlText w:val="%1.%2.%3."/>
+      <w:lvlJc w:val="left"/>
+      <w:pPr>
+        <w:ind w:left="709" w:hanging="709"/>
+      </w:pPr>
+    </w:lvl>
+    <w:lvl w:ilvl="3">
+      <w:start w:val="1"/>
+      <w:numFmt w:val="decimal"/>
+      <w:lvlText w:val="%1.%2.%3.%4."/>
+      <w:lvlJc w:val="left"/>
+      <w:pPr>
+        <w:ind w:left="851" w:hanging="851"/>
+      </w:pPr>
+    </w:lvl>
+    <w:lvl w:ilvl="4">
+      <w:start w:val="1"/>
+      <w:numFmt w:val="decimal"/>
+      <w:lvlText w:val="%1.%2.%3.%4.%5."/>
+      <w:lvlJc w:val="left"/>
+      <w:pPr>
+        <w:ind w:left="992" w:hanging="992"/>
+      </w:pPr>
+    </w:lvl>
+    <w:lvl w:ilvl="5">
+      <w:start w:val="1"/>
+      <w:numFmt w:val="decimal"/>
+      <w:lvlText w:val="%1.%2.%3.%4.%5.%6."/>
+      <w:lvlJc w:val="left"/>
+      <w:pPr>
+        <w:ind w:left="1134" w:hanging="1134"/>
+      </w:pPr>
+    </w:lvl>
+    <w:lvl w:ilvl="6">
+      <w:start w:val="1"/>
+      <w:numFmt w:val="decimal"/>
+      <w:lvlText w:val="%1.%2.%3.%4.%5.%6.%7."/>
+      <w:lvlJc w:val="left"/>
+      <w:pPr>
+        <w:ind w:left="1276" w:hanging="1276"/>
+      </w:pPr>
+    </w:lvl>
+    <w:lvl w:ilvl="7">
+      <w:start w:val="1"/>
+      <w:numFmt w:val="decimal"/>
+      <w:lvlText w:val="%1.%2.%3.%4.%5.%6.%7.%8."/>
+      <w:lvlJc w:val="left"/>
+      <w:pPr>
+        <w:ind w:left="1418" w:hanging="1418"/>
+      </w:pPr>
+    </w:lvl>
+    <w:lvl w:ilvl="8">
+      <w:start w:val="1"/>
+      <w:numFmt w:val="decimal"/>
+      <w:lvlText w:val="%1.%2.%3.%4.%5.%6.%7.%8.%9."/>
+      <w:lvlJc w:val="left"/>
+      <w:pPr>
+        <w:ind w:left="1559" w:hanging="1559"/>
+      </w:pPr>
+    </w:lvl>
+  </w:abstractNum>
+  <w:abstractNum w:abstractNumId="12">
     <w:nsid w:val="78B50B96"/>
     <w:multiLevelType w:val="multilevel"/>
     <w:tmpl w:val="0409001F"/>
@@ -7301,7 +6740,7 @@
     <w:abstractNumId w:val="5"/>
   </w:num>
   <w:num w:numId="8">
-    <w:abstractNumId w:val="11"/>
+    <w:abstractNumId w:val="12"/>
   </w:num>
   <w:num w:numId="9">
     <w:abstractNumId w:val="1"/>
@@ -7314,6 +6753,9 @@
   </w:num>
   <w:num w:numId="12">
     <w:abstractNumId w:val="2"/>
+  </w:num>
+  <w:num w:numId="13">
+    <w:abstractNumId w:val="11"/>
   </w:num>
 </w:numbering>
 </file>
@@ -8328,7 +7770,7 @@
 </file>
 
 <file path=customXml/itemProps1.xml><?xml version="1.0" encoding="utf-8"?>
-<ds:datastoreItem xmlns:ds="http://schemas.openxmlformats.org/officeDocument/2006/customXml" ds:itemID="{9AF5029A-4764-4242-9AB3-2C83209EB964}">
+<ds:datastoreItem xmlns:ds="http://schemas.openxmlformats.org/officeDocument/2006/customXml" ds:itemID="{BEC27C8A-822C-46FB-8E47-22839C9159A8}">
   <ds:schemaRefs>
     <ds:schemaRef ds:uri="http://schemas.openxmlformats.org/officeDocument/2006/bibliography"/>
   </ds:schemaRefs>

--- a/tool.note.docx
+++ b/tool.note.docx
@@ -1,6 +1,6 @@
 
 <file path=word/document.xml><?xml version="1.0" encoding="utf-8"?>
-<w:document xmlns:wpc="http://schemas.microsoft.com/office/word/2010/wordprocessingCanvas" xmlns:mc="http://schemas.openxmlformats.org/markup-compatibility/2006" xmlns:o="urn:schemas-microsoft-com:office:office" xmlns:r="http://schemas.openxmlformats.org/officeDocument/2006/relationships" xmlns:m="http://schemas.openxmlformats.org/officeDocument/2006/math" xmlns:v="urn:schemas-microsoft-com:vml" xmlns:wp14="http://schemas.microsoft.com/office/word/2010/wordprocessingDrawing" xmlns:wp="http://schemas.openxmlformats.org/drawingml/2006/wordprocessingDrawing" xmlns:w10="urn:schemas-microsoft-com:office:word" xmlns:w="http://schemas.openxmlformats.org/wordprocessingml/2006/main" xmlns:w14="http://schemas.microsoft.com/office/word/2010/wordml" xmlns:w15="http://schemas.microsoft.com/office/word/2012/wordml" xmlns:wpg="http://schemas.microsoft.com/office/word/2010/wordprocessingGroup" xmlns:wpi="http://schemas.microsoft.com/office/word/2010/wordprocessingInk" xmlns:wne="http://schemas.microsoft.com/office/word/2006/wordml" xmlns:wps="http://schemas.microsoft.com/office/word/2010/wordprocessingShape" mc:Ignorable="w14 w15 wp14">
+<w:document xmlns:wpc="http://schemas.microsoft.com/office/word/2010/wordprocessingCanvas" xmlns:mc="http://schemas.openxmlformats.org/markup-compatibility/2006" xmlns:o="urn:schemas-microsoft-com:office:office" xmlns:r="http://schemas.openxmlformats.org/officeDocument/2006/relationships" xmlns:m="http://schemas.openxmlformats.org/officeDocument/2006/math" xmlns:v="urn:schemas-microsoft-com:vml" xmlns:wp14="http://schemas.microsoft.com/office/word/2010/wordprocessingDrawing" xmlns:wp="http://schemas.openxmlformats.org/drawingml/2006/wordprocessingDrawing" xmlns:w10="urn:schemas-microsoft-com:office:word" xmlns:w="http://schemas.openxmlformats.org/wordprocessingml/2006/main" xmlns:w14="http://schemas.microsoft.com/office/word/2010/wordml" xmlns:wpg="http://schemas.microsoft.com/office/word/2010/wordprocessingGroup" xmlns:wpi="http://schemas.microsoft.com/office/word/2010/wordprocessingInk" xmlns:wne="http://schemas.microsoft.com/office/word/2006/wordml" xmlns:wps="http://schemas.microsoft.com/office/word/2010/wordprocessingShape" mc:Ignorable="w14 wp14">
   <w:body>
     <w:p>
       <w:pPr>
@@ -30,12 +30,28 @@
         </w:rPr>
         <w:t>的实质上是一个支持多种开发语言（</w:t>
       </w:r>
-      <w:r>
-        <w:rPr>
-          <w:rFonts w:hint="eastAsia"/>
-        </w:rPr>
-        <w:t>java,c ,c++</w:t>
-      </w:r>
+      <w:proofErr w:type="spellStart"/>
+      <w:r>
+        <w:rPr>
+          <w:rFonts w:hint="eastAsia"/>
+        </w:rPr>
+        <w:t>java,c</w:t>
+      </w:r>
+      <w:proofErr w:type="spellEnd"/>
+      <w:r>
+        <w:rPr>
+          <w:rFonts w:hint="eastAsia"/>
+        </w:rPr>
+        <w:t> ,</w:t>
+      </w:r>
+      <w:proofErr w:type="spellStart"/>
+      <w:r>
+        <w:rPr>
+          <w:rFonts w:hint="eastAsia"/>
+        </w:rPr>
+        <w:t>c++</w:t>
+      </w:r>
+      <w:proofErr w:type="spellEnd"/>
       <w:r>
         <w:rPr>
           <w:rFonts w:hint="eastAsia"/>
@@ -48,7 +64,7 @@
         </w:rPr>
         <w:t>，</w:t>
       </w:r>
-      <w:hyperlink r:id="rId8" w:history="1">
+      <w:hyperlink r:id="rId9" w:history="1">
         <w:r>
           <w:rPr>
             <w:rStyle w:val="a5"/>
@@ -205,7 +221,7 @@
                     <pic:cNvPicPr/>
                   </pic:nvPicPr>
                   <pic:blipFill>
-                    <a:blip r:embed="rId9"/>
+                    <a:blip r:embed="rId10"/>
                     <a:stretch>
                       <a:fillRect/>
                     </a:stretch>
@@ -359,220 +375,6 @@
             <wp:extent cx="5274310" cy="3604260"/>
             <wp:effectExtent l="0" t="0" r="2540" b="0"/>
             <wp:docPr id="2" name="图片 2"/>
-            <wp:cNvGraphicFramePr>
-              <a:graphicFrameLocks xmlns:a="http://schemas.openxmlformats.org/drawingml/2006/main" noChangeAspect="1"/>
-            </wp:cNvGraphicFramePr>
-            <a:graphic xmlns:a="http://schemas.openxmlformats.org/drawingml/2006/main">
-              <a:graphicData uri="http://schemas.openxmlformats.org/drawingml/2006/picture">
-                <pic:pic xmlns:pic="http://schemas.openxmlformats.org/drawingml/2006/picture">
-                  <pic:nvPicPr>
-                    <pic:cNvPr id="1" name=""/>
-                    <pic:cNvPicPr/>
-                  </pic:nvPicPr>
-                  <pic:blipFill>
-                    <a:blip r:embed="rId10"/>
-                    <a:stretch>
-                      <a:fillRect/>
-                    </a:stretch>
-                  </pic:blipFill>
-                  <pic:spPr>
-                    <a:xfrm>
-                      <a:off x="0" y="0"/>
-                      <a:ext cx="5274310" cy="3604260"/>
-                    </a:xfrm>
-                    <a:prstGeom prst="rect">
-                      <a:avLst/>
-                    </a:prstGeom>
-                  </pic:spPr>
-                </pic:pic>
-              </a:graphicData>
-            </a:graphic>
-          </wp:inline>
-        </w:drawing>
-      </w:r>
-    </w:p>
-    <w:p>
-      <w:pPr>
-        <w:ind w:firstLineChars="202" w:firstLine="424"/>
-      </w:pPr>
-      <w:r>
-        <w:rPr>
-          <w:rFonts w:hint="eastAsia"/>
-        </w:rPr>
-        <w:t>添加</w:t>
-      </w:r>
-      <w:r>
-        <w:t>完成之后，点击</w:t>
-      </w:r>
-      <w:r>
-        <w:t>“close”</w:t>
-      </w:r>
-      <w:r>
-        <w:rPr>
-          <w:rFonts w:hint="eastAsia"/>
-        </w:rPr>
-        <w:t>退出</w:t>
-      </w:r>
-      <w:r>
-        <w:t>添加</w:t>
-      </w:r>
-      <w:r>
-        <w:rPr>
-          <w:rFonts w:hint="eastAsia"/>
-        </w:rPr>
-        <w:t>。</w:t>
-      </w:r>
-    </w:p>
-    <w:p>
-      <w:pPr>
-        <w:pStyle w:val="2"/>
-        <w:numPr>
-          <w:ilvl w:val="1"/>
-          <w:numId w:val="1"/>
-        </w:numPr>
-        <w:rPr>
-          <w:noProof/>
-        </w:rPr>
-      </w:pPr>
-      <w:r>
-        <w:rPr>
-          <w:rFonts w:hint="eastAsia"/>
-          <w:noProof/>
-        </w:rPr>
-        <w:t>工程</w:t>
-      </w:r>
-      <w:r>
-        <w:rPr>
-          <w:noProof/>
-        </w:rPr>
-        <w:t>视图</w:t>
-      </w:r>
-    </w:p>
-    <w:p>
-      <w:pPr>
-        <w:ind w:left="147" w:firstLine="420"/>
-        <w:rPr>
-          <w:b/>
-        </w:rPr>
-      </w:pPr>
-      <w:r>
-        <w:rPr>
-          <w:rFonts w:hint="eastAsia"/>
-          <w:b/>
-        </w:rPr>
-        <w:t>默认</w:t>
-      </w:r>
-      <w:r>
-        <w:rPr>
-          <w:b/>
-        </w:rPr>
-        <w:t>可能没有打开</w:t>
-      </w:r>
-      <w:r>
-        <w:rPr>
-          <w:rFonts w:hint="eastAsia"/>
-          <w:b/>
-        </w:rPr>
-        <w:t>Project</w:t>
-      </w:r>
-      <w:r>
-        <w:rPr>
-          <w:b/>
-        </w:rPr>
-        <w:t xml:space="preserve"> View</w:t>
-      </w:r>
-      <w:r>
-        <w:rPr>
-          <w:b/>
-        </w:rPr>
-        <w:t>，需要从</w:t>
-      </w:r>
-      <w:r>
-        <w:rPr>
-          <w:b/>
-        </w:rPr>
-        <w:t>View-&gt;</w:t>
-      </w:r>
-      <w:r>
-        <w:rPr>
-          <w:rFonts w:hint="eastAsia"/>
-          <w:b/>
-        </w:rPr>
-        <w:t>Project</w:t>
-      </w:r>
-      <w:r>
-        <w:rPr>
-          <w:b/>
-        </w:rPr>
-        <w:t xml:space="preserve"> Views</w:t>
-      </w:r>
-      <w:r>
-        <w:rPr>
-          <w:rFonts w:hint="eastAsia"/>
-          <w:b/>
-        </w:rPr>
-        <w:t>手动</w:t>
-      </w:r>
-      <w:r>
-        <w:rPr>
-          <w:b/>
-        </w:rPr>
-        <w:t>打开</w:t>
-      </w:r>
-      <w:r>
-        <w:rPr>
-          <w:rFonts w:hint="eastAsia"/>
-          <w:b/>
-        </w:rPr>
-        <w:t>。</w:t>
-      </w:r>
-      <w:r>
-        <w:rPr>
-          <w:rFonts w:hint="eastAsia"/>
-        </w:rPr>
-        <w:t>从左至右分别为：按字母顺序文件列表、显示文件夹、按照文件类型归</w:t>
-      </w:r>
-      <w:r>
-        <w:rPr>
-          <w:rFonts w:hint="eastAsia"/>
-        </w:rPr>
-        <w:t>类文件、全部文件的所有标记列表、按照标记类型归类标记、跳转到定义</w:t>
-      </w:r>
-      <w:r>
-        <w:rPr>
-          <w:rFonts w:hint="eastAsia"/>
-        </w:rPr>
-        <w:t> </w:t>
-      </w:r>
-      <w:r>
-        <w:rPr>
-          <w:rFonts w:hint="eastAsia"/>
-        </w:rPr>
-        <w:t>处、显示标记信息、浏览工程标记、查找函数调用、工程属性</w:t>
-      </w:r>
-      <w:r>
-        <w:rPr>
-          <w:rFonts w:hint="eastAsia"/>
-        </w:rPr>
-        <w:t>。如下图</w:t>
-      </w:r>
-    </w:p>
-    <w:p>
-      <w:pPr>
-        <w:jc w:val="center"/>
-        <w:rPr>
-          <w:b/>
-        </w:rPr>
-      </w:pPr>
-      <w:r>
-        <w:rPr>
-          <w:noProof/>
-        </w:rPr>
-        <w:drawing>
-          <wp:inline distT="0" distB="0" distL="0" distR="0" wp14:anchorId="65291E5F" wp14:editId="485A1D02">
-            <wp:extent cx="5274310" cy="1365250"/>
-            <wp:effectExtent l="0" t="0" r="2540" b="6350"/>
-            <wp:docPr id="5" name="图片 5"/>
             <wp:cNvGraphicFramePr>
               <a:graphicFrameLocks xmlns:a="http://schemas.openxmlformats.org/drawingml/2006/main" noChangeAspect="1"/>
             </wp:cNvGraphicFramePr>
@@ -592,7 +394,7 @@
                   <pic:spPr>
                     <a:xfrm>
                       <a:off x="0" y="0"/>
-                      <a:ext cx="5274310" cy="1365250"/>
+                      <a:ext cx="5274310" cy="3604260"/>
                     </a:xfrm>
                     <a:prstGeom prst="rect">
                       <a:avLst/>
@@ -608,81 +410,27 @@
     <w:p>
       <w:pPr>
         <w:ind w:firstLineChars="202" w:firstLine="424"/>
-        <w:jc w:val="left"/>
-      </w:pPr>
-      <w:r>
-        <w:rPr>
-          <w:rFonts w:hint="eastAsia"/>
-        </w:rPr>
-        <w:t>其中全部文件的所有标记列表选项可能要一段时间抽取标记，同步到数据库去，如果开始选择了建立</w:t>
-      </w:r>
-      <w:r>
-        <w:rPr>
-          <w:rFonts w:hint="eastAsia"/>
-        </w:rPr>
-        <w:t> </w:t>
-      </w:r>
-      <w:r>
-        <w:rPr>
-          <w:rFonts w:hint="eastAsia"/>
-        </w:rPr>
-        <w:t>标记数据库，将会在今后节省同步时间，最有用的莫过于</w:t>
-      </w:r>
-      <w:r>
-        <w:rPr>
-          <w:rFonts w:hint="eastAsia"/>
-          <w:b/>
-        </w:rPr>
-        <w:t>浏览标记信息和查找函数调用</w:t>
-      </w:r>
-      <w:r>
-        <w:rPr>
-          <w:rFonts w:hint="eastAsia"/>
-          <w:b/>
-        </w:rPr>
-        <w:t>（右二）</w:t>
-      </w:r>
-      <w:r>
-        <w:rPr>
-          <w:rFonts w:hint="eastAsia"/>
-        </w:rPr>
-        <w:t>，前者可以通过“</w:t>
-      </w:r>
-      <w:r>
-        <w:rPr>
-          <w:rFonts w:hint="eastAsia"/>
-        </w:rPr>
-        <w:t>Jump</w:t>
-      </w:r>
-      <w:r>
-        <w:rPr>
-          <w:rFonts w:hint="eastAsia"/>
-        </w:rPr>
-        <w:t>”按钮在不同的地方查找同样的标志，还可以通过</w:t>
-      </w:r>
-      <w:r>
-        <w:rPr>
-          <w:rFonts w:hint="eastAsia"/>
-        </w:rPr>
-        <w:t> </w:t>
-      </w:r>
-      <w:r>
-        <w:rPr>
-          <w:rFonts w:hint="eastAsia"/>
-        </w:rPr>
-        <w:t>“</w:t>
-      </w:r>
-      <w:r>
-        <w:rPr>
-          <w:rFonts w:hint="eastAsia"/>
-        </w:rPr>
-        <w:t>Reference</w:t>
-      </w:r>
-      <w:r>
-        <w:rPr>
-          <w:rFonts w:hint="eastAsia"/>
-        </w:rPr>
-        <w:t>”按钮结合后者进行全局的标记查找</w:t>
+      </w:pPr>
+      <w:r>
+        <w:rPr>
+          <w:rFonts w:hint="eastAsia"/>
+        </w:rPr>
+        <w:t>添加</w:t>
+      </w:r>
+      <w:r>
+        <w:t>完成之后，点击</w:t>
+      </w:r>
+      <w:r>
+        <w:t>“close”</w:t>
+      </w:r>
+      <w:r>
+        <w:rPr>
+          <w:rFonts w:hint="eastAsia"/>
+        </w:rPr>
+        <w:t>退出</w:t>
+      </w:r>
+      <w:r>
+        <w:t>添加</w:t>
       </w:r>
       <w:r>
         <w:rPr>
@@ -693,165 +441,118 @@
     </w:p>
     <w:p>
       <w:pPr>
-        <w:ind w:firstLineChars="202" w:firstLine="424"/>
-        <w:jc w:val="left"/>
-      </w:pPr>
-      <w:r>
-        <w:rPr>
-          <w:rFonts w:hint="eastAsia"/>
-        </w:rPr>
-        <w:t>Reference </w:t>
-      </w:r>
-      <w:r>
-        <w:rPr>
-          <w:rFonts w:hint="eastAsia"/>
-        </w:rPr>
-        <w:t>功能是</w:t>
-      </w:r>
-      <w:r>
-        <w:rPr>
-          <w:rFonts w:hint="eastAsia"/>
-        </w:rPr>
-        <w:t>Source Insight</w:t>
-      </w:r>
-      <w:r>
-        <w:rPr>
-          <w:rFonts w:hint="eastAsia"/>
-        </w:rPr>
-        <w:t>的特色之一，它可以在速度极快的在整个工程中找到所有的标记，并且在该行程序的前边加上红色箭头的小按钮链接上</w:t>
-      </w:r>
-      <w:r>
-        <w:rPr>
-          <w:rFonts w:hint="eastAsia"/>
-        </w:rPr>
-        <w:t>，</w:t>
+        <w:pStyle w:val="2"/>
+        <w:numPr>
+          <w:ilvl w:val="1"/>
+          <w:numId w:val="1"/>
+        </w:numPr>
+        <w:rPr>
+          <w:noProof/>
+        </w:rPr>
+      </w:pPr>
+      <w:r>
+        <w:rPr>
+          <w:rFonts w:hint="eastAsia"/>
+          <w:noProof/>
+        </w:rPr>
+        <w:t>工程</w:t>
+      </w:r>
+      <w:r>
+        <w:rPr>
+          <w:noProof/>
+        </w:rPr>
+        <w:t>视图</w:t>
       </w:r>
     </w:p>
     <w:p>
       <w:pPr>
-        <w:ind w:firstLineChars="202" w:firstLine="426"/>
-        <w:jc w:val="left"/>
-      </w:pPr>
-      <w:r>
+        <w:ind w:left="147" w:firstLine="420"/>
         <w:rPr>
           <w:b/>
         </w:rPr>
-        <w:fldChar w:fldCharType="begin"/>
-      </w:r>
-      <w:r>
-        <w:rPr>
+      </w:pPr>
+      <w:r>
+        <w:rPr>
+          <w:rFonts w:hint="eastAsia"/>
           <w:b/>
         </w:rPr>
-        <w:instrText xml:space="preserve"> REF _Ref484898014 \h </w:instrText>
+        <w:t>默认</w:t>
       </w:r>
       <w:r>
         <w:rPr>
           <w:b/>
         </w:rPr>
-      </w:r>
-      <w:r>
-        <w:rPr>
+        <w:t>可能没有打开</w:t>
+      </w:r>
+      <w:r>
+        <w:rPr>
+          <w:rFonts w:hint="eastAsia"/>
           <w:b/>
         </w:rPr>
-        <w:fldChar w:fldCharType="separate"/>
-      </w:r>
-      <w:r>
-        <w:rPr>
-          <w:rFonts w:hint="eastAsia"/>
-        </w:rPr>
-        <w:t>图</w:t>
-      </w:r>
-      <w:r>
-        <w:rPr>
-          <w:rFonts w:hint="eastAsia"/>
-        </w:rPr>
-        <w:t xml:space="preserve"> </w:t>
-      </w:r>
-      <w:r>
-        <w:rPr>
-          <w:noProof/>
-        </w:rPr>
-        <w:t>1</w:t>
-      </w:r>
-      <w:r>
-        <w:noBreakHyphen/>
-      </w:r>
-      <w:r>
-        <w:rPr>
-          <w:noProof/>
-        </w:rPr>
-        <w:t>1</w:t>
+        <w:t>Project</w:t>
       </w:r>
       <w:r>
         <w:rPr>
           <w:b/>
         </w:rPr>
-        <w:fldChar w:fldCharType="end"/>
-      </w:r>
-      <w:r>
-        <w:rPr>
-          <w:rFonts w:hint="eastAsia"/>
-        </w:rPr>
-        <w:t>是一个</w:t>
-      </w:r>
-      <w:r>
-        <w:rPr>
-          <w:rFonts w:hint="eastAsia"/>
-        </w:rPr>
-        <w:t> Reference</w:t>
-      </w:r>
-      <w:r>
-        <w:rPr>
-          <w:rFonts w:hint="eastAsia"/>
-        </w:rPr>
-        <w:t>搜索后的结果，它可以有两种模式，一种集中显示结果，</w:t>
-      </w:r>
-      <w:r>
-        <w:rPr>
-          <w:rFonts w:hint="eastAsia"/>
+        <w:t xml:space="preserve"> View</w:t>
+      </w:r>
+      <w:r>
+        <w:rPr>
           <w:b/>
         </w:rPr>
-        <w:t>下图</w:t>
-      </w:r>
-      <w:r>
-        <w:rPr>
-          <w:rFonts w:hint="eastAsia"/>
-        </w:rPr>
-        <w:t>显示的就是这种模式，在这种模式下，可以通过前边的</w:t>
-      </w:r>
-      <w:r>
-        <w:rPr>
-          <w:rFonts w:hint="eastAsia"/>
-          <w:color w:val="FF0000"/>
-        </w:rPr>
-        <w:t>红色</w:t>
-      </w:r>
-      <w:r>
-        <w:rPr>
-          <w:rFonts w:hint="eastAsia"/>
-          <w:color w:val="FF0000"/>
-        </w:rPr>
-        <w:t>（红</w:t>
-      </w:r>
-      <w:r>
-        <w:rPr>
-          <w:rFonts w:hint="eastAsia"/>
-          <w:color w:val="FF0000"/>
-        </w:rPr>
-        <w:t>2</w:t>
-      </w:r>
-      <w:r>
-        <w:rPr>
-          <w:rFonts w:hint="eastAsia"/>
-          <w:color w:val="FF0000"/>
-        </w:rPr>
-        <w:t>）</w:t>
-      </w:r>
-      <w:r>
-        <w:rPr>
-          <w:rFonts w:hint="eastAsia"/>
-        </w:rPr>
-        <w:t>箭头小按钮进入另外一</w:t>
+        <w:t>，需要从</w:t>
+      </w:r>
+      <w:r>
+        <w:rPr>
+          <w:b/>
+        </w:rPr>
+        <w:t>View-&gt;</w:t>
+      </w:r>
+      <w:r>
+        <w:rPr>
+          <w:rFonts w:hint="eastAsia"/>
+          <w:b/>
+        </w:rPr>
+        <w:t>Project</w:t>
+      </w:r>
+      <w:r>
+        <w:rPr>
+          <w:b/>
+        </w:rPr>
+        <w:t xml:space="preserve"> Views</w:t>
+      </w:r>
+      <w:r>
+        <w:rPr>
+          <w:rFonts w:hint="eastAsia"/>
+          <w:b/>
+        </w:rPr>
+        <w:t>手动</w:t>
+      </w:r>
+      <w:r>
+        <w:rPr>
+          <w:b/>
+        </w:rPr>
+        <w:t>打开</w:t>
+      </w:r>
+      <w:r>
+        <w:rPr>
+          <w:rFonts w:hint="eastAsia"/>
+          <w:b/>
+        </w:rPr>
+        <w:t>。</w:t>
+      </w:r>
+      <w:r>
+        <w:rPr>
+          <w:rFonts w:hint="eastAsia"/>
+        </w:rPr>
+        <w:t>从左至右分别为：按字母顺序文件列表、显示文件夹、按照文件类型归</w:t>
+      </w:r>
+      <w:r>
+        <w:rPr>
+          <w:rFonts w:hint="eastAsia"/>
+        </w:rPr>
+        <w:t>类文件、全部文件的所有标记列表、按照标记类型归类标记、跳转到定义</w:t>
       </w:r>
       <w:r>
         <w:rPr>
@@ -863,121 +564,31 @@
         <w:rPr>
           <w:rFonts w:hint="eastAsia"/>
         </w:rPr>
-        <w:t>种模式，该标记的具体的所在处，也可以通过标记的具体所在处点击红色箭头小按钮进入警种模式，还可以通过工具条上的两个</w:t>
-      </w:r>
-      <w:r>
-        <w:rPr>
-          <w:rFonts w:hint="eastAsia"/>
-          <w:color w:val="FF0000"/>
-        </w:rPr>
-        <w:t>红色（红</w:t>
-      </w:r>
-      <w:r>
-        <w:rPr>
-          <w:color w:val="FF0000"/>
-        </w:rPr>
-        <w:t>4</w:t>
-      </w:r>
-      <w:r>
-        <w:rPr>
-          <w:rFonts w:hint="eastAsia"/>
-          <w:color w:val="FF0000"/>
-        </w:rPr>
-        <w:t>）</w:t>
-      </w:r>
-      <w:r>
-        <w:rPr>
-          <w:rFonts w:hint="eastAsia"/>
-        </w:rPr>
-        <w:t>小箭头直接在第二种模式下前</w:t>
-      </w:r>
-      <w:r>
-        <w:rPr>
-          <w:rFonts w:hint="eastAsia"/>
-        </w:rPr>
-        <w:lastRenderedPageBreak/>
-        <w:t>后</w:t>
-      </w:r>
-      <w:r>
-        <w:rPr>
-          <w:rFonts w:hint="eastAsia"/>
-        </w:rPr>
-        <w:t> </w:t>
-      </w:r>
-      <w:r>
-        <w:rPr>
-          <w:rFonts w:hint="eastAsia"/>
-        </w:rPr>
-        <w:t>移动，察看相应信息。它的这个强大的功能使得阅读</w:t>
-      </w:r>
-      <w:r>
-        <w:rPr>
-          <w:rFonts w:hint="eastAsia"/>
-        </w:rPr>
-        <w:t>Linux</w:t>
-      </w:r>
-      <w:r>
-        <w:rPr>
-          <w:rFonts w:hint="eastAsia"/>
-        </w:rPr>
-        <w:t>源程序有如神助。但是要注意的是，当进行了第二次“</w:t>
-      </w:r>
-      <w:r>
-        <w:rPr>
-          <w:rFonts w:hint="eastAsia"/>
-        </w:rPr>
-        <w:t>Reference</w:t>
-      </w:r>
-      <w:r>
-        <w:rPr>
-          <w:rFonts w:hint="eastAsia"/>
-        </w:rPr>
-        <w:t>”时，它会提示你将结果</w:t>
-      </w:r>
-      <w:r>
-        <w:rPr>
-          <w:rFonts w:hint="eastAsia"/>
-        </w:rPr>
-        <w:t> </w:t>
-      </w:r>
-      <w:r>
-        <w:rPr>
-          <w:rFonts w:hint="eastAsia"/>
-        </w:rPr>
-        <w:t>集附加在第一个结果集的后边还是取代第一个结果集。如果选择前者，不能对结果集根据前后两次搜索结果进行分类，然后在其子类里进行移动，只能在整个结果集</w:t>
-      </w:r>
-      <w:r>
-        <w:rPr>
-          <w:rFonts w:hint="eastAsia"/>
-        </w:rPr>
-        <w:t> </w:t>
-      </w:r>
-      <w:r>
-        <w:rPr>
-          <w:rFonts w:hint="eastAsia"/>
-        </w:rPr>
-        <w:t>里移动；如果，选择后者，结果集将会被替换为第二次搜索的结果，略微有些不方便。</w:t>
-      </w:r>
-      <w:r>
-        <w:rPr>
-          <w:rFonts w:hint="eastAsia"/>
-        </w:rPr>
-        <w:t> </w:t>
+        <w:t>处、显示标记信息、浏览工程标记、查找函数调用、工程属性</w:t>
+      </w:r>
+      <w:r>
+        <w:rPr>
+          <w:rFonts w:hint="eastAsia"/>
+        </w:rPr>
+        <w:t>。如下图</w:t>
       </w:r>
     </w:p>
     <w:p>
       <w:pPr>
-        <w:jc w:val="left"/>
+        <w:jc w:val="center"/>
+        <w:rPr>
+          <w:b/>
+        </w:rPr>
       </w:pPr>
       <w:r>
         <w:rPr>
           <w:noProof/>
         </w:rPr>
         <w:drawing>
-          <wp:inline distT="0" distB="0" distL="0" distR="0" wp14:anchorId="18B2DC7F" wp14:editId="20C1AB36">
-            <wp:extent cx="5274310" cy="1438275"/>
-            <wp:effectExtent l="0" t="0" r="2540" b="9525"/>
-            <wp:docPr id="6" name="图片 6"/>
+          <wp:inline distT="0" distB="0" distL="0" distR="0" wp14:anchorId="65291E5F" wp14:editId="485A1D02">
+            <wp:extent cx="5274310" cy="1365250"/>
+            <wp:effectExtent l="0" t="0" r="2540" b="6350"/>
+            <wp:docPr id="5" name="图片 5"/>
             <wp:cNvGraphicFramePr>
               <a:graphicFrameLocks xmlns:a="http://schemas.openxmlformats.org/drawingml/2006/main" noChangeAspect="1"/>
             </wp:cNvGraphicFramePr>
@@ -997,7 +608,7 @@
                   <pic:spPr>
                     <a:xfrm>
                       <a:off x="0" y="0"/>
-                      <a:ext cx="5274310" cy="1438275"/>
+                      <a:ext cx="5274310" cy="1365250"/>
                     </a:xfrm>
                     <a:prstGeom prst="rect">
                       <a:avLst/>
@@ -1012,247 +623,391 @@
     </w:p>
     <w:p>
       <w:pPr>
-        <w:pStyle w:val="a6"/>
-        <w:jc w:val="center"/>
-      </w:pPr>
-      <w:bookmarkStart w:id="0" w:name="_Ref484898014"/>
-      <w:bookmarkStart w:id="1" w:name="_Ref484898005"/>
-      <w:r>
-        <w:rPr>
-          <w:rFonts w:hint="eastAsia"/>
-        </w:rPr>
-        <w:t>图</w:t>
-      </w:r>
-      <w:r>
-        <w:rPr>
-          <w:rFonts w:hint="eastAsia"/>
-        </w:rPr>
-        <w:t xml:space="preserve"> </w:t>
-      </w:r>
-      <w:r>
-        <w:fldChar w:fldCharType="begin"/>
-      </w:r>
-      <w:r>
-        <w:instrText xml:space="preserve"> </w:instrText>
-      </w:r>
-      <w:r>
-        <w:rPr>
-          <w:rFonts w:hint="eastAsia"/>
-        </w:rPr>
-        <w:instrText>STYLEREF 1 \s</w:instrText>
-      </w:r>
-      <w:r>
-        <w:instrText xml:space="preserve"> </w:instrText>
-      </w:r>
-      <w:r>
-        <w:fldChar w:fldCharType="separate"/>
-      </w:r>
-      <w:r>
-        <w:rPr>
-          <w:noProof/>
-        </w:rPr>
-        <w:t>1</w:t>
-      </w:r>
-      <w:r>
-        <w:fldChar w:fldCharType="end"/>
-      </w:r>
-      <w:r>
-        <w:noBreakHyphen/>
-      </w:r>
-      <w:r>
-        <w:fldChar w:fldCharType="begin"/>
-      </w:r>
-      <w:r>
-        <w:instrText xml:space="preserve"> </w:instrText>
-      </w:r>
-      <w:r>
-        <w:rPr>
-          <w:rFonts w:hint="eastAsia"/>
-        </w:rPr>
-        <w:instrText xml:space="preserve">SEQ </w:instrText>
-      </w:r>
-      <w:r>
-        <w:rPr>
-          <w:rFonts w:hint="eastAsia"/>
-        </w:rPr>
-        <w:instrText>图</w:instrText>
-      </w:r>
-      <w:r>
-        <w:rPr>
-          <w:rFonts w:hint="eastAsia"/>
-        </w:rPr>
-        <w:instrText xml:space="preserve"> \* ARABIC \s 1</w:instrText>
-      </w:r>
-      <w:r>
-        <w:instrText xml:space="preserve"> </w:instrText>
-      </w:r>
-      <w:r>
-        <w:fldChar w:fldCharType="separate"/>
-      </w:r>
-      <w:r>
-        <w:rPr>
-          <w:noProof/>
-        </w:rPr>
-        <w:t>1</w:t>
-      </w:r>
-      <w:r>
-        <w:fldChar w:fldCharType="end"/>
-      </w:r>
-      <w:bookmarkEnd w:id="0"/>
-      <w:r>
-        <w:t xml:space="preserve"> Reference</w:t>
-      </w:r>
-      <w:r>
-        <w:rPr>
-          <w:rFonts w:hint="eastAsia"/>
-        </w:rPr>
-        <w:t>的搜索结果</w:t>
-      </w:r>
-      <w:bookmarkEnd w:id="1"/>
+        <w:ind w:firstLineChars="202" w:firstLine="424"/>
+        <w:jc w:val="left"/>
+      </w:pPr>
+      <w:r>
+        <w:rPr>
+          <w:rFonts w:hint="eastAsia"/>
+        </w:rPr>
+        <w:t>其中全部文件的所有标记列表选项可能要一段时间抽取标记，同步到数据库去，如果开始选择了建立</w:t>
+      </w:r>
+      <w:r>
+        <w:rPr>
+          <w:rFonts w:hint="eastAsia"/>
+        </w:rPr>
+        <w:t> </w:t>
+      </w:r>
+      <w:r>
+        <w:rPr>
+          <w:rFonts w:hint="eastAsia"/>
+        </w:rPr>
+        <w:t>标记数据库，将会在今后节省同步时间，最有用的莫过于</w:t>
+      </w:r>
+      <w:r>
+        <w:rPr>
+          <w:rFonts w:hint="eastAsia"/>
+          <w:b/>
+        </w:rPr>
+        <w:t>浏览标记信息和查找函数调用</w:t>
+      </w:r>
+      <w:r>
+        <w:rPr>
+          <w:rFonts w:hint="eastAsia"/>
+          <w:b/>
+        </w:rPr>
+        <w:t>（右二）</w:t>
+      </w:r>
+      <w:r>
+        <w:rPr>
+          <w:rFonts w:hint="eastAsia"/>
+        </w:rPr>
+        <w:t>，前者可以通过“</w:t>
+      </w:r>
+      <w:r>
+        <w:rPr>
+          <w:rFonts w:hint="eastAsia"/>
+        </w:rPr>
+        <w:t>Jump</w:t>
+      </w:r>
+      <w:r>
+        <w:rPr>
+          <w:rFonts w:hint="eastAsia"/>
+        </w:rPr>
+        <w:t>”按钮在不同的地方查找同样的标志，还可以通过</w:t>
+      </w:r>
+      <w:r>
+        <w:rPr>
+          <w:rFonts w:hint="eastAsia"/>
+        </w:rPr>
+        <w:t> </w:t>
+      </w:r>
+      <w:r>
+        <w:rPr>
+          <w:rFonts w:hint="eastAsia"/>
+        </w:rPr>
+        <w:t>“</w:t>
+      </w:r>
+      <w:r>
+        <w:rPr>
+          <w:rFonts w:hint="eastAsia"/>
+        </w:rPr>
+        <w:t>Reference</w:t>
+      </w:r>
+      <w:r>
+        <w:rPr>
+          <w:rFonts w:hint="eastAsia"/>
+        </w:rPr>
+        <w:t>”按钮结合后者进行全局的标记查找</w:t>
+      </w:r>
+      <w:r>
+        <w:rPr>
+          <w:rFonts w:hint="eastAsia"/>
+        </w:rPr>
+        <w:t>。</w:t>
+      </w:r>
     </w:p>
     <w:p>
       <w:pPr>
         <w:ind w:firstLineChars="202" w:firstLine="424"/>
-      </w:pPr>
-      <w:r>
-        <w:rPr>
-          <w:rFonts w:hint="eastAsia"/>
-        </w:rPr>
-        <w:t>右键菜单几乎包含了程序的所有功能，可以在编辑窗口为程序加上行号，还可以统计整个工程的程序行数</w:t>
+        <w:jc w:val="left"/>
+      </w:pPr>
+      <w:r>
+        <w:rPr>
+          <w:rFonts w:hint="eastAsia"/>
+        </w:rPr>
+        <w:t>Reference </w:t>
+      </w:r>
+      <w:r>
+        <w:rPr>
+          <w:rFonts w:hint="eastAsia"/>
+        </w:rPr>
+        <w:t>功能是</w:t>
+      </w:r>
+      <w:r>
+        <w:rPr>
+          <w:rFonts w:hint="eastAsia"/>
+        </w:rPr>
+        <w:t>Source Insight</w:t>
+      </w:r>
+      <w:r>
+        <w:rPr>
+          <w:rFonts w:hint="eastAsia"/>
+        </w:rPr>
+        <w:t>的特色之一，它可以在速度极快的在整个工程中找到所有的标记，并且在该行程序的前边加上红色箭头的小按钮链接上</w:t>
+      </w:r>
+      <w:r>
+        <w:rPr>
+          <w:rFonts w:hint="eastAsia"/>
+        </w:rPr>
+        <w:t>，</w:t>
       </w:r>
     </w:p>
     <w:p>
       <w:pPr>
-        <w:pStyle w:val="2"/>
-        <w:numPr>
-          <w:ilvl w:val="1"/>
-          <w:numId w:val="1"/>
-        </w:numPr>
-      </w:pPr>
-      <w:r>
-        <w:rPr>
-          <w:rFonts w:hint="eastAsia"/>
-        </w:rPr>
-        <w:t>文件</w:t>
-      </w:r>
-      <w:r>
-        <w:t>视图</w:t>
+        <w:ind w:firstLineChars="202" w:firstLine="426"/>
+        <w:jc w:val="left"/>
+      </w:pPr>
+      <w:r>
+        <w:rPr>
+          <w:b/>
+        </w:rPr>
+        <w:fldChar w:fldCharType="begin"/>
+      </w:r>
+      <w:r>
+        <w:rPr>
+          <w:b/>
+        </w:rPr>
+        <w:instrText xml:space="preserve"> REF _Ref484898014 \h </w:instrText>
+      </w:r>
+      <w:r>
+        <w:rPr>
+          <w:b/>
+        </w:rPr>
+      </w:r>
+      <w:r>
+        <w:rPr>
+          <w:b/>
+        </w:rPr>
+        <w:fldChar w:fldCharType="separate"/>
+      </w:r>
+      <w:r>
+        <w:rPr>
+          <w:rFonts w:hint="eastAsia"/>
+        </w:rPr>
+        <w:t>图</w:t>
+      </w:r>
+      <w:r>
+        <w:rPr>
+          <w:rFonts w:hint="eastAsia"/>
+        </w:rPr>
+        <w:t xml:space="preserve"> </w:t>
+      </w:r>
+      <w:r>
+        <w:rPr>
+          <w:noProof/>
+        </w:rPr>
+        <w:t>1</w:t>
+      </w:r>
+      <w:r>
+        <w:noBreakHyphen/>
+      </w:r>
+      <w:r>
+        <w:rPr>
+          <w:noProof/>
+        </w:rPr>
+        <w:t>1</w:t>
+      </w:r>
+      <w:r>
+        <w:rPr>
+          <w:b/>
+        </w:rPr>
+        <w:fldChar w:fldCharType="end"/>
+      </w:r>
+      <w:r>
+        <w:rPr>
+          <w:rFonts w:hint="eastAsia"/>
+        </w:rPr>
+        <w:t>是一个</w:t>
+      </w:r>
+      <w:r>
+        <w:rPr>
+          <w:rFonts w:hint="eastAsia"/>
+        </w:rPr>
+        <w:t> Reference</w:t>
+      </w:r>
+      <w:r>
+        <w:rPr>
+          <w:rFonts w:hint="eastAsia"/>
+        </w:rPr>
+        <w:t>搜索后的结果，它可以有两种模式，一种集中显示结果，</w:t>
+      </w:r>
+      <w:r>
+        <w:rPr>
+          <w:rFonts w:hint="eastAsia"/>
+          <w:b/>
+        </w:rPr>
+        <w:t>下图</w:t>
+      </w:r>
+      <w:r>
+        <w:rPr>
+          <w:rFonts w:hint="eastAsia"/>
+        </w:rPr>
+        <w:t>显示的就是这种模式，在这种模式下，可以通过前边的</w:t>
+      </w:r>
+      <w:r>
+        <w:rPr>
+          <w:rFonts w:hint="eastAsia"/>
+          <w:color w:val="FF0000"/>
+        </w:rPr>
+        <w:t>红色</w:t>
+      </w:r>
+      <w:r>
+        <w:rPr>
+          <w:rFonts w:hint="eastAsia"/>
+          <w:color w:val="FF0000"/>
+        </w:rPr>
+        <w:t>（红</w:t>
+      </w:r>
+      <w:r>
+        <w:rPr>
+          <w:rFonts w:hint="eastAsia"/>
+          <w:color w:val="FF0000"/>
+        </w:rPr>
+        <w:t>2</w:t>
+      </w:r>
+      <w:r>
+        <w:rPr>
+          <w:rFonts w:hint="eastAsia"/>
+          <w:color w:val="FF0000"/>
+        </w:rPr>
+        <w:t>）</w:t>
+      </w:r>
+      <w:r>
+        <w:rPr>
+          <w:rFonts w:hint="eastAsia"/>
+        </w:rPr>
+        <w:t>箭头小按钮进入另外一</w:t>
+      </w:r>
+      <w:r>
+        <w:rPr>
+          <w:rFonts w:hint="eastAsia"/>
+        </w:rPr>
+        <w:t> </w:t>
+      </w:r>
+      <w:r>
+        <w:rPr>
+          <w:rFonts w:hint="eastAsia"/>
+        </w:rPr>
+        <w:t>种模式，该标记的具体的所在处，也可以通过标记的具体所在处点击红色箭头小按钮进入警种模式，还可以通过工具条上的两个</w:t>
+      </w:r>
+      <w:r>
+        <w:rPr>
+          <w:rFonts w:hint="eastAsia"/>
+          <w:color w:val="FF0000"/>
+        </w:rPr>
+        <w:t>红色（红</w:t>
+      </w:r>
+      <w:r>
+        <w:rPr>
+          <w:color w:val="FF0000"/>
+        </w:rPr>
+        <w:t>4</w:t>
+      </w:r>
+      <w:r>
+        <w:rPr>
+          <w:rFonts w:hint="eastAsia"/>
+          <w:color w:val="FF0000"/>
+        </w:rPr>
+        <w:t>）</w:t>
+      </w:r>
+      <w:r>
+        <w:rPr>
+          <w:rFonts w:hint="eastAsia"/>
+        </w:rPr>
+        <w:t>小箭头直接在第二种模式下前后</w:t>
+      </w:r>
+      <w:r>
+        <w:rPr>
+          <w:rFonts w:hint="eastAsia"/>
+        </w:rPr>
+        <w:t> </w:t>
+      </w:r>
+      <w:r>
+        <w:rPr>
+          <w:rFonts w:hint="eastAsia"/>
+        </w:rPr>
+        <w:t>移动，察看</w:t>
+      </w:r>
+      <w:r>
+        <w:rPr>
+          <w:rFonts w:hint="eastAsia"/>
+        </w:rPr>
+        <w:lastRenderedPageBreak/>
+        <w:t>相应信息。它的这个强大的功能使得阅读</w:t>
+      </w:r>
+      <w:r>
+        <w:rPr>
+          <w:rFonts w:hint="eastAsia"/>
+        </w:rPr>
+        <w:t>Linux</w:t>
+      </w:r>
+      <w:r>
+        <w:rPr>
+          <w:rFonts w:hint="eastAsia"/>
+        </w:rPr>
+        <w:t>源程序有如神助。但是要注意的是，当进行了第二次“</w:t>
+      </w:r>
+      <w:r>
+        <w:rPr>
+          <w:rFonts w:hint="eastAsia"/>
+        </w:rPr>
+        <w:t>Reference</w:t>
+      </w:r>
+      <w:r>
+        <w:rPr>
+          <w:rFonts w:hint="eastAsia"/>
+        </w:rPr>
+        <w:t>”时，它会提示你将结果</w:t>
+      </w:r>
+      <w:r>
+        <w:rPr>
+          <w:rFonts w:hint="eastAsia"/>
+        </w:rPr>
+        <w:t> </w:t>
+      </w:r>
+      <w:r>
+        <w:rPr>
+          <w:rFonts w:hint="eastAsia"/>
+        </w:rPr>
+        <w:t>集附加在第一个结果集的后边还是取代第一个结果集。如果选择前者，不能对结果</w:t>
+      </w:r>
+      <w:proofErr w:type="gramStart"/>
+      <w:r>
+        <w:rPr>
+          <w:rFonts w:hint="eastAsia"/>
+        </w:rPr>
+        <w:t>集根据</w:t>
+      </w:r>
+      <w:proofErr w:type="gramEnd"/>
+      <w:r>
+        <w:rPr>
+          <w:rFonts w:hint="eastAsia"/>
+        </w:rPr>
+        <w:t>前后两次搜索结果进行分类，然后在其子类里进行移动，只能在整个结果集</w:t>
+      </w:r>
+      <w:r>
+        <w:rPr>
+          <w:rFonts w:hint="eastAsia"/>
+        </w:rPr>
+        <w:t> </w:t>
+      </w:r>
+      <w:r>
+        <w:rPr>
+          <w:rFonts w:hint="eastAsia"/>
+        </w:rPr>
+        <w:t>里移动；如果，选择后者，结果集将会被替换为第二次搜索的结果，略微有些不方便。</w:t>
+      </w:r>
+      <w:r>
+        <w:rPr>
+          <w:rFonts w:hint="eastAsia"/>
+        </w:rPr>
+        <w:t> </w:t>
       </w:r>
     </w:p>
     <w:p>
       <w:pPr>
-        <w:ind w:left="147" w:firstLine="420"/>
-      </w:pPr>
-      <w:r>
-        <w:rPr>
-          <w:rFonts w:hint="eastAsia"/>
-        </w:rPr>
-        <w:t>点击一个文件就可以打开该文件，显示如</w:t>
-      </w:r>
-      <w:r>
-        <w:fldChar w:fldCharType="begin"/>
-      </w:r>
-      <w:r>
-        <w:instrText xml:space="preserve"> </w:instrText>
-      </w:r>
-      <w:r>
-        <w:rPr>
-          <w:rFonts w:hint="eastAsia"/>
-        </w:rPr>
-        <w:instrText>REF _Ref484898274 \h</w:instrText>
-      </w:r>
-      <w:r>
-        <w:instrText xml:space="preserve"> </w:instrText>
-      </w:r>
-      <w:r>
-        <w:fldChar w:fldCharType="separate"/>
-      </w:r>
-      <w:r>
-        <w:rPr>
-          <w:rFonts w:hint="eastAsia"/>
-        </w:rPr>
-        <w:t>图</w:t>
-      </w:r>
-      <w:r>
-        <w:rPr>
-          <w:rFonts w:hint="eastAsia"/>
-        </w:rPr>
-        <w:t xml:space="preserve"> </w:t>
-      </w:r>
+        <w:jc w:val="left"/>
+      </w:pPr>
       <w:r>
         <w:rPr>
           <w:noProof/>
         </w:rPr>
-        <w:t>1</w:t>
-      </w:r>
-      <w:r>
-        <w:noBreakHyphen/>
-      </w:r>
-      <w:r>
-        <w:rPr>
-          <w:noProof/>
-        </w:rPr>
-        <w:t>2</w:t>
-      </w:r>
-      <w:r>
-        <w:fldChar w:fldCharType="end"/>
-      </w:r>
-      <w:r>
-        <w:rPr>
-          <w:rFonts w:hint="eastAsia"/>
-        </w:rPr>
-        <w:t>所示，进入到右边的那个窗口分别可以以文件列表的方式，列出所有的文件，每个窗体下边有一排按钮，左边的窗口</w:t>
-      </w:r>
-      <w:r>
-        <w:rPr>
-          <w:rFonts w:hint="eastAsia"/>
-        </w:rPr>
-        <w:t> </w:t>
-      </w:r>
-      <w:r>
-        <w:rPr>
-          <w:rFonts w:hint="eastAsia"/>
-        </w:rPr>
-        <w:t>（</w:t>
-      </w:r>
-      <w:r>
-        <w:t>CaptivePortalLoginActivity</w:t>
-      </w:r>
-      <w:r>
-        <w:rPr>
-          <w:rFonts w:hint="eastAsia"/>
-        </w:rPr>
-        <w:t>.</w:t>
-      </w:r>
-      <w:r>
-        <w:t>java</w:t>
-      </w:r>
-      <w:r>
-        <w:rPr>
-          <w:rFonts w:hint="eastAsia"/>
-        </w:rPr>
-        <w:t>）从左至右分别为：按字母顺序排列所有标记、按照文件中行数顺序排列标记、按照类型排列标记、浏览本地文件标记、标记窗口属性。</w:t>
-      </w:r>
-      <w:r>
-        <w:rPr>
-          <w:rFonts w:hint="eastAsia"/>
-        </w:rPr>
-        <w:t>如下图：</w:t>
-      </w:r>
-    </w:p>
-    <w:p>
-      <w:pPr>
-        <w:jc w:val="center"/>
-      </w:pPr>
-      <w:r>
-        <w:rPr>
-          <w:noProof/>
-        </w:rPr>
         <w:drawing>
-          <wp:inline distT="0" distB="0" distL="0" distR="0" wp14:anchorId="7B0D8958" wp14:editId="25F5D357">
-            <wp:extent cx="4953000" cy="1676400"/>
-            <wp:effectExtent l="0" t="0" r="0" b="0"/>
-            <wp:docPr id="4" name="图片 4"/>
+          <wp:inline distT="0" distB="0" distL="0" distR="0" wp14:anchorId="18B2DC7F" wp14:editId="20C1AB36">
+            <wp:extent cx="5274310" cy="1438275"/>
+            <wp:effectExtent l="0" t="0" r="2540" b="9525"/>
+            <wp:docPr id="6" name="图片 6"/>
             <wp:cNvGraphicFramePr>
               <a:graphicFrameLocks xmlns:a="http://schemas.openxmlformats.org/drawingml/2006/main" noChangeAspect="1"/>
             </wp:cNvGraphicFramePr>
@@ -1272,7 +1027,7 @@
                   <pic:spPr>
                     <a:xfrm>
                       <a:off x="0" y="0"/>
-                      <a:ext cx="4953000" cy="1676400"/>
+                      <a:ext cx="5274310" cy="1438275"/>
                     </a:xfrm>
                     <a:prstGeom prst="rect">
                       <a:avLst/>
@@ -1290,7 +1045,8 @@
         <w:pStyle w:val="a6"/>
         <w:jc w:val="center"/>
       </w:pPr>
-      <w:bookmarkStart w:id="2" w:name="_Ref484898274"/>
+      <w:bookmarkStart w:id="0" w:name="_Ref484898014"/>
+      <w:bookmarkStart w:id="1" w:name="_Ref484898005"/>
       <w:r>
         <w:rPr>
           <w:rFonts w:hint="eastAsia"/>
@@ -1367,23 +1123,32 @@
         <w:rPr>
           <w:noProof/>
         </w:rPr>
-        <w:t>2</w:t>
+        <w:t>1</w:t>
       </w:r>
       <w:r>
         <w:fldChar w:fldCharType="end"/>
       </w:r>
-      <w:bookmarkEnd w:id="2"/>
-      <w:r>
-        <w:t xml:space="preserve"> </w:t>
-      </w:r>
-      <w:r>
-        <w:rPr>
-          <w:rFonts w:hint="eastAsia"/>
-        </w:rPr>
-        <w:t>文件</w:t>
-      </w:r>
-      <w:r>
-        <w:t>视图</w:t>
+      <w:bookmarkEnd w:id="0"/>
+      <w:r>
+        <w:t xml:space="preserve"> Reference</w:t>
+      </w:r>
+      <w:r>
+        <w:rPr>
+          <w:rFonts w:hint="eastAsia"/>
+        </w:rPr>
+        <w:t>的搜索结果</w:t>
+      </w:r>
+      <w:bookmarkEnd w:id="1"/>
+    </w:p>
+    <w:p>
+      <w:pPr>
+        <w:ind w:firstLineChars="202" w:firstLine="424"/>
+      </w:pPr>
+      <w:r>
+        <w:rPr>
+          <w:rFonts w:hint="eastAsia"/>
+        </w:rPr>
+        <w:t>右键菜单几乎包含了程序的所有功能，可以在编辑窗口为程序加上行号，还可以统计整个工程的程序行数</w:t>
       </w:r>
     </w:p>
     <w:p>
@@ -1398,59 +1163,126 @@
         <w:rPr>
           <w:rFonts w:hint="eastAsia"/>
         </w:rPr>
-        <w:lastRenderedPageBreak/>
-        <w:t>使用技巧</w:t>
+        <w:t>文件</w:t>
+      </w:r>
+      <w:r>
+        <w:t>视图</w:t>
       </w:r>
     </w:p>
     <w:p>
       <w:pPr>
-        <w:pStyle w:val="3"/>
-        <w:numPr>
-          <w:ilvl w:val="2"/>
-          <w:numId w:val="1"/>
-        </w:numPr>
-      </w:pPr>
-      <w:r>
-        <w:rPr>
-          <w:rFonts w:hint="eastAsia"/>
-        </w:rPr>
-        <w:t>按</w:t>
-      </w:r>
-      <w:r>
-        <w:rPr>
-          <w:rFonts w:hint="eastAsia"/>
-        </w:rPr>
-        <w:t>tab</w:t>
-      </w:r>
-      <w:r>
-        <w:rPr>
-          <w:rFonts w:hint="eastAsia"/>
-        </w:rPr>
-        <w:t>键、等价于输入</w:t>
-      </w:r>
-      <w:r>
-        <w:rPr>
-          <w:rFonts w:hint="eastAsia"/>
+        <w:ind w:left="147" w:firstLine="420"/>
+      </w:pPr>
+      <w:r>
+        <w:rPr>
+          <w:rFonts w:hint="eastAsia"/>
+        </w:rPr>
+        <w:t>点击一个文件就可以打开该文件，显示如</w:t>
+      </w:r>
+      <w:r>
+        <w:fldChar w:fldCharType="begin"/>
+      </w:r>
+      <w:r>
+        <w:instrText xml:space="preserve"> </w:instrText>
+      </w:r>
+      <w:r>
+        <w:rPr>
+          <w:rFonts w:hint="eastAsia"/>
+        </w:rPr>
+        <w:instrText>REF _Ref484898274 \h</w:instrText>
+      </w:r>
+      <w:r>
+        <w:instrText xml:space="preserve"> </w:instrText>
+      </w:r>
+      <w:r>
+        <w:fldChar w:fldCharType="separate"/>
+      </w:r>
+      <w:r>
+        <w:rPr>
+          <w:rFonts w:hint="eastAsia"/>
+        </w:rPr>
+        <w:t>图</w:t>
+      </w:r>
+      <w:r>
+        <w:rPr>
+          <w:rFonts w:hint="eastAsia"/>
+        </w:rPr>
+        <w:t xml:space="preserve"> </w:t>
+      </w:r>
+      <w:r>
+        <w:rPr>
+          <w:noProof/>
+        </w:rPr>
+        <w:t>1</w:t>
+      </w:r>
+      <w:r>
+        <w:noBreakHyphen/>
+      </w:r>
+      <w:r>
+        <w:rPr>
+          <w:noProof/>
         </w:rPr>
         <w:t>2</w:t>
       </w:r>
       <w:r>
-        <w:rPr>
-          <w:rFonts w:hint="eastAsia"/>
-        </w:rPr>
-        <w:t>个空格</w:t>
+        <w:fldChar w:fldCharType="end"/>
+      </w:r>
+      <w:r>
+        <w:rPr>
+          <w:rFonts w:hint="eastAsia"/>
+        </w:rPr>
+        <w:t>所示，进入到右边的那个窗口分别可以以文件列表的方式，列出所有的文件，每个窗体下边有一排按钮，左边的窗口</w:t>
+      </w:r>
+      <w:r>
+        <w:rPr>
+          <w:rFonts w:hint="eastAsia"/>
+        </w:rPr>
+        <w:t> </w:t>
+      </w:r>
+      <w:r>
+        <w:rPr>
+          <w:rFonts w:hint="eastAsia"/>
+        </w:rPr>
+        <w:t>（</w:t>
+      </w:r>
+      <w:r>
+        <w:t>CaptivePortalLoginActivity</w:t>
+      </w:r>
+      <w:r>
+        <w:rPr>
+          <w:rFonts w:hint="eastAsia"/>
+        </w:rPr>
+        <w:t>.</w:t>
+      </w:r>
+      <w:r>
+        <w:t>java</w:t>
+      </w:r>
+      <w:r>
+        <w:rPr>
+          <w:rFonts w:hint="eastAsia"/>
+        </w:rPr>
+        <w:t>）从左至右分别为：按字母顺序排列所有标记、按照文件中行数顺序排列标记、按照类型排列标记、浏览本地文件标记、标记窗口属性。</w:t>
+      </w:r>
+      <w:r>
+        <w:rPr>
+          <w:rFonts w:hint="eastAsia"/>
+        </w:rPr>
+        <w:t>如下图：</w:t>
       </w:r>
     </w:p>
     <w:p>
+      <w:pPr>
+        <w:jc w:val="center"/>
+      </w:pPr>
       <w:r>
         <w:rPr>
           <w:noProof/>
         </w:rPr>
         <w:drawing>
-          <wp:inline distT="0" distB="0" distL="0" distR="0" wp14:anchorId="41182CF3" wp14:editId="119A3233">
-            <wp:extent cx="4838700" cy="3695700"/>
+          <wp:inline distT="0" distB="0" distL="0" distR="0" wp14:anchorId="7B0D8958" wp14:editId="25F5D357">
+            <wp:extent cx="4953000" cy="1676400"/>
             <wp:effectExtent l="0" t="0" r="0" b="0"/>
-            <wp:docPr id="7" name="图片 7"/>
+            <wp:docPr id="4" name="图片 4"/>
             <wp:cNvGraphicFramePr>
               <a:graphicFrameLocks xmlns:a="http://schemas.openxmlformats.org/drawingml/2006/main" noChangeAspect="1"/>
             </wp:cNvGraphicFramePr>
@@ -1470,7 +1302,7 @@
                   <pic:spPr>
                     <a:xfrm>
                       <a:off x="0" y="0"/>
-                      <a:ext cx="4838700" cy="3695700"/>
+                      <a:ext cx="4953000" cy="1676400"/>
                     </a:xfrm>
                     <a:prstGeom prst="rect">
                       <a:avLst/>
@@ -1483,7 +1315,123 @@
         </w:drawing>
       </w:r>
     </w:p>
-    <w:p/>
+    <w:p>
+      <w:pPr>
+        <w:pStyle w:val="a6"/>
+        <w:jc w:val="center"/>
+      </w:pPr>
+      <w:bookmarkStart w:id="2" w:name="_Ref484898274"/>
+      <w:r>
+        <w:rPr>
+          <w:rFonts w:hint="eastAsia"/>
+        </w:rPr>
+        <w:t>图</w:t>
+      </w:r>
+      <w:r>
+        <w:rPr>
+          <w:rFonts w:hint="eastAsia"/>
+        </w:rPr>
+        <w:t xml:space="preserve"> </w:t>
+      </w:r>
+      <w:r>
+        <w:fldChar w:fldCharType="begin"/>
+      </w:r>
+      <w:r>
+        <w:instrText xml:space="preserve"> </w:instrText>
+      </w:r>
+      <w:r>
+        <w:rPr>
+          <w:rFonts w:hint="eastAsia"/>
+        </w:rPr>
+        <w:instrText>STYLEREF 1 \s</w:instrText>
+      </w:r>
+      <w:r>
+        <w:instrText xml:space="preserve"> </w:instrText>
+      </w:r>
+      <w:r>
+        <w:fldChar w:fldCharType="separate"/>
+      </w:r>
+      <w:r>
+        <w:rPr>
+          <w:noProof/>
+        </w:rPr>
+        <w:t>1</w:t>
+      </w:r>
+      <w:r>
+        <w:fldChar w:fldCharType="end"/>
+      </w:r>
+      <w:r>
+        <w:noBreakHyphen/>
+      </w:r>
+      <w:r>
+        <w:fldChar w:fldCharType="begin"/>
+      </w:r>
+      <w:r>
+        <w:instrText xml:space="preserve"> </w:instrText>
+      </w:r>
+      <w:r>
+        <w:rPr>
+          <w:rFonts w:hint="eastAsia"/>
+        </w:rPr>
+        <w:instrText xml:space="preserve">SEQ </w:instrText>
+      </w:r>
+      <w:r>
+        <w:rPr>
+          <w:rFonts w:hint="eastAsia"/>
+        </w:rPr>
+        <w:instrText>图</w:instrText>
+      </w:r>
+      <w:r>
+        <w:rPr>
+          <w:rFonts w:hint="eastAsia"/>
+        </w:rPr>
+        <w:instrText xml:space="preserve"> \* ARABIC \s 1</w:instrText>
+      </w:r>
+      <w:r>
+        <w:instrText xml:space="preserve"> </w:instrText>
+      </w:r>
+      <w:r>
+        <w:fldChar w:fldCharType="separate"/>
+      </w:r>
+      <w:r>
+        <w:rPr>
+          <w:noProof/>
+        </w:rPr>
+        <w:t>2</w:t>
+      </w:r>
+      <w:r>
+        <w:fldChar w:fldCharType="end"/>
+      </w:r>
+      <w:bookmarkEnd w:id="2"/>
+      <w:r>
+        <w:t xml:space="preserve"> </w:t>
+      </w:r>
+      <w:r>
+        <w:rPr>
+          <w:rFonts w:hint="eastAsia"/>
+        </w:rPr>
+        <w:t>文件</w:t>
+      </w:r>
+      <w:r>
+        <w:t>视图</w:t>
+      </w:r>
+    </w:p>
+    <w:p>
+      <w:pPr>
+        <w:pStyle w:val="2"/>
+        <w:numPr>
+          <w:ilvl w:val="1"/>
+          <w:numId w:val="1"/>
+        </w:numPr>
+      </w:pPr>
+      <w:r>
+        <w:rPr>
+          <w:rFonts w:hint="eastAsia"/>
+        </w:rPr>
+        <w:lastRenderedPageBreak/>
+        <w:t>使用技巧</w:t>
+      </w:r>
+    </w:p>
     <w:p>
       <w:pPr>
         <w:pStyle w:val="3"/>
@@ -1496,251 +1444,43 @@
         <w:rPr>
           <w:rFonts w:hint="eastAsia"/>
         </w:rPr>
-        <w:t>修改</w:t>
-      </w:r>
-      <w:r>
-        <w:rPr>
-          <w:rFonts w:hint="eastAsia"/>
-        </w:rPr>
-        <w:t>if</w:t>
-      </w:r>
-      <w:r>
-        <w:rPr>
-          <w:rFonts w:hint="eastAsia"/>
-        </w:rPr>
-        <w:t>语句</w:t>
-      </w:r>
-      <w:r>
-        <w:t>缩进</w:t>
-      </w:r>
-      <w:r>
-        <w:rPr>
-          <w:rFonts w:hint="eastAsia"/>
-        </w:rPr>
-        <w:t>不正常</w:t>
+        <w:t>按</w:t>
+      </w:r>
+      <w:r>
+        <w:rPr>
+          <w:rFonts w:hint="eastAsia"/>
+        </w:rPr>
+        <w:t>tab</w:t>
+      </w:r>
+      <w:r>
+        <w:rPr>
+          <w:rFonts w:hint="eastAsia"/>
+        </w:rPr>
+        <w:t>键、等价于输入</w:t>
+      </w:r>
+      <w:r>
+        <w:rPr>
+          <w:rFonts w:hint="eastAsia"/>
+        </w:rPr>
+        <w:t>2</w:t>
+      </w:r>
+      <w:r>
+        <w:rPr>
+          <w:rFonts w:hint="eastAsia"/>
+        </w:rPr>
+        <w:t>个空格</w:t>
       </w:r>
     </w:p>
     <w:p>
-      <w:pPr>
-        <w:ind w:firstLineChars="202" w:firstLine="424"/>
-      </w:pPr>
-      <w:r>
-        <w:rPr>
-          <w:rFonts w:hint="eastAsia"/>
-        </w:rPr>
-        <w:t>勾选</w:t>
-      </w:r>
-      <w:r>
-        <w:rPr>
-          <w:rFonts w:hint="eastAsia"/>
-        </w:rPr>
-        <w:t>Auto Indent</w:t>
-      </w:r>
-      <w:r>
-        <w:rPr>
-          <w:rFonts w:hint="eastAsia"/>
-        </w:rPr>
-        <w:t>之</w:t>
-      </w:r>
-      <w:r>
-        <w:rPr>
-          <w:rFonts w:hint="eastAsia"/>
-        </w:rPr>
-        <w:t>SMART</w:t>
-      </w:r>
-      <w:r>
-        <w:rPr>
-          <w:rFonts w:hint="eastAsia"/>
-        </w:rPr>
-        <w:t>的效果∶在</w:t>
-      </w:r>
-      <w:r>
-        <w:rPr>
-          <w:rFonts w:hint="eastAsia"/>
-        </w:rPr>
-        <w:t>C</w:t>
-      </w:r>
-      <w:r>
-        <w:t>/java</w:t>
-      </w:r>
-      <w:r>
-        <w:rPr>
-          <w:rFonts w:hint="eastAsia"/>
-        </w:rPr>
-        <w:t>程序里</w:t>
-      </w:r>
-      <w:r>
-        <w:rPr>
-          <w:rFonts w:hint="eastAsia"/>
-        </w:rPr>
-        <w:t>, </w:t>
-      </w:r>
-      <w:r>
-        <w:rPr>
-          <w:rFonts w:hint="eastAsia"/>
-        </w:rPr>
-        <w:t>如果遇到行末没有分号的语句</w:t>
-      </w:r>
-      <w:r>
-        <w:rPr>
-          <w:rFonts w:hint="eastAsia"/>
-        </w:rPr>
-        <w:t>,</w:t>
-      </w:r>
-      <w:r>
-        <w:rPr>
-          <w:rFonts w:hint="eastAsia"/>
-        </w:rPr>
-        <w:t>如</w:t>
-      </w:r>
-      <w:r>
-        <w:rPr>
-          <w:rFonts w:hint="eastAsia"/>
-        </w:rPr>
-        <w:t>IF, WHILE, SWITCH</w:t>
-      </w:r>
-      <w:r>
-        <w:rPr>
-          <w:rFonts w:hint="eastAsia"/>
-        </w:rPr>
-        <w:t>等</w:t>
-      </w:r>
-      <w:r>
-        <w:rPr>
-          <w:rFonts w:hint="eastAsia"/>
-        </w:rPr>
-        <w:t>, </w:t>
-      </w:r>
-      <w:r>
-        <w:rPr>
-          <w:rFonts w:hint="eastAsia"/>
-        </w:rPr>
-        <w:t>写到该行末按回车，则新行自动相对上一行缩进两列</w:t>
-      </w:r>
-      <w:r>
-        <w:rPr>
-          <w:rFonts w:hint="eastAsia"/>
-        </w:rPr>
-        <w:t>.</w:t>
-      </w:r>
-      <w:r>
-        <w:rPr>
-          <w:rFonts w:hint="eastAsia"/>
-        </w:rPr>
-        <w:t xml:space="preserve"> </w:t>
-      </w:r>
-      <w:r>
-        <w:rPr>
-          <w:rFonts w:hint="eastAsia"/>
-        </w:rPr>
-        <w:t>输入</w:t>
-      </w:r>
-      <w:r>
-        <w:rPr>
-          <w:rFonts w:hint="eastAsia"/>
-        </w:rPr>
-        <w:t>"{"</w:t>
-      </w:r>
-      <w:r>
-        <w:rPr>
-          <w:rFonts w:hint="eastAsia"/>
-        </w:rPr>
-        <w:t>时，不会与下面的行对齐（这是勾上</w:t>
-      </w:r>
-      <w:r>
-        <w:rPr>
-          <w:rFonts w:hint="eastAsia"/>
-        </w:rPr>
-        <w:t>Indent Open Brace</w:t>
-      </w:r>
-      <w:r>
-        <w:rPr>
-          <w:rFonts w:hint="eastAsia"/>
-        </w:rPr>
-        <w:t>时的效果）</w:t>
-      </w:r>
-    </w:p>
-    <w:p>
-      <w:pPr>
-        <w:ind w:firstLineChars="202" w:firstLine="424"/>
-      </w:pPr>
-      <w:r>
-        <w:rPr>
-          <w:rFonts w:hint="eastAsia"/>
-        </w:rPr>
-        <w:t>去掉</w:t>
-      </w:r>
-      <w:r>
-        <w:rPr>
-          <w:rFonts w:hint="eastAsia"/>
-        </w:rPr>
-        <w:t>Indent Open Brace</w:t>
-      </w:r>
-      <w:r>
-        <w:rPr>
-          <w:rFonts w:hint="eastAsia"/>
-        </w:rPr>
-        <w:t>和</w:t>
-      </w:r>
-      <w:r>
-        <w:rPr>
-          <w:rFonts w:hint="eastAsia"/>
-        </w:rPr>
-        <w:t>Indent Close Brace</w:t>
-      </w:r>
-      <w:r>
-        <w:rPr>
-          <w:rFonts w:hint="eastAsia"/>
-        </w:rPr>
-        <w:t>的效果∶在相对缩进行里</w:t>
-      </w:r>
-      <w:r>
-        <w:rPr>
-          <w:rFonts w:hint="eastAsia"/>
-        </w:rPr>
-        <w:t>, </w:t>
-      </w:r>
-      <w:r>
-        <w:rPr>
-          <w:rFonts w:hint="eastAsia"/>
-        </w:rPr>
-        <w:t>如果输入</w:t>
-      </w:r>
-      <w:r>
-        <w:rPr>
-          <w:rFonts w:hint="eastAsia"/>
-        </w:rPr>
-        <w:t>"}", </w:t>
-      </w:r>
-      <w:r>
-        <w:rPr>
-          <w:rFonts w:hint="eastAsia"/>
-        </w:rPr>
-        <w:t>则自动和上一行列对齐。</w:t>
-      </w:r>
-      <w:r>
-        <w:t>操作</w:t>
-      </w:r>
-      <w:r>
-        <w:rPr>
-          <w:rFonts w:hint="eastAsia"/>
-        </w:rPr>
-        <w:t>如下</w:t>
-      </w:r>
-      <w:r>
-        <w:t>：</w:t>
-      </w:r>
-    </w:p>
-    <w:p>
       <w:r>
         <w:rPr>
           <w:noProof/>
         </w:rPr>
         <w:drawing>
-          <wp:inline distT="0" distB="0" distL="0" distR="0" wp14:anchorId="240B52D1" wp14:editId="5AA7042E">
-            <wp:extent cx="5067300" cy="1828800"/>
+          <wp:inline distT="0" distB="0" distL="0" distR="0" wp14:anchorId="41182CF3" wp14:editId="119A3233">
+            <wp:extent cx="4838700" cy="3695700"/>
             <wp:effectExtent l="0" t="0" r="0" b="0"/>
-            <wp:docPr id="8" name="图片 8"/>
+            <wp:docPr id="7" name="图片 7"/>
             <wp:cNvGraphicFramePr>
               <a:graphicFrameLocks xmlns:a="http://schemas.openxmlformats.org/drawingml/2006/main" noChangeAspect="1"/>
             </wp:cNvGraphicFramePr>
@@ -1760,7 +1500,7 @@
                   <pic:spPr>
                     <a:xfrm>
                       <a:off x="0" y="0"/>
-                      <a:ext cx="5067300" cy="1828800"/>
+                      <a:ext cx="4838700" cy="3695700"/>
                     </a:xfrm>
                     <a:prstGeom prst="rect">
                       <a:avLst/>
@@ -1773,6 +1513,7 @@
         </w:drawing>
       </w:r>
     </w:p>
+    <w:p/>
     <w:p>
       <w:pPr>
         <w:pStyle w:val="3"/>
@@ -1785,20 +1526,253 @@
         <w:rPr>
           <w:rFonts w:hint="eastAsia"/>
         </w:rPr>
-        <w:lastRenderedPageBreak/>
-        <w:t>向项目中只添加特定类型的文件（文件类型过滤器</w:t>
+        <w:t>修改</w:t>
+      </w:r>
+      <w:r>
+        <w:rPr>
+          <w:rFonts w:hint="eastAsia"/>
+        </w:rPr>
+        <w:t>if</w:t>
+      </w:r>
+      <w:r>
+        <w:rPr>
+          <w:rFonts w:hint="eastAsia"/>
+        </w:rPr>
+        <w:t>语句</w:t>
+      </w:r>
+      <w:r>
+        <w:t>缩进</w:t>
+      </w:r>
+      <w:r>
+        <w:rPr>
+          <w:rFonts w:hint="eastAsia"/>
+        </w:rPr>
+        <w:t>不正常</w:t>
       </w:r>
     </w:p>
     <w:p>
+      <w:pPr>
+        <w:ind w:firstLineChars="202" w:firstLine="424"/>
+      </w:pPr>
+      <w:proofErr w:type="gramStart"/>
+      <w:r>
+        <w:rPr>
+          <w:rFonts w:hint="eastAsia"/>
+        </w:rPr>
+        <w:t>勾选</w:t>
+      </w:r>
+      <w:proofErr w:type="gramEnd"/>
+      <w:r>
+        <w:rPr>
+          <w:rFonts w:hint="eastAsia"/>
+        </w:rPr>
+        <w:t>Auto Indent</w:t>
+      </w:r>
+      <w:r>
+        <w:rPr>
+          <w:rFonts w:hint="eastAsia"/>
+        </w:rPr>
+        <w:t>之</w:t>
+      </w:r>
+      <w:r>
+        <w:rPr>
+          <w:rFonts w:hint="eastAsia"/>
+        </w:rPr>
+        <w:t>SMART</w:t>
+      </w:r>
+      <w:r>
+        <w:rPr>
+          <w:rFonts w:hint="eastAsia"/>
+        </w:rPr>
+        <w:t>的效果∶在</w:t>
+      </w:r>
+      <w:r>
+        <w:rPr>
+          <w:rFonts w:hint="eastAsia"/>
+        </w:rPr>
+        <w:t>C</w:t>
+      </w:r>
+      <w:r>
+        <w:t>/java</w:t>
+      </w:r>
+      <w:r>
+        <w:rPr>
+          <w:rFonts w:hint="eastAsia"/>
+        </w:rPr>
+        <w:t>程序里</w:t>
+      </w:r>
+      <w:r>
+        <w:rPr>
+          <w:rFonts w:hint="eastAsia"/>
+        </w:rPr>
+        <w:t>, </w:t>
+      </w:r>
+      <w:r>
+        <w:rPr>
+          <w:rFonts w:hint="eastAsia"/>
+        </w:rPr>
+        <w:t>如果遇到行末没有分号的语句</w:t>
+      </w:r>
+      <w:r>
+        <w:rPr>
+          <w:rFonts w:hint="eastAsia"/>
+        </w:rPr>
+        <w:t>,</w:t>
+      </w:r>
+      <w:r>
+        <w:rPr>
+          <w:rFonts w:hint="eastAsia"/>
+        </w:rPr>
+        <w:t>如</w:t>
+      </w:r>
+      <w:r>
+        <w:rPr>
+          <w:rFonts w:hint="eastAsia"/>
+        </w:rPr>
+        <w:t>IF, WHILE, SWITCH</w:t>
+      </w:r>
+      <w:r>
+        <w:rPr>
+          <w:rFonts w:hint="eastAsia"/>
+        </w:rPr>
+        <w:t>等</w:t>
+      </w:r>
+      <w:r>
+        <w:rPr>
+          <w:rFonts w:hint="eastAsia"/>
+        </w:rPr>
+        <w:t>, </w:t>
+      </w:r>
+      <w:r>
+        <w:rPr>
+          <w:rFonts w:hint="eastAsia"/>
+        </w:rPr>
+        <w:t>写到该行末按回车，则新行自动相对上一行缩进两列</w:t>
+      </w:r>
+      <w:r>
+        <w:rPr>
+          <w:rFonts w:hint="eastAsia"/>
+        </w:rPr>
+        <w:t>.</w:t>
+      </w:r>
+      <w:r>
+        <w:rPr>
+          <w:rFonts w:hint="eastAsia"/>
+        </w:rPr>
+        <w:t xml:space="preserve"> </w:t>
+      </w:r>
+      <w:r>
+        <w:rPr>
+          <w:rFonts w:hint="eastAsia"/>
+        </w:rPr>
+        <w:t>输入</w:t>
+      </w:r>
+      <w:r>
+        <w:rPr>
+          <w:rFonts w:hint="eastAsia"/>
+        </w:rPr>
+        <w:t>"{"</w:t>
+      </w:r>
+      <w:r>
+        <w:rPr>
+          <w:rFonts w:hint="eastAsia"/>
+        </w:rPr>
+        <w:t>时，不会与下面的行对齐（这是勾上</w:t>
+      </w:r>
+      <w:r>
+        <w:rPr>
+          <w:rFonts w:hint="eastAsia"/>
+        </w:rPr>
+        <w:t>Indent Open Brace</w:t>
+      </w:r>
+      <w:r>
+        <w:rPr>
+          <w:rFonts w:hint="eastAsia"/>
+        </w:rPr>
+        <w:t>时的效果）</w:t>
+      </w:r>
+    </w:p>
+    <w:p>
+      <w:pPr>
+        <w:ind w:firstLineChars="202" w:firstLine="424"/>
+      </w:pPr>
+      <w:r>
+        <w:rPr>
+          <w:rFonts w:hint="eastAsia"/>
+        </w:rPr>
+        <w:t>去掉</w:t>
+      </w:r>
+      <w:r>
+        <w:rPr>
+          <w:rFonts w:hint="eastAsia"/>
+        </w:rPr>
+        <w:t>Indent Open Brace</w:t>
+      </w:r>
+      <w:r>
+        <w:rPr>
+          <w:rFonts w:hint="eastAsia"/>
+        </w:rPr>
+        <w:t>和</w:t>
+      </w:r>
+      <w:r>
+        <w:rPr>
+          <w:rFonts w:hint="eastAsia"/>
+        </w:rPr>
+        <w:t>Indent Close Brace</w:t>
+      </w:r>
+      <w:r>
+        <w:rPr>
+          <w:rFonts w:hint="eastAsia"/>
+        </w:rPr>
+        <w:t>的效果∶在相对缩进行里</w:t>
+      </w:r>
+      <w:r>
+        <w:rPr>
+          <w:rFonts w:hint="eastAsia"/>
+        </w:rPr>
+        <w:t>, </w:t>
+      </w:r>
+      <w:r>
+        <w:rPr>
+          <w:rFonts w:hint="eastAsia"/>
+        </w:rPr>
+        <w:t>如果输入</w:t>
+      </w:r>
+      <w:r>
+        <w:rPr>
+          <w:rFonts w:hint="eastAsia"/>
+        </w:rPr>
+        <w:t>"}", </w:t>
+      </w:r>
+      <w:r>
+        <w:rPr>
+          <w:rFonts w:hint="eastAsia"/>
+        </w:rPr>
+        <w:t>则自动和上一行列对齐。</w:t>
+      </w:r>
+      <w:r>
+        <w:t>操作</w:t>
+      </w:r>
+      <w:r>
+        <w:rPr>
+          <w:rFonts w:hint="eastAsia"/>
+        </w:rPr>
+        <w:t>如下</w:t>
+      </w:r>
+      <w:r>
+        <w:t>：</w:t>
+      </w:r>
+    </w:p>
+    <w:p>
       <w:r>
         <w:rPr>
           <w:noProof/>
         </w:rPr>
         <w:drawing>
-          <wp:inline distT="0" distB="0" distL="0" distR="0" wp14:anchorId="1244CBA5" wp14:editId="529579EC">
-            <wp:extent cx="4924425" cy="981075"/>
-            <wp:effectExtent l="0" t="0" r="9525" b="9525"/>
-            <wp:docPr id="9" name="图片 9"/>
+          <wp:inline distT="0" distB="0" distL="0" distR="0" wp14:anchorId="240B52D1" wp14:editId="5AA7042E">
+            <wp:extent cx="5067300" cy="1828800"/>
+            <wp:effectExtent l="0" t="0" r="0" b="0"/>
+            <wp:docPr id="8" name="图片 8"/>
             <wp:cNvGraphicFramePr>
               <a:graphicFrameLocks xmlns:a="http://schemas.openxmlformats.org/drawingml/2006/main" noChangeAspect="1"/>
             </wp:cNvGraphicFramePr>
@@ -1818,6 +1792,64 @@
                   <pic:spPr>
                     <a:xfrm>
                       <a:off x="0" y="0"/>
+                      <a:ext cx="5067300" cy="1828800"/>
+                    </a:xfrm>
+                    <a:prstGeom prst="rect">
+                      <a:avLst/>
+                    </a:prstGeom>
+                  </pic:spPr>
+                </pic:pic>
+              </a:graphicData>
+            </a:graphic>
+          </wp:inline>
+        </w:drawing>
+      </w:r>
+    </w:p>
+    <w:p>
+      <w:pPr>
+        <w:pStyle w:val="3"/>
+        <w:numPr>
+          <w:ilvl w:val="2"/>
+          <w:numId w:val="1"/>
+        </w:numPr>
+      </w:pPr>
+      <w:r>
+        <w:rPr>
+          <w:rFonts w:hint="eastAsia"/>
+        </w:rPr>
+        <w:lastRenderedPageBreak/>
+        <w:t>向项目中只添加特定类型的文件（文件类型过滤器</w:t>
+      </w:r>
+    </w:p>
+    <w:p>
+      <w:r>
+        <w:rPr>
+          <w:noProof/>
+        </w:rPr>
+        <w:drawing>
+          <wp:inline distT="0" distB="0" distL="0" distR="0" wp14:anchorId="1244CBA5" wp14:editId="529579EC">
+            <wp:extent cx="4924425" cy="981075"/>
+            <wp:effectExtent l="0" t="0" r="9525" b="9525"/>
+            <wp:docPr id="9" name="图片 9"/>
+            <wp:cNvGraphicFramePr>
+              <a:graphicFrameLocks xmlns:a="http://schemas.openxmlformats.org/drawingml/2006/main" noChangeAspect="1"/>
+            </wp:cNvGraphicFramePr>
+            <a:graphic xmlns:a="http://schemas.openxmlformats.org/drawingml/2006/main">
+              <a:graphicData uri="http://schemas.openxmlformats.org/drawingml/2006/picture">
+                <pic:pic xmlns:pic="http://schemas.openxmlformats.org/drawingml/2006/picture">
+                  <pic:nvPicPr>
+                    <pic:cNvPr id="1" name=""/>
+                    <pic:cNvPicPr/>
+                  </pic:nvPicPr>
+                  <pic:blipFill>
+                    <a:blip r:embed="rId17"/>
+                    <a:stretch>
+                      <a:fillRect/>
+                    </a:stretch>
+                  </pic:blipFill>
+                  <pic:spPr>
+                    <a:xfrm>
+                      <a:off x="0" y="0"/>
                       <a:ext cx="4924425" cy="981075"/>
                     </a:xfrm>
                     <a:prstGeom prst="rect">
@@ -1947,16 +1979,31 @@
         <w:t>菜单</w:t>
       </w:r>
       <w:r>
-        <w:t>Document Options</w:t>
-      </w:r>
-      <w:r>
-        <w:t>Editing Options</w:t>
-      </w:r>
-      <w:r>
-        <w:rPr>
-          <w:rFonts w:hint="eastAsia"/>
-        </w:rPr>
-        <w:t>框中，勾</w:t>
+        <w:t>Document </w:t>
+      </w:r>
+      <w:proofErr w:type="spellStart"/>
+      <w:r>
+        <w:t>Options</w:t>
+      </w:r>
+      <w:r>
+        <w:t>Editing</w:t>
+      </w:r>
+      <w:proofErr w:type="spellEnd"/>
+      <w:r>
+        <w:t> Options</w:t>
+      </w:r>
+      <w:r>
+        <w:rPr>
+          <w:rFonts w:hint="eastAsia"/>
+        </w:rPr>
+        <w:t>框中，</w:t>
+      </w:r>
+      <w:proofErr w:type="gramStart"/>
+      <w:r>
+        <w:rPr>
+          <w:rFonts w:hint="eastAsia"/>
+        </w:rPr>
+        <w:t>勾</w:t>
       </w:r>
       <w:r>
         <w:rPr>
@@ -1964,6 +2011,7 @@
         </w:rPr>
         <w:t>选</w:t>
       </w:r>
+      <w:proofErr w:type="gramEnd"/>
       <w:r>
         <w:t>Allow auto-complete</w:t>
       </w:r>
@@ -2056,8 +2104,16 @@
         <w:rPr>
           <w:rFonts w:hint="eastAsia"/>
         </w:rPr>
-        <w:t>查改相应</w:t>
-      </w:r>
+        <w:t>查</w:t>
+      </w:r>
+      <w:proofErr w:type="gramStart"/>
+      <w:r>
+        <w:rPr>
+          <w:rFonts w:hint="eastAsia"/>
+        </w:rPr>
+        <w:t>改相应</w:t>
+      </w:r>
+      <w:proofErr w:type="gramEnd"/>
       <w:r>
         <w:t>快捷键。</w:t>
       </w:r>
@@ -2209,12 +2265,14 @@
             <w:tcW w:w="1555" w:type="dxa"/>
           </w:tcPr>
           <w:p>
+            <w:proofErr w:type="gramStart"/>
             <w:r>
               <w:rPr>
                 <w:rFonts w:hint="eastAsia"/>
               </w:rPr>
               <w:t>全选功能</w:t>
             </w:r>
+            <w:proofErr w:type="gramEnd"/>
           </w:p>
         </w:tc>
         <w:tc>
@@ -2334,6 +2392,7 @@
             <w:tcW w:w="993" w:type="dxa"/>
           </w:tcPr>
           <w:p>
+            <w:proofErr w:type="spellStart"/>
             <w:r>
               <w:t>C</w:t>
             </w:r>
@@ -2346,6 +2405,7 @@
             <w:r>
               <w:t>+H</w:t>
             </w:r>
+            <w:proofErr w:type="spellEnd"/>
           </w:p>
         </w:tc>
         <w:tc>
@@ -2353,23 +2413,41 @@
             <w:tcW w:w="3906" w:type="dxa"/>
           </w:tcPr>
           <w:p>
+            <w:proofErr w:type="gramStart"/>
             <w:r>
               <w:rPr>
                 <w:rFonts w:hint="eastAsia"/>
               </w:rPr>
               <w:t>勾选</w:t>
             </w:r>
+            <w:proofErr w:type="spellStart"/>
+            <w:proofErr w:type="gramEnd"/>
             <w:r>
               <w:rPr>
                 <w:rFonts w:hint="eastAsia"/>
               </w:rPr>
               <w:t>WholeFile</w:t>
             </w:r>
+            <w:proofErr w:type="spellEnd"/>
             <w:r>
               <w:rPr>
                 <w:rFonts w:hint="eastAsia"/>
               </w:rPr>
-              <w:t>来在整个当前文件内替换、两者都不勾选来从当前光标处替换至文件末尾；点右边的</w:t>
+              <w:t>来在整个当前文件内替换、两者</w:t>
+            </w:r>
+            <w:proofErr w:type="gramStart"/>
+            <w:r>
+              <w:rPr>
+                <w:rFonts w:hint="eastAsia"/>
+              </w:rPr>
+              <w:t>都不勾选来</w:t>
+            </w:r>
+            <w:proofErr w:type="gramEnd"/>
+            <w:r>
+              <w:rPr>
+                <w:rFonts w:hint="eastAsia"/>
+              </w:rPr>
+              <w:t>从当前光标处替换至文件末尾；点右边的</w:t>
             </w:r>
             <w:r>
               <w:rPr>
@@ -2424,12 +2502,14 @@
               </w:rPr>
               <w:t>它可以智能地重命名全部项目文件中的一个标示符。</w:t>
             </w:r>
+            <w:proofErr w:type="spellStart"/>
             <w:r>
               <w:rPr>
                 <w:rFonts w:hint="eastAsia"/>
               </w:rPr>
               <w:t>SourceInsight</w:t>
             </w:r>
+            <w:proofErr w:type="spellEnd"/>
             <w:r>
               <w:rPr>
                 <w:rFonts w:hint="eastAsia"/>
@@ -2472,12 +2552,14 @@
               </w:rPr>
               <w:t>窗口中，每一条替换记录旁有一个</w:t>
             </w:r>
+            <w:proofErr w:type="spellStart"/>
             <w:r>
               <w:rPr>
                 <w:rFonts w:hint="eastAsia"/>
               </w:rPr>
               <w:t>SourceLink</w:t>
             </w:r>
+            <w:proofErr w:type="spellEnd"/>
             <w:r>
               <w:rPr>
                 <w:rFonts w:hint="eastAsia"/>
@@ -2504,11 +2586,19 @@
               </w:rPr>
               <w:t>  Skip Comments </w:t>
             </w:r>
+            <w:proofErr w:type="gramStart"/>
             <w:r>
               <w:rPr>
                 <w:rFonts w:hint="eastAsia"/>
               </w:rPr>
-              <w:t>不重名注释部分。</w:t>
+              <w:t>不</w:t>
+            </w:r>
+            <w:proofErr w:type="gramEnd"/>
+            <w:r>
+              <w:rPr>
+                <w:rFonts w:hint="eastAsia"/>
+              </w:rPr>
+              <w:t>重名注释部分。</w:t>
             </w:r>
           </w:p>
         </w:tc>
@@ -2638,7 +2728,15 @@
           </w:tcPr>
           <w:p>
             <w:r>
-              <w:t> [abc]  </w:t>
+              <w:t> [</w:t>
+            </w:r>
+            <w:proofErr w:type="spellStart"/>
+            <w:r>
+              <w:t>abc</w:t>
+            </w:r>
+            <w:proofErr w:type="spellEnd"/>
+            <w:r>
+              <w:t>]  </w:t>
             </w:r>
           </w:p>
         </w:tc>
@@ -2648,7 +2746,15 @@
           </w:tcPr>
           <w:p>
             <w:r>
-              <w:t>any single character that belongs to the set abc </w:t>
+              <w:t>any single character that belongs to the set </w:t>
+            </w:r>
+            <w:proofErr w:type="spellStart"/>
+            <w:r>
+              <w:t>abc</w:t>
+            </w:r>
+            <w:proofErr w:type="spellEnd"/>
+            <w:r>
+              <w:t> </w:t>
             </w:r>
           </w:p>
         </w:tc>
@@ -2931,11 +3037,19 @@
       <w:pPr>
         <w:ind w:firstLineChars="202" w:firstLine="424"/>
       </w:pPr>
-      <w:r>
-        <w:rPr>
-          <w:rFonts w:hint="eastAsia"/>
-        </w:rPr>
-        <w:t>abc(xyz)</w:t>
+      <w:proofErr w:type="spellStart"/>
+      <w:r>
+        <w:rPr>
+          <w:rFonts w:hint="eastAsia"/>
+        </w:rPr>
+        <w:t>abc</w:t>
+      </w:r>
+      <w:proofErr w:type="spellEnd"/>
+      <w:r>
+        <w:rPr>
+          <w:rFonts w:hint="eastAsia"/>
+        </w:rPr>
+        <w:t>(xyz)</w:t>
       </w:r>
       <w:r>
         <w:rPr>
@@ -2943,12 +3057,14 @@
         </w:rPr>
         <w:t>可匹配</w:t>
       </w:r>
+      <w:proofErr w:type="spellStart"/>
       <w:r>
         <w:rPr>
           <w:rFonts w:hint="eastAsia"/>
         </w:rPr>
         <w:t>abcxyz</w:t>
       </w:r>
+      <w:proofErr w:type="spellEnd"/>
       <w:r>
         <w:rPr>
           <w:rFonts w:hint="eastAsia"/>
@@ -3012,7 +3128,21 @@
         <w:rPr>
           <w:rFonts w:hint="eastAsia"/>
         </w:rPr>
-        <w:t>(abc)(xyz)</w:t>
+        <w:t>(</w:t>
+      </w:r>
+      <w:proofErr w:type="spellStart"/>
+      <w:r>
+        <w:rPr>
+          <w:rFonts w:hint="eastAsia"/>
+        </w:rPr>
+        <w:t>abc</w:t>
+      </w:r>
+      <w:proofErr w:type="spellEnd"/>
+      <w:r>
+        <w:rPr>
+          <w:rFonts w:hint="eastAsia"/>
+        </w:rPr>
+        <w:t>)(xyz)</w:t>
       </w:r>
       <w:r>
         <w:rPr>
@@ -3020,12 +3150,14 @@
         </w:rPr>
         <w:t>，替换结果为</w:t>
       </w:r>
+      <w:proofErr w:type="spellStart"/>
       <w:r>
         <w:rPr>
           <w:rFonts w:hint="eastAsia"/>
         </w:rPr>
         <w:t>xyzabc</w:t>
       </w:r>
+      <w:proofErr w:type="spellEnd"/>
       <w:r>
         <w:rPr>
           <w:rFonts w:hint="eastAsia"/>
@@ -3044,12 +3176,14 @@
         </w:rPr>
         <w:t>正则表达式在配置</w:t>
       </w:r>
+      <w:proofErr w:type="spellStart"/>
       <w:r>
         <w:rPr>
           <w:rFonts w:hint="eastAsia"/>
         </w:rPr>
         <w:t>tc</w:t>
       </w:r>
+      <w:proofErr w:type="spellEnd"/>
       <w:r>
         <w:rPr>
           <w:rFonts w:hint="eastAsia"/>
@@ -3073,12 +3207,14 @@
         </w:rPr>
         <w:t>正则表达式格式与源代码文件路径相对应，这里我的</w:t>
       </w:r>
+      <w:proofErr w:type="spellStart"/>
       <w:r>
         <w:rPr>
           <w:rFonts w:hint="eastAsia"/>
         </w:rPr>
         <w:t>tc</w:t>
       </w:r>
+      <w:proofErr w:type="spellEnd"/>
       <w:r>
         <w:rPr>
           <w:rFonts w:hint="eastAsia"/>
@@ -3089,8 +3225,16 @@
         <w:rPr>
           <w:rFonts w:hint="eastAsia"/>
         </w:rPr>
-        <w:t>d:tc</w:t>
-      </w:r>
+        <w:t>d:</w:t>
+      </w:r>
+      <w:proofErr w:type="gramStart"/>
+      <w:r>
+        <w:rPr>
+          <w:rFonts w:hint="eastAsia"/>
+        </w:rPr>
+        <w:t>tc</w:t>
+      </w:r>
+      <w:proofErr w:type="gramEnd"/>
     </w:p>
     <w:p>
       <w:pPr>
@@ -3155,12 +3299,14 @@
         </w:rPr>
         <w:t>对输出信息的处理方式，自定义命令对集成编译器相当有用，可以捕捉编译器输出并创建</w:t>
       </w:r>
+      <w:proofErr w:type="spellStart"/>
       <w:r>
         <w:rPr>
           <w:rFonts w:hint="eastAsia"/>
         </w:rPr>
         <w:t>SourceLink</w:t>
       </w:r>
+      <w:proofErr w:type="spellEnd"/>
       <w:r>
         <w:rPr>
           <w:rFonts w:hint="eastAsia"/>
@@ -3285,12 +3431,14 @@
       <w:r>
         <w:t></w:t>
       </w:r>
+      <w:proofErr w:type="gramStart"/>
       <w:r>
         <w:rPr>
           <w:rFonts w:hint="eastAsia"/>
         </w:rPr>
         <w:t>勾选</w:t>
       </w:r>
+      <w:proofErr w:type="gramEnd"/>
       <w:r>
         <w:t>Output</w:t>
       </w:r>
@@ -3307,8 +3455,16 @@
         <w:rPr>
           <w:rFonts w:hint="eastAsia"/>
         </w:rPr>
-        <w:t>、输出被捕捉，如果勾选</w:t>
-      </w:r>
+        <w:t>、输出被捕捉，</w:t>
+      </w:r>
+      <w:proofErr w:type="gramStart"/>
+      <w:r>
+        <w:rPr>
+          <w:rFonts w:hint="eastAsia"/>
+        </w:rPr>
+        <w:t>如果勾选</w:t>
+      </w:r>
+      <w:proofErr w:type="gramEnd"/>
       <w:r>
         <w:t>Paste Output</w:t>
       </w:r>
@@ -3329,12 +3485,14 @@
       <w:r>
         <w:t></w:t>
       </w:r>
+      <w:proofErr w:type="gramStart"/>
       <w:r>
         <w:rPr>
           <w:rFonts w:hint="eastAsia"/>
         </w:rPr>
         <w:t>勾选</w:t>
       </w:r>
+      <w:proofErr w:type="gramEnd"/>
       <w:r>
         <w:t>Control Group</w:t>
       </w:r>
@@ -3373,12 +3531,14 @@
       <w:r>
         <w:t></w:t>
       </w:r>
+      <w:proofErr w:type="gramStart"/>
       <w:r>
         <w:rPr>
           <w:rFonts w:hint="eastAsia"/>
         </w:rPr>
         <w:t>勾选</w:t>
       </w:r>
+      <w:proofErr w:type="gramEnd"/>
       <w:r>
         <w:t>Control Group</w:t>
       </w:r>
@@ -3417,12 +3577,14 @@
       <w:r>
         <w:t></w:t>
       </w:r>
+      <w:proofErr w:type="gramStart"/>
       <w:r>
         <w:rPr>
           <w:rFonts w:hint="eastAsia"/>
         </w:rPr>
         <w:t>勾选</w:t>
       </w:r>
+      <w:proofErr w:type="gramEnd"/>
       <w:r>
         <w:t>Source Links in Output</w:t>
       </w:r>
@@ -3469,7 +3631,21 @@
         <w:rPr>
           <w:rFonts w:hint="eastAsia"/>
         </w:rPr>
-        <w:t>该宏文件实现一些编码程中能会到的功能</w:t>
+        <w:t>该</w:t>
+      </w:r>
+      <w:proofErr w:type="gramStart"/>
+      <w:r>
+        <w:rPr>
+          <w:rFonts w:hint="eastAsia"/>
+        </w:rPr>
+        <w:t>宏文件</w:t>
+      </w:r>
+      <w:proofErr w:type="gramEnd"/>
+      <w:r>
+        <w:rPr>
+          <w:rFonts w:hint="eastAsia"/>
+        </w:rPr>
+        <w:t>实现一些编码程中能会到的功能</w:t>
       </w:r>
       <w:r>
         <w:rPr>
@@ -3510,1687 +3686,24 @@
     <w:p>
       <w:pPr>
         <w:pStyle w:val="1"/>
-        <w:numPr>
-          <w:ilvl w:val="0"/>
-          <w:numId w:val="1"/>
-        </w:numPr>
-      </w:pPr>
+      </w:pPr>
+      <w:bookmarkStart w:id="3" w:name="_GoBack"/>
+      <w:bookmarkEnd w:id="3"/>
       <w:r>
         <w:rPr>
           <w:rFonts w:hint="eastAsia"/>
         </w:rPr>
         <w:lastRenderedPageBreak/>
-        <w:t>ADB</w:t>
+        <w:t>参考</w:t>
       </w:r>
     </w:p>
     <w:p>
-      <w:r>
-        <w:t>Android Debug Bridge</w:t>
-      </w:r>
-    </w:p>
-    <w:p>
-      <w:pPr>
-        <w:widowControl/>
-        <w:spacing w:line="360" w:lineRule="atLeast"/>
-        <w:ind w:left="300"/>
-        <w:jc w:val="left"/>
-        <w:textAlignment w:val="baseline"/>
-        <w:rPr>
-          <w:rFonts w:ascii="inherit" w:eastAsia="宋体" w:hAnsi="inherit" w:cs="Arial" w:hint="eastAsia"/>
-          <w:color w:val="2B2B2B"/>
-          <w:kern w:val="0"/>
-          <w:sz w:val="24"/>
-          <w:szCs w:val="24"/>
-        </w:rPr>
-      </w:pPr>
-      <w:r>
-        <w:rPr>
-          <w:rFonts w:ascii="inherit" w:eastAsia="宋体" w:hAnsi="inherit" w:cs="Arial"/>
-          <w:color w:val="2B2B2B"/>
-          <w:kern w:val="0"/>
-          <w:sz w:val="24"/>
-          <w:szCs w:val="24"/>
-        </w:rPr>
-        <w:t>启动</w:t>
-      </w:r>
-      <w:r>
-        <w:rPr>
-          <w:rFonts w:ascii="inherit" w:eastAsia="宋体" w:hAnsi="inherit" w:cs="Arial" w:hint="eastAsia"/>
-          <w:color w:val="2B2B2B"/>
-          <w:kern w:val="0"/>
-          <w:sz w:val="24"/>
-          <w:szCs w:val="24"/>
-        </w:rPr>
-        <w:t>/</w:t>
-      </w:r>
-      <w:r>
-        <w:rPr>
-          <w:rFonts w:ascii="inherit" w:eastAsia="宋体" w:hAnsi="inherit" w:cs="Arial"/>
-          <w:color w:val="2B2B2B"/>
-          <w:kern w:val="0"/>
-          <w:sz w:val="24"/>
-          <w:szCs w:val="24"/>
-        </w:rPr>
-        <w:t>关闭</w:t>
-      </w:r>
-      <w:r>
-        <w:rPr>
-          <w:rFonts w:ascii="inherit" w:eastAsia="宋体" w:hAnsi="inherit" w:cs="Arial"/>
-          <w:color w:val="2B2B2B"/>
-          <w:kern w:val="0"/>
-          <w:sz w:val="24"/>
-          <w:szCs w:val="24"/>
-        </w:rPr>
-        <w:t>adb</w:t>
-      </w:r>
-      <w:r>
-        <w:rPr>
-          <w:rFonts w:ascii="inherit" w:eastAsia="宋体" w:hAnsi="inherit" w:cs="Arial"/>
-          <w:color w:val="2B2B2B"/>
-          <w:kern w:val="0"/>
-          <w:sz w:val="24"/>
-          <w:szCs w:val="24"/>
-        </w:rPr>
-        <w:t>服务</w:t>
-      </w:r>
-      <w:r>
-        <w:rPr>
-          <w:rFonts w:ascii="inherit" w:eastAsia="宋体" w:hAnsi="inherit" w:cs="Arial" w:hint="eastAsia"/>
-          <w:color w:val="2B2B2B"/>
-          <w:kern w:val="0"/>
-          <w:sz w:val="24"/>
-          <w:szCs w:val="24"/>
-        </w:rPr>
-        <w:t>:</w:t>
-      </w:r>
-      <w:r>
-        <w:rPr>
-          <w:rFonts w:ascii="Courier New" w:eastAsia="宋体" w:hAnsi="Courier New" w:cs="宋体"/>
-          <w:color w:val="2B2B2B"/>
-          <w:kern w:val="0"/>
-          <w:sz w:val="23"/>
-          <w:szCs w:val="23"/>
-          <w:bdr w:val="none" w:sz="0" w:space="0" w:color="auto" w:frame="1"/>
-        </w:rPr>
-        <w:t>adb start-server</w:t>
-      </w:r>
-      <w:r>
-        <w:rPr>
-          <w:rFonts w:ascii="Courier New" w:eastAsia="宋体" w:hAnsi="Courier New" w:cs="宋体"/>
-          <w:color w:val="2B2B2B"/>
-          <w:kern w:val="0"/>
-          <w:sz w:val="23"/>
-          <w:szCs w:val="23"/>
-          <w:bdr w:val="none" w:sz="0" w:space="0" w:color="auto" w:frame="1"/>
-        </w:rPr>
-        <w:t>/</w:t>
-      </w:r>
-      <w:r>
-        <w:rPr>
-          <w:rFonts w:ascii="Courier New" w:eastAsia="宋体" w:hAnsi="Courier New" w:cs="宋体"/>
-          <w:color w:val="2B2B2B"/>
-          <w:kern w:val="0"/>
-          <w:sz w:val="23"/>
-          <w:szCs w:val="23"/>
-          <w:bdr w:val="none" w:sz="0" w:space="0" w:color="auto" w:frame="1"/>
-        </w:rPr>
-        <w:t>kill-server</w:t>
-      </w:r>
-      <w:r>
-        <w:rPr>
-          <w:rFonts w:ascii="inherit" w:eastAsia="宋体" w:hAnsi="inherit" w:cs="Arial"/>
-          <w:color w:val="2B2B2B"/>
-          <w:kern w:val="0"/>
-          <w:sz w:val="24"/>
-          <w:szCs w:val="24"/>
-        </w:rPr>
-        <w:t xml:space="preserve">  </w:t>
-      </w:r>
-    </w:p>
-    <w:p>
-      <w:pPr>
-        <w:pStyle w:val="a9"/>
-        <w:ind w:left="360" w:firstLineChars="0" w:firstLine="0"/>
-        <w:rPr>
-          <w:rFonts w:ascii="inherit" w:eastAsia="宋体" w:hAnsi="inherit" w:cs="Arial" w:hint="eastAsia"/>
-          <w:color w:val="2B2B2B"/>
-          <w:kern w:val="0"/>
-          <w:sz w:val="24"/>
-          <w:szCs w:val="24"/>
-        </w:rPr>
-      </w:pPr>
-      <w:r>
-        <w:rPr>
-          <w:rFonts w:ascii="inherit" w:eastAsia="宋体" w:hAnsi="inherit" w:cs="Arial"/>
-          <w:color w:val="2B2B2B"/>
-          <w:kern w:val="0"/>
-          <w:sz w:val="24"/>
-          <w:szCs w:val="24"/>
-        </w:rPr>
-        <w:t>多设备（模拟器）指定设备号</w:t>
-      </w:r>
-      <w:r>
-        <w:rPr>
-          <w:rFonts w:ascii="inherit" w:eastAsia="宋体" w:hAnsi="inherit" w:cs="Arial" w:hint="eastAsia"/>
-          <w:color w:val="2B2B2B"/>
-          <w:kern w:val="0"/>
-          <w:sz w:val="24"/>
-          <w:szCs w:val="24"/>
-        </w:rPr>
-        <w:t xml:space="preserve">: </w:t>
-      </w:r>
-      <w:r>
-        <w:rPr>
-          <w:rFonts w:ascii="inherit" w:eastAsia="宋体" w:hAnsi="inherit" w:cs="Arial"/>
-          <w:color w:val="2B2B2B"/>
-          <w:kern w:val="0"/>
-          <w:sz w:val="24"/>
-          <w:szCs w:val="24"/>
-        </w:rPr>
-        <w:t>adb devices</w:t>
-      </w:r>
-      <w:r>
-        <w:rPr>
-          <w:rFonts w:ascii="inherit" w:eastAsia="宋体" w:hAnsi="inherit" w:cs="Arial"/>
-          <w:color w:val="2B2B2B"/>
-          <w:kern w:val="0"/>
-          <w:sz w:val="24"/>
-          <w:szCs w:val="24"/>
-        </w:rPr>
-        <w:t xml:space="preserve"> -l</w:t>
-      </w:r>
-      <w:r>
-        <w:rPr>
-          <w:rFonts w:ascii="inherit" w:eastAsia="宋体" w:hAnsi="inherit" w:cs="Arial"/>
-          <w:color w:val="2B2B2B"/>
-          <w:kern w:val="0"/>
-          <w:sz w:val="24"/>
-          <w:szCs w:val="24"/>
-        </w:rPr>
-        <w:t>; adb –s &lt;serialNumber&gt;</w:t>
-      </w:r>
-    </w:p>
-    <w:p>
-      <w:pPr>
-        <w:pStyle w:val="a9"/>
-        <w:ind w:left="360" w:firstLineChars="0" w:firstLine="0"/>
-        <w:rPr>
-          <w:rFonts w:ascii="inherit" w:eastAsia="宋体" w:hAnsi="inherit" w:cs="Arial" w:hint="eastAsia"/>
-          <w:color w:val="2B2B2B"/>
-          <w:kern w:val="0"/>
-          <w:sz w:val="24"/>
-          <w:szCs w:val="24"/>
-        </w:rPr>
-      </w:pPr>
-    </w:p>
-    <w:p>
-      <w:pPr>
-        <w:pStyle w:val="2"/>
-        <w:numPr>
-          <w:ilvl w:val="1"/>
-          <w:numId w:val="1"/>
-        </w:numPr>
-      </w:pPr>
-      <w:r>
-        <w:rPr>
-          <w:rFonts w:hint="eastAsia"/>
-        </w:rPr>
-        <w:t>P</w:t>
-      </w:r>
-      <w:r>
-        <w:t>m</w:t>
-      </w:r>
-    </w:p>
-    <w:p>
-      <w:pPr>
-        <w:pStyle w:val="a9"/>
-        <w:ind w:left="360" w:firstLineChars="0" w:firstLine="0"/>
-        <w:rPr>
-          <w:rFonts w:ascii="inherit" w:eastAsia="宋体" w:hAnsi="inherit" w:cs="Arial" w:hint="eastAsia"/>
-          <w:color w:val="2B2B2B"/>
-          <w:kern w:val="0"/>
-          <w:sz w:val="24"/>
-          <w:szCs w:val="24"/>
-        </w:rPr>
-      </w:pPr>
-      <w:r>
-        <w:rPr>
-          <w:rFonts w:ascii="inherit" w:eastAsia="宋体" w:hAnsi="inherit" w:cs="Arial" w:hint="eastAsia"/>
-          <w:color w:val="2B2B2B"/>
-          <w:kern w:val="0"/>
-          <w:sz w:val="24"/>
-          <w:szCs w:val="24"/>
-        </w:rPr>
-        <w:t>安装</w:t>
-      </w:r>
-      <w:r>
-        <w:rPr>
-          <w:rFonts w:ascii="inherit" w:eastAsia="宋体" w:hAnsi="inherit" w:cs="Arial" w:hint="eastAsia"/>
-          <w:color w:val="2B2B2B"/>
-          <w:kern w:val="0"/>
-          <w:sz w:val="24"/>
-          <w:szCs w:val="24"/>
-        </w:rPr>
-        <w:t>/</w:t>
-      </w:r>
-      <w:r>
-        <w:rPr>
-          <w:rFonts w:ascii="inherit" w:eastAsia="宋体" w:hAnsi="inherit" w:cs="Arial" w:hint="eastAsia"/>
-          <w:color w:val="2B2B2B"/>
-          <w:kern w:val="0"/>
-          <w:sz w:val="24"/>
-          <w:szCs w:val="24"/>
-        </w:rPr>
-        <w:t>卸载</w:t>
-      </w:r>
-      <w:r>
-        <w:rPr>
-          <w:rFonts w:ascii="inherit" w:eastAsia="宋体" w:hAnsi="inherit" w:cs="Arial"/>
-          <w:color w:val="2B2B2B"/>
-          <w:kern w:val="0"/>
-          <w:sz w:val="24"/>
-          <w:szCs w:val="24"/>
-        </w:rPr>
-        <w:t>/</w:t>
-      </w:r>
-      <w:r>
-        <w:rPr>
-          <w:rFonts w:ascii="inherit" w:eastAsia="宋体" w:hAnsi="inherit" w:cs="Arial" w:hint="eastAsia"/>
-          <w:color w:val="2B2B2B"/>
-          <w:kern w:val="0"/>
-          <w:sz w:val="24"/>
-          <w:szCs w:val="24"/>
-        </w:rPr>
-        <w:t>清除</w:t>
-      </w:r>
-      <w:r>
-        <w:rPr>
-          <w:rFonts w:ascii="inherit" w:eastAsia="宋体" w:hAnsi="inherit" w:cs="Arial"/>
-          <w:color w:val="2B2B2B"/>
-          <w:kern w:val="0"/>
-          <w:sz w:val="24"/>
-          <w:szCs w:val="24"/>
-        </w:rPr>
-        <w:t>apk</w:t>
-      </w:r>
-      <w:r>
-        <w:rPr>
-          <w:rFonts w:ascii="inherit" w:eastAsia="宋体" w:hAnsi="inherit" w:cs="Arial"/>
-          <w:color w:val="2B2B2B"/>
-          <w:kern w:val="0"/>
-          <w:sz w:val="24"/>
-          <w:szCs w:val="24"/>
-        </w:rPr>
-        <w:t>：</w:t>
-      </w:r>
-    </w:p>
-    <w:p>
-      <w:pPr>
-        <w:pStyle w:val="a9"/>
-        <w:ind w:left="360" w:firstLineChars="0" w:firstLine="0"/>
-        <w:rPr>
-          <w:rFonts w:ascii="Courier New" w:hAnsi="Courier New" w:cs="Courier New"/>
-          <w:color w:val="2B2B2B"/>
-          <w:sz w:val="23"/>
-          <w:szCs w:val="23"/>
-          <w:shd w:val="clear" w:color="auto" w:fill="FFFFFF"/>
-        </w:rPr>
-      </w:pPr>
-      <w:r>
-        <w:rPr>
-          <w:rFonts w:ascii="Courier New" w:hAnsi="Courier New" w:cs="Courier New"/>
-          <w:color w:val="2B2B2B"/>
-          <w:sz w:val="23"/>
-          <w:szCs w:val="23"/>
-          <w:shd w:val="clear" w:color="auto" w:fill="FFFFFF"/>
-        </w:rPr>
-        <w:t>adb install -r XX.apk</w:t>
-      </w:r>
-      <w:r>
-        <w:rPr>
-          <w:rFonts w:ascii="Courier New" w:hAnsi="Courier New" w:cs="Courier New" w:hint="eastAsia"/>
-          <w:color w:val="2B2B2B"/>
-          <w:sz w:val="23"/>
-          <w:szCs w:val="23"/>
-          <w:shd w:val="clear" w:color="auto" w:fill="FFFFFF"/>
-        </w:rPr>
-        <w:t>；</w:t>
-      </w:r>
-    </w:p>
-    <w:p>
-      <w:pPr>
-        <w:pStyle w:val="a9"/>
-        <w:ind w:left="360" w:firstLineChars="0" w:firstLine="0"/>
-        <w:rPr>
-          <w:rFonts w:ascii="Courier New" w:hAnsi="Courier New" w:cs="Courier New"/>
-          <w:color w:val="2B2B2B"/>
-          <w:sz w:val="23"/>
-          <w:szCs w:val="23"/>
-          <w:shd w:val="clear" w:color="auto" w:fill="FFFFFF"/>
-        </w:rPr>
-      </w:pPr>
-      <w:r>
-        <w:rPr>
-          <w:rFonts w:ascii="Courier New" w:hAnsi="Courier New" w:cs="Courier New"/>
-          <w:color w:val="2B2B2B"/>
-          <w:sz w:val="23"/>
-          <w:szCs w:val="23"/>
-          <w:shd w:val="clear" w:color="auto" w:fill="FFFFFF"/>
-        </w:rPr>
-        <w:t>adb unstall packagename</w:t>
-      </w:r>
-    </w:p>
-    <w:p>
-      <w:pPr>
-        <w:pStyle w:val="a9"/>
-        <w:ind w:left="360" w:firstLineChars="0" w:firstLine="0"/>
-        <w:rPr>
-          <w:rFonts w:ascii="Courier New" w:hAnsi="Courier New" w:cs="Courier New"/>
-          <w:color w:val="2B2B2B"/>
-          <w:sz w:val="23"/>
-          <w:szCs w:val="23"/>
-          <w:shd w:val="clear" w:color="auto" w:fill="FFFFFF"/>
-        </w:rPr>
-      </w:pPr>
-      <w:r>
-        <w:rPr>
-          <w:rFonts w:ascii="Courier New" w:hAnsi="Courier New" w:cs="Courier New"/>
-          <w:color w:val="2B2B2B"/>
-          <w:sz w:val="23"/>
-          <w:szCs w:val="23"/>
-          <w:shd w:val="clear" w:color="auto" w:fill="FFFFFF"/>
-        </w:rPr>
-        <w:t>adb shell pm clear packagename</w:t>
-      </w:r>
-      <w:r>
-        <w:rPr>
-          <w:rFonts w:ascii="Courier New" w:hAnsi="Courier New" w:cs="Courier New"/>
-          <w:color w:val="2B2B2B"/>
-          <w:sz w:val="23"/>
-          <w:szCs w:val="23"/>
-          <w:shd w:val="clear" w:color="auto" w:fill="FFFFFF"/>
-        </w:rPr>
-        <w:t xml:space="preserve"> </w:t>
-      </w:r>
-      <w:r>
-        <w:rPr>
-          <w:rFonts w:ascii="Courier New" w:hAnsi="Courier New" w:cs="Courier New" w:hint="eastAsia"/>
-          <w:color w:val="2B2B2B"/>
-          <w:sz w:val="23"/>
-          <w:szCs w:val="23"/>
-          <w:shd w:val="clear" w:color="auto" w:fill="FFFFFF"/>
-        </w:rPr>
-        <w:t>在</w:t>
-      </w:r>
-      <w:r>
-        <w:rPr>
-          <w:rFonts w:ascii="Courier New" w:hAnsi="Courier New" w:cs="Courier New"/>
-          <w:color w:val="2B2B2B"/>
-          <w:sz w:val="23"/>
-          <w:szCs w:val="23"/>
-          <w:shd w:val="clear" w:color="auto" w:fill="FFFFFF"/>
-        </w:rPr>
-        <w:t>root</w:t>
-      </w:r>
-      <w:r>
-        <w:rPr>
-          <w:rFonts w:ascii="Courier New" w:hAnsi="Courier New" w:cs="Courier New"/>
-          <w:color w:val="2B2B2B"/>
-          <w:sz w:val="23"/>
-          <w:szCs w:val="23"/>
-          <w:shd w:val="clear" w:color="auto" w:fill="FFFFFF"/>
-        </w:rPr>
-        <w:t>设备才生效！</w:t>
-      </w:r>
-    </w:p>
-    <w:p>
-      <w:pPr>
-        <w:pStyle w:val="a9"/>
-        <w:ind w:left="360" w:firstLineChars="0" w:firstLine="0"/>
-        <w:rPr>
-          <w:rFonts w:ascii="Courier New" w:hAnsi="Courier New" w:cs="Courier New"/>
-          <w:color w:val="2B2B2B"/>
-          <w:sz w:val="23"/>
-          <w:szCs w:val="23"/>
-          <w:shd w:val="clear" w:color="auto" w:fill="FFFFFF"/>
-        </w:rPr>
-      </w:pPr>
-      <w:r>
-        <w:rPr>
-          <w:rFonts w:ascii="Courier New" w:hAnsi="Courier New" w:cs="Courier New" w:hint="eastAsia"/>
-          <w:color w:val="2B2B2B"/>
-          <w:sz w:val="23"/>
-          <w:szCs w:val="23"/>
-          <w:shd w:val="clear" w:color="auto" w:fill="FFFFFF"/>
-        </w:rPr>
-        <w:t>降级安装</w:t>
-      </w:r>
-      <w:r>
-        <w:rPr>
-          <w:rFonts w:ascii="Courier New" w:hAnsi="Courier New" w:cs="Courier New"/>
-          <w:color w:val="2B2B2B"/>
-          <w:sz w:val="23"/>
-          <w:szCs w:val="23"/>
-          <w:shd w:val="clear" w:color="auto" w:fill="FFFFFF"/>
-        </w:rPr>
-        <w:t>down</w:t>
-      </w:r>
-      <w:r>
-        <w:rPr>
-          <w:rFonts w:ascii="Courier New" w:hAnsi="Courier New" w:cs="Courier New" w:hint="eastAsia"/>
-          <w:color w:val="2B2B2B"/>
-          <w:sz w:val="23"/>
-          <w:szCs w:val="23"/>
-          <w:shd w:val="clear" w:color="auto" w:fill="FFFFFF"/>
-        </w:rPr>
-        <w:t>：</w:t>
-      </w:r>
-      <w:r>
-        <w:rPr>
-          <w:rFonts w:ascii="Courier New" w:hAnsi="Courier New" w:cs="Courier New"/>
-          <w:color w:val="2B2B2B"/>
-          <w:sz w:val="23"/>
-          <w:szCs w:val="23"/>
-          <w:shd w:val="clear" w:color="auto" w:fill="FFFFFF"/>
-        </w:rPr>
-        <w:t>adb install -r –d XX.apk</w:t>
-      </w:r>
-    </w:p>
-    <w:p>
-      <w:pPr>
-        <w:widowControl/>
-        <w:numPr>
-          <w:ilvl w:val="0"/>
-          <w:numId w:val="10"/>
-        </w:numPr>
-        <w:spacing w:line="360" w:lineRule="atLeast"/>
-        <w:ind w:left="300"/>
-        <w:jc w:val="left"/>
-        <w:textAlignment w:val="baseline"/>
-        <w:rPr>
-          <w:rFonts w:ascii="inherit" w:eastAsia="宋体" w:hAnsi="inherit" w:cs="Arial" w:hint="eastAsia"/>
-          <w:color w:val="2B2B2B"/>
-          <w:kern w:val="0"/>
-          <w:sz w:val="24"/>
-          <w:szCs w:val="24"/>
-        </w:rPr>
-      </w:pPr>
-      <w:r>
-        <w:rPr>
-          <w:rFonts w:ascii="Courier New" w:eastAsia="宋体" w:hAnsi="Courier New" w:cs="Courier New"/>
-          <w:color w:val="2B2B2B"/>
-          <w:kern w:val="0"/>
-          <w:sz w:val="23"/>
-          <w:szCs w:val="23"/>
-          <w:bdr w:val="none" w:sz="0" w:space="0" w:color="auto" w:frame="1"/>
-        </w:rPr>
-        <w:t>adb shell pm list packages -f</w:t>
-      </w:r>
-      <w:r>
-        <w:rPr>
-          <w:rFonts w:ascii="inherit" w:eastAsia="宋体" w:hAnsi="inherit" w:cs="Arial"/>
-          <w:color w:val="2B2B2B"/>
-          <w:kern w:val="0"/>
-          <w:sz w:val="24"/>
-          <w:szCs w:val="24"/>
-        </w:rPr>
-        <w:br/>
-      </w:r>
-      <w:r>
-        <w:rPr>
-          <w:rFonts w:ascii="inherit" w:eastAsia="宋体" w:hAnsi="inherit" w:cs="Arial"/>
-          <w:color w:val="2B2B2B"/>
-          <w:kern w:val="0"/>
-          <w:sz w:val="24"/>
-          <w:szCs w:val="24"/>
-        </w:rPr>
-        <w:t>查看所有已安装的应用的包名</w:t>
-      </w:r>
-    </w:p>
-    <w:p>
-      <w:pPr>
-        <w:pStyle w:val="a9"/>
-        <w:ind w:left="360" w:firstLineChars="0" w:firstLine="0"/>
-        <w:rPr>
-          <w:rFonts w:ascii="Courier New" w:hAnsi="Courier New" w:cs="Courier New"/>
-          <w:color w:val="2B2B2B"/>
-          <w:sz w:val="23"/>
-          <w:szCs w:val="23"/>
-          <w:shd w:val="clear" w:color="auto" w:fill="FFFFFF"/>
-        </w:rPr>
-      </w:pPr>
-    </w:p>
-    <w:p>
-      <w:pPr>
-        <w:pStyle w:val="2"/>
-        <w:numPr>
-          <w:ilvl w:val="1"/>
-          <w:numId w:val="1"/>
-        </w:numPr>
-      </w:pPr>
-      <w:r>
-        <w:rPr>
-          <w:rFonts w:hint="eastAsia"/>
-        </w:rPr>
-        <w:t>dumpsys</w:t>
-      </w:r>
-    </w:p>
-    <w:tbl>
-      <w:tblPr>
-        <w:tblStyle w:val="ab"/>
-        <w:tblW w:w="0" w:type="auto"/>
-        <w:tblLook w:val="04A0" w:firstRow="1" w:lastRow="0" w:firstColumn="1" w:lastColumn="0" w:noHBand="0" w:noVBand="1"/>
-      </w:tblPr>
-      <w:tblGrid>
-        <w:gridCol w:w="1459"/>
-        <w:gridCol w:w="1553"/>
-        <w:gridCol w:w="5284"/>
-      </w:tblGrid>
-      <w:tr>
-        <w:tc>
-          <w:tcPr>
-            <w:tcW w:w="1413" w:type="dxa"/>
-          </w:tcPr>
-          <w:p/>
-        </w:tc>
-        <w:tc>
-          <w:tcPr>
-            <w:tcW w:w="1559" w:type="dxa"/>
-          </w:tcPr>
-          <w:p/>
-        </w:tc>
-        <w:tc>
-          <w:tcPr>
-            <w:tcW w:w="5324" w:type="dxa"/>
-          </w:tcPr>
-          <w:p/>
-        </w:tc>
-      </w:tr>
-      <w:tr>
-        <w:tc>
-          <w:tcPr>
-            <w:tcW w:w="1413" w:type="dxa"/>
-          </w:tcPr>
-          <w:p>
-            <w:pPr>
-              <w:rPr>
-                <w:rFonts w:ascii="Courier New" w:hAnsi="Courier New" w:cs="Courier New"/>
-                <w:color w:val="2B2B2B"/>
-                <w:sz w:val="23"/>
-                <w:szCs w:val="23"/>
-                <w:shd w:val="clear" w:color="auto" w:fill="FFFFFF"/>
-              </w:rPr>
-            </w:pPr>
-            <w:r>
-              <w:rPr>
-                <w:rFonts w:ascii="Courier New" w:hAnsi="Courier New" w:cs="Courier New"/>
-                <w:color w:val="2B2B2B"/>
-                <w:sz w:val="23"/>
-                <w:szCs w:val="23"/>
-                <w:shd w:val="clear" w:color="auto" w:fill="FFFFFF"/>
-              </w:rPr>
-              <w:t>activity</w:t>
-            </w:r>
-          </w:p>
-        </w:tc>
-        <w:tc>
-          <w:tcPr>
-            <w:tcW w:w="1559" w:type="dxa"/>
-          </w:tcPr>
-          <w:p>
-            <w:r>
-              <w:rPr>
-                <w:rFonts w:ascii="Arial" w:hAnsi="Arial" w:cs="Arial"/>
-                <w:color w:val="362E2B"/>
-                <w:szCs w:val="21"/>
-              </w:rPr>
-              <w:t>获取所用应用</w:t>
-            </w:r>
-          </w:p>
-        </w:tc>
-        <w:tc>
-          <w:tcPr>
-            <w:tcW w:w="5324" w:type="dxa"/>
-          </w:tcPr>
-          <w:p>
-            <w:pPr>
-              <w:rPr>
-                <w:rFonts w:cs="Arial"/>
-                <w:color w:val="333333"/>
-                <w:szCs w:val="21"/>
-              </w:rPr>
-            </w:pPr>
-            <w:r>
-              <w:rPr>
-                <w:rFonts w:ascii="Arial" w:hAnsi="Arial" w:cs="Arial"/>
-                <w:color w:val="362E2B"/>
-                <w:szCs w:val="21"/>
-              </w:rPr>
-              <w:t>获取所用应用</w:t>
-            </w:r>
-            <w:r>
-              <w:rPr>
-                <w:rFonts w:ascii="Arial" w:hAnsi="Arial" w:cs="Arial" w:hint="eastAsia"/>
-                <w:color w:val="362E2B"/>
-                <w:szCs w:val="21"/>
-              </w:rPr>
-              <w:t>:</w:t>
-            </w:r>
-            <w:r>
-              <w:rPr>
-                <w:rFonts w:cs="Arial" w:hint="eastAsia"/>
-                <w:color w:val="333333"/>
-                <w:szCs w:val="21"/>
-              </w:rPr>
-              <w:t>adb shell dumpsys activity</w:t>
-            </w:r>
-          </w:p>
-          <w:p>
-            <w:pPr>
-              <w:rPr>
-                <w:rFonts w:cs="Arial"/>
-                <w:color w:val="333333"/>
-                <w:szCs w:val="21"/>
-              </w:rPr>
-            </w:pPr>
-            <w:r>
-              <w:rPr>
-                <w:rFonts w:cs="Arial" w:hint="eastAsia"/>
-                <w:color w:val="333333"/>
-                <w:szCs w:val="21"/>
-              </w:rPr>
-              <w:t>获取自己的应用</w:t>
-            </w:r>
-            <w:r>
-              <w:rPr>
-                <w:rFonts w:cs="Arial" w:hint="eastAsia"/>
-                <w:color w:val="333333"/>
-                <w:szCs w:val="21"/>
-              </w:rPr>
-              <w:t>:adb shell dumpsys activity | grep com.xxx.xxx.xx</w:t>
-            </w:r>
-          </w:p>
-          <w:p>
-            <w:r>
-              <w:rPr>
-                <w:rFonts w:cs="Arial" w:hint="eastAsia"/>
-                <w:color w:val="333333"/>
-                <w:szCs w:val="21"/>
-              </w:rPr>
-              <w:t>获取处于栈顶的</w:t>
-            </w:r>
-            <w:r>
-              <w:rPr>
-                <w:rFonts w:cs="Arial" w:hint="eastAsia"/>
-                <w:color w:val="333333"/>
-                <w:szCs w:val="21"/>
-              </w:rPr>
-              <w:t>activity</w:t>
-            </w:r>
-            <w:r>
-              <w:rPr>
-                <w:rFonts w:cs="Arial"/>
-                <w:color w:val="333333"/>
-                <w:szCs w:val="21"/>
-              </w:rPr>
-              <w:t>:</w:t>
-            </w:r>
-            <w:r>
-              <w:rPr>
-                <w:rFonts w:cs="Arial" w:hint="eastAsia"/>
-                <w:color w:val="333333"/>
-                <w:szCs w:val="21"/>
-              </w:rPr>
-              <w:t>adb shell dumpsys activity | grep mFocusedActivity</w:t>
-            </w:r>
-          </w:p>
-        </w:tc>
-      </w:tr>
-      <w:tr>
-        <w:tc>
-          <w:tcPr>
-            <w:tcW w:w="1413" w:type="dxa"/>
-          </w:tcPr>
-          <w:p>
-            <w:pPr>
-              <w:rPr>
-                <w:rFonts w:ascii="Courier New" w:hAnsi="Courier New" w:cs="Courier New"/>
-                <w:color w:val="2B2B2B"/>
-                <w:sz w:val="23"/>
-                <w:szCs w:val="23"/>
-                <w:shd w:val="clear" w:color="auto" w:fill="FFFFFF"/>
-              </w:rPr>
-            </w:pPr>
-            <w:r>
-              <w:rPr>
-                <w:rFonts w:ascii="Courier New" w:hAnsi="Courier New" w:cs="Courier New"/>
-                <w:color w:val="2B2B2B"/>
-                <w:sz w:val="23"/>
-                <w:szCs w:val="23"/>
-                <w:shd w:val="clear" w:color="auto" w:fill="FFFFFF"/>
-              </w:rPr>
-              <w:t>package</w:t>
-            </w:r>
-          </w:p>
-        </w:tc>
-        <w:tc>
-          <w:tcPr>
-            <w:tcW w:w="1559" w:type="dxa"/>
-          </w:tcPr>
-          <w:p>
-            <w:pPr>
-              <w:rPr>
-                <w:rFonts w:ascii="Arial" w:hAnsi="Arial" w:cs="Arial"/>
-                <w:color w:val="2B2B2B"/>
-                <w:shd w:val="clear" w:color="auto" w:fill="FFFFFF"/>
-              </w:rPr>
-            </w:pPr>
-          </w:p>
-        </w:tc>
-        <w:tc>
-          <w:tcPr>
-            <w:tcW w:w="5324" w:type="dxa"/>
-          </w:tcPr>
-          <w:p/>
-        </w:tc>
-      </w:tr>
-      <w:tr>
-        <w:tc>
-          <w:tcPr>
-            <w:tcW w:w="1413" w:type="dxa"/>
-          </w:tcPr>
-          <w:p>
-            <w:r>
-              <w:rPr>
-                <w:rFonts w:ascii="Courier New" w:hAnsi="Courier New" w:cs="Courier New"/>
-                <w:color w:val="2B2B2B"/>
-                <w:sz w:val="23"/>
-                <w:szCs w:val="23"/>
-                <w:shd w:val="clear" w:color="auto" w:fill="FFFFFF"/>
-              </w:rPr>
-              <w:t>meminfo</w:t>
-            </w:r>
-          </w:p>
-        </w:tc>
-        <w:tc>
-          <w:tcPr>
-            <w:tcW w:w="1559" w:type="dxa"/>
-          </w:tcPr>
-          <w:p>
-            <w:pPr>
-              <w:rPr>
-                <w:rFonts w:ascii="Arial" w:hAnsi="Arial" w:cs="Arial"/>
-                <w:color w:val="2B2B2B"/>
-                <w:shd w:val="clear" w:color="auto" w:fill="FFFFFF"/>
-              </w:rPr>
-            </w:pPr>
-            <w:r>
-              <w:rPr>
-                <w:rFonts w:ascii="Arial" w:hAnsi="Arial" w:cs="Arial"/>
-                <w:color w:val="2B2B2B"/>
-                <w:shd w:val="clear" w:color="auto" w:fill="FFFFFF"/>
-              </w:rPr>
-              <w:t>内存使用情况</w:t>
-            </w:r>
-          </w:p>
-        </w:tc>
-        <w:tc>
-          <w:tcPr>
-            <w:tcW w:w="5324" w:type="dxa"/>
-          </w:tcPr>
-          <w:p/>
-        </w:tc>
-      </w:tr>
-      <w:tr>
-        <w:tc>
-          <w:tcPr>
-            <w:tcW w:w="1413" w:type="dxa"/>
-          </w:tcPr>
-          <w:p>
-            <w:pPr>
-              <w:rPr>
-                <w:rFonts w:ascii="Courier New" w:hAnsi="Courier New" w:cs="Courier New"/>
-                <w:color w:val="2B2B2B"/>
-                <w:sz w:val="23"/>
-                <w:szCs w:val="23"/>
-                <w:shd w:val="clear" w:color="auto" w:fill="FFFFFF"/>
-              </w:rPr>
-            </w:pPr>
-            <w:r>
-              <w:rPr>
-                <w:rFonts w:ascii="Courier New" w:hAnsi="Courier New" w:cs="Courier New"/>
-                <w:color w:val="2B2B2B"/>
-                <w:sz w:val="23"/>
-                <w:szCs w:val="23"/>
-                <w:shd w:val="clear" w:color="auto" w:fill="FFFFFF"/>
-              </w:rPr>
-              <w:t>procstats</w:t>
-            </w:r>
-          </w:p>
-        </w:tc>
-        <w:tc>
-          <w:tcPr>
-            <w:tcW w:w="1559" w:type="dxa"/>
-          </w:tcPr>
-          <w:p>
-            <w:r>
-              <w:rPr>
-                <w:rFonts w:ascii="Arial" w:hAnsi="Arial" w:cs="Arial"/>
-                <w:color w:val="2B2B2B"/>
-                <w:shd w:val="clear" w:color="auto" w:fill="FFFFFF"/>
-              </w:rPr>
-              <w:t>Memory Use Over Time</w:t>
-            </w:r>
-          </w:p>
-        </w:tc>
-        <w:tc>
-          <w:tcPr>
-            <w:tcW w:w="5324" w:type="dxa"/>
-          </w:tcPr>
-          <w:p/>
-        </w:tc>
-      </w:tr>
-      <w:tr>
-        <w:tc>
-          <w:tcPr>
-            <w:tcW w:w="1413" w:type="dxa"/>
-          </w:tcPr>
-          <w:p>
-            <w:pPr>
-              <w:rPr>
-                <w:rFonts w:ascii="Courier New" w:hAnsi="Courier New" w:cs="Courier New"/>
-                <w:color w:val="2B2B2B"/>
-                <w:sz w:val="23"/>
-                <w:szCs w:val="23"/>
-                <w:shd w:val="clear" w:color="auto" w:fill="FFFFFF"/>
-              </w:rPr>
-            </w:pPr>
-            <w:r>
-              <w:rPr>
-                <w:rFonts w:ascii="Courier New" w:hAnsi="Courier New" w:cs="Courier New"/>
-                <w:color w:val="2B2B2B"/>
-                <w:sz w:val="23"/>
-                <w:szCs w:val="23"/>
-                <w:shd w:val="clear" w:color="auto" w:fill="FFFFFF"/>
-              </w:rPr>
-              <w:t>gfxinfo</w:t>
-            </w:r>
-          </w:p>
-        </w:tc>
-        <w:tc>
-          <w:tcPr>
-            <w:tcW w:w="1559" w:type="dxa"/>
-          </w:tcPr>
-          <w:p>
-            <w:pPr>
-              <w:rPr>
-                <w:rFonts w:ascii="Arial" w:hAnsi="Arial" w:cs="Arial"/>
-                <w:color w:val="2B2B2B"/>
-                <w:shd w:val="clear" w:color="auto" w:fill="FFFFFF"/>
-              </w:rPr>
-            </w:pPr>
-            <w:r>
-              <w:rPr>
-                <w:rFonts w:ascii="Arial" w:hAnsi="Arial" w:cs="Arial"/>
-                <w:color w:val="2B2B2B"/>
-                <w:shd w:val="clear" w:color="auto" w:fill="FFFFFF"/>
-              </w:rPr>
-              <w:t>Graphics State</w:t>
-            </w:r>
-          </w:p>
-        </w:tc>
-        <w:tc>
-          <w:tcPr>
-            <w:tcW w:w="5324" w:type="dxa"/>
-          </w:tcPr>
-          <w:p/>
-        </w:tc>
-      </w:tr>
-    </w:tbl>
-    <w:p>
-      <w:pPr>
-        <w:pStyle w:val="2"/>
-        <w:numPr>
-          <w:ilvl w:val="1"/>
-          <w:numId w:val="1"/>
-        </w:numPr>
-      </w:pPr>
-      <w:r>
-        <w:rPr>
-          <w:rFonts w:hint="eastAsia"/>
-        </w:rPr>
-        <w:t>文件</w:t>
-      </w:r>
-      <w:r>
-        <w:t>处理</w:t>
-      </w:r>
-    </w:p>
-    <w:p>
-      <w:pPr>
-        <w:widowControl/>
-        <w:spacing w:line="360" w:lineRule="atLeast"/>
-        <w:jc w:val="left"/>
-        <w:textAlignment w:val="baseline"/>
-        <w:rPr>
-          <w:rFonts w:ascii="inherit" w:eastAsia="宋体" w:hAnsi="inherit" w:cs="Arial" w:hint="eastAsia"/>
-          <w:color w:val="2B2B2B"/>
-          <w:kern w:val="0"/>
-          <w:sz w:val="24"/>
-          <w:szCs w:val="24"/>
-        </w:rPr>
-      </w:pPr>
-      <w:r>
-        <w:rPr>
-          <w:rFonts w:ascii="Courier New" w:eastAsia="宋体" w:hAnsi="Courier New" w:cs="Courier New"/>
-          <w:color w:val="2B2B2B"/>
-          <w:kern w:val="0"/>
-          <w:sz w:val="23"/>
-          <w:szCs w:val="23"/>
-          <w:bdr w:val="none" w:sz="0" w:space="0" w:color="auto" w:frame="1"/>
-        </w:rPr>
-        <w:t>adb pull &lt;remote&gt; &lt;local&gt;</w:t>
-      </w:r>
-      <w:r>
-        <w:rPr>
-          <w:rFonts w:ascii="inherit" w:eastAsia="宋体" w:hAnsi="inherit" w:cs="Arial"/>
-          <w:color w:val="2B2B2B"/>
-          <w:kern w:val="0"/>
-          <w:sz w:val="24"/>
-          <w:szCs w:val="24"/>
-        </w:rPr>
-        <w:br/>
-      </w:r>
-      <w:r>
-        <w:rPr>
-          <w:rFonts w:ascii="inherit" w:eastAsia="宋体" w:hAnsi="inherit" w:cs="Arial"/>
-          <w:color w:val="2B2B2B"/>
-          <w:kern w:val="0"/>
-          <w:sz w:val="24"/>
-          <w:szCs w:val="24"/>
-        </w:rPr>
-        <w:t>从手机复制文件出来</w:t>
-      </w:r>
-    </w:p>
-    <w:p>
-      <w:pPr>
-        <w:widowControl/>
-        <w:spacing w:line="360" w:lineRule="atLeast"/>
-        <w:jc w:val="left"/>
-        <w:textAlignment w:val="baseline"/>
-        <w:rPr>
-          <w:rFonts w:ascii="Courier New" w:eastAsia="宋体" w:hAnsi="Courier New" w:cs="Courier New"/>
-          <w:color w:val="2B2B2B"/>
-          <w:kern w:val="0"/>
-          <w:sz w:val="23"/>
-          <w:szCs w:val="23"/>
-          <w:bdr w:val="none" w:sz="0" w:space="0" w:color="auto" w:frame="1"/>
-        </w:rPr>
-      </w:pPr>
-      <w:r>
-        <w:rPr>
-          <w:rFonts w:ascii="Courier New" w:eastAsia="宋体" w:hAnsi="Courier New" w:cs="Courier New"/>
-          <w:color w:val="2B2B2B"/>
-          <w:kern w:val="0"/>
-          <w:sz w:val="23"/>
-          <w:szCs w:val="23"/>
-          <w:bdr w:val="none" w:sz="0" w:space="0" w:color="auto" w:frame="1"/>
-        </w:rPr>
-        <w:t>adb push &lt;local&gt; &lt;remote&gt;</w:t>
-      </w:r>
-      <w:r>
-        <w:rPr>
-          <w:rFonts w:ascii="inherit" w:eastAsia="宋体" w:hAnsi="inherit" w:cs="Arial"/>
-          <w:color w:val="2B2B2B"/>
-          <w:kern w:val="0"/>
-          <w:sz w:val="24"/>
-          <w:szCs w:val="24"/>
-        </w:rPr>
-        <w:br/>
-      </w:r>
-      <w:r>
-        <w:rPr>
-          <w:rFonts w:ascii="inherit" w:eastAsia="宋体" w:hAnsi="inherit" w:cs="Arial"/>
-          <w:color w:val="2B2B2B"/>
-          <w:kern w:val="0"/>
-          <w:sz w:val="24"/>
-          <w:szCs w:val="24"/>
-        </w:rPr>
-        <w:t>向手机发送文件</w:t>
-      </w:r>
-      <w:r>
-        <w:rPr>
-          <w:rFonts w:ascii="inherit" w:eastAsia="宋体" w:hAnsi="inherit" w:cs="Arial"/>
-          <w:color w:val="2B2B2B"/>
-          <w:kern w:val="0"/>
-          <w:sz w:val="24"/>
-          <w:szCs w:val="24"/>
-        </w:rPr>
-        <w:t>eg. </w:t>
-      </w:r>
-      <w:r>
-        <w:rPr>
-          <w:rFonts w:ascii="Courier New" w:eastAsia="宋体" w:hAnsi="Courier New" w:cs="Courier New"/>
-          <w:color w:val="2B2B2B"/>
-          <w:kern w:val="0"/>
-          <w:sz w:val="23"/>
-          <w:szCs w:val="23"/>
-          <w:bdr w:val="none" w:sz="0" w:space="0" w:color="auto" w:frame="1"/>
-        </w:rPr>
-        <w:t>adb push foo.txt /sdcard/foo.txt</w:t>
-      </w:r>
-    </w:p>
-    <w:p>
-      <w:pPr>
-        <w:widowControl/>
-        <w:spacing w:line="360" w:lineRule="atLeast"/>
-        <w:jc w:val="left"/>
-        <w:textAlignment w:val="baseline"/>
-        <w:rPr>
-          <w:rFonts w:ascii="Arial" w:hAnsi="Arial" w:cs="Arial"/>
-          <w:color w:val="2B2B2B"/>
-          <w:shd w:val="clear" w:color="auto" w:fill="FFFFFF"/>
-        </w:rPr>
-      </w:pPr>
-      <w:r>
-        <w:rPr>
-          <w:rFonts w:ascii="Courier New" w:eastAsia="宋体" w:hAnsi="Courier New" w:cs="Courier New" w:hint="eastAsia"/>
-          <w:color w:val="2B2B2B"/>
-          <w:kern w:val="0"/>
-          <w:sz w:val="23"/>
-          <w:szCs w:val="23"/>
-          <w:bdr w:val="none" w:sz="0" w:space="0" w:color="auto" w:frame="1"/>
-        </w:rPr>
-        <w:lastRenderedPageBreak/>
-        <w:t>系统属性（</w:t>
-      </w:r>
-      <w:r>
-        <w:rPr>
-          <w:rFonts w:ascii="Courier New" w:eastAsia="宋体" w:hAnsi="Courier New" w:cs="Courier New"/>
-          <w:color w:val="2B2B2B"/>
-          <w:kern w:val="0"/>
-          <w:sz w:val="23"/>
-          <w:szCs w:val="23"/>
-          <w:bdr w:val="none" w:sz="0" w:space="0" w:color="auto" w:frame="1"/>
-        </w:rPr>
-        <w:t>/SYSTEM/BUILD.PROP</w:t>
-      </w:r>
-      <w:r>
-        <w:rPr>
-          <w:rFonts w:ascii="Courier New" w:eastAsia="宋体" w:hAnsi="Courier New" w:cs="Courier New" w:hint="eastAsia"/>
-          <w:color w:val="2B2B2B"/>
-          <w:kern w:val="0"/>
-          <w:sz w:val="23"/>
-          <w:szCs w:val="23"/>
-          <w:bdr w:val="none" w:sz="0" w:space="0" w:color="auto" w:frame="1"/>
-        </w:rPr>
-        <w:t>）</w:t>
-      </w:r>
-      <w:r>
-        <w:rPr>
-          <w:rFonts w:ascii="Courier New" w:eastAsia="宋体" w:hAnsi="Courier New" w:cs="Courier New"/>
-          <w:color w:val="2B2B2B"/>
-          <w:kern w:val="0"/>
-          <w:sz w:val="23"/>
-          <w:szCs w:val="23"/>
-          <w:bdr w:val="none" w:sz="0" w:space="0" w:color="auto" w:frame="1"/>
-        </w:rPr>
-        <w:t>：</w:t>
-      </w:r>
-      <w:r>
-        <w:rPr>
-          <w:rFonts w:ascii="Arial" w:hAnsi="Arial" w:cs="Arial"/>
-          <w:color w:val="2B2B2B"/>
-          <w:shd w:val="clear" w:color="auto" w:fill="FFFFFF"/>
-        </w:rPr>
-        <w:t xml:space="preserve">adb shell getprop </w:t>
-      </w:r>
-    </w:p>
-    <w:p>
-      <w:pPr>
-        <w:widowControl/>
-        <w:spacing w:line="360" w:lineRule="atLeast"/>
-        <w:jc w:val="left"/>
-        <w:textAlignment w:val="baseline"/>
-        <w:rPr>
-          <w:rFonts w:ascii="Arial" w:hAnsi="Arial" w:cs="Arial"/>
-          <w:color w:val="2B2B2B"/>
-          <w:shd w:val="clear" w:color="auto" w:fill="FFFFFF"/>
-        </w:rPr>
-      </w:pPr>
-      <w:r>
-        <w:rPr>
-          <w:rFonts w:ascii="Arial" w:hAnsi="Arial" w:cs="Arial" w:hint="eastAsia"/>
-          <w:color w:val="2B2B2B"/>
-          <w:shd w:val="clear" w:color="auto" w:fill="FFFFFF"/>
-        </w:rPr>
-        <w:t>日志重定向</w:t>
-      </w:r>
-      <w:r>
-        <w:rPr>
-          <w:rFonts w:ascii="Arial" w:hAnsi="Arial" w:cs="Arial" w:hint="eastAsia"/>
-          <w:color w:val="2B2B2B"/>
-          <w:shd w:val="clear" w:color="auto" w:fill="FFFFFF"/>
-        </w:rPr>
-        <w:t>;</w:t>
-      </w:r>
-      <w:r>
-        <w:rPr>
-          <w:rFonts w:ascii="Arial" w:hAnsi="Arial" w:cs="Arial"/>
-          <w:color w:val="2B2B2B"/>
-          <w:shd w:val="clear" w:color="auto" w:fill="FFFFFF"/>
-        </w:rPr>
-        <w:t xml:space="preserve"> </w:t>
-      </w:r>
-      <w:r>
-        <w:rPr>
-          <w:rFonts w:ascii="Arial" w:hAnsi="Arial" w:cs="Arial"/>
-          <w:color w:val="2B2B2B"/>
-          <w:shd w:val="clear" w:color="auto" w:fill="FFFFFF"/>
-        </w:rPr>
-        <w:t>adb logcat &gt; bug1121.txt</w:t>
-      </w:r>
-    </w:p>
-    <w:p>
-      <w:pPr>
-        <w:widowControl/>
-        <w:spacing w:line="360" w:lineRule="atLeast"/>
-        <w:jc w:val="left"/>
-        <w:textAlignment w:val="baseline"/>
-        <w:rPr>
-          <w:rFonts w:ascii="Arial" w:hAnsi="Arial" w:cs="Arial" w:hint="eastAsia"/>
-          <w:color w:val="2B2B2B"/>
-          <w:shd w:val="clear" w:color="auto" w:fill="FFFFFF"/>
-        </w:rPr>
-      </w:pPr>
-      <w:r>
-        <w:rPr>
-          <w:rFonts w:ascii="Arial" w:hAnsi="Arial" w:cs="Arial"/>
-          <w:color w:val="2B2B2B"/>
-          <w:shd w:val="clear" w:color="auto" w:fill="FFFFFF"/>
-        </w:rPr>
-        <w:t>CPU</w:t>
-      </w:r>
-      <w:r>
-        <w:rPr>
-          <w:rFonts w:ascii="Arial" w:hAnsi="Arial" w:cs="Arial"/>
-          <w:color w:val="2B2B2B"/>
-          <w:shd w:val="clear" w:color="auto" w:fill="FFFFFF"/>
-        </w:rPr>
-        <w:t>架构信息：</w:t>
-      </w:r>
-      <w:r>
-        <w:rPr>
-          <w:rFonts w:ascii="microsoft yahei" w:hAnsi="microsoft yahei"/>
-          <w:color w:val="555555"/>
-          <w:sz w:val="23"/>
-          <w:szCs w:val="23"/>
-          <w:shd w:val="clear" w:color="auto" w:fill="FFFFFF"/>
-        </w:rPr>
-        <w:t> /proc/cpuinfo</w:t>
-      </w:r>
-    </w:p>
-    <w:p>
-      <w:pPr>
-        <w:widowControl/>
-        <w:spacing w:line="360" w:lineRule="atLeast"/>
-        <w:jc w:val="left"/>
-        <w:textAlignment w:val="baseline"/>
-        <w:rPr>
-          <w:rFonts w:ascii="Arial" w:hAnsi="Arial" w:cs="Arial"/>
-          <w:color w:val="2B2B2B"/>
-          <w:shd w:val="clear" w:color="auto" w:fill="FFFFFF"/>
-        </w:rPr>
-      </w:pPr>
-    </w:p>
-    <w:p>
-      <w:pPr>
-        <w:pStyle w:val="2"/>
-        <w:numPr>
-          <w:ilvl w:val="1"/>
-          <w:numId w:val="1"/>
-        </w:numPr>
-        <w:rPr>
-          <w:shd w:val="clear" w:color="auto" w:fill="FFFFFF"/>
-        </w:rPr>
-      </w:pPr>
-      <w:r>
-        <w:rPr>
-          <w:rFonts w:hint="eastAsia"/>
-          <w:shd w:val="clear" w:color="auto" w:fill="FFFFFF"/>
-        </w:rPr>
-        <w:t>调试</w:t>
-      </w:r>
-    </w:p>
-    <w:p>
-      <w:pPr>
-        <w:pStyle w:val="3"/>
-      </w:pPr>
-      <w:r>
-        <w:rPr>
-          <w:rFonts w:hint="eastAsia"/>
-        </w:rPr>
-        <w:t>广播</w:t>
-      </w:r>
-      <w:r>
-        <w:t>am</w:t>
-      </w:r>
-    </w:p>
-    <w:p>
-      <w:r>
-        <w:t>adb shell am broadcast -a android.intent.action.test.</w:t>
-      </w:r>
-      <w:r>
-        <w:t>XX</w:t>
-      </w:r>
-      <w:r>
-        <w:t xml:space="preserve"> --ei ei3 1</w:t>
-      </w:r>
-      <w:r>
-        <w:rPr>
-          <w:rFonts w:hint="eastAsia"/>
-        </w:rPr>
-        <w:t>：</w:t>
-      </w:r>
-      <w:r>
-        <w:t>发送</w:t>
-      </w:r>
-      <w:r>
-        <w:rPr>
-          <w:rFonts w:hint="eastAsia"/>
-        </w:rPr>
-        <w:t>传整数</w:t>
-      </w:r>
-      <w:r>
-        <w:t>ei3 = 1d</w:t>
-      </w:r>
-      <w:r>
-        <w:rPr>
-          <w:rFonts w:hint="eastAsia"/>
-        </w:rPr>
-        <w:t>的</w:t>
-      </w:r>
-      <w:r>
-        <w:rPr>
-          <w:rFonts w:hint="eastAsia"/>
-        </w:rPr>
-        <w:t>XX</w:t>
-      </w:r>
-      <w:r>
-        <w:t>广播</w:t>
-      </w:r>
-    </w:p>
-    <w:p>
-      <w:r>
-        <w:rPr>
-          <w:rFonts w:ascii="微软雅黑" w:eastAsia="微软雅黑" w:hAnsi="微软雅黑" w:hint="eastAsia"/>
-          <w:color w:val="405060"/>
-          <w:szCs w:val="21"/>
-          <w:shd w:val="clear" w:color="auto" w:fill="EEF7FE"/>
-        </w:rPr>
-        <w:t xml:space="preserve">adb shell am start -n </w:t>
-      </w:r>
-      <w:r>
-        <w:rPr>
-          <w:rFonts w:ascii="微软雅黑" w:eastAsia="微软雅黑" w:hAnsi="微软雅黑"/>
-          <w:color w:val="405060"/>
-          <w:szCs w:val="21"/>
-          <w:shd w:val="clear" w:color="auto" w:fill="EEF7FE"/>
-        </w:rPr>
-        <w:t>packageNanme</w:t>
-      </w:r>
-      <w:r>
-        <w:rPr>
-          <w:rFonts w:ascii="微软雅黑" w:eastAsia="微软雅黑" w:hAnsi="微软雅黑" w:hint="eastAsia"/>
-          <w:color w:val="405060"/>
-          <w:szCs w:val="21"/>
-          <w:shd w:val="clear" w:color="auto" w:fill="EEF7FE"/>
-        </w:rPr>
-        <w:t>/Activity</w:t>
-      </w:r>
-      <w:r>
-        <w:rPr>
-          <w:rFonts w:ascii="微软雅黑" w:eastAsia="微软雅黑" w:hAnsi="微软雅黑"/>
-          <w:color w:val="405060"/>
-          <w:szCs w:val="21"/>
-          <w:shd w:val="clear" w:color="auto" w:fill="EEF7FE"/>
-        </w:rPr>
-        <w:t>FullName</w:t>
-      </w:r>
-      <w:r>
-        <w:rPr>
-          <w:rFonts w:ascii="微软雅黑" w:eastAsia="微软雅黑" w:hAnsi="微软雅黑" w:hint="eastAsia"/>
-          <w:color w:val="405060"/>
-          <w:szCs w:val="21"/>
-          <w:shd w:val="clear" w:color="auto" w:fill="EEF7FE"/>
-        </w:rPr>
-        <w:t>：</w:t>
-      </w:r>
-      <w:r>
-        <w:rPr>
-          <w:rFonts w:ascii="微软雅黑" w:eastAsia="微软雅黑" w:hAnsi="微软雅黑"/>
-          <w:color w:val="405060"/>
-          <w:szCs w:val="21"/>
-          <w:shd w:val="clear" w:color="auto" w:fill="EEF7FE"/>
-        </w:rPr>
-        <w:t>发送启动Activity</w:t>
-      </w:r>
-      <w:r>
-        <w:rPr>
-          <w:rFonts w:ascii="微软雅黑" w:eastAsia="微软雅黑" w:hAnsi="微软雅黑" w:hint="eastAsia"/>
-          <w:color w:val="405060"/>
-          <w:szCs w:val="21"/>
-          <w:shd w:val="clear" w:color="auto" w:fill="EEF7FE"/>
-        </w:rPr>
-        <w:t>的</w:t>
-      </w:r>
-      <w:r>
-        <w:rPr>
-          <w:rFonts w:ascii="微软雅黑" w:eastAsia="微软雅黑" w:hAnsi="微软雅黑"/>
-          <w:color w:val="405060"/>
-          <w:szCs w:val="21"/>
-          <w:shd w:val="clear" w:color="auto" w:fill="EEF7FE"/>
-        </w:rPr>
-        <w:t>广播</w:t>
-      </w:r>
-    </w:p>
-    <w:p>
-      <w:pPr>
-        <w:widowControl/>
-        <w:spacing w:line="360" w:lineRule="atLeast"/>
-        <w:jc w:val="left"/>
-        <w:textAlignment w:val="baseline"/>
-        <w:rPr>
-          <w:rFonts w:ascii="inherit" w:eastAsia="宋体" w:hAnsi="inherit" w:cs="Arial" w:hint="eastAsia"/>
-          <w:color w:val="2B2B2B"/>
-          <w:kern w:val="0"/>
-          <w:sz w:val="24"/>
-          <w:szCs w:val="24"/>
-        </w:rPr>
-      </w:pPr>
-    </w:p>
-    <w:p>
-      <w:pPr>
-        <w:pStyle w:val="2"/>
-        <w:numPr>
-          <w:ilvl w:val="1"/>
-          <w:numId w:val="1"/>
-        </w:numPr>
-      </w:pPr>
-      <w:r>
-        <w:rPr>
-          <w:rFonts w:hint="eastAsia"/>
-        </w:rPr>
-        <w:t>adb</w:t>
-      </w:r>
-      <w:r>
-        <w:t>无法启动</w:t>
-      </w:r>
-    </w:p>
-    <w:p>
-      <w:r>
-        <w:rPr>
-          <w:rFonts w:hint="eastAsia"/>
-        </w:rPr>
-        <w:t>原因</w:t>
-      </w:r>
-      <w:r>
-        <w:t>：端口被占用，</w:t>
-      </w:r>
-      <w:r>
-        <w:t>Unable to create Debug Bridge: Unable to start adb server: error: could not install *smartsocket* listener: cannot bind to 127.0.0.1:5037</w:t>
-      </w:r>
-    </w:p>
-    <w:p>
-      <w:r>
-        <w:rPr>
-          <w:rFonts w:hint="eastAsia"/>
-        </w:rPr>
-        <w:t>解决</w:t>
-      </w:r>
-      <w:r>
-        <w:t>办法：</w:t>
-      </w:r>
-    </w:p>
-    <w:p>
-      <w:r>
-        <w:rPr>
-          <w:noProof/>
-        </w:rPr>
-        <w:drawing>
-          <wp:inline distT="0" distB="0" distL="0" distR="0">
-            <wp:extent cx="5274310" cy="1648761"/>
-            <wp:effectExtent l="0" t="0" r="2540" b="8890"/>
-            <wp:docPr id="3" name="图片 3" descr="http://www.keyguan.com/blog/wp-content/uploads/2017/04/img_58fc25905902c.png"/>
-            <wp:cNvGraphicFramePr>
-              <a:graphicFrameLocks xmlns:a="http://schemas.openxmlformats.org/drawingml/2006/main" noChangeAspect="1"/>
-            </wp:cNvGraphicFramePr>
-            <a:graphic xmlns:a="http://schemas.openxmlformats.org/drawingml/2006/main">
-              <a:graphicData uri="http://schemas.openxmlformats.org/drawingml/2006/picture">
-                <pic:pic xmlns:pic="http://schemas.openxmlformats.org/drawingml/2006/picture">
-                  <pic:nvPicPr>
-                    <pic:cNvPr id="0" name="Picture 1" descr="http://www.keyguan.com/blog/wp-content/uploads/2017/04/img_58fc25905902c.png"/>
-                    <pic:cNvPicPr>
-                      <a:picLocks noChangeAspect="1" noChangeArrowheads="1"/>
-                    </pic:cNvPicPr>
-                  </pic:nvPicPr>
-                  <pic:blipFill>
-                    <a:blip r:embed="rId17">
-                      <a:extLst>
-                        <a:ext uri="{28A0092B-C50C-407E-A947-70E740481C1C}">
-                          <a14:useLocalDpi xmlns:a14="http://schemas.microsoft.com/office/drawing/2010/main" val="0"/>
-                        </a:ext>
-                      </a:extLst>
-                    </a:blip>
-                    <a:srcRect/>
-                    <a:stretch>
-                      <a:fillRect/>
-                    </a:stretch>
-                  </pic:blipFill>
-                  <pic:spPr bwMode="auto">
-                    <a:xfrm>
-                      <a:off x="0" y="0"/>
-                      <a:ext cx="5274310" cy="1648761"/>
-                    </a:xfrm>
-                    <a:prstGeom prst="rect">
-                      <a:avLst/>
-                    </a:prstGeom>
-                    <a:noFill/>
-                    <a:ln>
-                      <a:noFill/>
-                    </a:ln>
-                  </pic:spPr>
-                </pic:pic>
-              </a:graphicData>
-            </a:graphic>
-          </wp:inline>
-        </w:drawing>
-      </w:r>
-    </w:p>
-    <w:p/>
-    <w:p>
-      <w:pPr>
-        <w:pStyle w:val="2"/>
-        <w:numPr>
-          <w:ilvl w:val="1"/>
-          <w:numId w:val="1"/>
-        </w:numPr>
-      </w:pPr>
-      <w:r>
-        <w:rPr>
-          <w:rFonts w:hint="eastAsia"/>
-          <w:shd w:val="clear" w:color="auto" w:fill="FFFFFF"/>
-        </w:rPr>
-        <w:t>MIX</w:t>
-      </w:r>
-      <w:r>
-        <w:rPr>
-          <w:rFonts w:hint="eastAsia"/>
-          <w:shd w:val="clear" w:color="auto" w:fill="FFFFFF"/>
-        </w:rPr>
-        <w:t>开启</w:t>
-      </w:r>
-      <w:r>
-        <w:rPr>
-          <w:shd w:val="clear" w:color="auto" w:fill="FFFFFF"/>
-        </w:rPr>
-        <w:t xml:space="preserve"> </w:t>
-      </w:r>
-      <w:r>
-        <w:rPr>
-          <w:shd w:val="clear" w:color="auto" w:fill="FFFFFF"/>
-        </w:rPr>
-        <w:t>USB</w:t>
-      </w:r>
-      <w:r>
-        <w:rPr>
-          <w:shd w:val="clear" w:color="auto" w:fill="FFFFFF"/>
-        </w:rPr>
-        <w:t>安装</w:t>
-      </w:r>
-      <w:r>
-        <w:rPr>
-          <w:rFonts w:hint="eastAsia"/>
-          <w:shd w:val="clear" w:color="auto" w:fill="FFFFFF"/>
-        </w:rPr>
-        <w:t>/</w:t>
-      </w:r>
-      <w:r>
-        <w:rPr>
-          <w:shd w:val="clear" w:color="auto" w:fill="FFFFFF"/>
-        </w:rPr>
-        <w:t>USB</w:t>
-      </w:r>
-      <w:r>
-        <w:rPr>
-          <w:shd w:val="clear" w:color="auto" w:fill="FFFFFF"/>
-        </w:rPr>
-        <w:t>调试（安全设置）</w:t>
-      </w:r>
-    </w:p>
-    <w:p>
-      <w:pPr>
-        <w:ind w:firstLineChars="201" w:firstLine="422"/>
-      </w:pPr>
-      <w:r>
-        <w:rPr>
-          <w:rFonts w:ascii="微软雅黑" w:eastAsia="微软雅黑" w:hAnsi="微软雅黑" w:hint="eastAsia"/>
-          <w:color w:val="444444"/>
-          <w:szCs w:val="21"/>
-          <w:shd w:val="clear" w:color="auto" w:fill="FFFFFF"/>
-        </w:rPr>
-        <w:t>需要登录小米账号，</w:t>
-      </w:r>
+      <w:pPr>
+        <w:rPr>
+          <w:rStyle w:val="a5"/>
+        </w:rPr>
+      </w:pPr>
       <w:hyperlink r:id="rId18" w:history="1">
-        <w:r>
-          <w:rPr>
-            <w:rStyle w:val="a5"/>
-            <w:rFonts w:ascii="微软雅黑" w:eastAsia="微软雅黑" w:hAnsi="微软雅黑"/>
-            <w:szCs w:val="21"/>
-            <w:shd w:val="clear" w:color="auto" w:fill="FFFFFF"/>
-          </w:rPr>
-          <w:t>more</w:t>
-        </w:r>
-      </w:hyperlink>
-    </w:p>
-    <w:p>
-      <w:r>
-        <w:rPr>
-          <w:rFonts w:hint="eastAsia"/>
-        </w:rPr>
-        <w:t xml:space="preserve"> </w:t>
-      </w:r>
-      <w:r>
-        <w:rPr>
-          <w:rFonts w:hint="eastAsia"/>
-        </w:rPr>
-        <w:t>然后</w:t>
-      </w:r>
-      <w:r>
-        <w:t>才可以执行</w:t>
-      </w:r>
-      <w:r>
-        <w:t>adb shell</w:t>
-      </w:r>
-      <w:r>
-        <w:rPr>
-          <w:rFonts w:hint="eastAsia"/>
-        </w:rPr>
-        <w:t>。</w:t>
-      </w:r>
-    </w:p>
-    <w:p>
-      <w:pPr>
-        <w:rPr>
-          <w:rFonts w:hint="eastAsia"/>
-        </w:rPr>
-      </w:pPr>
-    </w:p>
-    <w:p>
-      <w:r>
-        <w:rPr>
-          <w:rFonts w:hint="eastAsia"/>
-        </w:rPr>
-        <w:t>参考：</w:t>
-      </w:r>
-    </w:p>
-    <w:p>
-      <w:hyperlink r:id="rId19" w:history="1">
-        <w:r>
-          <w:rPr>
-            <w:rStyle w:val="a5"/>
-            <w:rFonts w:hint="eastAsia"/>
-          </w:rPr>
-          <w:t>ANDROID</w:t>
-        </w:r>
-        <w:r>
-          <w:rPr>
-            <w:rStyle w:val="a5"/>
-            <w:rFonts w:hint="eastAsia"/>
-          </w:rPr>
-          <w:t>开发常用的</w:t>
-        </w:r>
-        <w:r>
-          <w:rPr>
-            <w:rStyle w:val="a5"/>
-            <w:rFonts w:hint="eastAsia"/>
-          </w:rPr>
-          <w:t>ADB</w:t>
-        </w:r>
-        <w:r>
-          <w:rPr>
-            <w:rStyle w:val="a5"/>
-            <w:rFonts w:hint="eastAsia"/>
-          </w:rPr>
-          <w:t>命令整理</w:t>
-        </w:r>
-        <w:r>
-          <w:rPr>
-            <w:rStyle w:val="a5"/>
-            <w:rFonts w:hint="eastAsia"/>
-          </w:rPr>
-          <w:t>kg</w:t>
-        </w:r>
-      </w:hyperlink>
-    </w:p>
-    <w:p>
-      <w:pPr>
-        <w:pStyle w:val="1"/>
-      </w:pPr>
-      <w:r>
-        <w:rPr>
-          <w:rFonts w:hint="eastAsia"/>
-        </w:rPr>
-        <w:lastRenderedPageBreak/>
-        <w:t>参考</w:t>
-      </w:r>
-    </w:p>
-    <w:p>
-      <w:pPr>
-        <w:rPr>
-          <w:rStyle w:val="a5"/>
-        </w:rPr>
-      </w:pPr>
-      <w:hyperlink r:id="rId20" w:history="1">
         <w:r>
           <w:rPr>
             <w:rStyle w:val="a5"/>
@@ -5261,11 +3774,16 @@
         <w:t>菜单</w:t>
       </w:r>
       <w:r>
-        <w:t>Preferences</w:t>
+        <w:t></w:t>
+      </w:r>
+      <w:proofErr w:type="spellStart"/>
+      <w:r>
+        <w:t>Preferences</w:t>
       </w:r>
       <w:r>
         <w:t>Typing</w:t>
       </w:r>
+      <w:proofErr w:type="spellEnd"/>
       <w:r>
         <w:rPr>
           <w:rFonts w:hint="eastAsia"/>
@@ -5366,7 +3884,7 @@
 </file>
 
 <file path=word/endnotes.xml><?xml version="1.0" encoding="utf-8"?>
-<w:endnotes xmlns:wpc="http://schemas.microsoft.com/office/word/2010/wordprocessingCanvas" xmlns:mc="http://schemas.openxmlformats.org/markup-compatibility/2006" xmlns:o="urn:schemas-microsoft-com:office:office" xmlns:r="http://schemas.openxmlformats.org/officeDocument/2006/relationships" xmlns:m="http://schemas.openxmlformats.org/officeDocument/2006/math" xmlns:v="urn:schemas-microsoft-com:vml" xmlns:wp14="http://schemas.microsoft.com/office/word/2010/wordprocessingDrawing" xmlns:wp="http://schemas.openxmlformats.org/drawingml/2006/wordprocessingDrawing" xmlns:w10="urn:schemas-microsoft-com:office:word" xmlns:w="http://schemas.openxmlformats.org/wordprocessingml/2006/main" xmlns:w14="http://schemas.microsoft.com/office/word/2010/wordml" xmlns:w15="http://schemas.microsoft.com/office/word/2012/wordml" xmlns:wpg="http://schemas.microsoft.com/office/word/2010/wordprocessingGroup" xmlns:wpi="http://schemas.microsoft.com/office/word/2010/wordprocessingInk" xmlns:wne="http://schemas.microsoft.com/office/word/2006/wordml" xmlns:wps="http://schemas.microsoft.com/office/word/2010/wordprocessingShape" mc:Ignorable="w14 w15 wp14">
+<w:endnotes xmlns:wpc="http://schemas.microsoft.com/office/word/2010/wordprocessingCanvas" xmlns:mc="http://schemas.openxmlformats.org/markup-compatibility/2006" xmlns:o="urn:schemas-microsoft-com:office:office" xmlns:r="http://schemas.openxmlformats.org/officeDocument/2006/relationships" xmlns:m="http://schemas.openxmlformats.org/officeDocument/2006/math" xmlns:v="urn:schemas-microsoft-com:vml" xmlns:wp14="http://schemas.microsoft.com/office/word/2010/wordprocessingDrawing" xmlns:wp="http://schemas.openxmlformats.org/drawingml/2006/wordprocessingDrawing" xmlns:w10="urn:schemas-microsoft-com:office:word" xmlns:w="http://schemas.openxmlformats.org/wordprocessingml/2006/main" xmlns:w14="http://schemas.microsoft.com/office/word/2010/wordml" xmlns:wpg="http://schemas.microsoft.com/office/word/2010/wordprocessingGroup" xmlns:wpi="http://schemas.microsoft.com/office/word/2010/wordprocessingInk" xmlns:wne="http://schemas.microsoft.com/office/word/2006/wordml" xmlns:wps="http://schemas.microsoft.com/office/word/2010/wordprocessingShape" mc:Ignorable="w14 wp14">
   <w:endnote w:type="separator" w:id="-1">
     <w:p>
       <w:r>
@@ -5385,7 +3903,7 @@
 </file>
 
 <file path=word/footnotes.xml><?xml version="1.0" encoding="utf-8"?>
-<w:footnotes xmlns:wpc="http://schemas.microsoft.com/office/word/2010/wordprocessingCanvas" xmlns:mc="http://schemas.openxmlformats.org/markup-compatibility/2006" xmlns:o="urn:schemas-microsoft-com:office:office" xmlns:r="http://schemas.openxmlformats.org/officeDocument/2006/relationships" xmlns:m="http://schemas.openxmlformats.org/officeDocument/2006/math" xmlns:v="urn:schemas-microsoft-com:vml" xmlns:wp14="http://schemas.microsoft.com/office/word/2010/wordprocessingDrawing" xmlns:wp="http://schemas.openxmlformats.org/drawingml/2006/wordprocessingDrawing" xmlns:w10="urn:schemas-microsoft-com:office:word" xmlns:w="http://schemas.openxmlformats.org/wordprocessingml/2006/main" xmlns:w14="http://schemas.microsoft.com/office/word/2010/wordml" xmlns:w15="http://schemas.microsoft.com/office/word/2012/wordml" xmlns:wpg="http://schemas.microsoft.com/office/word/2010/wordprocessingGroup" xmlns:wpi="http://schemas.microsoft.com/office/word/2010/wordprocessingInk" xmlns:wne="http://schemas.microsoft.com/office/word/2006/wordml" xmlns:wps="http://schemas.microsoft.com/office/word/2010/wordprocessingShape" mc:Ignorable="w14 w15 wp14">
+<w:footnotes xmlns:wpc="http://schemas.microsoft.com/office/word/2010/wordprocessingCanvas" xmlns:mc="http://schemas.openxmlformats.org/markup-compatibility/2006" xmlns:o="urn:schemas-microsoft-com:office:office" xmlns:r="http://schemas.openxmlformats.org/officeDocument/2006/relationships" xmlns:m="http://schemas.openxmlformats.org/officeDocument/2006/math" xmlns:v="urn:schemas-microsoft-com:vml" xmlns:wp14="http://schemas.microsoft.com/office/word/2010/wordprocessingDrawing" xmlns:wp="http://schemas.openxmlformats.org/drawingml/2006/wordprocessingDrawing" xmlns:w10="urn:schemas-microsoft-com:office:word" xmlns:w="http://schemas.openxmlformats.org/wordprocessingml/2006/main" xmlns:w14="http://schemas.microsoft.com/office/word/2010/wordml" xmlns:wpg="http://schemas.microsoft.com/office/word/2010/wordprocessingGroup" xmlns:wpi="http://schemas.microsoft.com/office/word/2010/wordprocessingInk" xmlns:wne="http://schemas.microsoft.com/office/word/2006/wordml" xmlns:wps="http://schemas.microsoft.com/office/word/2010/wordprocessingShape" mc:Ignorable="w14 wp14">
   <w:footnote w:type="separator" w:id="-1">
     <w:p>
       <w:r>
@@ -5404,7 +3922,7 @@
 </file>
 
 <file path=word/numbering.xml><?xml version="1.0" encoding="utf-8"?>
-<w:numbering xmlns:wpc="http://schemas.microsoft.com/office/word/2010/wordprocessingCanvas" xmlns:mc="http://schemas.openxmlformats.org/markup-compatibility/2006" xmlns:o="urn:schemas-microsoft-com:office:office" xmlns:r="http://schemas.openxmlformats.org/officeDocument/2006/relationships" xmlns:m="http://schemas.openxmlformats.org/officeDocument/2006/math" xmlns:v="urn:schemas-microsoft-com:vml" xmlns:wp14="http://schemas.microsoft.com/office/word/2010/wordprocessingDrawing" xmlns:wp="http://schemas.openxmlformats.org/drawingml/2006/wordprocessingDrawing" xmlns:w10="urn:schemas-microsoft-com:office:word" xmlns:w="http://schemas.openxmlformats.org/wordprocessingml/2006/main" xmlns:w14="http://schemas.microsoft.com/office/word/2010/wordml" xmlns:w15="http://schemas.microsoft.com/office/word/2012/wordml" xmlns:wpg="http://schemas.microsoft.com/office/word/2010/wordprocessingGroup" xmlns:wpi="http://schemas.microsoft.com/office/word/2010/wordprocessingInk" xmlns:wne="http://schemas.microsoft.com/office/word/2006/wordml" xmlns:wps="http://schemas.microsoft.com/office/word/2010/wordprocessingShape" mc:Ignorable="w14 w15 wp14">
+<w:numbering xmlns:wpc="http://schemas.microsoft.com/office/word/2010/wordprocessingCanvas" xmlns:mc="http://schemas.openxmlformats.org/markup-compatibility/2006" xmlns:o="urn:schemas-microsoft-com:office:office" xmlns:r="http://schemas.openxmlformats.org/officeDocument/2006/relationships" xmlns:m="http://schemas.openxmlformats.org/officeDocument/2006/math" xmlns:v="urn:schemas-microsoft-com:vml" xmlns:wp14="http://schemas.microsoft.com/office/word/2010/wordprocessingDrawing" xmlns:wp="http://schemas.openxmlformats.org/drawingml/2006/wordprocessingDrawing" xmlns:w10="urn:schemas-microsoft-com:office:word" xmlns:w="http://schemas.openxmlformats.org/wordprocessingml/2006/main" xmlns:w14="http://schemas.microsoft.com/office/word/2010/wordml" xmlns:wpg="http://schemas.microsoft.com/office/word/2010/wordprocessingGroup" xmlns:wpi="http://schemas.microsoft.com/office/word/2010/wordprocessingInk" xmlns:wne="http://schemas.microsoft.com/office/word/2006/wordml" xmlns:wps="http://schemas.microsoft.com/office/word/2010/wordprocessingShape" mc:Ignorable="w14 wp14">
   <w:abstractNum w:abstractNumId="0">
     <w:nsid w:val="08FA1ADD"/>
     <w:multiLevelType w:val="multilevel"/>
@@ -6761,7 +5279,7 @@
 </file>
 
 <file path=word/styles.xml><?xml version="1.0" encoding="utf-8"?>
-<w:styles xmlns:mc="http://schemas.openxmlformats.org/markup-compatibility/2006" xmlns:r="http://schemas.openxmlformats.org/officeDocument/2006/relationships" xmlns:w="http://schemas.openxmlformats.org/wordprocessingml/2006/main" xmlns:w14="http://schemas.microsoft.com/office/word/2010/wordml" xmlns:w15="http://schemas.microsoft.com/office/word/2012/wordml" mc:Ignorable="w14 w15">
+<w:styles xmlns:mc="http://schemas.openxmlformats.org/markup-compatibility/2006" xmlns:r="http://schemas.openxmlformats.org/officeDocument/2006/relationships" xmlns:w="http://schemas.openxmlformats.org/wordprocessingml/2006/main" xmlns:w14="http://schemas.microsoft.com/office/word/2010/wordml" mc:Ignorable="w14">
   <w:docDefaults>
     <w:rPrDefault>
       <w:rPr>
@@ -6774,378 +5292,144 @@
     </w:rPrDefault>
     <w:pPrDefault/>
   </w:docDefaults>
-  <w:latentStyles w:defLockedState="0" w:defUIPriority="99" w:defSemiHidden="0" w:defUnhideWhenUsed="0" w:defQFormat="0" w:count="371">
-    <w:lsdException w:name="Normal" w:uiPriority="0" w:qFormat="1"/>
-    <w:lsdException w:name="heading 1" w:uiPriority="9" w:qFormat="1"/>
-    <w:lsdException w:name="heading 2" w:semiHidden="1" w:uiPriority="9" w:unhideWhenUsed="1" w:qFormat="1"/>
-    <w:lsdException w:name="heading 3" w:semiHidden="1" w:uiPriority="9" w:unhideWhenUsed="1" w:qFormat="1"/>
-    <w:lsdException w:name="heading 4" w:semiHidden="1" w:uiPriority="9" w:unhideWhenUsed="1" w:qFormat="1"/>
-    <w:lsdException w:name="heading 5" w:semiHidden="1" w:uiPriority="9" w:unhideWhenUsed="1" w:qFormat="1"/>
-    <w:lsdException w:name="heading 6" w:semiHidden="1" w:uiPriority="9" w:unhideWhenUsed="1" w:qFormat="1"/>
-    <w:lsdException w:name="heading 7" w:semiHidden="1" w:uiPriority="9" w:unhideWhenUsed="1" w:qFormat="1"/>
-    <w:lsdException w:name="heading 8" w:semiHidden="1" w:uiPriority="9" w:unhideWhenUsed="1" w:qFormat="1"/>
-    <w:lsdException w:name="heading 9" w:semiHidden="1" w:uiPriority="9" w:unhideWhenUsed="1" w:qFormat="1"/>
-    <w:lsdException w:name="index 1" w:semiHidden="1" w:unhideWhenUsed="1"/>
-    <w:lsdException w:name="index 2" w:semiHidden="1" w:unhideWhenUsed="1"/>
-    <w:lsdException w:name="index 3" w:semiHidden="1" w:unhideWhenUsed="1"/>
-    <w:lsdException w:name="index 4" w:semiHidden="1" w:unhideWhenUsed="1"/>
-    <w:lsdException w:name="index 5" w:semiHidden="1" w:unhideWhenUsed="1"/>
-    <w:lsdException w:name="index 6" w:semiHidden="1" w:unhideWhenUsed="1"/>
-    <w:lsdException w:name="index 7" w:semiHidden="1" w:unhideWhenUsed="1"/>
-    <w:lsdException w:name="index 8" w:semiHidden="1" w:unhideWhenUsed="1"/>
-    <w:lsdException w:name="index 9" w:semiHidden="1" w:unhideWhenUsed="1"/>
-    <w:lsdException w:name="toc 1" w:semiHidden="1" w:uiPriority="39" w:unhideWhenUsed="1"/>
-    <w:lsdException w:name="toc 2" w:semiHidden="1" w:uiPriority="39" w:unhideWhenUsed="1"/>
-    <w:lsdException w:name="toc 3" w:semiHidden="1" w:uiPriority="39" w:unhideWhenUsed="1"/>
-    <w:lsdException w:name="toc 4" w:semiHidden="1" w:uiPriority="39" w:unhideWhenUsed="1"/>
-    <w:lsdException w:name="toc 5" w:semiHidden="1" w:uiPriority="39" w:unhideWhenUsed="1"/>
-    <w:lsdException w:name="toc 6" w:semiHidden="1" w:uiPriority="39" w:unhideWhenUsed="1"/>
-    <w:lsdException w:name="toc 7" w:semiHidden="1" w:uiPriority="39" w:unhideWhenUsed="1"/>
-    <w:lsdException w:name="toc 8" w:semiHidden="1" w:uiPriority="39" w:unhideWhenUsed="1"/>
-    <w:lsdException w:name="toc 9" w:semiHidden="1" w:uiPriority="39" w:unhideWhenUsed="1"/>
-    <w:lsdException w:name="Normal Indent" w:semiHidden="1" w:unhideWhenUsed="1"/>
-    <w:lsdException w:name="footnote text" w:semiHidden="1" w:unhideWhenUsed="1"/>
-    <w:lsdException w:name="annotation text" w:semiHidden="1" w:unhideWhenUsed="1"/>
-    <w:lsdException w:name="header" w:semiHidden="1" w:unhideWhenUsed="1"/>
-    <w:lsdException w:name="footer" w:semiHidden="1" w:unhideWhenUsed="1"/>
-    <w:lsdException w:name="index heading" w:semiHidden="1" w:unhideWhenUsed="1"/>
-    <w:lsdException w:name="caption" w:semiHidden="1" w:uiPriority="35" w:unhideWhenUsed="1" w:qFormat="1"/>
-    <w:lsdException w:name="table of figures" w:semiHidden="1" w:unhideWhenUsed="1"/>
-    <w:lsdException w:name="envelope address" w:semiHidden="1" w:unhideWhenUsed="1"/>
-    <w:lsdException w:name="envelope return" w:semiHidden="1" w:unhideWhenUsed="1"/>
-    <w:lsdException w:name="footnote reference" w:semiHidden="1" w:unhideWhenUsed="1"/>
-    <w:lsdException w:name="annotation reference" w:semiHidden="1" w:unhideWhenUsed="1"/>
-    <w:lsdException w:name="line number" w:semiHidden="1" w:unhideWhenUsed="1"/>
-    <w:lsdException w:name="page number" w:semiHidden="1" w:unhideWhenUsed="1"/>
-    <w:lsdException w:name="endnote reference" w:semiHidden="1" w:unhideWhenUsed="1"/>
-    <w:lsdException w:name="endnote text" w:semiHidden="1" w:unhideWhenUsed="1"/>
-    <w:lsdException w:name="table of authorities" w:semiHidden="1" w:unhideWhenUsed="1"/>
-    <w:lsdException w:name="macro" w:semiHidden="1" w:unhideWhenUsed="1"/>
-    <w:lsdException w:name="toa heading" w:semiHidden="1" w:unhideWhenUsed="1"/>
-    <w:lsdException w:name="List" w:semiHidden="1" w:unhideWhenUsed="1"/>
-    <w:lsdException w:name="List Bullet" w:semiHidden="1" w:unhideWhenUsed="1"/>
-    <w:lsdException w:name="List Number" w:semiHidden="1" w:unhideWhenUsed="1"/>
-    <w:lsdException w:name="List 2" w:semiHidden="1" w:unhideWhenUsed="1"/>
-    <w:lsdException w:name="List 3" w:semiHidden="1" w:unhideWhenUsed="1"/>
-    <w:lsdException w:name="List 4" w:semiHidden="1" w:unhideWhenUsed="1"/>
-    <w:lsdException w:name="List 5" w:semiHidden="1" w:unhideWhenUsed="1"/>
-    <w:lsdException w:name="List Bullet 2" w:semiHidden="1" w:unhideWhenUsed="1"/>
-    <w:lsdException w:name="List Bullet 3" w:semiHidden="1" w:unhideWhenUsed="1"/>
-    <w:lsdException w:name="List Bullet 4" w:semiHidden="1" w:unhideWhenUsed="1"/>
-    <w:lsdException w:name="List Bullet 5" w:semiHidden="1" w:unhideWhenUsed="1"/>
-    <w:lsdException w:name="List Number 2" w:semiHidden="1" w:unhideWhenUsed="1"/>
-    <w:lsdException w:name="List Number 3" w:semiHidden="1" w:unhideWhenUsed="1"/>
-    <w:lsdException w:name="List Number 4" w:semiHidden="1" w:unhideWhenUsed="1"/>
-    <w:lsdException w:name="List Number 5" w:semiHidden="1" w:unhideWhenUsed="1"/>
-    <w:lsdException w:name="Title" w:uiPriority="10" w:qFormat="1"/>
-    <w:lsdException w:name="Closing" w:semiHidden="1" w:unhideWhenUsed="1"/>
-    <w:lsdException w:name="Signature" w:semiHidden="1" w:unhideWhenUsed="1"/>
-    <w:lsdException w:name="Default Paragraph Font" w:semiHidden="1" w:uiPriority="1" w:unhideWhenUsed="1"/>
-    <w:lsdException w:name="Body Text" w:semiHidden="1" w:unhideWhenUsed="1"/>
-    <w:lsdException w:name="Body Text Indent" w:semiHidden="1" w:unhideWhenUsed="1"/>
-    <w:lsdException w:name="List Continue" w:semiHidden="1" w:unhideWhenUsed="1"/>
-    <w:lsdException w:name="List Continue 2" w:semiHidden="1" w:unhideWhenUsed="1"/>
-    <w:lsdException w:name="List Continue 3" w:semiHidden="1" w:unhideWhenUsed="1"/>
-    <w:lsdException w:name="List Continue 4" w:semiHidden="1" w:unhideWhenUsed="1"/>
-    <w:lsdException w:name="List Continue 5" w:semiHidden="1" w:unhideWhenUsed="1"/>
-    <w:lsdException w:name="Message Header" w:semiHidden="1" w:unhideWhenUsed="1"/>
-    <w:lsdException w:name="Subtitle" w:uiPriority="11" w:qFormat="1"/>
-    <w:lsdException w:name="Salutation" w:semiHidden="1" w:unhideWhenUsed="1"/>
-    <w:lsdException w:name="Date" w:semiHidden="1" w:unhideWhenUsed="1"/>
-    <w:lsdException w:name="Body Text First Indent" w:semiHidden="1" w:unhideWhenUsed="1"/>
-    <w:lsdException w:name="Body Text First Indent 2" w:semiHidden="1" w:unhideWhenUsed="1"/>
-    <w:lsdException w:name="Note Heading" w:semiHidden="1" w:unhideWhenUsed="1"/>
-    <w:lsdException w:name="Body Text 2" w:semiHidden="1" w:unhideWhenUsed="1"/>
-    <w:lsdException w:name="Body Text 3" w:semiHidden="1" w:unhideWhenUsed="1"/>
-    <w:lsdException w:name="Body Text Indent 2" w:semiHidden="1" w:unhideWhenUsed="1"/>
-    <w:lsdException w:name="Body Text Indent 3" w:semiHidden="1" w:unhideWhenUsed="1"/>
-    <w:lsdException w:name="Block Text" w:semiHidden="1" w:unhideWhenUsed="1"/>
-    <w:lsdException w:name="Hyperlink" w:semiHidden="1" w:unhideWhenUsed="1"/>
-    <w:lsdException w:name="FollowedHyperlink" w:semiHidden="1" w:unhideWhenUsed="1"/>
-    <w:lsdException w:name="Strong" w:uiPriority="22" w:qFormat="1"/>
-    <w:lsdException w:name="Emphasis" w:uiPriority="20" w:qFormat="1"/>
-    <w:lsdException w:name="Document Map" w:semiHidden="1" w:unhideWhenUsed="1"/>
-    <w:lsdException w:name="Plain Text" w:semiHidden="1" w:unhideWhenUsed="1"/>
-    <w:lsdException w:name="E-mail Signature" w:semiHidden="1" w:unhideWhenUsed="1"/>
-    <w:lsdException w:name="HTML Top of Form" w:semiHidden="1" w:unhideWhenUsed="1"/>
-    <w:lsdException w:name="HTML Bottom of Form" w:semiHidden="1" w:unhideWhenUsed="1"/>
-    <w:lsdException w:name="Normal (Web)" w:semiHidden="1" w:unhideWhenUsed="1"/>
-    <w:lsdException w:name="HTML Acronym" w:semiHidden="1" w:unhideWhenUsed="1"/>
-    <w:lsdException w:name="HTML Address" w:semiHidden="1" w:unhideWhenUsed="1"/>
-    <w:lsdException w:name="HTML Cite" w:semiHidden="1" w:unhideWhenUsed="1"/>
-    <w:lsdException w:name="HTML Code" w:semiHidden="1" w:unhideWhenUsed="1"/>
-    <w:lsdException w:name="HTML Definition" w:semiHidden="1" w:unhideWhenUsed="1"/>
-    <w:lsdException w:name="HTML Keyboard" w:semiHidden="1" w:unhideWhenUsed="1"/>
-    <w:lsdException w:name="HTML Preformatted" w:semiHidden="1" w:unhideWhenUsed="1"/>
-    <w:lsdException w:name="HTML Sample" w:semiHidden="1" w:unhideWhenUsed="1"/>
-    <w:lsdException w:name="HTML Typewriter" w:semiHidden="1" w:unhideWhenUsed="1"/>
-    <w:lsdException w:name="HTML Variable" w:semiHidden="1" w:unhideWhenUsed="1"/>
-    <w:lsdException w:name="Normal Table" w:semiHidden="1" w:unhideWhenUsed="1"/>
-    <w:lsdException w:name="annotation subject" w:semiHidden="1" w:unhideWhenUsed="1"/>
-    <w:lsdException w:name="No List" w:semiHidden="1" w:unhideWhenUsed="1"/>
-    <w:lsdException w:name="Outline List 1" w:semiHidden="1" w:unhideWhenUsed="1"/>
-    <w:lsdException w:name="Outline List 2" w:semiHidden="1" w:unhideWhenUsed="1"/>
-    <w:lsdException w:name="Outline List 3" w:semiHidden="1" w:unhideWhenUsed="1"/>
-    <w:lsdException w:name="Table Simple 1" w:semiHidden="1" w:unhideWhenUsed="1"/>
-    <w:lsdException w:name="Table Simple 2" w:semiHidden="1" w:unhideWhenUsed="1"/>
-    <w:lsdException w:name="Table Simple 3" w:semiHidden="1" w:unhideWhenUsed="1"/>
-    <w:lsdException w:name="Table Classic 1" w:semiHidden="1" w:unhideWhenUsed="1"/>
-    <w:lsdException w:name="Table Classic 2" w:semiHidden="1" w:unhideWhenUsed="1"/>
-    <w:lsdException w:name="Table Classic 3" w:semiHidden="1" w:unhideWhenUsed="1"/>
-    <w:lsdException w:name="Table Classic 4" w:semiHidden="1" w:unhideWhenUsed="1"/>
-    <w:lsdException w:name="Table Colorful 1" w:semiHidden="1" w:unhideWhenUsed="1"/>
-    <w:lsdException w:name="Table Colorful 2" w:semiHidden="1" w:unhideWhenUsed="1"/>
-    <w:lsdException w:name="Table Colorful 3" w:semiHidden="1" w:unhideWhenUsed="1"/>
-    <w:lsdException w:name="Table Columns 1" w:semiHidden="1" w:unhideWhenUsed="1"/>
-    <w:lsdException w:name="Table Columns 2" w:semiHidden="1" w:unhideWhenUsed="1"/>
-    <w:lsdException w:name="Table Columns 3" w:semiHidden="1" w:unhideWhenUsed="1"/>
-    <w:lsdException w:name="Table Columns 4" w:semiHidden="1" w:unhideWhenUsed="1"/>
-    <w:lsdException w:name="Table Columns 5" w:semiHidden="1" w:unhideWhenUsed="1"/>
-    <w:lsdException w:name="Table Grid 1" w:semiHidden="1" w:unhideWhenUsed="1"/>
-    <w:lsdException w:name="Table Grid 2" w:semiHidden="1" w:unhideWhenUsed="1"/>
-    <w:lsdException w:name="Table Grid 3" w:semiHidden="1" w:unhideWhenUsed="1"/>
-    <w:lsdException w:name="Table Grid 4" w:semiHidden="1" w:unhideWhenUsed="1"/>
-    <w:lsdException w:name="Table Grid 5" w:semiHidden="1" w:unhideWhenUsed="1"/>
-    <w:lsdException w:name="Table Grid 6" w:semiHidden="1" w:unhideWhenUsed="1"/>
-    <w:lsdException w:name="Table Grid 7" w:semiHidden="1" w:unhideWhenUsed="1"/>
-    <w:lsdException w:name="Table Grid 8" w:semiHidden="1" w:unhideWhenUsed="1"/>
-    <w:lsdException w:name="Table List 1" w:semiHidden="1" w:unhideWhenUsed="1"/>
-    <w:lsdException w:name="Table List 2" w:semiHidden="1" w:unhideWhenUsed="1"/>
-    <w:lsdException w:name="Table List 3" w:semiHidden="1" w:unhideWhenUsed="1"/>
-    <w:lsdException w:name="Table List 4" w:semiHidden="1" w:unhideWhenUsed="1"/>
-    <w:lsdException w:name="Table List 5" w:semiHidden="1" w:unhideWhenUsed="1"/>
-    <w:lsdException w:name="Table List 6" w:semiHidden="1" w:unhideWhenUsed="1"/>
-    <w:lsdException w:name="Table List 7" w:semiHidden="1" w:unhideWhenUsed="1"/>
-    <w:lsdException w:name="Table List 8" w:semiHidden="1" w:unhideWhenUsed="1"/>
-    <w:lsdException w:name="Table 3D effects 1" w:semiHidden="1" w:unhideWhenUsed="1"/>
-    <w:lsdException w:name="Table 3D effects 2" w:semiHidden="1" w:unhideWhenUsed="1"/>
-    <w:lsdException w:name="Table 3D effects 3" w:semiHidden="1" w:unhideWhenUsed="1"/>
-    <w:lsdException w:name="Table Contemporary" w:semiHidden="1" w:unhideWhenUsed="1"/>
-    <w:lsdException w:name="Table Elegant" w:semiHidden="1" w:unhideWhenUsed="1"/>
-    <w:lsdException w:name="Table Professional" w:semiHidden="1" w:unhideWhenUsed="1"/>
-    <w:lsdException w:name="Table Subtle 1" w:semiHidden="1" w:unhideWhenUsed="1"/>
-    <w:lsdException w:name="Table Subtle 2" w:semiHidden="1" w:unhideWhenUsed="1"/>
-    <w:lsdException w:name="Table Web 1" w:semiHidden="1" w:unhideWhenUsed="1"/>
-    <w:lsdException w:name="Table Web 2" w:semiHidden="1" w:unhideWhenUsed="1"/>
-    <w:lsdException w:name="Table Web 3" w:semiHidden="1" w:unhideWhenUsed="1"/>
-    <w:lsdException w:name="Balloon Text" w:semiHidden="1" w:unhideWhenUsed="1"/>
-    <w:lsdException w:name="Table Grid" w:uiPriority="39"/>
-    <w:lsdException w:name="Table Theme" w:semiHidden="1" w:unhideWhenUsed="1"/>
-    <w:lsdException w:name="Placeholder Text" w:semiHidden="1"/>
-    <w:lsdException w:name="No Spacing" w:uiPriority="1" w:qFormat="1"/>
-    <w:lsdException w:name="Light Shading" w:uiPriority="60"/>
-    <w:lsdException w:name="Light List" w:uiPriority="61"/>
-    <w:lsdException w:name="Light Grid" w:uiPriority="62"/>
-    <w:lsdException w:name="Medium Shading 1" w:uiPriority="63"/>
-    <w:lsdException w:name="Medium Shading 2" w:uiPriority="64"/>
-    <w:lsdException w:name="Medium List 1" w:uiPriority="65"/>
-    <w:lsdException w:name="Medium List 2" w:uiPriority="66"/>
-    <w:lsdException w:name="Medium Grid 1" w:uiPriority="67"/>
-    <w:lsdException w:name="Medium Grid 2" w:uiPriority="68"/>
-    <w:lsdException w:name="Medium Grid 3" w:uiPriority="69"/>
-    <w:lsdException w:name="Dark List" w:uiPriority="70"/>
-    <w:lsdException w:name="Colorful Shading" w:uiPriority="71"/>
-    <w:lsdException w:name="Colorful List" w:uiPriority="72"/>
-    <w:lsdException w:name="Colorful Grid" w:uiPriority="73"/>
-    <w:lsdException w:name="Light Shading Accent 1" w:uiPriority="60"/>
-    <w:lsdException w:name="Light List Accent 1" w:uiPriority="61"/>
-    <w:lsdException w:name="Light Grid Accent 1" w:uiPriority="62"/>
-    <w:lsdException w:name="Medium Shading 1 Accent 1" w:uiPriority="63"/>
-    <w:lsdException w:name="Medium Shading 2 Accent 1" w:uiPriority="64"/>
-    <w:lsdException w:name="Medium List 1 Accent 1" w:uiPriority="65"/>
-    <w:lsdException w:name="Revision" w:semiHidden="1"/>
-    <w:lsdException w:name="List Paragraph" w:uiPriority="34" w:qFormat="1"/>
-    <w:lsdException w:name="Quote" w:uiPriority="29" w:qFormat="1"/>
-    <w:lsdException w:name="Intense Quote" w:uiPriority="30" w:qFormat="1"/>
-    <w:lsdException w:name="Medium List 2 Accent 1" w:uiPriority="66"/>
-    <w:lsdException w:name="Medium Grid 1 Accent 1" w:uiPriority="67"/>
-    <w:lsdException w:name="Medium Grid 2 Accent 1" w:uiPriority="68"/>
-    <w:lsdException w:name="Medium Grid 3 Accent 1" w:uiPriority="69"/>
-    <w:lsdException w:name="Dark List Accent 1" w:uiPriority="70"/>
-    <w:lsdException w:name="Colorful Shading Accent 1" w:uiPriority="71"/>
-    <w:lsdException w:name="Colorful List Accent 1" w:uiPriority="72"/>
-    <w:lsdException w:name="Colorful Grid Accent 1" w:uiPriority="73"/>
-    <w:lsdException w:name="Light Shading Accent 2" w:uiPriority="60"/>
-    <w:lsdException w:name="Light List Accent 2" w:uiPriority="61"/>
-    <w:lsdException w:name="Light Grid Accent 2" w:uiPriority="62"/>
-    <w:lsdException w:name="Medium Shading 1 Accent 2" w:uiPriority="63"/>
-    <w:lsdException w:name="Medium Shading 2 Accent 2" w:uiPriority="64"/>
-    <w:lsdException w:name="Medium List 1 Accent 2" w:uiPriority="65"/>
-    <w:lsdException w:name="Medium List 2 Accent 2" w:uiPriority="66"/>
-    <w:lsdException w:name="Medium Grid 1 Accent 2" w:uiPriority="67"/>
-    <w:lsdException w:name="Medium Grid 2 Accent 2" w:uiPriority="68"/>
-    <w:lsdException w:name="Medium Grid 3 Accent 2" w:uiPriority="69"/>
-    <w:lsdException w:name="Dark List Accent 2" w:uiPriority="70"/>
-    <w:lsdException w:name="Colorful Shading Accent 2" w:uiPriority="71"/>
-    <w:lsdException w:name="Colorful List Accent 2" w:uiPriority="72"/>
-    <w:lsdException w:name="Colorful Grid Accent 2" w:uiPriority="73"/>
-    <w:lsdException w:name="Light Shading Accent 3" w:uiPriority="60"/>
-    <w:lsdException w:name="Light List Accent 3" w:uiPriority="61"/>
-    <w:lsdException w:name="Light Grid Accent 3" w:uiPriority="62"/>
-    <w:lsdException w:name="Medium Shading 1 Accent 3" w:uiPriority="63"/>
-    <w:lsdException w:name="Medium Shading 2 Accent 3" w:uiPriority="64"/>
-    <w:lsdException w:name="Medium List 1 Accent 3" w:uiPriority="65"/>
-    <w:lsdException w:name="Medium List 2 Accent 3" w:uiPriority="66"/>
-    <w:lsdException w:name="Medium Grid 1 Accent 3" w:uiPriority="67"/>
-    <w:lsdException w:name="Medium Grid 2 Accent 3" w:uiPriority="68"/>
-    <w:lsdException w:name="Medium Grid 3 Accent 3" w:uiPriority="69"/>
-    <w:lsdException w:name="Dark List Accent 3" w:uiPriority="70"/>
-    <w:lsdException w:name="Colorful Shading Accent 3" w:uiPriority="71"/>
-    <w:lsdException w:name="Colorful List Accent 3" w:uiPriority="72"/>
-    <w:lsdException w:name="Colorful Grid Accent 3" w:uiPriority="73"/>
-    <w:lsdException w:name="Light Shading Accent 4" w:uiPriority="60"/>
-    <w:lsdException w:name="Light List Accent 4" w:uiPriority="61"/>
-    <w:lsdException w:name="Light Grid Accent 4" w:uiPriority="62"/>
-    <w:lsdException w:name="Medium Shading 1 Accent 4" w:uiPriority="63"/>
-    <w:lsdException w:name="Medium Shading 2 Accent 4" w:uiPriority="64"/>
-    <w:lsdException w:name="Medium List 1 Accent 4" w:uiPriority="65"/>
-    <w:lsdException w:name="Medium List 2 Accent 4" w:uiPriority="66"/>
-    <w:lsdException w:name="Medium Grid 1 Accent 4" w:uiPriority="67"/>
-    <w:lsdException w:name="Medium Grid 2 Accent 4" w:uiPriority="68"/>
-    <w:lsdException w:name="Medium Grid 3 Accent 4" w:uiPriority="69"/>
-    <w:lsdException w:name="Dark List Accent 4" w:uiPriority="70"/>
-    <w:lsdException w:name="Colorful Shading Accent 4" w:uiPriority="71"/>
-    <w:lsdException w:name="Colorful List Accent 4" w:uiPriority="72"/>
-    <w:lsdException w:name="Colorful Grid Accent 4" w:uiPriority="73"/>
-    <w:lsdException w:name="Light Shading Accent 5" w:uiPriority="60"/>
-    <w:lsdException w:name="Light List Accent 5" w:uiPriority="61"/>
-    <w:lsdException w:name="Light Grid Accent 5" w:uiPriority="62"/>
-    <w:lsdException w:name="Medium Shading 1 Accent 5" w:uiPriority="63"/>
-    <w:lsdException w:name="Medium Shading 2 Accent 5" w:uiPriority="64"/>
-    <w:lsdException w:name="Medium List 1 Accent 5" w:uiPriority="65"/>
-    <w:lsdException w:name="Medium List 2 Accent 5" w:uiPriority="66"/>
-    <w:lsdException w:name="Medium Grid 1 Accent 5" w:uiPriority="67"/>
-    <w:lsdException w:name="Medium Grid 2 Accent 5" w:uiPriority="68"/>
-    <w:lsdException w:name="Medium Grid 3 Accent 5" w:uiPriority="69"/>
-    <w:lsdException w:name="Dark List Accent 5" w:uiPriority="70"/>
-    <w:lsdException w:name="Colorful Shading Accent 5" w:uiPriority="71"/>
-    <w:lsdException w:name="Colorful List Accent 5" w:uiPriority="72"/>
-    <w:lsdException w:name="Colorful Grid Accent 5" w:uiPriority="73"/>
-    <w:lsdException w:name="Light Shading Accent 6" w:uiPriority="60"/>
-    <w:lsdException w:name="Light List Accent 6" w:uiPriority="61"/>
-    <w:lsdException w:name="Light Grid Accent 6" w:uiPriority="62"/>
-    <w:lsdException w:name="Medium Shading 1 Accent 6" w:uiPriority="63"/>
-    <w:lsdException w:name="Medium Shading 2 Accent 6" w:uiPriority="64"/>
-    <w:lsdException w:name="Medium List 1 Accent 6" w:uiPriority="65"/>
-    <w:lsdException w:name="Medium List 2 Accent 6" w:uiPriority="66"/>
-    <w:lsdException w:name="Medium Grid 1 Accent 6" w:uiPriority="67"/>
-    <w:lsdException w:name="Medium Grid 2 Accent 6" w:uiPriority="68"/>
-    <w:lsdException w:name="Medium Grid 3 Accent 6" w:uiPriority="69"/>
-    <w:lsdException w:name="Dark List Accent 6" w:uiPriority="70"/>
-    <w:lsdException w:name="Colorful Shading Accent 6" w:uiPriority="71"/>
-    <w:lsdException w:name="Colorful List Accent 6" w:uiPriority="72"/>
-    <w:lsdException w:name="Colorful Grid Accent 6" w:uiPriority="73"/>
-    <w:lsdException w:name="Subtle Emphasis" w:uiPriority="19" w:qFormat="1"/>
-    <w:lsdException w:name="Intense Emphasis" w:uiPriority="21" w:qFormat="1"/>
-    <w:lsdException w:name="Subtle Reference" w:uiPriority="31" w:qFormat="1"/>
-    <w:lsdException w:name="Intense Reference" w:uiPriority="32" w:qFormat="1"/>
-    <w:lsdException w:name="Book Title" w:uiPriority="33" w:qFormat="1"/>
-    <w:lsdException w:name="Bibliography" w:semiHidden="1" w:uiPriority="37" w:unhideWhenUsed="1"/>
-    <w:lsdException w:name="TOC Heading" w:semiHidden="1" w:uiPriority="39" w:unhideWhenUsed="1" w:qFormat="1"/>
-    <w:lsdException w:name="Plain Table 1" w:uiPriority="41"/>
-    <w:lsdException w:name="Plain Table 2" w:uiPriority="42"/>
-    <w:lsdException w:name="Plain Table 3" w:uiPriority="43"/>
-    <w:lsdException w:name="Plain Table 4" w:uiPriority="44"/>
-    <w:lsdException w:name="Plain Table 5" w:uiPriority="45"/>
-    <w:lsdException w:name="Grid Table Light" w:uiPriority="40"/>
-    <w:lsdException w:name="Grid Table 1 Light" w:uiPriority="46"/>
-    <w:lsdException w:name="Grid Table 2" w:uiPriority="47"/>
-    <w:lsdException w:name="Grid Table 3" w:uiPriority="48"/>
-    <w:lsdException w:name="Grid Table 4" w:uiPriority="49"/>
-    <w:lsdException w:name="Grid Table 5 Dark" w:uiPriority="50"/>
-    <w:lsdException w:name="Grid Table 6 Colorful" w:uiPriority="51"/>
-    <w:lsdException w:name="Grid Table 7 Colorful" w:uiPriority="52"/>
-    <w:lsdException w:name="Grid Table 1 Light Accent 1" w:uiPriority="46"/>
-    <w:lsdException w:name="Grid Table 2 Accent 1" w:uiPriority="47"/>
-    <w:lsdException w:name="Grid Table 3 Accent 1" w:uiPriority="48"/>
-    <w:lsdException w:name="Grid Table 4 Accent 1" w:uiPriority="49"/>
-    <w:lsdException w:name="Grid Table 5 Dark Accent 1" w:uiPriority="50"/>
-    <w:lsdException w:name="Grid Table 6 Colorful Accent 1" w:uiPriority="51"/>
-    <w:lsdException w:name="Grid Table 7 Colorful Accent 1" w:uiPriority="52"/>
-    <w:lsdException w:name="Grid Table 1 Light Accent 2" w:uiPriority="46"/>
-    <w:lsdException w:name="Grid Table 2 Accent 2" w:uiPriority="47"/>
-    <w:lsdException w:name="Grid Table 3 Accent 2" w:uiPriority="48"/>
-    <w:lsdException w:name="Grid Table 4 Accent 2" w:uiPriority="49"/>
-    <w:lsdException w:name="Grid Table 5 Dark Accent 2" w:uiPriority="50"/>
-    <w:lsdException w:name="Grid Table 6 Colorful Accent 2" w:uiPriority="51"/>
-    <w:lsdException w:name="Grid Table 7 Colorful Accent 2" w:uiPriority="52"/>
-    <w:lsdException w:name="Grid Table 1 Light Accent 3" w:uiPriority="46"/>
-    <w:lsdException w:name="Grid Table 2 Accent 3" w:uiPriority="47"/>
-    <w:lsdException w:name="Grid Table 3 Accent 3" w:uiPriority="48"/>
-    <w:lsdException w:name="Grid Table 4 Accent 3" w:uiPriority="49"/>
-    <w:lsdException w:name="Grid Table 5 Dark Accent 3" w:uiPriority="50"/>
-    <w:lsdException w:name="Grid Table 6 Colorful Accent 3" w:uiPriority="51"/>
-    <w:lsdException w:name="Grid Table 7 Colorful Accent 3" w:uiPriority="52"/>
-    <w:lsdException w:name="Grid Table 1 Light Accent 4" w:uiPriority="46"/>
-    <w:lsdException w:name="Grid Table 2 Accent 4" w:uiPriority="47"/>
-    <w:lsdException w:name="Grid Table 3 Accent 4" w:uiPriority="48"/>
-    <w:lsdException w:name="Grid Table 4 Accent 4" w:uiPriority="49"/>
-    <w:lsdException w:name="Grid Table 5 Dark Accent 4" w:uiPriority="50"/>
-    <w:lsdException w:name="Grid Table 6 Colorful Accent 4" w:uiPriority="51"/>
-    <w:lsdException w:name="Grid Table 7 Colorful Accent 4" w:uiPriority="52"/>
-    <w:lsdException w:name="Grid Table 1 Light Accent 5" w:uiPriority="46"/>
-    <w:lsdException w:name="Grid Table 2 Accent 5" w:uiPriority="47"/>
-    <w:lsdException w:name="Grid Table 3 Accent 5" w:uiPriority="48"/>
-    <w:lsdException w:name="Grid Table 4 Accent 5" w:uiPriority="49"/>
-    <w:lsdException w:name="Grid Table 5 Dark Accent 5" w:uiPriority="50"/>
-    <w:lsdException w:name="Grid Table 6 Colorful Accent 5" w:uiPriority="51"/>
-    <w:lsdException w:name="Grid Table 7 Colorful Accent 5" w:uiPriority="52"/>
-    <w:lsdException w:name="Grid Table 1 Light Accent 6" w:uiPriority="46"/>
-    <w:lsdException w:name="Grid Table 2 Accent 6" w:uiPriority="47"/>
-    <w:lsdException w:name="Grid Table 3 Accent 6" w:uiPriority="48"/>
-    <w:lsdException w:name="Grid Table 4 Accent 6" w:uiPriority="49"/>
-    <w:lsdException w:name="Grid Table 5 Dark Accent 6" w:uiPriority="50"/>
-    <w:lsdException w:name="Grid Table 6 Colorful Accent 6" w:uiPriority="51"/>
-    <w:lsdException w:name="Grid Table 7 Colorful Accent 6" w:uiPriority="52"/>
-    <w:lsdException w:name="List Table 1 Light" w:uiPriority="46"/>
-    <w:lsdException w:name="List Table 2" w:uiPriority="47"/>
-    <w:lsdException w:name="List Table 3" w:uiPriority="48"/>
-    <w:lsdException w:name="List Table 4" w:uiPriority="49"/>
-    <w:lsdException w:name="List Table 5 Dark" w:uiPriority="50"/>
-    <w:lsdException w:name="List Table 6 Colorful" w:uiPriority="51"/>
-    <w:lsdException w:name="List Table 7 Colorful" w:uiPriority="52"/>
-    <w:lsdException w:name="List Table 1 Light Accent 1" w:uiPriority="46"/>
-    <w:lsdException w:name="List Table 2 Accent 1" w:uiPriority="47"/>
-    <w:lsdException w:name="List Table 3 Accent 1" w:uiPriority="48"/>
-    <w:lsdException w:name="List Table 4 Accent 1" w:uiPriority="49"/>
-    <w:lsdException w:name="List Table 5 Dark Accent 1" w:uiPriority="50"/>
-    <w:lsdException w:name="List Table 6 Colorful Accent 1" w:uiPriority="51"/>
-    <w:lsdException w:name="List Table 7 Colorful Accent 1" w:uiPriority="52"/>
-    <w:lsdException w:name="List Table 1 Light Accent 2" w:uiPriority="46"/>
-    <w:lsdException w:name="List Table 2 Accent 2" w:uiPriority="47"/>
-    <w:lsdException w:name="List Table 3 Accent 2" w:uiPriority="48"/>
-    <w:lsdException w:name="List Table 4 Accent 2" w:uiPriority="49"/>
-    <w:lsdException w:name="List Table 5 Dark Accent 2" w:uiPriority="50"/>
-    <w:lsdException w:name="List Table 6 Colorful Accent 2" w:uiPriority="51"/>
-    <w:lsdException w:name="List Table 7 Colorful Accent 2" w:uiPriority="52"/>
-    <w:lsdException w:name="List Table 1 Light Accent 3" w:uiPriority="46"/>
-    <w:lsdException w:name="List Table 2 Accent 3" w:uiPriority="47"/>
-    <w:lsdException w:name="List Table 3 Accent 3" w:uiPriority="48"/>
-    <w:lsdException w:name="List Table 4 Accent 3" w:uiPriority="49"/>
-    <w:lsdException w:name="List Table 5 Dark Accent 3" w:uiPriority="50"/>
-    <w:lsdException w:name="List Table 6 Colorful Accent 3" w:uiPriority="51"/>
-    <w:lsdException w:name="List Table 7 Colorful Accent 3" w:uiPriority="52"/>
-    <w:lsdException w:name="List Table 1 Light Accent 4" w:uiPriority="46"/>
-    <w:lsdException w:name="List Table 2 Accent 4" w:uiPriority="47"/>
-    <w:lsdException w:name="List Table 3 Accent 4" w:uiPriority="48"/>
-    <w:lsdException w:name="List Table 4 Accent 4" w:uiPriority="49"/>
-    <w:lsdException w:name="List Table 5 Dark Accent 4" w:uiPriority="50"/>
-    <w:lsdException w:name="List Table 6 Colorful Accent 4" w:uiPriority="51"/>
-    <w:lsdException w:name="List Table 7 Colorful Accent 4" w:uiPriority="52"/>
-    <w:lsdException w:name="List Table 1 Light Accent 5" w:uiPriority="46"/>
-    <w:lsdException w:name="List Table 2 Accent 5" w:uiPriority="47"/>
-    <w:lsdException w:name="List Table 3 Accent 5" w:uiPriority="48"/>
-    <w:lsdException w:name="List Table 4 Accent 5" w:uiPriority="49"/>
-    <w:lsdException w:name="List Table 5 Dark Accent 5" w:uiPriority="50"/>
-    <w:lsdException w:name="List Table 6 Colorful Accent 5" w:uiPriority="51"/>
-    <w:lsdException w:name="List Table 7 Colorful Accent 5" w:uiPriority="52"/>
-    <w:lsdException w:name="List Table 1 Light Accent 6" w:uiPriority="46"/>
-    <w:lsdException w:name="List Table 2 Accent 6" w:uiPriority="47"/>
-    <w:lsdException w:name="List Table 3 Accent 6" w:uiPriority="48"/>
-    <w:lsdException w:name="List Table 4 Accent 6" w:uiPriority="49"/>
-    <w:lsdException w:name="List Table 5 Dark Accent 6" w:uiPriority="50"/>
-    <w:lsdException w:name="List Table 6 Colorful Accent 6" w:uiPriority="51"/>
-    <w:lsdException w:name="List Table 7 Colorful Accent 6" w:uiPriority="52"/>
+  <w:latentStyles w:defLockedState="0" w:defUIPriority="99" w:defSemiHidden="1" w:defUnhideWhenUsed="1" w:defQFormat="0" w:count="267">
+    <w:lsdException w:name="Normal" w:semiHidden="0" w:uiPriority="0" w:unhideWhenUsed="0" w:qFormat="1"/>
+    <w:lsdException w:name="heading 1" w:semiHidden="0" w:uiPriority="9" w:unhideWhenUsed="0" w:qFormat="1"/>
+    <w:lsdException w:name="heading 2" w:uiPriority="9" w:qFormat="1"/>
+    <w:lsdException w:name="heading 3" w:uiPriority="9" w:qFormat="1"/>
+    <w:lsdException w:name="heading 4" w:uiPriority="9" w:qFormat="1"/>
+    <w:lsdException w:name="heading 5" w:uiPriority="9" w:qFormat="1"/>
+    <w:lsdException w:name="heading 6" w:uiPriority="9" w:qFormat="1"/>
+    <w:lsdException w:name="heading 7" w:uiPriority="9" w:qFormat="1"/>
+    <w:lsdException w:name="heading 8" w:uiPriority="9" w:qFormat="1"/>
+    <w:lsdException w:name="heading 9" w:uiPriority="9" w:qFormat="1"/>
+    <w:lsdException w:name="toc 1" w:uiPriority="39"/>
+    <w:lsdException w:name="toc 2" w:uiPriority="39"/>
+    <w:lsdException w:name="toc 3" w:uiPriority="39"/>
+    <w:lsdException w:name="toc 4" w:uiPriority="39"/>
+    <w:lsdException w:name="toc 5" w:uiPriority="39"/>
+    <w:lsdException w:name="toc 6" w:uiPriority="39"/>
+    <w:lsdException w:name="toc 7" w:uiPriority="39"/>
+    <w:lsdException w:name="toc 8" w:uiPriority="39"/>
+    <w:lsdException w:name="toc 9" w:uiPriority="39"/>
+    <w:lsdException w:name="caption" w:uiPriority="35" w:qFormat="1"/>
+    <w:lsdException w:name="Title" w:semiHidden="0" w:uiPriority="10" w:unhideWhenUsed="0" w:qFormat="1"/>
+    <w:lsdException w:name="Default Paragraph Font" w:uiPriority="1"/>
+    <w:lsdException w:name="Subtitle" w:semiHidden="0" w:uiPriority="11" w:unhideWhenUsed="0" w:qFormat="1"/>
+    <w:lsdException w:name="Strong" w:semiHidden="0" w:uiPriority="22" w:unhideWhenUsed="0" w:qFormat="1"/>
+    <w:lsdException w:name="Emphasis" w:semiHidden="0" w:uiPriority="20" w:unhideWhenUsed="0" w:qFormat="1"/>
+    <w:lsdException w:name="Table Grid" w:semiHidden="0" w:uiPriority="39" w:unhideWhenUsed="0"/>
+    <w:lsdException w:name="Placeholder Text" w:unhideWhenUsed="0"/>
+    <w:lsdException w:name="No Spacing" w:semiHidden="0" w:uiPriority="1" w:unhideWhenUsed="0" w:qFormat="1"/>
+    <w:lsdException w:name="Light Shading" w:semiHidden="0" w:uiPriority="60" w:unhideWhenUsed="0"/>
+    <w:lsdException w:name="Light List" w:semiHidden="0" w:uiPriority="61" w:unhideWhenUsed="0"/>
+    <w:lsdException w:name="Light Grid" w:semiHidden="0" w:uiPriority="62" w:unhideWhenUsed="0"/>
+    <w:lsdException w:name="Medium Shading 1" w:semiHidden="0" w:uiPriority="63" w:unhideWhenUsed="0"/>
+    <w:lsdException w:name="Medium Shading 2" w:semiHidden="0" w:uiPriority="64" w:unhideWhenUsed="0"/>
+    <w:lsdException w:name="Medium List 1" w:semiHidden="0" w:uiPriority="65" w:unhideWhenUsed="0"/>
+    <w:lsdException w:name="Medium List 2" w:semiHidden="0" w:uiPriority="66" w:unhideWhenUsed="0"/>
+    <w:lsdException w:name="Medium Grid 1" w:semiHidden="0" w:uiPriority="67" w:unhideWhenUsed="0"/>
+    <w:lsdException w:name="Medium Grid 2" w:semiHidden="0" w:uiPriority="68" w:unhideWhenUsed="0"/>
+    <w:lsdException w:name="Medium Grid 3" w:semiHidden="0" w:uiPriority="69" w:unhideWhenUsed="0"/>
+    <w:lsdException w:name="Dark List" w:semiHidden="0" w:uiPriority="70" w:unhideWhenUsed="0"/>
+    <w:lsdException w:name="Colorful Shading" w:semiHidden="0" w:uiPriority="71" w:unhideWhenUsed="0"/>
+    <w:lsdException w:name="Colorful List" w:semiHidden="0" w:uiPriority="72" w:unhideWhenUsed="0"/>
+    <w:lsdException w:name="Colorful Grid" w:semiHidden="0" w:uiPriority="73" w:unhideWhenUsed="0"/>
+    <w:lsdException w:name="Light Shading Accent 1" w:semiHidden="0" w:uiPriority="60" w:unhideWhenUsed="0"/>
+    <w:lsdException w:name="Light List Accent 1" w:semiHidden="0" w:uiPriority="61" w:unhideWhenUsed="0"/>
+    <w:lsdException w:name="Light Grid Accent 1" w:semiHidden="0" w:uiPriority="62" w:unhideWhenUsed="0"/>
+    <w:lsdException w:name="Medium Shading 1 Accent 1" w:semiHidden="0" w:uiPriority="63" w:unhideWhenUsed="0"/>
+    <w:lsdException w:name="Medium Shading 2 Accent 1" w:semiHidden="0" w:uiPriority="64" w:unhideWhenUsed="0"/>
+    <w:lsdException w:name="Medium List 1 Accent 1" w:semiHidden="0" w:uiPriority="65" w:unhideWhenUsed="0"/>
+    <w:lsdException w:name="Revision" w:unhideWhenUsed="0"/>
+    <w:lsdException w:name="List Paragraph" w:semiHidden="0" w:uiPriority="34" w:unhideWhenUsed="0" w:qFormat="1"/>
+    <w:lsdException w:name="Quote" w:semiHidden="0" w:uiPriority="29" w:unhideWhenUsed="0" w:qFormat="1"/>
+    <w:lsdException w:name="Intense Quote" w:semiHidden="0" w:uiPriority="30" w:unhideWhenUsed="0" w:qFormat="1"/>
+    <w:lsdException w:name="Medium List 2 Accent 1" w:semiHidden="0" w:uiPriority="66" w:unhideWhenUsed="0"/>
+    <w:lsdException w:name="Medium Grid 1 Accent 1" w:semiHidden="0" w:uiPriority="67" w:unhideWhenUsed="0"/>
+    <w:lsdException w:name="Medium Grid 2 Accent 1" w:semiHidden="0" w:uiPriority="68" w:unhideWhenUsed="0"/>
+    <w:lsdException w:name="Medium Grid 3 Accent 1" w:semiHidden="0" w:uiPriority="69" w:unhideWhenUsed="0"/>
+    <w:lsdException w:name="Dark List Accent 1" w:semiHidden="0" w:uiPriority="70" w:unhideWhenUsed="0"/>
+    <w:lsdException w:name="Colorful Shading Accent 1" w:semiHidden="0" w:uiPriority="71" w:unhideWhenUsed="0"/>
+    <w:lsdException w:name="Colorful List Accent 1" w:semiHidden="0" w:uiPriority="72" w:unhideWhenUsed="0"/>
+    <w:lsdException w:name="Colorful Grid Accent 1" w:semiHidden="0" w:uiPriority="73" w:unhideWhenUsed="0"/>
+    <w:lsdException w:name="Light Shading Accent 2" w:semiHidden="0" w:uiPriority="60" w:unhideWhenUsed="0"/>
+    <w:lsdException w:name="Light List Accent 2" w:semiHidden="0" w:uiPriority="61" w:unhideWhenUsed="0"/>
+    <w:lsdException w:name="Light Grid Accent 2" w:semiHidden="0" w:uiPriority="62" w:unhideWhenUsed="0"/>
+    <w:lsdException w:name="Medium Shading 1 Accent 2" w:semiHidden="0" w:uiPriority="63" w:unhideWhenUsed="0"/>
+    <w:lsdException w:name="Medium Shading 2 Accent 2" w:semiHidden="0" w:uiPriority="64" w:unhideWhenUsed="0"/>
+    <w:lsdException w:name="Medium List 1 Accent 2" w:semiHidden="0" w:uiPriority="65" w:unhideWhenUsed="0"/>
+    <w:lsdException w:name="Medium List 2 Accent 2" w:semiHidden="0" w:uiPriority="66" w:unhideWhenUsed="0"/>
+    <w:lsdException w:name="Medium Grid 1 Accent 2" w:semiHidden="0" w:uiPriority="67" w:unhideWhenUsed="0"/>
+    <w:lsdException w:name="Medium Grid 2 Accent 2" w:semiHidden="0" w:uiPriority="68" w:unhideWhenUsed="0"/>
+    <w:lsdException w:name="Medium Grid 3 Accent 2" w:semiHidden="0" w:uiPriority="69" w:unhideWhenUsed="0"/>
+    <w:lsdException w:name="Dark List Accent 2" w:semiHidden="0" w:uiPriority="70" w:unhideWhenUsed="0"/>
+    <w:lsdException w:name="Colorful Shading Accent 2" w:semiHidden="0" w:uiPriority="71" w:unhideWhenUsed="0"/>
+    <w:lsdException w:name="Colorful List Accent 2" w:semiHidden="0" w:uiPriority="72" w:unhideWhenUsed="0"/>
+    <w:lsdException w:name="Colorful Grid Accent 2" w:semiHidden="0" w:uiPriority="73" w:unhideWhenUsed="0"/>
+    <w:lsdException w:name="Light Shading Accent 3" w:semiHidden="0" w:uiPriority="60" w:unhideWhenUsed="0"/>
+    <w:lsdException w:name="Light List Accent 3" w:semiHidden="0" w:uiPriority="61" w:unhideWhenUsed="0"/>
+    <w:lsdException w:name="Light Grid Accent 3" w:semiHidden="0" w:uiPriority="62" w:unhideWhenUsed="0"/>
+    <w:lsdException w:name="Medium Shading 1 Accent 3" w:semiHidden="0" w:uiPriority="63" w:unhideWhenUsed="0"/>
+    <w:lsdException w:name="Medium Shading 2 Accent 3" w:semiHidden="0" w:uiPriority="64" w:unhideWhenUsed="0"/>
+    <w:lsdException w:name="Medium List 1 Accent 3" w:semiHidden="0" w:uiPriority="65" w:unhideWhenUsed="0"/>
+    <w:lsdException w:name="Medium List 2 Accent 3" w:semiHidden="0" w:uiPriority="66" w:unhideWhenUsed="0"/>
+    <w:lsdException w:name="Medium Grid 1 Accent 3" w:semiHidden="0" w:uiPriority="67" w:unhideWhenUsed="0"/>
+    <w:lsdException w:name="Medium Grid 2 Accent 3" w:semiHidden="0" w:uiPriority="68" w:unhideWhenUsed="0"/>
+    <w:lsdException w:name="Medium Grid 3 Accent 3" w:semiHidden="0" w:uiPriority="69" w:unhideWhenUsed="0"/>
+    <w:lsdException w:name="Dark List Accent 3" w:semiHidden="0" w:uiPriority="70" w:unhideWhenUsed="0"/>
+    <w:lsdException w:name="Colorful Shading Accent 3" w:semiHidden="0" w:uiPriority="71" w:unhideWhenUsed="0"/>
+    <w:lsdException w:name="Colorful List Accent 3" w:semiHidden="0" w:uiPriority="72" w:unhideWhenUsed="0"/>
+    <w:lsdException w:name="Colorful Grid Accent 3" w:semiHidden="0" w:uiPriority="73" w:unhideWhenUsed="0"/>
+    <w:lsdException w:name="Light Shading Accent 4" w:semiHidden="0" w:uiPriority="60" w:unhideWhenUsed="0"/>
+    <w:lsdException w:name="Light List Accent 4" w:semiHidden="0" w:uiPriority="61" w:unhideWhenUsed="0"/>
+    <w:lsdException w:name="Light Grid Accent 4" w:semiHidden="0" w:uiPriority="62" w:unhideWhenUsed="0"/>
+    <w:lsdException w:name="Medium Shading 1 Accent 4" w:semiHidden="0" w:uiPriority="63" w:unhideWhenUsed="0"/>
+    <w:lsdException w:name="Medium Shading 2 Accent 4" w:semiHidden="0" w:uiPriority="64" w:unhideWhenUsed="0"/>
+    <w:lsdException w:name="Medium List 1 Accent 4" w:semiHidden="0" w:uiPriority="65" w:unhideWhenUsed="0"/>
+    <w:lsdException w:name="Medium List 2 Accent 4" w:semiHidden="0" w:uiPriority="66" w:unhideWhenUsed="0"/>
+    <w:lsdException w:name="Medium Grid 1 Accent 4" w:semiHidden="0" w:uiPriority="67" w:unhideWhenUsed="0"/>
+    <w:lsdException w:name="Medium Grid 2 Accent 4" w:semiHidden="0" w:uiPriority="68" w:unhideWhenUsed="0"/>
+    <w:lsdException w:name="Medium Grid 3 Accent 4" w:semiHidden="0" w:uiPriority="69" w:unhideWhenUsed="0"/>
+    <w:lsdException w:name="Dark List Accent 4" w:semiHidden="0" w:uiPriority="70" w:unhideWhenUsed="0"/>
+    <w:lsdException w:name="Colorful Shading Accent 4" w:semiHidden="0" w:uiPriority="71" w:unhideWhenUsed="0"/>
+    <w:lsdException w:name="Colorful List Accent 4" w:semiHidden="0" w:uiPriority="72" w:unhideWhenUsed="0"/>
+    <w:lsdException w:name="Colorful Grid Accent 4" w:semiHidden="0" w:uiPriority="73" w:unhideWhenUsed="0"/>
+    <w:lsdException w:name="Light Shading Accent 5" w:semiHidden="0" w:uiPriority="60" w:unhideWhenUsed="0"/>
+    <w:lsdException w:name="Light List Accent 5" w:semiHidden="0" w:uiPriority="61" w:unhideWhenUsed="0"/>
+    <w:lsdException w:name="Light Grid Accent 5" w:semiHidden="0" w:uiPriority="62" w:unhideWhenUsed="0"/>
+    <w:lsdException w:name="Medium Shading 1 Accent 5" w:semiHidden="0" w:uiPriority="63" w:unhideWhenUsed="0"/>
+    <w:lsdException w:name="Medium Shading 2 Accent 5" w:semiHidden="0" w:uiPriority="64" w:unhideWhenUsed="0"/>
+    <w:lsdException w:name="Medium List 1 Accent 5" w:semiHidden="0" w:uiPriority="65" w:unhideWhenUsed="0"/>
+    <w:lsdException w:name="Medium List 2 Accent 5" w:semiHidden="0" w:uiPriority="66" w:unhideWhenUsed="0"/>
+    <w:lsdException w:name="Medium Grid 1 Accent 5" w:semiHidden="0" w:uiPriority="67" w:unhideWhenUsed="0"/>
+    <w:lsdException w:name="Medium Grid 2 Accent 5" w:semiHidden="0" w:uiPriority="68" w:unhideWhenUsed="0"/>
+    <w:lsdException w:name="Medium Grid 3 Accent 5" w:semiHidden="0" w:uiPriority="69" w:unhideWhenUsed="0"/>
+    <w:lsdException w:name="Dark List Accent 5" w:semiHidden="0" w:uiPriority="70" w:unhideWhenUsed="0"/>
+    <w:lsdException w:name="Colorful Shading Accent 5" w:semiHidden="0" w:uiPriority="71" w:unhideWhenUsed="0"/>
+    <w:lsdException w:name="Colorful List Accent 5" w:semiHidden="0" w:uiPriority="72" w:unhideWhenUsed="0"/>
+    <w:lsdException w:name="Colorful Grid Accent 5" w:semiHidden="0" w:uiPriority="73" w:unhideWhenUsed="0"/>
+    <w:lsdException w:name="Light Shading Accent 6" w:semiHidden="0" w:uiPriority="60" w:unhideWhenUsed="0"/>
+    <w:lsdException w:name="Light List Accent 6" w:semiHidden="0" w:uiPriority="61" w:unhideWhenUsed="0"/>
+    <w:lsdException w:name="Light Grid Accent 6" w:semiHidden="0" w:uiPriority="62" w:unhideWhenUsed="0"/>
+    <w:lsdException w:name="Medium Shading 1 Accent 6" w:semiHidden="0" w:uiPriority="63" w:unhideWhenUsed="0"/>
+    <w:lsdException w:name="Medium Shading 2 Accent 6" w:semiHidden="0" w:uiPriority="64" w:unhideWhenUsed="0"/>
+    <w:lsdException w:name="Medium List 1 Accent 6" w:semiHidden="0" w:uiPriority="65" w:unhideWhenUsed="0"/>
+    <w:lsdException w:name="Medium List 2 Accent 6" w:semiHidden="0" w:uiPriority="66" w:unhideWhenUsed="0"/>
+    <w:lsdException w:name="Medium Grid 1 Accent 6" w:semiHidden="0" w:uiPriority="67" w:unhideWhenUsed="0"/>
+    <w:lsdException w:name="Medium Grid 2 Accent 6" w:semiHidden="0" w:uiPriority="68" w:unhideWhenUsed="0"/>
+    <w:lsdException w:name="Medium Grid 3 Accent 6" w:semiHidden="0" w:uiPriority="69" w:unhideWhenUsed="0"/>
+    <w:lsdException w:name="Dark List Accent 6" w:semiHidden="0" w:uiPriority="70" w:unhideWhenUsed="0"/>
+    <w:lsdException w:name="Colorful Shading Accent 6" w:semiHidden="0" w:uiPriority="71" w:unhideWhenUsed="0"/>
+    <w:lsdException w:name="Colorful List Accent 6" w:semiHidden="0" w:uiPriority="72" w:unhideWhenUsed="0"/>
+    <w:lsdException w:name="Colorful Grid Accent 6" w:semiHidden="0" w:uiPriority="73" w:unhideWhenUsed="0"/>
+    <w:lsdException w:name="Subtle Emphasis" w:semiHidden="0" w:uiPriority="19" w:unhideWhenUsed="0" w:qFormat="1"/>
+    <w:lsdException w:name="Intense Emphasis" w:semiHidden="0" w:uiPriority="21" w:unhideWhenUsed="0" w:qFormat="1"/>
+    <w:lsdException w:name="Subtle Reference" w:semiHidden="0" w:uiPriority="31" w:unhideWhenUsed="0" w:qFormat="1"/>
+    <w:lsdException w:name="Intense Reference" w:semiHidden="0" w:uiPriority="32" w:unhideWhenUsed="0" w:qFormat="1"/>
+    <w:lsdException w:name="Book Title" w:semiHidden="0" w:uiPriority="33" w:unhideWhenUsed="0" w:qFormat="1"/>
+    <w:lsdException w:name="Bibliography" w:uiPriority="37"/>
+    <w:lsdException w:name="TOC Heading" w:uiPriority="39" w:qFormat="1"/>
   </w:latentStyles>
   <w:style w:type="paragraph" w:default="1" w:styleId="a">
     <w:name w:val="Normal"/>
@@ -7448,7 +5732,6 @@
     <w:uiPriority w:val="39"/>
     <w:rsid w:val="008D2720"/>
     <w:tblPr>
-      <w:tblInd w:w="0" w:type="dxa"/>
       <w:tblBorders>
         <w:top w:val="single" w:sz="4" w:space="0" w:color="auto"/>
         <w:left w:val="single" w:sz="4" w:space="0" w:color="auto"/>
@@ -7457,12 +5740,6 @@
         <w:insideH w:val="single" w:sz="4" w:space="0" w:color="auto"/>
         <w:insideV w:val="single" w:sz="4" w:space="0" w:color="auto"/>
       </w:tblBorders>
-      <w:tblCellMar>
-        <w:top w:w="0" w:type="dxa"/>
-        <w:left w:w="108" w:type="dxa"/>
-        <w:bottom w:w="0" w:type="dxa"/>
-        <w:right w:w="108" w:type="dxa"/>
-      </w:tblCellMar>
     </w:tblPr>
   </w:style>
   <w:style w:type="paragraph" w:styleId="ac">
@@ -7500,6 +5777,559 @@
     <w:name w:val="apple-converted-space"/>
     <w:basedOn w:val="a0"/>
     <w:rsid w:val="009675BF"/>
+  </w:style>
+  <w:style w:type="paragraph" w:styleId="ad">
+    <w:name w:val="Balloon Text"/>
+    <w:basedOn w:val="a"/>
+    <w:link w:val="Char2"/>
+    <w:uiPriority w:val="99"/>
+    <w:semiHidden/>
+    <w:unhideWhenUsed/>
+    <w:rsid w:val="00D03BDE"/>
+    <w:rPr>
+      <w:sz w:val="18"/>
+      <w:szCs w:val="18"/>
+    </w:rPr>
+  </w:style>
+  <w:style w:type="character" w:customStyle="1" w:styleId="Char2">
+    <w:name w:val="批注框文本 Char"/>
+    <w:basedOn w:val="a0"/>
+    <w:link w:val="ad"/>
+    <w:uiPriority w:val="99"/>
+    <w:semiHidden/>
+    <w:rsid w:val="00D03BDE"/>
+    <w:rPr>
+      <w:sz w:val="18"/>
+      <w:szCs w:val="18"/>
+    </w:rPr>
+  </w:style>
+</w:styles>
+</file>
+
+<file path=word/stylesWithEffects.xml><?xml version="1.0" encoding="utf-8"?>
+<w:styles xmlns:wpc="http://schemas.microsoft.com/office/word/2010/wordprocessingCanvas" xmlns:mc="http://schemas.openxmlformats.org/markup-compatibility/2006" xmlns:o="urn:schemas-microsoft-com:office:office" xmlns:r="http://schemas.openxmlformats.org/officeDocument/2006/relationships" xmlns:m="http://schemas.openxmlformats.org/officeDocument/2006/math" xmlns:v="urn:schemas-microsoft-com:vml" xmlns:wp14="http://schemas.microsoft.com/office/word/2010/wordprocessingDrawing" xmlns:wp="http://schemas.openxmlformats.org/drawingml/2006/wordprocessingDrawing" xmlns:w10="urn:schemas-microsoft-com:office:word" xmlns:w="http://schemas.openxmlformats.org/wordprocessingml/2006/main" xmlns:w14="http://schemas.microsoft.com/office/word/2010/wordml" xmlns:wpg="http://schemas.microsoft.com/office/word/2010/wordprocessingGroup" xmlns:wpi="http://schemas.microsoft.com/office/word/2010/wordprocessingInk" xmlns:wne="http://schemas.microsoft.com/office/word/2006/wordml" xmlns:wps="http://schemas.microsoft.com/office/word/2010/wordprocessingShape" mc:Ignorable="w14 wp14">
+  <w:docDefaults>
+    <w:rPrDefault>
+      <w:rPr>
+        <w:rFonts w:asciiTheme="minorHAnsi" w:eastAsiaTheme="minorEastAsia" w:hAnsiTheme="minorHAnsi" w:cstheme="minorBidi"/>
+        <w:kern w:val="2"/>
+        <w:sz w:val="21"/>
+        <w:szCs w:val="22"/>
+        <w:lang w:val="en-US" w:eastAsia="zh-CN" w:bidi="ar-SA"/>
+      </w:rPr>
+    </w:rPrDefault>
+    <w:pPrDefault/>
+  </w:docDefaults>
+  <w:latentStyles w:defLockedState="0" w:defUIPriority="99" w:defSemiHidden="1" w:defUnhideWhenUsed="1" w:defQFormat="0" w:count="267">
+    <w:lsdException w:name="Normal" w:semiHidden="0" w:uiPriority="0" w:unhideWhenUsed="0" w:qFormat="1"/>
+    <w:lsdException w:name="heading 1" w:semiHidden="0" w:uiPriority="9" w:unhideWhenUsed="0" w:qFormat="1"/>
+    <w:lsdException w:name="heading 2" w:uiPriority="9" w:qFormat="1"/>
+    <w:lsdException w:name="heading 3" w:uiPriority="9" w:qFormat="1"/>
+    <w:lsdException w:name="heading 4" w:uiPriority="9" w:qFormat="1"/>
+    <w:lsdException w:name="heading 5" w:uiPriority="9" w:qFormat="1"/>
+    <w:lsdException w:name="heading 6" w:uiPriority="9" w:qFormat="1"/>
+    <w:lsdException w:name="heading 7" w:uiPriority="9" w:qFormat="1"/>
+    <w:lsdException w:name="heading 8" w:uiPriority="9" w:qFormat="1"/>
+    <w:lsdException w:name="heading 9" w:uiPriority="9" w:qFormat="1"/>
+    <w:lsdException w:name="toc 1" w:uiPriority="39"/>
+    <w:lsdException w:name="toc 2" w:uiPriority="39"/>
+    <w:lsdException w:name="toc 3" w:uiPriority="39"/>
+    <w:lsdException w:name="toc 4" w:uiPriority="39"/>
+    <w:lsdException w:name="toc 5" w:uiPriority="39"/>
+    <w:lsdException w:name="toc 6" w:uiPriority="39"/>
+    <w:lsdException w:name="toc 7" w:uiPriority="39"/>
+    <w:lsdException w:name="toc 8" w:uiPriority="39"/>
+    <w:lsdException w:name="toc 9" w:uiPriority="39"/>
+    <w:lsdException w:name="caption" w:uiPriority="35" w:qFormat="1"/>
+    <w:lsdException w:name="Title" w:semiHidden="0" w:uiPriority="10" w:unhideWhenUsed="0" w:qFormat="1"/>
+    <w:lsdException w:name="Default Paragraph Font" w:uiPriority="1"/>
+    <w:lsdException w:name="Subtitle" w:semiHidden="0" w:uiPriority="11" w:unhideWhenUsed="0" w:qFormat="1"/>
+    <w:lsdException w:name="Strong" w:semiHidden="0" w:uiPriority="22" w:unhideWhenUsed="0" w:qFormat="1"/>
+    <w:lsdException w:name="Emphasis" w:semiHidden="0" w:uiPriority="20" w:unhideWhenUsed="0" w:qFormat="1"/>
+    <w:lsdException w:name="Table Grid" w:semiHidden="0" w:uiPriority="39" w:unhideWhenUsed="0"/>
+    <w:lsdException w:name="Placeholder Text" w:unhideWhenUsed="0"/>
+    <w:lsdException w:name="No Spacing" w:semiHidden="0" w:uiPriority="1" w:unhideWhenUsed="0" w:qFormat="1"/>
+    <w:lsdException w:name="Light Shading" w:semiHidden="0" w:uiPriority="60" w:unhideWhenUsed="0"/>
+    <w:lsdException w:name="Light List" w:semiHidden="0" w:uiPriority="61" w:unhideWhenUsed="0"/>
+    <w:lsdException w:name="Light Grid" w:semiHidden="0" w:uiPriority="62" w:unhideWhenUsed="0"/>
+    <w:lsdException w:name="Medium Shading 1" w:semiHidden="0" w:uiPriority="63" w:unhideWhenUsed="0"/>
+    <w:lsdException w:name="Medium Shading 2" w:semiHidden="0" w:uiPriority="64" w:unhideWhenUsed="0"/>
+    <w:lsdException w:name="Medium List 1" w:semiHidden="0" w:uiPriority="65" w:unhideWhenUsed="0"/>
+    <w:lsdException w:name="Medium List 2" w:semiHidden="0" w:uiPriority="66" w:unhideWhenUsed="0"/>
+    <w:lsdException w:name="Medium Grid 1" w:semiHidden="0" w:uiPriority="67" w:unhideWhenUsed="0"/>
+    <w:lsdException w:name="Medium Grid 2" w:semiHidden="0" w:uiPriority="68" w:unhideWhenUsed="0"/>
+    <w:lsdException w:name="Medium Grid 3" w:semiHidden="0" w:uiPriority="69" w:unhideWhenUsed="0"/>
+    <w:lsdException w:name="Dark List" w:semiHidden="0" w:uiPriority="70" w:unhideWhenUsed="0"/>
+    <w:lsdException w:name="Colorful Shading" w:semiHidden="0" w:uiPriority="71" w:unhideWhenUsed="0"/>
+    <w:lsdException w:name="Colorful List" w:semiHidden="0" w:uiPriority="72" w:unhideWhenUsed="0"/>
+    <w:lsdException w:name="Colorful Grid" w:semiHidden="0" w:uiPriority="73" w:unhideWhenUsed="0"/>
+    <w:lsdException w:name="Light Shading Accent 1" w:semiHidden="0" w:uiPriority="60" w:unhideWhenUsed="0"/>
+    <w:lsdException w:name="Light List Accent 1" w:semiHidden="0" w:uiPriority="61" w:unhideWhenUsed="0"/>
+    <w:lsdException w:name="Light Grid Accent 1" w:semiHidden="0" w:uiPriority="62" w:unhideWhenUsed="0"/>
+    <w:lsdException w:name="Medium Shading 1 Accent 1" w:semiHidden="0" w:uiPriority="63" w:unhideWhenUsed="0"/>
+    <w:lsdException w:name="Medium Shading 2 Accent 1" w:semiHidden="0" w:uiPriority="64" w:unhideWhenUsed="0"/>
+    <w:lsdException w:name="Medium List 1 Accent 1" w:semiHidden="0" w:uiPriority="65" w:unhideWhenUsed="0"/>
+    <w:lsdException w:name="Revision" w:unhideWhenUsed="0"/>
+    <w:lsdException w:name="List Paragraph" w:semiHidden="0" w:uiPriority="34" w:unhideWhenUsed="0" w:qFormat="1"/>
+    <w:lsdException w:name="Quote" w:semiHidden="0" w:uiPriority="29" w:unhideWhenUsed="0" w:qFormat="1"/>
+    <w:lsdException w:name="Intense Quote" w:semiHidden="0" w:uiPriority="30" w:unhideWhenUsed="0" w:qFormat="1"/>
+    <w:lsdException w:name="Medium List 2 Accent 1" w:semiHidden="0" w:uiPriority="66" w:unhideWhenUsed="0"/>
+    <w:lsdException w:name="Medium Grid 1 Accent 1" w:semiHidden="0" w:uiPriority="67" w:unhideWhenUsed="0"/>
+    <w:lsdException w:name="Medium Grid 2 Accent 1" w:semiHidden="0" w:uiPriority="68" w:unhideWhenUsed="0"/>
+    <w:lsdException w:name="Medium Grid 3 Accent 1" w:semiHidden="0" w:uiPriority="69" w:unhideWhenUsed="0"/>
+    <w:lsdException w:name="Dark List Accent 1" w:semiHidden="0" w:uiPriority="70" w:unhideWhenUsed="0"/>
+    <w:lsdException w:name="Colorful Shading Accent 1" w:semiHidden="0" w:uiPriority="71" w:unhideWhenUsed="0"/>
+    <w:lsdException w:name="Colorful List Accent 1" w:semiHidden="0" w:uiPriority="72" w:unhideWhenUsed="0"/>
+    <w:lsdException w:name="Colorful Grid Accent 1" w:semiHidden="0" w:uiPriority="73" w:unhideWhenUsed="0"/>
+    <w:lsdException w:name="Light Shading Accent 2" w:semiHidden="0" w:uiPriority="60" w:unhideWhenUsed="0"/>
+    <w:lsdException w:name="Light List Accent 2" w:semiHidden="0" w:uiPriority="61" w:unhideWhenUsed="0"/>
+    <w:lsdException w:name="Light Grid Accent 2" w:semiHidden="0" w:uiPriority="62" w:unhideWhenUsed="0"/>
+    <w:lsdException w:name="Medium Shading 1 Accent 2" w:semiHidden="0" w:uiPriority="63" w:unhideWhenUsed="0"/>
+    <w:lsdException w:name="Medium Shading 2 Accent 2" w:semiHidden="0" w:uiPriority="64" w:unhideWhenUsed="0"/>
+    <w:lsdException w:name="Medium List 1 Accent 2" w:semiHidden="0" w:uiPriority="65" w:unhideWhenUsed="0"/>
+    <w:lsdException w:name="Medium List 2 Accent 2" w:semiHidden="0" w:uiPriority="66" w:unhideWhenUsed="0"/>
+    <w:lsdException w:name="Medium Grid 1 Accent 2" w:semiHidden="0" w:uiPriority="67" w:unhideWhenUsed="0"/>
+    <w:lsdException w:name="Medium Grid 2 Accent 2" w:semiHidden="0" w:uiPriority="68" w:unhideWhenUsed="0"/>
+    <w:lsdException w:name="Medium Grid 3 Accent 2" w:semiHidden="0" w:uiPriority="69" w:unhideWhenUsed="0"/>
+    <w:lsdException w:name="Dark List Accent 2" w:semiHidden="0" w:uiPriority="70" w:unhideWhenUsed="0"/>
+    <w:lsdException w:name="Colorful Shading Accent 2" w:semiHidden="0" w:uiPriority="71" w:unhideWhenUsed="0"/>
+    <w:lsdException w:name="Colorful List Accent 2" w:semiHidden="0" w:uiPriority="72" w:unhideWhenUsed="0"/>
+    <w:lsdException w:name="Colorful Grid Accent 2" w:semiHidden="0" w:uiPriority="73" w:unhideWhenUsed="0"/>
+    <w:lsdException w:name="Light Shading Accent 3" w:semiHidden="0" w:uiPriority="60" w:unhideWhenUsed="0"/>
+    <w:lsdException w:name="Light List Accent 3" w:semiHidden="0" w:uiPriority="61" w:unhideWhenUsed="0"/>
+    <w:lsdException w:name="Light Grid Accent 3" w:semiHidden="0" w:uiPriority="62" w:unhideWhenUsed="0"/>
+    <w:lsdException w:name="Medium Shading 1 Accent 3" w:semiHidden="0" w:uiPriority="63" w:unhideWhenUsed="0"/>
+    <w:lsdException w:name="Medium Shading 2 Accent 3" w:semiHidden="0" w:uiPriority="64" w:unhideWhenUsed="0"/>
+    <w:lsdException w:name="Medium List 1 Accent 3" w:semiHidden="0" w:uiPriority="65" w:unhideWhenUsed="0"/>
+    <w:lsdException w:name="Medium List 2 Accent 3" w:semiHidden="0" w:uiPriority="66" w:unhideWhenUsed="0"/>
+    <w:lsdException w:name="Medium Grid 1 Accent 3" w:semiHidden="0" w:uiPriority="67" w:unhideWhenUsed="0"/>
+    <w:lsdException w:name="Medium Grid 2 Accent 3" w:semiHidden="0" w:uiPriority="68" w:unhideWhenUsed="0"/>
+    <w:lsdException w:name="Medium Grid 3 Accent 3" w:semiHidden="0" w:uiPriority="69" w:unhideWhenUsed="0"/>
+    <w:lsdException w:name="Dark List Accent 3" w:semiHidden="0" w:uiPriority="70" w:unhideWhenUsed="0"/>
+    <w:lsdException w:name="Colorful Shading Accent 3" w:semiHidden="0" w:uiPriority="71" w:unhideWhenUsed="0"/>
+    <w:lsdException w:name="Colorful List Accent 3" w:semiHidden="0" w:uiPriority="72" w:unhideWhenUsed="0"/>
+    <w:lsdException w:name="Colorful Grid Accent 3" w:semiHidden="0" w:uiPriority="73" w:unhideWhenUsed="0"/>
+    <w:lsdException w:name="Light Shading Accent 4" w:semiHidden="0" w:uiPriority="60" w:unhideWhenUsed="0"/>
+    <w:lsdException w:name="Light List Accent 4" w:semiHidden="0" w:uiPriority="61" w:unhideWhenUsed="0"/>
+    <w:lsdException w:name="Light Grid Accent 4" w:semiHidden="0" w:uiPriority="62" w:unhideWhenUsed="0"/>
+    <w:lsdException w:name="Medium Shading 1 Accent 4" w:semiHidden="0" w:uiPriority="63" w:unhideWhenUsed="0"/>
+    <w:lsdException w:name="Medium Shading 2 Accent 4" w:semiHidden="0" w:uiPriority="64" w:unhideWhenUsed="0"/>
+    <w:lsdException w:name="Medium List 1 Accent 4" w:semiHidden="0" w:uiPriority="65" w:unhideWhenUsed="0"/>
+    <w:lsdException w:name="Medium List 2 Accent 4" w:semiHidden="0" w:uiPriority="66" w:unhideWhenUsed="0"/>
+    <w:lsdException w:name="Medium Grid 1 Accent 4" w:semiHidden="0" w:uiPriority="67" w:unhideWhenUsed="0"/>
+    <w:lsdException w:name="Medium Grid 2 Accent 4" w:semiHidden="0" w:uiPriority="68" w:unhideWhenUsed="0"/>
+    <w:lsdException w:name="Medium Grid 3 Accent 4" w:semiHidden="0" w:uiPriority="69" w:unhideWhenUsed="0"/>
+    <w:lsdException w:name="Dark List Accent 4" w:semiHidden="0" w:uiPriority="70" w:unhideWhenUsed="0"/>
+    <w:lsdException w:name="Colorful Shading Accent 4" w:semiHidden="0" w:uiPriority="71" w:unhideWhenUsed="0"/>
+    <w:lsdException w:name="Colorful List Accent 4" w:semiHidden="0" w:uiPriority="72" w:unhideWhenUsed="0"/>
+    <w:lsdException w:name="Colorful Grid Accent 4" w:semiHidden="0" w:uiPriority="73" w:unhideWhenUsed="0"/>
+    <w:lsdException w:name="Light Shading Accent 5" w:semiHidden="0" w:uiPriority="60" w:unhideWhenUsed="0"/>
+    <w:lsdException w:name="Light List Accent 5" w:semiHidden="0" w:uiPriority="61" w:unhideWhenUsed="0"/>
+    <w:lsdException w:name="Light Grid Accent 5" w:semiHidden="0" w:uiPriority="62" w:unhideWhenUsed="0"/>
+    <w:lsdException w:name="Medium Shading 1 Accent 5" w:semiHidden="0" w:uiPriority="63" w:unhideWhenUsed="0"/>
+    <w:lsdException w:name="Medium Shading 2 Accent 5" w:semiHidden="0" w:uiPriority="64" w:unhideWhenUsed="0"/>
+    <w:lsdException w:name="Medium List 1 Accent 5" w:semiHidden="0" w:uiPriority="65" w:unhideWhenUsed="0"/>
+    <w:lsdException w:name="Medium List 2 Accent 5" w:semiHidden="0" w:uiPriority="66" w:unhideWhenUsed="0"/>
+    <w:lsdException w:name="Medium Grid 1 Accent 5" w:semiHidden="0" w:uiPriority="67" w:unhideWhenUsed="0"/>
+    <w:lsdException w:name="Medium Grid 2 Accent 5" w:semiHidden="0" w:uiPriority="68" w:unhideWhenUsed="0"/>
+    <w:lsdException w:name="Medium Grid 3 Accent 5" w:semiHidden="0" w:uiPriority="69" w:unhideWhenUsed="0"/>
+    <w:lsdException w:name="Dark List Accent 5" w:semiHidden="0" w:uiPriority="70" w:unhideWhenUsed="0"/>
+    <w:lsdException w:name="Colorful Shading Accent 5" w:semiHidden="0" w:uiPriority="71" w:unhideWhenUsed="0"/>
+    <w:lsdException w:name="Colorful List Accent 5" w:semiHidden="0" w:uiPriority="72" w:unhideWhenUsed="0"/>
+    <w:lsdException w:name="Colorful Grid Accent 5" w:semiHidden="0" w:uiPriority="73" w:unhideWhenUsed="0"/>
+    <w:lsdException w:name="Light Shading Accent 6" w:semiHidden="0" w:uiPriority="60" w:unhideWhenUsed="0"/>
+    <w:lsdException w:name="Light List Accent 6" w:semiHidden="0" w:uiPriority="61" w:unhideWhenUsed="0"/>
+    <w:lsdException w:name="Light Grid Accent 6" w:semiHidden="0" w:uiPriority="62" w:unhideWhenUsed="0"/>
+    <w:lsdException w:name="Medium Shading 1 Accent 6" w:semiHidden="0" w:uiPriority="63" w:unhideWhenUsed="0"/>
+    <w:lsdException w:name="Medium Shading 2 Accent 6" w:semiHidden="0" w:uiPriority="64" w:unhideWhenUsed="0"/>
+    <w:lsdException w:name="Medium List 1 Accent 6" w:semiHidden="0" w:uiPriority="65" w:unhideWhenUsed="0"/>
+    <w:lsdException w:name="Medium List 2 Accent 6" w:semiHidden="0" w:uiPriority="66" w:unhideWhenUsed="0"/>
+    <w:lsdException w:name="Medium Grid 1 Accent 6" w:semiHidden="0" w:uiPriority="67" w:unhideWhenUsed="0"/>
+    <w:lsdException w:name="Medium Grid 2 Accent 6" w:semiHidden="0" w:uiPriority="68" w:unhideWhenUsed="0"/>
+    <w:lsdException w:name="Medium Grid 3 Accent 6" w:semiHidden="0" w:uiPriority="69" w:unhideWhenUsed="0"/>
+    <w:lsdException w:name="Dark List Accent 6" w:semiHidden="0" w:uiPriority="70" w:unhideWhenUsed="0"/>
+    <w:lsdException w:name="Colorful Shading Accent 6" w:semiHidden="0" w:uiPriority="71" w:unhideWhenUsed="0"/>
+    <w:lsdException w:name="Colorful List Accent 6" w:semiHidden="0" w:uiPriority="72" w:unhideWhenUsed="0"/>
+    <w:lsdException w:name="Colorful Grid Accent 6" w:semiHidden="0" w:uiPriority="73" w:unhideWhenUsed="0"/>
+    <w:lsdException w:name="Subtle Emphasis" w:semiHidden="0" w:uiPriority="19" w:unhideWhenUsed="0" w:qFormat="1"/>
+    <w:lsdException w:name="Intense Emphasis" w:semiHidden="0" w:uiPriority="21" w:unhideWhenUsed="0" w:qFormat="1"/>
+    <w:lsdException w:name="Subtle Reference" w:semiHidden="0" w:uiPriority="31" w:unhideWhenUsed="0" w:qFormat="1"/>
+    <w:lsdException w:name="Intense Reference" w:semiHidden="0" w:uiPriority="32" w:unhideWhenUsed="0" w:qFormat="1"/>
+    <w:lsdException w:name="Book Title" w:semiHidden="0" w:uiPriority="33" w:unhideWhenUsed="0" w:qFormat="1"/>
+    <w:lsdException w:name="Bibliography" w:uiPriority="37"/>
+    <w:lsdException w:name="TOC Heading" w:uiPriority="39" w:qFormat="1"/>
+  </w:latentStyles>
+  <w:style w:type="paragraph" w:default="1" w:styleId="a">
+    <w:name w:val="Normal"/>
+    <w:qFormat/>
+    <w:pPr>
+      <w:widowControl w:val="0"/>
+      <w:jc w:val="both"/>
+    </w:pPr>
+  </w:style>
+  <w:style w:type="paragraph" w:styleId="1">
+    <w:name w:val="heading 1"/>
+    <w:basedOn w:val="a"/>
+    <w:next w:val="a"/>
+    <w:link w:val="1Char"/>
+    <w:uiPriority w:val="9"/>
+    <w:qFormat/>
+    <w:rsid w:val="00950A78"/>
+    <w:pPr>
+      <w:keepNext/>
+      <w:keepLines/>
+      <w:spacing w:before="340" w:after="330" w:line="578" w:lineRule="auto"/>
+      <w:outlineLvl w:val="0"/>
+    </w:pPr>
+    <w:rPr>
+      <w:b/>
+      <w:bCs/>
+      <w:kern w:val="44"/>
+      <w:sz w:val="44"/>
+      <w:szCs w:val="44"/>
+    </w:rPr>
+  </w:style>
+  <w:style w:type="paragraph" w:styleId="2">
+    <w:name w:val="heading 2"/>
+    <w:basedOn w:val="a"/>
+    <w:next w:val="a"/>
+    <w:link w:val="2Char"/>
+    <w:uiPriority w:val="9"/>
+    <w:unhideWhenUsed/>
+    <w:qFormat/>
+    <w:rsid w:val="006E2868"/>
+    <w:pPr>
+      <w:keepNext/>
+      <w:keepLines/>
+      <w:spacing w:before="260" w:after="260" w:line="416" w:lineRule="auto"/>
+      <w:outlineLvl w:val="1"/>
+    </w:pPr>
+    <w:rPr>
+      <w:rFonts w:asciiTheme="majorHAnsi" w:eastAsiaTheme="majorEastAsia" w:hAnsiTheme="majorHAnsi" w:cstheme="majorBidi"/>
+      <w:b/>
+      <w:bCs/>
+      <w:sz w:val="32"/>
+      <w:szCs w:val="32"/>
+    </w:rPr>
+  </w:style>
+  <w:style w:type="paragraph" w:styleId="3">
+    <w:name w:val="heading 3"/>
+    <w:basedOn w:val="a"/>
+    <w:next w:val="a"/>
+    <w:link w:val="3Char"/>
+    <w:uiPriority w:val="9"/>
+    <w:unhideWhenUsed/>
+    <w:qFormat/>
+    <w:rsid w:val="001E6368"/>
+    <w:pPr>
+      <w:keepNext/>
+      <w:keepLines/>
+      <w:spacing w:before="260" w:after="260" w:line="416" w:lineRule="auto"/>
+      <w:outlineLvl w:val="2"/>
+    </w:pPr>
+    <w:rPr>
+      <w:b/>
+      <w:bCs/>
+      <w:sz w:val="32"/>
+      <w:szCs w:val="32"/>
+    </w:rPr>
+  </w:style>
+  <w:style w:type="character" w:default="1" w:styleId="a0">
+    <w:name w:val="Default Paragraph Font"/>
+    <w:uiPriority w:val="1"/>
+    <w:semiHidden/>
+    <w:unhideWhenUsed/>
+  </w:style>
+  <w:style w:type="table" w:default="1" w:styleId="a1">
+    <w:name w:val="Normal Table"/>
+    <w:uiPriority w:val="99"/>
+    <w:semiHidden/>
+    <w:unhideWhenUsed/>
+    <w:tblPr>
+      <w:tblInd w:w="0" w:type="dxa"/>
+      <w:tblCellMar>
+        <w:top w:w="0" w:type="dxa"/>
+        <w:left w:w="108" w:type="dxa"/>
+        <w:bottom w:w="0" w:type="dxa"/>
+        <w:right w:w="108" w:type="dxa"/>
+      </w:tblCellMar>
+    </w:tblPr>
+  </w:style>
+  <w:style w:type="numbering" w:default="1" w:styleId="a2">
+    <w:name w:val="No List"/>
+    <w:uiPriority w:val="99"/>
+    <w:semiHidden/>
+    <w:unhideWhenUsed/>
+  </w:style>
+  <w:style w:type="paragraph" w:styleId="a3">
+    <w:name w:val="header"/>
+    <w:basedOn w:val="a"/>
+    <w:link w:val="Char"/>
+    <w:uiPriority w:val="99"/>
+    <w:unhideWhenUsed/>
+    <w:rsid w:val="00950A78"/>
+    <w:pPr>
+      <w:pBdr>
+        <w:bottom w:val="single" w:sz="6" w:space="1" w:color="auto"/>
+      </w:pBdr>
+      <w:tabs>
+        <w:tab w:val="center" w:pos="4153"/>
+        <w:tab w:val="right" w:pos="8306"/>
+      </w:tabs>
+      <w:snapToGrid w:val="0"/>
+      <w:jc w:val="center"/>
+    </w:pPr>
+    <w:rPr>
+      <w:sz w:val="18"/>
+      <w:szCs w:val="18"/>
+    </w:rPr>
+  </w:style>
+  <w:style w:type="character" w:customStyle="1" w:styleId="Char">
+    <w:name w:val="页眉 Char"/>
+    <w:basedOn w:val="a0"/>
+    <w:link w:val="a3"/>
+    <w:uiPriority w:val="99"/>
+    <w:rsid w:val="00950A78"/>
+    <w:rPr>
+      <w:sz w:val="18"/>
+      <w:szCs w:val="18"/>
+    </w:rPr>
+  </w:style>
+  <w:style w:type="paragraph" w:styleId="a4">
+    <w:name w:val="footer"/>
+    <w:basedOn w:val="a"/>
+    <w:link w:val="Char0"/>
+    <w:uiPriority w:val="99"/>
+    <w:unhideWhenUsed/>
+    <w:rsid w:val="00950A78"/>
+    <w:pPr>
+      <w:tabs>
+        <w:tab w:val="center" w:pos="4153"/>
+        <w:tab w:val="right" w:pos="8306"/>
+      </w:tabs>
+      <w:snapToGrid w:val="0"/>
+      <w:jc w:val="left"/>
+    </w:pPr>
+    <w:rPr>
+      <w:sz w:val="18"/>
+      <w:szCs w:val="18"/>
+    </w:rPr>
+  </w:style>
+  <w:style w:type="character" w:customStyle="1" w:styleId="Char0">
+    <w:name w:val="页脚 Char"/>
+    <w:basedOn w:val="a0"/>
+    <w:link w:val="a4"/>
+    <w:uiPriority w:val="99"/>
+    <w:rsid w:val="00950A78"/>
+    <w:rPr>
+      <w:sz w:val="18"/>
+      <w:szCs w:val="18"/>
+    </w:rPr>
+  </w:style>
+  <w:style w:type="character" w:customStyle="1" w:styleId="1Char">
+    <w:name w:val="标题 1 Char"/>
+    <w:basedOn w:val="a0"/>
+    <w:link w:val="1"/>
+    <w:uiPriority w:val="9"/>
+    <w:rsid w:val="00950A78"/>
+    <w:rPr>
+      <w:b/>
+      <w:bCs/>
+      <w:kern w:val="44"/>
+      <w:sz w:val="44"/>
+      <w:szCs w:val="44"/>
+    </w:rPr>
+  </w:style>
+  <w:style w:type="character" w:styleId="a5">
+    <w:name w:val="Hyperlink"/>
+    <w:basedOn w:val="a0"/>
+    <w:uiPriority w:val="99"/>
+    <w:unhideWhenUsed/>
+    <w:rsid w:val="001A2E52"/>
+    <w:rPr>
+      <w:color w:val="0563C1" w:themeColor="hyperlink"/>
+      <w:u w:val="single"/>
+    </w:rPr>
+  </w:style>
+  <w:style w:type="character" w:customStyle="1" w:styleId="2Char">
+    <w:name w:val="标题 2 Char"/>
+    <w:basedOn w:val="a0"/>
+    <w:link w:val="2"/>
+    <w:uiPriority w:val="9"/>
+    <w:rsid w:val="006E2868"/>
+    <w:rPr>
+      <w:rFonts w:asciiTheme="majorHAnsi" w:eastAsiaTheme="majorEastAsia" w:hAnsiTheme="majorHAnsi" w:cstheme="majorBidi"/>
+      <w:b/>
+      <w:bCs/>
+      <w:sz w:val="32"/>
+      <w:szCs w:val="32"/>
+    </w:rPr>
+  </w:style>
+  <w:style w:type="paragraph" w:styleId="a6">
+    <w:name w:val="caption"/>
+    <w:basedOn w:val="a"/>
+    <w:next w:val="a"/>
+    <w:uiPriority w:val="35"/>
+    <w:unhideWhenUsed/>
+    <w:qFormat/>
+    <w:rsid w:val="00E910DE"/>
+    <w:rPr>
+      <w:rFonts w:asciiTheme="majorHAnsi" w:eastAsia="黑体" w:hAnsiTheme="majorHAnsi" w:cstheme="majorBidi"/>
+      <w:sz w:val="20"/>
+      <w:szCs w:val="20"/>
+    </w:rPr>
+  </w:style>
+  <w:style w:type="paragraph" w:styleId="a7">
+    <w:name w:val="footnote text"/>
+    <w:basedOn w:val="a"/>
+    <w:link w:val="Char1"/>
+    <w:uiPriority w:val="99"/>
+    <w:semiHidden/>
+    <w:unhideWhenUsed/>
+    <w:rsid w:val="00E910DE"/>
+    <w:pPr>
+      <w:snapToGrid w:val="0"/>
+      <w:jc w:val="left"/>
+    </w:pPr>
+    <w:rPr>
+      <w:sz w:val="18"/>
+      <w:szCs w:val="18"/>
+    </w:rPr>
+  </w:style>
+  <w:style w:type="character" w:customStyle="1" w:styleId="Char1">
+    <w:name w:val="脚注文本 Char"/>
+    <w:basedOn w:val="a0"/>
+    <w:link w:val="a7"/>
+    <w:uiPriority w:val="99"/>
+    <w:semiHidden/>
+    <w:rsid w:val="00E910DE"/>
+    <w:rPr>
+      <w:sz w:val="18"/>
+      <w:szCs w:val="18"/>
+    </w:rPr>
+  </w:style>
+  <w:style w:type="character" w:styleId="a8">
+    <w:name w:val="footnote reference"/>
+    <w:basedOn w:val="a0"/>
+    <w:uiPriority w:val="99"/>
+    <w:semiHidden/>
+    <w:unhideWhenUsed/>
+    <w:rsid w:val="00E910DE"/>
+    <w:rPr>
+      <w:vertAlign w:val="superscript"/>
+    </w:rPr>
+  </w:style>
+  <w:style w:type="character" w:customStyle="1" w:styleId="3Char">
+    <w:name w:val="标题 3 Char"/>
+    <w:basedOn w:val="a0"/>
+    <w:link w:val="3"/>
+    <w:uiPriority w:val="9"/>
+    <w:rsid w:val="001E6368"/>
+    <w:rPr>
+      <w:b/>
+      <w:bCs/>
+      <w:sz w:val="32"/>
+      <w:szCs w:val="32"/>
+    </w:rPr>
+  </w:style>
+  <w:style w:type="paragraph" w:styleId="a9">
+    <w:name w:val="List Paragraph"/>
+    <w:basedOn w:val="a"/>
+    <w:uiPriority w:val="34"/>
+    <w:qFormat/>
+    <w:rsid w:val="002039B8"/>
+    <w:pPr>
+      <w:ind w:firstLineChars="200" w:firstLine="420"/>
+    </w:pPr>
+  </w:style>
+  <w:style w:type="character" w:styleId="aa">
+    <w:name w:val="FollowedHyperlink"/>
+    <w:basedOn w:val="a0"/>
+    <w:uiPriority w:val="99"/>
+    <w:semiHidden/>
+    <w:unhideWhenUsed/>
+    <w:rsid w:val="00C717BD"/>
+    <w:rPr>
+      <w:color w:val="954F72" w:themeColor="followedHyperlink"/>
+      <w:u w:val="single"/>
+    </w:rPr>
+  </w:style>
+  <w:style w:type="table" w:styleId="ab">
+    <w:name w:val="Table Grid"/>
+    <w:basedOn w:val="a1"/>
+    <w:uiPriority w:val="39"/>
+    <w:rsid w:val="008D2720"/>
+    <w:tblPr>
+      <w:tblBorders>
+        <w:top w:val="single" w:sz="4" w:space="0" w:color="auto"/>
+        <w:left w:val="single" w:sz="4" w:space="0" w:color="auto"/>
+        <w:bottom w:val="single" w:sz="4" w:space="0" w:color="auto"/>
+        <w:right w:val="single" w:sz="4" w:space="0" w:color="auto"/>
+        <w:insideH w:val="single" w:sz="4" w:space="0" w:color="auto"/>
+        <w:insideV w:val="single" w:sz="4" w:space="0" w:color="auto"/>
+      </w:tblBorders>
+    </w:tblPr>
+  </w:style>
+  <w:style w:type="paragraph" w:styleId="ac">
+    <w:name w:val="Normal (Web)"/>
+    <w:basedOn w:val="a"/>
+    <w:uiPriority w:val="99"/>
+    <w:unhideWhenUsed/>
+    <w:rsid w:val="00CB1E5B"/>
+    <w:pPr>
+      <w:widowControl/>
+      <w:spacing w:before="100" w:beforeAutospacing="1" w:after="100" w:afterAutospacing="1"/>
+      <w:jc w:val="left"/>
+    </w:pPr>
+    <w:rPr>
+      <w:rFonts w:ascii="宋体" w:eastAsia="宋体" w:hAnsi="宋体" w:cs="宋体"/>
+      <w:kern w:val="0"/>
+      <w:sz w:val="24"/>
+      <w:szCs w:val="24"/>
+    </w:rPr>
+  </w:style>
+  <w:style w:type="character" w:styleId="HTML">
+    <w:name w:val="HTML Code"/>
+    <w:basedOn w:val="a0"/>
+    <w:uiPriority w:val="99"/>
+    <w:semiHidden/>
+    <w:unhideWhenUsed/>
+    <w:rsid w:val="00335DAA"/>
+    <w:rPr>
+      <w:rFonts w:ascii="宋体" w:eastAsia="宋体" w:hAnsi="宋体" w:cs="宋体"/>
+      <w:sz w:val="24"/>
+      <w:szCs w:val="24"/>
+    </w:rPr>
+  </w:style>
+  <w:style w:type="character" w:customStyle="1" w:styleId="apple-converted-space">
+    <w:name w:val="apple-converted-space"/>
+    <w:basedOn w:val="a0"/>
+    <w:rsid w:val="009675BF"/>
+  </w:style>
+  <w:style w:type="paragraph" w:styleId="ad">
+    <w:name w:val="Balloon Text"/>
+    <w:basedOn w:val="a"/>
+    <w:link w:val="Char2"/>
+    <w:uiPriority w:val="99"/>
+    <w:semiHidden/>
+    <w:unhideWhenUsed/>
+    <w:rsid w:val="00D03BDE"/>
+    <w:rPr>
+      <w:sz w:val="18"/>
+      <w:szCs w:val="18"/>
+    </w:rPr>
+  </w:style>
+  <w:style w:type="character" w:customStyle="1" w:styleId="Char2">
+    <w:name w:val="批注框文本 Char"/>
+    <w:basedOn w:val="a0"/>
+    <w:link w:val="ad"/>
+    <w:uiPriority w:val="99"/>
+    <w:semiHidden/>
+    <w:rsid w:val="00D03BDE"/>
+    <w:rPr>
+      <w:sz w:val="18"/>
+      <w:szCs w:val="18"/>
+    </w:rPr>
   </w:style>
 </w:styles>
 </file>
@@ -7759,7 +6589,7 @@
   <a:extraClrSchemeLst/>
   <a:extLst>
     <a:ext uri="{05A4C25C-085E-4340-85A3-A5531E510DB2}">
-      <thm15:themeFamily xmlns:thm15="http://schemas.microsoft.com/office/thememl/2012/main" name="Office Theme" id="{62F939B6-93AF-4DB8-9C6B-D6C7DFDC589F}" vid="{4A3C46E8-61CC-4603-A589-7422A47A8E4A}"/>
+      <thm15:themeFamily xmlns:thm15="http://schemas.microsoft.com/office/thememl/2012/main" xmlns="" name="Office Theme" id="{62F939B6-93AF-4DB8-9C6B-D6C7DFDC589F}" vid="{4A3C46E8-61CC-4603-A589-7422A47A8E4A}"/>
     </a:ext>
   </a:extLst>
 </a:theme>
@@ -7770,7 +6600,7 @@
 </file>
 
 <file path=customXml/itemProps1.xml><?xml version="1.0" encoding="utf-8"?>
-<ds:datastoreItem xmlns:ds="http://schemas.openxmlformats.org/officeDocument/2006/customXml" ds:itemID="{BEC27C8A-822C-46FB-8E47-22839C9159A8}">
+<ds:datastoreItem xmlns:ds="http://schemas.openxmlformats.org/officeDocument/2006/customXml" ds:itemID="{3AF324E7-131C-4D06-9D17-F49B323DB582}">
   <ds:schemaRefs>
     <ds:schemaRef ds:uri="http://schemas.openxmlformats.org/officeDocument/2006/bibliography"/>
   </ds:schemaRefs>

--- a/tool.note.docx
+++ b/tool.note.docx
@@ -1,6 +1,6 @@
 
 <file path=word/document.xml><?xml version="1.0" encoding="utf-8"?>
-<w:document xmlns:wpc="http://schemas.microsoft.com/office/word/2010/wordprocessingCanvas" xmlns:mc="http://schemas.openxmlformats.org/markup-compatibility/2006" xmlns:o="urn:schemas-microsoft-com:office:office" xmlns:r="http://schemas.openxmlformats.org/officeDocument/2006/relationships" xmlns:m="http://schemas.openxmlformats.org/officeDocument/2006/math" xmlns:v="urn:schemas-microsoft-com:vml" xmlns:wp14="http://schemas.microsoft.com/office/word/2010/wordprocessingDrawing" xmlns:wp="http://schemas.openxmlformats.org/drawingml/2006/wordprocessingDrawing" xmlns:w10="urn:schemas-microsoft-com:office:word" xmlns:w="http://schemas.openxmlformats.org/wordprocessingml/2006/main" xmlns:w14="http://schemas.microsoft.com/office/word/2010/wordml" xmlns:wpg="http://schemas.microsoft.com/office/word/2010/wordprocessingGroup" xmlns:wpi="http://schemas.microsoft.com/office/word/2010/wordprocessingInk" xmlns:wne="http://schemas.microsoft.com/office/word/2006/wordml" xmlns:wps="http://schemas.microsoft.com/office/word/2010/wordprocessingShape" mc:Ignorable="w14 wp14">
+<w:document xmlns:wpc="http://schemas.microsoft.com/office/word/2010/wordprocessingCanvas" xmlns:mc="http://schemas.openxmlformats.org/markup-compatibility/2006" xmlns:o="urn:schemas-microsoft-com:office:office" xmlns:r="http://schemas.openxmlformats.org/officeDocument/2006/relationships" xmlns:m="http://schemas.openxmlformats.org/officeDocument/2006/math" xmlns:v="urn:schemas-microsoft-com:vml" xmlns:wp14="http://schemas.microsoft.com/office/word/2010/wordprocessingDrawing" xmlns:wp="http://schemas.openxmlformats.org/drawingml/2006/wordprocessingDrawing" xmlns:w10="urn:schemas-microsoft-com:office:word" xmlns:w="http://schemas.openxmlformats.org/wordprocessingml/2006/main" xmlns:w14="http://schemas.microsoft.com/office/word/2010/wordml" xmlns:w15="http://schemas.microsoft.com/office/word/2012/wordml" xmlns:wpg="http://schemas.microsoft.com/office/word/2010/wordprocessingGroup" xmlns:wpi="http://schemas.microsoft.com/office/word/2010/wordprocessingInk" xmlns:wne="http://schemas.microsoft.com/office/word/2006/wordml" xmlns:wps="http://schemas.microsoft.com/office/word/2010/wordprocessingShape" mc:Ignorable="w14 w15 wp14">
   <w:body>
     <w:p>
       <w:pPr>
@@ -30,28 +30,12 @@
         </w:rPr>
         <w:t>的实质上是一个支持多种开发语言（</w:t>
       </w:r>
-      <w:proofErr w:type="spellStart"/>
-      <w:r>
-        <w:rPr>
-          <w:rFonts w:hint="eastAsia"/>
-        </w:rPr>
-        <w:t>java,c</w:t>
-      </w:r>
-      <w:proofErr w:type="spellEnd"/>
-      <w:r>
-        <w:rPr>
-          <w:rFonts w:hint="eastAsia"/>
-        </w:rPr>
-        <w:t> ,</w:t>
-      </w:r>
-      <w:proofErr w:type="spellStart"/>
-      <w:r>
-        <w:rPr>
-          <w:rFonts w:hint="eastAsia"/>
-        </w:rPr>
-        <w:t>c++</w:t>
-      </w:r>
-      <w:proofErr w:type="spellEnd"/>
+      <w:r>
+        <w:rPr>
+          <w:rFonts w:hint="eastAsia"/>
+        </w:rPr>
+        <w:t>java,c ,c++</w:t>
+      </w:r>
       <w:r>
         <w:rPr>
           <w:rFonts w:hint="eastAsia"/>
@@ -64,7 +48,7 @@
         </w:rPr>
         <w:t>，</w:t>
       </w:r>
-      <w:hyperlink r:id="rId9" w:history="1">
+      <w:hyperlink r:id="rId8" w:history="1">
         <w:r>
           <w:rPr>
             <w:rStyle w:val="a5"/>
@@ -221,7 +205,7 @@
                     <pic:cNvPicPr/>
                   </pic:nvPicPr>
                   <pic:blipFill>
-                    <a:blip r:embed="rId10"/>
+                    <a:blip r:embed="rId9"/>
                     <a:stretch>
                       <a:fillRect/>
                     </a:stretch>
@@ -375,6 +359,220 @@
             <wp:extent cx="5274310" cy="3604260"/>
             <wp:effectExtent l="0" t="0" r="2540" b="0"/>
             <wp:docPr id="2" name="图片 2"/>
+            <wp:cNvGraphicFramePr>
+              <a:graphicFrameLocks xmlns:a="http://schemas.openxmlformats.org/drawingml/2006/main" noChangeAspect="1"/>
+            </wp:cNvGraphicFramePr>
+            <a:graphic xmlns:a="http://schemas.openxmlformats.org/drawingml/2006/main">
+              <a:graphicData uri="http://schemas.openxmlformats.org/drawingml/2006/picture">
+                <pic:pic xmlns:pic="http://schemas.openxmlformats.org/drawingml/2006/picture">
+                  <pic:nvPicPr>
+                    <pic:cNvPr id="1" name=""/>
+                    <pic:cNvPicPr/>
+                  </pic:nvPicPr>
+                  <pic:blipFill>
+                    <a:blip r:embed="rId10"/>
+                    <a:stretch>
+                      <a:fillRect/>
+                    </a:stretch>
+                  </pic:blipFill>
+                  <pic:spPr>
+                    <a:xfrm>
+                      <a:off x="0" y="0"/>
+                      <a:ext cx="5274310" cy="3604260"/>
+                    </a:xfrm>
+                    <a:prstGeom prst="rect">
+                      <a:avLst/>
+                    </a:prstGeom>
+                  </pic:spPr>
+                </pic:pic>
+              </a:graphicData>
+            </a:graphic>
+          </wp:inline>
+        </w:drawing>
+      </w:r>
+    </w:p>
+    <w:p>
+      <w:pPr>
+        <w:ind w:firstLineChars="202" w:firstLine="424"/>
+      </w:pPr>
+      <w:r>
+        <w:rPr>
+          <w:rFonts w:hint="eastAsia"/>
+        </w:rPr>
+        <w:t>添加</w:t>
+      </w:r>
+      <w:r>
+        <w:t>完成之后，点击</w:t>
+      </w:r>
+      <w:r>
+        <w:t>“close”</w:t>
+      </w:r>
+      <w:r>
+        <w:rPr>
+          <w:rFonts w:hint="eastAsia"/>
+        </w:rPr>
+        <w:t>退出</w:t>
+      </w:r>
+      <w:r>
+        <w:t>添加</w:t>
+      </w:r>
+      <w:r>
+        <w:rPr>
+          <w:rFonts w:hint="eastAsia"/>
+        </w:rPr>
+        <w:t>。</w:t>
+      </w:r>
+    </w:p>
+    <w:p>
+      <w:pPr>
+        <w:pStyle w:val="2"/>
+        <w:numPr>
+          <w:ilvl w:val="1"/>
+          <w:numId w:val="1"/>
+        </w:numPr>
+        <w:rPr>
+          <w:noProof/>
+        </w:rPr>
+      </w:pPr>
+      <w:r>
+        <w:rPr>
+          <w:rFonts w:hint="eastAsia"/>
+          <w:noProof/>
+        </w:rPr>
+        <w:t>工程</w:t>
+      </w:r>
+      <w:r>
+        <w:rPr>
+          <w:noProof/>
+        </w:rPr>
+        <w:t>视图</w:t>
+      </w:r>
+    </w:p>
+    <w:p>
+      <w:pPr>
+        <w:ind w:left="147" w:firstLine="420"/>
+        <w:rPr>
+          <w:b/>
+        </w:rPr>
+      </w:pPr>
+      <w:r>
+        <w:rPr>
+          <w:rFonts w:hint="eastAsia"/>
+          <w:b/>
+        </w:rPr>
+        <w:t>默认</w:t>
+      </w:r>
+      <w:r>
+        <w:rPr>
+          <w:b/>
+        </w:rPr>
+        <w:t>可能没有打开</w:t>
+      </w:r>
+      <w:r>
+        <w:rPr>
+          <w:rFonts w:hint="eastAsia"/>
+          <w:b/>
+        </w:rPr>
+        <w:t>Project</w:t>
+      </w:r>
+      <w:r>
+        <w:rPr>
+          <w:b/>
+        </w:rPr>
+        <w:t xml:space="preserve"> View</w:t>
+      </w:r>
+      <w:r>
+        <w:rPr>
+          <w:b/>
+        </w:rPr>
+        <w:t>，需要从</w:t>
+      </w:r>
+      <w:r>
+        <w:rPr>
+          <w:b/>
+        </w:rPr>
+        <w:t>View-&gt;</w:t>
+      </w:r>
+      <w:r>
+        <w:rPr>
+          <w:rFonts w:hint="eastAsia"/>
+          <w:b/>
+        </w:rPr>
+        <w:t>Project</w:t>
+      </w:r>
+      <w:r>
+        <w:rPr>
+          <w:b/>
+        </w:rPr>
+        <w:t xml:space="preserve"> Views</w:t>
+      </w:r>
+      <w:r>
+        <w:rPr>
+          <w:rFonts w:hint="eastAsia"/>
+          <w:b/>
+        </w:rPr>
+        <w:t>手动</w:t>
+      </w:r>
+      <w:r>
+        <w:rPr>
+          <w:b/>
+        </w:rPr>
+        <w:t>打开</w:t>
+      </w:r>
+      <w:r>
+        <w:rPr>
+          <w:rFonts w:hint="eastAsia"/>
+          <w:b/>
+        </w:rPr>
+        <w:t>。</w:t>
+      </w:r>
+      <w:r>
+        <w:rPr>
+          <w:rFonts w:hint="eastAsia"/>
+        </w:rPr>
+        <w:t>从左至右分别为：按字母顺序文件列表、显示文件夹、按照文件类型归</w:t>
+      </w:r>
+      <w:r>
+        <w:rPr>
+          <w:rFonts w:hint="eastAsia"/>
+        </w:rPr>
+        <w:t>类文件、全部文件的所有标记列表、按照标记类型归类标记、跳转到定义</w:t>
+      </w:r>
+      <w:r>
+        <w:rPr>
+          <w:rFonts w:hint="eastAsia"/>
+        </w:rPr>
+        <w:t> </w:t>
+      </w:r>
+      <w:r>
+        <w:rPr>
+          <w:rFonts w:hint="eastAsia"/>
+        </w:rPr>
+        <w:t>处、显示标记信息、浏览工程标记、查找函数调用、工程属性</w:t>
+      </w:r>
+      <w:r>
+        <w:rPr>
+          <w:rFonts w:hint="eastAsia"/>
+        </w:rPr>
+        <w:t>。如下图</w:t>
+      </w:r>
+    </w:p>
+    <w:p>
+      <w:pPr>
+        <w:jc w:val="center"/>
+        <w:rPr>
+          <w:b/>
+        </w:rPr>
+      </w:pPr>
+      <w:r>
+        <w:rPr>
+          <w:noProof/>
+        </w:rPr>
+        <w:drawing>
+          <wp:inline distT="0" distB="0" distL="0" distR="0" wp14:anchorId="65291E5F" wp14:editId="485A1D02">
+            <wp:extent cx="5274310" cy="1365250"/>
+            <wp:effectExtent l="0" t="0" r="2540" b="6350"/>
+            <wp:docPr id="5" name="图片 5"/>
             <wp:cNvGraphicFramePr>
               <a:graphicFrameLocks xmlns:a="http://schemas.openxmlformats.org/drawingml/2006/main" noChangeAspect="1"/>
             </wp:cNvGraphicFramePr>
@@ -394,7 +592,7 @@
                   <pic:spPr>
                     <a:xfrm>
                       <a:off x="0" y="0"/>
-                      <a:ext cx="5274310" cy="3604260"/>
+                      <a:ext cx="5274310" cy="1365250"/>
                     </a:xfrm>
                     <a:prstGeom prst="rect">
                       <a:avLst/>
@@ -410,27 +608,114 @@
     <w:p>
       <w:pPr>
         <w:ind w:firstLineChars="202" w:firstLine="424"/>
-      </w:pPr>
-      <w:r>
-        <w:rPr>
-          <w:rFonts w:hint="eastAsia"/>
-        </w:rPr>
-        <w:t>添加</w:t>
-      </w:r>
-      <w:r>
-        <w:t>完成之后，点击</w:t>
-      </w:r>
-      <w:r>
-        <w:t>“close”</w:t>
-      </w:r>
-      <w:r>
-        <w:rPr>
-          <w:rFonts w:hint="eastAsia"/>
-        </w:rPr>
-        <w:t>退出</w:t>
-      </w:r>
-      <w:r>
-        <w:t>添加</w:t>
+        <w:jc w:val="left"/>
+        <w:rPr>
+          <w:rFonts w:hint="eastAsia"/>
+        </w:rPr>
+      </w:pPr>
+      <w:r>
+        <w:rPr>
+          <w:rFonts w:hint="eastAsia"/>
+        </w:rPr>
+        <w:t>注意底部</w:t>
+      </w:r>
+      <w:r>
+        <w:t>有个灰色分割线，分割线</w:t>
+      </w:r>
+      <w:r>
+        <w:rPr>
+          <w:rFonts w:hint="eastAsia"/>
+        </w:rPr>
+        <w:t>之前是</w:t>
+      </w:r>
+      <w:r>
+        <w:t>一级菜单，之后是二级</w:t>
+      </w:r>
+      <w:r>
+        <w:rPr>
+          <w:rFonts w:hint="eastAsia"/>
+        </w:rPr>
+        <w:t>菜单</w:t>
+      </w:r>
+    </w:p>
+    <w:p>
+      <w:pPr>
+        <w:ind w:firstLineChars="202" w:firstLine="424"/>
+        <w:jc w:val="left"/>
+      </w:pPr>
+      <w:r>
+        <w:rPr>
+          <w:rFonts w:hint="eastAsia"/>
+        </w:rPr>
+        <w:t>其中全部文件的所有标记列表选项可能要一段时间抽取标记，同步到数据库去，如果开始选择了建立</w:t>
+      </w:r>
+      <w:r>
+        <w:rPr>
+          <w:rFonts w:hint="eastAsia"/>
+        </w:rPr>
+        <w:t> </w:t>
+      </w:r>
+      <w:r>
+        <w:rPr>
+          <w:rFonts w:hint="eastAsia"/>
+        </w:rPr>
+        <w:t>标记数据库，将会在今后节省同步时间，最有用的莫过于</w:t>
+      </w:r>
+      <w:r>
+        <w:rPr>
+          <w:rFonts w:hint="eastAsia"/>
+          <w:b/>
+        </w:rPr>
+        <w:t>浏览标记信息和查找函数调用</w:t>
+      </w:r>
+      <w:r>
+        <w:rPr>
+          <w:rFonts w:hint="eastAsia"/>
+          <w:b/>
+        </w:rPr>
+        <w:t>（右二）</w:t>
+      </w:r>
+      <w:r>
+        <w:rPr>
+          <w:rFonts w:hint="eastAsia"/>
+        </w:rPr>
+        <w:t>，前者可以通过“</w:t>
+      </w:r>
+      <w:r>
+        <w:rPr>
+          <w:rFonts w:hint="eastAsia"/>
+        </w:rPr>
+        <w:t>Jump</w:t>
+      </w:r>
+      <w:r>
+        <w:rPr>
+          <w:rFonts w:hint="eastAsia"/>
+        </w:rPr>
+        <w:t>”按钮在不同的地方查找同样的标志，还可以通过</w:t>
+      </w:r>
+      <w:r>
+        <w:rPr>
+          <w:rFonts w:hint="eastAsia"/>
+        </w:rPr>
+        <w:t> </w:t>
+      </w:r>
+      <w:r>
+        <w:rPr>
+          <w:rFonts w:hint="eastAsia"/>
+        </w:rPr>
+        <w:t>“</w:t>
+      </w:r>
+      <w:r>
+        <w:rPr>
+          <w:rFonts w:hint="eastAsia"/>
+        </w:rPr>
+        <w:t>Reference</w:t>
+      </w:r>
+      <w:r>
+        <w:rPr>
+          <w:rFonts w:hint="eastAsia"/>
+        </w:rPr>
+        <w:t>”按钮结合后者进行全局的标记查找</w:t>
       </w:r>
       <w:r>
         <w:rPr>
@@ -441,154 +726,291 @@
     </w:p>
     <w:p>
       <w:pPr>
-        <w:pStyle w:val="2"/>
-        <w:numPr>
-          <w:ilvl w:val="1"/>
-          <w:numId w:val="1"/>
-        </w:numPr>
+        <w:ind w:firstLineChars="202" w:firstLine="424"/>
+        <w:jc w:val="left"/>
+      </w:pPr>
+      <w:r>
+        <w:rPr>
+          <w:rFonts w:hint="eastAsia"/>
+        </w:rPr>
+        <w:t>Reference </w:t>
+      </w:r>
+      <w:r>
+        <w:rPr>
+          <w:rFonts w:hint="eastAsia"/>
+        </w:rPr>
+        <w:t>功能是</w:t>
+      </w:r>
+      <w:r>
+        <w:rPr>
+          <w:rFonts w:hint="eastAsia"/>
+        </w:rPr>
+        <w:t>Source Insight</w:t>
+      </w:r>
+      <w:r>
+        <w:rPr>
+          <w:rFonts w:hint="eastAsia"/>
+        </w:rPr>
+        <w:t>的特色之一，它可以在速度极快的在整个工程中找到所有的标记，并且在该行程序的前边加上红色箭头的小按钮链接上</w:t>
+      </w:r>
+      <w:r>
+        <w:rPr>
+          <w:rFonts w:hint="eastAsia"/>
+        </w:rPr>
+        <w:t>，</w:t>
+      </w:r>
+    </w:p>
+    <w:p>
+      <w:pPr>
+        <w:ind w:firstLineChars="202" w:firstLine="426"/>
+        <w:jc w:val="left"/>
+      </w:pPr>
+      <w:r>
+        <w:rPr>
+          <w:b/>
+        </w:rPr>
+        <w:fldChar w:fldCharType="begin"/>
+      </w:r>
+      <w:r>
+        <w:rPr>
+          <w:b/>
+        </w:rPr>
+        <w:instrText xml:space="preserve"> REF _Ref484898014 \h </w:instrText>
+      </w:r>
+      <w:r>
+        <w:rPr>
+          <w:b/>
+        </w:rPr>
+      </w:r>
+      <w:r>
+        <w:rPr>
+          <w:b/>
+        </w:rPr>
+        <w:fldChar w:fldCharType="separate"/>
+      </w:r>
+      <w:r>
+        <w:rPr>
+          <w:rFonts w:hint="eastAsia"/>
+        </w:rPr>
+        <w:t>图</w:t>
+      </w:r>
+      <w:r>
+        <w:rPr>
+          <w:rFonts w:hint="eastAsia"/>
+        </w:rPr>
+        <w:t xml:space="preserve"> </w:t>
+      </w:r>
+      <w:r>
         <w:rPr>
           <w:noProof/>
         </w:rPr>
-      </w:pPr>
-      <w:r>
-        <w:rPr>
-          <w:rFonts w:hint="eastAsia"/>
+        <w:t>1</w:t>
+      </w:r>
+      <w:r>
+        <w:noBreakHyphen/>
+      </w:r>
+      <w:r>
+        <w:rPr>
           <w:noProof/>
         </w:rPr>
-        <w:t>工程</w:t>
-      </w:r>
+        <w:t>1</w:t>
+      </w:r>
+      <w:r>
+        <w:rPr>
+          <w:b/>
+        </w:rPr>
+        <w:fldChar w:fldCharType="end"/>
+      </w:r>
+      <w:r>
+        <w:rPr>
+          <w:rFonts w:hint="eastAsia"/>
+        </w:rPr>
+        <w:t>是一个</w:t>
+      </w:r>
+      <w:r>
+        <w:rPr>
+          <w:rFonts w:hint="eastAsia"/>
+        </w:rPr>
+        <w:t> Reference</w:t>
+      </w:r>
+      <w:r>
+        <w:rPr>
+          <w:rFonts w:hint="eastAsia"/>
+        </w:rPr>
+        <w:t>搜索后的结果，它可以有两种模式，一种集中显示结果，</w:t>
+      </w:r>
+      <w:r>
+        <w:rPr>
+          <w:rFonts w:hint="eastAsia"/>
+          <w:b/>
+        </w:rPr>
+        <w:t>下图</w:t>
+      </w:r>
+      <w:r>
+        <w:rPr>
+          <w:rFonts w:hint="eastAsia"/>
+        </w:rPr>
+        <w:t>显示的就是这种模式，在这种模式下，可以通过前边的</w:t>
+      </w:r>
+      <w:r>
+        <w:rPr>
+          <w:rFonts w:hint="eastAsia"/>
+          <w:color w:val="FF0000"/>
+        </w:rPr>
+        <w:t>红色</w:t>
+      </w:r>
+      <w:r>
+        <w:rPr>
+          <w:rFonts w:hint="eastAsia"/>
+          <w:color w:val="FF0000"/>
+        </w:rPr>
+        <w:t>（红</w:t>
+      </w:r>
+      <w:r>
+        <w:rPr>
+          <w:rFonts w:hint="eastAsia"/>
+          <w:color w:val="FF0000"/>
+        </w:rPr>
+        <w:t>2</w:t>
+      </w:r>
+      <w:r>
+        <w:rPr>
+          <w:rFonts w:hint="eastAsia"/>
+          <w:color w:val="FF0000"/>
+        </w:rPr>
+        <w:t>）</w:t>
+      </w:r>
+      <w:r>
+        <w:rPr>
+          <w:rFonts w:hint="eastAsia"/>
+        </w:rPr>
+        <w:t>箭头小按钮进入另外一</w:t>
+      </w:r>
+      <w:r>
+        <w:rPr>
+          <w:rFonts w:hint="eastAsia"/>
+        </w:rPr>
+        <w:t> </w:t>
+      </w:r>
+      <w:r>
+        <w:rPr>
+          <w:rFonts w:hint="eastAsia"/>
+        </w:rPr>
+        <w:t>种模式，该标记的具体的所在处，也可以通过标记的具体所在处点击红色箭头小按钮进入警种</w:t>
+      </w:r>
+      <w:r>
+        <w:rPr>
+          <w:rFonts w:hint="eastAsia"/>
+        </w:rPr>
+        <w:lastRenderedPageBreak/>
+        <w:t>模式，还可以通过工具条上的两个</w:t>
+      </w:r>
+      <w:r>
+        <w:rPr>
+          <w:rFonts w:hint="eastAsia"/>
+          <w:color w:val="FF0000"/>
+        </w:rPr>
+        <w:t>红色（红</w:t>
+      </w:r>
+      <w:r>
+        <w:rPr>
+          <w:color w:val="FF0000"/>
+        </w:rPr>
+        <w:t>4</w:t>
+      </w:r>
+      <w:r>
+        <w:rPr>
+          <w:rFonts w:hint="eastAsia"/>
+          <w:color w:val="FF0000"/>
+        </w:rPr>
+        <w:t>）</w:t>
+      </w:r>
+      <w:r>
+        <w:rPr>
+          <w:rFonts w:hint="eastAsia"/>
+        </w:rPr>
+        <w:t>小箭头直接在第二种模式下前后</w:t>
+      </w:r>
+      <w:r>
+        <w:rPr>
+          <w:rFonts w:hint="eastAsia"/>
+        </w:rPr>
+        <w:t> </w:t>
+      </w:r>
+      <w:r>
+        <w:rPr>
+          <w:rFonts w:hint="eastAsia"/>
+        </w:rPr>
+        <w:t>移动，察看相应信息。它的这个强大的功能使得阅读</w:t>
+      </w:r>
+      <w:r>
+        <w:rPr>
+          <w:rFonts w:hint="eastAsia"/>
+        </w:rPr>
+        <w:t>Linux</w:t>
+      </w:r>
+      <w:r>
+        <w:rPr>
+          <w:rFonts w:hint="eastAsia"/>
+        </w:rPr>
+        <w:t>源程序有如神助。但是要注意的是，当进行了第二次“</w:t>
+      </w:r>
+      <w:r>
+        <w:rPr>
+          <w:rFonts w:hint="eastAsia"/>
+        </w:rPr>
+        <w:t>Reference</w:t>
+      </w:r>
+      <w:r>
+        <w:rPr>
+          <w:rFonts w:hint="eastAsia"/>
+        </w:rPr>
+        <w:t>”时，它会提示你将结果</w:t>
+      </w:r>
+      <w:r>
+        <w:rPr>
+          <w:rFonts w:hint="eastAsia"/>
+        </w:rPr>
+        <w:t> </w:t>
+      </w:r>
+      <w:r>
+        <w:rPr>
+          <w:rFonts w:hint="eastAsia"/>
+        </w:rPr>
+        <w:t>集附加在第一个结果集的后边还是取代第一个结果集。如果选择前者，不能对结果集根据前后两次搜索结果进行分类，然后在其子类里进行移动，只能在整个结果集</w:t>
+      </w:r>
+      <w:r>
+        <w:rPr>
+          <w:rFonts w:hint="eastAsia"/>
+        </w:rPr>
+        <w:t> </w:t>
+      </w:r>
+      <w:r>
+        <w:rPr>
+          <w:rFonts w:hint="eastAsia"/>
+        </w:rPr>
+        <w:t>里移动；如果，选择后者，结果集将会被替换为第二次搜索的结果，略微有些不方便。</w:t>
+      </w:r>
+      <w:r>
+        <w:rPr>
+          <w:rFonts w:hint="eastAsia"/>
+        </w:rPr>
+        <w:t> </w:t>
+      </w:r>
+    </w:p>
+    <w:p>
+      <w:pPr>
+        <w:jc w:val="left"/>
+      </w:pPr>
       <w:r>
         <w:rPr>
           <w:noProof/>
         </w:rPr>
-        <w:t>视图</w:t>
-      </w:r>
-    </w:p>
-    <w:p>
-      <w:pPr>
-        <w:ind w:left="147" w:firstLine="420"/>
-        <w:rPr>
-          <w:b/>
-        </w:rPr>
-      </w:pPr>
-      <w:r>
-        <w:rPr>
-          <w:rFonts w:hint="eastAsia"/>
-          <w:b/>
-        </w:rPr>
-        <w:t>默认</w:t>
-      </w:r>
-      <w:r>
-        <w:rPr>
-          <w:b/>
-        </w:rPr>
-        <w:t>可能没有打开</w:t>
-      </w:r>
-      <w:r>
-        <w:rPr>
-          <w:rFonts w:hint="eastAsia"/>
-          <w:b/>
-        </w:rPr>
-        <w:t>Project</w:t>
-      </w:r>
-      <w:r>
-        <w:rPr>
-          <w:b/>
-        </w:rPr>
-        <w:t xml:space="preserve"> View</w:t>
-      </w:r>
-      <w:r>
-        <w:rPr>
-          <w:b/>
-        </w:rPr>
-        <w:t>，需要从</w:t>
-      </w:r>
-      <w:r>
-        <w:rPr>
-          <w:b/>
-        </w:rPr>
-        <w:t>View-&gt;</w:t>
-      </w:r>
-      <w:r>
-        <w:rPr>
-          <w:rFonts w:hint="eastAsia"/>
-          <w:b/>
-        </w:rPr>
-        <w:t>Project</w:t>
-      </w:r>
-      <w:r>
-        <w:rPr>
-          <w:b/>
-        </w:rPr>
-        <w:t xml:space="preserve"> Views</w:t>
-      </w:r>
-      <w:r>
-        <w:rPr>
-          <w:rFonts w:hint="eastAsia"/>
-          <w:b/>
-        </w:rPr>
-        <w:t>手动</w:t>
-      </w:r>
-      <w:r>
-        <w:rPr>
-          <w:b/>
-        </w:rPr>
-        <w:t>打开</w:t>
-      </w:r>
-      <w:r>
-        <w:rPr>
-          <w:rFonts w:hint="eastAsia"/>
-          <w:b/>
-        </w:rPr>
-        <w:t>。</w:t>
-      </w:r>
-      <w:r>
-        <w:rPr>
-          <w:rFonts w:hint="eastAsia"/>
-        </w:rPr>
-        <w:t>从左至右分别为：按字母顺序文件列表、显示文件夹、按照文件类型归</w:t>
-      </w:r>
-      <w:r>
-        <w:rPr>
-          <w:rFonts w:hint="eastAsia"/>
-        </w:rPr>
-        <w:t>类文件、全部文件的所有标记列表、按照标记类型归类标记、跳转到定义</w:t>
-      </w:r>
-      <w:r>
-        <w:rPr>
-          <w:rFonts w:hint="eastAsia"/>
-        </w:rPr>
-        <w:t> </w:t>
-      </w:r>
-      <w:r>
-        <w:rPr>
-          <w:rFonts w:hint="eastAsia"/>
-        </w:rPr>
-        <w:t>处、显示标记信息、浏览工程标记、查找函数调用、工程属性</w:t>
-      </w:r>
-      <w:r>
-        <w:rPr>
-          <w:rFonts w:hint="eastAsia"/>
-        </w:rPr>
-        <w:t>。如下图</w:t>
-      </w:r>
-    </w:p>
-    <w:p>
-      <w:pPr>
-        <w:jc w:val="center"/>
-        <w:rPr>
-          <w:b/>
-        </w:rPr>
-      </w:pPr>
-      <w:r>
-        <w:rPr>
-          <w:noProof/>
-        </w:rPr>
         <w:drawing>
-          <wp:inline distT="0" distB="0" distL="0" distR="0" wp14:anchorId="65291E5F" wp14:editId="485A1D02">
-            <wp:extent cx="5274310" cy="1365250"/>
-            <wp:effectExtent l="0" t="0" r="2540" b="6350"/>
-            <wp:docPr id="5" name="图片 5"/>
+          <wp:inline distT="0" distB="0" distL="0" distR="0" wp14:anchorId="18B2DC7F" wp14:editId="20C1AB36">
+            <wp:extent cx="5274310" cy="1438275"/>
+            <wp:effectExtent l="0" t="0" r="2540" b="9525"/>
+            <wp:docPr id="6" name="图片 6"/>
             <wp:cNvGraphicFramePr>
               <a:graphicFrameLocks xmlns:a="http://schemas.openxmlformats.org/drawingml/2006/main" noChangeAspect="1"/>
             </wp:cNvGraphicFramePr>
@@ -608,7 +1030,7 @@
                   <pic:spPr>
                     <a:xfrm>
                       <a:off x="0" y="0"/>
-                      <a:ext cx="5274310" cy="1365250"/>
+                      <a:ext cx="5274310" cy="1438275"/>
                     </a:xfrm>
                     <a:prstGeom prst="rect">
                       <a:avLst/>
@@ -623,14 +1045,254 @@
     </w:p>
     <w:p>
       <w:pPr>
+        <w:pStyle w:val="a6"/>
+        <w:jc w:val="center"/>
+      </w:pPr>
+      <w:bookmarkStart w:id="0" w:name="_Ref484898014"/>
+      <w:bookmarkStart w:id="1" w:name="_Ref484898005"/>
+      <w:r>
+        <w:rPr>
+          <w:rFonts w:hint="eastAsia"/>
+        </w:rPr>
+        <w:t>图</w:t>
+      </w:r>
+      <w:r>
+        <w:rPr>
+          <w:rFonts w:hint="eastAsia"/>
+        </w:rPr>
+        <w:t xml:space="preserve"> </w:t>
+      </w:r>
+      <w:r>
+        <w:fldChar w:fldCharType="begin"/>
+      </w:r>
+      <w:r>
+        <w:instrText xml:space="preserve"> </w:instrText>
+      </w:r>
+      <w:r>
+        <w:rPr>
+          <w:rFonts w:hint="eastAsia"/>
+        </w:rPr>
+        <w:instrText>STYLEREF 1 \s</w:instrText>
+      </w:r>
+      <w:r>
+        <w:instrText xml:space="preserve"> </w:instrText>
+      </w:r>
+      <w:r>
+        <w:fldChar w:fldCharType="separate"/>
+      </w:r>
+      <w:r>
+        <w:rPr>
+          <w:noProof/>
+        </w:rPr>
+        <w:t>1</w:t>
+      </w:r>
+      <w:r>
+        <w:fldChar w:fldCharType="end"/>
+      </w:r>
+      <w:r>
+        <w:noBreakHyphen/>
+      </w:r>
+      <w:r>
+        <w:fldChar w:fldCharType="begin"/>
+      </w:r>
+      <w:r>
+        <w:instrText xml:space="preserve"> </w:instrText>
+      </w:r>
+      <w:r>
+        <w:rPr>
+          <w:rFonts w:hint="eastAsia"/>
+        </w:rPr>
+        <w:instrText xml:space="preserve">SEQ </w:instrText>
+      </w:r>
+      <w:r>
+        <w:rPr>
+          <w:rFonts w:hint="eastAsia"/>
+        </w:rPr>
+        <w:instrText>图</w:instrText>
+      </w:r>
+      <w:r>
+        <w:rPr>
+          <w:rFonts w:hint="eastAsia"/>
+        </w:rPr>
+        <w:instrText xml:space="preserve"> \* ARABIC \s 1</w:instrText>
+      </w:r>
+      <w:r>
+        <w:instrText xml:space="preserve"> </w:instrText>
+      </w:r>
+      <w:r>
+        <w:fldChar w:fldCharType="separate"/>
+      </w:r>
+      <w:r>
+        <w:rPr>
+          <w:noProof/>
+        </w:rPr>
+        <w:t>1</w:t>
+      </w:r>
+      <w:r>
+        <w:fldChar w:fldCharType="end"/>
+      </w:r>
+      <w:bookmarkEnd w:id="0"/>
+      <w:r>
+        <w:t xml:space="preserve"> Reference</w:t>
+      </w:r>
+      <w:r>
+        <w:rPr>
+          <w:rFonts w:hint="eastAsia"/>
+        </w:rPr>
+        <w:t>的搜索结果</w:t>
+      </w:r>
+      <w:bookmarkEnd w:id="1"/>
+    </w:p>
+    <w:p>
+      <w:pPr>
         <w:ind w:firstLineChars="202" w:firstLine="424"/>
+      </w:pPr>
+      <w:r>
+        <w:rPr>
+          <w:rFonts w:hint="eastAsia"/>
+        </w:rPr>
+        <w:t>右键菜单几乎包含了程序的所有功能，可以在编辑窗口为程序加上行号，还可以统计整个工程的程序行数</w:t>
+      </w:r>
+    </w:p>
+    <w:p>
+      <w:pPr>
+        <w:ind w:firstLineChars="202" w:firstLine="424"/>
+      </w:pPr>
+    </w:p>
+    <w:p>
+      <w:pPr>
+        <w:widowControl/>
+        <w:shd w:val="clear" w:color="auto" w:fill="FFFFFF"/>
+        <w:tabs>
+          <w:tab w:val="left" w:pos="916"/>
+          <w:tab w:val="left" w:pos="1832"/>
+          <w:tab w:val="left" w:pos="2748"/>
+          <w:tab w:val="left" w:pos="3664"/>
+          <w:tab w:val="left" w:pos="4580"/>
+          <w:tab w:val="left" w:pos="5496"/>
+          <w:tab w:val="left" w:pos="6412"/>
+          <w:tab w:val="left" w:pos="7328"/>
+          <w:tab w:val="left" w:pos="8244"/>
+          <w:tab w:val="left" w:pos="9160"/>
+          <w:tab w:val="left" w:pos="10076"/>
+          <w:tab w:val="left" w:pos="10992"/>
+          <w:tab w:val="left" w:pos="11908"/>
+          <w:tab w:val="left" w:pos="12824"/>
+          <w:tab w:val="left" w:pos="13740"/>
+          <w:tab w:val="left" w:pos="14656"/>
+        </w:tabs>
         <w:jc w:val="left"/>
-      </w:pPr>
-      <w:r>
-        <w:rPr>
-          <w:rFonts w:hint="eastAsia"/>
-        </w:rPr>
-        <w:t>其中全部文件的所有标记列表选项可能要一段时间抽取标记，同步到数据库去，如果开始选择了建立</w:t>
+        <w:rPr>
+          <w:rFonts w:ascii="宋体" w:eastAsia="宋体" w:hAnsi="宋体" w:cs="宋体"/>
+          <w:color w:val="000000"/>
+          <w:kern w:val="0"/>
+          <w:sz w:val="18"/>
+          <w:szCs w:val="18"/>
+        </w:rPr>
+      </w:pPr>
+      <w:bookmarkStart w:id="2" w:name="_GoBack"/>
+      <w:r>
+        <w:rPr>
+          <w:rFonts w:ascii="宋体" w:eastAsia="PMingLiU" w:hAnsi="宋体" w:cs="宋体" w:hint="eastAsia"/>
+          <w:color w:val="000000"/>
+          <w:kern w:val="0"/>
+          <w:sz w:val="18"/>
+          <w:szCs w:val="18"/>
+          <w:lang w:eastAsia="zh-TW"/>
+        </w:rPr>
+        <w:t>翻轉螢幕</w:t>
+      </w:r>
+    </w:p>
+    <w:bookmarkEnd w:id="2"/>
+    <w:p>
+      <w:pPr>
+        <w:ind w:firstLineChars="202" w:firstLine="424"/>
+        <w:rPr>
+          <w:rFonts w:hint="eastAsia"/>
+        </w:rPr>
+      </w:pPr>
+    </w:p>
+    <w:p>
+      <w:pPr>
+        <w:pStyle w:val="2"/>
+        <w:numPr>
+          <w:ilvl w:val="1"/>
+          <w:numId w:val="1"/>
+        </w:numPr>
+      </w:pPr>
+      <w:r>
+        <w:rPr>
+          <w:rFonts w:hint="eastAsia"/>
+        </w:rPr>
+        <w:t>文件</w:t>
+      </w:r>
+      <w:r>
+        <w:t>视图</w:t>
+      </w:r>
+    </w:p>
+    <w:p>
+      <w:pPr>
+        <w:ind w:left="147" w:firstLine="420"/>
+      </w:pPr>
+      <w:r>
+        <w:rPr>
+          <w:rFonts w:hint="eastAsia"/>
+        </w:rPr>
+        <w:t>点击一个文件就可以打开该文件，显示如</w:t>
+      </w:r>
+      <w:r>
+        <w:fldChar w:fldCharType="begin"/>
+      </w:r>
+      <w:r>
+        <w:instrText xml:space="preserve"> </w:instrText>
+      </w:r>
+      <w:r>
+        <w:rPr>
+          <w:rFonts w:hint="eastAsia"/>
+        </w:rPr>
+        <w:instrText>REF _Ref484898274 \h</w:instrText>
+      </w:r>
+      <w:r>
+        <w:instrText xml:space="preserve"> </w:instrText>
+      </w:r>
+      <w:r>
+        <w:fldChar w:fldCharType="separate"/>
+      </w:r>
+      <w:r>
+        <w:rPr>
+          <w:rFonts w:hint="eastAsia"/>
+        </w:rPr>
+        <w:t>图</w:t>
+      </w:r>
+      <w:r>
+        <w:rPr>
+          <w:rFonts w:hint="eastAsia"/>
+        </w:rPr>
+        <w:t xml:space="preserve"> </w:t>
+      </w:r>
+      <w:r>
+        <w:rPr>
+          <w:noProof/>
+        </w:rPr>
+        <w:t>1</w:t>
+      </w:r>
+      <w:r>
+        <w:noBreakHyphen/>
+      </w:r>
+      <w:r>
+        <w:rPr>
+          <w:noProof/>
+        </w:rPr>
+        <w:t>2</w:t>
+      </w:r>
+      <w:r>
+        <w:fldChar w:fldCharType="end"/>
+      </w:r>
+      <w:r>
+        <w:rPr>
+          <w:rFonts w:hint="eastAsia"/>
+        </w:rPr>
+        <w:t>所示，进入到右边的那个窗口分别可以以文件列表的方式，列出所有的文件，每个窗体下边有一排按钮，左边的窗口</w:t>
       </w:r>
       <w:r>
         <w:rPr>
@@ -642,372 +1304,46 @@
         <w:rPr>
           <w:rFonts w:hint="eastAsia"/>
         </w:rPr>
-        <w:t>标记数据库，将会在今后节省同步时间，最有用的莫过于</w:t>
-      </w:r>
-      <w:r>
-        <w:rPr>
-          <w:rFonts w:hint="eastAsia"/>
-          <w:b/>
-        </w:rPr>
-        <w:t>浏览标记信息和查找函数调用</w:t>
-      </w:r>
-      <w:r>
-        <w:rPr>
-          <w:rFonts w:hint="eastAsia"/>
-          <w:b/>
-        </w:rPr>
-        <w:t>（右二）</w:t>
-      </w:r>
-      <w:r>
-        <w:rPr>
-          <w:rFonts w:hint="eastAsia"/>
-        </w:rPr>
-        <w:t>，前者可以通过“</w:t>
-      </w:r>
-      <w:r>
-        <w:rPr>
-          <w:rFonts w:hint="eastAsia"/>
-        </w:rPr>
-        <w:t>Jump</w:t>
-      </w:r>
-      <w:r>
-        <w:rPr>
-          <w:rFonts w:hint="eastAsia"/>
-        </w:rPr>
-        <w:t>”按钮在不同的地方查找同样的标志，还可以通过</w:t>
-      </w:r>
-      <w:r>
-        <w:rPr>
-          <w:rFonts w:hint="eastAsia"/>
-        </w:rPr>
-        <w:t> </w:t>
-      </w:r>
-      <w:r>
-        <w:rPr>
-          <w:rFonts w:hint="eastAsia"/>
-        </w:rPr>
-        <w:t>“</w:t>
-      </w:r>
-      <w:r>
-        <w:rPr>
-          <w:rFonts w:hint="eastAsia"/>
-        </w:rPr>
-        <w:t>Reference</w:t>
-      </w:r>
-      <w:r>
-        <w:rPr>
-          <w:rFonts w:hint="eastAsia"/>
-        </w:rPr>
-        <w:t>”按钮结合后者进行全局的标记查找</w:t>
-      </w:r>
-      <w:r>
-        <w:rPr>
-          <w:rFonts w:hint="eastAsia"/>
-        </w:rPr>
-        <w:t>。</w:t>
-      </w:r>
-    </w:p>
-    <w:p>
-      <w:pPr>
-        <w:ind w:firstLineChars="202" w:firstLine="424"/>
-        <w:jc w:val="left"/>
-      </w:pPr>
-      <w:r>
-        <w:rPr>
-          <w:rFonts w:hint="eastAsia"/>
-        </w:rPr>
-        <w:t>Reference </w:t>
-      </w:r>
-      <w:r>
-        <w:rPr>
-          <w:rFonts w:hint="eastAsia"/>
-        </w:rPr>
-        <w:t>功能是</w:t>
-      </w:r>
-      <w:r>
-        <w:rPr>
-          <w:rFonts w:hint="eastAsia"/>
-        </w:rPr>
-        <w:t>Source Insight</w:t>
-      </w:r>
-      <w:r>
-        <w:rPr>
-          <w:rFonts w:hint="eastAsia"/>
-        </w:rPr>
-        <w:t>的特色之一，它可以在速度极快的在整个工程中找到所有的标记，并且在该行程序的前边加上红色箭头的小按钮链接上</w:t>
-      </w:r>
-      <w:r>
-        <w:rPr>
-          <w:rFonts w:hint="eastAsia"/>
-        </w:rPr>
-        <w:t>，</w:t>
-      </w:r>
-    </w:p>
-    <w:p>
-      <w:pPr>
-        <w:ind w:firstLineChars="202" w:firstLine="426"/>
-        <w:jc w:val="left"/>
-      </w:pPr>
-      <w:r>
-        <w:rPr>
-          <w:b/>
-        </w:rPr>
-        <w:fldChar w:fldCharType="begin"/>
-      </w:r>
-      <w:r>
-        <w:rPr>
-          <w:b/>
-        </w:rPr>
-        <w:instrText xml:space="preserve"> REF _Ref484898014 \h </w:instrText>
-      </w:r>
-      <w:r>
-        <w:rPr>
-          <w:b/>
-        </w:rPr>
-      </w:r>
-      <w:r>
-        <w:rPr>
-          <w:b/>
-        </w:rPr>
-        <w:fldChar w:fldCharType="separate"/>
-      </w:r>
-      <w:r>
-        <w:rPr>
-          <w:rFonts w:hint="eastAsia"/>
-        </w:rPr>
-        <w:t>图</w:t>
-      </w:r>
-      <w:r>
-        <w:rPr>
-          <w:rFonts w:hint="eastAsia"/>
-        </w:rPr>
-        <w:t xml:space="preserve"> </w:t>
-      </w:r>
+        <w:t>（</w:t>
+      </w:r>
+      <w:r>
+        <w:t>CaptivePortalLoginActivity</w:t>
+      </w:r>
+      <w:r>
+        <w:rPr>
+          <w:rFonts w:hint="eastAsia"/>
+        </w:rPr>
+        <w:t>.</w:t>
+      </w:r>
+      <w:r>
+        <w:t>java</w:t>
+      </w:r>
+      <w:r>
+        <w:rPr>
+          <w:rFonts w:hint="eastAsia"/>
+        </w:rPr>
+        <w:t>）从左至右分别为：按字母顺序排列所有标记、按照文件中行数顺序排列标记、按照类型排列标记、浏览本地文件标记、标记窗口属性。</w:t>
+      </w:r>
+      <w:r>
+        <w:rPr>
+          <w:rFonts w:hint="eastAsia"/>
+        </w:rPr>
+        <w:t>如下图：</w:t>
+      </w:r>
+    </w:p>
+    <w:p>
+      <w:pPr>
+        <w:jc w:val="center"/>
+      </w:pPr>
       <w:r>
         <w:rPr>
           <w:noProof/>
         </w:rPr>
-        <w:t>1</w:t>
-      </w:r>
-      <w:r>
-        <w:noBreakHyphen/>
-      </w:r>
-      <w:r>
-        <w:rPr>
-          <w:noProof/>
-        </w:rPr>
-        <w:t>1</w:t>
-      </w:r>
-      <w:r>
-        <w:rPr>
-          <w:b/>
-        </w:rPr>
-        <w:fldChar w:fldCharType="end"/>
-      </w:r>
-      <w:r>
-        <w:rPr>
-          <w:rFonts w:hint="eastAsia"/>
-        </w:rPr>
-        <w:t>是一个</w:t>
-      </w:r>
-      <w:r>
-        <w:rPr>
-          <w:rFonts w:hint="eastAsia"/>
-        </w:rPr>
-        <w:t> Reference</w:t>
-      </w:r>
-      <w:r>
-        <w:rPr>
-          <w:rFonts w:hint="eastAsia"/>
-        </w:rPr>
-        <w:t>搜索后的结果，它可以有两种模式，一种集中显示结果，</w:t>
-      </w:r>
-      <w:r>
-        <w:rPr>
-          <w:rFonts w:hint="eastAsia"/>
-          <w:b/>
-        </w:rPr>
-        <w:t>下图</w:t>
-      </w:r>
-      <w:r>
-        <w:rPr>
-          <w:rFonts w:hint="eastAsia"/>
-        </w:rPr>
-        <w:t>显示的就是这种模式，在这种模式下，可以通过前边的</w:t>
-      </w:r>
-      <w:r>
-        <w:rPr>
-          <w:rFonts w:hint="eastAsia"/>
-          <w:color w:val="FF0000"/>
-        </w:rPr>
-        <w:t>红色</w:t>
-      </w:r>
-      <w:r>
-        <w:rPr>
-          <w:rFonts w:hint="eastAsia"/>
-          <w:color w:val="FF0000"/>
-        </w:rPr>
-        <w:t>（红</w:t>
-      </w:r>
-      <w:r>
-        <w:rPr>
-          <w:rFonts w:hint="eastAsia"/>
-          <w:color w:val="FF0000"/>
-        </w:rPr>
-        <w:t>2</w:t>
-      </w:r>
-      <w:r>
-        <w:rPr>
-          <w:rFonts w:hint="eastAsia"/>
-          <w:color w:val="FF0000"/>
-        </w:rPr>
-        <w:t>）</w:t>
-      </w:r>
-      <w:r>
-        <w:rPr>
-          <w:rFonts w:hint="eastAsia"/>
-        </w:rPr>
-        <w:t>箭头小按钮进入另外一</w:t>
-      </w:r>
-      <w:r>
-        <w:rPr>
-          <w:rFonts w:hint="eastAsia"/>
-        </w:rPr>
-        <w:t> </w:t>
-      </w:r>
-      <w:r>
-        <w:rPr>
-          <w:rFonts w:hint="eastAsia"/>
-        </w:rPr>
-        <w:t>种模式，该标记的具体的所在处，也可以通过标记的具体所在处点击红色箭头小按钮进入警种模式，还可以通过工具条上的两个</w:t>
-      </w:r>
-      <w:r>
-        <w:rPr>
-          <w:rFonts w:hint="eastAsia"/>
-          <w:color w:val="FF0000"/>
-        </w:rPr>
-        <w:t>红色（红</w:t>
-      </w:r>
-      <w:r>
-        <w:rPr>
-          <w:color w:val="FF0000"/>
-        </w:rPr>
-        <w:t>4</w:t>
-      </w:r>
-      <w:r>
-        <w:rPr>
-          <w:rFonts w:hint="eastAsia"/>
-          <w:color w:val="FF0000"/>
-        </w:rPr>
-        <w:t>）</w:t>
-      </w:r>
-      <w:r>
-        <w:rPr>
-          <w:rFonts w:hint="eastAsia"/>
-        </w:rPr>
-        <w:t>小箭头直接在第二种模式下前后</w:t>
-      </w:r>
-      <w:r>
-        <w:rPr>
-          <w:rFonts w:hint="eastAsia"/>
-        </w:rPr>
-        <w:t> </w:t>
-      </w:r>
-      <w:r>
-        <w:rPr>
-          <w:rFonts w:hint="eastAsia"/>
-        </w:rPr>
-        <w:t>移动，察看</w:t>
-      </w:r>
-      <w:r>
-        <w:rPr>
-          <w:rFonts w:hint="eastAsia"/>
-        </w:rPr>
-        <w:lastRenderedPageBreak/>
-        <w:t>相应信息。它的这个强大的功能使得阅读</w:t>
-      </w:r>
-      <w:r>
-        <w:rPr>
-          <w:rFonts w:hint="eastAsia"/>
-        </w:rPr>
-        <w:t>Linux</w:t>
-      </w:r>
-      <w:r>
-        <w:rPr>
-          <w:rFonts w:hint="eastAsia"/>
-        </w:rPr>
-        <w:t>源程序有如神助。但是要注意的是，当进行了第二次“</w:t>
-      </w:r>
-      <w:r>
-        <w:rPr>
-          <w:rFonts w:hint="eastAsia"/>
-        </w:rPr>
-        <w:t>Reference</w:t>
-      </w:r>
-      <w:r>
-        <w:rPr>
-          <w:rFonts w:hint="eastAsia"/>
-        </w:rPr>
-        <w:t>”时，它会提示你将结果</w:t>
-      </w:r>
-      <w:r>
-        <w:rPr>
-          <w:rFonts w:hint="eastAsia"/>
-        </w:rPr>
-        <w:t> </w:t>
-      </w:r>
-      <w:r>
-        <w:rPr>
-          <w:rFonts w:hint="eastAsia"/>
-        </w:rPr>
-        <w:t>集附加在第一个结果集的后边还是取代第一个结果集。如果选择前者，不能对结果</w:t>
-      </w:r>
-      <w:proofErr w:type="gramStart"/>
-      <w:r>
-        <w:rPr>
-          <w:rFonts w:hint="eastAsia"/>
-        </w:rPr>
-        <w:t>集根据</w:t>
-      </w:r>
-      <w:proofErr w:type="gramEnd"/>
-      <w:r>
-        <w:rPr>
-          <w:rFonts w:hint="eastAsia"/>
-        </w:rPr>
-        <w:t>前后两次搜索结果进行分类，然后在其子类里进行移动，只能在整个结果集</w:t>
-      </w:r>
-      <w:r>
-        <w:rPr>
-          <w:rFonts w:hint="eastAsia"/>
-        </w:rPr>
-        <w:t> </w:t>
-      </w:r>
-      <w:r>
-        <w:rPr>
-          <w:rFonts w:hint="eastAsia"/>
-        </w:rPr>
-        <w:t>里移动；如果，选择后者，结果集将会被替换为第二次搜索的结果，略微有些不方便。</w:t>
-      </w:r>
-      <w:r>
-        <w:rPr>
-          <w:rFonts w:hint="eastAsia"/>
-        </w:rPr>
-        <w:t> </w:t>
-      </w:r>
-    </w:p>
-    <w:p>
-      <w:pPr>
-        <w:jc w:val="left"/>
-      </w:pPr>
-      <w:r>
-        <w:rPr>
-          <w:noProof/>
-        </w:rPr>
         <w:drawing>
-          <wp:inline distT="0" distB="0" distL="0" distR="0" wp14:anchorId="18B2DC7F" wp14:editId="20C1AB36">
-            <wp:extent cx="5274310" cy="1438275"/>
-            <wp:effectExtent l="0" t="0" r="2540" b="9525"/>
-            <wp:docPr id="6" name="图片 6"/>
+          <wp:inline distT="0" distB="0" distL="0" distR="0" wp14:anchorId="7B0D8958" wp14:editId="25F5D357">
+            <wp:extent cx="4953000" cy="1676400"/>
+            <wp:effectExtent l="0" t="0" r="0" b="0"/>
+            <wp:docPr id="4" name="图片 4"/>
             <wp:cNvGraphicFramePr>
               <a:graphicFrameLocks xmlns:a="http://schemas.openxmlformats.org/drawingml/2006/main" noChangeAspect="1"/>
             </wp:cNvGraphicFramePr>
@@ -1027,7 +1363,7 @@
                   <pic:spPr>
                     <a:xfrm>
                       <a:off x="0" y="0"/>
-                      <a:ext cx="5274310" cy="1438275"/>
+                      <a:ext cx="4953000" cy="1676400"/>
                     </a:xfrm>
                     <a:prstGeom prst="rect">
                       <a:avLst/>
@@ -1045,8 +1381,7 @@
         <w:pStyle w:val="a6"/>
         <w:jc w:val="center"/>
       </w:pPr>
-      <w:bookmarkStart w:id="0" w:name="_Ref484898014"/>
-      <w:bookmarkStart w:id="1" w:name="_Ref484898005"/>
+      <w:bookmarkStart w:id="3" w:name="_Ref484898274"/>
       <w:r>
         <w:rPr>
           <w:rFonts w:hint="eastAsia"/>
@@ -1123,32 +1458,23 @@
         <w:rPr>
           <w:noProof/>
         </w:rPr>
-        <w:t>1</w:t>
+        <w:t>2</w:t>
       </w:r>
       <w:r>
         <w:fldChar w:fldCharType="end"/>
       </w:r>
-      <w:bookmarkEnd w:id="0"/>
-      <w:r>
-        <w:t xml:space="preserve"> Reference</w:t>
-      </w:r>
-      <w:r>
-        <w:rPr>
-          <w:rFonts w:hint="eastAsia"/>
-        </w:rPr>
-        <w:t>的搜索结果</w:t>
-      </w:r>
-      <w:bookmarkEnd w:id="1"/>
-    </w:p>
-    <w:p>
-      <w:pPr>
-        <w:ind w:firstLineChars="202" w:firstLine="424"/>
-      </w:pPr>
-      <w:r>
-        <w:rPr>
-          <w:rFonts w:hint="eastAsia"/>
-        </w:rPr>
-        <w:t>右键菜单几乎包含了程序的所有功能，可以在编辑窗口为程序加上行号，还可以统计整个工程的程序行数</w:t>
+      <w:bookmarkEnd w:id="3"/>
+      <w:r>
+        <w:t xml:space="preserve"> </w:t>
+      </w:r>
+      <w:r>
+        <w:rPr>
+          <w:rFonts w:hint="eastAsia"/>
+        </w:rPr>
+        <w:t>文件</w:t>
+      </w:r>
+      <w:r>
+        <w:t>视图</w:t>
       </w:r>
     </w:p>
     <w:p>
@@ -1163,126 +1489,59 @@
         <w:rPr>
           <w:rFonts w:hint="eastAsia"/>
         </w:rPr>
-        <w:t>文件</w:t>
-      </w:r>
-      <w:r>
-        <w:t>视图</w:t>
-      </w:r>
-    </w:p>
-    <w:p>
-      <w:pPr>
-        <w:ind w:left="147" w:firstLine="420"/>
-      </w:pPr>
-      <w:r>
-        <w:rPr>
-          <w:rFonts w:hint="eastAsia"/>
-        </w:rPr>
-        <w:t>点击一个文件就可以打开该文件，显示如</w:t>
-      </w:r>
-      <w:r>
-        <w:fldChar w:fldCharType="begin"/>
-      </w:r>
-      <w:r>
-        <w:instrText xml:space="preserve"> </w:instrText>
-      </w:r>
-      <w:r>
-        <w:rPr>
-          <w:rFonts w:hint="eastAsia"/>
-        </w:rPr>
-        <w:instrText>REF _Ref484898274 \h</w:instrText>
-      </w:r>
-      <w:r>
-        <w:instrText xml:space="preserve"> </w:instrText>
-      </w:r>
-      <w:r>
-        <w:fldChar w:fldCharType="separate"/>
-      </w:r>
-      <w:r>
-        <w:rPr>
-          <w:rFonts w:hint="eastAsia"/>
-        </w:rPr>
-        <w:t>图</w:t>
-      </w:r>
-      <w:r>
-        <w:rPr>
-          <w:rFonts w:hint="eastAsia"/>
-        </w:rPr>
-        <w:t xml:space="preserve"> </w:t>
-      </w:r>
+        <w:lastRenderedPageBreak/>
+        <w:t>使用技巧</w:t>
+      </w:r>
+    </w:p>
+    <w:p>
+      <w:pPr>
+        <w:pStyle w:val="3"/>
+        <w:numPr>
+          <w:ilvl w:val="2"/>
+          <w:numId w:val="1"/>
+        </w:numPr>
+      </w:pPr>
+      <w:r>
+        <w:rPr>
+          <w:rFonts w:hint="eastAsia"/>
+        </w:rPr>
+        <w:t>按</w:t>
+      </w:r>
+      <w:r>
+        <w:rPr>
+          <w:rFonts w:hint="eastAsia"/>
+        </w:rPr>
+        <w:t>tab</w:t>
+      </w:r>
+      <w:r>
+        <w:rPr>
+          <w:rFonts w:hint="eastAsia"/>
+        </w:rPr>
+        <w:t>键、等价于输入</w:t>
+      </w:r>
+      <w:r>
+        <w:rPr>
+          <w:rFonts w:hint="eastAsia"/>
+        </w:rPr>
+        <w:t>2</w:t>
+      </w:r>
+      <w:r>
+        <w:rPr>
+          <w:rFonts w:hint="eastAsia"/>
+        </w:rPr>
+        <w:t>个空格</w:t>
+      </w:r>
+    </w:p>
+    <w:p>
       <w:r>
         <w:rPr>
           <w:noProof/>
         </w:rPr>
-        <w:t>1</w:t>
-      </w:r>
-      <w:r>
-        <w:noBreakHyphen/>
-      </w:r>
-      <w:r>
-        <w:rPr>
-          <w:noProof/>
-        </w:rPr>
-        <w:t>2</w:t>
-      </w:r>
-      <w:r>
-        <w:fldChar w:fldCharType="end"/>
-      </w:r>
-      <w:r>
-        <w:rPr>
-          <w:rFonts w:hint="eastAsia"/>
-        </w:rPr>
-        <w:t>所示，进入到右边的那个窗口分别可以以文件列表的方式，列出所有的文件，每个窗体下边有一排按钮，左边的窗口</w:t>
-      </w:r>
-      <w:r>
-        <w:rPr>
-          <w:rFonts w:hint="eastAsia"/>
-        </w:rPr>
-        <w:t> </w:t>
-      </w:r>
-      <w:r>
-        <w:rPr>
-          <w:rFonts w:hint="eastAsia"/>
-        </w:rPr>
-        <w:t>（</w:t>
-      </w:r>
-      <w:r>
-        <w:t>CaptivePortalLoginActivity</w:t>
-      </w:r>
-      <w:r>
-        <w:rPr>
-          <w:rFonts w:hint="eastAsia"/>
-        </w:rPr>
-        <w:t>.</w:t>
-      </w:r>
-      <w:r>
-        <w:t>java</w:t>
-      </w:r>
-      <w:r>
-        <w:rPr>
-          <w:rFonts w:hint="eastAsia"/>
-        </w:rPr>
-        <w:t>）从左至右分别为：按字母顺序排列所有标记、按照文件中行数顺序排列标记、按照类型排列标记、浏览本地文件标记、标记窗口属性。</w:t>
-      </w:r>
-      <w:r>
-        <w:rPr>
-          <w:rFonts w:hint="eastAsia"/>
-        </w:rPr>
-        <w:t>如下图：</w:t>
-      </w:r>
-    </w:p>
-    <w:p>
-      <w:pPr>
-        <w:jc w:val="center"/>
-      </w:pPr>
-      <w:r>
-        <w:rPr>
-          <w:noProof/>
-        </w:rPr>
         <w:drawing>
-          <wp:inline distT="0" distB="0" distL="0" distR="0" wp14:anchorId="7B0D8958" wp14:editId="25F5D357">
-            <wp:extent cx="4953000" cy="1676400"/>
+          <wp:inline distT="0" distB="0" distL="0" distR="0" wp14:anchorId="41182CF3" wp14:editId="119A3233">
+            <wp:extent cx="4838700" cy="3695700"/>
             <wp:effectExtent l="0" t="0" r="0" b="0"/>
-            <wp:docPr id="4" name="图片 4"/>
+            <wp:docPr id="7" name="图片 7"/>
             <wp:cNvGraphicFramePr>
               <a:graphicFrameLocks xmlns:a="http://schemas.openxmlformats.org/drawingml/2006/main" noChangeAspect="1"/>
             </wp:cNvGraphicFramePr>
@@ -1302,7 +1561,7 @@
                   <pic:spPr>
                     <a:xfrm>
                       <a:off x="0" y="0"/>
-                      <a:ext cx="4953000" cy="1676400"/>
+                      <a:ext cx="4838700" cy="3695700"/>
                     </a:xfrm>
                     <a:prstGeom prst="rect">
                       <a:avLst/>
@@ -1315,123 +1574,7 @@
         </w:drawing>
       </w:r>
     </w:p>
-    <w:p>
-      <w:pPr>
-        <w:pStyle w:val="a6"/>
-        <w:jc w:val="center"/>
-      </w:pPr>
-      <w:bookmarkStart w:id="2" w:name="_Ref484898274"/>
-      <w:r>
-        <w:rPr>
-          <w:rFonts w:hint="eastAsia"/>
-        </w:rPr>
-        <w:t>图</w:t>
-      </w:r>
-      <w:r>
-        <w:rPr>
-          <w:rFonts w:hint="eastAsia"/>
-        </w:rPr>
-        <w:t xml:space="preserve"> </w:t>
-      </w:r>
-      <w:r>
-        <w:fldChar w:fldCharType="begin"/>
-      </w:r>
-      <w:r>
-        <w:instrText xml:space="preserve"> </w:instrText>
-      </w:r>
-      <w:r>
-        <w:rPr>
-          <w:rFonts w:hint="eastAsia"/>
-        </w:rPr>
-        <w:instrText>STYLEREF 1 \s</w:instrText>
-      </w:r>
-      <w:r>
-        <w:instrText xml:space="preserve"> </w:instrText>
-      </w:r>
-      <w:r>
-        <w:fldChar w:fldCharType="separate"/>
-      </w:r>
-      <w:r>
-        <w:rPr>
-          <w:noProof/>
-        </w:rPr>
-        <w:t>1</w:t>
-      </w:r>
-      <w:r>
-        <w:fldChar w:fldCharType="end"/>
-      </w:r>
-      <w:r>
-        <w:noBreakHyphen/>
-      </w:r>
-      <w:r>
-        <w:fldChar w:fldCharType="begin"/>
-      </w:r>
-      <w:r>
-        <w:instrText xml:space="preserve"> </w:instrText>
-      </w:r>
-      <w:r>
-        <w:rPr>
-          <w:rFonts w:hint="eastAsia"/>
-        </w:rPr>
-        <w:instrText xml:space="preserve">SEQ </w:instrText>
-      </w:r>
-      <w:r>
-        <w:rPr>
-          <w:rFonts w:hint="eastAsia"/>
-        </w:rPr>
-        <w:instrText>图</w:instrText>
-      </w:r>
-      <w:r>
-        <w:rPr>
-          <w:rFonts w:hint="eastAsia"/>
-        </w:rPr>
-        <w:instrText xml:space="preserve"> \* ARABIC \s 1</w:instrText>
-      </w:r>
-      <w:r>
-        <w:instrText xml:space="preserve"> </w:instrText>
-      </w:r>
-      <w:r>
-        <w:fldChar w:fldCharType="separate"/>
-      </w:r>
-      <w:r>
-        <w:rPr>
-          <w:noProof/>
-        </w:rPr>
-        <w:t>2</w:t>
-      </w:r>
-      <w:r>
-        <w:fldChar w:fldCharType="end"/>
-      </w:r>
-      <w:bookmarkEnd w:id="2"/>
-      <w:r>
-        <w:t xml:space="preserve"> </w:t>
-      </w:r>
-      <w:r>
-        <w:rPr>
-          <w:rFonts w:hint="eastAsia"/>
-        </w:rPr>
-        <w:t>文件</w:t>
-      </w:r>
-      <w:r>
-        <w:t>视图</w:t>
-      </w:r>
-    </w:p>
-    <w:p>
-      <w:pPr>
-        <w:pStyle w:val="2"/>
-        <w:numPr>
-          <w:ilvl w:val="1"/>
-          <w:numId w:val="1"/>
-        </w:numPr>
-      </w:pPr>
-      <w:r>
-        <w:rPr>
-          <w:rFonts w:hint="eastAsia"/>
-        </w:rPr>
-        <w:lastRenderedPageBreak/>
-        <w:t>使用技巧</w:t>
-      </w:r>
-    </w:p>
+    <w:p/>
     <w:p>
       <w:pPr>
         <w:pStyle w:val="3"/>
@@ -1444,31 +1587,239 @@
         <w:rPr>
           <w:rFonts w:hint="eastAsia"/>
         </w:rPr>
-        <w:t>按</w:t>
-      </w:r>
-      <w:r>
-        <w:rPr>
-          <w:rFonts w:hint="eastAsia"/>
-        </w:rPr>
-        <w:t>tab</w:t>
-      </w:r>
-      <w:r>
-        <w:rPr>
-          <w:rFonts w:hint="eastAsia"/>
-        </w:rPr>
-        <w:t>键、等价于输入</w:t>
-      </w:r>
-      <w:r>
-        <w:rPr>
-          <w:rFonts w:hint="eastAsia"/>
-        </w:rPr>
-        <w:t>2</w:t>
-      </w:r>
-      <w:r>
-        <w:rPr>
-          <w:rFonts w:hint="eastAsia"/>
-        </w:rPr>
-        <w:t>个空格</w:t>
+        <w:t>修改</w:t>
+      </w:r>
+      <w:r>
+        <w:rPr>
+          <w:rFonts w:hint="eastAsia"/>
+        </w:rPr>
+        <w:t>if</w:t>
+      </w:r>
+      <w:r>
+        <w:rPr>
+          <w:rFonts w:hint="eastAsia"/>
+        </w:rPr>
+        <w:t>语句</w:t>
+      </w:r>
+      <w:r>
+        <w:t>缩进</w:t>
+      </w:r>
+      <w:r>
+        <w:rPr>
+          <w:rFonts w:hint="eastAsia"/>
+        </w:rPr>
+        <w:t>不正常</w:t>
+      </w:r>
+    </w:p>
+    <w:p>
+      <w:pPr>
+        <w:ind w:firstLineChars="202" w:firstLine="424"/>
+      </w:pPr>
+      <w:r>
+        <w:rPr>
+          <w:rFonts w:hint="eastAsia"/>
+        </w:rPr>
+        <w:t>勾选</w:t>
+      </w:r>
+      <w:r>
+        <w:rPr>
+          <w:rFonts w:hint="eastAsia"/>
+        </w:rPr>
+        <w:t>Auto Indent</w:t>
+      </w:r>
+      <w:r>
+        <w:rPr>
+          <w:rFonts w:hint="eastAsia"/>
+        </w:rPr>
+        <w:t>之</w:t>
+      </w:r>
+      <w:r>
+        <w:rPr>
+          <w:rFonts w:hint="eastAsia"/>
+        </w:rPr>
+        <w:t>SMART</w:t>
+      </w:r>
+      <w:r>
+        <w:rPr>
+          <w:rFonts w:hint="eastAsia"/>
+        </w:rPr>
+        <w:t>的效果∶在</w:t>
+      </w:r>
+      <w:r>
+        <w:rPr>
+          <w:rFonts w:hint="eastAsia"/>
+        </w:rPr>
+        <w:t>C</w:t>
+      </w:r>
+      <w:r>
+        <w:t>/java</w:t>
+      </w:r>
+      <w:r>
+        <w:rPr>
+          <w:rFonts w:hint="eastAsia"/>
+        </w:rPr>
+        <w:t>程序里</w:t>
+      </w:r>
+      <w:r>
+        <w:rPr>
+          <w:rFonts w:hint="eastAsia"/>
+        </w:rPr>
+        <w:t>, </w:t>
+      </w:r>
+      <w:r>
+        <w:rPr>
+          <w:rFonts w:hint="eastAsia"/>
+        </w:rPr>
+        <w:t>如果遇到行末没有分号的语句</w:t>
+      </w:r>
+      <w:r>
+        <w:rPr>
+          <w:rFonts w:hint="eastAsia"/>
+        </w:rPr>
+        <w:t>,</w:t>
+      </w:r>
+      <w:r>
+        <w:rPr>
+          <w:rFonts w:hint="eastAsia"/>
+        </w:rPr>
+        <w:t>如</w:t>
+      </w:r>
+      <w:r>
+        <w:rPr>
+          <w:rFonts w:hint="eastAsia"/>
+        </w:rPr>
+        <w:t>IF, WHILE, SWITCH</w:t>
+      </w:r>
+      <w:r>
+        <w:rPr>
+          <w:rFonts w:hint="eastAsia"/>
+        </w:rPr>
+        <w:t>等</w:t>
+      </w:r>
+      <w:r>
+        <w:rPr>
+          <w:rFonts w:hint="eastAsia"/>
+        </w:rPr>
+        <w:t>, </w:t>
+      </w:r>
+      <w:r>
+        <w:rPr>
+          <w:rFonts w:hint="eastAsia"/>
+        </w:rPr>
+        <w:t>写到该行末按回车，则新行自动相对上一行缩进两列</w:t>
+      </w:r>
+      <w:r>
+        <w:rPr>
+          <w:rFonts w:hint="eastAsia"/>
+        </w:rPr>
+        <w:t>.</w:t>
+      </w:r>
+      <w:r>
+        <w:rPr>
+          <w:rFonts w:hint="eastAsia"/>
+        </w:rPr>
+        <w:t xml:space="preserve"> </w:t>
+      </w:r>
+      <w:r>
+        <w:rPr>
+          <w:rFonts w:hint="eastAsia"/>
+        </w:rPr>
+        <w:t>输入</w:t>
+      </w:r>
+      <w:r>
+        <w:rPr>
+          <w:rFonts w:hint="eastAsia"/>
+        </w:rPr>
+        <w:t>"{"</w:t>
+      </w:r>
+      <w:r>
+        <w:rPr>
+          <w:rFonts w:hint="eastAsia"/>
+        </w:rPr>
+        <w:t>时，不会与下面的行对齐（这是勾上</w:t>
+      </w:r>
+      <w:r>
+        <w:rPr>
+          <w:rFonts w:hint="eastAsia"/>
+        </w:rPr>
+        <w:t>Indent Open Brace</w:t>
+      </w:r>
+      <w:r>
+        <w:rPr>
+          <w:rFonts w:hint="eastAsia"/>
+        </w:rPr>
+        <w:t>时的效果）</w:t>
+      </w:r>
+    </w:p>
+    <w:p>
+      <w:pPr>
+        <w:ind w:firstLineChars="202" w:firstLine="424"/>
+      </w:pPr>
+      <w:r>
+        <w:rPr>
+          <w:rFonts w:hint="eastAsia"/>
+        </w:rPr>
+        <w:t>去掉</w:t>
+      </w:r>
+      <w:r>
+        <w:rPr>
+          <w:rFonts w:hint="eastAsia"/>
+        </w:rPr>
+        <w:t>Indent Open Brace</w:t>
+      </w:r>
+      <w:r>
+        <w:rPr>
+          <w:rFonts w:hint="eastAsia"/>
+        </w:rPr>
+        <w:t>和</w:t>
+      </w:r>
+      <w:r>
+        <w:rPr>
+          <w:rFonts w:hint="eastAsia"/>
+        </w:rPr>
+        <w:t>Indent Close Brace</w:t>
+      </w:r>
+      <w:r>
+        <w:rPr>
+          <w:rFonts w:hint="eastAsia"/>
+        </w:rPr>
+        <w:t>的效果∶在相对缩进行里</w:t>
+      </w:r>
+      <w:r>
+        <w:rPr>
+          <w:rFonts w:hint="eastAsia"/>
+        </w:rPr>
+        <w:t>, </w:t>
+      </w:r>
+      <w:r>
+        <w:rPr>
+          <w:rFonts w:hint="eastAsia"/>
+        </w:rPr>
+        <w:t>如果输入</w:t>
+      </w:r>
+      <w:r>
+        <w:rPr>
+          <w:rFonts w:hint="eastAsia"/>
+        </w:rPr>
+        <w:t>"}", </w:t>
+      </w:r>
+      <w:r>
+        <w:rPr>
+          <w:rFonts w:hint="eastAsia"/>
+        </w:rPr>
+        <w:t>则自动和上一行列对齐。</w:t>
+      </w:r>
+      <w:r>
+        <w:t>操作</w:t>
+      </w:r>
+      <w:r>
+        <w:rPr>
+          <w:rFonts w:hint="eastAsia"/>
+        </w:rPr>
+        <w:t>如下</w:t>
+      </w:r>
+      <w:r>
+        <w:t>：</w:t>
       </w:r>
     </w:p>
     <w:p>
@@ -1477,10 +1828,10 @@
           <w:noProof/>
         </w:rPr>
         <w:drawing>
-          <wp:inline distT="0" distB="0" distL="0" distR="0" wp14:anchorId="41182CF3" wp14:editId="119A3233">
-            <wp:extent cx="4838700" cy="3695700"/>
+          <wp:inline distT="0" distB="0" distL="0" distR="0" wp14:anchorId="240B52D1" wp14:editId="5AA7042E">
+            <wp:extent cx="5067300" cy="1828800"/>
             <wp:effectExtent l="0" t="0" r="0" b="0"/>
-            <wp:docPr id="7" name="图片 7"/>
+            <wp:docPr id="8" name="图片 8"/>
             <wp:cNvGraphicFramePr>
               <a:graphicFrameLocks xmlns:a="http://schemas.openxmlformats.org/drawingml/2006/main" noChangeAspect="1"/>
             </wp:cNvGraphicFramePr>
@@ -1500,7 +1851,7 @@
                   <pic:spPr>
                     <a:xfrm>
                       <a:off x="0" y="0"/>
-                      <a:ext cx="4838700" cy="3695700"/>
+                      <a:ext cx="5067300" cy="1828800"/>
                     </a:xfrm>
                     <a:prstGeom prst="rect">
                       <a:avLst/>
@@ -1513,7 +1864,6 @@
         </w:drawing>
       </w:r>
     </w:p>
-    <w:p/>
     <w:p>
       <w:pPr>
         <w:pStyle w:val="3"/>
@@ -1526,241 +1876,8 @@
         <w:rPr>
           <w:rFonts w:hint="eastAsia"/>
         </w:rPr>
-        <w:t>修改</w:t>
-      </w:r>
-      <w:r>
-        <w:rPr>
-          <w:rFonts w:hint="eastAsia"/>
-        </w:rPr>
-        <w:t>if</w:t>
-      </w:r>
-      <w:r>
-        <w:rPr>
-          <w:rFonts w:hint="eastAsia"/>
-        </w:rPr>
-        <w:t>语句</w:t>
-      </w:r>
-      <w:r>
-        <w:t>缩进</w:t>
-      </w:r>
-      <w:r>
-        <w:rPr>
-          <w:rFonts w:hint="eastAsia"/>
-        </w:rPr>
-        <w:t>不正常</w:t>
-      </w:r>
-    </w:p>
-    <w:p>
-      <w:pPr>
-        <w:ind w:firstLineChars="202" w:firstLine="424"/>
-      </w:pPr>
-      <w:proofErr w:type="gramStart"/>
-      <w:r>
-        <w:rPr>
-          <w:rFonts w:hint="eastAsia"/>
-        </w:rPr>
-        <w:t>勾选</w:t>
-      </w:r>
-      <w:proofErr w:type="gramEnd"/>
-      <w:r>
-        <w:rPr>
-          <w:rFonts w:hint="eastAsia"/>
-        </w:rPr>
-        <w:t>Auto Indent</w:t>
-      </w:r>
-      <w:r>
-        <w:rPr>
-          <w:rFonts w:hint="eastAsia"/>
-        </w:rPr>
-        <w:t>之</w:t>
-      </w:r>
-      <w:r>
-        <w:rPr>
-          <w:rFonts w:hint="eastAsia"/>
-        </w:rPr>
-        <w:t>SMART</w:t>
-      </w:r>
-      <w:r>
-        <w:rPr>
-          <w:rFonts w:hint="eastAsia"/>
-        </w:rPr>
-        <w:t>的效果∶在</w:t>
-      </w:r>
-      <w:r>
-        <w:rPr>
-          <w:rFonts w:hint="eastAsia"/>
-        </w:rPr>
-        <w:t>C</w:t>
-      </w:r>
-      <w:r>
-        <w:t>/java</w:t>
-      </w:r>
-      <w:r>
-        <w:rPr>
-          <w:rFonts w:hint="eastAsia"/>
-        </w:rPr>
-        <w:t>程序里</w:t>
-      </w:r>
-      <w:r>
-        <w:rPr>
-          <w:rFonts w:hint="eastAsia"/>
-        </w:rPr>
-        <w:t>, </w:t>
-      </w:r>
-      <w:r>
-        <w:rPr>
-          <w:rFonts w:hint="eastAsia"/>
-        </w:rPr>
-        <w:t>如果遇到行末没有分号的语句</w:t>
-      </w:r>
-      <w:r>
-        <w:rPr>
-          <w:rFonts w:hint="eastAsia"/>
-        </w:rPr>
-        <w:t>,</w:t>
-      </w:r>
-      <w:r>
-        <w:rPr>
-          <w:rFonts w:hint="eastAsia"/>
-        </w:rPr>
-        <w:t>如</w:t>
-      </w:r>
-      <w:r>
-        <w:rPr>
-          <w:rFonts w:hint="eastAsia"/>
-        </w:rPr>
-        <w:t>IF, WHILE, SWITCH</w:t>
-      </w:r>
-      <w:r>
-        <w:rPr>
-          <w:rFonts w:hint="eastAsia"/>
-        </w:rPr>
-        <w:t>等</w:t>
-      </w:r>
-      <w:r>
-        <w:rPr>
-          <w:rFonts w:hint="eastAsia"/>
-        </w:rPr>
-        <w:t>, </w:t>
-      </w:r>
-      <w:r>
-        <w:rPr>
-          <w:rFonts w:hint="eastAsia"/>
-        </w:rPr>
-        <w:t>写到该行末按回车，则新行自动相对上一行缩进两列</w:t>
-      </w:r>
-      <w:r>
-        <w:rPr>
-          <w:rFonts w:hint="eastAsia"/>
-        </w:rPr>
-        <w:t>.</w:t>
-      </w:r>
-      <w:r>
-        <w:rPr>
-          <w:rFonts w:hint="eastAsia"/>
-        </w:rPr>
-        <w:t xml:space="preserve"> </w:t>
-      </w:r>
-      <w:r>
-        <w:rPr>
-          <w:rFonts w:hint="eastAsia"/>
-        </w:rPr>
-        <w:t>输入</w:t>
-      </w:r>
-      <w:r>
-        <w:rPr>
-          <w:rFonts w:hint="eastAsia"/>
-        </w:rPr>
-        <w:t>"{"</w:t>
-      </w:r>
-      <w:r>
-        <w:rPr>
-          <w:rFonts w:hint="eastAsia"/>
-        </w:rPr>
-        <w:t>时，不会与下面的行对齐（这是勾上</w:t>
-      </w:r>
-      <w:r>
-        <w:rPr>
-          <w:rFonts w:hint="eastAsia"/>
-        </w:rPr>
-        <w:t>Indent Open Brace</w:t>
-      </w:r>
-      <w:r>
-        <w:rPr>
-          <w:rFonts w:hint="eastAsia"/>
-        </w:rPr>
-        <w:t>时的效果）</w:t>
-      </w:r>
-    </w:p>
-    <w:p>
-      <w:pPr>
-        <w:ind w:firstLineChars="202" w:firstLine="424"/>
-      </w:pPr>
-      <w:r>
-        <w:rPr>
-          <w:rFonts w:hint="eastAsia"/>
-        </w:rPr>
-        <w:t>去掉</w:t>
-      </w:r>
-      <w:r>
-        <w:rPr>
-          <w:rFonts w:hint="eastAsia"/>
-        </w:rPr>
-        <w:t>Indent Open Brace</w:t>
-      </w:r>
-      <w:r>
-        <w:rPr>
-          <w:rFonts w:hint="eastAsia"/>
-        </w:rPr>
-        <w:t>和</w:t>
-      </w:r>
-      <w:r>
-        <w:rPr>
-          <w:rFonts w:hint="eastAsia"/>
-        </w:rPr>
-        <w:t>Indent Close Brace</w:t>
-      </w:r>
-      <w:r>
-        <w:rPr>
-          <w:rFonts w:hint="eastAsia"/>
-        </w:rPr>
-        <w:t>的效果∶在相对缩进行里</w:t>
-      </w:r>
-      <w:r>
-        <w:rPr>
-          <w:rFonts w:hint="eastAsia"/>
-        </w:rPr>
-        <w:t>, </w:t>
-      </w:r>
-      <w:r>
-        <w:rPr>
-          <w:rFonts w:hint="eastAsia"/>
-        </w:rPr>
-        <w:t>如果输入</w:t>
-      </w:r>
-      <w:r>
-        <w:rPr>
-          <w:rFonts w:hint="eastAsia"/>
-        </w:rPr>
-        <w:t>"}", </w:t>
-      </w:r>
-      <w:r>
-        <w:rPr>
-          <w:rFonts w:hint="eastAsia"/>
-        </w:rPr>
-        <w:t>则自动和上一行列对齐。</w:t>
-      </w:r>
-      <w:r>
-        <w:t>操作</w:t>
-      </w:r>
-      <w:r>
-        <w:rPr>
-          <w:rFonts w:hint="eastAsia"/>
-        </w:rPr>
-        <w:t>如下</w:t>
-      </w:r>
-      <w:r>
-        <w:t>：</w:t>
+        <w:lastRenderedPageBreak/>
+        <w:t>向项目中只添加特定类型的文件（文件类型过滤器</w:t>
       </w:r>
     </w:p>
     <w:p>
@@ -1769,10 +1886,10 @@
           <w:noProof/>
         </w:rPr>
         <w:drawing>
-          <wp:inline distT="0" distB="0" distL="0" distR="0" wp14:anchorId="240B52D1" wp14:editId="5AA7042E">
-            <wp:extent cx="5067300" cy="1828800"/>
-            <wp:effectExtent l="0" t="0" r="0" b="0"/>
-            <wp:docPr id="8" name="图片 8"/>
+          <wp:inline distT="0" distB="0" distL="0" distR="0" wp14:anchorId="1244CBA5" wp14:editId="529579EC">
+            <wp:extent cx="4924425" cy="981075"/>
+            <wp:effectExtent l="0" t="0" r="9525" b="9525"/>
+            <wp:docPr id="9" name="图片 9"/>
             <wp:cNvGraphicFramePr>
               <a:graphicFrameLocks xmlns:a="http://schemas.openxmlformats.org/drawingml/2006/main" noChangeAspect="1"/>
             </wp:cNvGraphicFramePr>
@@ -1792,64 +1909,6 @@
                   <pic:spPr>
                     <a:xfrm>
                       <a:off x="0" y="0"/>
-                      <a:ext cx="5067300" cy="1828800"/>
-                    </a:xfrm>
-                    <a:prstGeom prst="rect">
-                      <a:avLst/>
-                    </a:prstGeom>
-                  </pic:spPr>
-                </pic:pic>
-              </a:graphicData>
-            </a:graphic>
-          </wp:inline>
-        </w:drawing>
-      </w:r>
-    </w:p>
-    <w:p>
-      <w:pPr>
-        <w:pStyle w:val="3"/>
-        <w:numPr>
-          <w:ilvl w:val="2"/>
-          <w:numId w:val="1"/>
-        </w:numPr>
-      </w:pPr>
-      <w:r>
-        <w:rPr>
-          <w:rFonts w:hint="eastAsia"/>
-        </w:rPr>
-        <w:lastRenderedPageBreak/>
-        <w:t>向项目中只添加特定类型的文件（文件类型过滤器</w:t>
-      </w:r>
-    </w:p>
-    <w:p>
-      <w:r>
-        <w:rPr>
-          <w:noProof/>
-        </w:rPr>
-        <w:drawing>
-          <wp:inline distT="0" distB="0" distL="0" distR="0" wp14:anchorId="1244CBA5" wp14:editId="529579EC">
-            <wp:extent cx="4924425" cy="981075"/>
-            <wp:effectExtent l="0" t="0" r="9525" b="9525"/>
-            <wp:docPr id="9" name="图片 9"/>
-            <wp:cNvGraphicFramePr>
-              <a:graphicFrameLocks xmlns:a="http://schemas.openxmlformats.org/drawingml/2006/main" noChangeAspect="1"/>
-            </wp:cNvGraphicFramePr>
-            <a:graphic xmlns:a="http://schemas.openxmlformats.org/drawingml/2006/main">
-              <a:graphicData uri="http://schemas.openxmlformats.org/drawingml/2006/picture">
-                <pic:pic xmlns:pic="http://schemas.openxmlformats.org/drawingml/2006/picture">
-                  <pic:nvPicPr>
-                    <pic:cNvPr id="1" name=""/>
-                    <pic:cNvPicPr/>
-                  </pic:nvPicPr>
-                  <pic:blipFill>
-                    <a:blip r:embed="rId17"/>
-                    <a:stretch>
-                      <a:fillRect/>
-                    </a:stretch>
-                  </pic:blipFill>
-                  <pic:spPr>
-                    <a:xfrm>
-                      <a:off x="0" y="0"/>
                       <a:ext cx="4924425" cy="981075"/>
                     </a:xfrm>
                     <a:prstGeom prst="rect">
@@ -1979,31 +2038,16 @@
         <w:t>菜单</w:t>
       </w:r>
       <w:r>
-        <w:t>Document </w:t>
-      </w:r>
-      <w:proofErr w:type="spellStart"/>
-      <w:r>
-        <w:t>Options</w:t>
-      </w:r>
-      <w:r>
-        <w:t>Editing</w:t>
-      </w:r>
-      <w:proofErr w:type="spellEnd"/>
-      <w:r>
-        <w:t> Options</w:t>
-      </w:r>
-      <w:r>
-        <w:rPr>
-          <w:rFonts w:hint="eastAsia"/>
-        </w:rPr>
-        <w:t>框中，</w:t>
-      </w:r>
-      <w:proofErr w:type="gramStart"/>
-      <w:r>
-        <w:rPr>
-          <w:rFonts w:hint="eastAsia"/>
-        </w:rPr>
-        <w:t>勾</w:t>
+        <w:t>Document Options</w:t>
+      </w:r>
+      <w:r>
+        <w:t>Editing Options</w:t>
+      </w:r>
+      <w:r>
+        <w:rPr>
+          <w:rFonts w:hint="eastAsia"/>
+        </w:rPr>
+        <w:t>框中，勾</w:t>
       </w:r>
       <w:r>
         <w:rPr>
@@ -2011,7 +2055,6 @@
         </w:rPr>
         <w:t>选</w:t>
       </w:r>
-      <w:proofErr w:type="gramEnd"/>
       <w:r>
         <w:t>Allow auto-complete</w:t>
       </w:r>
@@ -2104,16 +2147,8 @@
         <w:rPr>
           <w:rFonts w:hint="eastAsia"/>
         </w:rPr>
-        <w:t>查</w:t>
-      </w:r>
-      <w:proofErr w:type="gramStart"/>
-      <w:r>
-        <w:rPr>
-          <w:rFonts w:hint="eastAsia"/>
-        </w:rPr>
-        <w:t>改相应</w:t>
-      </w:r>
-      <w:proofErr w:type="gramEnd"/>
+        <w:t>查改相应</w:t>
+      </w:r>
       <w:r>
         <w:t>快捷键。</w:t>
       </w:r>
@@ -2265,14 +2300,12 @@
             <w:tcW w:w="1555" w:type="dxa"/>
           </w:tcPr>
           <w:p>
-            <w:proofErr w:type="gramStart"/>
             <w:r>
               <w:rPr>
                 <w:rFonts w:hint="eastAsia"/>
               </w:rPr>
               <w:t>全选功能</w:t>
             </w:r>
-            <w:proofErr w:type="gramEnd"/>
           </w:p>
         </w:tc>
         <w:tc>
@@ -2392,7 +2425,6 @@
             <w:tcW w:w="993" w:type="dxa"/>
           </w:tcPr>
           <w:p>
-            <w:proofErr w:type="spellStart"/>
             <w:r>
               <w:t>C</w:t>
             </w:r>
@@ -2405,7 +2437,6 @@
             <w:r>
               <w:t>+H</w:t>
             </w:r>
-            <w:proofErr w:type="spellEnd"/>
           </w:p>
         </w:tc>
         <w:tc>
@@ -2413,41 +2444,23 @@
             <w:tcW w:w="3906" w:type="dxa"/>
           </w:tcPr>
           <w:p>
-            <w:proofErr w:type="gramStart"/>
             <w:r>
               <w:rPr>
                 <w:rFonts w:hint="eastAsia"/>
               </w:rPr>
               <w:t>勾选</w:t>
             </w:r>
-            <w:proofErr w:type="spellStart"/>
-            <w:proofErr w:type="gramEnd"/>
             <w:r>
               <w:rPr>
                 <w:rFonts w:hint="eastAsia"/>
               </w:rPr>
               <w:t>WholeFile</w:t>
             </w:r>
-            <w:proofErr w:type="spellEnd"/>
             <w:r>
               <w:rPr>
                 <w:rFonts w:hint="eastAsia"/>
               </w:rPr>
-              <w:t>来在整个当前文件内替换、两者</w:t>
-            </w:r>
-            <w:proofErr w:type="gramStart"/>
-            <w:r>
-              <w:rPr>
-                <w:rFonts w:hint="eastAsia"/>
-              </w:rPr>
-              <w:t>都不勾选来</w:t>
-            </w:r>
-            <w:proofErr w:type="gramEnd"/>
-            <w:r>
-              <w:rPr>
-                <w:rFonts w:hint="eastAsia"/>
-              </w:rPr>
-              <w:t>从当前光标处替换至文件末尾；点右边的</w:t>
+              <w:t>来在整个当前文件内替换、两者都不勾选来从当前光标处替换至文件末尾；点右边的</w:t>
             </w:r>
             <w:r>
               <w:rPr>
@@ -2502,14 +2515,12 @@
               </w:rPr>
               <w:t>它可以智能地重命名全部项目文件中的一个标示符。</w:t>
             </w:r>
-            <w:proofErr w:type="spellStart"/>
             <w:r>
               <w:rPr>
                 <w:rFonts w:hint="eastAsia"/>
               </w:rPr>
               <w:t>SourceInsight</w:t>
             </w:r>
-            <w:proofErr w:type="spellEnd"/>
             <w:r>
               <w:rPr>
                 <w:rFonts w:hint="eastAsia"/>
@@ -2552,14 +2563,12 @@
               </w:rPr>
               <w:t>窗口中，每一条替换记录旁有一个</w:t>
             </w:r>
-            <w:proofErr w:type="spellStart"/>
             <w:r>
               <w:rPr>
                 <w:rFonts w:hint="eastAsia"/>
               </w:rPr>
               <w:t>SourceLink</w:t>
             </w:r>
-            <w:proofErr w:type="spellEnd"/>
             <w:r>
               <w:rPr>
                 <w:rFonts w:hint="eastAsia"/>
@@ -2586,19 +2595,11 @@
               </w:rPr>
               <w:t>  Skip Comments </w:t>
             </w:r>
-            <w:proofErr w:type="gramStart"/>
             <w:r>
               <w:rPr>
                 <w:rFonts w:hint="eastAsia"/>
               </w:rPr>
-              <w:t>不</w:t>
-            </w:r>
-            <w:proofErr w:type="gramEnd"/>
-            <w:r>
-              <w:rPr>
-                <w:rFonts w:hint="eastAsia"/>
-              </w:rPr>
-              <w:t>重名注释部分。</w:t>
+              <w:t>不重名注释部分。</w:t>
             </w:r>
           </w:p>
         </w:tc>
@@ -2728,15 +2729,7 @@
           </w:tcPr>
           <w:p>
             <w:r>
-              <w:t> [</w:t>
-            </w:r>
-            <w:proofErr w:type="spellStart"/>
-            <w:r>
-              <w:t>abc</w:t>
-            </w:r>
-            <w:proofErr w:type="spellEnd"/>
-            <w:r>
-              <w:t>]  </w:t>
+              <w:t> [abc]  </w:t>
             </w:r>
           </w:p>
         </w:tc>
@@ -2746,15 +2739,7 @@
           </w:tcPr>
           <w:p>
             <w:r>
-              <w:t>any single character that belongs to the set </w:t>
-            </w:r>
-            <w:proofErr w:type="spellStart"/>
-            <w:r>
-              <w:t>abc</w:t>
-            </w:r>
-            <w:proofErr w:type="spellEnd"/>
-            <w:r>
-              <w:t> </w:t>
+              <w:t>any single character that belongs to the set abc </w:t>
             </w:r>
           </w:p>
         </w:tc>
@@ -3037,19 +3022,11 @@
       <w:pPr>
         <w:ind w:firstLineChars="202" w:firstLine="424"/>
       </w:pPr>
-      <w:proofErr w:type="spellStart"/>
-      <w:r>
-        <w:rPr>
-          <w:rFonts w:hint="eastAsia"/>
-        </w:rPr>
-        <w:t>abc</w:t>
-      </w:r>
-      <w:proofErr w:type="spellEnd"/>
-      <w:r>
-        <w:rPr>
-          <w:rFonts w:hint="eastAsia"/>
-        </w:rPr>
-        <w:t>(xyz)</w:t>
+      <w:r>
+        <w:rPr>
+          <w:rFonts w:hint="eastAsia"/>
+        </w:rPr>
+        <w:t>abc(xyz)</w:t>
       </w:r>
       <w:r>
         <w:rPr>
@@ -3057,14 +3034,12 @@
         </w:rPr>
         <w:t>可匹配</w:t>
       </w:r>
-      <w:proofErr w:type="spellStart"/>
       <w:r>
         <w:rPr>
           <w:rFonts w:hint="eastAsia"/>
         </w:rPr>
         <w:t>abcxyz</w:t>
       </w:r>
-      <w:proofErr w:type="spellEnd"/>
       <w:r>
         <w:rPr>
           <w:rFonts w:hint="eastAsia"/>
@@ -3128,21 +3103,7 @@
         <w:rPr>
           <w:rFonts w:hint="eastAsia"/>
         </w:rPr>
-        <w:t>(</w:t>
-      </w:r>
-      <w:proofErr w:type="spellStart"/>
-      <w:r>
-        <w:rPr>
-          <w:rFonts w:hint="eastAsia"/>
-        </w:rPr>
-        <w:t>abc</w:t>
-      </w:r>
-      <w:proofErr w:type="spellEnd"/>
-      <w:r>
-        <w:rPr>
-          <w:rFonts w:hint="eastAsia"/>
-        </w:rPr>
-        <w:t>)(xyz)</w:t>
+        <w:t>(abc)(xyz)</w:t>
       </w:r>
       <w:r>
         <w:rPr>
@@ -3150,14 +3111,12 @@
         </w:rPr>
         <w:t>，替换结果为</w:t>
       </w:r>
-      <w:proofErr w:type="spellStart"/>
       <w:r>
         <w:rPr>
           <w:rFonts w:hint="eastAsia"/>
         </w:rPr>
         <w:t>xyzabc</w:t>
       </w:r>
-      <w:proofErr w:type="spellEnd"/>
       <w:r>
         <w:rPr>
           <w:rFonts w:hint="eastAsia"/>
@@ -3176,14 +3135,12 @@
         </w:rPr>
         <w:t>正则表达式在配置</w:t>
       </w:r>
-      <w:proofErr w:type="spellStart"/>
       <w:r>
         <w:rPr>
           <w:rFonts w:hint="eastAsia"/>
         </w:rPr>
         <w:t>tc</w:t>
       </w:r>
-      <w:proofErr w:type="spellEnd"/>
       <w:r>
         <w:rPr>
           <w:rFonts w:hint="eastAsia"/>
@@ -3207,14 +3164,12 @@
         </w:rPr>
         <w:t>正则表达式格式与源代码文件路径相对应，这里我的</w:t>
       </w:r>
-      <w:proofErr w:type="spellStart"/>
       <w:r>
         <w:rPr>
           <w:rFonts w:hint="eastAsia"/>
         </w:rPr>
         <w:t>tc</w:t>
       </w:r>
-      <w:proofErr w:type="spellEnd"/>
       <w:r>
         <w:rPr>
           <w:rFonts w:hint="eastAsia"/>
@@ -3225,16 +3180,8 @@
         <w:rPr>
           <w:rFonts w:hint="eastAsia"/>
         </w:rPr>
-        <w:t>d:</w:t>
-      </w:r>
-      <w:proofErr w:type="gramStart"/>
-      <w:r>
-        <w:rPr>
-          <w:rFonts w:hint="eastAsia"/>
-        </w:rPr>
-        <w:t>tc</w:t>
-      </w:r>
-      <w:proofErr w:type="gramEnd"/>
+        <w:t>d:tc</w:t>
+      </w:r>
     </w:p>
     <w:p>
       <w:pPr>
@@ -3299,14 +3246,12 @@
         </w:rPr>
         <w:t>对输出信息的处理方式，自定义命令对集成编译器相当有用，可以捕捉编译器输出并创建</w:t>
       </w:r>
-      <w:proofErr w:type="spellStart"/>
       <w:r>
         <w:rPr>
           <w:rFonts w:hint="eastAsia"/>
         </w:rPr>
         <w:t>SourceLink</w:t>
       </w:r>
-      <w:proofErr w:type="spellEnd"/>
       <w:r>
         <w:rPr>
           <w:rFonts w:hint="eastAsia"/>
@@ -3431,14 +3376,12 @@
       <w:r>
         <w:t></w:t>
       </w:r>
-      <w:proofErr w:type="gramStart"/>
       <w:r>
         <w:rPr>
           <w:rFonts w:hint="eastAsia"/>
         </w:rPr>
         <w:t>勾选</w:t>
       </w:r>
-      <w:proofErr w:type="gramEnd"/>
       <w:r>
         <w:t>Output</w:t>
       </w:r>
@@ -3455,16 +3398,8 @@
         <w:rPr>
           <w:rFonts w:hint="eastAsia"/>
         </w:rPr>
-        <w:t>、输出被捕捉，</w:t>
-      </w:r>
-      <w:proofErr w:type="gramStart"/>
-      <w:r>
-        <w:rPr>
-          <w:rFonts w:hint="eastAsia"/>
-        </w:rPr>
-        <w:t>如果勾选</w:t>
-      </w:r>
-      <w:proofErr w:type="gramEnd"/>
+        <w:t>、输出被捕捉，如果勾选</w:t>
+      </w:r>
       <w:r>
         <w:t>Paste Output</w:t>
       </w:r>
@@ -3485,14 +3420,12 @@
       <w:r>
         <w:t></w:t>
       </w:r>
-      <w:proofErr w:type="gramStart"/>
       <w:r>
         <w:rPr>
           <w:rFonts w:hint="eastAsia"/>
         </w:rPr>
         <w:t>勾选</w:t>
       </w:r>
-      <w:proofErr w:type="gramEnd"/>
       <w:r>
         <w:t>Control Group</w:t>
       </w:r>
@@ -3531,14 +3464,12 @@
       <w:r>
         <w:t></w:t>
       </w:r>
-      <w:proofErr w:type="gramStart"/>
       <w:r>
         <w:rPr>
           <w:rFonts w:hint="eastAsia"/>
         </w:rPr>
         <w:t>勾选</w:t>
       </w:r>
-      <w:proofErr w:type="gramEnd"/>
       <w:r>
         <w:t>Control Group</w:t>
       </w:r>
@@ -3577,14 +3508,12 @@
       <w:r>
         <w:t></w:t>
       </w:r>
-      <w:proofErr w:type="gramStart"/>
       <w:r>
         <w:rPr>
           <w:rFonts w:hint="eastAsia"/>
         </w:rPr>
         <w:t>勾选</w:t>
       </w:r>
-      <w:proofErr w:type="gramEnd"/>
       <w:r>
         <w:t>Source Links in Output</w:t>
       </w:r>
@@ -3631,21 +3560,7 @@
         <w:rPr>
           <w:rFonts w:hint="eastAsia"/>
         </w:rPr>
-        <w:t>该</w:t>
-      </w:r>
-      <w:proofErr w:type="gramStart"/>
-      <w:r>
-        <w:rPr>
-          <w:rFonts w:hint="eastAsia"/>
-        </w:rPr>
-        <w:t>宏文件</w:t>
-      </w:r>
-      <w:proofErr w:type="gramEnd"/>
-      <w:r>
-        <w:rPr>
-          <w:rFonts w:hint="eastAsia"/>
-        </w:rPr>
-        <w:t>实现一些编码程中能会到的功能</w:t>
+        <w:t>该宏文件实现一些编码程中能会到的功能</w:t>
       </w:r>
       <w:r>
         <w:rPr>
@@ -3687,8 +3602,6 @@
       <w:pPr>
         <w:pStyle w:val="1"/>
       </w:pPr>
-      <w:bookmarkStart w:id="3" w:name="_GoBack"/>
-      <w:bookmarkEnd w:id="3"/>
       <w:r>
         <w:rPr>
           <w:rFonts w:hint="eastAsia"/>
@@ -3703,7 +3616,7 @@
           <w:rStyle w:val="a5"/>
         </w:rPr>
       </w:pPr>
-      <w:hyperlink r:id="rId18" w:history="1">
+      <w:hyperlink r:id="rId17" w:history="1">
         <w:r>
           <w:rPr>
             <w:rStyle w:val="a5"/>
@@ -3774,16 +3687,11 @@
         <w:t>菜单</w:t>
       </w:r>
       <w:r>
-        <w:t></w:t>
-      </w:r>
-      <w:proofErr w:type="spellStart"/>
-      <w:r>
-        <w:t>Preferences</w:t>
+        <w:t>Preferences</w:t>
       </w:r>
       <w:r>
         <w:t>Typing</w:t>
       </w:r>
-      <w:proofErr w:type="spellEnd"/>
       <w:r>
         <w:rPr>
           <w:rFonts w:hint="eastAsia"/>
@@ -3884,7 +3792,7 @@
 </file>
 
 <file path=word/endnotes.xml><?xml version="1.0" encoding="utf-8"?>
-<w:endnotes xmlns:wpc="http://schemas.microsoft.com/office/word/2010/wordprocessingCanvas" xmlns:mc="http://schemas.openxmlformats.org/markup-compatibility/2006" xmlns:o="urn:schemas-microsoft-com:office:office" xmlns:r="http://schemas.openxmlformats.org/officeDocument/2006/relationships" xmlns:m="http://schemas.openxmlformats.org/officeDocument/2006/math" xmlns:v="urn:schemas-microsoft-com:vml" xmlns:wp14="http://schemas.microsoft.com/office/word/2010/wordprocessingDrawing" xmlns:wp="http://schemas.openxmlformats.org/drawingml/2006/wordprocessingDrawing" xmlns:w10="urn:schemas-microsoft-com:office:word" xmlns:w="http://schemas.openxmlformats.org/wordprocessingml/2006/main" xmlns:w14="http://schemas.microsoft.com/office/word/2010/wordml" xmlns:wpg="http://schemas.microsoft.com/office/word/2010/wordprocessingGroup" xmlns:wpi="http://schemas.microsoft.com/office/word/2010/wordprocessingInk" xmlns:wne="http://schemas.microsoft.com/office/word/2006/wordml" xmlns:wps="http://schemas.microsoft.com/office/word/2010/wordprocessingShape" mc:Ignorable="w14 wp14">
+<w:endnotes xmlns:wpc="http://schemas.microsoft.com/office/word/2010/wordprocessingCanvas" xmlns:mc="http://schemas.openxmlformats.org/markup-compatibility/2006" xmlns:o="urn:schemas-microsoft-com:office:office" xmlns:r="http://schemas.openxmlformats.org/officeDocument/2006/relationships" xmlns:m="http://schemas.openxmlformats.org/officeDocument/2006/math" xmlns:v="urn:schemas-microsoft-com:vml" xmlns:wp14="http://schemas.microsoft.com/office/word/2010/wordprocessingDrawing" xmlns:wp="http://schemas.openxmlformats.org/drawingml/2006/wordprocessingDrawing" xmlns:w10="urn:schemas-microsoft-com:office:word" xmlns:w="http://schemas.openxmlformats.org/wordprocessingml/2006/main" xmlns:w14="http://schemas.microsoft.com/office/word/2010/wordml" xmlns:w15="http://schemas.microsoft.com/office/word/2012/wordml" xmlns:wpg="http://schemas.microsoft.com/office/word/2010/wordprocessingGroup" xmlns:wpi="http://schemas.microsoft.com/office/word/2010/wordprocessingInk" xmlns:wne="http://schemas.microsoft.com/office/word/2006/wordml" xmlns:wps="http://schemas.microsoft.com/office/word/2010/wordprocessingShape" mc:Ignorable="w14 w15 wp14">
   <w:endnote w:type="separator" w:id="-1">
     <w:p>
       <w:r>
@@ -3903,7 +3811,7 @@
 </file>
 
 <file path=word/footnotes.xml><?xml version="1.0" encoding="utf-8"?>
-<w:footnotes xmlns:wpc="http://schemas.microsoft.com/office/word/2010/wordprocessingCanvas" xmlns:mc="http://schemas.openxmlformats.org/markup-compatibility/2006" xmlns:o="urn:schemas-microsoft-com:office:office" xmlns:r="http://schemas.openxmlformats.org/officeDocument/2006/relationships" xmlns:m="http://schemas.openxmlformats.org/officeDocument/2006/math" xmlns:v="urn:schemas-microsoft-com:vml" xmlns:wp14="http://schemas.microsoft.com/office/word/2010/wordprocessingDrawing" xmlns:wp="http://schemas.openxmlformats.org/drawingml/2006/wordprocessingDrawing" xmlns:w10="urn:schemas-microsoft-com:office:word" xmlns:w="http://schemas.openxmlformats.org/wordprocessingml/2006/main" xmlns:w14="http://schemas.microsoft.com/office/word/2010/wordml" xmlns:wpg="http://schemas.microsoft.com/office/word/2010/wordprocessingGroup" xmlns:wpi="http://schemas.microsoft.com/office/word/2010/wordprocessingInk" xmlns:wne="http://schemas.microsoft.com/office/word/2006/wordml" xmlns:wps="http://schemas.microsoft.com/office/word/2010/wordprocessingShape" mc:Ignorable="w14 wp14">
+<w:footnotes xmlns:wpc="http://schemas.microsoft.com/office/word/2010/wordprocessingCanvas" xmlns:mc="http://schemas.openxmlformats.org/markup-compatibility/2006" xmlns:o="urn:schemas-microsoft-com:office:office" xmlns:r="http://schemas.openxmlformats.org/officeDocument/2006/relationships" xmlns:m="http://schemas.openxmlformats.org/officeDocument/2006/math" xmlns:v="urn:schemas-microsoft-com:vml" xmlns:wp14="http://schemas.microsoft.com/office/word/2010/wordprocessingDrawing" xmlns:wp="http://schemas.openxmlformats.org/drawingml/2006/wordprocessingDrawing" xmlns:w10="urn:schemas-microsoft-com:office:word" xmlns:w="http://schemas.openxmlformats.org/wordprocessingml/2006/main" xmlns:w14="http://schemas.microsoft.com/office/word/2010/wordml" xmlns:w15="http://schemas.microsoft.com/office/word/2012/wordml" xmlns:wpg="http://schemas.microsoft.com/office/word/2010/wordprocessingGroup" xmlns:wpi="http://schemas.microsoft.com/office/word/2010/wordprocessingInk" xmlns:wne="http://schemas.microsoft.com/office/word/2006/wordml" xmlns:wps="http://schemas.microsoft.com/office/word/2010/wordprocessingShape" mc:Ignorable="w14 w15 wp14">
   <w:footnote w:type="separator" w:id="-1">
     <w:p>
       <w:r>
@@ -3922,7 +3830,7 @@
 </file>
 
 <file path=word/numbering.xml><?xml version="1.0" encoding="utf-8"?>
-<w:numbering xmlns:wpc="http://schemas.microsoft.com/office/word/2010/wordprocessingCanvas" xmlns:mc="http://schemas.openxmlformats.org/markup-compatibility/2006" xmlns:o="urn:schemas-microsoft-com:office:office" xmlns:r="http://schemas.openxmlformats.org/officeDocument/2006/relationships" xmlns:m="http://schemas.openxmlformats.org/officeDocument/2006/math" xmlns:v="urn:schemas-microsoft-com:vml" xmlns:wp14="http://schemas.microsoft.com/office/word/2010/wordprocessingDrawing" xmlns:wp="http://schemas.openxmlformats.org/drawingml/2006/wordprocessingDrawing" xmlns:w10="urn:schemas-microsoft-com:office:word" xmlns:w="http://schemas.openxmlformats.org/wordprocessingml/2006/main" xmlns:w14="http://schemas.microsoft.com/office/word/2010/wordml" xmlns:wpg="http://schemas.microsoft.com/office/word/2010/wordprocessingGroup" xmlns:wpi="http://schemas.microsoft.com/office/word/2010/wordprocessingInk" xmlns:wne="http://schemas.microsoft.com/office/word/2006/wordml" xmlns:wps="http://schemas.microsoft.com/office/word/2010/wordprocessingShape" mc:Ignorable="w14 wp14">
+<w:numbering xmlns:wpc="http://schemas.microsoft.com/office/word/2010/wordprocessingCanvas" xmlns:mc="http://schemas.openxmlformats.org/markup-compatibility/2006" xmlns:o="urn:schemas-microsoft-com:office:office" xmlns:r="http://schemas.openxmlformats.org/officeDocument/2006/relationships" xmlns:m="http://schemas.openxmlformats.org/officeDocument/2006/math" xmlns:v="urn:schemas-microsoft-com:vml" xmlns:wp14="http://schemas.microsoft.com/office/word/2010/wordprocessingDrawing" xmlns:wp="http://schemas.openxmlformats.org/drawingml/2006/wordprocessingDrawing" xmlns:w10="urn:schemas-microsoft-com:office:word" xmlns:w="http://schemas.openxmlformats.org/wordprocessingml/2006/main" xmlns:w14="http://schemas.microsoft.com/office/word/2010/wordml" xmlns:w15="http://schemas.microsoft.com/office/word/2012/wordml" xmlns:wpg="http://schemas.microsoft.com/office/word/2010/wordprocessingGroup" xmlns:wpi="http://schemas.microsoft.com/office/word/2010/wordprocessingInk" xmlns:wne="http://schemas.microsoft.com/office/word/2006/wordml" xmlns:wps="http://schemas.microsoft.com/office/word/2010/wordprocessingShape" mc:Ignorable="w14 w15 wp14">
   <w:abstractNum w:abstractNumId="0">
     <w:nsid w:val="08FA1ADD"/>
     <w:multiLevelType w:val="multilevel"/>
@@ -5279,7 +5187,7 @@
 </file>
 
 <file path=word/styles.xml><?xml version="1.0" encoding="utf-8"?>
-<w:styles xmlns:mc="http://schemas.openxmlformats.org/markup-compatibility/2006" xmlns:r="http://schemas.openxmlformats.org/officeDocument/2006/relationships" xmlns:w="http://schemas.openxmlformats.org/wordprocessingml/2006/main" xmlns:w14="http://schemas.microsoft.com/office/word/2010/wordml" mc:Ignorable="w14">
+<w:styles xmlns:mc="http://schemas.openxmlformats.org/markup-compatibility/2006" xmlns:r="http://schemas.openxmlformats.org/officeDocument/2006/relationships" xmlns:w="http://schemas.openxmlformats.org/wordprocessingml/2006/main" xmlns:w14="http://schemas.microsoft.com/office/word/2010/wordml" xmlns:w15="http://schemas.microsoft.com/office/word/2012/wordml" mc:Ignorable="w14 w15">
   <w:docDefaults>
     <w:rPrDefault>
       <w:rPr>
@@ -5292,144 +5200,378 @@
     </w:rPrDefault>
     <w:pPrDefault/>
   </w:docDefaults>
-  <w:latentStyles w:defLockedState="0" w:defUIPriority="99" w:defSemiHidden="1" w:defUnhideWhenUsed="1" w:defQFormat="0" w:count="267">
-    <w:lsdException w:name="Normal" w:semiHidden="0" w:uiPriority="0" w:unhideWhenUsed="0" w:qFormat="1"/>
-    <w:lsdException w:name="heading 1" w:semiHidden="0" w:uiPriority="9" w:unhideWhenUsed="0" w:qFormat="1"/>
-    <w:lsdException w:name="heading 2" w:uiPriority="9" w:qFormat="1"/>
-    <w:lsdException w:name="heading 3" w:uiPriority="9" w:qFormat="1"/>
-    <w:lsdException w:name="heading 4" w:uiPriority="9" w:qFormat="1"/>
-    <w:lsdException w:name="heading 5" w:uiPriority="9" w:qFormat="1"/>
-    <w:lsdException w:name="heading 6" w:uiPriority="9" w:qFormat="1"/>
-    <w:lsdException w:name="heading 7" w:uiPriority="9" w:qFormat="1"/>
-    <w:lsdException w:name="heading 8" w:uiPriority="9" w:qFormat="1"/>
-    <w:lsdException w:name="heading 9" w:uiPriority="9" w:qFormat="1"/>
-    <w:lsdException w:name="toc 1" w:uiPriority="39"/>
-    <w:lsdException w:name="toc 2" w:uiPriority="39"/>
-    <w:lsdException w:name="toc 3" w:uiPriority="39"/>
-    <w:lsdException w:name="toc 4" w:uiPriority="39"/>
-    <w:lsdException w:name="toc 5" w:uiPriority="39"/>
-    <w:lsdException w:name="toc 6" w:uiPriority="39"/>
-    <w:lsdException w:name="toc 7" w:uiPriority="39"/>
-    <w:lsdException w:name="toc 8" w:uiPriority="39"/>
-    <w:lsdException w:name="toc 9" w:uiPriority="39"/>
-    <w:lsdException w:name="caption" w:uiPriority="35" w:qFormat="1"/>
-    <w:lsdException w:name="Title" w:semiHidden="0" w:uiPriority="10" w:unhideWhenUsed="0" w:qFormat="1"/>
-    <w:lsdException w:name="Default Paragraph Font" w:uiPriority="1"/>
-    <w:lsdException w:name="Subtitle" w:semiHidden="0" w:uiPriority="11" w:unhideWhenUsed="0" w:qFormat="1"/>
-    <w:lsdException w:name="Strong" w:semiHidden="0" w:uiPriority="22" w:unhideWhenUsed="0" w:qFormat="1"/>
-    <w:lsdException w:name="Emphasis" w:semiHidden="0" w:uiPriority="20" w:unhideWhenUsed="0" w:qFormat="1"/>
-    <w:lsdException w:name="Table Grid" w:semiHidden="0" w:uiPriority="39" w:unhideWhenUsed="0"/>
-    <w:lsdException w:name="Placeholder Text" w:unhideWhenUsed="0"/>
-    <w:lsdException w:name="No Spacing" w:semiHidden="0" w:uiPriority="1" w:unhideWhenUsed="0" w:qFormat="1"/>
-    <w:lsdException w:name="Light Shading" w:semiHidden="0" w:uiPriority="60" w:unhideWhenUsed="0"/>
-    <w:lsdException w:name="Light List" w:semiHidden="0" w:uiPriority="61" w:unhideWhenUsed="0"/>
-    <w:lsdException w:name="Light Grid" w:semiHidden="0" w:uiPriority="62" w:unhideWhenUsed="0"/>
-    <w:lsdException w:name="Medium Shading 1" w:semiHidden="0" w:uiPriority="63" w:unhideWhenUsed="0"/>
-    <w:lsdException w:name="Medium Shading 2" w:semiHidden="0" w:uiPriority="64" w:unhideWhenUsed="0"/>
-    <w:lsdException w:name="Medium List 1" w:semiHidden="0" w:uiPriority="65" w:unhideWhenUsed="0"/>
-    <w:lsdException w:name="Medium List 2" w:semiHidden="0" w:uiPriority="66" w:unhideWhenUsed="0"/>
-    <w:lsdException w:name="Medium Grid 1" w:semiHidden="0" w:uiPriority="67" w:unhideWhenUsed="0"/>
-    <w:lsdException w:name="Medium Grid 2" w:semiHidden="0" w:uiPriority="68" w:unhideWhenUsed="0"/>
-    <w:lsdException w:name="Medium Grid 3" w:semiHidden="0" w:uiPriority="69" w:unhideWhenUsed="0"/>
-    <w:lsdException w:name="Dark List" w:semiHidden="0" w:uiPriority="70" w:unhideWhenUsed="0"/>
-    <w:lsdException w:name="Colorful Shading" w:semiHidden="0" w:uiPriority="71" w:unhideWhenUsed="0"/>
-    <w:lsdException w:name="Colorful List" w:semiHidden="0" w:uiPriority="72" w:unhideWhenUsed="0"/>
-    <w:lsdException w:name="Colorful Grid" w:semiHidden="0" w:uiPriority="73" w:unhideWhenUsed="0"/>
-    <w:lsdException w:name="Light Shading Accent 1" w:semiHidden="0" w:uiPriority="60" w:unhideWhenUsed="0"/>
-    <w:lsdException w:name="Light List Accent 1" w:semiHidden="0" w:uiPriority="61" w:unhideWhenUsed="0"/>
-    <w:lsdException w:name="Light Grid Accent 1" w:semiHidden="0" w:uiPriority="62" w:unhideWhenUsed="0"/>
-    <w:lsdException w:name="Medium Shading 1 Accent 1" w:semiHidden="0" w:uiPriority="63" w:unhideWhenUsed="0"/>
-    <w:lsdException w:name="Medium Shading 2 Accent 1" w:semiHidden="0" w:uiPriority="64" w:unhideWhenUsed="0"/>
-    <w:lsdException w:name="Medium List 1 Accent 1" w:semiHidden="0" w:uiPriority="65" w:unhideWhenUsed="0"/>
-    <w:lsdException w:name="Revision" w:unhideWhenUsed="0"/>
-    <w:lsdException w:name="List Paragraph" w:semiHidden="0" w:uiPriority="34" w:unhideWhenUsed="0" w:qFormat="1"/>
-    <w:lsdException w:name="Quote" w:semiHidden="0" w:uiPriority="29" w:unhideWhenUsed="0" w:qFormat="1"/>
-    <w:lsdException w:name="Intense Quote" w:semiHidden="0" w:uiPriority="30" w:unhideWhenUsed="0" w:qFormat="1"/>
-    <w:lsdException w:name="Medium List 2 Accent 1" w:semiHidden="0" w:uiPriority="66" w:unhideWhenUsed="0"/>
-    <w:lsdException w:name="Medium Grid 1 Accent 1" w:semiHidden="0" w:uiPriority="67" w:unhideWhenUsed="0"/>
-    <w:lsdException w:name="Medium Grid 2 Accent 1" w:semiHidden="0" w:uiPriority="68" w:unhideWhenUsed="0"/>
-    <w:lsdException w:name="Medium Grid 3 Accent 1" w:semiHidden="0" w:uiPriority="69" w:unhideWhenUsed="0"/>
-    <w:lsdException w:name="Dark List Accent 1" w:semiHidden="0" w:uiPriority="70" w:unhideWhenUsed="0"/>
-    <w:lsdException w:name="Colorful Shading Accent 1" w:semiHidden="0" w:uiPriority="71" w:unhideWhenUsed="0"/>
-    <w:lsdException w:name="Colorful List Accent 1" w:semiHidden="0" w:uiPriority="72" w:unhideWhenUsed="0"/>
-    <w:lsdException w:name="Colorful Grid Accent 1" w:semiHidden="0" w:uiPriority="73" w:unhideWhenUsed="0"/>
-    <w:lsdException w:name="Light Shading Accent 2" w:semiHidden="0" w:uiPriority="60" w:unhideWhenUsed="0"/>
-    <w:lsdException w:name="Light List Accent 2" w:semiHidden="0" w:uiPriority="61" w:unhideWhenUsed="0"/>
-    <w:lsdException w:name="Light Grid Accent 2" w:semiHidden="0" w:uiPriority="62" w:unhideWhenUsed="0"/>
-    <w:lsdException w:name="Medium Shading 1 Accent 2" w:semiHidden="0" w:uiPriority="63" w:unhideWhenUsed="0"/>
-    <w:lsdException w:name="Medium Shading 2 Accent 2" w:semiHidden="0" w:uiPriority="64" w:unhideWhenUsed="0"/>
-    <w:lsdException w:name="Medium List 1 Accent 2" w:semiHidden="0" w:uiPriority="65" w:unhideWhenUsed="0"/>
-    <w:lsdException w:name="Medium List 2 Accent 2" w:semiHidden="0" w:uiPriority="66" w:unhideWhenUsed="0"/>
-    <w:lsdException w:name="Medium Grid 1 Accent 2" w:semiHidden="0" w:uiPriority="67" w:unhideWhenUsed="0"/>
-    <w:lsdException w:name="Medium Grid 2 Accent 2" w:semiHidden="0" w:uiPriority="68" w:unhideWhenUsed="0"/>
-    <w:lsdException w:name="Medium Grid 3 Accent 2" w:semiHidden="0" w:uiPriority="69" w:unhideWhenUsed="0"/>
-    <w:lsdException w:name="Dark List Accent 2" w:semiHidden="0" w:uiPriority="70" w:unhideWhenUsed="0"/>
-    <w:lsdException w:name="Colorful Shading Accent 2" w:semiHidden="0" w:uiPriority="71" w:unhideWhenUsed="0"/>
-    <w:lsdException w:name="Colorful List Accent 2" w:semiHidden="0" w:uiPriority="72" w:unhideWhenUsed="0"/>
-    <w:lsdException w:name="Colorful Grid Accent 2" w:semiHidden="0" w:uiPriority="73" w:unhideWhenUsed="0"/>
-    <w:lsdException w:name="Light Shading Accent 3" w:semiHidden="0" w:uiPriority="60" w:unhideWhenUsed="0"/>
-    <w:lsdException w:name="Light List Accent 3" w:semiHidden="0" w:uiPriority="61" w:unhideWhenUsed="0"/>
-    <w:lsdException w:name="Light Grid Accent 3" w:semiHidden="0" w:uiPriority="62" w:unhideWhenUsed="0"/>
-    <w:lsdException w:name="Medium Shading 1 Accent 3" w:semiHidden="0" w:uiPriority="63" w:unhideWhenUsed="0"/>
-    <w:lsdException w:name="Medium Shading 2 Accent 3" w:semiHidden="0" w:uiPriority="64" w:unhideWhenUsed="0"/>
-    <w:lsdException w:name="Medium List 1 Accent 3" w:semiHidden="0" w:uiPriority="65" w:unhideWhenUsed="0"/>
-    <w:lsdException w:name="Medium List 2 Accent 3" w:semiHidden="0" w:uiPriority="66" w:unhideWhenUsed="0"/>
-    <w:lsdException w:name="Medium Grid 1 Accent 3" w:semiHidden="0" w:uiPriority="67" w:unhideWhenUsed="0"/>
-    <w:lsdException w:name="Medium Grid 2 Accent 3" w:semiHidden="0" w:uiPriority="68" w:unhideWhenUsed="0"/>
-    <w:lsdException w:name="Medium Grid 3 Accent 3" w:semiHidden="0" w:uiPriority="69" w:unhideWhenUsed="0"/>
-    <w:lsdException w:name="Dark List Accent 3" w:semiHidden="0" w:uiPriority="70" w:unhideWhenUsed="0"/>
-    <w:lsdException w:name="Colorful Shading Accent 3" w:semiHidden="0" w:uiPriority="71" w:unhideWhenUsed="0"/>
-    <w:lsdException w:name="Colorful List Accent 3" w:semiHidden="0" w:uiPriority="72" w:unhideWhenUsed="0"/>
-    <w:lsdException w:name="Colorful Grid Accent 3" w:semiHidden="0" w:uiPriority="73" w:unhideWhenUsed="0"/>
-    <w:lsdException w:name="Light Shading Accent 4" w:semiHidden="0" w:uiPriority="60" w:unhideWhenUsed="0"/>
-    <w:lsdException w:name="Light List Accent 4" w:semiHidden="0" w:uiPriority="61" w:unhideWhenUsed="0"/>
-    <w:lsdException w:name="Light Grid Accent 4" w:semiHidden="0" w:uiPriority="62" w:unhideWhenUsed="0"/>
-    <w:lsdException w:name="Medium Shading 1 Accent 4" w:semiHidden="0" w:uiPriority="63" w:unhideWhenUsed="0"/>
-    <w:lsdException w:name="Medium Shading 2 Accent 4" w:semiHidden="0" w:uiPriority="64" w:unhideWhenUsed="0"/>
-    <w:lsdException w:name="Medium List 1 Accent 4" w:semiHidden="0" w:uiPriority="65" w:unhideWhenUsed="0"/>
-    <w:lsdException w:name="Medium List 2 Accent 4" w:semiHidden="0" w:uiPriority="66" w:unhideWhenUsed="0"/>
-    <w:lsdException w:name="Medium Grid 1 Accent 4" w:semiHidden="0" w:uiPriority="67" w:unhideWhenUsed="0"/>
-    <w:lsdException w:name="Medium Grid 2 Accent 4" w:semiHidden="0" w:uiPriority="68" w:unhideWhenUsed="0"/>
-    <w:lsdException w:name="Medium Grid 3 Accent 4" w:semiHidden="0" w:uiPriority="69" w:unhideWhenUsed="0"/>
-    <w:lsdException w:name="Dark List Accent 4" w:semiHidden="0" w:uiPriority="70" w:unhideWhenUsed="0"/>
-    <w:lsdException w:name="Colorful Shading Accent 4" w:semiHidden="0" w:uiPriority="71" w:unhideWhenUsed="0"/>
-    <w:lsdException w:name="Colorful List Accent 4" w:semiHidden="0" w:uiPriority="72" w:unhideWhenUsed="0"/>
-    <w:lsdException w:name="Colorful Grid Accent 4" w:semiHidden="0" w:uiPriority="73" w:unhideWhenUsed="0"/>
-    <w:lsdException w:name="Light Shading Accent 5" w:semiHidden="0" w:uiPriority="60" w:unhideWhenUsed="0"/>
-    <w:lsdException w:name="Light List Accent 5" w:semiHidden="0" w:uiPriority="61" w:unhideWhenUsed="0"/>
-    <w:lsdException w:name="Light Grid Accent 5" w:semiHidden="0" w:uiPriority="62" w:unhideWhenUsed="0"/>
-    <w:lsdException w:name="Medium Shading 1 Accent 5" w:semiHidden="0" w:uiPriority="63" w:unhideWhenUsed="0"/>
-    <w:lsdException w:name="Medium Shading 2 Accent 5" w:semiHidden="0" w:uiPriority="64" w:unhideWhenUsed="0"/>
-    <w:lsdException w:name="Medium List 1 Accent 5" w:semiHidden="0" w:uiPriority="65" w:unhideWhenUsed="0"/>
-    <w:lsdException w:name="Medium List 2 Accent 5" w:semiHidden="0" w:uiPriority="66" w:unhideWhenUsed="0"/>
-    <w:lsdException w:name="Medium Grid 1 Accent 5" w:semiHidden="0" w:uiPriority="67" w:unhideWhenUsed="0"/>
-    <w:lsdException w:name="Medium Grid 2 Accent 5" w:semiHidden="0" w:uiPriority="68" w:unhideWhenUsed="0"/>
-    <w:lsdException w:name="Medium Grid 3 Accent 5" w:semiHidden="0" w:uiPriority="69" w:unhideWhenUsed="0"/>
-    <w:lsdException w:name="Dark List Accent 5" w:semiHidden="0" w:uiPriority="70" w:unhideWhenUsed="0"/>
-    <w:lsdException w:name="Colorful Shading Accent 5" w:semiHidden="0" w:uiPriority="71" w:unhideWhenUsed="0"/>
-    <w:lsdException w:name="Colorful List Accent 5" w:semiHidden="0" w:uiPriority="72" w:unhideWhenUsed="0"/>
-    <w:lsdException w:name="Colorful Grid Accent 5" w:semiHidden="0" w:uiPriority="73" w:unhideWhenUsed="0"/>
-    <w:lsdException w:name="Light Shading Accent 6" w:semiHidden="0" w:uiPriority="60" w:unhideWhenUsed="0"/>
-    <w:lsdException w:name="Light List Accent 6" w:semiHidden="0" w:uiPriority="61" w:unhideWhenUsed="0"/>
-    <w:lsdException w:name="Light Grid Accent 6" w:semiHidden="0" w:uiPriority="62" w:unhideWhenUsed="0"/>
-    <w:lsdException w:name="Medium Shading 1 Accent 6" w:semiHidden="0" w:uiPriority="63" w:unhideWhenUsed="0"/>
-    <w:lsdException w:name="Medium Shading 2 Accent 6" w:semiHidden="0" w:uiPriority="64" w:unhideWhenUsed="0"/>
-    <w:lsdException w:name="Medium List 1 Accent 6" w:semiHidden="0" w:uiPriority="65" w:unhideWhenUsed="0"/>
-    <w:lsdException w:name="Medium List 2 Accent 6" w:semiHidden="0" w:uiPriority="66" w:unhideWhenUsed="0"/>
-    <w:lsdException w:name="Medium Grid 1 Accent 6" w:semiHidden="0" w:uiPriority="67" w:unhideWhenUsed="0"/>
-    <w:lsdException w:name="Medium Grid 2 Accent 6" w:semiHidden="0" w:uiPriority="68" w:unhideWhenUsed="0"/>
-    <w:lsdException w:name="Medium Grid 3 Accent 6" w:semiHidden="0" w:uiPriority="69" w:unhideWhenUsed="0"/>
-    <w:lsdException w:name="Dark List Accent 6" w:semiHidden="0" w:uiPriority="70" w:unhideWhenUsed="0"/>
-    <w:lsdException w:name="Colorful Shading Accent 6" w:semiHidden="0" w:uiPriority="71" w:unhideWhenUsed="0"/>
-    <w:lsdException w:name="Colorful List Accent 6" w:semiHidden="0" w:uiPriority="72" w:unhideWhenUsed="0"/>
-    <w:lsdException w:name="Colorful Grid Accent 6" w:semiHidden="0" w:uiPriority="73" w:unhideWhenUsed="0"/>
-    <w:lsdException w:name="Subtle Emphasis" w:semiHidden="0" w:uiPriority="19" w:unhideWhenUsed="0" w:qFormat="1"/>
-    <w:lsdException w:name="Intense Emphasis" w:semiHidden="0" w:uiPriority="21" w:unhideWhenUsed="0" w:qFormat="1"/>
-    <w:lsdException w:name="Subtle Reference" w:semiHidden="0" w:uiPriority="31" w:unhideWhenUsed="0" w:qFormat="1"/>
-    <w:lsdException w:name="Intense Reference" w:semiHidden="0" w:uiPriority="32" w:unhideWhenUsed="0" w:qFormat="1"/>
-    <w:lsdException w:name="Book Title" w:semiHidden="0" w:uiPriority="33" w:unhideWhenUsed="0" w:qFormat="1"/>
-    <w:lsdException w:name="Bibliography" w:uiPriority="37"/>
-    <w:lsdException w:name="TOC Heading" w:uiPriority="39" w:qFormat="1"/>
+  <w:latentStyles w:defLockedState="0" w:defUIPriority="99" w:defSemiHidden="0" w:defUnhideWhenUsed="0" w:defQFormat="0" w:count="371">
+    <w:lsdException w:name="Normal" w:uiPriority="0" w:qFormat="1"/>
+    <w:lsdException w:name="heading 1" w:uiPriority="9" w:qFormat="1"/>
+    <w:lsdException w:name="heading 2" w:semiHidden="1" w:uiPriority="9" w:unhideWhenUsed="1" w:qFormat="1"/>
+    <w:lsdException w:name="heading 3" w:semiHidden="1" w:uiPriority="9" w:unhideWhenUsed="1" w:qFormat="1"/>
+    <w:lsdException w:name="heading 4" w:semiHidden="1" w:uiPriority="9" w:unhideWhenUsed="1" w:qFormat="1"/>
+    <w:lsdException w:name="heading 5" w:semiHidden="1" w:uiPriority="9" w:unhideWhenUsed="1" w:qFormat="1"/>
+    <w:lsdException w:name="heading 6" w:semiHidden="1" w:uiPriority="9" w:unhideWhenUsed="1" w:qFormat="1"/>
+    <w:lsdException w:name="heading 7" w:semiHidden="1" w:uiPriority="9" w:unhideWhenUsed="1" w:qFormat="1"/>
+    <w:lsdException w:name="heading 8" w:semiHidden="1" w:uiPriority="9" w:unhideWhenUsed="1" w:qFormat="1"/>
+    <w:lsdException w:name="heading 9" w:semiHidden="1" w:uiPriority="9" w:unhideWhenUsed="1" w:qFormat="1"/>
+    <w:lsdException w:name="index 1" w:semiHidden="1" w:unhideWhenUsed="1"/>
+    <w:lsdException w:name="index 2" w:semiHidden="1" w:unhideWhenUsed="1"/>
+    <w:lsdException w:name="index 3" w:semiHidden="1" w:unhideWhenUsed="1"/>
+    <w:lsdException w:name="index 4" w:semiHidden="1" w:unhideWhenUsed="1"/>
+    <w:lsdException w:name="index 5" w:semiHidden="1" w:unhideWhenUsed="1"/>
+    <w:lsdException w:name="index 6" w:semiHidden="1" w:unhideWhenUsed="1"/>
+    <w:lsdException w:name="index 7" w:semiHidden="1" w:unhideWhenUsed="1"/>
+    <w:lsdException w:name="index 8" w:semiHidden="1" w:unhideWhenUsed="1"/>
+    <w:lsdException w:name="index 9" w:semiHidden="1" w:unhideWhenUsed="1"/>
+    <w:lsdException w:name="toc 1" w:semiHidden="1" w:uiPriority="39" w:unhideWhenUsed="1"/>
+    <w:lsdException w:name="toc 2" w:semiHidden="1" w:uiPriority="39" w:unhideWhenUsed="1"/>
+    <w:lsdException w:name="toc 3" w:semiHidden="1" w:uiPriority="39" w:unhideWhenUsed="1"/>
+    <w:lsdException w:name="toc 4" w:semiHidden="1" w:uiPriority="39" w:unhideWhenUsed="1"/>
+    <w:lsdException w:name="toc 5" w:semiHidden="1" w:uiPriority="39" w:unhideWhenUsed="1"/>
+    <w:lsdException w:name="toc 6" w:semiHidden="1" w:uiPriority="39" w:unhideWhenUsed="1"/>
+    <w:lsdException w:name="toc 7" w:semiHidden="1" w:uiPriority="39" w:unhideWhenUsed="1"/>
+    <w:lsdException w:name="toc 8" w:semiHidden="1" w:uiPriority="39" w:unhideWhenUsed="1"/>
+    <w:lsdException w:name="toc 9" w:semiHidden="1" w:uiPriority="39" w:unhideWhenUsed="1"/>
+    <w:lsdException w:name="Normal Indent" w:semiHidden="1" w:unhideWhenUsed="1"/>
+    <w:lsdException w:name="footnote text" w:semiHidden="1" w:unhideWhenUsed="1"/>
+    <w:lsdException w:name="annotation text" w:semiHidden="1" w:unhideWhenUsed="1"/>
+    <w:lsdException w:name="header" w:semiHidden="1" w:unhideWhenUsed="1"/>
+    <w:lsdException w:name="footer" w:semiHidden="1" w:unhideWhenUsed="1"/>
+    <w:lsdException w:name="index heading" w:semiHidden="1" w:unhideWhenUsed="1"/>
+    <w:lsdException w:name="caption" w:semiHidden="1" w:uiPriority="35" w:unhideWhenUsed="1" w:qFormat="1"/>
+    <w:lsdException w:name="table of figures" w:semiHidden="1" w:unhideWhenUsed="1"/>
+    <w:lsdException w:name="envelope address" w:semiHidden="1" w:unhideWhenUsed="1"/>
+    <w:lsdException w:name="envelope return" w:semiHidden="1" w:unhideWhenUsed="1"/>
+    <w:lsdException w:name="footnote reference" w:semiHidden="1" w:unhideWhenUsed="1"/>
+    <w:lsdException w:name="annotation reference" w:semiHidden="1" w:unhideWhenUsed="1"/>
+    <w:lsdException w:name="line number" w:semiHidden="1" w:unhideWhenUsed="1"/>
+    <w:lsdException w:name="page number" w:semiHidden="1" w:unhideWhenUsed="1"/>
+    <w:lsdException w:name="endnote reference" w:semiHidden="1" w:unhideWhenUsed="1"/>
+    <w:lsdException w:name="endnote text" w:semiHidden="1" w:unhideWhenUsed="1"/>
+    <w:lsdException w:name="table of authorities" w:semiHidden="1" w:unhideWhenUsed="1"/>
+    <w:lsdException w:name="macro" w:semiHidden="1" w:unhideWhenUsed="1"/>
+    <w:lsdException w:name="toa heading" w:semiHidden="1" w:unhideWhenUsed="1"/>
+    <w:lsdException w:name="List" w:semiHidden="1" w:unhideWhenUsed="1"/>
+    <w:lsdException w:name="List Bullet" w:semiHidden="1" w:unhideWhenUsed="1"/>
+    <w:lsdException w:name="List Number" w:semiHidden="1" w:unhideWhenUsed="1"/>
+    <w:lsdException w:name="List 2" w:semiHidden="1" w:unhideWhenUsed="1"/>
+    <w:lsdException w:name="List 3" w:semiHidden="1" w:unhideWhenUsed="1"/>
+    <w:lsdException w:name="List 4" w:semiHidden="1" w:unhideWhenUsed="1"/>
+    <w:lsdException w:name="List 5" w:semiHidden="1" w:unhideWhenUsed="1"/>
+    <w:lsdException w:name="List Bullet 2" w:semiHidden="1" w:unhideWhenUsed="1"/>
+    <w:lsdException w:name="List Bullet 3" w:semiHidden="1" w:unhideWhenUsed="1"/>
+    <w:lsdException w:name="List Bullet 4" w:semiHidden="1" w:unhideWhenUsed="1"/>
+    <w:lsdException w:name="List Bullet 5" w:semiHidden="1" w:unhideWhenUsed="1"/>
+    <w:lsdException w:name="List Number 2" w:semiHidden="1" w:unhideWhenUsed="1"/>
+    <w:lsdException w:name="List Number 3" w:semiHidden="1" w:unhideWhenUsed="1"/>
+    <w:lsdException w:name="List Number 4" w:semiHidden="1" w:unhideWhenUsed="1"/>
+    <w:lsdException w:name="List Number 5" w:semiHidden="1" w:unhideWhenUsed="1"/>
+    <w:lsdException w:name="Title" w:uiPriority="10" w:qFormat="1"/>
+    <w:lsdException w:name="Closing" w:semiHidden="1" w:unhideWhenUsed="1"/>
+    <w:lsdException w:name="Signature" w:semiHidden="1" w:unhideWhenUsed="1"/>
+    <w:lsdException w:name="Default Paragraph Font" w:semiHidden="1" w:uiPriority="1" w:unhideWhenUsed="1"/>
+    <w:lsdException w:name="Body Text" w:semiHidden="1" w:unhideWhenUsed="1"/>
+    <w:lsdException w:name="Body Text Indent" w:semiHidden="1" w:unhideWhenUsed="1"/>
+    <w:lsdException w:name="List Continue" w:semiHidden="1" w:unhideWhenUsed="1"/>
+    <w:lsdException w:name="List Continue 2" w:semiHidden="1" w:unhideWhenUsed="1"/>
+    <w:lsdException w:name="List Continue 3" w:semiHidden="1" w:unhideWhenUsed="1"/>
+    <w:lsdException w:name="List Continue 4" w:semiHidden="1" w:unhideWhenUsed="1"/>
+    <w:lsdException w:name="List Continue 5" w:semiHidden="1" w:unhideWhenUsed="1"/>
+    <w:lsdException w:name="Message Header" w:semiHidden="1" w:unhideWhenUsed="1"/>
+    <w:lsdException w:name="Subtitle" w:uiPriority="11" w:qFormat="1"/>
+    <w:lsdException w:name="Salutation" w:semiHidden="1" w:unhideWhenUsed="1"/>
+    <w:lsdException w:name="Date" w:semiHidden="1" w:unhideWhenUsed="1"/>
+    <w:lsdException w:name="Body Text First Indent" w:semiHidden="1" w:unhideWhenUsed="1"/>
+    <w:lsdException w:name="Body Text First Indent 2" w:semiHidden="1" w:unhideWhenUsed="1"/>
+    <w:lsdException w:name="Note Heading" w:semiHidden="1" w:unhideWhenUsed="1"/>
+    <w:lsdException w:name="Body Text 2" w:semiHidden="1" w:unhideWhenUsed="1"/>
+    <w:lsdException w:name="Body Text 3" w:semiHidden="1" w:unhideWhenUsed="1"/>
+    <w:lsdException w:name="Body Text Indent 2" w:semiHidden="1" w:unhideWhenUsed="1"/>
+    <w:lsdException w:name="Body Text Indent 3" w:semiHidden="1" w:unhideWhenUsed="1"/>
+    <w:lsdException w:name="Block Text" w:semiHidden="1" w:unhideWhenUsed="1"/>
+    <w:lsdException w:name="Hyperlink" w:semiHidden="1" w:unhideWhenUsed="1"/>
+    <w:lsdException w:name="FollowedHyperlink" w:semiHidden="1" w:unhideWhenUsed="1"/>
+    <w:lsdException w:name="Strong" w:uiPriority="22" w:qFormat="1"/>
+    <w:lsdException w:name="Emphasis" w:uiPriority="20" w:qFormat="1"/>
+    <w:lsdException w:name="Document Map" w:semiHidden="1" w:unhideWhenUsed="1"/>
+    <w:lsdException w:name="Plain Text" w:semiHidden="1" w:unhideWhenUsed="1"/>
+    <w:lsdException w:name="E-mail Signature" w:semiHidden="1" w:unhideWhenUsed="1"/>
+    <w:lsdException w:name="HTML Top of Form" w:semiHidden="1" w:unhideWhenUsed="1"/>
+    <w:lsdException w:name="HTML Bottom of Form" w:semiHidden="1" w:unhideWhenUsed="1"/>
+    <w:lsdException w:name="Normal (Web)" w:semiHidden="1" w:unhideWhenUsed="1"/>
+    <w:lsdException w:name="HTML Acronym" w:semiHidden="1" w:unhideWhenUsed="1"/>
+    <w:lsdException w:name="HTML Address" w:semiHidden="1" w:unhideWhenUsed="1"/>
+    <w:lsdException w:name="HTML Cite" w:semiHidden="1" w:unhideWhenUsed="1"/>
+    <w:lsdException w:name="HTML Code" w:semiHidden="1" w:unhideWhenUsed="1"/>
+    <w:lsdException w:name="HTML Definition" w:semiHidden="1" w:unhideWhenUsed="1"/>
+    <w:lsdException w:name="HTML Keyboard" w:semiHidden="1" w:unhideWhenUsed="1"/>
+    <w:lsdException w:name="HTML Preformatted" w:semiHidden="1" w:unhideWhenUsed="1"/>
+    <w:lsdException w:name="HTML Sample" w:semiHidden="1" w:unhideWhenUsed="1"/>
+    <w:lsdException w:name="HTML Typewriter" w:semiHidden="1" w:unhideWhenUsed="1"/>
+    <w:lsdException w:name="HTML Variable" w:semiHidden="1" w:unhideWhenUsed="1"/>
+    <w:lsdException w:name="Normal Table" w:semiHidden="1" w:unhideWhenUsed="1"/>
+    <w:lsdException w:name="annotation subject" w:semiHidden="1" w:unhideWhenUsed="1"/>
+    <w:lsdException w:name="No List" w:semiHidden="1" w:unhideWhenUsed="1"/>
+    <w:lsdException w:name="Outline List 1" w:semiHidden="1" w:unhideWhenUsed="1"/>
+    <w:lsdException w:name="Outline List 2" w:semiHidden="1" w:unhideWhenUsed="1"/>
+    <w:lsdException w:name="Outline List 3" w:semiHidden="1" w:unhideWhenUsed="1"/>
+    <w:lsdException w:name="Table Simple 1" w:semiHidden="1" w:unhideWhenUsed="1"/>
+    <w:lsdException w:name="Table Simple 2" w:semiHidden="1" w:unhideWhenUsed="1"/>
+    <w:lsdException w:name="Table Simple 3" w:semiHidden="1" w:unhideWhenUsed="1"/>
+    <w:lsdException w:name="Table Classic 1" w:semiHidden="1" w:unhideWhenUsed="1"/>
+    <w:lsdException w:name="Table Classic 2" w:semiHidden="1" w:unhideWhenUsed="1"/>
+    <w:lsdException w:name="Table Classic 3" w:semiHidden="1" w:unhideWhenUsed="1"/>
+    <w:lsdException w:name="Table Classic 4" w:semiHidden="1" w:unhideWhenUsed="1"/>
+    <w:lsdException w:name="Table Colorful 1" w:semiHidden="1" w:unhideWhenUsed="1"/>
+    <w:lsdException w:name="Table Colorful 2" w:semiHidden="1" w:unhideWhenUsed="1"/>
+    <w:lsdException w:name="Table Colorful 3" w:semiHidden="1" w:unhideWhenUsed="1"/>
+    <w:lsdException w:name="Table Columns 1" w:semiHidden="1" w:unhideWhenUsed="1"/>
+    <w:lsdException w:name="Table Columns 2" w:semiHidden="1" w:unhideWhenUsed="1"/>
+    <w:lsdException w:name="Table Columns 3" w:semiHidden="1" w:unhideWhenUsed="1"/>
+    <w:lsdException w:name="Table Columns 4" w:semiHidden="1" w:unhideWhenUsed="1"/>
+    <w:lsdException w:name="Table Columns 5" w:semiHidden="1" w:unhideWhenUsed="1"/>
+    <w:lsdException w:name="Table Grid 1" w:semiHidden="1" w:unhideWhenUsed="1"/>
+    <w:lsdException w:name="Table Grid 2" w:semiHidden="1" w:unhideWhenUsed="1"/>
+    <w:lsdException w:name="Table Grid 3" w:semiHidden="1" w:unhideWhenUsed="1"/>
+    <w:lsdException w:name="Table Grid 4" w:semiHidden="1" w:unhideWhenUsed="1"/>
+    <w:lsdException w:name="Table Grid 5" w:semiHidden="1" w:unhideWhenUsed="1"/>
+    <w:lsdException w:name="Table Grid 6" w:semiHidden="1" w:unhideWhenUsed="1"/>
+    <w:lsdException w:name="Table Grid 7" w:semiHidden="1" w:unhideWhenUsed="1"/>
+    <w:lsdException w:name="Table Grid 8" w:semiHidden="1" w:unhideWhenUsed="1"/>
+    <w:lsdException w:name="Table List 1" w:semiHidden="1" w:unhideWhenUsed="1"/>
+    <w:lsdException w:name="Table List 2" w:semiHidden="1" w:unhideWhenUsed="1"/>
+    <w:lsdException w:name="Table List 3" w:semiHidden="1" w:unhideWhenUsed="1"/>
+    <w:lsdException w:name="Table List 4" w:semiHidden="1" w:unhideWhenUsed="1"/>
+    <w:lsdException w:name="Table List 5" w:semiHidden="1" w:unhideWhenUsed="1"/>
+    <w:lsdException w:name="Table List 6" w:semiHidden="1" w:unhideWhenUsed="1"/>
+    <w:lsdException w:name="Table List 7" w:semiHidden="1" w:unhideWhenUsed="1"/>
+    <w:lsdException w:name="Table List 8" w:semiHidden="1" w:unhideWhenUsed="1"/>
+    <w:lsdException w:name="Table 3D effects 1" w:semiHidden="1" w:unhideWhenUsed="1"/>
+    <w:lsdException w:name="Table 3D effects 2" w:semiHidden="1" w:unhideWhenUsed="1"/>
+    <w:lsdException w:name="Table 3D effects 3" w:semiHidden="1" w:unhideWhenUsed="1"/>
+    <w:lsdException w:name="Table Contemporary" w:semiHidden="1" w:unhideWhenUsed="1"/>
+    <w:lsdException w:name="Table Elegant" w:semiHidden="1" w:unhideWhenUsed="1"/>
+    <w:lsdException w:name="Table Professional" w:semiHidden="1" w:unhideWhenUsed="1"/>
+    <w:lsdException w:name="Table Subtle 1" w:semiHidden="1" w:unhideWhenUsed="1"/>
+    <w:lsdException w:name="Table Subtle 2" w:semiHidden="1" w:unhideWhenUsed="1"/>
+    <w:lsdException w:name="Table Web 1" w:semiHidden="1" w:unhideWhenUsed="1"/>
+    <w:lsdException w:name="Table Web 2" w:semiHidden="1" w:unhideWhenUsed="1"/>
+    <w:lsdException w:name="Table Web 3" w:semiHidden="1" w:unhideWhenUsed="1"/>
+    <w:lsdException w:name="Balloon Text" w:semiHidden="1" w:unhideWhenUsed="1"/>
+    <w:lsdException w:name="Table Grid" w:uiPriority="39"/>
+    <w:lsdException w:name="Table Theme" w:semiHidden="1" w:unhideWhenUsed="1"/>
+    <w:lsdException w:name="Placeholder Text" w:semiHidden="1"/>
+    <w:lsdException w:name="No Spacing" w:uiPriority="1" w:qFormat="1"/>
+    <w:lsdException w:name="Light Shading" w:uiPriority="60"/>
+    <w:lsdException w:name="Light List" w:uiPriority="61"/>
+    <w:lsdException w:name="Light Grid" w:uiPriority="62"/>
+    <w:lsdException w:name="Medium Shading 1" w:uiPriority="63"/>
+    <w:lsdException w:name="Medium Shading 2" w:uiPriority="64"/>
+    <w:lsdException w:name="Medium List 1" w:uiPriority="65"/>
+    <w:lsdException w:name="Medium List 2" w:uiPriority="66"/>
+    <w:lsdException w:name="Medium Grid 1" w:uiPriority="67"/>
+    <w:lsdException w:name="Medium Grid 2" w:uiPriority="68"/>
+    <w:lsdException w:name="Medium Grid 3" w:uiPriority="69"/>
+    <w:lsdException w:name="Dark List" w:uiPriority="70"/>
+    <w:lsdException w:name="Colorful Shading" w:uiPriority="71"/>
+    <w:lsdException w:name="Colorful List" w:uiPriority="72"/>
+    <w:lsdException w:name="Colorful Grid" w:uiPriority="73"/>
+    <w:lsdException w:name="Light Shading Accent 1" w:uiPriority="60"/>
+    <w:lsdException w:name="Light List Accent 1" w:uiPriority="61"/>
+    <w:lsdException w:name="Light Grid Accent 1" w:uiPriority="62"/>
+    <w:lsdException w:name="Medium Shading 1 Accent 1" w:uiPriority="63"/>
+    <w:lsdException w:name="Medium Shading 2 Accent 1" w:uiPriority="64"/>
+    <w:lsdException w:name="Medium List 1 Accent 1" w:uiPriority="65"/>
+    <w:lsdException w:name="Revision" w:semiHidden="1"/>
+    <w:lsdException w:name="List Paragraph" w:uiPriority="34" w:qFormat="1"/>
+    <w:lsdException w:name="Quote" w:uiPriority="29" w:qFormat="1"/>
+    <w:lsdException w:name="Intense Quote" w:uiPriority="30" w:qFormat="1"/>
+    <w:lsdException w:name="Medium List 2 Accent 1" w:uiPriority="66"/>
+    <w:lsdException w:name="Medium Grid 1 Accent 1" w:uiPriority="67"/>
+    <w:lsdException w:name="Medium Grid 2 Accent 1" w:uiPriority="68"/>
+    <w:lsdException w:name="Medium Grid 3 Accent 1" w:uiPriority="69"/>
+    <w:lsdException w:name="Dark List Accent 1" w:uiPriority="70"/>
+    <w:lsdException w:name="Colorful Shading Accent 1" w:uiPriority="71"/>
+    <w:lsdException w:name="Colorful List Accent 1" w:uiPriority="72"/>
+    <w:lsdException w:name="Colorful Grid Accent 1" w:uiPriority="73"/>
+    <w:lsdException w:name="Light Shading Accent 2" w:uiPriority="60"/>
+    <w:lsdException w:name="Light List Accent 2" w:uiPriority="61"/>
+    <w:lsdException w:name="Light Grid Accent 2" w:uiPriority="62"/>
+    <w:lsdException w:name="Medium Shading 1 Accent 2" w:uiPriority="63"/>
+    <w:lsdException w:name="Medium Shading 2 Accent 2" w:uiPriority="64"/>
+    <w:lsdException w:name="Medium List 1 Accent 2" w:uiPriority="65"/>
+    <w:lsdException w:name="Medium List 2 Accent 2" w:uiPriority="66"/>
+    <w:lsdException w:name="Medium Grid 1 Accent 2" w:uiPriority="67"/>
+    <w:lsdException w:name="Medium Grid 2 Accent 2" w:uiPriority="68"/>
+    <w:lsdException w:name="Medium Grid 3 Accent 2" w:uiPriority="69"/>
+    <w:lsdException w:name="Dark List Accent 2" w:uiPriority="70"/>
+    <w:lsdException w:name="Colorful Shading Accent 2" w:uiPriority="71"/>
+    <w:lsdException w:name="Colorful List Accent 2" w:uiPriority="72"/>
+    <w:lsdException w:name="Colorful Grid Accent 2" w:uiPriority="73"/>
+    <w:lsdException w:name="Light Shading Accent 3" w:uiPriority="60"/>
+    <w:lsdException w:name="Light List Accent 3" w:uiPriority="61"/>
+    <w:lsdException w:name="Light Grid Accent 3" w:uiPriority="62"/>
+    <w:lsdException w:name="Medium Shading 1 Accent 3" w:uiPriority="63"/>
+    <w:lsdException w:name="Medium Shading 2 Accent 3" w:uiPriority="64"/>
+    <w:lsdException w:name="Medium List 1 Accent 3" w:uiPriority="65"/>
+    <w:lsdException w:name="Medium List 2 Accent 3" w:uiPriority="66"/>
+    <w:lsdException w:name="Medium Grid 1 Accent 3" w:uiPriority="67"/>
+    <w:lsdException w:name="Medium Grid 2 Accent 3" w:uiPriority="68"/>
+    <w:lsdException w:name="Medium Grid 3 Accent 3" w:uiPriority="69"/>
+    <w:lsdException w:name="Dark List Accent 3" w:uiPriority="70"/>
+    <w:lsdException w:name="Colorful Shading Accent 3" w:uiPriority="71"/>
+    <w:lsdException w:name="Colorful List Accent 3" w:uiPriority="72"/>
+    <w:lsdException w:name="Colorful Grid Accent 3" w:uiPriority="73"/>
+    <w:lsdException w:name="Light Shading Accent 4" w:uiPriority="60"/>
+    <w:lsdException w:name="Light List Accent 4" w:uiPriority="61"/>
+    <w:lsdException w:name="Light Grid Accent 4" w:uiPriority="62"/>
+    <w:lsdException w:name="Medium Shading 1 Accent 4" w:uiPriority="63"/>
+    <w:lsdException w:name="Medium Shading 2 Accent 4" w:uiPriority="64"/>
+    <w:lsdException w:name="Medium List 1 Accent 4" w:uiPriority="65"/>
+    <w:lsdException w:name="Medium List 2 Accent 4" w:uiPriority="66"/>
+    <w:lsdException w:name="Medium Grid 1 Accent 4" w:uiPriority="67"/>
+    <w:lsdException w:name="Medium Grid 2 Accent 4" w:uiPriority="68"/>
+    <w:lsdException w:name="Medium Grid 3 Accent 4" w:uiPriority="69"/>
+    <w:lsdException w:name="Dark List Accent 4" w:uiPriority="70"/>
+    <w:lsdException w:name="Colorful Shading Accent 4" w:uiPriority="71"/>
+    <w:lsdException w:name="Colorful List Accent 4" w:uiPriority="72"/>
+    <w:lsdException w:name="Colorful Grid Accent 4" w:uiPriority="73"/>
+    <w:lsdException w:name="Light Shading Accent 5" w:uiPriority="60"/>
+    <w:lsdException w:name="Light List Accent 5" w:uiPriority="61"/>
+    <w:lsdException w:name="Light Grid Accent 5" w:uiPriority="62"/>
+    <w:lsdException w:name="Medium Shading 1 Accent 5" w:uiPriority="63"/>
+    <w:lsdException w:name="Medium Shading 2 Accent 5" w:uiPriority="64"/>
+    <w:lsdException w:name="Medium List 1 Accent 5" w:uiPriority="65"/>
+    <w:lsdException w:name="Medium List 2 Accent 5" w:uiPriority="66"/>
+    <w:lsdException w:name="Medium Grid 1 Accent 5" w:uiPriority="67"/>
+    <w:lsdException w:name="Medium Grid 2 Accent 5" w:uiPriority="68"/>
+    <w:lsdException w:name="Medium Grid 3 Accent 5" w:uiPriority="69"/>
+    <w:lsdException w:name="Dark List Accent 5" w:uiPriority="70"/>
+    <w:lsdException w:name="Colorful Shading Accent 5" w:uiPriority="71"/>
+    <w:lsdException w:name="Colorful List Accent 5" w:uiPriority="72"/>
+    <w:lsdException w:name="Colorful Grid Accent 5" w:uiPriority="73"/>
+    <w:lsdException w:name="Light Shading Accent 6" w:uiPriority="60"/>
+    <w:lsdException w:name="Light List Accent 6" w:uiPriority="61"/>
+    <w:lsdException w:name="Light Grid Accent 6" w:uiPriority="62"/>
+    <w:lsdException w:name="Medium Shading 1 Accent 6" w:uiPriority="63"/>
+    <w:lsdException w:name="Medium Shading 2 Accent 6" w:uiPriority="64"/>
+    <w:lsdException w:name="Medium List 1 Accent 6" w:uiPriority="65"/>
+    <w:lsdException w:name="Medium List 2 Accent 6" w:uiPriority="66"/>
+    <w:lsdException w:name="Medium Grid 1 Accent 6" w:uiPriority="67"/>
+    <w:lsdException w:name="Medium Grid 2 Accent 6" w:uiPriority="68"/>
+    <w:lsdException w:name="Medium Grid 3 Accent 6" w:uiPriority="69"/>
+    <w:lsdException w:name="Dark List Accent 6" w:uiPriority="70"/>
+    <w:lsdException w:name="Colorful Shading Accent 6" w:uiPriority="71"/>
+    <w:lsdException w:name="Colorful List Accent 6" w:uiPriority="72"/>
+    <w:lsdException w:name="Colorful Grid Accent 6" w:uiPriority="73"/>
+    <w:lsdException w:name="Subtle Emphasis" w:uiPriority="19" w:qFormat="1"/>
+    <w:lsdException w:name="Intense Emphasis" w:uiPriority="21" w:qFormat="1"/>
+    <w:lsdException w:name="Subtle Reference" w:uiPriority="31" w:qFormat="1"/>
+    <w:lsdException w:name="Intense Reference" w:uiPriority="32" w:qFormat="1"/>
+    <w:lsdException w:name="Book Title" w:uiPriority="33" w:qFormat="1"/>
+    <w:lsdException w:name="Bibliography" w:semiHidden="1" w:uiPriority="37" w:unhideWhenUsed="1"/>
+    <w:lsdException w:name="TOC Heading" w:semiHidden="1" w:uiPriority="39" w:unhideWhenUsed="1" w:qFormat="1"/>
+    <w:lsdException w:name="Plain Table 1" w:uiPriority="41"/>
+    <w:lsdException w:name="Plain Table 2" w:uiPriority="42"/>
+    <w:lsdException w:name="Plain Table 3" w:uiPriority="43"/>
+    <w:lsdException w:name="Plain Table 4" w:uiPriority="44"/>
+    <w:lsdException w:name="Plain Table 5" w:uiPriority="45"/>
+    <w:lsdException w:name="Grid Table Light" w:uiPriority="40"/>
+    <w:lsdException w:name="Grid Table 1 Light" w:uiPriority="46"/>
+    <w:lsdException w:name="Grid Table 2" w:uiPriority="47"/>
+    <w:lsdException w:name="Grid Table 3" w:uiPriority="48"/>
+    <w:lsdException w:name="Grid Table 4" w:uiPriority="49"/>
+    <w:lsdException w:name="Grid Table 5 Dark" w:uiPriority="50"/>
+    <w:lsdException w:name="Grid Table 6 Colorful" w:uiPriority="51"/>
+    <w:lsdException w:name="Grid Table 7 Colorful" w:uiPriority="52"/>
+    <w:lsdException w:name="Grid Table 1 Light Accent 1" w:uiPriority="46"/>
+    <w:lsdException w:name="Grid Table 2 Accent 1" w:uiPriority="47"/>
+    <w:lsdException w:name="Grid Table 3 Accent 1" w:uiPriority="48"/>
+    <w:lsdException w:name="Grid Table 4 Accent 1" w:uiPriority="49"/>
+    <w:lsdException w:name="Grid Table 5 Dark Accent 1" w:uiPriority="50"/>
+    <w:lsdException w:name="Grid Table 6 Colorful Accent 1" w:uiPriority="51"/>
+    <w:lsdException w:name="Grid Table 7 Colorful Accent 1" w:uiPriority="52"/>
+    <w:lsdException w:name="Grid Table 1 Light Accent 2" w:uiPriority="46"/>
+    <w:lsdException w:name="Grid Table 2 Accent 2" w:uiPriority="47"/>
+    <w:lsdException w:name="Grid Table 3 Accent 2" w:uiPriority="48"/>
+    <w:lsdException w:name="Grid Table 4 Accent 2" w:uiPriority="49"/>
+    <w:lsdException w:name="Grid Table 5 Dark Accent 2" w:uiPriority="50"/>
+    <w:lsdException w:name="Grid Table 6 Colorful Accent 2" w:uiPriority="51"/>
+    <w:lsdException w:name="Grid Table 7 Colorful Accent 2" w:uiPriority="52"/>
+    <w:lsdException w:name="Grid Table 1 Light Accent 3" w:uiPriority="46"/>
+    <w:lsdException w:name="Grid Table 2 Accent 3" w:uiPriority="47"/>
+    <w:lsdException w:name="Grid Table 3 Accent 3" w:uiPriority="48"/>
+    <w:lsdException w:name="Grid Table 4 Accent 3" w:uiPriority="49"/>
+    <w:lsdException w:name="Grid Table 5 Dark Accent 3" w:uiPriority="50"/>
+    <w:lsdException w:name="Grid Table 6 Colorful Accent 3" w:uiPriority="51"/>
+    <w:lsdException w:name="Grid Table 7 Colorful Accent 3" w:uiPriority="52"/>
+    <w:lsdException w:name="Grid Table 1 Light Accent 4" w:uiPriority="46"/>
+    <w:lsdException w:name="Grid Table 2 Accent 4" w:uiPriority="47"/>
+    <w:lsdException w:name="Grid Table 3 Accent 4" w:uiPriority="48"/>
+    <w:lsdException w:name="Grid Table 4 Accent 4" w:uiPriority="49"/>
+    <w:lsdException w:name="Grid Table 5 Dark Accent 4" w:uiPriority="50"/>
+    <w:lsdException w:name="Grid Table 6 Colorful Accent 4" w:uiPriority="51"/>
+    <w:lsdException w:name="Grid Table 7 Colorful Accent 4" w:uiPriority="52"/>
+    <w:lsdException w:name="Grid Table 1 Light Accent 5" w:uiPriority="46"/>
+    <w:lsdException w:name="Grid Table 2 Accent 5" w:uiPriority="47"/>
+    <w:lsdException w:name="Grid Table 3 Accent 5" w:uiPriority="48"/>
+    <w:lsdException w:name="Grid Table 4 Accent 5" w:uiPriority="49"/>
+    <w:lsdException w:name="Grid Table 5 Dark Accent 5" w:uiPriority="50"/>
+    <w:lsdException w:name="Grid Table 6 Colorful Accent 5" w:uiPriority="51"/>
+    <w:lsdException w:name="Grid Table 7 Colorful Accent 5" w:uiPriority="52"/>
+    <w:lsdException w:name="Grid Table 1 Light Accent 6" w:uiPriority="46"/>
+    <w:lsdException w:name="Grid Table 2 Accent 6" w:uiPriority="47"/>
+    <w:lsdException w:name="Grid Table 3 Accent 6" w:uiPriority="48"/>
+    <w:lsdException w:name="Grid Table 4 Accent 6" w:uiPriority="49"/>
+    <w:lsdException w:name="Grid Table 5 Dark Accent 6" w:uiPriority="50"/>
+    <w:lsdException w:name="Grid Table 6 Colorful Accent 6" w:uiPriority="51"/>
+    <w:lsdException w:name="Grid Table 7 Colorful Accent 6" w:uiPriority="52"/>
+    <w:lsdException w:name="List Table 1 Light" w:uiPriority="46"/>
+    <w:lsdException w:name="List Table 2" w:uiPriority="47"/>
+    <w:lsdException w:name="List Table 3" w:uiPriority="48"/>
+    <w:lsdException w:name="List Table 4" w:uiPriority="49"/>
+    <w:lsdException w:name="List Table 5 Dark" w:uiPriority="50"/>
+    <w:lsdException w:name="List Table 6 Colorful" w:uiPriority="51"/>
+    <w:lsdException w:name="List Table 7 Colorful" w:uiPriority="52"/>
+    <w:lsdException w:name="List Table 1 Light Accent 1" w:uiPriority="46"/>
+    <w:lsdException w:name="List Table 2 Accent 1" w:uiPriority="47"/>
+    <w:lsdException w:name="List Table 3 Accent 1" w:uiPriority="48"/>
+    <w:lsdException w:name="List Table 4 Accent 1" w:uiPriority="49"/>
+    <w:lsdException w:name="List Table 5 Dark Accent 1" w:uiPriority="50"/>
+    <w:lsdException w:name="List Table 6 Colorful Accent 1" w:uiPriority="51"/>
+    <w:lsdException w:name="List Table 7 Colorful Accent 1" w:uiPriority="52"/>
+    <w:lsdException w:name="List Table 1 Light Accent 2" w:uiPriority="46"/>
+    <w:lsdException w:name="List Table 2 Accent 2" w:uiPriority="47"/>
+    <w:lsdException w:name="List Table 3 Accent 2" w:uiPriority="48"/>
+    <w:lsdException w:name="List Table 4 Accent 2" w:uiPriority="49"/>
+    <w:lsdException w:name="List Table 5 Dark Accent 2" w:uiPriority="50"/>
+    <w:lsdException w:name="List Table 6 Colorful Accent 2" w:uiPriority="51"/>
+    <w:lsdException w:name="List Table 7 Colorful Accent 2" w:uiPriority="52"/>
+    <w:lsdException w:name="List Table 1 Light Accent 3" w:uiPriority="46"/>
+    <w:lsdException w:name="List Table 2 Accent 3" w:uiPriority="47"/>
+    <w:lsdException w:name="List Table 3 Accent 3" w:uiPriority="48"/>
+    <w:lsdException w:name="List Table 4 Accent 3" w:uiPriority="49"/>
+    <w:lsdException w:name="List Table 5 Dark Accent 3" w:uiPriority="50"/>
+    <w:lsdException w:name="List Table 6 Colorful Accent 3" w:uiPriority="51"/>
+    <w:lsdException w:name="List Table 7 Colorful Accent 3" w:uiPriority="52"/>
+    <w:lsdException w:name="List Table 1 Light Accent 4" w:uiPriority="46"/>
+    <w:lsdException w:name="List Table 2 Accent 4" w:uiPriority="47"/>
+    <w:lsdException w:name="List Table 3 Accent 4" w:uiPriority="48"/>
+    <w:lsdException w:name="List Table 4 Accent 4" w:uiPriority="49"/>
+    <w:lsdException w:name="List Table 5 Dark Accent 4" w:uiPriority="50"/>
+    <w:lsdException w:name="List Table 6 Colorful Accent 4" w:uiPriority="51"/>
+    <w:lsdException w:name="List Table 7 Colorful Accent 4" w:uiPriority="52"/>
+    <w:lsdException w:name="List Table 1 Light Accent 5" w:uiPriority="46"/>
+    <w:lsdException w:name="List Table 2 Accent 5" w:uiPriority="47"/>
+    <w:lsdException w:name="List Table 3 Accent 5" w:uiPriority="48"/>
+    <w:lsdException w:name="List Table 4 Accent 5" w:uiPriority="49"/>
+    <w:lsdException w:name="List Table 5 Dark Accent 5" w:uiPriority="50"/>
+    <w:lsdException w:name="List Table 6 Colorful Accent 5" w:uiPriority="51"/>
+    <w:lsdException w:name="List Table 7 Colorful Accent 5" w:uiPriority="52"/>
+    <w:lsdException w:name="List Table 1 Light Accent 6" w:uiPriority="46"/>
+    <w:lsdException w:name="List Table 2 Accent 6" w:uiPriority="47"/>
+    <w:lsdException w:name="List Table 3 Accent 6" w:uiPriority="48"/>
+    <w:lsdException w:name="List Table 4 Accent 6" w:uiPriority="49"/>
+    <w:lsdException w:name="List Table 5 Dark Accent 6" w:uiPriority="50"/>
+    <w:lsdException w:name="List Table 6 Colorful Accent 6" w:uiPriority="51"/>
+    <w:lsdException w:name="List Table 7 Colorful Accent 6" w:uiPriority="52"/>
   </w:latentStyles>
   <w:style w:type="paragraph" w:default="1" w:styleId="a">
     <w:name w:val="Normal"/>
@@ -5732,6 +5874,7 @@
     <w:uiPriority w:val="39"/>
     <w:rsid w:val="008D2720"/>
     <w:tblPr>
+      <w:tblInd w:w="0" w:type="dxa"/>
       <w:tblBorders>
         <w:top w:val="single" w:sz="4" w:space="0" w:color="auto"/>
         <w:left w:val="single" w:sz="4" w:space="0" w:color="auto"/>
@@ -5740,6 +5883,12 @@
         <w:insideH w:val="single" w:sz="4" w:space="0" w:color="auto"/>
         <w:insideV w:val="single" w:sz="4" w:space="0" w:color="auto"/>
       </w:tblBorders>
+      <w:tblCellMar>
+        <w:top w:w="0" w:type="dxa"/>
+        <w:left w:w="108" w:type="dxa"/>
+        <w:bottom w:w="0" w:type="dxa"/>
+        <w:right w:w="108" w:type="dxa"/>
+      </w:tblCellMar>
     </w:tblPr>
   </w:style>
   <w:style w:type="paragraph" w:styleId="ac">
@@ -5803,482 +5952,34 @@
       <w:szCs w:val="18"/>
     </w:rPr>
   </w:style>
-</w:styles>
-</file>
-
-<file path=word/stylesWithEffects.xml><?xml version="1.0" encoding="utf-8"?>
-<w:styles xmlns:wpc="http://schemas.microsoft.com/office/word/2010/wordprocessingCanvas" xmlns:mc="http://schemas.openxmlformats.org/markup-compatibility/2006" xmlns:o="urn:schemas-microsoft-com:office:office" xmlns:r="http://schemas.openxmlformats.org/officeDocument/2006/relationships" xmlns:m="http://schemas.openxmlformats.org/officeDocument/2006/math" xmlns:v="urn:schemas-microsoft-com:vml" xmlns:wp14="http://schemas.microsoft.com/office/word/2010/wordprocessingDrawing" xmlns:wp="http://schemas.openxmlformats.org/drawingml/2006/wordprocessingDrawing" xmlns:w10="urn:schemas-microsoft-com:office:word" xmlns:w="http://schemas.openxmlformats.org/wordprocessingml/2006/main" xmlns:w14="http://schemas.microsoft.com/office/word/2010/wordml" xmlns:wpg="http://schemas.microsoft.com/office/word/2010/wordprocessingGroup" xmlns:wpi="http://schemas.microsoft.com/office/word/2010/wordprocessingInk" xmlns:wne="http://schemas.microsoft.com/office/word/2006/wordml" xmlns:wps="http://schemas.microsoft.com/office/word/2010/wordprocessingShape" mc:Ignorable="w14 wp14">
-  <w:docDefaults>
-    <w:rPrDefault>
-      <w:rPr>
-        <w:rFonts w:asciiTheme="minorHAnsi" w:eastAsiaTheme="minorEastAsia" w:hAnsiTheme="minorHAnsi" w:cstheme="minorBidi"/>
-        <w:kern w:val="2"/>
-        <w:sz w:val="21"/>
-        <w:szCs w:val="22"/>
-        <w:lang w:val="en-US" w:eastAsia="zh-CN" w:bidi="ar-SA"/>
-      </w:rPr>
-    </w:rPrDefault>
-    <w:pPrDefault/>
-  </w:docDefaults>
-  <w:latentStyles w:defLockedState="0" w:defUIPriority="99" w:defSemiHidden="1" w:defUnhideWhenUsed="1" w:defQFormat="0" w:count="267">
-    <w:lsdException w:name="Normal" w:semiHidden="0" w:uiPriority="0" w:unhideWhenUsed="0" w:qFormat="1"/>
-    <w:lsdException w:name="heading 1" w:semiHidden="0" w:uiPriority="9" w:unhideWhenUsed="0" w:qFormat="1"/>
-    <w:lsdException w:name="heading 2" w:uiPriority="9" w:qFormat="1"/>
-    <w:lsdException w:name="heading 3" w:uiPriority="9" w:qFormat="1"/>
-    <w:lsdException w:name="heading 4" w:uiPriority="9" w:qFormat="1"/>
-    <w:lsdException w:name="heading 5" w:uiPriority="9" w:qFormat="1"/>
-    <w:lsdException w:name="heading 6" w:uiPriority="9" w:qFormat="1"/>
-    <w:lsdException w:name="heading 7" w:uiPriority="9" w:qFormat="1"/>
-    <w:lsdException w:name="heading 8" w:uiPriority="9" w:qFormat="1"/>
-    <w:lsdException w:name="heading 9" w:uiPriority="9" w:qFormat="1"/>
-    <w:lsdException w:name="toc 1" w:uiPriority="39"/>
-    <w:lsdException w:name="toc 2" w:uiPriority="39"/>
-    <w:lsdException w:name="toc 3" w:uiPriority="39"/>
-    <w:lsdException w:name="toc 4" w:uiPriority="39"/>
-    <w:lsdException w:name="toc 5" w:uiPriority="39"/>
-    <w:lsdException w:name="toc 6" w:uiPriority="39"/>
-    <w:lsdException w:name="toc 7" w:uiPriority="39"/>
-    <w:lsdException w:name="toc 8" w:uiPriority="39"/>
-    <w:lsdException w:name="toc 9" w:uiPriority="39"/>
-    <w:lsdException w:name="caption" w:uiPriority="35" w:qFormat="1"/>
-    <w:lsdException w:name="Title" w:semiHidden="0" w:uiPriority="10" w:unhideWhenUsed="0" w:qFormat="1"/>
-    <w:lsdException w:name="Default Paragraph Font" w:uiPriority="1"/>
-    <w:lsdException w:name="Subtitle" w:semiHidden="0" w:uiPriority="11" w:unhideWhenUsed="0" w:qFormat="1"/>
-    <w:lsdException w:name="Strong" w:semiHidden="0" w:uiPriority="22" w:unhideWhenUsed="0" w:qFormat="1"/>
-    <w:lsdException w:name="Emphasis" w:semiHidden="0" w:uiPriority="20" w:unhideWhenUsed="0" w:qFormat="1"/>
-    <w:lsdException w:name="Table Grid" w:semiHidden="0" w:uiPriority="39" w:unhideWhenUsed="0"/>
-    <w:lsdException w:name="Placeholder Text" w:unhideWhenUsed="0"/>
-    <w:lsdException w:name="No Spacing" w:semiHidden="0" w:uiPriority="1" w:unhideWhenUsed="0" w:qFormat="1"/>
-    <w:lsdException w:name="Light Shading" w:semiHidden="0" w:uiPriority="60" w:unhideWhenUsed="0"/>
-    <w:lsdException w:name="Light List" w:semiHidden="0" w:uiPriority="61" w:unhideWhenUsed="0"/>
-    <w:lsdException w:name="Light Grid" w:semiHidden="0" w:uiPriority="62" w:unhideWhenUsed="0"/>
-    <w:lsdException w:name="Medium Shading 1" w:semiHidden="0" w:uiPriority="63" w:unhideWhenUsed="0"/>
-    <w:lsdException w:name="Medium Shading 2" w:semiHidden="0" w:uiPriority="64" w:unhideWhenUsed="0"/>
-    <w:lsdException w:name="Medium List 1" w:semiHidden="0" w:uiPriority="65" w:unhideWhenUsed="0"/>
-    <w:lsdException w:name="Medium List 2" w:semiHidden="0" w:uiPriority="66" w:unhideWhenUsed="0"/>
-    <w:lsdException w:name="Medium Grid 1" w:semiHidden="0" w:uiPriority="67" w:unhideWhenUsed="0"/>
-    <w:lsdException w:name="Medium Grid 2" w:semiHidden="0" w:uiPriority="68" w:unhideWhenUsed="0"/>
-    <w:lsdException w:name="Medium Grid 3" w:semiHidden="0" w:uiPriority="69" w:unhideWhenUsed="0"/>
-    <w:lsdException w:name="Dark List" w:semiHidden="0" w:uiPriority="70" w:unhideWhenUsed="0"/>
-    <w:lsdException w:name="Colorful Shading" w:semiHidden="0" w:uiPriority="71" w:unhideWhenUsed="0"/>
-    <w:lsdException w:name="Colorful List" w:semiHidden="0" w:uiPriority="72" w:unhideWhenUsed="0"/>
-    <w:lsdException w:name="Colorful Grid" w:semiHidden="0" w:uiPriority="73" w:unhideWhenUsed="0"/>
-    <w:lsdException w:name="Light Shading Accent 1" w:semiHidden="0" w:uiPriority="60" w:unhideWhenUsed="0"/>
-    <w:lsdException w:name="Light List Accent 1" w:semiHidden="0" w:uiPriority="61" w:unhideWhenUsed="0"/>
-    <w:lsdException w:name="Light Grid Accent 1" w:semiHidden="0" w:uiPriority="62" w:unhideWhenUsed="0"/>
-    <w:lsdException w:name="Medium Shading 1 Accent 1" w:semiHidden="0" w:uiPriority="63" w:unhideWhenUsed="0"/>
-    <w:lsdException w:name="Medium Shading 2 Accent 1" w:semiHidden="0" w:uiPriority="64" w:unhideWhenUsed="0"/>
-    <w:lsdException w:name="Medium List 1 Accent 1" w:semiHidden="0" w:uiPriority="65" w:unhideWhenUsed="0"/>
-    <w:lsdException w:name="Revision" w:unhideWhenUsed="0"/>
-    <w:lsdException w:name="List Paragraph" w:semiHidden="0" w:uiPriority="34" w:unhideWhenUsed="0" w:qFormat="1"/>
-    <w:lsdException w:name="Quote" w:semiHidden="0" w:uiPriority="29" w:unhideWhenUsed="0" w:qFormat="1"/>
-    <w:lsdException w:name="Intense Quote" w:semiHidden="0" w:uiPriority="30" w:unhideWhenUsed="0" w:qFormat="1"/>
-    <w:lsdException w:name="Medium List 2 Accent 1" w:semiHidden="0" w:uiPriority="66" w:unhideWhenUsed="0"/>
-    <w:lsdException w:name="Medium Grid 1 Accent 1" w:semiHidden="0" w:uiPriority="67" w:unhideWhenUsed="0"/>
-    <w:lsdException w:name="Medium Grid 2 Accent 1" w:semiHidden="0" w:uiPriority="68" w:unhideWhenUsed="0"/>
-    <w:lsdException w:name="Medium Grid 3 Accent 1" w:semiHidden="0" w:uiPriority="69" w:unhideWhenUsed="0"/>
-    <w:lsdException w:name="Dark List Accent 1" w:semiHidden="0" w:uiPriority="70" w:unhideWhenUsed="0"/>
-    <w:lsdException w:name="Colorful Shading Accent 1" w:semiHidden="0" w:uiPriority="71" w:unhideWhenUsed="0"/>
-    <w:lsdException w:name="Colorful List Accent 1" w:semiHidden="0" w:uiPriority="72" w:unhideWhenUsed="0"/>
-    <w:lsdException w:name="Colorful Grid Accent 1" w:semiHidden="0" w:uiPriority="73" w:unhideWhenUsed="0"/>
-    <w:lsdException w:name="Light Shading Accent 2" w:semiHidden="0" w:uiPriority="60" w:unhideWhenUsed="0"/>
-    <w:lsdException w:name="Light List Accent 2" w:semiHidden="0" w:uiPriority="61" w:unhideWhenUsed="0"/>
-    <w:lsdException w:name="Light Grid Accent 2" w:semiHidden="0" w:uiPriority="62" w:unhideWhenUsed="0"/>
-    <w:lsdException w:name="Medium Shading 1 Accent 2" w:semiHidden="0" w:uiPriority="63" w:unhideWhenUsed="0"/>
-    <w:lsdException w:name="Medium Shading 2 Accent 2" w:semiHidden="0" w:uiPriority="64" w:unhideWhenUsed="0"/>
-    <w:lsdException w:name="Medium List 1 Accent 2" w:semiHidden="0" w:uiPriority="65" w:unhideWhenUsed="0"/>
-    <w:lsdException w:name="Medium List 2 Accent 2" w:semiHidden="0" w:uiPriority="66" w:unhideWhenUsed="0"/>
-    <w:lsdException w:name="Medium Grid 1 Accent 2" w:semiHidden="0" w:uiPriority="67" w:unhideWhenUsed="0"/>
-    <w:lsdException w:name="Medium Grid 2 Accent 2" w:semiHidden="0" w:uiPriority="68" w:unhideWhenUsed="0"/>
-    <w:lsdException w:name="Medium Grid 3 Accent 2" w:semiHidden="0" w:uiPriority="69" w:unhideWhenUsed="0"/>
-    <w:lsdException w:name="Dark List Accent 2" w:semiHidden="0" w:uiPriority="70" w:unhideWhenUsed="0"/>
-    <w:lsdException w:name="Colorful Shading Accent 2" w:semiHidden="0" w:uiPriority="71" w:unhideWhenUsed="0"/>
-    <w:lsdException w:name="Colorful List Accent 2" w:semiHidden="0" w:uiPriority="72" w:unhideWhenUsed="0"/>
-    <w:lsdException w:name="Colorful Grid Accent 2" w:semiHidden="0" w:uiPriority="73" w:unhideWhenUsed="0"/>
-    <w:lsdException w:name="Light Shading Accent 3" w:semiHidden="0" w:uiPriority="60" w:unhideWhenUsed="0"/>
-    <w:lsdException w:name="Light List Accent 3" w:semiHidden="0" w:uiPriority="61" w:unhideWhenUsed="0"/>
-    <w:lsdException w:name="Light Grid Accent 3" w:semiHidden="0" w:uiPriority="62" w:unhideWhenUsed="0"/>
-    <w:lsdException w:name="Medium Shading 1 Accent 3" w:semiHidden="0" w:uiPriority="63" w:unhideWhenUsed="0"/>
-    <w:lsdException w:name="Medium Shading 2 Accent 3" w:semiHidden="0" w:uiPriority="64" w:unhideWhenUsed="0"/>
-    <w:lsdException w:name="Medium List 1 Accent 3" w:semiHidden="0" w:uiPriority="65" w:unhideWhenUsed="0"/>
-    <w:lsdException w:name="Medium List 2 Accent 3" w:semiHidden="0" w:uiPriority="66" w:unhideWhenUsed="0"/>
-    <w:lsdException w:name="Medium Grid 1 Accent 3" w:semiHidden="0" w:uiPriority="67" w:unhideWhenUsed="0"/>
-    <w:lsdException w:name="Medium Grid 2 Accent 3" w:semiHidden="0" w:uiPriority="68" w:unhideWhenUsed="0"/>
-    <w:lsdException w:name="Medium Grid 3 Accent 3" w:semiHidden="0" w:uiPriority="69" w:unhideWhenUsed="0"/>
-    <w:lsdException w:name="Dark List Accent 3" w:semiHidden="0" w:uiPriority="70" w:unhideWhenUsed="0"/>
-    <w:lsdException w:name="Colorful Shading Accent 3" w:semiHidden="0" w:uiPriority="71" w:unhideWhenUsed="0"/>
-    <w:lsdException w:name="Colorful List Accent 3" w:semiHidden="0" w:uiPriority="72" w:unhideWhenUsed="0"/>
-    <w:lsdException w:name="Colorful Grid Accent 3" w:semiHidden="0" w:uiPriority="73" w:unhideWhenUsed="0"/>
-    <w:lsdException w:name="Light Shading Accent 4" w:semiHidden="0" w:uiPriority="60" w:unhideWhenUsed="0"/>
-    <w:lsdException w:name="Light List Accent 4" w:semiHidden="0" w:uiPriority="61" w:unhideWhenUsed="0"/>
-    <w:lsdException w:name="Light Grid Accent 4" w:semiHidden="0" w:uiPriority="62" w:unhideWhenUsed="0"/>
-    <w:lsdException w:name="Medium Shading 1 Accent 4" w:semiHidden="0" w:uiPriority="63" w:unhideWhenUsed="0"/>
-    <w:lsdException w:name="Medium Shading 2 Accent 4" w:semiHidden="0" w:uiPriority="64" w:unhideWhenUsed="0"/>
-    <w:lsdException w:name="Medium List 1 Accent 4" w:semiHidden="0" w:uiPriority="65" w:unhideWhenUsed="0"/>
-    <w:lsdException w:name="Medium List 2 Accent 4" w:semiHidden="0" w:uiPriority="66" w:unhideWhenUsed="0"/>
-    <w:lsdException w:name="Medium Grid 1 Accent 4" w:semiHidden="0" w:uiPriority="67" w:unhideWhenUsed="0"/>
-    <w:lsdException w:name="Medium Grid 2 Accent 4" w:semiHidden="0" w:uiPriority="68" w:unhideWhenUsed="0"/>
-    <w:lsdException w:name="Medium Grid 3 Accent 4" w:semiHidden="0" w:uiPriority="69" w:unhideWhenUsed="0"/>
-    <w:lsdException w:name="Dark List Accent 4" w:semiHidden="0" w:uiPriority="70" w:unhideWhenUsed="0"/>
-    <w:lsdException w:name="Colorful Shading Accent 4" w:semiHidden="0" w:uiPriority="71" w:unhideWhenUsed="0"/>
-    <w:lsdException w:name="Colorful List Accent 4" w:semiHidden="0" w:uiPriority="72" w:unhideWhenUsed="0"/>
-    <w:lsdException w:name="Colorful Grid Accent 4" w:semiHidden="0" w:uiPriority="73" w:unhideWhenUsed="0"/>
-    <w:lsdException w:name="Light Shading Accent 5" w:semiHidden="0" w:uiPriority="60" w:unhideWhenUsed="0"/>
-    <w:lsdException w:name="Light List Accent 5" w:semiHidden="0" w:uiPriority="61" w:unhideWhenUsed="0"/>
-    <w:lsdException w:name="Light Grid Accent 5" w:semiHidden="0" w:uiPriority="62" w:unhideWhenUsed="0"/>
-    <w:lsdException w:name="Medium Shading 1 Accent 5" w:semiHidden="0" w:uiPriority="63" w:unhideWhenUsed="0"/>
-    <w:lsdException w:name="Medium Shading 2 Accent 5" w:semiHidden="0" w:uiPriority="64" w:unhideWhenUsed="0"/>
-    <w:lsdException w:name="Medium List 1 Accent 5" w:semiHidden="0" w:uiPriority="65" w:unhideWhenUsed="0"/>
-    <w:lsdException w:name="Medium List 2 Accent 5" w:semiHidden="0" w:uiPriority="66" w:unhideWhenUsed="0"/>
-    <w:lsdException w:name="Medium Grid 1 Accent 5" w:semiHidden="0" w:uiPriority="67" w:unhideWhenUsed="0"/>
-    <w:lsdException w:name="Medium Grid 2 Accent 5" w:semiHidden="0" w:uiPriority="68" w:unhideWhenUsed="0"/>
-    <w:lsdException w:name="Medium Grid 3 Accent 5" w:semiHidden="0" w:uiPriority="69" w:unhideWhenUsed="0"/>
-    <w:lsdException w:name="Dark List Accent 5" w:semiHidden="0" w:uiPriority="70" w:unhideWhenUsed="0"/>
-    <w:lsdException w:name="Colorful Shading Accent 5" w:semiHidden="0" w:uiPriority="71" w:unhideWhenUsed="0"/>
-    <w:lsdException w:name="Colorful List Accent 5" w:semiHidden="0" w:uiPriority="72" w:unhideWhenUsed="0"/>
-    <w:lsdException w:name="Colorful Grid Accent 5" w:semiHidden="0" w:uiPriority="73" w:unhideWhenUsed="0"/>
-    <w:lsdException w:name="Light Shading Accent 6" w:semiHidden="0" w:uiPriority="60" w:unhideWhenUsed="0"/>
-    <w:lsdException w:name="Light List Accent 6" w:semiHidden="0" w:uiPriority="61" w:unhideWhenUsed="0"/>
-    <w:lsdException w:name="Light Grid Accent 6" w:semiHidden="0" w:uiPriority="62" w:unhideWhenUsed="0"/>
-    <w:lsdException w:name="Medium Shading 1 Accent 6" w:semiHidden="0" w:uiPriority="63" w:unhideWhenUsed="0"/>
-    <w:lsdException w:name="Medium Shading 2 Accent 6" w:semiHidden="0" w:uiPriority="64" w:unhideWhenUsed="0"/>
-    <w:lsdException w:name="Medium List 1 Accent 6" w:semiHidden="0" w:uiPriority="65" w:unhideWhenUsed="0"/>
-    <w:lsdException w:name="Medium List 2 Accent 6" w:semiHidden="0" w:uiPriority="66" w:unhideWhenUsed="0"/>
-    <w:lsdException w:name="Medium Grid 1 Accent 6" w:semiHidden="0" w:uiPriority="67" w:unhideWhenUsed="0"/>
-    <w:lsdException w:name="Medium Grid 2 Accent 6" w:semiHidden="0" w:uiPriority="68" w:unhideWhenUsed="0"/>
-    <w:lsdException w:name="Medium Grid 3 Accent 6" w:semiHidden="0" w:uiPriority="69" w:unhideWhenUsed="0"/>
-    <w:lsdException w:name="Dark List Accent 6" w:semiHidden="0" w:uiPriority="70" w:unhideWhenUsed="0"/>
-    <w:lsdException w:name="Colorful Shading Accent 6" w:semiHidden="0" w:uiPriority="71" w:unhideWhenUsed="0"/>
-    <w:lsdException w:name="Colorful List Accent 6" w:semiHidden="0" w:uiPriority="72" w:unhideWhenUsed="0"/>
-    <w:lsdException w:name="Colorful Grid Accent 6" w:semiHidden="0" w:uiPriority="73" w:unhideWhenUsed="0"/>
-    <w:lsdException w:name="Subtle Emphasis" w:semiHidden="0" w:uiPriority="19" w:unhideWhenUsed="0" w:qFormat="1"/>
-    <w:lsdException w:name="Intense Emphasis" w:semiHidden="0" w:uiPriority="21" w:unhideWhenUsed="0" w:qFormat="1"/>
-    <w:lsdException w:name="Subtle Reference" w:semiHidden="0" w:uiPriority="31" w:unhideWhenUsed="0" w:qFormat="1"/>
-    <w:lsdException w:name="Intense Reference" w:semiHidden="0" w:uiPriority="32" w:unhideWhenUsed="0" w:qFormat="1"/>
-    <w:lsdException w:name="Book Title" w:semiHidden="0" w:uiPriority="33" w:unhideWhenUsed="0" w:qFormat="1"/>
-    <w:lsdException w:name="Bibliography" w:uiPriority="37"/>
-    <w:lsdException w:name="TOC Heading" w:uiPriority="39" w:qFormat="1"/>
-  </w:latentStyles>
-  <w:style w:type="paragraph" w:default="1" w:styleId="a">
-    <w:name w:val="Normal"/>
-    <w:qFormat/>
-    <w:pPr>
-      <w:widowControl w:val="0"/>
-      <w:jc w:val="both"/>
-    </w:pPr>
-  </w:style>
-  <w:style w:type="paragraph" w:styleId="1">
-    <w:name w:val="heading 1"/>
+  <w:style w:type="paragraph" w:styleId="HTML0">
+    <w:name w:val="HTML Preformatted"/>
     <w:basedOn w:val="a"/>
-    <w:next w:val="a"/>
-    <w:link w:val="1Char"/>
-    <w:uiPriority w:val="9"/>
-    <w:qFormat/>
-    <w:rsid w:val="00950A78"/>
-    <w:pPr>
-      <w:keepNext/>
-      <w:keepLines/>
-      <w:spacing w:before="340" w:after="330" w:line="578" w:lineRule="auto"/>
-      <w:outlineLvl w:val="0"/>
-    </w:pPr>
-    <w:rPr>
-      <w:b/>
-      <w:bCs/>
-      <w:kern w:val="44"/>
-      <w:sz w:val="44"/>
-      <w:szCs w:val="44"/>
-    </w:rPr>
-  </w:style>
-  <w:style w:type="paragraph" w:styleId="2">
-    <w:name w:val="heading 2"/>
-    <w:basedOn w:val="a"/>
-    <w:next w:val="a"/>
-    <w:link w:val="2Char"/>
-    <w:uiPriority w:val="9"/>
-    <w:unhideWhenUsed/>
-    <w:qFormat/>
-    <w:rsid w:val="006E2868"/>
-    <w:pPr>
-      <w:keepNext/>
-      <w:keepLines/>
-      <w:spacing w:before="260" w:after="260" w:line="416" w:lineRule="auto"/>
-      <w:outlineLvl w:val="1"/>
-    </w:pPr>
-    <w:rPr>
-      <w:rFonts w:asciiTheme="majorHAnsi" w:eastAsiaTheme="majorEastAsia" w:hAnsiTheme="majorHAnsi" w:cstheme="majorBidi"/>
-      <w:b/>
-      <w:bCs/>
-      <w:sz w:val="32"/>
-      <w:szCs w:val="32"/>
-    </w:rPr>
-  </w:style>
-  <w:style w:type="paragraph" w:styleId="3">
-    <w:name w:val="heading 3"/>
-    <w:basedOn w:val="a"/>
-    <w:next w:val="a"/>
-    <w:link w:val="3Char"/>
-    <w:uiPriority w:val="9"/>
-    <w:unhideWhenUsed/>
-    <w:qFormat/>
-    <w:rsid w:val="001E6368"/>
-    <w:pPr>
-      <w:keepNext/>
-      <w:keepLines/>
-      <w:spacing w:before="260" w:after="260" w:line="416" w:lineRule="auto"/>
-      <w:outlineLvl w:val="2"/>
-    </w:pPr>
-    <w:rPr>
-      <w:b/>
-      <w:bCs/>
-      <w:sz w:val="32"/>
-      <w:szCs w:val="32"/>
-    </w:rPr>
-  </w:style>
-  <w:style w:type="character" w:default="1" w:styleId="a0">
-    <w:name w:val="Default Paragraph Font"/>
-    <w:uiPriority w:val="1"/>
-    <w:semiHidden/>
-    <w:unhideWhenUsed/>
-  </w:style>
-  <w:style w:type="table" w:default="1" w:styleId="a1">
-    <w:name w:val="Normal Table"/>
+    <w:link w:val="HTMLChar"/>
     <w:uiPriority w:val="99"/>
     <w:semiHidden/>
     <w:unhideWhenUsed/>
-    <w:tblPr>
-      <w:tblInd w:w="0" w:type="dxa"/>
-      <w:tblCellMar>
-        <w:top w:w="0" w:type="dxa"/>
-        <w:left w:w="108" w:type="dxa"/>
-        <w:bottom w:w="0" w:type="dxa"/>
-        <w:right w:w="108" w:type="dxa"/>
-      </w:tblCellMar>
-    </w:tblPr>
-  </w:style>
-  <w:style w:type="numbering" w:default="1" w:styleId="a2">
-    <w:name w:val="No List"/>
-    <w:uiPriority w:val="99"/>
-    <w:semiHidden/>
-    <w:unhideWhenUsed/>
-  </w:style>
-  <w:style w:type="paragraph" w:styleId="a3">
-    <w:name w:val="header"/>
-    <w:basedOn w:val="a"/>
-    <w:link w:val="Char"/>
-    <w:uiPriority w:val="99"/>
-    <w:unhideWhenUsed/>
-    <w:rsid w:val="00950A78"/>
-    <w:pPr>
-      <w:pBdr>
-        <w:bottom w:val="single" w:sz="6" w:space="1" w:color="auto"/>
-      </w:pBdr>
-      <w:tabs>
-        <w:tab w:val="center" w:pos="4153"/>
-        <w:tab w:val="right" w:pos="8306"/>
-      </w:tabs>
-      <w:snapToGrid w:val="0"/>
-      <w:jc w:val="center"/>
-    </w:pPr>
-    <w:rPr>
-      <w:sz w:val="18"/>
-      <w:szCs w:val="18"/>
-    </w:rPr>
-  </w:style>
-  <w:style w:type="character" w:customStyle="1" w:styleId="Char">
-    <w:name w:val="页眉 Char"/>
-    <w:basedOn w:val="a0"/>
-    <w:link w:val="a3"/>
-    <w:uiPriority w:val="99"/>
-    <w:rsid w:val="00950A78"/>
-    <w:rPr>
-      <w:sz w:val="18"/>
-      <w:szCs w:val="18"/>
-    </w:rPr>
-  </w:style>
-  <w:style w:type="paragraph" w:styleId="a4">
-    <w:name w:val="footer"/>
-    <w:basedOn w:val="a"/>
-    <w:link w:val="Char0"/>
-    <w:uiPriority w:val="99"/>
-    <w:unhideWhenUsed/>
-    <w:rsid w:val="00950A78"/>
-    <w:pPr>
-      <w:tabs>
-        <w:tab w:val="center" w:pos="4153"/>
-        <w:tab w:val="right" w:pos="8306"/>
-      </w:tabs>
-      <w:snapToGrid w:val="0"/>
-      <w:jc w:val="left"/>
-    </w:pPr>
-    <w:rPr>
-      <w:sz w:val="18"/>
-      <w:szCs w:val="18"/>
-    </w:rPr>
-  </w:style>
-  <w:style w:type="character" w:customStyle="1" w:styleId="Char0">
-    <w:name w:val="页脚 Char"/>
-    <w:basedOn w:val="a0"/>
-    <w:link w:val="a4"/>
-    <w:uiPriority w:val="99"/>
-    <w:rsid w:val="00950A78"/>
-    <w:rPr>
-      <w:sz w:val="18"/>
-      <w:szCs w:val="18"/>
-    </w:rPr>
-  </w:style>
-  <w:style w:type="character" w:customStyle="1" w:styleId="1Char">
-    <w:name w:val="标题 1 Char"/>
-    <w:basedOn w:val="a0"/>
-    <w:link w:val="1"/>
-    <w:uiPriority w:val="9"/>
-    <w:rsid w:val="00950A78"/>
-    <w:rPr>
-      <w:b/>
-      <w:bCs/>
-      <w:kern w:val="44"/>
-      <w:sz w:val="44"/>
-      <w:szCs w:val="44"/>
-    </w:rPr>
-  </w:style>
-  <w:style w:type="character" w:styleId="a5">
-    <w:name w:val="Hyperlink"/>
-    <w:basedOn w:val="a0"/>
-    <w:uiPriority w:val="99"/>
-    <w:unhideWhenUsed/>
-    <w:rsid w:val="001A2E52"/>
-    <w:rPr>
-      <w:color w:val="0563C1" w:themeColor="hyperlink"/>
-      <w:u w:val="single"/>
-    </w:rPr>
-  </w:style>
-  <w:style w:type="character" w:customStyle="1" w:styleId="2Char">
-    <w:name w:val="标题 2 Char"/>
-    <w:basedOn w:val="a0"/>
-    <w:link w:val="2"/>
-    <w:uiPriority w:val="9"/>
-    <w:rsid w:val="006E2868"/>
-    <w:rPr>
-      <w:rFonts w:asciiTheme="majorHAnsi" w:eastAsiaTheme="majorEastAsia" w:hAnsiTheme="majorHAnsi" w:cstheme="majorBidi"/>
-      <w:b/>
-      <w:bCs/>
-      <w:sz w:val="32"/>
-      <w:szCs w:val="32"/>
-    </w:rPr>
-  </w:style>
-  <w:style w:type="paragraph" w:styleId="a6">
-    <w:name w:val="caption"/>
-    <w:basedOn w:val="a"/>
-    <w:next w:val="a"/>
-    <w:uiPriority w:val="35"/>
-    <w:unhideWhenUsed/>
-    <w:qFormat/>
-    <w:rsid w:val="00E910DE"/>
-    <w:rPr>
-      <w:rFonts w:asciiTheme="majorHAnsi" w:eastAsia="黑体" w:hAnsiTheme="majorHAnsi" w:cstheme="majorBidi"/>
-      <w:sz w:val="20"/>
-      <w:szCs w:val="20"/>
-    </w:rPr>
-  </w:style>
-  <w:style w:type="paragraph" w:styleId="a7">
-    <w:name w:val="footnote text"/>
-    <w:basedOn w:val="a"/>
-    <w:link w:val="Char1"/>
-    <w:uiPriority w:val="99"/>
-    <w:semiHidden/>
-    <w:unhideWhenUsed/>
-    <w:rsid w:val="00E910DE"/>
-    <w:pPr>
-      <w:snapToGrid w:val="0"/>
-      <w:jc w:val="left"/>
-    </w:pPr>
-    <w:rPr>
-      <w:sz w:val="18"/>
-      <w:szCs w:val="18"/>
-    </w:rPr>
-  </w:style>
-  <w:style w:type="character" w:customStyle="1" w:styleId="Char1">
-    <w:name w:val="脚注文本 Char"/>
-    <w:basedOn w:val="a0"/>
-    <w:link w:val="a7"/>
-    <w:uiPriority w:val="99"/>
-    <w:semiHidden/>
-    <w:rsid w:val="00E910DE"/>
-    <w:rPr>
-      <w:sz w:val="18"/>
-      <w:szCs w:val="18"/>
-    </w:rPr>
-  </w:style>
-  <w:style w:type="character" w:styleId="a8">
-    <w:name w:val="footnote reference"/>
-    <w:basedOn w:val="a0"/>
-    <w:uiPriority w:val="99"/>
-    <w:semiHidden/>
-    <w:unhideWhenUsed/>
-    <w:rsid w:val="00E910DE"/>
-    <w:rPr>
-      <w:vertAlign w:val="superscript"/>
-    </w:rPr>
-  </w:style>
-  <w:style w:type="character" w:customStyle="1" w:styleId="3Char">
-    <w:name w:val="标题 3 Char"/>
-    <w:basedOn w:val="a0"/>
-    <w:link w:val="3"/>
-    <w:uiPriority w:val="9"/>
-    <w:rsid w:val="001E6368"/>
-    <w:rPr>
-      <w:b/>
-      <w:bCs/>
-      <w:sz w:val="32"/>
-      <w:szCs w:val="32"/>
-    </w:rPr>
-  </w:style>
-  <w:style w:type="paragraph" w:styleId="a9">
-    <w:name w:val="List Paragraph"/>
-    <w:basedOn w:val="a"/>
-    <w:uiPriority w:val="34"/>
-    <w:qFormat/>
-    <w:rsid w:val="002039B8"/>
-    <w:pPr>
-      <w:ind w:firstLineChars="200" w:firstLine="420"/>
-    </w:pPr>
-  </w:style>
-  <w:style w:type="character" w:styleId="aa">
-    <w:name w:val="FollowedHyperlink"/>
-    <w:basedOn w:val="a0"/>
-    <w:uiPriority w:val="99"/>
-    <w:semiHidden/>
-    <w:unhideWhenUsed/>
-    <w:rsid w:val="00C717BD"/>
-    <w:rPr>
-      <w:color w:val="954F72" w:themeColor="followedHyperlink"/>
-      <w:u w:val="single"/>
-    </w:rPr>
-  </w:style>
-  <w:style w:type="table" w:styleId="ab">
-    <w:name w:val="Table Grid"/>
-    <w:basedOn w:val="a1"/>
-    <w:uiPriority w:val="39"/>
-    <w:rsid w:val="008D2720"/>
-    <w:tblPr>
-      <w:tblBorders>
-        <w:top w:val="single" w:sz="4" w:space="0" w:color="auto"/>
-        <w:left w:val="single" w:sz="4" w:space="0" w:color="auto"/>
-        <w:bottom w:val="single" w:sz="4" w:space="0" w:color="auto"/>
-        <w:right w:val="single" w:sz="4" w:space="0" w:color="auto"/>
-        <w:insideH w:val="single" w:sz="4" w:space="0" w:color="auto"/>
-        <w:insideV w:val="single" w:sz="4" w:space="0" w:color="auto"/>
-      </w:tblBorders>
-    </w:tblPr>
-  </w:style>
-  <w:style w:type="paragraph" w:styleId="ac">
-    <w:name w:val="Normal (Web)"/>
-    <w:basedOn w:val="a"/>
-    <w:uiPriority w:val="99"/>
-    <w:unhideWhenUsed/>
-    <w:rsid w:val="00CB1E5B"/>
+    <w:rsid w:val="00CD14E4"/>
     <w:pPr>
       <w:widowControl/>
-      <w:spacing w:before="100" w:beforeAutospacing="1" w:after="100" w:afterAutospacing="1"/>
+      <w:tabs>
+        <w:tab w:val="left" w:pos="916"/>
+        <w:tab w:val="left" w:pos="1832"/>
+        <w:tab w:val="left" w:pos="2748"/>
+        <w:tab w:val="left" w:pos="3664"/>
+        <w:tab w:val="left" w:pos="4580"/>
+        <w:tab w:val="left" w:pos="5496"/>
+        <w:tab w:val="left" w:pos="6412"/>
+        <w:tab w:val="left" w:pos="7328"/>
+        <w:tab w:val="left" w:pos="8244"/>
+        <w:tab w:val="left" w:pos="9160"/>
+        <w:tab w:val="left" w:pos="10076"/>
+        <w:tab w:val="left" w:pos="10992"/>
+        <w:tab w:val="left" w:pos="11908"/>
+        <w:tab w:val="left" w:pos="12824"/>
+        <w:tab w:val="left" w:pos="13740"/>
+        <w:tab w:val="left" w:pos="14656"/>
+      </w:tabs>
       <w:jc w:val="left"/>
     </w:pPr>
     <w:rPr>
@@ -6288,47 +5989,18 @@
       <w:szCs w:val="24"/>
     </w:rPr>
   </w:style>
-  <w:style w:type="character" w:styleId="HTML">
-    <w:name w:val="HTML Code"/>
+  <w:style w:type="character" w:customStyle="1" w:styleId="HTMLChar">
+    <w:name w:val="HTML 预设格式 Char"/>
     <w:basedOn w:val="a0"/>
+    <w:link w:val="HTML0"/>
     <w:uiPriority w:val="99"/>
     <w:semiHidden/>
-    <w:unhideWhenUsed/>
-    <w:rsid w:val="00335DAA"/>
+    <w:rsid w:val="00CD14E4"/>
     <w:rPr>
       <w:rFonts w:ascii="宋体" w:eastAsia="宋体" w:hAnsi="宋体" w:cs="宋体"/>
+      <w:kern w:val="0"/>
       <w:sz w:val="24"/>
       <w:szCs w:val="24"/>
-    </w:rPr>
-  </w:style>
-  <w:style w:type="character" w:customStyle="1" w:styleId="apple-converted-space">
-    <w:name w:val="apple-converted-space"/>
-    <w:basedOn w:val="a0"/>
-    <w:rsid w:val="009675BF"/>
-  </w:style>
-  <w:style w:type="paragraph" w:styleId="ad">
-    <w:name w:val="Balloon Text"/>
-    <w:basedOn w:val="a"/>
-    <w:link w:val="Char2"/>
-    <w:uiPriority w:val="99"/>
-    <w:semiHidden/>
-    <w:unhideWhenUsed/>
-    <w:rsid w:val="00D03BDE"/>
-    <w:rPr>
-      <w:sz w:val="18"/>
-      <w:szCs w:val="18"/>
-    </w:rPr>
-  </w:style>
-  <w:style w:type="character" w:customStyle="1" w:styleId="Char2">
-    <w:name w:val="批注框文本 Char"/>
-    <w:basedOn w:val="a0"/>
-    <w:link w:val="ad"/>
-    <w:uiPriority w:val="99"/>
-    <w:semiHidden/>
-    <w:rsid w:val="00D03BDE"/>
-    <w:rPr>
-      <w:sz w:val="18"/>
-      <w:szCs w:val="18"/>
     </w:rPr>
   </w:style>
 </w:styles>
@@ -6589,7 +6261,7 @@
   <a:extraClrSchemeLst/>
   <a:extLst>
     <a:ext uri="{05A4C25C-085E-4340-85A3-A5531E510DB2}">
-      <thm15:themeFamily xmlns:thm15="http://schemas.microsoft.com/office/thememl/2012/main" xmlns="" name="Office Theme" id="{62F939B6-93AF-4DB8-9C6B-D6C7DFDC589F}" vid="{4A3C46E8-61CC-4603-A589-7422A47A8E4A}"/>
+      <thm15:themeFamily xmlns:thm15="http://schemas.microsoft.com/office/thememl/2012/main" name="Office Theme" id="{62F939B6-93AF-4DB8-9C6B-D6C7DFDC589F}" vid="{4A3C46E8-61CC-4603-A589-7422A47A8E4A}"/>
     </a:ext>
   </a:extLst>
 </a:theme>
@@ -6600,7 +6272,7 @@
 </file>
 
 <file path=customXml/itemProps1.xml><?xml version="1.0" encoding="utf-8"?>
-<ds:datastoreItem xmlns:ds="http://schemas.openxmlformats.org/officeDocument/2006/customXml" ds:itemID="{3AF324E7-131C-4D06-9D17-F49B323DB582}">
+<ds:datastoreItem xmlns:ds="http://schemas.openxmlformats.org/officeDocument/2006/customXml" ds:itemID="{203AE1D1-6F67-4017-9EF9-A0B1053A1BEA}">
   <ds:schemaRefs>
     <ds:schemaRef ds:uri="http://schemas.openxmlformats.org/officeDocument/2006/bibliography"/>
   </ds:schemaRefs>

--- a/tool.note.docx
+++ b/tool.note.docx
@@ -190,7 +190,7 @@
           <w:noProof/>
         </w:rPr>
         <w:drawing>
-          <wp:inline distT="0" distB="0" distL="0" distR="0" wp14:anchorId="7C5BD032" wp14:editId="1136CEEC">
+          <wp:inline distT="0" distB="0" distL="0" distR="0" wp14:anchorId="2F845BFE" wp14:editId="03C9DB5F">
             <wp:extent cx="5274310" cy="4163695"/>
             <wp:effectExtent l="0" t="0" r="2540" b="8255"/>
             <wp:docPr id="1" name="图片 1"/>
@@ -355,7 +355,7 @@
         </w:rPr>
         <w:lastRenderedPageBreak/>
         <w:drawing>
-          <wp:inline distT="0" distB="0" distL="0" distR="0" wp14:anchorId="3F9ADEA3" wp14:editId="7617B968">
+          <wp:inline distT="0" distB="0" distL="0" distR="0" wp14:anchorId="71F1728C" wp14:editId="56C4570D">
             <wp:extent cx="5274310" cy="3604260"/>
             <wp:effectExtent l="0" t="0" r="2540" b="0"/>
             <wp:docPr id="2" name="图片 2"/>
@@ -569,7 +569,7 @@
           <w:noProof/>
         </w:rPr>
         <w:drawing>
-          <wp:inline distT="0" distB="0" distL="0" distR="0" wp14:anchorId="65291E5F" wp14:editId="485A1D02">
+          <wp:inline distT="0" distB="0" distL="0" distR="0" wp14:anchorId="454C60AB" wp14:editId="1E255CE2">
             <wp:extent cx="5274310" cy="1365250"/>
             <wp:effectExtent l="0" t="0" r="2540" b="6350"/>
             <wp:docPr id="5" name="图片 5"/>
@@ -609,9 +609,6 @@
       <w:pPr>
         <w:ind w:firstLineChars="202" w:firstLine="424"/>
         <w:jc w:val="left"/>
-        <w:rPr>
-          <w:rFonts w:hint="eastAsia"/>
-        </w:rPr>
       </w:pPr>
       <w:r>
         <w:rPr>
@@ -1007,7 +1004,7 @@
           <w:noProof/>
         </w:rPr>
         <w:drawing>
-          <wp:inline distT="0" distB="0" distL="0" distR="0" wp14:anchorId="18B2DC7F" wp14:editId="20C1AB36">
+          <wp:inline distT="0" distB="0" distL="0" distR="0" wp14:anchorId="1A691EFF" wp14:editId="4DD6EEC2">
             <wp:extent cx="5274310" cy="1438275"/>
             <wp:effectExtent l="0" t="0" r="2540" b="9525"/>
             <wp:docPr id="6" name="图片 6"/>
@@ -1190,7 +1187,6 @@
           <w:szCs w:val="18"/>
         </w:rPr>
       </w:pPr>
-      <w:bookmarkStart w:id="2" w:name="_GoBack"/>
       <w:r>
         <w:rPr>
           <w:rFonts w:ascii="宋体" w:eastAsia="PMingLiU" w:hAnsi="宋体" w:cs="宋体" w:hint="eastAsia"/>
@@ -1203,13 +1199,9 @@
         <w:t>翻轉螢幕</w:t>
       </w:r>
     </w:p>
-    <w:bookmarkEnd w:id="2"/>
     <w:p>
       <w:pPr>
         <w:ind w:firstLineChars="202" w:firstLine="424"/>
-        <w:rPr>
-          <w:rFonts w:hint="eastAsia"/>
-        </w:rPr>
       </w:pPr>
     </w:p>
     <w:p>
@@ -1340,7 +1332,7 @@
           <w:noProof/>
         </w:rPr>
         <w:drawing>
-          <wp:inline distT="0" distB="0" distL="0" distR="0" wp14:anchorId="7B0D8958" wp14:editId="25F5D357">
+          <wp:inline distT="0" distB="0" distL="0" distR="0" wp14:anchorId="49926550" wp14:editId="104589EE">
             <wp:extent cx="4953000" cy="1676400"/>
             <wp:effectExtent l="0" t="0" r="0" b="0"/>
             <wp:docPr id="4" name="图片 4"/>
@@ -1381,7 +1373,7 @@
         <w:pStyle w:val="a6"/>
         <w:jc w:val="center"/>
       </w:pPr>
-      <w:bookmarkStart w:id="3" w:name="_Ref484898274"/>
+      <w:bookmarkStart w:id="2" w:name="_Ref484898274"/>
       <w:r>
         <w:rPr>
           <w:rFonts w:hint="eastAsia"/>
@@ -1463,7 +1455,7 @@
       <w:r>
         <w:fldChar w:fldCharType="end"/>
       </w:r>
-      <w:bookmarkEnd w:id="3"/>
+      <w:bookmarkEnd w:id="2"/>
       <w:r>
         <w:t xml:space="preserve"> </w:t>
       </w:r>
@@ -1538,7 +1530,7 @@
           <w:noProof/>
         </w:rPr>
         <w:drawing>
-          <wp:inline distT="0" distB="0" distL="0" distR="0" wp14:anchorId="41182CF3" wp14:editId="119A3233">
+          <wp:inline distT="0" distB="0" distL="0" distR="0" wp14:anchorId="56C91719" wp14:editId="7B87F74A">
             <wp:extent cx="4838700" cy="3695700"/>
             <wp:effectExtent l="0" t="0" r="0" b="0"/>
             <wp:docPr id="7" name="图片 7"/>
@@ -1828,7 +1820,7 @@
           <w:noProof/>
         </w:rPr>
         <w:drawing>
-          <wp:inline distT="0" distB="0" distL="0" distR="0" wp14:anchorId="240B52D1" wp14:editId="5AA7042E">
+          <wp:inline distT="0" distB="0" distL="0" distR="0" wp14:anchorId="2A26D097" wp14:editId="2E1CEA54">
             <wp:extent cx="5067300" cy="1828800"/>
             <wp:effectExtent l="0" t="0" r="0" b="0"/>
             <wp:docPr id="8" name="图片 8"/>
@@ -1886,7 +1878,7 @@
           <w:noProof/>
         </w:rPr>
         <w:drawing>
-          <wp:inline distT="0" distB="0" distL="0" distR="0" wp14:anchorId="1244CBA5" wp14:editId="529579EC">
+          <wp:inline distT="0" distB="0" distL="0" distR="0" wp14:anchorId="26565835" wp14:editId="5982ABDD">
             <wp:extent cx="4924425" cy="981075"/>
             <wp:effectExtent l="0" t="0" r="9525" b="9525"/>
             <wp:docPr id="9" name="图片 9"/>
@@ -3593,6 +3585,345 @@
         <w:t>. </w:t>
       </w:r>
     </w:p>
+    <w:p/>
+    <w:p>
+      <w:pPr>
+        <w:pStyle w:val="1"/>
+        <w:numPr>
+          <w:ilvl w:val="0"/>
+          <w:numId w:val="1"/>
+        </w:numPr>
+      </w:pPr>
+      <w:r>
+        <w:rPr>
+          <w:rFonts w:hint="eastAsia"/>
+        </w:rPr>
+        <w:lastRenderedPageBreak/>
+        <w:t>Elecard StreamEye</w:t>
+      </w:r>
+      <w:r>
+        <w:rPr>
+          <w:rFonts w:hint="eastAsia"/>
+        </w:rPr>
+        <w:t>分析</w:t>
+      </w:r>
+      <w:r>
+        <w:t>媒体文件</w:t>
+      </w:r>
+    </w:p>
+    <w:p>
+      <w:r>
+        <w:rPr>
+          <w:rFonts w:hint="eastAsia"/>
+        </w:rPr>
+        <w:t>Elecard StreamEye</w:t>
+      </w:r>
+      <w:r>
+        <w:rPr>
+          <w:rFonts w:hint="eastAsia"/>
+        </w:rPr>
+        <w:t>主要功能</w:t>
+      </w:r>
+      <w:r>
+        <w:t>如下：</w:t>
+      </w:r>
+    </w:p>
+    <w:p>
+      <w:r>
+        <w:rPr>
+          <w:rFonts w:hint="eastAsia"/>
+        </w:rPr>
+        <w:t>1</w:t>
+      </w:r>
+      <w:r>
+        <w:rPr>
+          <w:rFonts w:hint="eastAsia"/>
+        </w:rPr>
+        <w:t>、依次浏览和显示</w:t>
+      </w:r>
+      <w:r>
+        <w:rPr>
+          <w:rFonts w:hint="eastAsia"/>
+        </w:rPr>
+        <w:t>Picture</w:t>
+      </w:r>
+      <w:r>
+        <w:rPr>
+          <w:rFonts w:hint="eastAsia"/>
+        </w:rPr>
+        <w:t>（</w:t>
+      </w:r>
+      <w:r>
+        <w:rPr>
+          <w:rFonts w:hint="eastAsia"/>
+        </w:rPr>
+        <w:t>I</w:t>
+      </w:r>
+      <w:r>
+        <w:rPr>
+          <w:rFonts w:hint="eastAsia"/>
+        </w:rPr>
+        <w:t>，</w:t>
+      </w:r>
+      <w:r>
+        <w:rPr>
+          <w:rFonts w:hint="eastAsia"/>
+        </w:rPr>
+        <w:t>P</w:t>
+      </w:r>
+      <w:r>
+        <w:rPr>
+          <w:rFonts w:hint="eastAsia"/>
+        </w:rPr>
+        <w:t>，</w:t>
+      </w:r>
+      <w:r>
+        <w:rPr>
+          <w:rFonts w:hint="eastAsia"/>
+        </w:rPr>
+        <w:t>B</w:t>
+      </w:r>
+      <w:r>
+        <w:rPr>
+          <w:rFonts w:hint="eastAsia"/>
+        </w:rPr>
+        <w:t>）。</w:t>
+      </w:r>
+    </w:p>
+    <w:p>
+      <w:r>
+        <w:rPr>
+          <w:rFonts w:hint="eastAsia"/>
+        </w:rPr>
+        <w:t>2</w:t>
+      </w:r>
+      <w:r>
+        <w:rPr>
+          <w:rFonts w:hint="eastAsia"/>
+        </w:rPr>
+        <w:t>、显示当前帧。</w:t>
+      </w:r>
+    </w:p>
+    <w:p>
+      <w:r>
+        <w:rPr>
+          <w:rFonts w:hint="eastAsia"/>
+        </w:rPr>
+        <w:t>3</w:t>
+      </w:r>
+      <w:r>
+        <w:rPr>
+          <w:rFonts w:hint="eastAsia"/>
+        </w:rPr>
+        <w:t>、显示当前帧的时间，类型，大小、在流中的序号、解码顺序以及在文件中的位置。</w:t>
+      </w:r>
+    </w:p>
+    <w:p>
+      <w:r>
+        <w:rPr>
+          <w:rFonts w:hint="eastAsia"/>
+        </w:rPr>
+        <w:t>4</w:t>
+      </w:r>
+      <w:r>
+        <w:rPr>
+          <w:rFonts w:hint="eastAsia"/>
+        </w:rPr>
+        <w:t>、显示码率（在序列头中），并计算和显示码率。</w:t>
+      </w:r>
+    </w:p>
+    <w:p>
+      <w:r>
+        <w:rPr>
+          <w:rFonts w:hint="eastAsia"/>
+        </w:rPr>
+        <w:t>5</w:t>
+      </w:r>
+      <w:r>
+        <w:rPr>
+          <w:rFonts w:hint="eastAsia"/>
+        </w:rPr>
+        <w:t>、给出平均码率的图示。</w:t>
+      </w:r>
+    </w:p>
+    <w:p>
+      <w:r>
+        <w:rPr>
+          <w:rFonts w:hint="eastAsia"/>
+        </w:rPr>
+        <w:t>6</w:t>
+      </w:r>
+      <w:r>
+        <w:rPr>
+          <w:rFonts w:hint="eastAsia"/>
+        </w:rPr>
+        <w:t>、当前帧的特性，大小，</w:t>
+      </w:r>
+      <w:commentRangeStart w:id="3"/>
+      <w:r>
+        <w:rPr>
+          <w:rFonts w:hint="eastAsia"/>
+        </w:rPr>
+        <w:t>类型</w:t>
+      </w:r>
+      <w:commentRangeEnd w:id="3"/>
+      <w:r>
+        <w:rPr>
+          <w:rStyle w:val="ae"/>
+        </w:rPr>
+        <w:commentReference w:id="3"/>
+      </w:r>
+      <w:r>
+        <w:rPr>
+          <w:rFonts w:hint="eastAsia"/>
+        </w:rPr>
+        <w:t>，</w:t>
+      </w:r>
+      <w:r>
+        <w:rPr>
+          <w:rFonts w:hint="eastAsia"/>
+        </w:rPr>
+        <w:t>PTS</w:t>
+      </w:r>
+      <w:r>
+        <w:rPr>
+          <w:rFonts w:hint="eastAsia"/>
+        </w:rPr>
+        <w:t>。</w:t>
+      </w:r>
+    </w:p>
+    <w:p/>
+    <w:p>
+      <w:r>
+        <w:rPr>
+          <w:rFonts w:hint="eastAsia"/>
+        </w:rPr>
+        <w:t>Elecard StreamEye</w:t>
+      </w:r>
+      <w:r>
+        <w:rPr>
+          <w:rFonts w:hint="eastAsia"/>
+        </w:rPr>
+        <w:t>可以</w:t>
+      </w:r>
+      <w:r>
+        <w:t>分析如下格式的文件：</w:t>
+      </w:r>
+    </w:p>
+    <w:p>
+      <w:r>
+        <w:t>1</w:t>
+      </w:r>
+      <w:r>
+        <w:rPr>
+          <w:rFonts w:hint="eastAsia"/>
+        </w:rPr>
+        <w:t>、</w:t>
+      </w:r>
+      <w:r>
+        <w:t>System Stream MPEG-1</w:t>
+      </w:r>
+    </w:p>
+    <w:p>
+      <w:r>
+        <w:t>2</w:t>
+      </w:r>
+      <w:r>
+        <w:rPr>
+          <w:rFonts w:hint="eastAsia"/>
+        </w:rPr>
+        <w:t>、</w:t>
+      </w:r>
+      <w:r>
+        <w:t>Video Only MPEG-1/2</w:t>
+      </w:r>
+    </w:p>
+    <w:p>
+      <w:r>
+        <w:t>3</w:t>
+      </w:r>
+      <w:r>
+        <w:rPr>
+          <w:rFonts w:hint="eastAsia"/>
+        </w:rPr>
+        <w:t>、</w:t>
+      </w:r>
+      <w:r>
+        <w:t>Program Stream MPEG-2</w:t>
+      </w:r>
+    </w:p>
+    <w:p>
+      <w:r>
+        <w:t>4</w:t>
+      </w:r>
+      <w:r>
+        <w:rPr>
+          <w:rFonts w:hint="eastAsia"/>
+        </w:rPr>
+        <w:t>、</w:t>
+      </w:r>
+      <w:r>
+        <w:t>Transport Stream MPEG-2</w:t>
+      </w:r>
+    </w:p>
+    <w:p>
+      <w:r>
+        <w:t>5</w:t>
+      </w:r>
+      <w:r>
+        <w:rPr>
+          <w:rFonts w:hint="eastAsia"/>
+        </w:rPr>
+        <w:t>、</w:t>
+      </w:r>
+      <w:r>
+        <w:t>AVC/H.264 Video stream</w:t>
+      </w:r>
+    </w:p>
+    <w:p>
+      <w:r>
+        <w:t>6</w:t>
+      </w:r>
+      <w:r>
+        <w:rPr>
+          <w:rFonts w:hint="eastAsia"/>
+        </w:rPr>
+        <w:t>、</w:t>
+      </w:r>
+      <w:r>
+        <w:t>MP4 (Intermedia Fomat)</w:t>
+      </w:r>
+    </w:p>
+    <w:p>
+      <w:r>
+        <w:t>7</w:t>
+      </w:r>
+      <w:r>
+        <w:rPr>
+          <w:rFonts w:hint="eastAsia"/>
+        </w:rPr>
+        <w:t>、</w:t>
+      </w:r>
+      <w:r>
+        <w:t>MPEG-4 Video stream</w:t>
+      </w:r>
+    </w:p>
+    <w:p>
+      <w:r>
+        <w:t>8</w:t>
+      </w:r>
+      <w:r>
+        <w:rPr>
+          <w:rFonts w:hint="eastAsia"/>
+        </w:rPr>
+        <w:t>、</w:t>
+      </w:r>
+      <w:r>
+        <w:t>H.263 Video stream</w:t>
+      </w:r>
+    </w:p>
+    <w:p/>
+    <w:p/>
     <w:p>
       <w:r>
         <w:br w:type="page"/>
@@ -3616,7 +3947,7 @@
           <w:rStyle w:val="a5"/>
         </w:rPr>
       </w:pPr>
-      <w:hyperlink r:id="rId17" w:history="1">
+      <w:hyperlink r:id="rId19" w:history="1">
         <w:r>
           <w:rPr>
             <w:rStyle w:val="a5"/>
@@ -3791,6 +4122,58 @@
 </w:document>
 </file>
 
+<file path=word/comments.xml><?xml version="1.0" encoding="utf-8"?>
+<w:comments xmlns:wpc="http://schemas.microsoft.com/office/word/2010/wordprocessingCanvas" xmlns:mc="http://schemas.openxmlformats.org/markup-compatibility/2006" xmlns:o="urn:schemas-microsoft-com:office:office" xmlns:r="http://schemas.openxmlformats.org/officeDocument/2006/relationships" xmlns:m="http://schemas.openxmlformats.org/officeDocument/2006/math" xmlns:v="urn:schemas-microsoft-com:vml" xmlns:wp14="http://schemas.microsoft.com/office/word/2010/wordprocessingDrawing" xmlns:wp="http://schemas.openxmlformats.org/drawingml/2006/wordprocessingDrawing" xmlns:w10="urn:schemas-microsoft-com:office:word" xmlns:w="http://schemas.openxmlformats.org/wordprocessingml/2006/main" xmlns:w14="http://schemas.microsoft.com/office/word/2010/wordml" xmlns:w15="http://schemas.microsoft.com/office/word/2012/wordml" xmlns:wpg="http://schemas.microsoft.com/office/word/2010/wordprocessingGroup" xmlns:wpi="http://schemas.microsoft.com/office/word/2010/wordprocessingInk" xmlns:wne="http://schemas.microsoft.com/office/word/2006/wordml" xmlns:wps="http://schemas.microsoft.com/office/word/2010/wordprocessingShape" mc:Ignorable="w14 w15 wp14">
+  <w:comment w:id="3" w:author="Key Guan" w:date="2017-07-28T22:11:00Z" w:initials="KG">
+    <w:p>
+      <w:pPr>
+        <w:rPr>
+          <w:rFonts w:hint="eastAsia"/>
+        </w:rPr>
+      </w:pPr>
+      <w:r>
+        <w:rPr>
+          <w:rStyle w:val="ae"/>
+        </w:rPr>
+        <w:annotationRef/>
+      </w:r>
+      <w:r>
+        <w:rPr>
+          <w:rFonts w:hint="eastAsia"/>
+        </w:rPr>
+        <w:t>M</w:t>
+      </w:r>
+      <w:r>
+        <w:t>B</w:t>
+      </w:r>
+      <w:r>
+        <w:rPr>
+          <w:rFonts w:hint="eastAsia"/>
+        </w:rPr>
+        <w:t xml:space="preserve"> </w:t>
+      </w:r>
+      <w:r>
+        <w:t>types</w:t>
+      </w:r>
+      <w:r>
+        <w:rPr>
+          <w:rFonts w:hint="eastAsia"/>
+        </w:rPr>
+        <w:t>含义</w:t>
+      </w:r>
+      <w:bookmarkStart w:id="4" w:name="_GoBack"/>
+      <w:bookmarkEnd w:id="4"/>
+    </w:p>
+  </w:comment>
+</w:comments>
+</file>
+
+<file path=word/commentsExtended.xml><?xml version="1.0" encoding="utf-8"?>
+<w15:commentsEx xmlns:wpc="http://schemas.microsoft.com/office/word/2010/wordprocessingCanvas" xmlns:mc="http://schemas.openxmlformats.org/markup-compatibility/2006" xmlns:o="urn:schemas-microsoft-com:office:office" xmlns:r="http://schemas.openxmlformats.org/officeDocument/2006/relationships" xmlns:m="http://schemas.openxmlformats.org/officeDocument/2006/math" xmlns:v="urn:schemas-microsoft-com:vml" xmlns:wp14="http://schemas.microsoft.com/office/word/2010/wordprocessingDrawing" xmlns:wp="http://schemas.openxmlformats.org/drawingml/2006/wordprocessingDrawing" xmlns:w10="urn:schemas-microsoft-com:office:word" xmlns:w="http://schemas.openxmlformats.org/wordprocessingml/2006/main" xmlns:w14="http://schemas.microsoft.com/office/word/2010/wordml" xmlns:w15="http://schemas.microsoft.com/office/word/2012/wordml" xmlns:wpg="http://schemas.microsoft.com/office/word/2010/wordprocessingGroup" xmlns:wpi="http://schemas.microsoft.com/office/word/2010/wordprocessingInk" xmlns:wne="http://schemas.microsoft.com/office/word/2006/wordml" xmlns:wps="http://schemas.microsoft.com/office/word/2010/wordprocessingShape" mc:Ignorable="w14 w15 wp14">
+  <w15:commentEx w15:paraId="3F4798C1" w15:done="0"/>
+</w15:commentsEx>
+</file>
+
 <file path=word/endnotes.xml><?xml version="1.0" encoding="utf-8"?>
 <w:endnotes xmlns:wpc="http://schemas.microsoft.com/office/word/2010/wordprocessingCanvas" xmlns:mc="http://schemas.openxmlformats.org/markup-compatibility/2006" xmlns:o="urn:schemas-microsoft-com:office:office" xmlns:r="http://schemas.openxmlformats.org/officeDocument/2006/relationships" xmlns:m="http://schemas.openxmlformats.org/officeDocument/2006/math" xmlns:v="urn:schemas-microsoft-com:vml" xmlns:wp14="http://schemas.microsoft.com/office/word/2010/wordprocessingDrawing" xmlns:wp="http://schemas.openxmlformats.org/drawingml/2006/wordprocessingDrawing" xmlns:w10="urn:schemas-microsoft-com:office:word" xmlns:w="http://schemas.openxmlformats.org/wordprocessingml/2006/main" xmlns:w14="http://schemas.microsoft.com/office/word/2010/wordml" xmlns:w15="http://schemas.microsoft.com/office/word/2012/wordml" xmlns:wpg="http://schemas.microsoft.com/office/word/2010/wordprocessingGroup" xmlns:wpi="http://schemas.microsoft.com/office/word/2010/wordprocessingInk" xmlns:wne="http://schemas.microsoft.com/office/word/2006/wordml" xmlns:wps="http://schemas.microsoft.com/office/word/2010/wordprocessingShape" mc:Ignorable="w14 w15 wp14">
   <w:endnote w:type="separator" w:id="-1">
@@ -4735,6 +5118,92 @@
     </w:lvl>
   </w:abstractNum>
   <w:abstractNum w:abstractNumId="9">
+    <w:nsid w:val="55D63823"/>
+    <w:multiLevelType w:val="multilevel"/>
+    <w:tmpl w:val="0409001F"/>
+    <w:lvl w:ilvl="0">
+      <w:start w:val="1"/>
+      <w:numFmt w:val="decimal"/>
+      <w:lvlText w:val="%1."/>
+      <w:lvlJc w:val="left"/>
+      <w:pPr>
+        <w:ind w:left="425" w:hanging="425"/>
+      </w:pPr>
+    </w:lvl>
+    <w:lvl w:ilvl="1">
+      <w:start w:val="1"/>
+      <w:numFmt w:val="decimal"/>
+      <w:lvlText w:val="%1.%2."/>
+      <w:lvlJc w:val="left"/>
+      <w:pPr>
+        <w:ind w:left="567" w:hanging="567"/>
+      </w:pPr>
+    </w:lvl>
+    <w:lvl w:ilvl="2">
+      <w:start w:val="1"/>
+      <w:numFmt w:val="decimal"/>
+      <w:lvlText w:val="%1.%2.%3."/>
+      <w:lvlJc w:val="left"/>
+      <w:pPr>
+        <w:ind w:left="709" w:hanging="709"/>
+      </w:pPr>
+    </w:lvl>
+    <w:lvl w:ilvl="3">
+      <w:start w:val="1"/>
+      <w:numFmt w:val="decimal"/>
+      <w:lvlText w:val="%1.%2.%3.%4."/>
+      <w:lvlJc w:val="left"/>
+      <w:pPr>
+        <w:ind w:left="851" w:hanging="851"/>
+      </w:pPr>
+    </w:lvl>
+    <w:lvl w:ilvl="4">
+      <w:start w:val="1"/>
+      <w:numFmt w:val="decimal"/>
+      <w:lvlText w:val="%1.%2.%3.%4.%5."/>
+      <w:lvlJc w:val="left"/>
+      <w:pPr>
+        <w:ind w:left="992" w:hanging="992"/>
+      </w:pPr>
+    </w:lvl>
+    <w:lvl w:ilvl="5">
+      <w:start w:val="1"/>
+      <w:numFmt w:val="decimal"/>
+      <w:lvlText w:val="%1.%2.%3.%4.%5.%6."/>
+      <w:lvlJc w:val="left"/>
+      <w:pPr>
+        <w:ind w:left="1134" w:hanging="1134"/>
+      </w:pPr>
+    </w:lvl>
+    <w:lvl w:ilvl="6">
+      <w:start w:val="1"/>
+      <w:numFmt w:val="decimal"/>
+      <w:lvlText w:val="%1.%2.%3.%4.%5.%6.%7."/>
+      <w:lvlJc w:val="left"/>
+      <w:pPr>
+        <w:ind w:left="1276" w:hanging="1276"/>
+      </w:pPr>
+    </w:lvl>
+    <w:lvl w:ilvl="7">
+      <w:start w:val="1"/>
+      <w:numFmt w:val="decimal"/>
+      <w:lvlText w:val="%1.%2.%3.%4.%5.%6.%7.%8."/>
+      <w:lvlJc w:val="left"/>
+      <w:pPr>
+        <w:ind w:left="1418" w:hanging="1418"/>
+      </w:pPr>
+    </w:lvl>
+    <w:lvl w:ilvl="8">
+      <w:start w:val="1"/>
+      <w:numFmt w:val="decimal"/>
+      <w:lvlText w:val="%1.%2.%3.%4.%5.%6.%7.%8.%9."/>
+      <w:lvlJc w:val="left"/>
+      <w:pPr>
+        <w:ind w:left="1559" w:hanging="1559"/>
+      </w:pPr>
+    </w:lvl>
+  </w:abstractNum>
+  <w:abstractNum w:abstractNumId="10">
     <w:nsid w:val="658B6348"/>
     <w:multiLevelType w:val="multilevel"/>
     <w:tmpl w:val="3940CA20"/>
@@ -4883,7 +5352,7 @@
       </w:rPr>
     </w:lvl>
   </w:abstractNum>
-  <w:abstractNum w:abstractNumId="10">
+  <w:abstractNum w:abstractNumId="11">
     <w:nsid w:val="6A2900DA"/>
     <w:multiLevelType w:val="hybridMultilevel"/>
     <w:tmpl w:val="FC20DB30"/>
@@ -4972,7 +5441,7 @@
       </w:pPr>
     </w:lvl>
   </w:abstractNum>
-  <w:abstractNum w:abstractNumId="11">
+  <w:abstractNum w:abstractNumId="12">
     <w:nsid w:val="6FEF0563"/>
     <w:multiLevelType w:val="multilevel"/>
     <w:tmpl w:val="0409001F"/>
@@ -5058,7 +5527,7 @@
       </w:pPr>
     </w:lvl>
   </w:abstractNum>
-  <w:abstractNum w:abstractNumId="12">
+  <w:abstractNum w:abstractNumId="13">
     <w:nsid w:val="78B50B96"/>
     <w:multiLevelType w:val="multilevel"/>
     <w:tmpl w:val="0409001F"/>
@@ -5154,7 +5623,7 @@
     <w:abstractNumId w:val="0"/>
   </w:num>
   <w:num w:numId="4">
-    <w:abstractNumId w:val="10"/>
+    <w:abstractNumId w:val="11"/>
   </w:num>
   <w:num w:numId="5">
     <w:abstractNumId w:val="3"/>
@@ -5166,13 +5635,13 @@
     <w:abstractNumId w:val="5"/>
   </w:num>
   <w:num w:numId="8">
-    <w:abstractNumId w:val="12"/>
+    <w:abstractNumId w:val="13"/>
   </w:num>
   <w:num w:numId="9">
     <w:abstractNumId w:val="1"/>
   </w:num>
   <w:num w:numId="10">
-    <w:abstractNumId w:val="9"/>
+    <w:abstractNumId w:val="10"/>
   </w:num>
   <w:num w:numId="11">
     <w:abstractNumId w:val="4"/>
@@ -5181,9 +5650,20 @@
     <w:abstractNumId w:val="2"/>
   </w:num>
   <w:num w:numId="13">
-    <w:abstractNumId w:val="11"/>
+    <w:abstractNumId w:val="12"/>
+  </w:num>
+  <w:num w:numId="14">
+    <w:abstractNumId w:val="9"/>
   </w:num>
 </w:numbering>
+</file>
+
+<file path=word/people.xml><?xml version="1.0" encoding="utf-8"?>
+<w15:people xmlns:wpc="http://schemas.microsoft.com/office/word/2010/wordprocessingCanvas" xmlns:mc="http://schemas.openxmlformats.org/markup-compatibility/2006" xmlns:o="urn:schemas-microsoft-com:office:office" xmlns:r="http://schemas.openxmlformats.org/officeDocument/2006/relationships" xmlns:m="http://schemas.openxmlformats.org/officeDocument/2006/math" xmlns:v="urn:schemas-microsoft-com:vml" xmlns:wp14="http://schemas.microsoft.com/office/word/2010/wordprocessingDrawing" xmlns:wp="http://schemas.openxmlformats.org/drawingml/2006/wordprocessingDrawing" xmlns:w10="urn:schemas-microsoft-com:office:word" xmlns:w="http://schemas.openxmlformats.org/wordprocessingml/2006/main" xmlns:w14="http://schemas.microsoft.com/office/word/2010/wordml" xmlns:w15="http://schemas.microsoft.com/office/word/2012/wordml" xmlns:wpg="http://schemas.microsoft.com/office/word/2010/wordprocessingGroup" xmlns:wpi="http://schemas.microsoft.com/office/word/2010/wordprocessingInk" xmlns:wne="http://schemas.microsoft.com/office/word/2006/wordml" xmlns:wps="http://schemas.microsoft.com/office/word/2010/wordprocessingShape" mc:Ignorable="w14 w15 wp14">
+  <w15:person w15:author="Key Guan">
+    <w15:presenceInfo w15:providerId="AD" w15:userId="S-1-5-21-3209085076-2270697989-1277812454-40168"/>
+  </w15:person>
+</w15:people>
 </file>
 
 <file path=word/styles.xml><?xml version="1.0" encoding="utf-8"?>
@@ -6003,6 +6483,64 @@
       <w:szCs w:val="24"/>
     </w:rPr>
   </w:style>
+  <w:style w:type="character" w:styleId="ae">
+    <w:name w:val="annotation reference"/>
+    <w:basedOn w:val="a0"/>
+    <w:uiPriority w:val="99"/>
+    <w:semiHidden/>
+    <w:unhideWhenUsed/>
+    <w:rsid w:val="00FD6858"/>
+    <w:rPr>
+      <w:sz w:val="21"/>
+      <w:szCs w:val="21"/>
+    </w:rPr>
+  </w:style>
+  <w:style w:type="paragraph" w:styleId="af">
+    <w:name w:val="annotation text"/>
+    <w:basedOn w:val="a"/>
+    <w:link w:val="Char3"/>
+    <w:uiPriority w:val="99"/>
+    <w:semiHidden/>
+    <w:unhideWhenUsed/>
+    <w:rsid w:val="00FD6858"/>
+    <w:pPr>
+      <w:jc w:val="left"/>
+    </w:pPr>
+  </w:style>
+  <w:style w:type="character" w:customStyle="1" w:styleId="Char3">
+    <w:name w:val="批注文字 Char"/>
+    <w:basedOn w:val="a0"/>
+    <w:link w:val="af"/>
+    <w:uiPriority w:val="99"/>
+    <w:semiHidden/>
+    <w:rsid w:val="00FD6858"/>
+  </w:style>
+  <w:style w:type="paragraph" w:styleId="af0">
+    <w:name w:val="annotation subject"/>
+    <w:basedOn w:val="af"/>
+    <w:next w:val="af"/>
+    <w:link w:val="Char4"/>
+    <w:uiPriority w:val="99"/>
+    <w:semiHidden/>
+    <w:unhideWhenUsed/>
+    <w:rsid w:val="00FD6858"/>
+    <w:rPr>
+      <w:b/>
+      <w:bCs/>
+    </w:rPr>
+  </w:style>
+  <w:style w:type="character" w:customStyle="1" w:styleId="Char4">
+    <w:name w:val="批注主题 Char"/>
+    <w:basedOn w:val="Char3"/>
+    <w:link w:val="af0"/>
+    <w:uiPriority w:val="99"/>
+    <w:semiHidden/>
+    <w:rsid w:val="00FD6858"/>
+    <w:rPr>
+      <w:b/>
+      <w:bCs/>
+    </w:rPr>
+  </w:style>
 </w:styles>
 </file>
 
@@ -6272,7 +6810,7 @@
 </file>
 
 <file path=customXml/itemProps1.xml><?xml version="1.0" encoding="utf-8"?>
-<ds:datastoreItem xmlns:ds="http://schemas.openxmlformats.org/officeDocument/2006/customXml" ds:itemID="{203AE1D1-6F67-4017-9EF9-A0B1053A1BEA}">
+<ds:datastoreItem xmlns:ds="http://schemas.openxmlformats.org/officeDocument/2006/customXml" ds:itemID="{AA590E8F-8CB7-4FEF-9B4C-5AA3332156A4}">
   <ds:schemaRefs>
     <ds:schemaRef ds:uri="http://schemas.openxmlformats.org/officeDocument/2006/bibliography"/>
   </ds:schemaRefs>
